--- a/毕业设计/文件/目录.docx
+++ b/毕业设计/文件/目录.docx
@@ -50,4243 +50,4598 @@
             </w:rPr>
           </w:sdtEndPr>
           <w:sdtContent>
-            <w:p>
-              <w:pPr>
-                <w:jc w:val="center"/>
-              </w:pPr>
-              <w:r>
+            <w:sdt>
+              <w:sdtPr>
                 <w:rPr>
-                  <w:rFonts w:hint="eastAsia" w:ascii="黑体" w:hAnsi="黑体" w:eastAsia="黑体" w:cs="黑体"/>
-                  <w:sz w:val="28"/>
-                  <w:szCs w:val="28"/>
+                  <w:rFonts w:hint="default" w:ascii="宋体" w:hAnsi="宋体" w:eastAsia="宋体" w:cs="Times New Roman"/>
+                  <w:sz w:val="21"/>
+                  <w:szCs w:val="24"/>
+                  <w:lang w:val="en-US" w:eastAsia="zh-CN" w:bidi="ar-SA"/>
                 </w:rPr>
-                <w:t>目录</w:t>
-              </w:r>
-              <w:r>
-                <w:fldChar w:fldCharType="begin"/>
-              </w:r>
-              <w:r>
-                <w:instrText xml:space="preserve">TOC \o "1-1" \h \u </w:instrText>
-              </w:r>
-              <w:r>
-                <w:fldChar w:fldCharType="separate"/>
-              </w:r>
-            </w:p>
-            <w:p>
-              <w:pPr>
-                <w:pStyle w:val="19"/>
-                <w:keepNext w:val="0"/>
-                <w:keepLines w:val="0"/>
-                <w:pageBreakBefore w:val="0"/>
-                <w:widowControl/>
-                <w:tabs>
-                  <w:tab w:val="right" w:leader="dot" w:pos="8788"/>
-                </w:tabs>
-                <w:kinsoku/>
-                <w:wordWrap/>
-                <w:overflowPunct/>
-                <w:topLinePunct w:val="0"/>
-                <w:autoSpaceDE/>
-                <w:autoSpaceDN/>
-                <w:bidi w:val="0"/>
-                <w:adjustRightInd/>
-                <w:snapToGrid/>
-                <w:spacing w:before="163" w:line="204" w:lineRule="auto"/>
-                <w:textAlignment w:val="auto"/>
+                <w:id w:val="147476116"/>
+                <w15:color w:val="DBDBDB"/>
+                <w:docPartObj>
+                  <w:docPartGallery w:val="Table of Contents"/>
+                  <w:docPartUnique/>
+                </w:docPartObj>
+              </w:sdtPr>
+              <w:sdtEndPr>
                 <w:rPr>
-                  <w:rFonts w:hint="eastAsia" w:ascii="宋体" w:hAnsi="宋体" w:eastAsia="宋体" w:cs="宋体"/>
-                  <w:sz w:val="24"/>
+                  <w:rFonts w:hint="eastAsia" w:ascii="Times New Roman" w:hAnsi="Times New Roman" w:eastAsia="宋体" w:cs="Times New Roman"/>
+                  <w:sz w:val="21"/>
                   <w:szCs w:val="24"/>
+                  <w:lang w:val="en-US" w:eastAsia="zh-CN" w:bidi="ar-SA"/>
                 </w:rPr>
-              </w:pPr>
-              <w:r>
-                <w:rPr>
-                  <w:rFonts w:hint="eastAsia" w:ascii="宋体" w:hAnsi="宋体" w:eastAsia="宋体" w:cs="宋体"/>
-                  <w:sz w:val="24"/>
-                  <w:szCs w:val="24"/>
-                </w:rPr>
-                <w:fldChar w:fldCharType="begin"/>
-              </w:r>
-              <w:r>
-                <w:rPr>
-                  <w:rFonts w:hint="eastAsia" w:ascii="宋体" w:hAnsi="宋体" w:eastAsia="宋体" w:cs="宋体"/>
-                  <w:sz w:val="24"/>
-                  <w:szCs w:val="24"/>
-                </w:rPr>
-                <w:instrText xml:space="preserve"> HYPERLINK \l _Toc26018 </w:instrText>
-              </w:r>
-              <w:r>
-                <w:rPr>
-                  <w:rFonts w:hint="eastAsia" w:ascii="宋体" w:hAnsi="宋体" w:eastAsia="宋体" w:cs="宋体"/>
-                  <w:sz w:val="24"/>
-                  <w:szCs w:val="24"/>
-                </w:rPr>
-                <w:fldChar w:fldCharType="separate"/>
-              </w:r>
-              <w:r>
-                <w:rPr>
-                  <w:rFonts w:hint="eastAsia" w:ascii="宋体" w:hAnsi="宋体" w:eastAsia="宋体" w:cs="宋体"/>
-                  <w:sz w:val="24"/>
-                  <w:szCs w:val="24"/>
-                </w:rPr>
-                <w:t>摘    要</w:t>
-              </w:r>
-              <w:r>
-                <w:rPr>
-                  <w:rFonts w:hint="eastAsia" w:ascii="宋体" w:hAnsi="宋体" w:eastAsia="宋体" w:cs="宋体"/>
-                  <w:sz w:val="24"/>
-                  <w:szCs w:val="24"/>
-                </w:rPr>
-                <w:tab/>
-              </w:r>
-              <w:r>
-                <w:rPr>
-                  <w:rFonts w:hint="eastAsia" w:ascii="宋体" w:hAnsi="宋体" w:eastAsia="宋体" w:cs="宋体"/>
-                  <w:sz w:val="24"/>
-                  <w:szCs w:val="24"/>
-                </w:rPr>
-                <w:fldChar w:fldCharType="begin"/>
-              </w:r>
-              <w:r>
-                <w:rPr>
-                  <w:rFonts w:hint="eastAsia" w:ascii="宋体" w:hAnsi="宋体" w:eastAsia="宋体" w:cs="宋体"/>
-                  <w:sz w:val="24"/>
-                  <w:szCs w:val="24"/>
-                </w:rPr>
-                <w:instrText xml:space="preserve"> PAGEREF _Toc26018 \h </w:instrText>
-              </w:r>
-              <w:r>
-                <w:rPr>
-                  <w:rFonts w:hint="eastAsia" w:ascii="宋体" w:hAnsi="宋体" w:eastAsia="宋体" w:cs="宋体"/>
-                  <w:sz w:val="24"/>
-                  <w:szCs w:val="24"/>
-                </w:rPr>
-                <w:fldChar w:fldCharType="separate"/>
-              </w:r>
-              <w:r>
-                <w:rPr>
-                  <w:rFonts w:hint="eastAsia" w:ascii="宋体" w:hAnsi="宋体" w:eastAsia="宋体" w:cs="宋体"/>
-                  <w:sz w:val="24"/>
-                  <w:szCs w:val="24"/>
-                </w:rPr>
-                <w:t>2</w:t>
-              </w:r>
-              <w:r>
-                <w:rPr>
-                  <w:rFonts w:hint="eastAsia" w:ascii="宋体" w:hAnsi="宋体" w:eastAsia="宋体" w:cs="宋体"/>
-                  <w:sz w:val="24"/>
-                  <w:szCs w:val="24"/>
-                </w:rPr>
-                <w:fldChar w:fldCharType="end"/>
-              </w:r>
-              <w:r>
-                <w:rPr>
-                  <w:rFonts w:hint="eastAsia" w:ascii="宋体" w:hAnsi="宋体" w:eastAsia="宋体" w:cs="宋体"/>
-                  <w:sz w:val="24"/>
-                  <w:szCs w:val="24"/>
-                </w:rPr>
-                <w:fldChar w:fldCharType="end"/>
-              </w:r>
-            </w:p>
-            <w:p>
-              <w:pPr>
-                <w:pStyle w:val="19"/>
-                <w:keepNext w:val="0"/>
-                <w:keepLines w:val="0"/>
-                <w:pageBreakBefore w:val="0"/>
-                <w:widowControl w:val="0"/>
-                <w:tabs>
-                  <w:tab w:val="right" w:leader="dot" w:pos="8788"/>
-                </w:tabs>
-                <w:kinsoku/>
-                <w:wordWrap/>
-                <w:overflowPunct/>
-                <w:topLinePunct w:val="0"/>
-                <w:autoSpaceDE/>
-                <w:autoSpaceDN/>
-                <w:bidi w:val="0"/>
-                <w:adjustRightInd/>
-                <w:snapToGrid/>
-                <w:spacing w:before="163" w:line="204" w:lineRule="auto"/>
-                <w:textAlignment w:val="auto"/>
-                <w:rPr>
-                  <w:rFonts w:hint="eastAsia" w:ascii="宋体" w:hAnsi="宋体" w:eastAsia="宋体" w:cs="宋体"/>
-                  <w:sz w:val="24"/>
-                  <w:szCs w:val="24"/>
-                </w:rPr>
-              </w:pPr>
-              <w:r>
-                <w:rPr>
-                  <w:rFonts w:hint="eastAsia" w:ascii="宋体" w:hAnsi="宋体" w:eastAsia="宋体" w:cs="宋体"/>
-                  <w:sz w:val="24"/>
-                  <w:szCs w:val="24"/>
-                </w:rPr>
-                <w:fldChar w:fldCharType="begin"/>
-              </w:r>
-              <w:r>
-                <w:rPr>
-                  <w:rFonts w:hint="eastAsia" w:ascii="宋体" w:hAnsi="宋体" w:eastAsia="宋体" w:cs="宋体"/>
-                  <w:sz w:val="24"/>
-                  <w:szCs w:val="24"/>
-                </w:rPr>
-                <w:instrText xml:space="preserve"> HYPERLINK \l _Toc17333 </w:instrText>
-              </w:r>
-              <w:r>
-                <w:rPr>
-                  <w:rFonts w:hint="eastAsia" w:ascii="宋体" w:hAnsi="宋体" w:eastAsia="宋体" w:cs="宋体"/>
-                  <w:sz w:val="24"/>
-                  <w:szCs w:val="24"/>
-                </w:rPr>
-                <w:fldChar w:fldCharType="separate"/>
-              </w:r>
-              <w:r>
-                <w:rPr>
-                  <w:rFonts w:hint="eastAsia" w:ascii="宋体" w:hAnsi="宋体" w:eastAsia="宋体" w:cs="宋体"/>
-                  <w:sz w:val="24"/>
-                  <w:szCs w:val="24"/>
-                  <w:lang w:val="en-US" w:eastAsia="zh-CN"/>
-                </w:rPr>
-                <w:t xml:space="preserve">1. </w:t>
-              </w:r>
-              <w:r>
-                <w:rPr>
-                  <w:rFonts w:hint="eastAsia" w:ascii="宋体" w:hAnsi="宋体" w:eastAsia="宋体" w:cs="宋体"/>
-                  <w:sz w:val="24"/>
-                  <w:szCs w:val="24"/>
-                </w:rPr>
-                <w:t>引言</w:t>
-              </w:r>
-              <w:r>
-                <w:rPr>
-                  <w:rFonts w:hint="eastAsia" w:ascii="宋体" w:hAnsi="宋体" w:eastAsia="宋体" w:cs="宋体"/>
-                  <w:sz w:val="24"/>
-                  <w:szCs w:val="24"/>
-                </w:rPr>
-                <w:tab/>
-              </w:r>
-              <w:r>
-                <w:rPr>
-                  <w:rFonts w:hint="eastAsia" w:ascii="宋体" w:hAnsi="宋体" w:eastAsia="宋体" w:cs="宋体"/>
-                  <w:sz w:val="24"/>
-                  <w:szCs w:val="24"/>
-                </w:rPr>
-                <w:fldChar w:fldCharType="begin"/>
-              </w:r>
-              <w:r>
-                <w:rPr>
-                  <w:rFonts w:hint="eastAsia" w:ascii="宋体" w:hAnsi="宋体" w:eastAsia="宋体" w:cs="宋体"/>
-                  <w:sz w:val="24"/>
-                  <w:szCs w:val="24"/>
-                </w:rPr>
-                <w:instrText xml:space="preserve"> PAGEREF _Toc17333 \h </w:instrText>
-              </w:r>
-              <w:r>
-                <w:rPr>
-                  <w:rFonts w:hint="eastAsia" w:ascii="宋体" w:hAnsi="宋体" w:eastAsia="宋体" w:cs="宋体"/>
-                  <w:sz w:val="24"/>
-                  <w:szCs w:val="24"/>
-                </w:rPr>
-                <w:fldChar w:fldCharType="separate"/>
-              </w:r>
-              <w:r>
-                <w:rPr>
-                  <w:rFonts w:hint="eastAsia" w:ascii="宋体" w:hAnsi="宋体" w:eastAsia="宋体" w:cs="宋体"/>
-                  <w:sz w:val="24"/>
-                  <w:szCs w:val="24"/>
-                </w:rPr>
-                <w:t>4</w:t>
-              </w:r>
-              <w:r>
-                <w:rPr>
-                  <w:rFonts w:hint="eastAsia" w:ascii="宋体" w:hAnsi="宋体" w:eastAsia="宋体" w:cs="宋体"/>
-                  <w:sz w:val="24"/>
-                  <w:szCs w:val="24"/>
-                </w:rPr>
-                <w:fldChar w:fldCharType="end"/>
-              </w:r>
-              <w:r>
-                <w:rPr>
-                  <w:rFonts w:hint="eastAsia" w:ascii="宋体" w:hAnsi="宋体" w:eastAsia="宋体" w:cs="宋体"/>
-                  <w:sz w:val="24"/>
-                  <w:szCs w:val="24"/>
-                </w:rPr>
-                <w:fldChar w:fldCharType="end"/>
-              </w:r>
-            </w:p>
-            <w:p>
-              <w:pPr>
-                <w:pStyle w:val="19"/>
-                <w:keepNext w:val="0"/>
-                <w:keepLines w:val="0"/>
-                <w:pageBreakBefore w:val="0"/>
-                <w:widowControl w:val="0"/>
-                <w:tabs>
-                  <w:tab w:val="right" w:leader="dot" w:pos="8788"/>
-                </w:tabs>
-                <w:kinsoku/>
-                <w:wordWrap/>
-                <w:overflowPunct/>
-                <w:topLinePunct w:val="0"/>
-                <w:autoSpaceDE/>
-                <w:autoSpaceDN/>
-                <w:bidi w:val="0"/>
-                <w:adjustRightInd/>
-                <w:snapToGrid/>
-                <w:spacing w:before="163" w:line="204" w:lineRule="auto"/>
-                <w:textAlignment w:val="auto"/>
-                <w:rPr>
-                  <w:rFonts w:hint="eastAsia" w:ascii="宋体" w:hAnsi="宋体" w:eastAsia="宋体" w:cs="宋体"/>
-                  <w:sz w:val="24"/>
-                  <w:szCs w:val="24"/>
-                </w:rPr>
-              </w:pPr>
-              <w:r>
-                <w:rPr>
-                  <w:rFonts w:hint="eastAsia" w:ascii="宋体" w:hAnsi="宋体" w:eastAsia="宋体" w:cs="宋体"/>
-                  <w:sz w:val="24"/>
-                  <w:szCs w:val="24"/>
-                </w:rPr>
-                <w:fldChar w:fldCharType="begin"/>
-              </w:r>
-              <w:r>
-                <w:rPr>
-                  <w:rFonts w:hint="eastAsia" w:ascii="宋体" w:hAnsi="宋体" w:eastAsia="宋体" w:cs="宋体"/>
-                  <w:sz w:val="24"/>
-                  <w:szCs w:val="24"/>
-                </w:rPr>
-                <w:instrText xml:space="preserve"> HYPERLINK \l _Toc32053 </w:instrText>
-              </w:r>
-              <w:r>
-                <w:rPr>
-                  <w:rFonts w:hint="eastAsia" w:ascii="宋体" w:hAnsi="宋体" w:eastAsia="宋体" w:cs="宋体"/>
-                  <w:sz w:val="24"/>
-                  <w:szCs w:val="24"/>
-                </w:rPr>
-                <w:fldChar w:fldCharType="separate"/>
-              </w:r>
-              <w:r>
-                <w:rPr>
-                  <w:rFonts w:hint="eastAsia" w:ascii="宋体" w:hAnsi="宋体" w:eastAsia="宋体" w:cs="宋体"/>
-                  <w:sz w:val="24"/>
-                  <w:szCs w:val="24"/>
-                  <w:lang w:val="en-US" w:eastAsia="zh-CN"/>
-                </w:rPr>
-                <w:t>1</w:t>
-              </w:r>
-              <w:r>
-                <w:rPr>
-                  <w:rFonts w:hint="eastAsia" w:ascii="宋体" w:hAnsi="宋体" w:eastAsia="宋体" w:cs="宋体"/>
-                  <w:sz w:val="24"/>
-                  <w:szCs w:val="24"/>
-                </w:rPr>
-                <w:t>.</w:t>
-              </w:r>
-              <w:r>
-                <w:rPr>
-                  <w:rFonts w:hint="eastAsia" w:ascii="宋体" w:hAnsi="宋体" w:eastAsia="宋体" w:cs="宋体"/>
-                  <w:sz w:val="24"/>
-                  <w:szCs w:val="24"/>
-                  <w:lang w:val="en-US" w:eastAsia="zh-CN"/>
-                </w:rPr>
-                <w:t>1</w:t>
-              </w:r>
-              <w:r>
-                <w:rPr>
-                  <w:rFonts w:hint="eastAsia" w:ascii="宋体" w:hAnsi="宋体" w:eastAsia="宋体" w:cs="宋体"/>
-                  <w:sz w:val="24"/>
-                  <w:szCs w:val="24"/>
-                </w:rPr>
-                <w:t>研究背景</w:t>
-              </w:r>
-              <w:r>
-                <w:rPr>
-                  <w:rFonts w:hint="eastAsia" w:ascii="宋体" w:hAnsi="宋体" w:eastAsia="宋体" w:cs="宋体"/>
-                  <w:sz w:val="24"/>
-                  <w:szCs w:val="24"/>
-                </w:rPr>
-                <w:tab/>
-              </w:r>
-              <w:r>
-                <w:rPr>
-                  <w:rFonts w:hint="eastAsia" w:ascii="宋体" w:hAnsi="宋体" w:eastAsia="宋体" w:cs="宋体"/>
-                  <w:sz w:val="24"/>
-                  <w:szCs w:val="24"/>
-                </w:rPr>
-                <w:fldChar w:fldCharType="begin"/>
-              </w:r>
-              <w:r>
-                <w:rPr>
-                  <w:rFonts w:hint="eastAsia" w:ascii="宋体" w:hAnsi="宋体" w:eastAsia="宋体" w:cs="宋体"/>
-                  <w:sz w:val="24"/>
-                  <w:szCs w:val="24"/>
-                </w:rPr>
-                <w:instrText xml:space="preserve"> PAGEREF _Toc32053 \h </w:instrText>
-              </w:r>
-              <w:r>
-                <w:rPr>
-                  <w:rFonts w:hint="eastAsia" w:ascii="宋体" w:hAnsi="宋体" w:eastAsia="宋体" w:cs="宋体"/>
-                  <w:sz w:val="24"/>
-                  <w:szCs w:val="24"/>
-                </w:rPr>
-                <w:fldChar w:fldCharType="separate"/>
-              </w:r>
-              <w:r>
-                <w:rPr>
-                  <w:rFonts w:hint="eastAsia" w:ascii="宋体" w:hAnsi="宋体" w:eastAsia="宋体" w:cs="宋体"/>
-                  <w:sz w:val="24"/>
-                  <w:szCs w:val="24"/>
-                </w:rPr>
-                <w:t>4</w:t>
-              </w:r>
-              <w:r>
-                <w:rPr>
-                  <w:rFonts w:hint="eastAsia" w:ascii="宋体" w:hAnsi="宋体" w:eastAsia="宋体" w:cs="宋体"/>
-                  <w:sz w:val="24"/>
-                  <w:szCs w:val="24"/>
-                </w:rPr>
-                <w:fldChar w:fldCharType="end"/>
-              </w:r>
-              <w:r>
-                <w:rPr>
-                  <w:rFonts w:hint="eastAsia" w:ascii="宋体" w:hAnsi="宋体" w:eastAsia="宋体" w:cs="宋体"/>
-                  <w:sz w:val="24"/>
-                  <w:szCs w:val="24"/>
-                </w:rPr>
-                <w:fldChar w:fldCharType="end"/>
-              </w:r>
-            </w:p>
-            <w:p>
-              <w:pPr>
-                <w:pStyle w:val="19"/>
-                <w:keepNext w:val="0"/>
-                <w:keepLines w:val="0"/>
-                <w:pageBreakBefore w:val="0"/>
-                <w:widowControl w:val="0"/>
-                <w:tabs>
-                  <w:tab w:val="right" w:leader="dot" w:pos="8788"/>
-                </w:tabs>
-                <w:kinsoku/>
-                <w:wordWrap/>
-                <w:overflowPunct/>
-                <w:topLinePunct w:val="0"/>
-                <w:autoSpaceDE/>
-                <w:autoSpaceDN/>
-                <w:bidi w:val="0"/>
-                <w:adjustRightInd/>
-                <w:snapToGrid/>
-                <w:spacing w:before="163" w:line="204" w:lineRule="auto"/>
-                <w:textAlignment w:val="auto"/>
-                <w:rPr>
-                  <w:rFonts w:hint="eastAsia" w:ascii="宋体" w:hAnsi="宋体" w:eastAsia="宋体" w:cs="宋体"/>
-                  <w:sz w:val="24"/>
-                  <w:szCs w:val="24"/>
-                </w:rPr>
-              </w:pPr>
-              <w:r>
-                <w:rPr>
-                  <w:rFonts w:hint="eastAsia" w:ascii="宋体" w:hAnsi="宋体" w:eastAsia="宋体" w:cs="宋体"/>
-                  <w:sz w:val="24"/>
-                  <w:szCs w:val="24"/>
-                </w:rPr>
-                <w:fldChar w:fldCharType="begin"/>
-              </w:r>
-              <w:r>
-                <w:rPr>
-                  <w:rFonts w:hint="eastAsia" w:ascii="宋体" w:hAnsi="宋体" w:eastAsia="宋体" w:cs="宋体"/>
-                  <w:sz w:val="24"/>
-                  <w:szCs w:val="24"/>
-                </w:rPr>
-                <w:instrText xml:space="preserve"> HYPERLINK \l _Toc9020 </w:instrText>
-              </w:r>
-              <w:r>
-                <w:rPr>
-                  <w:rFonts w:hint="eastAsia" w:ascii="宋体" w:hAnsi="宋体" w:eastAsia="宋体" w:cs="宋体"/>
-                  <w:sz w:val="24"/>
-                  <w:szCs w:val="24"/>
-                </w:rPr>
-                <w:fldChar w:fldCharType="separate"/>
-              </w:r>
-              <w:r>
-                <w:rPr>
-                  <w:rFonts w:hint="eastAsia" w:ascii="宋体" w:hAnsi="宋体" w:eastAsia="宋体" w:cs="宋体"/>
-                  <w:sz w:val="24"/>
-                  <w:szCs w:val="24"/>
-                  <w:lang w:val="en-US" w:eastAsia="zh-CN"/>
-                </w:rPr>
-                <w:t>1</w:t>
-              </w:r>
-              <w:r>
-                <w:rPr>
-                  <w:rFonts w:hint="eastAsia" w:ascii="宋体" w:hAnsi="宋体" w:eastAsia="宋体" w:cs="宋体"/>
-                  <w:sz w:val="24"/>
-                  <w:szCs w:val="24"/>
-                </w:rPr>
-                <w:t>.</w:t>
-              </w:r>
-              <w:r>
-                <w:rPr>
-                  <w:rFonts w:hint="eastAsia" w:ascii="宋体" w:hAnsi="宋体" w:eastAsia="宋体" w:cs="宋体"/>
-                  <w:sz w:val="24"/>
-                  <w:szCs w:val="24"/>
-                  <w:lang w:val="en-US" w:eastAsia="zh-CN"/>
-                </w:rPr>
-                <w:t>2</w:t>
-              </w:r>
-              <w:r>
-                <w:rPr>
-                  <w:rFonts w:hint="eastAsia" w:ascii="宋体" w:hAnsi="宋体" w:eastAsia="宋体" w:cs="宋体"/>
-                  <w:sz w:val="24"/>
-                  <w:szCs w:val="24"/>
-                </w:rPr>
-                <w:t>研究目的与</w:t>
-              </w:r>
-              <w:r>
-                <w:rPr>
-                  <w:rFonts w:hint="eastAsia" w:ascii="宋体" w:hAnsi="宋体" w:eastAsia="宋体" w:cs="宋体"/>
-                  <w:sz w:val="24"/>
-                  <w:szCs w:val="24"/>
-                  <w:lang w:val="en-US" w:eastAsia="zh-CN"/>
-                </w:rPr>
-                <w:t>方法</w:t>
-              </w:r>
-              <w:r>
-                <w:rPr>
-                  <w:rFonts w:hint="eastAsia" w:ascii="宋体" w:hAnsi="宋体" w:eastAsia="宋体" w:cs="宋体"/>
-                  <w:sz w:val="24"/>
-                  <w:szCs w:val="24"/>
-                </w:rPr>
-                <w:tab/>
-              </w:r>
-              <w:r>
-                <w:rPr>
-                  <w:rFonts w:hint="eastAsia" w:ascii="宋体" w:hAnsi="宋体" w:eastAsia="宋体" w:cs="宋体"/>
-                  <w:sz w:val="24"/>
-                  <w:szCs w:val="24"/>
-                </w:rPr>
-                <w:fldChar w:fldCharType="begin"/>
-              </w:r>
-              <w:r>
-                <w:rPr>
-                  <w:rFonts w:hint="eastAsia" w:ascii="宋体" w:hAnsi="宋体" w:eastAsia="宋体" w:cs="宋体"/>
-                  <w:sz w:val="24"/>
-                  <w:szCs w:val="24"/>
-                </w:rPr>
-                <w:instrText xml:space="preserve"> PAGEREF _Toc9020 \h </w:instrText>
-              </w:r>
-              <w:r>
-                <w:rPr>
-                  <w:rFonts w:hint="eastAsia" w:ascii="宋体" w:hAnsi="宋体" w:eastAsia="宋体" w:cs="宋体"/>
-                  <w:sz w:val="24"/>
-                  <w:szCs w:val="24"/>
-                </w:rPr>
-                <w:fldChar w:fldCharType="separate"/>
-              </w:r>
-              <w:r>
-                <w:rPr>
-                  <w:rFonts w:hint="eastAsia" w:ascii="宋体" w:hAnsi="宋体" w:eastAsia="宋体" w:cs="宋体"/>
-                  <w:sz w:val="24"/>
-                  <w:szCs w:val="24"/>
-                </w:rPr>
-                <w:t>4</w:t>
-              </w:r>
-              <w:r>
-                <w:rPr>
-                  <w:rFonts w:hint="eastAsia" w:ascii="宋体" w:hAnsi="宋体" w:eastAsia="宋体" w:cs="宋体"/>
-                  <w:sz w:val="24"/>
-                  <w:szCs w:val="24"/>
-                </w:rPr>
-                <w:fldChar w:fldCharType="end"/>
-              </w:r>
-              <w:r>
-                <w:rPr>
-                  <w:rFonts w:hint="eastAsia" w:ascii="宋体" w:hAnsi="宋体" w:eastAsia="宋体" w:cs="宋体"/>
-                  <w:sz w:val="24"/>
-                  <w:szCs w:val="24"/>
-                </w:rPr>
-                <w:fldChar w:fldCharType="end"/>
-              </w:r>
-            </w:p>
-            <w:p>
-              <w:pPr>
-                <w:pStyle w:val="19"/>
-                <w:keepNext w:val="0"/>
-                <w:keepLines w:val="0"/>
-                <w:pageBreakBefore w:val="0"/>
-                <w:widowControl w:val="0"/>
-                <w:tabs>
-                  <w:tab w:val="right" w:leader="dot" w:pos="8788"/>
-                </w:tabs>
-                <w:kinsoku/>
-                <w:wordWrap/>
-                <w:overflowPunct/>
-                <w:topLinePunct w:val="0"/>
-                <w:autoSpaceDE/>
-                <w:autoSpaceDN/>
-                <w:bidi w:val="0"/>
-                <w:adjustRightInd/>
-                <w:snapToGrid/>
-                <w:spacing w:before="163" w:line="204" w:lineRule="auto"/>
-                <w:textAlignment w:val="auto"/>
-                <w:rPr>
-                  <w:rFonts w:hint="eastAsia" w:ascii="宋体" w:hAnsi="宋体" w:eastAsia="宋体" w:cs="宋体"/>
-                  <w:sz w:val="24"/>
-                  <w:szCs w:val="24"/>
-                </w:rPr>
-              </w:pPr>
-              <w:r>
-                <w:rPr>
-                  <w:rFonts w:hint="eastAsia" w:ascii="宋体" w:hAnsi="宋体" w:eastAsia="宋体" w:cs="宋体"/>
-                  <w:sz w:val="24"/>
-                  <w:szCs w:val="24"/>
-                </w:rPr>
-                <w:fldChar w:fldCharType="begin"/>
-              </w:r>
-              <w:r>
-                <w:rPr>
-                  <w:rFonts w:hint="eastAsia" w:ascii="宋体" w:hAnsi="宋体" w:eastAsia="宋体" w:cs="宋体"/>
-                  <w:sz w:val="24"/>
-                  <w:szCs w:val="24"/>
-                </w:rPr>
-                <w:instrText xml:space="preserve"> HYPERLINK \l _Toc4221 </w:instrText>
-              </w:r>
-              <w:r>
-                <w:rPr>
-                  <w:rFonts w:hint="eastAsia" w:ascii="宋体" w:hAnsi="宋体" w:eastAsia="宋体" w:cs="宋体"/>
-                  <w:sz w:val="24"/>
-                  <w:szCs w:val="24"/>
-                </w:rPr>
-                <w:fldChar w:fldCharType="separate"/>
-              </w:r>
-              <w:r>
-                <w:rPr>
-                  <w:rFonts w:hint="eastAsia" w:ascii="宋体" w:hAnsi="宋体" w:eastAsia="宋体" w:cs="宋体"/>
-                  <w:sz w:val="24"/>
-                  <w:szCs w:val="24"/>
-                  <w:lang w:val="en-US" w:eastAsia="zh-CN"/>
-                </w:rPr>
-                <w:t>1</w:t>
-              </w:r>
-              <w:r>
-                <w:rPr>
-                  <w:rFonts w:hint="eastAsia" w:ascii="宋体" w:hAnsi="宋体" w:eastAsia="宋体" w:cs="宋体"/>
-                  <w:sz w:val="24"/>
-                  <w:szCs w:val="24"/>
-                </w:rPr>
-                <w:t>.</w:t>
-              </w:r>
-              <w:r>
-                <w:rPr>
-                  <w:rFonts w:hint="eastAsia" w:ascii="宋体" w:hAnsi="宋体" w:eastAsia="宋体" w:cs="宋体"/>
-                  <w:sz w:val="24"/>
-                  <w:szCs w:val="24"/>
-                  <w:lang w:val="en-US" w:eastAsia="zh-CN"/>
-                </w:rPr>
-                <w:t>3</w:t>
-              </w:r>
-              <w:r>
-                <w:rPr>
-                  <w:rFonts w:hint="eastAsia" w:ascii="宋体" w:hAnsi="宋体" w:eastAsia="宋体" w:cs="宋体"/>
-                  <w:sz w:val="24"/>
-                  <w:szCs w:val="24"/>
-                </w:rPr>
-                <w:t>研究内容</w:t>
-              </w:r>
-              <w:r>
-                <w:rPr>
-                  <w:rFonts w:hint="eastAsia" w:ascii="宋体" w:hAnsi="宋体" w:eastAsia="宋体" w:cs="宋体"/>
-                  <w:sz w:val="24"/>
-                  <w:szCs w:val="24"/>
-                </w:rPr>
-                <w:tab/>
-              </w:r>
-              <w:r>
-                <w:rPr>
-                  <w:rFonts w:hint="eastAsia" w:ascii="宋体" w:hAnsi="宋体" w:eastAsia="宋体" w:cs="宋体"/>
-                  <w:sz w:val="24"/>
-                  <w:szCs w:val="24"/>
-                </w:rPr>
-                <w:fldChar w:fldCharType="begin"/>
-              </w:r>
-              <w:r>
-                <w:rPr>
-                  <w:rFonts w:hint="eastAsia" w:ascii="宋体" w:hAnsi="宋体" w:eastAsia="宋体" w:cs="宋体"/>
-                  <w:sz w:val="24"/>
-                  <w:szCs w:val="24"/>
-                </w:rPr>
-                <w:instrText xml:space="preserve"> PAGEREF _Toc4221 \h </w:instrText>
-              </w:r>
-              <w:r>
-                <w:rPr>
-                  <w:rFonts w:hint="eastAsia" w:ascii="宋体" w:hAnsi="宋体" w:eastAsia="宋体" w:cs="宋体"/>
-                  <w:sz w:val="24"/>
-                  <w:szCs w:val="24"/>
-                </w:rPr>
-                <w:fldChar w:fldCharType="separate"/>
-              </w:r>
-              <w:r>
-                <w:rPr>
-                  <w:rFonts w:hint="eastAsia" w:ascii="宋体" w:hAnsi="宋体" w:eastAsia="宋体" w:cs="宋体"/>
-                  <w:sz w:val="24"/>
-                  <w:szCs w:val="24"/>
-                </w:rPr>
-                <w:t>5</w:t>
-              </w:r>
-              <w:r>
-                <w:rPr>
-                  <w:rFonts w:hint="eastAsia" w:ascii="宋体" w:hAnsi="宋体" w:eastAsia="宋体" w:cs="宋体"/>
-                  <w:sz w:val="24"/>
-                  <w:szCs w:val="24"/>
-                </w:rPr>
-                <w:fldChar w:fldCharType="end"/>
-              </w:r>
-              <w:r>
-                <w:rPr>
-                  <w:rFonts w:hint="eastAsia" w:ascii="宋体" w:hAnsi="宋体" w:eastAsia="宋体" w:cs="宋体"/>
-                  <w:sz w:val="24"/>
-                  <w:szCs w:val="24"/>
-                </w:rPr>
-                <w:fldChar w:fldCharType="end"/>
-              </w:r>
-            </w:p>
-            <w:p>
-              <w:pPr>
-                <w:pStyle w:val="19"/>
-                <w:keepNext w:val="0"/>
-                <w:keepLines w:val="0"/>
-                <w:pageBreakBefore w:val="0"/>
-                <w:widowControl w:val="0"/>
-                <w:tabs>
-                  <w:tab w:val="right" w:leader="dot" w:pos="8788"/>
-                </w:tabs>
-                <w:kinsoku/>
-                <w:wordWrap/>
-                <w:overflowPunct/>
-                <w:topLinePunct w:val="0"/>
-                <w:autoSpaceDE/>
-                <w:autoSpaceDN/>
-                <w:bidi w:val="0"/>
-                <w:adjustRightInd/>
-                <w:snapToGrid/>
-                <w:spacing w:before="163" w:line="204" w:lineRule="auto"/>
-                <w:textAlignment w:val="auto"/>
-                <w:rPr>
-                  <w:rFonts w:hint="eastAsia" w:ascii="宋体" w:hAnsi="宋体" w:eastAsia="宋体" w:cs="宋体"/>
-                  <w:sz w:val="24"/>
-                  <w:szCs w:val="24"/>
-                </w:rPr>
-              </w:pPr>
-              <w:r>
-                <w:rPr>
-                  <w:rFonts w:hint="eastAsia" w:ascii="宋体" w:hAnsi="宋体" w:eastAsia="宋体" w:cs="宋体"/>
-                  <w:sz w:val="24"/>
-                  <w:szCs w:val="24"/>
-                </w:rPr>
-                <w:fldChar w:fldCharType="begin"/>
-              </w:r>
-              <w:r>
-                <w:rPr>
-                  <w:rFonts w:hint="eastAsia" w:ascii="宋体" w:hAnsi="宋体" w:eastAsia="宋体" w:cs="宋体"/>
-                  <w:sz w:val="24"/>
-                  <w:szCs w:val="24"/>
-                </w:rPr>
-                <w:instrText xml:space="preserve"> HYPERLINK \l _Toc26092 </w:instrText>
-              </w:r>
-              <w:r>
-                <w:rPr>
-                  <w:rFonts w:hint="eastAsia" w:ascii="宋体" w:hAnsi="宋体" w:eastAsia="宋体" w:cs="宋体"/>
-                  <w:sz w:val="24"/>
-                  <w:szCs w:val="24"/>
-                </w:rPr>
-                <w:fldChar w:fldCharType="separate"/>
-              </w:r>
-              <w:r>
-                <w:rPr>
-                  <w:rFonts w:hint="eastAsia" w:ascii="宋体" w:hAnsi="宋体" w:eastAsia="宋体" w:cs="宋体"/>
-                  <w:sz w:val="24"/>
-                  <w:szCs w:val="24"/>
-                  <w:lang w:val="en-US" w:eastAsia="zh-CN"/>
-                </w:rPr>
-                <w:t>2. 系统分析</w:t>
-              </w:r>
-              <w:r>
-                <w:rPr>
-                  <w:rFonts w:hint="eastAsia" w:ascii="宋体" w:hAnsi="宋体" w:eastAsia="宋体" w:cs="宋体"/>
-                  <w:sz w:val="24"/>
-                  <w:szCs w:val="24"/>
-                </w:rPr>
-                <w:tab/>
-              </w:r>
-              <w:r>
-                <w:rPr>
-                  <w:rFonts w:hint="eastAsia" w:ascii="宋体" w:hAnsi="宋体" w:eastAsia="宋体" w:cs="宋体"/>
-                  <w:sz w:val="24"/>
-                  <w:szCs w:val="24"/>
-                </w:rPr>
-                <w:fldChar w:fldCharType="begin"/>
-              </w:r>
-              <w:r>
-                <w:rPr>
-                  <w:rFonts w:hint="eastAsia" w:ascii="宋体" w:hAnsi="宋体" w:eastAsia="宋体" w:cs="宋体"/>
-                  <w:sz w:val="24"/>
-                  <w:szCs w:val="24"/>
-                </w:rPr>
-                <w:instrText xml:space="preserve"> PAGEREF _Toc26092 \h </w:instrText>
-              </w:r>
-              <w:r>
-                <w:rPr>
-                  <w:rFonts w:hint="eastAsia" w:ascii="宋体" w:hAnsi="宋体" w:eastAsia="宋体" w:cs="宋体"/>
-                  <w:sz w:val="24"/>
-                  <w:szCs w:val="24"/>
-                </w:rPr>
-                <w:fldChar w:fldCharType="separate"/>
-              </w:r>
-              <w:r>
-                <w:rPr>
-                  <w:rFonts w:hint="eastAsia" w:ascii="宋体" w:hAnsi="宋体" w:eastAsia="宋体" w:cs="宋体"/>
-                  <w:sz w:val="24"/>
-                  <w:szCs w:val="24"/>
-                </w:rPr>
-                <w:t>6</w:t>
-              </w:r>
-              <w:r>
-                <w:rPr>
-                  <w:rFonts w:hint="eastAsia" w:ascii="宋体" w:hAnsi="宋体" w:eastAsia="宋体" w:cs="宋体"/>
-                  <w:sz w:val="24"/>
-                  <w:szCs w:val="24"/>
-                </w:rPr>
-                <w:fldChar w:fldCharType="end"/>
-              </w:r>
-              <w:r>
-                <w:rPr>
-                  <w:rFonts w:hint="eastAsia" w:ascii="宋体" w:hAnsi="宋体" w:eastAsia="宋体" w:cs="宋体"/>
-                  <w:sz w:val="24"/>
-                  <w:szCs w:val="24"/>
-                </w:rPr>
-                <w:fldChar w:fldCharType="end"/>
-              </w:r>
-            </w:p>
-            <w:p>
-              <w:pPr>
-                <w:pStyle w:val="19"/>
-                <w:keepNext w:val="0"/>
-                <w:keepLines w:val="0"/>
-                <w:pageBreakBefore w:val="0"/>
-                <w:widowControl w:val="0"/>
-                <w:tabs>
-                  <w:tab w:val="right" w:leader="dot" w:pos="8788"/>
-                </w:tabs>
-                <w:kinsoku/>
-                <w:wordWrap/>
-                <w:overflowPunct/>
-                <w:topLinePunct w:val="0"/>
-                <w:autoSpaceDE/>
-                <w:autoSpaceDN/>
-                <w:bidi w:val="0"/>
-                <w:adjustRightInd/>
-                <w:snapToGrid/>
-                <w:spacing w:before="163" w:line="204" w:lineRule="auto"/>
-                <w:textAlignment w:val="auto"/>
-                <w:rPr>
-                  <w:rFonts w:hint="eastAsia" w:ascii="宋体" w:hAnsi="宋体" w:eastAsia="宋体" w:cs="宋体"/>
-                  <w:sz w:val="24"/>
-                  <w:szCs w:val="24"/>
-                </w:rPr>
-              </w:pPr>
-              <w:r>
-                <w:rPr>
-                  <w:rFonts w:hint="eastAsia" w:ascii="宋体" w:hAnsi="宋体" w:eastAsia="宋体" w:cs="宋体"/>
-                  <w:sz w:val="24"/>
-                  <w:szCs w:val="24"/>
-                </w:rPr>
-                <w:fldChar w:fldCharType="begin"/>
-              </w:r>
-              <w:r>
-                <w:rPr>
-                  <w:rFonts w:hint="eastAsia" w:ascii="宋体" w:hAnsi="宋体" w:eastAsia="宋体" w:cs="宋体"/>
-                  <w:sz w:val="24"/>
-                  <w:szCs w:val="24"/>
-                </w:rPr>
-                <w:instrText xml:space="preserve"> HYPERLINK \l _Toc7291 </w:instrText>
-              </w:r>
-              <w:r>
-                <w:rPr>
-                  <w:rFonts w:hint="eastAsia" w:ascii="宋体" w:hAnsi="宋体" w:eastAsia="宋体" w:cs="宋体"/>
-                  <w:sz w:val="24"/>
-                  <w:szCs w:val="24"/>
-                </w:rPr>
-                <w:fldChar w:fldCharType="separate"/>
-              </w:r>
-              <w:r>
-                <w:rPr>
-                  <w:rFonts w:hint="eastAsia" w:ascii="宋体" w:hAnsi="宋体" w:eastAsia="宋体" w:cs="宋体"/>
-                  <w:sz w:val="24"/>
-                  <w:szCs w:val="24"/>
-                  <w:lang w:val="en-US" w:eastAsia="zh-CN"/>
-                </w:rPr>
-                <w:t>2</w:t>
-              </w:r>
-              <w:r>
-                <w:rPr>
-                  <w:rFonts w:hint="eastAsia" w:ascii="宋体" w:hAnsi="宋体" w:eastAsia="宋体" w:cs="宋体"/>
-                  <w:sz w:val="24"/>
-                  <w:szCs w:val="24"/>
-                </w:rPr>
-                <w:t>.</w:t>
-              </w:r>
-              <w:r>
-                <w:rPr>
-                  <w:rFonts w:hint="eastAsia" w:ascii="宋体" w:hAnsi="宋体" w:eastAsia="宋体" w:cs="宋体"/>
-                  <w:sz w:val="24"/>
-                  <w:szCs w:val="24"/>
-                  <w:lang w:val="en-US" w:eastAsia="zh-CN"/>
-                </w:rPr>
-                <w:t>1</w:t>
-              </w:r>
-              <w:r>
-                <w:rPr>
-                  <w:rFonts w:hint="eastAsia" w:ascii="宋体" w:hAnsi="宋体" w:eastAsia="宋体" w:cs="宋体"/>
-                  <w:sz w:val="24"/>
-                  <w:szCs w:val="24"/>
-                </w:rPr>
-                <w:t>行业背景</w:t>
-              </w:r>
-              <w:r>
-                <w:rPr>
-                  <w:rFonts w:hint="eastAsia" w:ascii="宋体" w:hAnsi="宋体" w:eastAsia="宋体" w:cs="宋体"/>
-                  <w:sz w:val="24"/>
-                  <w:szCs w:val="24"/>
-                </w:rPr>
-                <w:tab/>
-              </w:r>
-              <w:r>
-                <w:rPr>
-                  <w:rFonts w:hint="eastAsia" w:ascii="宋体" w:hAnsi="宋体" w:eastAsia="宋体" w:cs="宋体"/>
-                  <w:sz w:val="24"/>
-                  <w:szCs w:val="24"/>
-                </w:rPr>
-                <w:fldChar w:fldCharType="begin"/>
-              </w:r>
-              <w:r>
-                <w:rPr>
-                  <w:rFonts w:hint="eastAsia" w:ascii="宋体" w:hAnsi="宋体" w:eastAsia="宋体" w:cs="宋体"/>
-                  <w:sz w:val="24"/>
-                  <w:szCs w:val="24"/>
-                </w:rPr>
-                <w:instrText xml:space="preserve"> PAGEREF _Toc7291 \h </w:instrText>
-              </w:r>
-              <w:r>
-                <w:rPr>
-                  <w:rFonts w:hint="eastAsia" w:ascii="宋体" w:hAnsi="宋体" w:eastAsia="宋体" w:cs="宋体"/>
-                  <w:sz w:val="24"/>
-                  <w:szCs w:val="24"/>
-                </w:rPr>
-                <w:fldChar w:fldCharType="separate"/>
-              </w:r>
-              <w:r>
-                <w:rPr>
-                  <w:rFonts w:hint="eastAsia" w:ascii="宋体" w:hAnsi="宋体" w:eastAsia="宋体" w:cs="宋体"/>
-                  <w:sz w:val="24"/>
-                  <w:szCs w:val="24"/>
-                </w:rPr>
-                <w:t>6</w:t>
-              </w:r>
-              <w:r>
-                <w:rPr>
-                  <w:rFonts w:hint="eastAsia" w:ascii="宋体" w:hAnsi="宋体" w:eastAsia="宋体" w:cs="宋体"/>
-                  <w:sz w:val="24"/>
-                  <w:szCs w:val="24"/>
-                </w:rPr>
-                <w:fldChar w:fldCharType="end"/>
-              </w:r>
-              <w:r>
-                <w:rPr>
-                  <w:rFonts w:hint="eastAsia" w:ascii="宋体" w:hAnsi="宋体" w:eastAsia="宋体" w:cs="宋体"/>
-                  <w:sz w:val="24"/>
-                  <w:szCs w:val="24"/>
-                </w:rPr>
-                <w:fldChar w:fldCharType="end"/>
-              </w:r>
-            </w:p>
-            <w:p>
-              <w:pPr>
-                <w:pStyle w:val="19"/>
-                <w:keepNext w:val="0"/>
-                <w:keepLines w:val="0"/>
-                <w:pageBreakBefore w:val="0"/>
-                <w:widowControl w:val="0"/>
-                <w:tabs>
-                  <w:tab w:val="right" w:leader="dot" w:pos="8788"/>
-                </w:tabs>
-                <w:kinsoku/>
-                <w:wordWrap/>
-                <w:overflowPunct/>
-                <w:topLinePunct w:val="0"/>
-                <w:autoSpaceDE/>
-                <w:autoSpaceDN/>
-                <w:bidi w:val="0"/>
-                <w:adjustRightInd/>
-                <w:snapToGrid/>
-                <w:spacing w:before="163" w:line="204" w:lineRule="auto"/>
-                <w:textAlignment w:val="auto"/>
-                <w:rPr>
-                  <w:rFonts w:hint="eastAsia" w:ascii="宋体" w:hAnsi="宋体" w:eastAsia="宋体" w:cs="宋体"/>
-                  <w:sz w:val="24"/>
-                  <w:szCs w:val="24"/>
-                </w:rPr>
-              </w:pPr>
-              <w:r>
-                <w:rPr>
-                  <w:rFonts w:hint="eastAsia" w:ascii="宋体" w:hAnsi="宋体" w:eastAsia="宋体" w:cs="宋体"/>
-                  <w:sz w:val="24"/>
-                  <w:szCs w:val="24"/>
-                </w:rPr>
-                <w:fldChar w:fldCharType="begin"/>
-              </w:r>
-              <w:r>
-                <w:rPr>
-                  <w:rFonts w:hint="eastAsia" w:ascii="宋体" w:hAnsi="宋体" w:eastAsia="宋体" w:cs="宋体"/>
-                  <w:sz w:val="24"/>
-                  <w:szCs w:val="24"/>
-                </w:rPr>
-                <w:instrText xml:space="preserve"> HYPERLINK \l _Toc26853 </w:instrText>
-              </w:r>
-              <w:r>
-                <w:rPr>
-                  <w:rFonts w:hint="eastAsia" w:ascii="宋体" w:hAnsi="宋体" w:eastAsia="宋体" w:cs="宋体"/>
-                  <w:sz w:val="24"/>
-                  <w:szCs w:val="24"/>
-                </w:rPr>
-                <w:fldChar w:fldCharType="separate"/>
-              </w:r>
-              <w:r>
-                <w:rPr>
-                  <w:rFonts w:hint="eastAsia" w:ascii="宋体" w:hAnsi="宋体" w:eastAsia="宋体" w:cs="宋体"/>
-                  <w:sz w:val="24"/>
-                  <w:szCs w:val="24"/>
-                  <w:lang w:val="en-US" w:eastAsia="zh-CN"/>
-                </w:rPr>
-                <w:t>2</w:t>
-              </w:r>
-              <w:r>
-                <w:rPr>
-                  <w:rFonts w:hint="eastAsia" w:ascii="宋体" w:hAnsi="宋体" w:eastAsia="宋体" w:cs="宋体"/>
-                  <w:sz w:val="24"/>
-                  <w:szCs w:val="24"/>
-                </w:rPr>
-                <w:t>.</w:t>
-              </w:r>
-              <w:r>
-                <w:rPr>
-                  <w:rFonts w:hint="eastAsia" w:ascii="宋体" w:hAnsi="宋体" w:eastAsia="宋体" w:cs="宋体"/>
-                  <w:sz w:val="24"/>
-                  <w:szCs w:val="24"/>
-                  <w:lang w:val="en-US" w:eastAsia="zh-CN"/>
-                </w:rPr>
-                <w:t>2</w:t>
-              </w:r>
-              <w:r>
-                <w:rPr>
-                  <w:rFonts w:hint="eastAsia" w:ascii="宋体" w:hAnsi="宋体" w:eastAsia="宋体" w:cs="宋体"/>
-                  <w:sz w:val="24"/>
-                  <w:szCs w:val="24"/>
-                </w:rPr>
-                <w:t>系统功能</w:t>
-              </w:r>
-              <w:r>
-                <w:rPr>
-                  <w:rFonts w:hint="eastAsia" w:ascii="宋体" w:hAnsi="宋体" w:eastAsia="宋体" w:cs="宋体"/>
-                  <w:sz w:val="24"/>
-                  <w:szCs w:val="24"/>
-                  <w:lang w:val="en-US" w:eastAsia="zh-CN"/>
-                </w:rPr>
-                <w:t>分析</w:t>
-              </w:r>
-              <w:r>
-                <w:rPr>
-                  <w:rFonts w:hint="eastAsia" w:ascii="宋体" w:hAnsi="宋体" w:eastAsia="宋体" w:cs="宋体"/>
-                  <w:sz w:val="24"/>
-                  <w:szCs w:val="24"/>
-                </w:rPr>
-                <w:tab/>
-              </w:r>
-              <w:r>
-                <w:rPr>
-                  <w:rFonts w:hint="eastAsia" w:ascii="宋体" w:hAnsi="宋体" w:eastAsia="宋体" w:cs="宋体"/>
-                  <w:sz w:val="24"/>
-                  <w:szCs w:val="24"/>
-                </w:rPr>
-                <w:fldChar w:fldCharType="begin"/>
-              </w:r>
-              <w:r>
-                <w:rPr>
-                  <w:rFonts w:hint="eastAsia" w:ascii="宋体" w:hAnsi="宋体" w:eastAsia="宋体" w:cs="宋体"/>
-                  <w:sz w:val="24"/>
-                  <w:szCs w:val="24"/>
-                </w:rPr>
-                <w:instrText xml:space="preserve"> PAGEREF _Toc26853 \h </w:instrText>
-              </w:r>
-              <w:r>
-                <w:rPr>
-                  <w:rFonts w:hint="eastAsia" w:ascii="宋体" w:hAnsi="宋体" w:eastAsia="宋体" w:cs="宋体"/>
-                  <w:sz w:val="24"/>
-                  <w:szCs w:val="24"/>
-                </w:rPr>
-                <w:fldChar w:fldCharType="separate"/>
-              </w:r>
-              <w:r>
-                <w:rPr>
-                  <w:rFonts w:hint="eastAsia" w:ascii="宋体" w:hAnsi="宋体" w:eastAsia="宋体" w:cs="宋体"/>
-                  <w:sz w:val="24"/>
-                  <w:szCs w:val="24"/>
-                </w:rPr>
-                <w:t>7</w:t>
-              </w:r>
-              <w:r>
-                <w:rPr>
-                  <w:rFonts w:hint="eastAsia" w:ascii="宋体" w:hAnsi="宋体" w:eastAsia="宋体" w:cs="宋体"/>
-                  <w:sz w:val="24"/>
-                  <w:szCs w:val="24"/>
-                </w:rPr>
-                <w:fldChar w:fldCharType="end"/>
-              </w:r>
-              <w:r>
-                <w:rPr>
-                  <w:rFonts w:hint="eastAsia" w:ascii="宋体" w:hAnsi="宋体" w:eastAsia="宋体" w:cs="宋体"/>
-                  <w:sz w:val="24"/>
-                  <w:szCs w:val="24"/>
-                </w:rPr>
-                <w:fldChar w:fldCharType="end"/>
-              </w:r>
-            </w:p>
-            <w:p>
-              <w:pPr>
-                <w:pStyle w:val="19"/>
-                <w:keepNext w:val="0"/>
-                <w:keepLines w:val="0"/>
-                <w:pageBreakBefore w:val="0"/>
-                <w:widowControl w:val="0"/>
-                <w:tabs>
-                  <w:tab w:val="right" w:leader="dot" w:pos="8788"/>
-                </w:tabs>
-                <w:kinsoku/>
-                <w:wordWrap/>
-                <w:overflowPunct/>
-                <w:topLinePunct w:val="0"/>
-                <w:autoSpaceDE/>
-                <w:autoSpaceDN/>
-                <w:bidi w:val="0"/>
-                <w:adjustRightInd/>
-                <w:snapToGrid/>
-                <w:spacing w:before="163" w:line="204" w:lineRule="auto"/>
-                <w:textAlignment w:val="auto"/>
-                <w:rPr>
-                  <w:rFonts w:hint="eastAsia" w:ascii="宋体" w:hAnsi="宋体" w:eastAsia="宋体" w:cs="宋体"/>
-                  <w:sz w:val="24"/>
-                  <w:szCs w:val="24"/>
-                </w:rPr>
-              </w:pPr>
-              <w:r>
-                <w:rPr>
-                  <w:rFonts w:hint="eastAsia" w:ascii="宋体" w:hAnsi="宋体" w:eastAsia="宋体" w:cs="宋体"/>
-                  <w:sz w:val="24"/>
-                  <w:szCs w:val="24"/>
-                </w:rPr>
-                <w:fldChar w:fldCharType="begin"/>
-              </w:r>
-              <w:r>
-                <w:rPr>
-                  <w:rFonts w:hint="eastAsia" w:ascii="宋体" w:hAnsi="宋体" w:eastAsia="宋体" w:cs="宋体"/>
-                  <w:sz w:val="24"/>
-                  <w:szCs w:val="24"/>
-                </w:rPr>
-                <w:instrText xml:space="preserve"> HYPERLINK \l _Toc13649 </w:instrText>
-              </w:r>
-              <w:r>
-                <w:rPr>
-                  <w:rFonts w:hint="eastAsia" w:ascii="宋体" w:hAnsi="宋体" w:eastAsia="宋体" w:cs="宋体"/>
-                  <w:sz w:val="24"/>
-                  <w:szCs w:val="24"/>
-                </w:rPr>
-                <w:fldChar w:fldCharType="separate"/>
-              </w:r>
-              <w:r>
-                <w:rPr>
-                  <w:rFonts w:hint="eastAsia" w:ascii="宋体" w:hAnsi="宋体" w:eastAsia="宋体" w:cs="宋体"/>
-                  <w:sz w:val="24"/>
-                  <w:szCs w:val="24"/>
-                  <w:lang w:val="en-US" w:eastAsia="zh-CN"/>
-                </w:rPr>
-                <w:t>2</w:t>
-              </w:r>
-              <w:r>
-                <w:rPr>
-                  <w:rFonts w:hint="eastAsia" w:ascii="宋体" w:hAnsi="宋体" w:eastAsia="宋体" w:cs="宋体"/>
-                  <w:sz w:val="24"/>
-                  <w:szCs w:val="24"/>
-                </w:rPr>
-                <w:t>.</w:t>
-              </w:r>
-              <w:r>
-                <w:rPr>
-                  <w:rFonts w:hint="eastAsia" w:ascii="宋体" w:hAnsi="宋体" w:eastAsia="宋体" w:cs="宋体"/>
-                  <w:sz w:val="24"/>
-                  <w:szCs w:val="24"/>
-                  <w:lang w:val="en-US" w:eastAsia="zh-CN"/>
-                </w:rPr>
-                <w:t>3安全性需求分析</w:t>
-              </w:r>
-              <w:r>
-                <w:rPr>
-                  <w:rFonts w:hint="eastAsia" w:ascii="宋体" w:hAnsi="宋体" w:eastAsia="宋体" w:cs="宋体"/>
-                  <w:sz w:val="24"/>
-                  <w:szCs w:val="24"/>
-                </w:rPr>
-                <w:tab/>
-              </w:r>
-              <w:r>
-                <w:rPr>
-                  <w:rFonts w:hint="eastAsia" w:ascii="宋体" w:hAnsi="宋体" w:eastAsia="宋体" w:cs="宋体"/>
-                  <w:sz w:val="24"/>
-                  <w:szCs w:val="24"/>
-                </w:rPr>
-                <w:fldChar w:fldCharType="begin"/>
-              </w:r>
-              <w:r>
-                <w:rPr>
-                  <w:rFonts w:hint="eastAsia" w:ascii="宋体" w:hAnsi="宋体" w:eastAsia="宋体" w:cs="宋体"/>
-                  <w:sz w:val="24"/>
-                  <w:szCs w:val="24"/>
-                </w:rPr>
-                <w:instrText xml:space="preserve"> PAGEREF _Toc13649 \h </w:instrText>
-              </w:r>
-              <w:r>
-                <w:rPr>
-                  <w:rFonts w:hint="eastAsia" w:ascii="宋体" w:hAnsi="宋体" w:eastAsia="宋体" w:cs="宋体"/>
-                  <w:sz w:val="24"/>
-                  <w:szCs w:val="24"/>
-                </w:rPr>
-                <w:fldChar w:fldCharType="separate"/>
-              </w:r>
-              <w:r>
-                <w:rPr>
-                  <w:rFonts w:hint="eastAsia" w:ascii="宋体" w:hAnsi="宋体" w:eastAsia="宋体" w:cs="宋体"/>
-                  <w:sz w:val="24"/>
-                  <w:szCs w:val="24"/>
-                </w:rPr>
-                <w:t>8</w:t>
-              </w:r>
-              <w:r>
-                <w:rPr>
-                  <w:rFonts w:hint="eastAsia" w:ascii="宋体" w:hAnsi="宋体" w:eastAsia="宋体" w:cs="宋体"/>
-                  <w:sz w:val="24"/>
-                  <w:szCs w:val="24"/>
-                </w:rPr>
-                <w:fldChar w:fldCharType="end"/>
-              </w:r>
-              <w:r>
-                <w:rPr>
-                  <w:rFonts w:hint="eastAsia" w:ascii="宋体" w:hAnsi="宋体" w:eastAsia="宋体" w:cs="宋体"/>
-                  <w:sz w:val="24"/>
-                  <w:szCs w:val="24"/>
-                </w:rPr>
-                <w:fldChar w:fldCharType="end"/>
-              </w:r>
-            </w:p>
-            <w:p>
-              <w:pPr>
-                <w:pStyle w:val="19"/>
-                <w:keepNext w:val="0"/>
-                <w:keepLines w:val="0"/>
-                <w:pageBreakBefore w:val="0"/>
-                <w:widowControl w:val="0"/>
-                <w:tabs>
-                  <w:tab w:val="right" w:leader="dot" w:pos="8788"/>
-                </w:tabs>
-                <w:kinsoku/>
-                <w:wordWrap/>
-                <w:overflowPunct/>
-                <w:topLinePunct w:val="0"/>
-                <w:autoSpaceDE/>
-                <w:autoSpaceDN/>
-                <w:bidi w:val="0"/>
-                <w:adjustRightInd/>
-                <w:snapToGrid/>
-                <w:spacing w:before="163" w:line="204" w:lineRule="auto"/>
-                <w:textAlignment w:val="auto"/>
-                <w:rPr>
-                  <w:rFonts w:hint="eastAsia" w:ascii="宋体" w:hAnsi="宋体" w:eastAsia="宋体" w:cs="宋体"/>
-                  <w:sz w:val="24"/>
-                  <w:szCs w:val="24"/>
-                </w:rPr>
-              </w:pPr>
-              <w:r>
-                <w:rPr>
-                  <w:rFonts w:hint="eastAsia" w:ascii="宋体" w:hAnsi="宋体" w:eastAsia="宋体" w:cs="宋体"/>
-                  <w:sz w:val="24"/>
-                  <w:szCs w:val="24"/>
-                </w:rPr>
-                <w:fldChar w:fldCharType="begin"/>
-              </w:r>
-              <w:r>
-                <w:rPr>
-                  <w:rFonts w:hint="eastAsia" w:ascii="宋体" w:hAnsi="宋体" w:eastAsia="宋体" w:cs="宋体"/>
-                  <w:sz w:val="24"/>
-                  <w:szCs w:val="24"/>
-                </w:rPr>
-                <w:instrText xml:space="preserve"> HYPERLINK \l _Toc30020 </w:instrText>
-              </w:r>
-              <w:r>
-                <w:rPr>
-                  <w:rFonts w:hint="eastAsia" w:ascii="宋体" w:hAnsi="宋体" w:eastAsia="宋体" w:cs="宋体"/>
-                  <w:sz w:val="24"/>
-                  <w:szCs w:val="24"/>
-                </w:rPr>
-                <w:fldChar w:fldCharType="separate"/>
-              </w:r>
-              <w:r>
-                <w:rPr>
-                  <w:rFonts w:hint="eastAsia" w:ascii="宋体" w:hAnsi="宋体" w:eastAsia="宋体" w:cs="宋体"/>
-                  <w:sz w:val="24"/>
-                  <w:szCs w:val="24"/>
-                  <w:lang w:val="en-US" w:eastAsia="zh-CN"/>
-                </w:rPr>
-                <w:t>2</w:t>
-              </w:r>
-              <w:r>
-                <w:rPr>
-                  <w:rFonts w:hint="eastAsia" w:ascii="宋体" w:hAnsi="宋体" w:eastAsia="宋体" w:cs="宋体"/>
-                  <w:sz w:val="24"/>
-                  <w:szCs w:val="24"/>
-                </w:rPr>
-                <w:t>.</w:t>
-              </w:r>
-              <w:r>
-                <w:rPr>
-                  <w:rFonts w:hint="eastAsia" w:ascii="宋体" w:hAnsi="宋体" w:eastAsia="宋体" w:cs="宋体"/>
-                  <w:sz w:val="24"/>
-                  <w:szCs w:val="24"/>
-                  <w:lang w:val="en-US" w:eastAsia="zh-CN"/>
-                </w:rPr>
-                <w:t>4 系统数据流分析</w:t>
-              </w:r>
-              <w:r>
-                <w:rPr>
-                  <w:rFonts w:hint="eastAsia" w:ascii="宋体" w:hAnsi="宋体" w:eastAsia="宋体" w:cs="宋体"/>
-                  <w:sz w:val="24"/>
-                  <w:szCs w:val="24"/>
-                </w:rPr>
-                <w:tab/>
-              </w:r>
-              <w:r>
-                <w:rPr>
-                  <w:rFonts w:hint="eastAsia" w:ascii="宋体" w:hAnsi="宋体" w:eastAsia="宋体" w:cs="宋体"/>
-                  <w:sz w:val="24"/>
-                  <w:szCs w:val="24"/>
-                </w:rPr>
-                <w:fldChar w:fldCharType="begin"/>
-              </w:r>
-              <w:r>
-                <w:rPr>
-                  <w:rFonts w:hint="eastAsia" w:ascii="宋体" w:hAnsi="宋体" w:eastAsia="宋体" w:cs="宋体"/>
-                  <w:sz w:val="24"/>
-                  <w:szCs w:val="24"/>
-                </w:rPr>
-                <w:instrText xml:space="preserve"> PAGEREF _Toc30020 \h </w:instrText>
-              </w:r>
-              <w:r>
-                <w:rPr>
-                  <w:rFonts w:hint="eastAsia" w:ascii="宋体" w:hAnsi="宋体" w:eastAsia="宋体" w:cs="宋体"/>
-                  <w:sz w:val="24"/>
-                  <w:szCs w:val="24"/>
-                </w:rPr>
-                <w:fldChar w:fldCharType="separate"/>
-              </w:r>
-              <w:r>
-                <w:rPr>
-                  <w:rFonts w:hint="eastAsia" w:ascii="宋体" w:hAnsi="宋体" w:eastAsia="宋体" w:cs="宋体"/>
-                  <w:sz w:val="24"/>
-                  <w:szCs w:val="24"/>
-                </w:rPr>
-                <w:t>8</w:t>
-              </w:r>
-              <w:r>
-                <w:rPr>
-                  <w:rFonts w:hint="eastAsia" w:ascii="宋体" w:hAnsi="宋体" w:eastAsia="宋体" w:cs="宋体"/>
-                  <w:sz w:val="24"/>
-                  <w:szCs w:val="24"/>
-                </w:rPr>
-                <w:fldChar w:fldCharType="end"/>
-              </w:r>
-              <w:r>
-                <w:rPr>
-                  <w:rFonts w:hint="eastAsia" w:ascii="宋体" w:hAnsi="宋体" w:eastAsia="宋体" w:cs="宋体"/>
-                  <w:sz w:val="24"/>
-                  <w:szCs w:val="24"/>
-                </w:rPr>
-                <w:fldChar w:fldCharType="end"/>
-              </w:r>
-            </w:p>
-            <w:p>
-              <w:pPr>
-                <w:pStyle w:val="19"/>
-                <w:keepNext w:val="0"/>
-                <w:keepLines w:val="0"/>
-                <w:pageBreakBefore w:val="0"/>
-                <w:widowControl w:val="0"/>
-                <w:tabs>
-                  <w:tab w:val="right" w:leader="dot" w:pos="8788"/>
-                </w:tabs>
-                <w:kinsoku/>
-                <w:wordWrap/>
-                <w:overflowPunct/>
-                <w:topLinePunct w:val="0"/>
-                <w:autoSpaceDE/>
-                <w:autoSpaceDN/>
-                <w:bidi w:val="0"/>
-                <w:adjustRightInd/>
-                <w:snapToGrid/>
-                <w:spacing w:before="163" w:line="204" w:lineRule="auto"/>
-                <w:textAlignment w:val="auto"/>
-                <w:rPr>
-                  <w:rFonts w:hint="eastAsia" w:ascii="宋体" w:hAnsi="宋体" w:eastAsia="宋体" w:cs="宋体"/>
-                  <w:sz w:val="24"/>
-                  <w:szCs w:val="24"/>
-                </w:rPr>
-              </w:pPr>
-              <w:r>
-                <w:rPr>
-                  <w:rFonts w:hint="eastAsia" w:ascii="宋体" w:hAnsi="宋体" w:eastAsia="宋体" w:cs="宋体"/>
-                  <w:sz w:val="24"/>
-                  <w:szCs w:val="24"/>
-                </w:rPr>
-                <w:fldChar w:fldCharType="begin"/>
-              </w:r>
-              <w:r>
-                <w:rPr>
-                  <w:rFonts w:hint="eastAsia" w:ascii="宋体" w:hAnsi="宋体" w:eastAsia="宋体" w:cs="宋体"/>
-                  <w:sz w:val="24"/>
-                  <w:szCs w:val="24"/>
-                </w:rPr>
-                <w:instrText xml:space="preserve"> HYPERLINK \l _Toc22328 </w:instrText>
-              </w:r>
-              <w:r>
-                <w:rPr>
-                  <w:rFonts w:hint="eastAsia" w:ascii="宋体" w:hAnsi="宋体" w:eastAsia="宋体" w:cs="宋体"/>
-                  <w:sz w:val="24"/>
-                  <w:szCs w:val="24"/>
-                </w:rPr>
-                <w:fldChar w:fldCharType="separate"/>
-              </w:r>
-              <w:r>
-                <w:rPr>
-                  <w:rFonts w:hint="eastAsia" w:ascii="宋体" w:hAnsi="宋体" w:eastAsia="宋体" w:cs="宋体"/>
-                  <w:sz w:val="24"/>
-                  <w:szCs w:val="24"/>
-                  <w:lang w:val="en-US" w:eastAsia="zh-CN"/>
-                </w:rPr>
-                <w:t>3.汽车租赁系统总体设计</w:t>
-              </w:r>
-              <w:r>
-                <w:rPr>
-                  <w:rFonts w:hint="eastAsia" w:ascii="宋体" w:hAnsi="宋体" w:eastAsia="宋体" w:cs="宋体"/>
-                  <w:sz w:val="24"/>
-                  <w:szCs w:val="24"/>
-                </w:rPr>
-                <w:tab/>
-              </w:r>
-              <w:r>
-                <w:rPr>
-                  <w:rFonts w:hint="eastAsia" w:ascii="宋体" w:hAnsi="宋体" w:eastAsia="宋体" w:cs="宋体"/>
-                  <w:sz w:val="24"/>
-                  <w:szCs w:val="24"/>
-                </w:rPr>
-                <w:fldChar w:fldCharType="begin"/>
-              </w:r>
-              <w:r>
-                <w:rPr>
-                  <w:rFonts w:hint="eastAsia" w:ascii="宋体" w:hAnsi="宋体" w:eastAsia="宋体" w:cs="宋体"/>
-                  <w:sz w:val="24"/>
-                  <w:szCs w:val="24"/>
-                </w:rPr>
-                <w:instrText xml:space="preserve"> PAGEREF _Toc22328 \h </w:instrText>
-              </w:r>
-              <w:r>
-                <w:rPr>
-                  <w:rFonts w:hint="eastAsia" w:ascii="宋体" w:hAnsi="宋体" w:eastAsia="宋体" w:cs="宋体"/>
-                  <w:sz w:val="24"/>
-                  <w:szCs w:val="24"/>
-                </w:rPr>
-                <w:fldChar w:fldCharType="separate"/>
-              </w:r>
-              <w:r>
-                <w:rPr>
-                  <w:rFonts w:hint="eastAsia" w:ascii="宋体" w:hAnsi="宋体" w:eastAsia="宋体" w:cs="宋体"/>
-                  <w:sz w:val="24"/>
-                  <w:szCs w:val="24"/>
-                </w:rPr>
-                <w:t>9</w:t>
-              </w:r>
-              <w:r>
-                <w:rPr>
-                  <w:rFonts w:hint="eastAsia" w:ascii="宋体" w:hAnsi="宋体" w:eastAsia="宋体" w:cs="宋体"/>
-                  <w:sz w:val="24"/>
-                  <w:szCs w:val="24"/>
-                </w:rPr>
-                <w:fldChar w:fldCharType="end"/>
-              </w:r>
-              <w:r>
-                <w:rPr>
-                  <w:rFonts w:hint="eastAsia" w:ascii="宋体" w:hAnsi="宋体" w:eastAsia="宋体" w:cs="宋体"/>
-                  <w:sz w:val="24"/>
-                  <w:szCs w:val="24"/>
-                </w:rPr>
-                <w:fldChar w:fldCharType="end"/>
-              </w:r>
-            </w:p>
-            <w:p>
-              <w:pPr>
-                <w:pStyle w:val="19"/>
-                <w:keepNext w:val="0"/>
-                <w:keepLines w:val="0"/>
-                <w:pageBreakBefore w:val="0"/>
-                <w:widowControl w:val="0"/>
-                <w:tabs>
-                  <w:tab w:val="right" w:leader="dot" w:pos="8788"/>
-                </w:tabs>
-                <w:kinsoku/>
-                <w:wordWrap/>
-                <w:overflowPunct/>
-                <w:topLinePunct w:val="0"/>
-                <w:autoSpaceDE/>
-                <w:autoSpaceDN/>
-                <w:bidi w:val="0"/>
-                <w:adjustRightInd/>
-                <w:snapToGrid/>
-                <w:spacing w:before="163" w:line="204" w:lineRule="auto"/>
-                <w:textAlignment w:val="auto"/>
-                <w:rPr>
-                  <w:rFonts w:hint="eastAsia" w:ascii="宋体" w:hAnsi="宋体" w:eastAsia="宋体" w:cs="宋体"/>
-                  <w:sz w:val="24"/>
-                  <w:szCs w:val="24"/>
-                </w:rPr>
-              </w:pPr>
-              <w:r>
-                <w:rPr>
-                  <w:rFonts w:hint="eastAsia" w:ascii="宋体" w:hAnsi="宋体" w:eastAsia="宋体" w:cs="宋体"/>
-                  <w:sz w:val="24"/>
-                  <w:szCs w:val="24"/>
-                </w:rPr>
-                <w:fldChar w:fldCharType="begin"/>
-              </w:r>
-              <w:r>
-                <w:rPr>
-                  <w:rFonts w:hint="eastAsia" w:ascii="宋体" w:hAnsi="宋体" w:eastAsia="宋体" w:cs="宋体"/>
-                  <w:sz w:val="24"/>
-                  <w:szCs w:val="24"/>
-                </w:rPr>
-                <w:instrText xml:space="preserve"> HYPERLINK \l _Toc22432 </w:instrText>
-              </w:r>
-              <w:r>
-                <w:rPr>
-                  <w:rFonts w:hint="eastAsia" w:ascii="宋体" w:hAnsi="宋体" w:eastAsia="宋体" w:cs="宋体"/>
-                  <w:sz w:val="24"/>
-                  <w:szCs w:val="24"/>
-                </w:rPr>
-                <w:fldChar w:fldCharType="separate"/>
-              </w:r>
-              <w:r>
-                <w:rPr>
-                  <w:rFonts w:hint="eastAsia" w:ascii="宋体" w:hAnsi="宋体" w:eastAsia="宋体" w:cs="宋体"/>
-                  <w:sz w:val="24"/>
-                  <w:szCs w:val="24"/>
-                  <w:lang w:val="en-US" w:eastAsia="zh-CN"/>
-                </w:rPr>
-                <w:t>3</w:t>
-              </w:r>
-              <w:r>
-                <w:rPr>
-                  <w:rFonts w:hint="eastAsia" w:ascii="宋体" w:hAnsi="宋体" w:eastAsia="宋体" w:cs="宋体"/>
-                  <w:sz w:val="24"/>
-                  <w:szCs w:val="24"/>
-                </w:rPr>
-                <w:t>.</w:t>
-              </w:r>
-              <w:r>
-                <w:rPr>
-                  <w:rFonts w:hint="eastAsia" w:ascii="宋体" w:hAnsi="宋体" w:eastAsia="宋体" w:cs="宋体"/>
-                  <w:sz w:val="24"/>
-                  <w:szCs w:val="24"/>
-                  <w:lang w:val="en-US" w:eastAsia="zh-CN"/>
-                </w:rPr>
-                <w:t>1</w:t>
-              </w:r>
-              <w:r>
-                <w:rPr>
-                  <w:rFonts w:hint="eastAsia" w:ascii="宋体" w:hAnsi="宋体" w:eastAsia="宋体" w:cs="宋体"/>
-                  <w:sz w:val="24"/>
-                  <w:szCs w:val="24"/>
-                </w:rPr>
-                <w:t>系统架构设计</w:t>
-              </w:r>
-              <w:r>
-                <w:rPr>
-                  <w:rFonts w:hint="eastAsia" w:ascii="宋体" w:hAnsi="宋体" w:eastAsia="宋体" w:cs="宋体"/>
-                  <w:sz w:val="24"/>
-                  <w:szCs w:val="24"/>
-                </w:rPr>
-                <w:tab/>
-              </w:r>
-              <w:r>
-                <w:rPr>
-                  <w:rFonts w:hint="eastAsia" w:ascii="宋体" w:hAnsi="宋体" w:eastAsia="宋体" w:cs="宋体"/>
-                  <w:sz w:val="24"/>
-                  <w:szCs w:val="24"/>
-                </w:rPr>
-                <w:fldChar w:fldCharType="begin"/>
-              </w:r>
-              <w:r>
-                <w:rPr>
-                  <w:rFonts w:hint="eastAsia" w:ascii="宋体" w:hAnsi="宋体" w:eastAsia="宋体" w:cs="宋体"/>
-                  <w:sz w:val="24"/>
-                  <w:szCs w:val="24"/>
-                </w:rPr>
-                <w:instrText xml:space="preserve"> PAGEREF _Toc22432 \h </w:instrText>
-              </w:r>
-              <w:r>
-                <w:rPr>
-                  <w:rFonts w:hint="eastAsia" w:ascii="宋体" w:hAnsi="宋体" w:eastAsia="宋体" w:cs="宋体"/>
-                  <w:sz w:val="24"/>
-                  <w:szCs w:val="24"/>
-                </w:rPr>
-                <w:fldChar w:fldCharType="separate"/>
-              </w:r>
-              <w:r>
-                <w:rPr>
-                  <w:rFonts w:hint="eastAsia" w:ascii="宋体" w:hAnsi="宋体" w:eastAsia="宋体" w:cs="宋体"/>
-                  <w:sz w:val="24"/>
-                  <w:szCs w:val="24"/>
-                </w:rPr>
-                <w:t>9</w:t>
-              </w:r>
-              <w:r>
-                <w:rPr>
-                  <w:rFonts w:hint="eastAsia" w:ascii="宋体" w:hAnsi="宋体" w:eastAsia="宋体" w:cs="宋体"/>
-                  <w:sz w:val="24"/>
-                  <w:szCs w:val="24"/>
-                </w:rPr>
-                <w:fldChar w:fldCharType="end"/>
-              </w:r>
-              <w:r>
-                <w:rPr>
-                  <w:rFonts w:hint="eastAsia" w:ascii="宋体" w:hAnsi="宋体" w:eastAsia="宋体" w:cs="宋体"/>
-                  <w:sz w:val="24"/>
-                  <w:szCs w:val="24"/>
-                </w:rPr>
-                <w:fldChar w:fldCharType="end"/>
-              </w:r>
-            </w:p>
-            <w:p>
-              <w:pPr>
-                <w:pStyle w:val="19"/>
-                <w:keepNext w:val="0"/>
-                <w:keepLines w:val="0"/>
-                <w:pageBreakBefore w:val="0"/>
-                <w:widowControl/>
-                <w:tabs>
-                  <w:tab w:val="right" w:leader="dot" w:pos="8788"/>
-                </w:tabs>
-                <w:kinsoku/>
-                <w:wordWrap/>
-                <w:overflowPunct/>
-                <w:topLinePunct w:val="0"/>
-                <w:autoSpaceDE/>
-                <w:autoSpaceDN/>
-                <w:bidi w:val="0"/>
-                <w:adjustRightInd/>
-                <w:snapToGrid/>
-                <w:spacing w:before="163" w:line="204" w:lineRule="auto"/>
-                <w:textAlignment w:val="auto"/>
-                <w:rPr>
-                  <w:rFonts w:hint="eastAsia" w:ascii="宋体" w:hAnsi="宋体" w:eastAsia="宋体" w:cs="宋体"/>
-                  <w:sz w:val="24"/>
-                  <w:szCs w:val="24"/>
-                </w:rPr>
-              </w:pPr>
-              <w:r>
-                <w:rPr>
-                  <w:rFonts w:hint="eastAsia" w:ascii="宋体" w:hAnsi="宋体" w:eastAsia="宋体" w:cs="宋体"/>
-                  <w:sz w:val="24"/>
-                  <w:szCs w:val="24"/>
-                </w:rPr>
-                <w:fldChar w:fldCharType="begin"/>
-              </w:r>
-              <w:r>
-                <w:rPr>
-                  <w:rFonts w:hint="eastAsia" w:ascii="宋体" w:hAnsi="宋体" w:eastAsia="宋体" w:cs="宋体"/>
-                  <w:sz w:val="24"/>
-                  <w:szCs w:val="24"/>
-                </w:rPr>
-                <w:instrText xml:space="preserve"> HYPERLINK \l _Toc143 </w:instrText>
-              </w:r>
-              <w:r>
-                <w:rPr>
-                  <w:rFonts w:hint="eastAsia" w:ascii="宋体" w:hAnsi="宋体" w:eastAsia="宋体" w:cs="宋体"/>
-                  <w:sz w:val="24"/>
-                  <w:szCs w:val="24"/>
-                </w:rPr>
-                <w:fldChar w:fldCharType="separate"/>
-              </w:r>
-              <w:r>
-                <w:rPr>
-                  <w:rFonts w:hint="eastAsia" w:ascii="宋体" w:hAnsi="宋体" w:eastAsia="宋体" w:cs="宋体"/>
-                  <w:sz w:val="24"/>
-                  <w:szCs w:val="24"/>
-                  <w:lang w:val="en-US" w:eastAsia="zh-CN"/>
-                </w:rPr>
-                <w:t>3</w:t>
-              </w:r>
-              <w:r>
-                <w:rPr>
-                  <w:rFonts w:hint="eastAsia" w:ascii="宋体" w:hAnsi="宋体" w:eastAsia="宋体" w:cs="宋体"/>
-                  <w:sz w:val="24"/>
-                  <w:szCs w:val="24"/>
-                </w:rPr>
-                <w:t>.</w:t>
-              </w:r>
-              <w:r>
-                <w:rPr>
-                  <w:rFonts w:hint="eastAsia" w:ascii="宋体" w:hAnsi="宋体" w:eastAsia="宋体" w:cs="宋体"/>
-                  <w:sz w:val="24"/>
-                  <w:szCs w:val="24"/>
-                  <w:lang w:val="en-US" w:eastAsia="zh-CN"/>
-                </w:rPr>
-                <w:t>2</w:t>
-              </w:r>
-              <w:r>
-                <w:rPr>
-                  <w:rFonts w:hint="eastAsia" w:ascii="宋体" w:hAnsi="宋体" w:eastAsia="宋体" w:cs="宋体"/>
-                  <w:sz w:val="24"/>
-                  <w:szCs w:val="24"/>
-                </w:rPr>
-                <w:t>数据库设计</w:t>
-              </w:r>
-              <w:r>
-                <w:rPr>
-                  <w:rFonts w:hint="eastAsia" w:ascii="宋体" w:hAnsi="宋体" w:eastAsia="宋体" w:cs="宋体"/>
-                  <w:sz w:val="24"/>
-                  <w:szCs w:val="24"/>
-                </w:rPr>
-                <w:tab/>
-              </w:r>
-              <w:r>
-                <w:rPr>
-                  <w:rFonts w:hint="eastAsia" w:ascii="宋体" w:hAnsi="宋体" w:eastAsia="宋体" w:cs="宋体"/>
-                  <w:sz w:val="24"/>
-                  <w:szCs w:val="24"/>
-                </w:rPr>
-                <w:fldChar w:fldCharType="begin"/>
-              </w:r>
-              <w:r>
-                <w:rPr>
-                  <w:rFonts w:hint="eastAsia" w:ascii="宋体" w:hAnsi="宋体" w:eastAsia="宋体" w:cs="宋体"/>
-                  <w:sz w:val="24"/>
-                  <w:szCs w:val="24"/>
-                </w:rPr>
-                <w:instrText xml:space="preserve"> PAGEREF _Toc143 \h </w:instrText>
-              </w:r>
-              <w:r>
-                <w:rPr>
-                  <w:rFonts w:hint="eastAsia" w:ascii="宋体" w:hAnsi="宋体" w:eastAsia="宋体" w:cs="宋体"/>
-                  <w:sz w:val="24"/>
-                  <w:szCs w:val="24"/>
-                </w:rPr>
-                <w:fldChar w:fldCharType="separate"/>
-              </w:r>
-              <w:r>
-                <w:rPr>
-                  <w:rFonts w:hint="eastAsia" w:ascii="宋体" w:hAnsi="宋体" w:eastAsia="宋体" w:cs="宋体"/>
-                  <w:sz w:val="24"/>
-                  <w:szCs w:val="24"/>
-                </w:rPr>
-                <w:t>11</w:t>
-              </w:r>
-              <w:r>
-                <w:rPr>
-                  <w:rFonts w:hint="eastAsia" w:ascii="宋体" w:hAnsi="宋体" w:eastAsia="宋体" w:cs="宋体"/>
-                  <w:sz w:val="24"/>
-                  <w:szCs w:val="24"/>
-                </w:rPr>
-                <w:fldChar w:fldCharType="end"/>
-              </w:r>
-              <w:r>
-                <w:rPr>
-                  <w:rFonts w:hint="eastAsia" w:ascii="宋体" w:hAnsi="宋体" w:eastAsia="宋体" w:cs="宋体"/>
-                  <w:sz w:val="24"/>
-                  <w:szCs w:val="24"/>
-                </w:rPr>
-                <w:fldChar w:fldCharType="end"/>
-              </w:r>
-            </w:p>
-            <w:p>
-              <w:pPr>
-                <w:pStyle w:val="19"/>
-                <w:keepNext w:val="0"/>
-                <w:keepLines w:val="0"/>
-                <w:pageBreakBefore w:val="0"/>
-                <w:widowControl w:val="0"/>
-                <w:tabs>
-                  <w:tab w:val="right" w:leader="dot" w:pos="8788"/>
-                </w:tabs>
-                <w:kinsoku/>
-                <w:wordWrap/>
-                <w:overflowPunct/>
-                <w:topLinePunct w:val="0"/>
-                <w:autoSpaceDE/>
-                <w:autoSpaceDN/>
-                <w:bidi w:val="0"/>
-                <w:adjustRightInd/>
-                <w:snapToGrid/>
-                <w:spacing w:before="163" w:line="204" w:lineRule="auto"/>
-                <w:textAlignment w:val="auto"/>
-                <w:rPr>
-                  <w:rFonts w:hint="eastAsia" w:ascii="宋体" w:hAnsi="宋体" w:eastAsia="宋体" w:cs="宋体"/>
-                  <w:sz w:val="24"/>
-                  <w:szCs w:val="24"/>
-                </w:rPr>
-              </w:pPr>
-              <w:r>
-                <w:rPr>
-                  <w:rFonts w:hint="eastAsia" w:ascii="宋体" w:hAnsi="宋体" w:eastAsia="宋体" w:cs="宋体"/>
-                  <w:sz w:val="24"/>
-                  <w:szCs w:val="24"/>
-                </w:rPr>
-                <w:fldChar w:fldCharType="begin"/>
-              </w:r>
-              <w:r>
-                <w:rPr>
-                  <w:rFonts w:hint="eastAsia" w:ascii="宋体" w:hAnsi="宋体" w:eastAsia="宋体" w:cs="宋体"/>
-                  <w:sz w:val="24"/>
-                  <w:szCs w:val="24"/>
-                </w:rPr>
-                <w:instrText xml:space="preserve"> HYPERLINK \l _Toc28792 </w:instrText>
-              </w:r>
-              <w:r>
-                <w:rPr>
-                  <w:rFonts w:hint="eastAsia" w:ascii="宋体" w:hAnsi="宋体" w:eastAsia="宋体" w:cs="宋体"/>
-                  <w:sz w:val="24"/>
-                  <w:szCs w:val="24"/>
-                </w:rPr>
-                <w:fldChar w:fldCharType="separate"/>
-              </w:r>
-              <w:r>
-                <w:rPr>
-                  <w:rFonts w:hint="eastAsia" w:ascii="宋体" w:hAnsi="宋体" w:eastAsia="宋体" w:cs="宋体"/>
-                  <w:sz w:val="24"/>
-                  <w:szCs w:val="24"/>
-                  <w:lang w:val="en-US" w:eastAsia="zh-CN"/>
-                </w:rPr>
-                <w:t>3</w:t>
-              </w:r>
-              <w:r>
-                <w:rPr>
-                  <w:rFonts w:hint="eastAsia" w:ascii="宋体" w:hAnsi="宋体" w:eastAsia="宋体" w:cs="宋体"/>
-                  <w:sz w:val="24"/>
-                  <w:szCs w:val="24"/>
-                </w:rPr>
-                <w:t>.</w:t>
-              </w:r>
-              <w:r>
-                <w:rPr>
-                  <w:rFonts w:hint="eastAsia" w:ascii="宋体" w:hAnsi="宋体" w:eastAsia="宋体" w:cs="宋体"/>
-                  <w:sz w:val="24"/>
-                  <w:szCs w:val="24"/>
-                  <w:lang w:val="en-US" w:eastAsia="zh-CN"/>
-                </w:rPr>
-                <w:t>3</w:t>
-              </w:r>
-              <w:r>
-                <w:rPr>
-                  <w:rFonts w:hint="eastAsia" w:ascii="宋体" w:hAnsi="宋体" w:eastAsia="宋体" w:cs="宋体"/>
-                  <w:sz w:val="24"/>
-                  <w:szCs w:val="24"/>
-                </w:rPr>
-                <w:t>系统模块设计</w:t>
-              </w:r>
-              <w:r>
-                <w:rPr>
-                  <w:rFonts w:hint="eastAsia" w:ascii="宋体" w:hAnsi="宋体" w:eastAsia="宋体" w:cs="宋体"/>
-                  <w:sz w:val="24"/>
-                  <w:szCs w:val="24"/>
-                </w:rPr>
-                <w:tab/>
-              </w:r>
-              <w:r>
-                <w:rPr>
-                  <w:rFonts w:hint="eastAsia" w:ascii="宋体" w:hAnsi="宋体" w:eastAsia="宋体" w:cs="宋体"/>
-                  <w:sz w:val="24"/>
-                  <w:szCs w:val="24"/>
-                </w:rPr>
-                <w:fldChar w:fldCharType="begin"/>
-              </w:r>
-              <w:r>
-                <w:rPr>
-                  <w:rFonts w:hint="eastAsia" w:ascii="宋体" w:hAnsi="宋体" w:eastAsia="宋体" w:cs="宋体"/>
-                  <w:sz w:val="24"/>
-                  <w:szCs w:val="24"/>
-                </w:rPr>
-                <w:instrText xml:space="preserve"> PAGEREF _Toc28792 \h </w:instrText>
-              </w:r>
-              <w:r>
-                <w:rPr>
-                  <w:rFonts w:hint="eastAsia" w:ascii="宋体" w:hAnsi="宋体" w:eastAsia="宋体" w:cs="宋体"/>
-                  <w:sz w:val="24"/>
-                  <w:szCs w:val="24"/>
-                </w:rPr>
-                <w:fldChar w:fldCharType="separate"/>
-              </w:r>
-              <w:r>
-                <w:rPr>
-                  <w:rFonts w:hint="eastAsia" w:ascii="宋体" w:hAnsi="宋体" w:eastAsia="宋体" w:cs="宋体"/>
-                  <w:sz w:val="24"/>
-                  <w:szCs w:val="24"/>
-                </w:rPr>
-                <w:t>20</w:t>
-              </w:r>
-              <w:r>
-                <w:rPr>
-                  <w:rFonts w:hint="eastAsia" w:ascii="宋体" w:hAnsi="宋体" w:eastAsia="宋体" w:cs="宋体"/>
-                  <w:sz w:val="24"/>
-                  <w:szCs w:val="24"/>
-                </w:rPr>
-                <w:fldChar w:fldCharType="end"/>
-              </w:r>
-              <w:r>
-                <w:rPr>
-                  <w:rFonts w:hint="eastAsia" w:ascii="宋体" w:hAnsi="宋体" w:eastAsia="宋体" w:cs="宋体"/>
-                  <w:sz w:val="24"/>
-                  <w:szCs w:val="24"/>
-                </w:rPr>
-                <w:fldChar w:fldCharType="end"/>
-              </w:r>
-            </w:p>
-            <w:p>
-              <w:pPr>
-                <w:pStyle w:val="19"/>
-                <w:keepNext w:val="0"/>
-                <w:keepLines w:val="0"/>
-                <w:pageBreakBefore w:val="0"/>
-                <w:widowControl w:val="0"/>
-                <w:tabs>
-                  <w:tab w:val="right" w:leader="dot" w:pos="8788"/>
-                </w:tabs>
-                <w:kinsoku/>
-                <w:wordWrap/>
-                <w:overflowPunct/>
-                <w:topLinePunct w:val="0"/>
-                <w:autoSpaceDE/>
-                <w:autoSpaceDN/>
-                <w:bidi w:val="0"/>
-                <w:adjustRightInd/>
-                <w:snapToGrid/>
-                <w:spacing w:before="163" w:line="204" w:lineRule="auto"/>
-                <w:textAlignment w:val="auto"/>
-                <w:rPr>
-                  <w:rFonts w:hint="eastAsia" w:ascii="宋体" w:hAnsi="宋体" w:eastAsia="宋体" w:cs="宋体"/>
-                  <w:sz w:val="24"/>
-                  <w:szCs w:val="24"/>
-                </w:rPr>
-              </w:pPr>
-              <w:r>
-                <w:rPr>
-                  <w:rFonts w:hint="eastAsia" w:ascii="宋体" w:hAnsi="宋体" w:eastAsia="宋体" w:cs="宋体"/>
-                  <w:sz w:val="24"/>
-                  <w:szCs w:val="24"/>
-                </w:rPr>
-                <w:fldChar w:fldCharType="begin"/>
-              </w:r>
-              <w:r>
-                <w:rPr>
-                  <w:rFonts w:hint="eastAsia" w:ascii="宋体" w:hAnsi="宋体" w:eastAsia="宋体" w:cs="宋体"/>
-                  <w:sz w:val="24"/>
-                  <w:szCs w:val="24"/>
-                </w:rPr>
-                <w:instrText xml:space="preserve"> HYPERLINK \l _Toc25866 </w:instrText>
-              </w:r>
-              <w:r>
-                <w:rPr>
-                  <w:rFonts w:hint="eastAsia" w:ascii="宋体" w:hAnsi="宋体" w:eastAsia="宋体" w:cs="宋体"/>
-                  <w:sz w:val="24"/>
-                  <w:szCs w:val="24"/>
-                </w:rPr>
-                <w:fldChar w:fldCharType="separate"/>
-              </w:r>
-              <w:r>
-                <w:rPr>
-                  <w:rFonts w:hint="eastAsia" w:ascii="宋体" w:hAnsi="宋体" w:eastAsia="宋体" w:cs="宋体"/>
-                  <w:sz w:val="24"/>
-                  <w:szCs w:val="24"/>
-                  <w:lang w:val="en-US" w:eastAsia="zh-CN"/>
-                </w:rPr>
-                <w:t>3</w:t>
-              </w:r>
-              <w:r>
-                <w:rPr>
-                  <w:rFonts w:hint="eastAsia" w:ascii="宋体" w:hAnsi="宋体" w:eastAsia="宋体" w:cs="宋体"/>
-                  <w:sz w:val="24"/>
-                  <w:szCs w:val="24"/>
-                </w:rPr>
-                <w:t>.</w:t>
-              </w:r>
-              <w:r>
-                <w:rPr>
-                  <w:rFonts w:hint="eastAsia" w:ascii="宋体" w:hAnsi="宋体" w:eastAsia="宋体" w:cs="宋体"/>
-                  <w:sz w:val="24"/>
-                  <w:szCs w:val="24"/>
-                  <w:lang w:val="en-US" w:eastAsia="zh-CN"/>
-                </w:rPr>
-                <w:t>4</w:t>
-              </w:r>
-              <w:r>
-                <w:rPr>
-                  <w:rFonts w:hint="eastAsia" w:ascii="宋体" w:hAnsi="宋体" w:eastAsia="宋体" w:cs="宋体"/>
-                  <w:sz w:val="24"/>
-                  <w:szCs w:val="24"/>
-                </w:rPr>
-                <w:t>技术选型</w:t>
-              </w:r>
-              <w:r>
-                <w:rPr>
-                  <w:rFonts w:hint="eastAsia" w:ascii="宋体" w:hAnsi="宋体" w:eastAsia="宋体" w:cs="宋体"/>
-                  <w:sz w:val="24"/>
-                  <w:szCs w:val="24"/>
-                </w:rPr>
-                <w:tab/>
-              </w:r>
-              <w:r>
-                <w:rPr>
-                  <w:rFonts w:hint="eastAsia" w:ascii="宋体" w:hAnsi="宋体" w:eastAsia="宋体" w:cs="宋体"/>
-                  <w:sz w:val="24"/>
-                  <w:szCs w:val="24"/>
-                </w:rPr>
-                <w:fldChar w:fldCharType="begin"/>
-              </w:r>
-              <w:r>
-                <w:rPr>
-                  <w:rFonts w:hint="eastAsia" w:ascii="宋体" w:hAnsi="宋体" w:eastAsia="宋体" w:cs="宋体"/>
-                  <w:sz w:val="24"/>
-                  <w:szCs w:val="24"/>
-                </w:rPr>
-                <w:instrText xml:space="preserve"> PAGEREF _Toc25866 \h </w:instrText>
-              </w:r>
-              <w:r>
-                <w:rPr>
-                  <w:rFonts w:hint="eastAsia" w:ascii="宋体" w:hAnsi="宋体" w:eastAsia="宋体" w:cs="宋体"/>
-                  <w:sz w:val="24"/>
-                  <w:szCs w:val="24"/>
-                </w:rPr>
-                <w:fldChar w:fldCharType="separate"/>
-              </w:r>
-              <w:r>
-                <w:rPr>
-                  <w:rFonts w:hint="eastAsia" w:ascii="宋体" w:hAnsi="宋体" w:eastAsia="宋体" w:cs="宋体"/>
-                  <w:sz w:val="24"/>
-                  <w:szCs w:val="24"/>
-                </w:rPr>
-                <w:t>20</w:t>
-              </w:r>
-              <w:r>
-                <w:rPr>
-                  <w:rFonts w:hint="eastAsia" w:ascii="宋体" w:hAnsi="宋体" w:eastAsia="宋体" w:cs="宋体"/>
-                  <w:sz w:val="24"/>
-                  <w:szCs w:val="24"/>
-                </w:rPr>
-                <w:fldChar w:fldCharType="end"/>
-              </w:r>
-              <w:r>
-                <w:rPr>
-                  <w:rFonts w:hint="eastAsia" w:ascii="宋体" w:hAnsi="宋体" w:eastAsia="宋体" w:cs="宋体"/>
-                  <w:sz w:val="24"/>
-                  <w:szCs w:val="24"/>
-                </w:rPr>
-                <w:fldChar w:fldCharType="end"/>
-              </w:r>
-            </w:p>
-            <w:p>
-              <w:pPr>
-                <w:pStyle w:val="19"/>
-                <w:keepNext w:val="0"/>
-                <w:keepLines w:val="0"/>
-                <w:pageBreakBefore w:val="0"/>
-                <w:widowControl w:val="0"/>
-                <w:tabs>
-                  <w:tab w:val="right" w:leader="dot" w:pos="8788"/>
-                </w:tabs>
-                <w:kinsoku/>
-                <w:wordWrap/>
-                <w:overflowPunct/>
-                <w:topLinePunct w:val="0"/>
-                <w:autoSpaceDE/>
-                <w:autoSpaceDN/>
-                <w:bidi w:val="0"/>
-                <w:adjustRightInd/>
-                <w:snapToGrid/>
-                <w:spacing w:before="163" w:line="204" w:lineRule="auto"/>
-                <w:textAlignment w:val="auto"/>
-                <w:rPr>
-                  <w:rFonts w:hint="eastAsia" w:ascii="宋体" w:hAnsi="宋体" w:eastAsia="宋体" w:cs="宋体"/>
-                  <w:sz w:val="24"/>
-                  <w:szCs w:val="24"/>
-                </w:rPr>
-              </w:pPr>
-              <w:r>
-                <w:rPr>
-                  <w:rFonts w:hint="eastAsia" w:ascii="宋体" w:hAnsi="宋体" w:eastAsia="宋体" w:cs="宋体"/>
-                  <w:sz w:val="24"/>
-                  <w:szCs w:val="24"/>
-                </w:rPr>
-                <w:fldChar w:fldCharType="begin"/>
-              </w:r>
-              <w:r>
-                <w:rPr>
-                  <w:rFonts w:hint="eastAsia" w:ascii="宋体" w:hAnsi="宋体" w:eastAsia="宋体" w:cs="宋体"/>
-                  <w:sz w:val="24"/>
-                  <w:szCs w:val="24"/>
-                </w:rPr>
-                <w:instrText xml:space="preserve"> HYPERLINK \l _Toc27934 </w:instrText>
-              </w:r>
-              <w:r>
-                <w:rPr>
-                  <w:rFonts w:hint="eastAsia" w:ascii="宋体" w:hAnsi="宋体" w:eastAsia="宋体" w:cs="宋体"/>
-                  <w:sz w:val="24"/>
-                  <w:szCs w:val="24"/>
-                </w:rPr>
-                <w:fldChar w:fldCharType="separate"/>
-              </w:r>
-              <w:r>
-                <w:rPr>
-                  <w:rFonts w:hint="eastAsia" w:ascii="宋体" w:hAnsi="宋体" w:eastAsia="宋体" w:cs="宋体"/>
-                  <w:sz w:val="24"/>
-                  <w:szCs w:val="24"/>
-                  <w:lang w:val="en-US" w:eastAsia="zh-CN"/>
-                </w:rPr>
-                <w:t>4.汽车租赁系统关键功能模块设计与实现</w:t>
-              </w:r>
-              <w:r>
-                <w:rPr>
-                  <w:rFonts w:hint="eastAsia" w:ascii="宋体" w:hAnsi="宋体" w:eastAsia="宋体" w:cs="宋体"/>
-                  <w:sz w:val="24"/>
-                  <w:szCs w:val="24"/>
-                </w:rPr>
-                <w:tab/>
-              </w:r>
-              <w:r>
-                <w:rPr>
-                  <w:rFonts w:hint="eastAsia" w:ascii="宋体" w:hAnsi="宋体" w:eastAsia="宋体" w:cs="宋体"/>
-                  <w:sz w:val="24"/>
-                  <w:szCs w:val="24"/>
-                </w:rPr>
-                <w:fldChar w:fldCharType="begin"/>
-              </w:r>
-              <w:r>
-                <w:rPr>
-                  <w:rFonts w:hint="eastAsia" w:ascii="宋体" w:hAnsi="宋体" w:eastAsia="宋体" w:cs="宋体"/>
-                  <w:sz w:val="24"/>
-                  <w:szCs w:val="24"/>
-                </w:rPr>
-                <w:instrText xml:space="preserve"> PAGEREF _Toc27934 \h </w:instrText>
-              </w:r>
-              <w:r>
-                <w:rPr>
-                  <w:rFonts w:hint="eastAsia" w:ascii="宋体" w:hAnsi="宋体" w:eastAsia="宋体" w:cs="宋体"/>
-                  <w:sz w:val="24"/>
-                  <w:szCs w:val="24"/>
-                </w:rPr>
-                <w:fldChar w:fldCharType="separate"/>
-              </w:r>
-              <w:r>
-                <w:rPr>
-                  <w:rFonts w:hint="eastAsia" w:ascii="宋体" w:hAnsi="宋体" w:eastAsia="宋体" w:cs="宋体"/>
-                  <w:sz w:val="24"/>
-                  <w:szCs w:val="24"/>
-                </w:rPr>
-                <w:t>21</w:t>
-              </w:r>
-              <w:r>
-                <w:rPr>
-                  <w:rFonts w:hint="eastAsia" w:ascii="宋体" w:hAnsi="宋体" w:eastAsia="宋体" w:cs="宋体"/>
-                  <w:sz w:val="24"/>
-                  <w:szCs w:val="24"/>
-                </w:rPr>
-                <w:fldChar w:fldCharType="end"/>
-              </w:r>
-              <w:r>
-                <w:rPr>
-                  <w:rFonts w:hint="eastAsia" w:ascii="宋体" w:hAnsi="宋体" w:eastAsia="宋体" w:cs="宋体"/>
-                  <w:sz w:val="24"/>
-                  <w:szCs w:val="24"/>
-                </w:rPr>
-                <w:fldChar w:fldCharType="end"/>
-              </w:r>
-            </w:p>
-            <w:p>
-              <w:pPr>
-                <w:pStyle w:val="19"/>
-                <w:keepNext w:val="0"/>
-                <w:keepLines w:val="0"/>
-                <w:pageBreakBefore w:val="0"/>
-                <w:widowControl w:val="0"/>
-                <w:tabs>
-                  <w:tab w:val="right" w:leader="dot" w:pos="8788"/>
-                </w:tabs>
-                <w:kinsoku/>
-                <w:wordWrap/>
-                <w:overflowPunct/>
-                <w:topLinePunct w:val="0"/>
-                <w:autoSpaceDE/>
-                <w:autoSpaceDN/>
-                <w:bidi w:val="0"/>
-                <w:adjustRightInd/>
-                <w:snapToGrid/>
-                <w:spacing w:before="163" w:line="204" w:lineRule="auto"/>
-                <w:textAlignment w:val="auto"/>
-                <w:rPr>
-                  <w:rFonts w:hint="eastAsia" w:ascii="宋体" w:hAnsi="宋体" w:eastAsia="宋体" w:cs="宋体"/>
-                  <w:sz w:val="24"/>
-                  <w:szCs w:val="24"/>
-                </w:rPr>
-              </w:pPr>
-              <w:r>
-                <w:rPr>
-                  <w:rFonts w:hint="eastAsia" w:ascii="宋体" w:hAnsi="宋体" w:eastAsia="宋体" w:cs="宋体"/>
-                  <w:sz w:val="24"/>
-                  <w:szCs w:val="24"/>
-                </w:rPr>
-                <w:fldChar w:fldCharType="begin"/>
-              </w:r>
-              <w:r>
-                <w:rPr>
-                  <w:rFonts w:hint="eastAsia" w:ascii="宋体" w:hAnsi="宋体" w:eastAsia="宋体" w:cs="宋体"/>
-                  <w:sz w:val="24"/>
-                  <w:szCs w:val="24"/>
-                </w:rPr>
-                <w:instrText xml:space="preserve"> HYPERLINK \l _Toc19320 </w:instrText>
-              </w:r>
-              <w:r>
-                <w:rPr>
-                  <w:rFonts w:hint="eastAsia" w:ascii="宋体" w:hAnsi="宋体" w:eastAsia="宋体" w:cs="宋体"/>
-                  <w:sz w:val="24"/>
-                  <w:szCs w:val="24"/>
-                </w:rPr>
-                <w:fldChar w:fldCharType="separate"/>
-              </w:r>
-              <w:r>
-                <w:rPr>
-                  <w:rFonts w:hint="eastAsia" w:ascii="宋体" w:hAnsi="宋体" w:eastAsia="宋体" w:cs="宋体"/>
-                  <w:sz w:val="24"/>
-                  <w:szCs w:val="24"/>
-                  <w:lang w:val="en-US" w:eastAsia="zh-CN"/>
-                </w:rPr>
-                <w:t>4</w:t>
-              </w:r>
-              <w:r>
-                <w:rPr>
-                  <w:rFonts w:hint="eastAsia" w:ascii="宋体" w:hAnsi="宋体" w:eastAsia="宋体" w:cs="宋体"/>
-                  <w:sz w:val="24"/>
-                  <w:szCs w:val="24"/>
-                </w:rPr>
-                <w:t>.</w:t>
-              </w:r>
-              <w:r>
-                <w:rPr>
-                  <w:rFonts w:hint="eastAsia" w:ascii="宋体" w:hAnsi="宋体" w:eastAsia="宋体" w:cs="宋体"/>
-                  <w:sz w:val="24"/>
-                  <w:szCs w:val="24"/>
-                  <w:lang w:val="en-US" w:eastAsia="zh-CN"/>
-                </w:rPr>
-                <w:t>1</w:t>
-              </w:r>
-              <w:r>
-                <w:rPr>
-                  <w:rFonts w:hint="eastAsia" w:ascii="宋体" w:hAnsi="宋体" w:eastAsia="宋体" w:cs="宋体"/>
-                  <w:sz w:val="24"/>
-                  <w:szCs w:val="24"/>
-                </w:rPr>
-                <w:t>用户管理模块</w:t>
-              </w:r>
-              <w:r>
-                <w:rPr>
-                  <w:rFonts w:hint="eastAsia" w:ascii="宋体" w:hAnsi="宋体" w:eastAsia="宋体" w:cs="宋体"/>
-                  <w:sz w:val="24"/>
-                  <w:szCs w:val="24"/>
-                </w:rPr>
-                <w:tab/>
-              </w:r>
-              <w:r>
-                <w:rPr>
-                  <w:rFonts w:hint="eastAsia" w:ascii="宋体" w:hAnsi="宋体" w:eastAsia="宋体" w:cs="宋体"/>
-                  <w:sz w:val="24"/>
-                  <w:szCs w:val="24"/>
-                </w:rPr>
-                <w:fldChar w:fldCharType="begin"/>
-              </w:r>
-              <w:r>
-                <w:rPr>
-                  <w:rFonts w:hint="eastAsia" w:ascii="宋体" w:hAnsi="宋体" w:eastAsia="宋体" w:cs="宋体"/>
-                  <w:sz w:val="24"/>
-                  <w:szCs w:val="24"/>
-                </w:rPr>
-                <w:instrText xml:space="preserve"> PAGEREF _Toc19320 \h </w:instrText>
-              </w:r>
-              <w:r>
-                <w:rPr>
-                  <w:rFonts w:hint="eastAsia" w:ascii="宋体" w:hAnsi="宋体" w:eastAsia="宋体" w:cs="宋体"/>
-                  <w:sz w:val="24"/>
-                  <w:szCs w:val="24"/>
-                </w:rPr>
-                <w:fldChar w:fldCharType="separate"/>
-              </w:r>
-              <w:r>
-                <w:rPr>
-                  <w:rFonts w:hint="eastAsia" w:ascii="宋体" w:hAnsi="宋体" w:eastAsia="宋体" w:cs="宋体"/>
-                  <w:sz w:val="24"/>
-                  <w:szCs w:val="24"/>
-                </w:rPr>
-                <w:t>22</w:t>
-              </w:r>
-              <w:r>
-                <w:rPr>
-                  <w:rFonts w:hint="eastAsia" w:ascii="宋体" w:hAnsi="宋体" w:eastAsia="宋体" w:cs="宋体"/>
-                  <w:sz w:val="24"/>
-                  <w:szCs w:val="24"/>
-                </w:rPr>
-                <w:fldChar w:fldCharType="end"/>
-              </w:r>
-              <w:r>
-                <w:rPr>
-                  <w:rFonts w:hint="eastAsia" w:ascii="宋体" w:hAnsi="宋体" w:eastAsia="宋体" w:cs="宋体"/>
-                  <w:sz w:val="24"/>
-                  <w:szCs w:val="24"/>
-                </w:rPr>
-                <w:fldChar w:fldCharType="end"/>
-              </w:r>
-            </w:p>
-            <w:p>
-              <w:pPr>
-                <w:pStyle w:val="19"/>
-                <w:keepNext w:val="0"/>
-                <w:keepLines w:val="0"/>
-                <w:pageBreakBefore w:val="0"/>
-                <w:widowControl w:val="0"/>
-                <w:tabs>
-                  <w:tab w:val="right" w:leader="dot" w:pos="8788"/>
-                </w:tabs>
-                <w:kinsoku/>
-                <w:wordWrap/>
-                <w:overflowPunct/>
-                <w:topLinePunct w:val="0"/>
-                <w:autoSpaceDE/>
-                <w:autoSpaceDN/>
-                <w:bidi w:val="0"/>
-                <w:adjustRightInd/>
-                <w:snapToGrid/>
-                <w:spacing w:before="163" w:line="204" w:lineRule="auto"/>
-                <w:textAlignment w:val="auto"/>
-                <w:rPr>
-                  <w:rFonts w:hint="eastAsia" w:ascii="宋体" w:hAnsi="宋体" w:eastAsia="宋体" w:cs="宋体"/>
-                  <w:sz w:val="24"/>
-                  <w:szCs w:val="24"/>
-                </w:rPr>
-              </w:pPr>
-              <w:r>
-                <w:rPr>
-                  <w:rFonts w:hint="eastAsia" w:ascii="宋体" w:hAnsi="宋体" w:eastAsia="宋体" w:cs="宋体"/>
-                  <w:sz w:val="24"/>
-                  <w:szCs w:val="24"/>
-                </w:rPr>
-                <w:fldChar w:fldCharType="begin"/>
-              </w:r>
-              <w:r>
-                <w:rPr>
-                  <w:rFonts w:hint="eastAsia" w:ascii="宋体" w:hAnsi="宋体" w:eastAsia="宋体" w:cs="宋体"/>
-                  <w:sz w:val="24"/>
-                  <w:szCs w:val="24"/>
-                </w:rPr>
-                <w:instrText xml:space="preserve"> HYPERLINK \l _Toc5339 </w:instrText>
-              </w:r>
-              <w:r>
-                <w:rPr>
-                  <w:rFonts w:hint="eastAsia" w:ascii="宋体" w:hAnsi="宋体" w:eastAsia="宋体" w:cs="宋体"/>
-                  <w:sz w:val="24"/>
-                  <w:szCs w:val="24"/>
-                </w:rPr>
-                <w:fldChar w:fldCharType="separate"/>
-              </w:r>
-              <w:r>
-                <w:rPr>
-                  <w:rFonts w:hint="eastAsia" w:ascii="宋体" w:hAnsi="宋体" w:eastAsia="宋体" w:cs="宋体"/>
-                  <w:sz w:val="24"/>
-                  <w:szCs w:val="24"/>
-                  <w:lang w:val="en-US" w:eastAsia="zh-CN"/>
-                </w:rPr>
-                <w:t>4</w:t>
-              </w:r>
-              <w:r>
-                <w:rPr>
-                  <w:rFonts w:hint="eastAsia" w:ascii="宋体" w:hAnsi="宋体" w:eastAsia="宋体" w:cs="宋体"/>
-                  <w:sz w:val="24"/>
-                  <w:szCs w:val="24"/>
-                </w:rPr>
-                <w:t>.</w:t>
-              </w:r>
-              <w:r>
-                <w:rPr>
-                  <w:rFonts w:hint="eastAsia" w:ascii="宋体" w:hAnsi="宋体" w:eastAsia="宋体" w:cs="宋体"/>
-                  <w:sz w:val="24"/>
-                  <w:szCs w:val="24"/>
-                  <w:lang w:val="en-US" w:eastAsia="zh-CN"/>
-                </w:rPr>
-                <w:t>2企业</w:t>
-              </w:r>
-              <w:r>
-                <w:rPr>
-                  <w:rFonts w:hint="eastAsia" w:ascii="宋体" w:hAnsi="宋体" w:eastAsia="宋体" w:cs="宋体"/>
-                  <w:sz w:val="24"/>
-                  <w:szCs w:val="24"/>
-                </w:rPr>
-                <w:t>管理模块</w:t>
-              </w:r>
-              <w:r>
-                <w:rPr>
-                  <w:rFonts w:hint="eastAsia" w:ascii="宋体" w:hAnsi="宋体" w:eastAsia="宋体" w:cs="宋体"/>
-                  <w:sz w:val="24"/>
-                  <w:szCs w:val="24"/>
-                </w:rPr>
-                <w:tab/>
-              </w:r>
-              <w:r>
-                <w:rPr>
-                  <w:rFonts w:hint="eastAsia" w:ascii="宋体" w:hAnsi="宋体" w:eastAsia="宋体" w:cs="宋体"/>
-                  <w:sz w:val="24"/>
-                  <w:szCs w:val="24"/>
-                </w:rPr>
-                <w:fldChar w:fldCharType="begin"/>
-              </w:r>
-              <w:r>
-                <w:rPr>
-                  <w:rFonts w:hint="eastAsia" w:ascii="宋体" w:hAnsi="宋体" w:eastAsia="宋体" w:cs="宋体"/>
-                  <w:sz w:val="24"/>
-                  <w:szCs w:val="24"/>
-                </w:rPr>
-                <w:instrText xml:space="preserve"> PAGEREF _Toc5339 \h </w:instrText>
-              </w:r>
-              <w:r>
-                <w:rPr>
-                  <w:rFonts w:hint="eastAsia" w:ascii="宋体" w:hAnsi="宋体" w:eastAsia="宋体" w:cs="宋体"/>
-                  <w:sz w:val="24"/>
-                  <w:szCs w:val="24"/>
-                </w:rPr>
-                <w:fldChar w:fldCharType="separate"/>
-              </w:r>
-              <w:r>
-                <w:rPr>
-                  <w:rFonts w:hint="eastAsia" w:ascii="宋体" w:hAnsi="宋体" w:eastAsia="宋体" w:cs="宋体"/>
-                  <w:sz w:val="24"/>
-                  <w:szCs w:val="24"/>
-                </w:rPr>
-                <w:t>30</w:t>
-              </w:r>
-              <w:r>
-                <w:rPr>
-                  <w:rFonts w:hint="eastAsia" w:ascii="宋体" w:hAnsi="宋体" w:eastAsia="宋体" w:cs="宋体"/>
-                  <w:sz w:val="24"/>
-                  <w:szCs w:val="24"/>
-                </w:rPr>
-                <w:fldChar w:fldCharType="end"/>
-              </w:r>
-              <w:r>
-                <w:rPr>
-                  <w:rFonts w:hint="eastAsia" w:ascii="宋体" w:hAnsi="宋体" w:eastAsia="宋体" w:cs="宋体"/>
-                  <w:sz w:val="24"/>
-                  <w:szCs w:val="24"/>
-                </w:rPr>
-                <w:fldChar w:fldCharType="end"/>
-              </w:r>
-            </w:p>
-            <w:p>
-              <w:pPr>
-                <w:pStyle w:val="19"/>
-                <w:keepNext w:val="0"/>
-                <w:keepLines w:val="0"/>
-                <w:pageBreakBefore w:val="0"/>
-                <w:widowControl w:val="0"/>
-                <w:tabs>
-                  <w:tab w:val="right" w:leader="dot" w:pos="8788"/>
-                </w:tabs>
-                <w:kinsoku/>
-                <w:wordWrap/>
-                <w:overflowPunct/>
-                <w:topLinePunct w:val="0"/>
-                <w:autoSpaceDE/>
-                <w:autoSpaceDN/>
-                <w:bidi w:val="0"/>
-                <w:adjustRightInd/>
-                <w:snapToGrid/>
-                <w:spacing w:before="163" w:line="204" w:lineRule="auto"/>
-                <w:textAlignment w:val="auto"/>
-                <w:rPr>
-                  <w:rFonts w:hint="eastAsia" w:ascii="宋体" w:hAnsi="宋体" w:eastAsia="宋体" w:cs="宋体"/>
-                  <w:sz w:val="24"/>
-                  <w:szCs w:val="24"/>
-                </w:rPr>
-              </w:pPr>
-              <w:r>
-                <w:rPr>
-                  <w:rFonts w:hint="eastAsia" w:ascii="宋体" w:hAnsi="宋体" w:eastAsia="宋体" w:cs="宋体"/>
-                  <w:sz w:val="24"/>
-                  <w:szCs w:val="24"/>
-                </w:rPr>
-                <w:fldChar w:fldCharType="begin"/>
-              </w:r>
-              <w:r>
-                <w:rPr>
-                  <w:rFonts w:hint="eastAsia" w:ascii="宋体" w:hAnsi="宋体" w:eastAsia="宋体" w:cs="宋体"/>
-                  <w:sz w:val="24"/>
-                  <w:szCs w:val="24"/>
-                </w:rPr>
-                <w:instrText xml:space="preserve"> HYPERLINK \l _Toc29386 </w:instrText>
-              </w:r>
-              <w:r>
-                <w:rPr>
-                  <w:rFonts w:hint="eastAsia" w:ascii="宋体" w:hAnsi="宋体" w:eastAsia="宋体" w:cs="宋体"/>
-                  <w:sz w:val="24"/>
-                  <w:szCs w:val="24"/>
-                </w:rPr>
-                <w:fldChar w:fldCharType="separate"/>
-              </w:r>
-              <w:r>
-                <w:rPr>
-                  <w:rFonts w:hint="eastAsia" w:ascii="宋体" w:hAnsi="宋体" w:eastAsia="宋体" w:cs="宋体"/>
-                  <w:sz w:val="24"/>
-                  <w:szCs w:val="24"/>
-                  <w:lang w:val="en-US" w:eastAsia="zh-CN"/>
-                </w:rPr>
-                <w:t>4</w:t>
-              </w:r>
-              <w:r>
-                <w:rPr>
-                  <w:rFonts w:hint="eastAsia" w:ascii="宋体" w:hAnsi="宋体" w:eastAsia="宋体" w:cs="宋体"/>
-                  <w:sz w:val="24"/>
-                  <w:szCs w:val="24"/>
-                </w:rPr>
-                <w:t>.</w:t>
-              </w:r>
-              <w:r>
-                <w:rPr>
-                  <w:rFonts w:hint="eastAsia" w:ascii="宋体" w:hAnsi="宋体" w:eastAsia="宋体" w:cs="宋体"/>
-                  <w:sz w:val="24"/>
-                  <w:szCs w:val="24"/>
-                  <w:lang w:val="en-US" w:eastAsia="zh-CN"/>
-                </w:rPr>
-                <w:t>3</w:t>
-              </w:r>
-              <w:r>
-                <w:rPr>
-                  <w:rFonts w:hint="eastAsia" w:ascii="宋体" w:hAnsi="宋体" w:eastAsia="宋体" w:cs="宋体"/>
-                  <w:sz w:val="24"/>
-                  <w:szCs w:val="24"/>
-                </w:rPr>
-                <w:t>车辆管理模块</w:t>
-              </w:r>
-              <w:r>
-                <w:rPr>
-                  <w:rFonts w:hint="eastAsia" w:ascii="宋体" w:hAnsi="宋体" w:eastAsia="宋体" w:cs="宋体"/>
-                  <w:sz w:val="24"/>
-                  <w:szCs w:val="24"/>
-                </w:rPr>
-                <w:tab/>
-              </w:r>
-              <w:r>
-                <w:rPr>
-                  <w:rFonts w:hint="eastAsia" w:ascii="宋体" w:hAnsi="宋体" w:eastAsia="宋体" w:cs="宋体"/>
-                  <w:sz w:val="24"/>
-                  <w:szCs w:val="24"/>
-                </w:rPr>
-                <w:fldChar w:fldCharType="begin"/>
-              </w:r>
-              <w:r>
-                <w:rPr>
-                  <w:rFonts w:hint="eastAsia" w:ascii="宋体" w:hAnsi="宋体" w:eastAsia="宋体" w:cs="宋体"/>
-                  <w:sz w:val="24"/>
-                  <w:szCs w:val="24"/>
-                </w:rPr>
-                <w:instrText xml:space="preserve"> PAGEREF _Toc29386 \h </w:instrText>
-              </w:r>
-              <w:r>
-                <w:rPr>
-                  <w:rFonts w:hint="eastAsia" w:ascii="宋体" w:hAnsi="宋体" w:eastAsia="宋体" w:cs="宋体"/>
-                  <w:sz w:val="24"/>
-                  <w:szCs w:val="24"/>
-                </w:rPr>
-                <w:fldChar w:fldCharType="separate"/>
-              </w:r>
-              <w:r>
-                <w:rPr>
-                  <w:rFonts w:hint="eastAsia" w:ascii="宋体" w:hAnsi="宋体" w:eastAsia="宋体" w:cs="宋体"/>
-                  <w:sz w:val="24"/>
-                  <w:szCs w:val="24"/>
-                </w:rPr>
-                <w:t>33</w:t>
-              </w:r>
-              <w:r>
-                <w:rPr>
-                  <w:rFonts w:hint="eastAsia" w:ascii="宋体" w:hAnsi="宋体" w:eastAsia="宋体" w:cs="宋体"/>
-                  <w:sz w:val="24"/>
-                  <w:szCs w:val="24"/>
-                </w:rPr>
-                <w:fldChar w:fldCharType="end"/>
-              </w:r>
-              <w:r>
-                <w:rPr>
-                  <w:rFonts w:hint="eastAsia" w:ascii="宋体" w:hAnsi="宋体" w:eastAsia="宋体" w:cs="宋体"/>
-                  <w:sz w:val="24"/>
-                  <w:szCs w:val="24"/>
-                </w:rPr>
-                <w:fldChar w:fldCharType="end"/>
-              </w:r>
-            </w:p>
-            <w:p>
-              <w:pPr>
-                <w:pStyle w:val="19"/>
-                <w:keepNext w:val="0"/>
-                <w:keepLines w:val="0"/>
-                <w:pageBreakBefore w:val="0"/>
-                <w:widowControl w:val="0"/>
-                <w:tabs>
-                  <w:tab w:val="right" w:leader="dot" w:pos="8788"/>
-                </w:tabs>
-                <w:kinsoku/>
-                <w:wordWrap/>
-                <w:overflowPunct/>
-                <w:topLinePunct w:val="0"/>
-                <w:autoSpaceDE/>
-                <w:autoSpaceDN/>
-                <w:bidi w:val="0"/>
-                <w:adjustRightInd/>
-                <w:snapToGrid/>
-                <w:spacing w:before="163" w:line="204" w:lineRule="auto"/>
-                <w:textAlignment w:val="auto"/>
-                <w:rPr>
-                  <w:rFonts w:hint="eastAsia" w:ascii="宋体" w:hAnsi="宋体" w:eastAsia="宋体" w:cs="宋体"/>
-                  <w:sz w:val="24"/>
-                  <w:szCs w:val="24"/>
-                </w:rPr>
-              </w:pPr>
-              <w:r>
-                <w:rPr>
-                  <w:rFonts w:hint="eastAsia" w:ascii="宋体" w:hAnsi="宋体" w:eastAsia="宋体" w:cs="宋体"/>
-                  <w:sz w:val="24"/>
-                  <w:szCs w:val="24"/>
-                </w:rPr>
-                <w:fldChar w:fldCharType="begin"/>
-              </w:r>
-              <w:r>
-                <w:rPr>
-                  <w:rFonts w:hint="eastAsia" w:ascii="宋体" w:hAnsi="宋体" w:eastAsia="宋体" w:cs="宋体"/>
-                  <w:sz w:val="24"/>
-                  <w:szCs w:val="24"/>
-                </w:rPr>
-                <w:instrText xml:space="preserve"> HYPERLINK \l _Toc13416 </w:instrText>
-              </w:r>
-              <w:r>
-                <w:rPr>
-                  <w:rFonts w:hint="eastAsia" w:ascii="宋体" w:hAnsi="宋体" w:eastAsia="宋体" w:cs="宋体"/>
-                  <w:sz w:val="24"/>
-                  <w:szCs w:val="24"/>
-                </w:rPr>
-                <w:fldChar w:fldCharType="separate"/>
-              </w:r>
-              <w:r>
-                <w:rPr>
-                  <w:rFonts w:hint="eastAsia" w:ascii="宋体" w:hAnsi="宋体" w:eastAsia="宋体" w:cs="宋体"/>
-                  <w:sz w:val="24"/>
-                  <w:szCs w:val="24"/>
-                  <w:lang w:val="en-US" w:eastAsia="zh-CN"/>
-                </w:rPr>
-                <w:t>4</w:t>
-              </w:r>
-              <w:r>
-                <w:rPr>
-                  <w:rFonts w:hint="eastAsia" w:ascii="宋体" w:hAnsi="宋体" w:eastAsia="宋体" w:cs="宋体"/>
-                  <w:sz w:val="24"/>
-                  <w:szCs w:val="24"/>
-                </w:rPr>
-                <w:t>.</w:t>
-              </w:r>
-              <w:r>
-                <w:rPr>
-                  <w:rFonts w:hint="eastAsia" w:ascii="宋体" w:hAnsi="宋体" w:eastAsia="宋体" w:cs="宋体"/>
-                  <w:sz w:val="24"/>
-                  <w:szCs w:val="24"/>
-                  <w:lang w:val="en-US" w:eastAsia="zh-CN"/>
-                </w:rPr>
-                <w:t>4司机</w:t>
-              </w:r>
-              <w:r>
-                <w:rPr>
-                  <w:rFonts w:hint="eastAsia" w:ascii="宋体" w:hAnsi="宋体" w:eastAsia="宋体" w:cs="宋体"/>
-                  <w:sz w:val="24"/>
-                  <w:szCs w:val="24"/>
-                </w:rPr>
-                <w:t>管理模块</w:t>
-              </w:r>
-              <w:r>
-                <w:rPr>
-                  <w:rFonts w:hint="eastAsia" w:ascii="宋体" w:hAnsi="宋体" w:eastAsia="宋体" w:cs="宋体"/>
-                  <w:sz w:val="24"/>
-                  <w:szCs w:val="24"/>
-                </w:rPr>
-                <w:tab/>
-              </w:r>
-              <w:r>
-                <w:rPr>
-                  <w:rFonts w:hint="eastAsia" w:ascii="宋体" w:hAnsi="宋体" w:eastAsia="宋体" w:cs="宋体"/>
-                  <w:sz w:val="24"/>
-                  <w:szCs w:val="24"/>
-                </w:rPr>
-                <w:fldChar w:fldCharType="begin"/>
-              </w:r>
-              <w:r>
-                <w:rPr>
-                  <w:rFonts w:hint="eastAsia" w:ascii="宋体" w:hAnsi="宋体" w:eastAsia="宋体" w:cs="宋体"/>
-                  <w:sz w:val="24"/>
-                  <w:szCs w:val="24"/>
-                </w:rPr>
-                <w:instrText xml:space="preserve"> PAGEREF _Toc13416 \h </w:instrText>
-              </w:r>
-              <w:r>
-                <w:rPr>
-                  <w:rFonts w:hint="eastAsia" w:ascii="宋体" w:hAnsi="宋体" w:eastAsia="宋体" w:cs="宋体"/>
-                  <w:sz w:val="24"/>
-                  <w:szCs w:val="24"/>
-                </w:rPr>
-                <w:fldChar w:fldCharType="separate"/>
-              </w:r>
-              <w:r>
-                <w:rPr>
-                  <w:rFonts w:hint="eastAsia" w:ascii="宋体" w:hAnsi="宋体" w:eastAsia="宋体" w:cs="宋体"/>
-                  <w:sz w:val="24"/>
-                  <w:szCs w:val="24"/>
-                </w:rPr>
-                <w:t>34</w:t>
-              </w:r>
-              <w:r>
-                <w:rPr>
-                  <w:rFonts w:hint="eastAsia" w:ascii="宋体" w:hAnsi="宋体" w:eastAsia="宋体" w:cs="宋体"/>
-                  <w:sz w:val="24"/>
-                  <w:szCs w:val="24"/>
-                </w:rPr>
-                <w:fldChar w:fldCharType="end"/>
-              </w:r>
-              <w:r>
-                <w:rPr>
-                  <w:rFonts w:hint="eastAsia" w:ascii="宋体" w:hAnsi="宋体" w:eastAsia="宋体" w:cs="宋体"/>
-                  <w:sz w:val="24"/>
-                  <w:szCs w:val="24"/>
-                </w:rPr>
-                <w:fldChar w:fldCharType="end"/>
-              </w:r>
-            </w:p>
-            <w:p>
-              <w:pPr>
-                <w:pStyle w:val="19"/>
-                <w:keepNext w:val="0"/>
-                <w:keepLines w:val="0"/>
-                <w:pageBreakBefore w:val="0"/>
-                <w:widowControl w:val="0"/>
-                <w:tabs>
-                  <w:tab w:val="right" w:leader="dot" w:pos="8788"/>
-                </w:tabs>
-                <w:kinsoku/>
-                <w:wordWrap/>
-                <w:overflowPunct/>
-                <w:topLinePunct w:val="0"/>
-                <w:autoSpaceDE/>
-                <w:autoSpaceDN/>
-                <w:bidi w:val="0"/>
-                <w:adjustRightInd/>
-                <w:snapToGrid/>
-                <w:spacing w:before="163" w:line="204" w:lineRule="auto"/>
-                <w:textAlignment w:val="auto"/>
-                <w:rPr>
-                  <w:rFonts w:hint="eastAsia" w:ascii="宋体" w:hAnsi="宋体" w:eastAsia="宋体" w:cs="宋体"/>
-                  <w:sz w:val="24"/>
-                  <w:szCs w:val="24"/>
-                </w:rPr>
-              </w:pPr>
-              <w:r>
-                <w:rPr>
-                  <w:rFonts w:hint="eastAsia" w:ascii="宋体" w:hAnsi="宋体" w:eastAsia="宋体" w:cs="宋体"/>
-                  <w:sz w:val="24"/>
-                  <w:szCs w:val="24"/>
-                </w:rPr>
-                <w:fldChar w:fldCharType="begin"/>
-              </w:r>
-              <w:r>
-                <w:rPr>
-                  <w:rFonts w:hint="eastAsia" w:ascii="宋体" w:hAnsi="宋体" w:eastAsia="宋体" w:cs="宋体"/>
-                  <w:sz w:val="24"/>
-                  <w:szCs w:val="24"/>
-                </w:rPr>
-                <w:instrText xml:space="preserve"> HYPERLINK \l _Toc60 </w:instrText>
-              </w:r>
-              <w:r>
-                <w:rPr>
-                  <w:rFonts w:hint="eastAsia" w:ascii="宋体" w:hAnsi="宋体" w:eastAsia="宋体" w:cs="宋体"/>
-                  <w:sz w:val="24"/>
-                  <w:szCs w:val="24"/>
-                </w:rPr>
-                <w:fldChar w:fldCharType="separate"/>
-              </w:r>
-              <w:r>
-                <w:rPr>
-                  <w:rFonts w:hint="eastAsia" w:ascii="宋体" w:hAnsi="宋体" w:eastAsia="宋体" w:cs="宋体"/>
-                  <w:sz w:val="24"/>
-                  <w:szCs w:val="24"/>
-                  <w:lang w:val="en-US" w:eastAsia="zh-CN"/>
-                </w:rPr>
-                <w:t>4</w:t>
-              </w:r>
-              <w:r>
-                <w:rPr>
-                  <w:rFonts w:hint="eastAsia" w:ascii="宋体" w:hAnsi="宋体" w:eastAsia="宋体" w:cs="宋体"/>
-                  <w:sz w:val="24"/>
-                  <w:szCs w:val="24"/>
-                </w:rPr>
-                <w:t>.</w:t>
-              </w:r>
-              <w:r>
-                <w:rPr>
-                  <w:rFonts w:hint="eastAsia" w:ascii="宋体" w:hAnsi="宋体" w:eastAsia="宋体" w:cs="宋体"/>
-                  <w:sz w:val="24"/>
-                  <w:szCs w:val="24"/>
-                  <w:lang w:val="en-US" w:eastAsia="zh-CN"/>
-                </w:rPr>
-                <w:t>5产品</w:t>
-              </w:r>
-              <w:r>
-                <w:rPr>
-                  <w:rFonts w:hint="eastAsia" w:ascii="宋体" w:hAnsi="宋体" w:eastAsia="宋体" w:cs="宋体"/>
-                  <w:sz w:val="24"/>
-                  <w:szCs w:val="24"/>
-                </w:rPr>
-                <w:t>管理模块</w:t>
-              </w:r>
-              <w:r>
-                <w:rPr>
-                  <w:rFonts w:hint="eastAsia" w:ascii="宋体" w:hAnsi="宋体" w:eastAsia="宋体" w:cs="宋体"/>
-                  <w:sz w:val="24"/>
-                  <w:szCs w:val="24"/>
-                </w:rPr>
-                <w:tab/>
-              </w:r>
-              <w:r>
-                <w:rPr>
-                  <w:rFonts w:hint="eastAsia" w:ascii="宋体" w:hAnsi="宋体" w:eastAsia="宋体" w:cs="宋体"/>
-                  <w:sz w:val="24"/>
-                  <w:szCs w:val="24"/>
-                </w:rPr>
-                <w:fldChar w:fldCharType="begin"/>
-              </w:r>
-              <w:r>
-                <w:rPr>
-                  <w:rFonts w:hint="eastAsia" w:ascii="宋体" w:hAnsi="宋体" w:eastAsia="宋体" w:cs="宋体"/>
-                  <w:sz w:val="24"/>
-                  <w:szCs w:val="24"/>
-                </w:rPr>
-                <w:instrText xml:space="preserve"> PAGEREF _Toc60 \h </w:instrText>
-              </w:r>
-              <w:r>
-                <w:rPr>
-                  <w:rFonts w:hint="eastAsia" w:ascii="宋体" w:hAnsi="宋体" w:eastAsia="宋体" w:cs="宋体"/>
-                  <w:sz w:val="24"/>
-                  <w:szCs w:val="24"/>
-                </w:rPr>
-                <w:fldChar w:fldCharType="separate"/>
-              </w:r>
-              <w:r>
-                <w:rPr>
-                  <w:rFonts w:hint="eastAsia" w:ascii="宋体" w:hAnsi="宋体" w:eastAsia="宋体" w:cs="宋体"/>
-                  <w:sz w:val="24"/>
-                  <w:szCs w:val="24"/>
-                </w:rPr>
-                <w:t>36</w:t>
-              </w:r>
-              <w:r>
-                <w:rPr>
-                  <w:rFonts w:hint="eastAsia" w:ascii="宋体" w:hAnsi="宋体" w:eastAsia="宋体" w:cs="宋体"/>
-                  <w:sz w:val="24"/>
-                  <w:szCs w:val="24"/>
-                </w:rPr>
-                <w:fldChar w:fldCharType="end"/>
-              </w:r>
-              <w:r>
-                <w:rPr>
-                  <w:rFonts w:hint="eastAsia" w:ascii="宋体" w:hAnsi="宋体" w:eastAsia="宋体" w:cs="宋体"/>
-                  <w:sz w:val="24"/>
-                  <w:szCs w:val="24"/>
-                </w:rPr>
-                <w:fldChar w:fldCharType="end"/>
-              </w:r>
-            </w:p>
-            <w:p>
-              <w:pPr>
-                <w:pStyle w:val="19"/>
-                <w:keepNext w:val="0"/>
-                <w:keepLines w:val="0"/>
-                <w:pageBreakBefore w:val="0"/>
-                <w:widowControl w:val="0"/>
-                <w:tabs>
-                  <w:tab w:val="right" w:leader="dot" w:pos="8788"/>
-                </w:tabs>
-                <w:kinsoku/>
-                <w:wordWrap/>
-                <w:overflowPunct/>
-                <w:topLinePunct w:val="0"/>
-                <w:autoSpaceDE/>
-                <w:autoSpaceDN/>
-                <w:bidi w:val="0"/>
-                <w:adjustRightInd/>
-                <w:snapToGrid/>
-                <w:spacing w:before="163" w:line="204" w:lineRule="auto"/>
-                <w:textAlignment w:val="auto"/>
-                <w:rPr>
-                  <w:rFonts w:hint="eastAsia" w:ascii="宋体" w:hAnsi="宋体" w:eastAsia="宋体" w:cs="宋体"/>
-                  <w:sz w:val="24"/>
-                  <w:szCs w:val="24"/>
-                </w:rPr>
-              </w:pPr>
-              <w:r>
-                <w:rPr>
-                  <w:rFonts w:hint="eastAsia" w:ascii="宋体" w:hAnsi="宋体" w:eastAsia="宋体" w:cs="宋体"/>
-                  <w:sz w:val="24"/>
-                  <w:szCs w:val="24"/>
-                </w:rPr>
-                <w:fldChar w:fldCharType="begin"/>
-              </w:r>
-              <w:r>
-                <w:rPr>
-                  <w:rFonts w:hint="eastAsia" w:ascii="宋体" w:hAnsi="宋体" w:eastAsia="宋体" w:cs="宋体"/>
-                  <w:sz w:val="24"/>
-                  <w:szCs w:val="24"/>
-                </w:rPr>
-                <w:instrText xml:space="preserve"> HYPERLINK \l _Toc16875 </w:instrText>
-              </w:r>
-              <w:r>
-                <w:rPr>
-                  <w:rFonts w:hint="eastAsia" w:ascii="宋体" w:hAnsi="宋体" w:eastAsia="宋体" w:cs="宋体"/>
-                  <w:sz w:val="24"/>
-                  <w:szCs w:val="24"/>
-                </w:rPr>
-                <w:fldChar w:fldCharType="separate"/>
-              </w:r>
-              <w:r>
-                <w:rPr>
-                  <w:rFonts w:hint="eastAsia" w:ascii="宋体" w:hAnsi="宋体" w:eastAsia="宋体" w:cs="宋体"/>
-                  <w:sz w:val="24"/>
-                  <w:szCs w:val="24"/>
-                  <w:lang w:val="en-US" w:eastAsia="zh-CN"/>
-                </w:rPr>
-                <w:t>4</w:t>
-              </w:r>
-              <w:r>
-                <w:rPr>
-                  <w:rFonts w:hint="eastAsia" w:ascii="宋体" w:hAnsi="宋体" w:eastAsia="宋体" w:cs="宋体"/>
-                  <w:sz w:val="24"/>
-                  <w:szCs w:val="24"/>
-                </w:rPr>
-                <w:t>.</w:t>
-              </w:r>
-              <w:r>
-                <w:rPr>
-                  <w:rFonts w:hint="eastAsia" w:ascii="宋体" w:hAnsi="宋体" w:eastAsia="宋体" w:cs="宋体"/>
-                  <w:sz w:val="24"/>
-                  <w:szCs w:val="24"/>
-                  <w:lang w:val="en-US" w:eastAsia="zh-CN"/>
-                </w:rPr>
-                <w:t>6订单</w:t>
-              </w:r>
-              <w:r>
-                <w:rPr>
-                  <w:rFonts w:hint="eastAsia" w:ascii="宋体" w:hAnsi="宋体" w:eastAsia="宋体" w:cs="宋体"/>
-                  <w:sz w:val="24"/>
-                  <w:szCs w:val="24"/>
-                </w:rPr>
-                <w:t>管理模块</w:t>
-              </w:r>
-              <w:r>
-                <w:rPr>
-                  <w:rFonts w:hint="eastAsia" w:ascii="宋体" w:hAnsi="宋体" w:eastAsia="宋体" w:cs="宋体"/>
-                  <w:sz w:val="24"/>
-                  <w:szCs w:val="24"/>
-                </w:rPr>
-                <w:tab/>
-              </w:r>
-              <w:r>
-                <w:rPr>
-                  <w:rFonts w:hint="eastAsia" w:ascii="宋体" w:hAnsi="宋体" w:eastAsia="宋体" w:cs="宋体"/>
-                  <w:sz w:val="24"/>
-                  <w:szCs w:val="24"/>
-                </w:rPr>
-                <w:fldChar w:fldCharType="begin"/>
-              </w:r>
-              <w:r>
-                <w:rPr>
-                  <w:rFonts w:hint="eastAsia" w:ascii="宋体" w:hAnsi="宋体" w:eastAsia="宋体" w:cs="宋体"/>
-                  <w:sz w:val="24"/>
-                  <w:szCs w:val="24"/>
-                </w:rPr>
-                <w:instrText xml:space="preserve"> PAGEREF _Toc16875 \h </w:instrText>
-              </w:r>
-              <w:r>
-                <w:rPr>
-                  <w:rFonts w:hint="eastAsia" w:ascii="宋体" w:hAnsi="宋体" w:eastAsia="宋体" w:cs="宋体"/>
-                  <w:sz w:val="24"/>
-                  <w:szCs w:val="24"/>
-                </w:rPr>
-                <w:fldChar w:fldCharType="separate"/>
-              </w:r>
-              <w:r>
-                <w:rPr>
-                  <w:rFonts w:hint="eastAsia" w:ascii="宋体" w:hAnsi="宋体" w:eastAsia="宋体" w:cs="宋体"/>
-                  <w:sz w:val="24"/>
-                  <w:szCs w:val="24"/>
-                </w:rPr>
-                <w:t>38</w:t>
-              </w:r>
-              <w:r>
-                <w:rPr>
-                  <w:rFonts w:hint="eastAsia" w:ascii="宋体" w:hAnsi="宋体" w:eastAsia="宋体" w:cs="宋体"/>
-                  <w:sz w:val="24"/>
-                  <w:szCs w:val="24"/>
-                </w:rPr>
-                <w:fldChar w:fldCharType="end"/>
-              </w:r>
-              <w:r>
-                <w:rPr>
-                  <w:rFonts w:hint="eastAsia" w:ascii="宋体" w:hAnsi="宋体" w:eastAsia="宋体" w:cs="宋体"/>
-                  <w:sz w:val="24"/>
-                  <w:szCs w:val="24"/>
-                </w:rPr>
-                <w:fldChar w:fldCharType="end"/>
-              </w:r>
-            </w:p>
-            <w:p>
-              <w:pPr>
-                <w:pStyle w:val="19"/>
-                <w:keepNext w:val="0"/>
-                <w:keepLines w:val="0"/>
-                <w:pageBreakBefore w:val="0"/>
-                <w:widowControl w:val="0"/>
-                <w:tabs>
-                  <w:tab w:val="right" w:leader="dot" w:pos="8788"/>
-                </w:tabs>
-                <w:kinsoku/>
-                <w:wordWrap/>
-                <w:overflowPunct/>
-                <w:topLinePunct w:val="0"/>
-                <w:autoSpaceDE/>
-                <w:autoSpaceDN/>
-                <w:bidi w:val="0"/>
-                <w:adjustRightInd/>
-                <w:snapToGrid/>
-                <w:spacing w:before="163" w:line="204" w:lineRule="auto"/>
-                <w:textAlignment w:val="auto"/>
-                <w:rPr>
-                  <w:rFonts w:hint="eastAsia" w:ascii="宋体" w:hAnsi="宋体" w:eastAsia="宋体" w:cs="宋体"/>
-                  <w:sz w:val="24"/>
-                  <w:szCs w:val="24"/>
-                </w:rPr>
-              </w:pPr>
-              <w:r>
-                <w:rPr>
-                  <w:rFonts w:hint="eastAsia" w:ascii="宋体" w:hAnsi="宋体" w:eastAsia="宋体" w:cs="宋体"/>
-                  <w:sz w:val="24"/>
-                  <w:szCs w:val="24"/>
-                </w:rPr>
-                <w:fldChar w:fldCharType="begin"/>
-              </w:r>
-              <w:r>
-                <w:rPr>
-                  <w:rFonts w:hint="eastAsia" w:ascii="宋体" w:hAnsi="宋体" w:eastAsia="宋体" w:cs="宋体"/>
-                  <w:sz w:val="24"/>
-                  <w:szCs w:val="24"/>
-                </w:rPr>
-                <w:instrText xml:space="preserve"> HYPERLINK \l _Toc18378 </w:instrText>
-              </w:r>
-              <w:r>
-                <w:rPr>
-                  <w:rFonts w:hint="eastAsia" w:ascii="宋体" w:hAnsi="宋体" w:eastAsia="宋体" w:cs="宋体"/>
-                  <w:sz w:val="24"/>
-                  <w:szCs w:val="24"/>
-                </w:rPr>
-                <w:fldChar w:fldCharType="separate"/>
-              </w:r>
-              <w:r>
-                <w:rPr>
-                  <w:rFonts w:hint="eastAsia" w:ascii="宋体" w:hAnsi="宋体" w:eastAsia="宋体" w:cs="宋体"/>
-                  <w:sz w:val="24"/>
-                  <w:szCs w:val="24"/>
-                  <w:lang w:val="en-US" w:eastAsia="zh-CN"/>
-                </w:rPr>
-                <w:t>4</w:t>
-              </w:r>
-              <w:r>
-                <w:rPr>
-                  <w:rFonts w:hint="eastAsia" w:ascii="宋体" w:hAnsi="宋体" w:eastAsia="宋体" w:cs="宋体"/>
-                  <w:sz w:val="24"/>
-                  <w:szCs w:val="24"/>
-                </w:rPr>
-                <w:t>.</w:t>
-              </w:r>
-              <w:r>
-                <w:rPr>
-                  <w:rFonts w:hint="eastAsia" w:ascii="宋体" w:hAnsi="宋体" w:eastAsia="宋体" w:cs="宋体"/>
-                  <w:sz w:val="24"/>
-                  <w:szCs w:val="24"/>
-                  <w:lang w:val="en-US" w:eastAsia="zh-CN"/>
-                </w:rPr>
-                <w:t>7取还车</w:t>
-              </w:r>
-              <w:r>
-                <w:rPr>
-                  <w:rFonts w:hint="eastAsia" w:ascii="宋体" w:hAnsi="宋体" w:eastAsia="宋体" w:cs="宋体"/>
-                  <w:sz w:val="24"/>
-                  <w:szCs w:val="24"/>
-                </w:rPr>
-                <w:t>管理模块</w:t>
-              </w:r>
-              <w:r>
-                <w:rPr>
-                  <w:rFonts w:hint="eastAsia" w:ascii="宋体" w:hAnsi="宋体" w:eastAsia="宋体" w:cs="宋体"/>
-                  <w:sz w:val="24"/>
-                  <w:szCs w:val="24"/>
-                </w:rPr>
-                <w:tab/>
-              </w:r>
-              <w:r>
-                <w:rPr>
-                  <w:rFonts w:hint="eastAsia" w:ascii="宋体" w:hAnsi="宋体" w:eastAsia="宋体" w:cs="宋体"/>
-                  <w:sz w:val="24"/>
-                  <w:szCs w:val="24"/>
-                </w:rPr>
-                <w:fldChar w:fldCharType="begin"/>
-              </w:r>
-              <w:r>
-                <w:rPr>
-                  <w:rFonts w:hint="eastAsia" w:ascii="宋体" w:hAnsi="宋体" w:eastAsia="宋体" w:cs="宋体"/>
-                  <w:sz w:val="24"/>
-                  <w:szCs w:val="24"/>
-                </w:rPr>
-                <w:instrText xml:space="preserve"> PAGEREF _Toc18378 \h </w:instrText>
-              </w:r>
-              <w:r>
-                <w:rPr>
-                  <w:rFonts w:hint="eastAsia" w:ascii="宋体" w:hAnsi="宋体" w:eastAsia="宋体" w:cs="宋体"/>
-                  <w:sz w:val="24"/>
-                  <w:szCs w:val="24"/>
-                </w:rPr>
-                <w:fldChar w:fldCharType="separate"/>
-              </w:r>
-              <w:r>
-                <w:rPr>
-                  <w:rFonts w:hint="eastAsia" w:ascii="宋体" w:hAnsi="宋体" w:eastAsia="宋体" w:cs="宋体"/>
-                  <w:sz w:val="24"/>
-                  <w:szCs w:val="24"/>
-                </w:rPr>
-                <w:t>45</w:t>
-              </w:r>
-              <w:r>
-                <w:rPr>
-                  <w:rFonts w:hint="eastAsia" w:ascii="宋体" w:hAnsi="宋体" w:eastAsia="宋体" w:cs="宋体"/>
-                  <w:sz w:val="24"/>
-                  <w:szCs w:val="24"/>
-                </w:rPr>
-                <w:fldChar w:fldCharType="end"/>
-              </w:r>
-              <w:r>
-                <w:rPr>
-                  <w:rFonts w:hint="eastAsia" w:ascii="宋体" w:hAnsi="宋体" w:eastAsia="宋体" w:cs="宋体"/>
-                  <w:sz w:val="24"/>
-                  <w:szCs w:val="24"/>
-                </w:rPr>
-                <w:fldChar w:fldCharType="end"/>
-              </w:r>
-            </w:p>
-            <w:p>
-              <w:pPr>
-                <w:pStyle w:val="19"/>
-                <w:keepNext w:val="0"/>
-                <w:keepLines w:val="0"/>
-                <w:pageBreakBefore w:val="0"/>
-                <w:widowControl w:val="0"/>
-                <w:tabs>
-                  <w:tab w:val="right" w:leader="dot" w:pos="8788"/>
-                </w:tabs>
-                <w:kinsoku/>
-                <w:wordWrap/>
-                <w:overflowPunct/>
-                <w:topLinePunct w:val="0"/>
-                <w:autoSpaceDE/>
-                <w:autoSpaceDN/>
-                <w:bidi w:val="0"/>
-                <w:adjustRightInd/>
-                <w:snapToGrid/>
-                <w:spacing w:before="163" w:line="204" w:lineRule="auto"/>
-                <w:textAlignment w:val="auto"/>
-                <w:rPr>
-                  <w:rFonts w:hint="eastAsia" w:ascii="宋体" w:hAnsi="宋体" w:eastAsia="宋体" w:cs="宋体"/>
-                  <w:sz w:val="24"/>
-                  <w:szCs w:val="24"/>
-                </w:rPr>
-              </w:pPr>
-              <w:r>
-                <w:rPr>
-                  <w:rFonts w:hint="eastAsia" w:ascii="宋体" w:hAnsi="宋体" w:eastAsia="宋体" w:cs="宋体"/>
-                  <w:sz w:val="24"/>
-                  <w:szCs w:val="24"/>
-                </w:rPr>
-                <w:fldChar w:fldCharType="begin"/>
-              </w:r>
-              <w:r>
-                <w:rPr>
-                  <w:rFonts w:hint="eastAsia" w:ascii="宋体" w:hAnsi="宋体" w:eastAsia="宋体" w:cs="宋体"/>
-                  <w:sz w:val="24"/>
-                  <w:szCs w:val="24"/>
-                </w:rPr>
-                <w:instrText xml:space="preserve"> HYPERLINK \l _Toc26135 </w:instrText>
-              </w:r>
-              <w:r>
-                <w:rPr>
-                  <w:rFonts w:hint="eastAsia" w:ascii="宋体" w:hAnsi="宋体" w:eastAsia="宋体" w:cs="宋体"/>
-                  <w:sz w:val="24"/>
-                  <w:szCs w:val="24"/>
-                </w:rPr>
-                <w:fldChar w:fldCharType="separate"/>
-              </w:r>
-              <w:r>
-                <w:rPr>
-                  <w:rFonts w:hint="eastAsia" w:ascii="宋体" w:hAnsi="宋体" w:eastAsia="宋体" w:cs="宋体"/>
-                  <w:sz w:val="24"/>
-                  <w:szCs w:val="24"/>
-                  <w:lang w:val="en-US" w:eastAsia="zh-CN"/>
-                </w:rPr>
-                <w:t>5.系统测试与评估</w:t>
-              </w:r>
-              <w:r>
-                <w:rPr>
-                  <w:rFonts w:hint="eastAsia" w:ascii="宋体" w:hAnsi="宋体" w:eastAsia="宋体" w:cs="宋体"/>
-                  <w:sz w:val="24"/>
-                  <w:szCs w:val="24"/>
-                </w:rPr>
-                <w:tab/>
-              </w:r>
-              <w:r>
-                <w:rPr>
-                  <w:rFonts w:hint="eastAsia" w:ascii="宋体" w:hAnsi="宋体" w:eastAsia="宋体" w:cs="宋体"/>
-                  <w:sz w:val="24"/>
-                  <w:szCs w:val="24"/>
-                </w:rPr>
-                <w:fldChar w:fldCharType="begin"/>
-              </w:r>
-              <w:r>
-                <w:rPr>
-                  <w:rFonts w:hint="eastAsia" w:ascii="宋体" w:hAnsi="宋体" w:eastAsia="宋体" w:cs="宋体"/>
-                  <w:sz w:val="24"/>
-                  <w:szCs w:val="24"/>
-                </w:rPr>
-                <w:instrText xml:space="preserve"> PAGEREF _Toc26135 \h </w:instrText>
-              </w:r>
-              <w:r>
-                <w:rPr>
-                  <w:rFonts w:hint="eastAsia" w:ascii="宋体" w:hAnsi="宋体" w:eastAsia="宋体" w:cs="宋体"/>
-                  <w:sz w:val="24"/>
-                  <w:szCs w:val="24"/>
-                </w:rPr>
-                <w:fldChar w:fldCharType="separate"/>
-              </w:r>
-              <w:r>
-                <w:rPr>
-                  <w:rFonts w:hint="eastAsia" w:ascii="宋体" w:hAnsi="宋体" w:eastAsia="宋体" w:cs="宋体"/>
-                  <w:sz w:val="24"/>
-                  <w:szCs w:val="24"/>
-                </w:rPr>
-                <w:t>51</w:t>
-              </w:r>
-              <w:r>
-                <w:rPr>
-                  <w:rFonts w:hint="eastAsia" w:ascii="宋体" w:hAnsi="宋体" w:eastAsia="宋体" w:cs="宋体"/>
-                  <w:sz w:val="24"/>
-                  <w:szCs w:val="24"/>
-                </w:rPr>
-                <w:fldChar w:fldCharType="end"/>
-              </w:r>
-              <w:r>
-                <w:rPr>
-                  <w:rFonts w:hint="eastAsia" w:ascii="宋体" w:hAnsi="宋体" w:eastAsia="宋体" w:cs="宋体"/>
-                  <w:sz w:val="24"/>
-                  <w:szCs w:val="24"/>
-                </w:rPr>
-                <w:fldChar w:fldCharType="end"/>
-              </w:r>
-            </w:p>
-            <w:p>
-              <w:pPr>
-                <w:pStyle w:val="19"/>
-                <w:keepNext w:val="0"/>
-                <w:keepLines w:val="0"/>
-                <w:pageBreakBefore w:val="0"/>
-                <w:widowControl w:val="0"/>
-                <w:tabs>
-                  <w:tab w:val="right" w:leader="dot" w:pos="8788"/>
-                </w:tabs>
-                <w:kinsoku/>
-                <w:wordWrap/>
-                <w:overflowPunct/>
-                <w:topLinePunct w:val="0"/>
-                <w:autoSpaceDE/>
-                <w:autoSpaceDN/>
-                <w:bidi w:val="0"/>
-                <w:adjustRightInd/>
-                <w:snapToGrid/>
-                <w:spacing w:before="163" w:line="204" w:lineRule="auto"/>
-                <w:textAlignment w:val="auto"/>
-                <w:rPr>
-                  <w:rFonts w:hint="eastAsia" w:ascii="宋体" w:hAnsi="宋体" w:eastAsia="宋体" w:cs="宋体"/>
-                  <w:sz w:val="24"/>
-                  <w:szCs w:val="24"/>
-                </w:rPr>
-              </w:pPr>
-              <w:r>
-                <w:rPr>
-                  <w:rFonts w:hint="eastAsia" w:ascii="宋体" w:hAnsi="宋体" w:eastAsia="宋体" w:cs="宋体"/>
-                  <w:sz w:val="24"/>
-                  <w:szCs w:val="24"/>
-                </w:rPr>
-                <w:fldChar w:fldCharType="begin"/>
-              </w:r>
-              <w:r>
-                <w:rPr>
-                  <w:rFonts w:hint="eastAsia" w:ascii="宋体" w:hAnsi="宋体" w:eastAsia="宋体" w:cs="宋体"/>
-                  <w:sz w:val="24"/>
-                  <w:szCs w:val="24"/>
-                </w:rPr>
-                <w:instrText xml:space="preserve"> HYPERLINK \l _Toc2399 </w:instrText>
-              </w:r>
-              <w:r>
-                <w:rPr>
-                  <w:rFonts w:hint="eastAsia" w:ascii="宋体" w:hAnsi="宋体" w:eastAsia="宋体" w:cs="宋体"/>
-                  <w:sz w:val="24"/>
-                  <w:szCs w:val="24"/>
-                </w:rPr>
-                <w:fldChar w:fldCharType="separate"/>
-              </w:r>
-              <w:r>
-                <w:rPr>
-                  <w:rFonts w:hint="eastAsia" w:ascii="宋体" w:hAnsi="宋体" w:eastAsia="宋体" w:cs="宋体"/>
-                  <w:sz w:val="24"/>
-                  <w:szCs w:val="24"/>
-                  <w:lang w:val="en-US" w:eastAsia="zh-CN"/>
-                </w:rPr>
-                <w:t>5</w:t>
-              </w:r>
-              <w:r>
-                <w:rPr>
-                  <w:rFonts w:hint="eastAsia" w:ascii="宋体" w:hAnsi="宋体" w:eastAsia="宋体" w:cs="宋体"/>
-                  <w:sz w:val="24"/>
-                  <w:szCs w:val="24"/>
-                </w:rPr>
-                <w:t>.</w:t>
-              </w:r>
-              <w:r>
-                <w:rPr>
-                  <w:rFonts w:hint="eastAsia" w:ascii="宋体" w:hAnsi="宋体" w:eastAsia="宋体" w:cs="宋体"/>
-                  <w:sz w:val="24"/>
-                  <w:szCs w:val="24"/>
-                  <w:lang w:val="en-US" w:eastAsia="zh-CN"/>
-                </w:rPr>
-                <w:t>1系统</w:t>
-              </w:r>
-              <w:r>
-                <w:rPr>
-                  <w:rFonts w:hint="eastAsia" w:ascii="宋体" w:hAnsi="宋体" w:eastAsia="宋体" w:cs="宋体"/>
-                  <w:sz w:val="24"/>
-                  <w:szCs w:val="24"/>
-                </w:rPr>
-                <w:t>测试</w:t>
-              </w:r>
-              <w:r>
-                <w:rPr>
-                  <w:rFonts w:hint="eastAsia" w:ascii="宋体" w:hAnsi="宋体" w:eastAsia="宋体" w:cs="宋体"/>
-                  <w:sz w:val="24"/>
-                  <w:szCs w:val="24"/>
-                </w:rPr>
-                <w:tab/>
-              </w:r>
-              <w:r>
-                <w:rPr>
-                  <w:rFonts w:hint="eastAsia" w:ascii="宋体" w:hAnsi="宋体" w:eastAsia="宋体" w:cs="宋体"/>
-                  <w:sz w:val="24"/>
-                  <w:szCs w:val="24"/>
-                </w:rPr>
-                <w:fldChar w:fldCharType="begin"/>
-              </w:r>
-              <w:r>
-                <w:rPr>
-                  <w:rFonts w:hint="eastAsia" w:ascii="宋体" w:hAnsi="宋体" w:eastAsia="宋体" w:cs="宋体"/>
-                  <w:sz w:val="24"/>
-                  <w:szCs w:val="24"/>
-                </w:rPr>
-                <w:instrText xml:space="preserve"> PAGEREF _Toc2399 \h </w:instrText>
-              </w:r>
-              <w:r>
-                <w:rPr>
-                  <w:rFonts w:hint="eastAsia" w:ascii="宋体" w:hAnsi="宋体" w:eastAsia="宋体" w:cs="宋体"/>
-                  <w:sz w:val="24"/>
-                  <w:szCs w:val="24"/>
-                </w:rPr>
-                <w:fldChar w:fldCharType="separate"/>
-              </w:r>
-              <w:r>
-                <w:rPr>
-                  <w:rFonts w:hint="eastAsia" w:ascii="宋体" w:hAnsi="宋体" w:eastAsia="宋体" w:cs="宋体"/>
-                  <w:sz w:val="24"/>
-                  <w:szCs w:val="24"/>
-                </w:rPr>
-                <w:t>51</w:t>
-              </w:r>
-              <w:r>
-                <w:rPr>
-                  <w:rFonts w:hint="eastAsia" w:ascii="宋体" w:hAnsi="宋体" w:eastAsia="宋体" w:cs="宋体"/>
-                  <w:sz w:val="24"/>
-                  <w:szCs w:val="24"/>
-                </w:rPr>
-                <w:fldChar w:fldCharType="end"/>
-              </w:r>
-              <w:r>
-                <w:rPr>
-                  <w:rFonts w:hint="eastAsia" w:ascii="宋体" w:hAnsi="宋体" w:eastAsia="宋体" w:cs="宋体"/>
-                  <w:sz w:val="24"/>
-                  <w:szCs w:val="24"/>
-                </w:rPr>
-                <w:fldChar w:fldCharType="end"/>
-              </w:r>
-            </w:p>
-            <w:p>
-              <w:pPr>
-                <w:pStyle w:val="19"/>
-                <w:keepNext w:val="0"/>
-                <w:keepLines w:val="0"/>
-                <w:pageBreakBefore w:val="0"/>
-                <w:widowControl w:val="0"/>
-                <w:tabs>
-                  <w:tab w:val="right" w:leader="dot" w:pos="8788"/>
-                </w:tabs>
-                <w:kinsoku/>
-                <w:wordWrap/>
-                <w:overflowPunct/>
-                <w:topLinePunct w:val="0"/>
-                <w:autoSpaceDE/>
-                <w:autoSpaceDN/>
-                <w:bidi w:val="0"/>
-                <w:adjustRightInd/>
-                <w:snapToGrid/>
-                <w:spacing w:before="163" w:line="204" w:lineRule="auto"/>
-                <w:textAlignment w:val="auto"/>
-                <w:rPr>
-                  <w:rFonts w:hint="eastAsia" w:ascii="宋体" w:hAnsi="宋体" w:eastAsia="宋体" w:cs="宋体"/>
-                  <w:sz w:val="24"/>
-                  <w:szCs w:val="24"/>
-                </w:rPr>
-              </w:pPr>
-              <w:r>
-                <w:rPr>
-                  <w:rFonts w:hint="eastAsia" w:ascii="宋体" w:hAnsi="宋体" w:eastAsia="宋体" w:cs="宋体"/>
-                  <w:sz w:val="24"/>
-                  <w:szCs w:val="24"/>
-                </w:rPr>
-                <w:fldChar w:fldCharType="begin"/>
-              </w:r>
-              <w:r>
-                <w:rPr>
-                  <w:rFonts w:hint="eastAsia" w:ascii="宋体" w:hAnsi="宋体" w:eastAsia="宋体" w:cs="宋体"/>
-                  <w:sz w:val="24"/>
-                  <w:szCs w:val="24"/>
-                </w:rPr>
-                <w:instrText xml:space="preserve"> HYPERLINK \l _Toc15144 </w:instrText>
-              </w:r>
-              <w:r>
-                <w:rPr>
-                  <w:rFonts w:hint="eastAsia" w:ascii="宋体" w:hAnsi="宋体" w:eastAsia="宋体" w:cs="宋体"/>
-                  <w:sz w:val="24"/>
-                  <w:szCs w:val="24"/>
-                </w:rPr>
-                <w:fldChar w:fldCharType="separate"/>
-              </w:r>
-              <w:r>
-                <w:rPr>
-                  <w:rFonts w:hint="eastAsia" w:ascii="宋体" w:hAnsi="宋体" w:eastAsia="宋体" w:cs="宋体"/>
-                  <w:sz w:val="24"/>
-                  <w:szCs w:val="24"/>
-                  <w:lang w:val="en-US" w:eastAsia="zh-CN"/>
-                </w:rPr>
-                <w:t>5</w:t>
-              </w:r>
-              <w:r>
-                <w:rPr>
-                  <w:rFonts w:hint="eastAsia" w:ascii="宋体" w:hAnsi="宋体" w:eastAsia="宋体" w:cs="宋体"/>
-                  <w:sz w:val="24"/>
-                  <w:szCs w:val="24"/>
-                </w:rPr>
-                <w:t>.</w:t>
-              </w:r>
-              <w:r>
-                <w:rPr>
-                  <w:rFonts w:hint="eastAsia" w:ascii="宋体" w:hAnsi="宋体" w:eastAsia="宋体" w:cs="宋体"/>
-                  <w:sz w:val="24"/>
-                  <w:szCs w:val="24"/>
-                  <w:lang w:val="en-US" w:eastAsia="zh-CN"/>
-                </w:rPr>
-                <w:t>2</w:t>
-              </w:r>
-              <w:r>
-                <w:rPr>
-                  <w:rFonts w:hint="eastAsia" w:ascii="宋体" w:hAnsi="宋体" w:eastAsia="宋体" w:cs="宋体"/>
-                  <w:sz w:val="24"/>
-                  <w:szCs w:val="24"/>
-                </w:rPr>
-                <w:t>性能</w:t>
-              </w:r>
-              <w:r>
-                <w:rPr>
-                  <w:rFonts w:hint="eastAsia" w:ascii="宋体" w:hAnsi="宋体" w:eastAsia="宋体" w:cs="宋体"/>
-                  <w:sz w:val="24"/>
-                  <w:szCs w:val="24"/>
-                  <w:lang w:val="en-US" w:eastAsia="zh-CN"/>
-                </w:rPr>
-                <w:t>优化</w:t>
-              </w:r>
-              <w:r>
-                <w:rPr>
-                  <w:rFonts w:hint="eastAsia" w:ascii="宋体" w:hAnsi="宋体" w:eastAsia="宋体" w:cs="宋体"/>
-                  <w:sz w:val="24"/>
-                  <w:szCs w:val="24"/>
-                </w:rPr>
-                <w:tab/>
-              </w:r>
-              <w:r>
-                <w:rPr>
-                  <w:rFonts w:hint="eastAsia" w:ascii="宋体" w:hAnsi="宋体" w:eastAsia="宋体" w:cs="宋体"/>
-                  <w:sz w:val="24"/>
-                  <w:szCs w:val="24"/>
-                </w:rPr>
-                <w:fldChar w:fldCharType="begin"/>
-              </w:r>
-              <w:r>
-                <w:rPr>
-                  <w:rFonts w:hint="eastAsia" w:ascii="宋体" w:hAnsi="宋体" w:eastAsia="宋体" w:cs="宋体"/>
-                  <w:sz w:val="24"/>
-                  <w:szCs w:val="24"/>
-                </w:rPr>
-                <w:instrText xml:space="preserve"> PAGEREF _Toc15144 \h </w:instrText>
-              </w:r>
-              <w:r>
-                <w:rPr>
-                  <w:rFonts w:hint="eastAsia" w:ascii="宋体" w:hAnsi="宋体" w:eastAsia="宋体" w:cs="宋体"/>
-                  <w:sz w:val="24"/>
-                  <w:szCs w:val="24"/>
-                </w:rPr>
-                <w:fldChar w:fldCharType="separate"/>
-              </w:r>
-              <w:r>
-                <w:rPr>
-                  <w:rFonts w:hint="eastAsia" w:ascii="宋体" w:hAnsi="宋体" w:eastAsia="宋体" w:cs="宋体"/>
-                  <w:sz w:val="24"/>
-                  <w:szCs w:val="24"/>
-                </w:rPr>
-                <w:t>56</w:t>
-              </w:r>
-              <w:r>
-                <w:rPr>
-                  <w:rFonts w:hint="eastAsia" w:ascii="宋体" w:hAnsi="宋体" w:eastAsia="宋体" w:cs="宋体"/>
-                  <w:sz w:val="24"/>
-                  <w:szCs w:val="24"/>
-                </w:rPr>
-                <w:fldChar w:fldCharType="end"/>
-              </w:r>
-              <w:r>
-                <w:rPr>
-                  <w:rFonts w:hint="eastAsia" w:ascii="宋体" w:hAnsi="宋体" w:eastAsia="宋体" w:cs="宋体"/>
-                  <w:sz w:val="24"/>
-                  <w:szCs w:val="24"/>
-                </w:rPr>
-                <w:fldChar w:fldCharType="end"/>
-              </w:r>
-            </w:p>
-            <w:p>
-              <w:pPr>
-                <w:pStyle w:val="19"/>
-                <w:keepNext w:val="0"/>
-                <w:keepLines w:val="0"/>
-                <w:pageBreakBefore w:val="0"/>
-                <w:widowControl w:val="0"/>
-                <w:tabs>
-                  <w:tab w:val="right" w:leader="dot" w:pos="8788"/>
-                </w:tabs>
-                <w:kinsoku/>
-                <w:wordWrap/>
-                <w:overflowPunct/>
-                <w:topLinePunct w:val="0"/>
-                <w:autoSpaceDE/>
-                <w:autoSpaceDN/>
-                <w:bidi w:val="0"/>
-                <w:adjustRightInd/>
-                <w:snapToGrid/>
-                <w:spacing w:before="163" w:line="204" w:lineRule="auto"/>
-                <w:textAlignment w:val="auto"/>
-                <w:rPr>
-                  <w:rFonts w:hint="eastAsia" w:ascii="宋体" w:hAnsi="宋体" w:eastAsia="宋体" w:cs="宋体"/>
-                  <w:sz w:val="24"/>
-                  <w:szCs w:val="24"/>
-                </w:rPr>
-              </w:pPr>
-              <w:r>
-                <w:rPr>
-                  <w:rFonts w:hint="eastAsia" w:ascii="宋体" w:hAnsi="宋体" w:eastAsia="宋体" w:cs="宋体"/>
-                  <w:sz w:val="24"/>
-                  <w:szCs w:val="24"/>
-                </w:rPr>
-                <w:fldChar w:fldCharType="begin"/>
-              </w:r>
-              <w:r>
-                <w:rPr>
-                  <w:rFonts w:hint="eastAsia" w:ascii="宋体" w:hAnsi="宋体" w:eastAsia="宋体" w:cs="宋体"/>
-                  <w:sz w:val="24"/>
-                  <w:szCs w:val="24"/>
-                </w:rPr>
-                <w:instrText xml:space="preserve"> HYPERLINK \l _Toc20571 </w:instrText>
-              </w:r>
-              <w:r>
-                <w:rPr>
-                  <w:rFonts w:hint="eastAsia" w:ascii="宋体" w:hAnsi="宋体" w:eastAsia="宋体" w:cs="宋体"/>
-                  <w:sz w:val="24"/>
-                  <w:szCs w:val="24"/>
-                </w:rPr>
-                <w:fldChar w:fldCharType="separate"/>
-              </w:r>
-              <w:r>
-                <w:rPr>
-                  <w:rFonts w:hint="eastAsia" w:ascii="宋体" w:hAnsi="宋体" w:eastAsia="宋体" w:cs="宋体"/>
-                  <w:sz w:val="24"/>
-                  <w:szCs w:val="24"/>
-                  <w:lang w:val="en-US" w:eastAsia="zh-CN"/>
-                </w:rPr>
-                <w:t>5</w:t>
-              </w:r>
-              <w:r>
-                <w:rPr>
-                  <w:rFonts w:hint="eastAsia" w:ascii="宋体" w:hAnsi="宋体" w:eastAsia="宋体" w:cs="宋体"/>
-                  <w:sz w:val="24"/>
-                  <w:szCs w:val="24"/>
-                </w:rPr>
-                <w:t>.</w:t>
-              </w:r>
-              <w:r>
-                <w:rPr>
-                  <w:rFonts w:hint="eastAsia" w:ascii="宋体" w:hAnsi="宋体" w:eastAsia="宋体" w:cs="宋体"/>
-                  <w:sz w:val="24"/>
-                  <w:szCs w:val="24"/>
-                  <w:lang w:val="en-US" w:eastAsia="zh-CN"/>
-                </w:rPr>
-                <w:t>3</w:t>
-              </w:r>
-              <w:r>
-                <w:rPr>
-                  <w:rFonts w:hint="eastAsia" w:ascii="宋体" w:hAnsi="宋体" w:eastAsia="宋体" w:cs="宋体"/>
-                  <w:sz w:val="24"/>
-                  <w:szCs w:val="24"/>
-                </w:rPr>
-                <w:t>用户体验持续改进</w:t>
-              </w:r>
-              <w:r>
-                <w:rPr>
-                  <w:rFonts w:hint="eastAsia" w:ascii="宋体" w:hAnsi="宋体" w:eastAsia="宋体" w:cs="宋体"/>
-                  <w:sz w:val="24"/>
-                  <w:szCs w:val="24"/>
-                </w:rPr>
-                <w:tab/>
-              </w:r>
-              <w:r>
-                <w:rPr>
-                  <w:rFonts w:hint="eastAsia" w:ascii="宋体" w:hAnsi="宋体" w:eastAsia="宋体" w:cs="宋体"/>
-                  <w:sz w:val="24"/>
-                  <w:szCs w:val="24"/>
-                </w:rPr>
-                <w:fldChar w:fldCharType="begin"/>
-              </w:r>
-              <w:r>
-                <w:rPr>
-                  <w:rFonts w:hint="eastAsia" w:ascii="宋体" w:hAnsi="宋体" w:eastAsia="宋体" w:cs="宋体"/>
-                  <w:sz w:val="24"/>
-                  <w:szCs w:val="24"/>
-                </w:rPr>
-                <w:instrText xml:space="preserve"> PAGEREF _Toc20571 \h </w:instrText>
-              </w:r>
-              <w:r>
-                <w:rPr>
-                  <w:rFonts w:hint="eastAsia" w:ascii="宋体" w:hAnsi="宋体" w:eastAsia="宋体" w:cs="宋体"/>
-                  <w:sz w:val="24"/>
-                  <w:szCs w:val="24"/>
-                </w:rPr>
-                <w:fldChar w:fldCharType="separate"/>
-              </w:r>
-              <w:r>
-                <w:rPr>
-                  <w:rFonts w:hint="eastAsia" w:ascii="宋体" w:hAnsi="宋体" w:eastAsia="宋体" w:cs="宋体"/>
-                  <w:sz w:val="24"/>
-                  <w:szCs w:val="24"/>
-                </w:rPr>
-                <w:t>57</w:t>
-              </w:r>
-              <w:r>
-                <w:rPr>
-                  <w:rFonts w:hint="eastAsia" w:ascii="宋体" w:hAnsi="宋体" w:eastAsia="宋体" w:cs="宋体"/>
-                  <w:sz w:val="24"/>
-                  <w:szCs w:val="24"/>
-                </w:rPr>
-                <w:fldChar w:fldCharType="end"/>
-              </w:r>
-              <w:r>
-                <w:rPr>
-                  <w:rFonts w:hint="eastAsia" w:ascii="宋体" w:hAnsi="宋体" w:eastAsia="宋体" w:cs="宋体"/>
-                  <w:sz w:val="24"/>
-                  <w:szCs w:val="24"/>
-                </w:rPr>
-                <w:fldChar w:fldCharType="end"/>
-              </w:r>
-            </w:p>
-            <w:p>
-              <w:pPr>
-                <w:pStyle w:val="19"/>
-                <w:keepNext w:val="0"/>
-                <w:keepLines w:val="0"/>
-                <w:pageBreakBefore w:val="0"/>
-                <w:widowControl/>
-                <w:tabs>
-                  <w:tab w:val="right" w:leader="dot" w:pos="8788"/>
-                </w:tabs>
-                <w:kinsoku/>
-                <w:wordWrap/>
-                <w:overflowPunct/>
-                <w:topLinePunct w:val="0"/>
-                <w:autoSpaceDE/>
-                <w:autoSpaceDN/>
-                <w:bidi w:val="0"/>
-                <w:adjustRightInd/>
-                <w:snapToGrid/>
-                <w:spacing w:before="163" w:line="204" w:lineRule="auto"/>
-                <w:textAlignment w:val="auto"/>
-                <w:rPr>
-                  <w:rFonts w:hint="eastAsia" w:ascii="宋体" w:hAnsi="宋体" w:eastAsia="宋体" w:cs="宋体"/>
-                  <w:sz w:val="24"/>
-                  <w:szCs w:val="24"/>
-                </w:rPr>
-              </w:pPr>
-              <w:r>
-                <w:rPr>
-                  <w:rFonts w:hint="eastAsia" w:ascii="宋体" w:hAnsi="宋体" w:eastAsia="宋体" w:cs="宋体"/>
-                  <w:sz w:val="24"/>
-                  <w:szCs w:val="24"/>
-                </w:rPr>
-                <w:fldChar w:fldCharType="begin"/>
-              </w:r>
-              <w:r>
-                <w:rPr>
-                  <w:rFonts w:hint="eastAsia" w:ascii="宋体" w:hAnsi="宋体" w:eastAsia="宋体" w:cs="宋体"/>
-                  <w:sz w:val="24"/>
-                  <w:szCs w:val="24"/>
-                </w:rPr>
-                <w:instrText xml:space="preserve"> HYPERLINK \l _Toc22728 </w:instrText>
-              </w:r>
-              <w:r>
-                <w:rPr>
-                  <w:rFonts w:hint="eastAsia" w:ascii="宋体" w:hAnsi="宋体" w:eastAsia="宋体" w:cs="宋体"/>
-                  <w:sz w:val="24"/>
-                  <w:szCs w:val="24"/>
-                </w:rPr>
-                <w:fldChar w:fldCharType="separate"/>
-              </w:r>
-              <w:r>
-                <w:rPr>
-                  <w:rFonts w:hint="eastAsia" w:ascii="宋体" w:hAnsi="宋体" w:eastAsia="宋体" w:cs="宋体"/>
-                  <w:sz w:val="24"/>
-                  <w:szCs w:val="24"/>
-                  <w:lang w:val="en-US" w:eastAsia="zh-CN"/>
-                </w:rPr>
-                <w:t>6.结论与展望</w:t>
-              </w:r>
-              <w:r>
-                <w:rPr>
-                  <w:rFonts w:hint="eastAsia" w:ascii="宋体" w:hAnsi="宋体" w:eastAsia="宋体" w:cs="宋体"/>
-                  <w:sz w:val="24"/>
-                  <w:szCs w:val="24"/>
-                </w:rPr>
-                <w:tab/>
-              </w:r>
-              <w:r>
-                <w:rPr>
-                  <w:rFonts w:hint="eastAsia" w:ascii="宋体" w:hAnsi="宋体" w:eastAsia="宋体" w:cs="宋体"/>
-                  <w:sz w:val="24"/>
-                  <w:szCs w:val="24"/>
-                </w:rPr>
-                <w:fldChar w:fldCharType="begin"/>
-              </w:r>
-              <w:r>
-                <w:rPr>
-                  <w:rFonts w:hint="eastAsia" w:ascii="宋体" w:hAnsi="宋体" w:eastAsia="宋体" w:cs="宋体"/>
-                  <w:sz w:val="24"/>
-                  <w:szCs w:val="24"/>
-                </w:rPr>
-                <w:instrText xml:space="preserve"> PAGEREF _Toc22728 \h </w:instrText>
-              </w:r>
-              <w:r>
-                <w:rPr>
-                  <w:rFonts w:hint="eastAsia" w:ascii="宋体" w:hAnsi="宋体" w:eastAsia="宋体" w:cs="宋体"/>
-                  <w:sz w:val="24"/>
-                  <w:szCs w:val="24"/>
-                </w:rPr>
-                <w:fldChar w:fldCharType="separate"/>
-              </w:r>
-              <w:r>
-                <w:rPr>
-                  <w:rFonts w:hint="eastAsia" w:ascii="宋体" w:hAnsi="宋体" w:eastAsia="宋体" w:cs="宋体"/>
-                  <w:sz w:val="24"/>
-                  <w:szCs w:val="24"/>
-                </w:rPr>
-                <w:t>57</w:t>
-              </w:r>
-              <w:r>
-                <w:rPr>
-                  <w:rFonts w:hint="eastAsia" w:ascii="宋体" w:hAnsi="宋体" w:eastAsia="宋体" w:cs="宋体"/>
-                  <w:sz w:val="24"/>
-                  <w:szCs w:val="24"/>
-                </w:rPr>
-                <w:fldChar w:fldCharType="end"/>
-              </w:r>
-              <w:r>
-                <w:rPr>
-                  <w:rFonts w:hint="eastAsia" w:ascii="宋体" w:hAnsi="宋体" w:eastAsia="宋体" w:cs="宋体"/>
-                  <w:sz w:val="24"/>
-                  <w:szCs w:val="24"/>
-                </w:rPr>
-                <w:fldChar w:fldCharType="end"/>
-              </w:r>
-            </w:p>
-            <w:p>
-              <w:pPr>
-                <w:pStyle w:val="19"/>
-                <w:keepNext/>
-                <w:keepLines w:val="0"/>
-                <w:pageBreakBefore w:val="0"/>
-                <w:widowControl w:val="0"/>
-                <w:tabs>
-                  <w:tab w:val="right" w:leader="dot" w:pos="8788"/>
-                </w:tabs>
-                <w:kinsoku/>
-                <w:wordWrap/>
-                <w:overflowPunct/>
-                <w:topLinePunct w:val="0"/>
-                <w:autoSpaceDE/>
-                <w:autoSpaceDN/>
-                <w:bidi w:val="0"/>
-                <w:adjustRightInd/>
-                <w:snapToGrid/>
-                <w:spacing w:before="163" w:line="204" w:lineRule="auto"/>
-                <w:textAlignment w:val="auto"/>
-                <w:rPr>
-                  <w:rFonts w:hint="eastAsia" w:ascii="宋体" w:hAnsi="宋体" w:eastAsia="宋体" w:cs="宋体"/>
-                  <w:sz w:val="24"/>
-                  <w:szCs w:val="24"/>
-                </w:rPr>
-              </w:pPr>
-              <w:r>
-                <w:rPr>
-                  <w:rFonts w:hint="eastAsia" w:ascii="宋体" w:hAnsi="宋体" w:eastAsia="宋体" w:cs="宋体"/>
-                  <w:sz w:val="24"/>
-                  <w:szCs w:val="24"/>
-                </w:rPr>
-                <w:fldChar w:fldCharType="begin"/>
-              </w:r>
-              <w:r>
-                <w:rPr>
-                  <w:rFonts w:hint="eastAsia" w:ascii="宋体" w:hAnsi="宋体" w:eastAsia="宋体" w:cs="宋体"/>
-                  <w:sz w:val="24"/>
-                  <w:szCs w:val="24"/>
-                </w:rPr>
-                <w:instrText xml:space="preserve"> HYPERLINK \l _Toc20577 </w:instrText>
-              </w:r>
-              <w:r>
-                <w:rPr>
-                  <w:rFonts w:hint="eastAsia" w:ascii="宋体" w:hAnsi="宋体" w:eastAsia="宋体" w:cs="宋体"/>
-                  <w:sz w:val="24"/>
-                  <w:szCs w:val="24"/>
-                </w:rPr>
-                <w:fldChar w:fldCharType="separate"/>
-              </w:r>
-              <w:r>
-                <w:rPr>
-                  <w:rFonts w:hint="eastAsia" w:ascii="宋体" w:hAnsi="宋体" w:eastAsia="宋体" w:cs="宋体"/>
-                  <w:sz w:val="24"/>
-                  <w:szCs w:val="24"/>
-                  <w:lang w:val="en-US" w:eastAsia="zh-CN"/>
-                </w:rPr>
-                <w:t>6</w:t>
-              </w:r>
-              <w:r>
-                <w:rPr>
-                  <w:rFonts w:hint="eastAsia" w:ascii="宋体" w:hAnsi="宋体" w:eastAsia="宋体" w:cs="宋体"/>
-                  <w:sz w:val="24"/>
-                  <w:szCs w:val="24"/>
-                </w:rPr>
-                <w:t>.</w:t>
-              </w:r>
-              <w:r>
-                <w:rPr>
-                  <w:rFonts w:hint="eastAsia" w:ascii="宋体" w:hAnsi="宋体" w:eastAsia="宋体" w:cs="宋体"/>
-                  <w:sz w:val="24"/>
-                  <w:szCs w:val="24"/>
-                  <w:lang w:val="en-US" w:eastAsia="zh-CN"/>
-                </w:rPr>
-                <w:t>1</w:t>
-              </w:r>
-              <w:r>
-                <w:rPr>
-                  <w:rFonts w:hint="eastAsia" w:ascii="宋体" w:hAnsi="宋体" w:eastAsia="宋体" w:cs="宋体"/>
-                  <w:sz w:val="24"/>
-                  <w:szCs w:val="24"/>
-                </w:rPr>
-                <w:t>结论总结</w:t>
-              </w:r>
-              <w:r>
-                <w:rPr>
-                  <w:rFonts w:hint="eastAsia" w:ascii="宋体" w:hAnsi="宋体" w:eastAsia="宋体" w:cs="宋体"/>
-                  <w:sz w:val="24"/>
-                  <w:szCs w:val="24"/>
-                </w:rPr>
-                <w:tab/>
-              </w:r>
-              <w:r>
-                <w:rPr>
-                  <w:rFonts w:hint="eastAsia" w:ascii="宋体" w:hAnsi="宋体" w:eastAsia="宋体" w:cs="宋体"/>
-                  <w:sz w:val="24"/>
-                  <w:szCs w:val="24"/>
-                </w:rPr>
-                <w:fldChar w:fldCharType="begin"/>
-              </w:r>
-              <w:r>
-                <w:rPr>
-                  <w:rFonts w:hint="eastAsia" w:ascii="宋体" w:hAnsi="宋体" w:eastAsia="宋体" w:cs="宋体"/>
-                  <w:sz w:val="24"/>
-                  <w:szCs w:val="24"/>
-                </w:rPr>
-                <w:instrText xml:space="preserve"> PAGEREF _Toc20577 \h </w:instrText>
-              </w:r>
-              <w:r>
-                <w:rPr>
-                  <w:rFonts w:hint="eastAsia" w:ascii="宋体" w:hAnsi="宋体" w:eastAsia="宋体" w:cs="宋体"/>
-                  <w:sz w:val="24"/>
-                  <w:szCs w:val="24"/>
-                </w:rPr>
-                <w:fldChar w:fldCharType="separate"/>
-              </w:r>
-              <w:r>
-                <w:rPr>
-                  <w:rFonts w:hint="eastAsia" w:ascii="宋体" w:hAnsi="宋体" w:eastAsia="宋体" w:cs="宋体"/>
-                  <w:sz w:val="24"/>
-                  <w:szCs w:val="24"/>
-                </w:rPr>
-                <w:t>57</w:t>
-              </w:r>
-              <w:r>
-                <w:rPr>
-                  <w:rFonts w:hint="eastAsia" w:ascii="宋体" w:hAnsi="宋体" w:eastAsia="宋体" w:cs="宋体"/>
-                  <w:sz w:val="24"/>
-                  <w:szCs w:val="24"/>
-                </w:rPr>
-                <w:fldChar w:fldCharType="end"/>
-              </w:r>
-              <w:r>
-                <w:rPr>
-                  <w:rFonts w:hint="eastAsia" w:ascii="宋体" w:hAnsi="宋体" w:eastAsia="宋体" w:cs="宋体"/>
-                  <w:sz w:val="24"/>
-                  <w:szCs w:val="24"/>
-                </w:rPr>
-                <w:fldChar w:fldCharType="end"/>
-              </w:r>
-            </w:p>
-            <w:p>
-              <w:pPr>
-                <w:pStyle w:val="19"/>
-                <w:keepNext w:val="0"/>
-                <w:keepLines w:val="0"/>
-                <w:pageBreakBefore w:val="0"/>
-                <w:widowControl w:val="0"/>
-                <w:tabs>
-                  <w:tab w:val="right" w:leader="dot" w:pos="8788"/>
-                </w:tabs>
-                <w:kinsoku/>
-                <w:wordWrap/>
-                <w:overflowPunct/>
-                <w:topLinePunct w:val="0"/>
-                <w:autoSpaceDE/>
-                <w:autoSpaceDN/>
-                <w:bidi w:val="0"/>
-                <w:adjustRightInd/>
-                <w:snapToGrid/>
-                <w:spacing w:before="163" w:line="204" w:lineRule="auto"/>
-                <w:textAlignment w:val="auto"/>
-                <w:rPr>
-                  <w:rFonts w:hint="eastAsia" w:ascii="宋体" w:hAnsi="宋体" w:eastAsia="宋体" w:cs="宋体"/>
-                  <w:sz w:val="24"/>
-                  <w:szCs w:val="24"/>
-                </w:rPr>
-              </w:pPr>
-              <w:r>
-                <w:rPr>
-                  <w:rFonts w:hint="eastAsia" w:ascii="宋体" w:hAnsi="宋体" w:eastAsia="宋体" w:cs="宋体"/>
-                  <w:sz w:val="24"/>
-                  <w:szCs w:val="24"/>
-                </w:rPr>
-                <w:fldChar w:fldCharType="begin"/>
-              </w:r>
-              <w:r>
-                <w:rPr>
-                  <w:rFonts w:hint="eastAsia" w:ascii="宋体" w:hAnsi="宋体" w:eastAsia="宋体" w:cs="宋体"/>
-                  <w:sz w:val="24"/>
-                  <w:szCs w:val="24"/>
-                </w:rPr>
-                <w:instrText xml:space="preserve"> HYPERLINK \l _Toc15399 </w:instrText>
-              </w:r>
-              <w:r>
-                <w:rPr>
-                  <w:rFonts w:hint="eastAsia" w:ascii="宋体" w:hAnsi="宋体" w:eastAsia="宋体" w:cs="宋体"/>
-                  <w:sz w:val="24"/>
-                  <w:szCs w:val="24"/>
-                </w:rPr>
-                <w:fldChar w:fldCharType="separate"/>
-              </w:r>
-              <w:r>
-                <w:rPr>
-                  <w:rFonts w:hint="eastAsia" w:ascii="宋体" w:hAnsi="宋体" w:eastAsia="宋体" w:cs="宋体"/>
-                  <w:sz w:val="24"/>
-                  <w:szCs w:val="24"/>
-                  <w:lang w:val="en-US" w:eastAsia="zh-CN"/>
-                </w:rPr>
-                <w:t>6</w:t>
-              </w:r>
-              <w:r>
-                <w:rPr>
-                  <w:rFonts w:hint="eastAsia" w:ascii="宋体" w:hAnsi="宋体" w:eastAsia="宋体" w:cs="宋体"/>
-                  <w:sz w:val="24"/>
-                  <w:szCs w:val="24"/>
-                </w:rPr>
-                <w:t>.</w:t>
-              </w:r>
-              <w:r>
-                <w:rPr>
-                  <w:rFonts w:hint="eastAsia" w:ascii="宋体" w:hAnsi="宋体" w:eastAsia="宋体" w:cs="宋体"/>
-                  <w:sz w:val="24"/>
-                  <w:szCs w:val="24"/>
-                  <w:lang w:val="en-US" w:eastAsia="zh-CN"/>
-                </w:rPr>
-                <w:t>2</w:t>
-              </w:r>
-              <w:r>
-                <w:rPr>
-                  <w:rFonts w:hint="eastAsia" w:ascii="宋体" w:hAnsi="宋体" w:eastAsia="宋体" w:cs="宋体"/>
-                  <w:sz w:val="24"/>
-                  <w:szCs w:val="24"/>
-                </w:rPr>
-                <w:t>系统发展展望</w:t>
-              </w:r>
-              <w:r>
-                <w:rPr>
-                  <w:rFonts w:hint="eastAsia" w:ascii="宋体" w:hAnsi="宋体" w:eastAsia="宋体" w:cs="宋体"/>
-                  <w:sz w:val="24"/>
-                  <w:szCs w:val="24"/>
-                </w:rPr>
-                <w:tab/>
-              </w:r>
-              <w:r>
-                <w:rPr>
-                  <w:rFonts w:hint="eastAsia" w:ascii="宋体" w:hAnsi="宋体" w:eastAsia="宋体" w:cs="宋体"/>
-                  <w:sz w:val="24"/>
-                  <w:szCs w:val="24"/>
-                </w:rPr>
-                <w:fldChar w:fldCharType="begin"/>
-              </w:r>
-              <w:r>
-                <w:rPr>
-                  <w:rFonts w:hint="eastAsia" w:ascii="宋体" w:hAnsi="宋体" w:eastAsia="宋体" w:cs="宋体"/>
-                  <w:sz w:val="24"/>
-                  <w:szCs w:val="24"/>
-                </w:rPr>
-                <w:instrText xml:space="preserve"> PAGEREF _Toc15399 \h </w:instrText>
-              </w:r>
-              <w:r>
-                <w:rPr>
-                  <w:rFonts w:hint="eastAsia" w:ascii="宋体" w:hAnsi="宋体" w:eastAsia="宋体" w:cs="宋体"/>
-                  <w:sz w:val="24"/>
-                  <w:szCs w:val="24"/>
-                </w:rPr>
-                <w:fldChar w:fldCharType="separate"/>
-              </w:r>
-              <w:r>
-                <w:rPr>
-                  <w:rFonts w:hint="eastAsia" w:ascii="宋体" w:hAnsi="宋体" w:eastAsia="宋体" w:cs="宋体"/>
-                  <w:sz w:val="24"/>
-                  <w:szCs w:val="24"/>
-                </w:rPr>
-                <w:t>58</w:t>
-              </w:r>
-              <w:r>
-                <w:rPr>
-                  <w:rFonts w:hint="eastAsia" w:ascii="宋体" w:hAnsi="宋体" w:eastAsia="宋体" w:cs="宋体"/>
-                  <w:sz w:val="24"/>
-                  <w:szCs w:val="24"/>
-                </w:rPr>
-                <w:fldChar w:fldCharType="end"/>
-              </w:r>
-              <w:r>
-                <w:rPr>
-                  <w:rFonts w:hint="eastAsia" w:ascii="宋体" w:hAnsi="宋体" w:eastAsia="宋体" w:cs="宋体"/>
-                  <w:sz w:val="24"/>
-                  <w:szCs w:val="24"/>
-                </w:rPr>
-                <w:fldChar w:fldCharType="end"/>
-              </w:r>
-            </w:p>
-            <w:p>
-              <w:pPr>
-                <w:pStyle w:val="19"/>
-                <w:keepNext w:val="0"/>
-                <w:keepLines w:val="0"/>
-                <w:pageBreakBefore w:val="0"/>
-                <w:widowControl w:val="0"/>
-                <w:tabs>
-                  <w:tab w:val="right" w:leader="dot" w:pos="8788"/>
-                </w:tabs>
-                <w:kinsoku/>
-                <w:wordWrap/>
-                <w:overflowPunct/>
-                <w:topLinePunct w:val="0"/>
-                <w:autoSpaceDE/>
-                <w:autoSpaceDN/>
-                <w:bidi w:val="0"/>
-                <w:adjustRightInd/>
-                <w:snapToGrid/>
-                <w:spacing w:before="163" w:line="204" w:lineRule="auto"/>
-                <w:textAlignment w:val="auto"/>
-              </w:pPr>
-              <w:r>
-                <w:rPr>
-                  <w:rFonts w:hint="eastAsia" w:ascii="宋体" w:hAnsi="宋体" w:eastAsia="宋体" w:cs="宋体"/>
-                  <w:sz w:val="24"/>
-                  <w:szCs w:val="24"/>
-                </w:rPr>
-                <w:fldChar w:fldCharType="begin"/>
-              </w:r>
-              <w:r>
-                <w:rPr>
-                  <w:rFonts w:hint="eastAsia" w:ascii="宋体" w:hAnsi="宋体" w:eastAsia="宋体" w:cs="宋体"/>
-                  <w:sz w:val="24"/>
-                  <w:szCs w:val="24"/>
-                </w:rPr>
-                <w:instrText xml:space="preserve"> HYPERLINK \l _Toc12691 </w:instrText>
-              </w:r>
-              <w:r>
-                <w:rPr>
-                  <w:rFonts w:hint="eastAsia" w:ascii="宋体" w:hAnsi="宋体" w:eastAsia="宋体" w:cs="宋体"/>
-                  <w:sz w:val="24"/>
-                  <w:szCs w:val="24"/>
-                </w:rPr>
-                <w:fldChar w:fldCharType="separate"/>
-              </w:r>
-              <w:r>
-                <w:rPr>
-                  <w:rFonts w:hint="eastAsia" w:ascii="宋体" w:hAnsi="宋体" w:eastAsia="宋体" w:cs="宋体"/>
-                  <w:sz w:val="24"/>
-                  <w:szCs w:val="24"/>
-                  <w:lang w:val="en-US" w:eastAsia="zh-CN"/>
-                </w:rPr>
-                <w:t>参考文献：</w:t>
-              </w:r>
-              <w:r>
-                <w:rPr>
-                  <w:rFonts w:hint="eastAsia" w:ascii="宋体" w:hAnsi="宋体" w:eastAsia="宋体" w:cs="宋体"/>
-                  <w:sz w:val="24"/>
-                  <w:szCs w:val="24"/>
-                </w:rPr>
-                <w:tab/>
-              </w:r>
-              <w:r>
-                <w:rPr>
-                  <w:rFonts w:hint="eastAsia" w:ascii="宋体" w:hAnsi="宋体" w:eastAsia="宋体" w:cs="宋体"/>
-                  <w:sz w:val="24"/>
-                  <w:szCs w:val="24"/>
-                </w:rPr>
-                <w:fldChar w:fldCharType="begin"/>
-              </w:r>
-              <w:r>
-                <w:rPr>
-                  <w:rFonts w:hint="eastAsia" w:ascii="宋体" w:hAnsi="宋体" w:eastAsia="宋体" w:cs="宋体"/>
-                  <w:sz w:val="24"/>
-                  <w:szCs w:val="24"/>
-                </w:rPr>
-                <w:instrText xml:space="preserve"> PAGEREF _Toc12691 \h </w:instrText>
-              </w:r>
-              <w:r>
-                <w:rPr>
-                  <w:rFonts w:hint="eastAsia" w:ascii="宋体" w:hAnsi="宋体" w:eastAsia="宋体" w:cs="宋体"/>
-                  <w:sz w:val="24"/>
-                  <w:szCs w:val="24"/>
-                </w:rPr>
-                <w:fldChar w:fldCharType="separate"/>
-              </w:r>
-              <w:r>
-                <w:rPr>
-                  <w:rFonts w:hint="eastAsia" w:ascii="宋体" w:hAnsi="宋体" w:eastAsia="宋体" w:cs="宋体"/>
-                  <w:sz w:val="24"/>
-                  <w:szCs w:val="24"/>
-                </w:rPr>
-                <w:t>58</w:t>
-              </w:r>
-              <w:r>
-                <w:rPr>
-                  <w:rFonts w:hint="eastAsia" w:ascii="宋体" w:hAnsi="宋体" w:eastAsia="宋体" w:cs="宋体"/>
-                  <w:sz w:val="24"/>
-                  <w:szCs w:val="24"/>
-                </w:rPr>
-                <w:fldChar w:fldCharType="end"/>
-              </w:r>
-              <w:r>
-                <w:rPr>
-                  <w:rFonts w:hint="eastAsia" w:ascii="宋体" w:hAnsi="宋体" w:eastAsia="宋体" w:cs="宋体"/>
-                  <w:sz w:val="24"/>
-                  <w:szCs w:val="24"/>
-                </w:rPr>
-                <w:fldChar w:fldCharType="end"/>
-              </w:r>
-            </w:p>
+              </w:sdtEndPr>
+              <w:sdtContent>
+                <w:p>
+                  <w:pPr>
+                    <w:spacing w:before="0" w:beforeLines="0" w:after="0" w:afterLines="0" w:line="240" w:lineRule="auto"/>
+                    <w:ind w:left="0" w:leftChars="0" w:right="0" w:rightChars="0" w:firstLine="0" w:firstLineChars="0"/>
+                    <w:jc w:val="center"/>
+                    <w:rPr>
+                      <w:rFonts w:hint="eastAsia" w:ascii="黑体" w:hAnsi="黑体" w:eastAsia="黑体" w:cs="黑体"/>
+                      <w:sz w:val="28"/>
+                      <w:szCs w:val="28"/>
+                    </w:rPr>
+                  </w:pPr>
+                  <w:r>
+                    <w:rPr>
+                      <w:rFonts w:hint="eastAsia" w:ascii="黑体" w:hAnsi="黑体" w:eastAsia="黑体" w:cs="黑体"/>
+                      <w:sz w:val="28"/>
+                      <w:szCs w:val="28"/>
+                    </w:rPr>
+                    <w:t>目录</w:t>
+                  </w:r>
+                </w:p>
+                <w:p>
+                  <w:pPr>
+                    <w:pStyle w:val="182"/>
+                    <w:keepNext w:val="0"/>
+                    <w:keepLines w:val="0"/>
+                    <w:pageBreakBefore w:val="0"/>
+                    <w:widowControl/>
+                    <w:tabs>
+                      <w:tab w:val="right" w:leader="dot" w:pos="8788"/>
+                    </w:tabs>
+                    <w:kinsoku/>
+                    <w:wordWrap/>
+                    <w:overflowPunct/>
+                    <w:topLinePunct w:val="0"/>
+                    <w:autoSpaceDE/>
+                    <w:autoSpaceDN/>
+                    <w:bidi w:val="0"/>
+                    <w:adjustRightInd/>
+                    <w:snapToGrid/>
+                    <w:spacing w:before="145" w:beforeLines="40" w:after="145" w:afterLines="40"/>
+                    <w:textAlignment w:val="auto"/>
+                    <w:rPr>
+                      <w:rFonts w:hint="eastAsia" w:ascii="宋体" w:hAnsi="宋体" w:eastAsia="宋体" w:cs="宋体"/>
+                      <w:sz w:val="24"/>
+                      <w:szCs w:val="24"/>
+                    </w:rPr>
+                  </w:pPr>
+                  <w:r>
+                    <w:rPr>
+                      <w:rFonts w:hint="eastAsia" w:ascii="宋体" w:hAnsi="宋体" w:eastAsia="宋体" w:cs="宋体"/>
+                      <w:sz w:val="24"/>
+                      <w:szCs w:val="24"/>
+                      <w:lang w:val="en-US" w:eastAsia="zh-CN" w:bidi="ar-SA"/>
+                    </w:rPr>
+                    <w:fldChar w:fldCharType="begin"/>
+                  </w:r>
+                  <w:r>
+                    <w:rPr>
+                      <w:rFonts w:hint="eastAsia" w:ascii="宋体" w:hAnsi="宋体" w:eastAsia="宋体" w:cs="宋体"/>
+                      <w:sz w:val="24"/>
+                      <w:szCs w:val="24"/>
+                      <w:lang w:val="en-US" w:eastAsia="zh-CN" w:bidi="ar-SA"/>
+                    </w:rPr>
+                    <w:instrText xml:space="preserve">TOC \o "1-1" \h \u </w:instrText>
+                  </w:r>
+                  <w:r>
+                    <w:rPr>
+                      <w:rFonts w:hint="eastAsia" w:ascii="宋体" w:hAnsi="宋体" w:eastAsia="宋体" w:cs="宋体"/>
+                      <w:sz w:val="24"/>
+                      <w:szCs w:val="24"/>
+                      <w:lang w:val="en-US" w:eastAsia="zh-CN" w:bidi="ar-SA"/>
+                    </w:rPr>
+                    <w:fldChar w:fldCharType="separate"/>
+                  </w:r>
+                  <w:r>
+                    <w:rPr>
+                      <w:rFonts w:hint="eastAsia" w:ascii="宋体" w:hAnsi="宋体" w:eastAsia="宋体" w:cs="宋体"/>
+                      <w:sz w:val="24"/>
+                      <w:szCs w:val="24"/>
+                      <w:lang w:val="en-US" w:eastAsia="zh-CN" w:bidi="ar-SA"/>
+                    </w:rPr>
+                    <w:fldChar w:fldCharType="begin"/>
+                  </w:r>
+                  <w:r>
+                    <w:rPr>
+                      <w:rFonts w:hint="eastAsia" w:ascii="宋体" w:hAnsi="宋体" w:eastAsia="宋体" w:cs="宋体"/>
+                      <w:sz w:val="24"/>
+                      <w:szCs w:val="24"/>
+                      <w:lang w:val="en-US" w:eastAsia="zh-CN" w:bidi="ar-SA"/>
+                    </w:rPr>
+                    <w:instrText xml:space="preserve"> HYPERLINK \l _Toc26598 </w:instrText>
+                  </w:r>
+                  <w:r>
+                    <w:rPr>
+                      <w:rFonts w:hint="eastAsia" w:ascii="宋体" w:hAnsi="宋体" w:eastAsia="宋体" w:cs="宋体"/>
+                      <w:sz w:val="24"/>
+                      <w:szCs w:val="24"/>
+                      <w:lang w:val="en-US" w:eastAsia="zh-CN" w:bidi="ar-SA"/>
+                    </w:rPr>
+                    <w:fldChar w:fldCharType="separate"/>
+                  </w:r>
+                  <w:r>
+                    <w:rPr>
+                      <w:rFonts w:hint="eastAsia" w:ascii="宋体" w:hAnsi="宋体" w:eastAsia="宋体" w:cs="宋体"/>
+                      <w:sz w:val="24"/>
+                      <w:szCs w:val="24"/>
+                    </w:rPr>
+                    <w:t>摘    要</w:t>
+                  </w:r>
+                  <w:r>
+                    <w:rPr>
+                      <w:rFonts w:hint="eastAsia" w:ascii="宋体" w:hAnsi="宋体" w:eastAsia="宋体" w:cs="宋体"/>
+                      <w:sz w:val="24"/>
+                      <w:szCs w:val="24"/>
+                    </w:rPr>
+                    <w:tab/>
+                  </w:r>
+                  <w:r>
+                    <w:rPr>
+                      <w:rFonts w:hint="eastAsia" w:ascii="宋体" w:hAnsi="宋体" w:eastAsia="宋体" w:cs="宋体"/>
+                      <w:sz w:val="24"/>
+                      <w:szCs w:val="24"/>
+                    </w:rPr>
+                    <w:fldChar w:fldCharType="begin"/>
+                  </w:r>
+                  <w:r>
+                    <w:rPr>
+                      <w:rFonts w:hint="eastAsia" w:ascii="宋体" w:hAnsi="宋体" w:eastAsia="宋体" w:cs="宋体"/>
+                      <w:sz w:val="24"/>
+                      <w:szCs w:val="24"/>
+                    </w:rPr>
+                    <w:instrText xml:space="preserve"> PAGEREF _Toc26598 \h </w:instrText>
+                  </w:r>
+                  <w:r>
+                    <w:rPr>
+                      <w:rFonts w:hint="eastAsia" w:ascii="宋体" w:hAnsi="宋体" w:eastAsia="宋体" w:cs="宋体"/>
+                      <w:sz w:val="24"/>
+                      <w:szCs w:val="24"/>
+                    </w:rPr>
+                    <w:fldChar w:fldCharType="separate"/>
+                  </w:r>
+                  <w:r>
+                    <w:rPr>
+                      <w:rFonts w:hint="eastAsia" w:ascii="宋体" w:hAnsi="宋体" w:eastAsia="宋体" w:cs="宋体"/>
+                      <w:sz w:val="24"/>
+                      <w:szCs w:val="24"/>
+                    </w:rPr>
+                    <w:t>2</w:t>
+                  </w:r>
+                  <w:r>
+                    <w:rPr>
+                      <w:rFonts w:hint="eastAsia" w:ascii="宋体" w:hAnsi="宋体" w:eastAsia="宋体" w:cs="宋体"/>
+                      <w:sz w:val="24"/>
+                      <w:szCs w:val="24"/>
+                    </w:rPr>
+                    <w:fldChar w:fldCharType="end"/>
+                  </w:r>
+                  <w:r>
+                    <w:rPr>
+                      <w:rFonts w:hint="eastAsia" w:ascii="宋体" w:hAnsi="宋体" w:eastAsia="宋体" w:cs="宋体"/>
+                      <w:sz w:val="24"/>
+                      <w:szCs w:val="24"/>
+                      <w:lang w:val="en-US" w:eastAsia="zh-CN" w:bidi="ar-SA"/>
+                    </w:rPr>
+                    <w:fldChar w:fldCharType="end"/>
+                  </w:r>
+                </w:p>
+                <w:p>
+                  <w:pPr>
+                    <w:pStyle w:val="182"/>
+                    <w:keepNext w:val="0"/>
+                    <w:keepLines w:val="0"/>
+                    <w:pageBreakBefore w:val="0"/>
+                    <w:widowControl/>
+                    <w:tabs>
+                      <w:tab w:val="right" w:leader="dot" w:pos="8788"/>
+                    </w:tabs>
+                    <w:kinsoku/>
+                    <w:wordWrap/>
+                    <w:overflowPunct/>
+                    <w:topLinePunct w:val="0"/>
+                    <w:autoSpaceDE/>
+                    <w:autoSpaceDN/>
+                    <w:bidi w:val="0"/>
+                    <w:adjustRightInd/>
+                    <w:snapToGrid/>
+                    <w:spacing w:before="145" w:beforeLines="40" w:after="145" w:afterLines="40"/>
+                    <w:textAlignment w:val="auto"/>
+                    <w:rPr>
+                      <w:rFonts w:hint="eastAsia" w:ascii="宋体" w:hAnsi="宋体" w:eastAsia="宋体" w:cs="宋体"/>
+                      <w:sz w:val="24"/>
+                      <w:szCs w:val="24"/>
+                    </w:rPr>
+                  </w:pPr>
+                  <w:r>
+                    <w:rPr>
+                      <w:rFonts w:hint="eastAsia" w:ascii="宋体" w:hAnsi="宋体" w:eastAsia="宋体" w:cs="宋体"/>
+                      <w:sz w:val="24"/>
+                      <w:szCs w:val="24"/>
+                      <w:lang w:val="en-US" w:eastAsia="zh-CN" w:bidi="ar-SA"/>
+                    </w:rPr>
+                    <w:fldChar w:fldCharType="begin"/>
+                  </w:r>
+                  <w:r>
+                    <w:rPr>
+                      <w:rFonts w:hint="eastAsia" w:ascii="宋体" w:hAnsi="宋体" w:eastAsia="宋体" w:cs="宋体"/>
+                      <w:sz w:val="24"/>
+                      <w:szCs w:val="24"/>
+                      <w:lang w:val="en-US" w:eastAsia="zh-CN" w:bidi="ar-SA"/>
+                    </w:rPr>
+                    <w:instrText xml:space="preserve"> HYPERLINK \l _Toc7247 </w:instrText>
+                  </w:r>
+                  <w:r>
+                    <w:rPr>
+                      <w:rFonts w:hint="eastAsia" w:ascii="宋体" w:hAnsi="宋体" w:eastAsia="宋体" w:cs="宋体"/>
+                      <w:sz w:val="24"/>
+                      <w:szCs w:val="24"/>
+                      <w:lang w:val="en-US" w:eastAsia="zh-CN" w:bidi="ar-SA"/>
+                    </w:rPr>
+                    <w:fldChar w:fldCharType="separate"/>
+                  </w:r>
+                  <w:r>
+                    <w:rPr>
+                      <w:rFonts w:hint="eastAsia" w:ascii="宋体" w:hAnsi="宋体" w:eastAsia="宋体" w:cs="宋体"/>
+                      <w:sz w:val="24"/>
+                      <w:szCs w:val="24"/>
+                      <w:lang w:val="en-US" w:eastAsia="zh-CN"/>
+                    </w:rPr>
+                    <w:t xml:space="preserve">1. </w:t>
+                  </w:r>
+                  <w:r>
+                    <w:rPr>
+                      <w:rFonts w:hint="eastAsia" w:ascii="宋体" w:hAnsi="宋体" w:eastAsia="宋体" w:cs="宋体"/>
+                      <w:sz w:val="24"/>
+                      <w:szCs w:val="24"/>
+                    </w:rPr>
+                    <w:t>引言</w:t>
+                  </w:r>
+                  <w:r>
+                    <w:rPr>
+                      <w:rFonts w:hint="eastAsia" w:ascii="宋体" w:hAnsi="宋体" w:eastAsia="宋体" w:cs="宋体"/>
+                      <w:sz w:val="24"/>
+                      <w:szCs w:val="24"/>
+                    </w:rPr>
+                    <w:tab/>
+                  </w:r>
+                  <w:r>
+                    <w:rPr>
+                      <w:rFonts w:hint="eastAsia" w:ascii="宋体" w:hAnsi="宋体" w:eastAsia="宋体" w:cs="宋体"/>
+                      <w:sz w:val="24"/>
+                      <w:szCs w:val="24"/>
+                    </w:rPr>
+                    <w:fldChar w:fldCharType="begin"/>
+                  </w:r>
+                  <w:r>
+                    <w:rPr>
+                      <w:rFonts w:hint="eastAsia" w:ascii="宋体" w:hAnsi="宋体" w:eastAsia="宋体" w:cs="宋体"/>
+                      <w:sz w:val="24"/>
+                      <w:szCs w:val="24"/>
+                    </w:rPr>
+                    <w:instrText xml:space="preserve"> PAGEREF _Toc7247 \h </w:instrText>
+                  </w:r>
+                  <w:r>
+                    <w:rPr>
+                      <w:rFonts w:hint="eastAsia" w:ascii="宋体" w:hAnsi="宋体" w:eastAsia="宋体" w:cs="宋体"/>
+                      <w:sz w:val="24"/>
+                      <w:szCs w:val="24"/>
+                    </w:rPr>
+                    <w:fldChar w:fldCharType="separate"/>
+                  </w:r>
+                  <w:r>
+                    <w:rPr>
+                      <w:rFonts w:hint="eastAsia" w:ascii="宋体" w:hAnsi="宋体" w:eastAsia="宋体" w:cs="宋体"/>
+                      <w:sz w:val="24"/>
+                      <w:szCs w:val="24"/>
+                    </w:rPr>
+                    <w:t>4</w:t>
+                  </w:r>
+                  <w:r>
+                    <w:rPr>
+                      <w:rFonts w:hint="eastAsia" w:ascii="宋体" w:hAnsi="宋体" w:eastAsia="宋体" w:cs="宋体"/>
+                      <w:sz w:val="24"/>
+                      <w:szCs w:val="24"/>
+                    </w:rPr>
+                    <w:fldChar w:fldCharType="end"/>
+                  </w:r>
+                  <w:r>
+                    <w:rPr>
+                      <w:rFonts w:hint="eastAsia" w:ascii="宋体" w:hAnsi="宋体" w:eastAsia="宋体" w:cs="宋体"/>
+                      <w:sz w:val="24"/>
+                      <w:szCs w:val="24"/>
+                      <w:lang w:val="en-US" w:eastAsia="zh-CN" w:bidi="ar-SA"/>
+                    </w:rPr>
+                    <w:fldChar w:fldCharType="end"/>
+                  </w:r>
+                </w:p>
+                <w:p>
+                  <w:pPr>
+                    <w:pStyle w:val="182"/>
+                    <w:keepNext w:val="0"/>
+                    <w:keepLines w:val="0"/>
+                    <w:pageBreakBefore w:val="0"/>
+                    <w:widowControl/>
+                    <w:tabs>
+                      <w:tab w:val="right" w:leader="dot" w:pos="8788"/>
+                    </w:tabs>
+                    <w:kinsoku/>
+                    <w:wordWrap/>
+                    <w:overflowPunct/>
+                    <w:topLinePunct w:val="0"/>
+                    <w:autoSpaceDE/>
+                    <w:autoSpaceDN/>
+                    <w:bidi w:val="0"/>
+                    <w:adjustRightInd/>
+                    <w:snapToGrid/>
+                    <w:spacing w:before="145" w:beforeLines="40" w:after="145" w:afterLines="40"/>
+                    <w:textAlignment w:val="auto"/>
+                    <w:rPr>
+                      <w:rFonts w:hint="eastAsia" w:ascii="宋体" w:hAnsi="宋体" w:eastAsia="宋体" w:cs="宋体"/>
+                      <w:sz w:val="24"/>
+                      <w:szCs w:val="24"/>
+                    </w:rPr>
+                  </w:pPr>
+                  <w:r>
+                    <w:rPr>
+                      <w:rFonts w:hint="eastAsia" w:ascii="宋体" w:hAnsi="宋体" w:eastAsia="宋体" w:cs="宋体"/>
+                      <w:sz w:val="24"/>
+                      <w:szCs w:val="24"/>
+                      <w:lang w:val="en-US" w:eastAsia="zh-CN" w:bidi="ar-SA"/>
+                    </w:rPr>
+                    <w:fldChar w:fldCharType="begin"/>
+                  </w:r>
+                  <w:r>
+                    <w:rPr>
+                      <w:rFonts w:hint="eastAsia" w:ascii="宋体" w:hAnsi="宋体" w:eastAsia="宋体" w:cs="宋体"/>
+                      <w:sz w:val="24"/>
+                      <w:szCs w:val="24"/>
+                      <w:lang w:val="en-US" w:eastAsia="zh-CN" w:bidi="ar-SA"/>
+                    </w:rPr>
+                    <w:instrText xml:space="preserve"> HYPERLINK \l _Toc13224 </w:instrText>
+                  </w:r>
+                  <w:r>
+                    <w:rPr>
+                      <w:rFonts w:hint="eastAsia" w:ascii="宋体" w:hAnsi="宋体" w:eastAsia="宋体" w:cs="宋体"/>
+                      <w:sz w:val="24"/>
+                      <w:szCs w:val="24"/>
+                      <w:lang w:val="en-US" w:eastAsia="zh-CN" w:bidi="ar-SA"/>
+                    </w:rPr>
+                    <w:fldChar w:fldCharType="separate"/>
+                  </w:r>
+                  <w:r>
+                    <w:rPr>
+                      <w:rFonts w:hint="eastAsia" w:ascii="宋体" w:hAnsi="宋体" w:eastAsia="宋体" w:cs="宋体"/>
+                      <w:sz w:val="24"/>
+                      <w:szCs w:val="24"/>
+                      <w:lang w:val="en-US" w:eastAsia="zh-CN"/>
+                    </w:rPr>
+                    <w:t>1</w:t>
+                  </w:r>
+                  <w:r>
+                    <w:rPr>
+                      <w:rFonts w:hint="eastAsia" w:ascii="宋体" w:hAnsi="宋体" w:eastAsia="宋体" w:cs="宋体"/>
+                      <w:sz w:val="24"/>
+                      <w:szCs w:val="24"/>
+                    </w:rPr>
+                    <w:t>.</w:t>
+                  </w:r>
+                  <w:r>
+                    <w:rPr>
+                      <w:rFonts w:hint="eastAsia" w:ascii="宋体" w:hAnsi="宋体" w:eastAsia="宋体" w:cs="宋体"/>
+                      <w:sz w:val="24"/>
+                      <w:szCs w:val="24"/>
+                      <w:lang w:val="en-US" w:eastAsia="zh-CN"/>
+                    </w:rPr>
+                    <w:t>1</w:t>
+                  </w:r>
+                  <w:r>
+                    <w:rPr>
+                      <w:rFonts w:hint="eastAsia" w:ascii="宋体" w:hAnsi="宋体" w:eastAsia="宋体" w:cs="宋体"/>
+                      <w:sz w:val="24"/>
+                      <w:szCs w:val="24"/>
+                    </w:rPr>
+                    <w:t>研究背景</w:t>
+                  </w:r>
+                  <w:r>
+                    <w:rPr>
+                      <w:rFonts w:hint="eastAsia" w:ascii="宋体" w:hAnsi="宋体" w:eastAsia="宋体" w:cs="宋体"/>
+                      <w:sz w:val="24"/>
+                      <w:szCs w:val="24"/>
+                    </w:rPr>
+                    <w:tab/>
+                  </w:r>
+                  <w:r>
+                    <w:rPr>
+                      <w:rFonts w:hint="eastAsia" w:ascii="宋体" w:hAnsi="宋体" w:eastAsia="宋体" w:cs="宋体"/>
+                      <w:sz w:val="24"/>
+                      <w:szCs w:val="24"/>
+                    </w:rPr>
+                    <w:fldChar w:fldCharType="begin"/>
+                  </w:r>
+                  <w:r>
+                    <w:rPr>
+                      <w:rFonts w:hint="eastAsia" w:ascii="宋体" w:hAnsi="宋体" w:eastAsia="宋体" w:cs="宋体"/>
+                      <w:sz w:val="24"/>
+                      <w:szCs w:val="24"/>
+                    </w:rPr>
+                    <w:instrText xml:space="preserve"> PAGEREF _Toc13224 \h </w:instrText>
+                  </w:r>
+                  <w:r>
+                    <w:rPr>
+                      <w:rFonts w:hint="eastAsia" w:ascii="宋体" w:hAnsi="宋体" w:eastAsia="宋体" w:cs="宋体"/>
+                      <w:sz w:val="24"/>
+                      <w:szCs w:val="24"/>
+                    </w:rPr>
+                    <w:fldChar w:fldCharType="separate"/>
+                  </w:r>
+                  <w:r>
+                    <w:rPr>
+                      <w:rFonts w:hint="eastAsia" w:ascii="宋体" w:hAnsi="宋体" w:eastAsia="宋体" w:cs="宋体"/>
+                      <w:sz w:val="24"/>
+                      <w:szCs w:val="24"/>
+                    </w:rPr>
+                    <w:t>4</w:t>
+                  </w:r>
+                  <w:r>
+                    <w:rPr>
+                      <w:rFonts w:hint="eastAsia" w:ascii="宋体" w:hAnsi="宋体" w:eastAsia="宋体" w:cs="宋体"/>
+                      <w:sz w:val="24"/>
+                      <w:szCs w:val="24"/>
+                    </w:rPr>
+                    <w:fldChar w:fldCharType="end"/>
+                  </w:r>
+                  <w:r>
+                    <w:rPr>
+                      <w:rFonts w:hint="eastAsia" w:ascii="宋体" w:hAnsi="宋体" w:eastAsia="宋体" w:cs="宋体"/>
+                      <w:sz w:val="24"/>
+                      <w:szCs w:val="24"/>
+                      <w:lang w:val="en-US" w:eastAsia="zh-CN" w:bidi="ar-SA"/>
+                    </w:rPr>
+                    <w:fldChar w:fldCharType="end"/>
+                  </w:r>
+                </w:p>
+                <w:p>
+                  <w:pPr>
+                    <w:pStyle w:val="182"/>
+                    <w:keepNext w:val="0"/>
+                    <w:keepLines w:val="0"/>
+                    <w:pageBreakBefore w:val="0"/>
+                    <w:widowControl/>
+                    <w:tabs>
+                      <w:tab w:val="right" w:leader="dot" w:pos="8788"/>
+                    </w:tabs>
+                    <w:kinsoku/>
+                    <w:wordWrap/>
+                    <w:overflowPunct/>
+                    <w:topLinePunct w:val="0"/>
+                    <w:autoSpaceDE/>
+                    <w:autoSpaceDN/>
+                    <w:bidi w:val="0"/>
+                    <w:adjustRightInd/>
+                    <w:snapToGrid/>
+                    <w:spacing w:before="145" w:beforeLines="40" w:after="145" w:afterLines="40"/>
+                    <w:textAlignment w:val="auto"/>
+                    <w:rPr>
+                      <w:rFonts w:hint="eastAsia" w:ascii="宋体" w:hAnsi="宋体" w:eastAsia="宋体" w:cs="宋体"/>
+                      <w:sz w:val="24"/>
+                      <w:szCs w:val="24"/>
+                    </w:rPr>
+                  </w:pPr>
+                  <w:r>
+                    <w:rPr>
+                      <w:rFonts w:hint="eastAsia" w:ascii="宋体" w:hAnsi="宋体" w:eastAsia="宋体" w:cs="宋体"/>
+                      <w:sz w:val="24"/>
+                      <w:szCs w:val="24"/>
+                      <w:lang w:val="en-US" w:eastAsia="zh-CN" w:bidi="ar-SA"/>
+                    </w:rPr>
+                    <w:fldChar w:fldCharType="begin"/>
+                  </w:r>
+                  <w:r>
+                    <w:rPr>
+                      <w:rFonts w:hint="eastAsia" w:ascii="宋体" w:hAnsi="宋体" w:eastAsia="宋体" w:cs="宋体"/>
+                      <w:sz w:val="24"/>
+                      <w:szCs w:val="24"/>
+                      <w:lang w:val="en-US" w:eastAsia="zh-CN" w:bidi="ar-SA"/>
+                    </w:rPr>
+                    <w:instrText xml:space="preserve"> HYPERLINK \l _Toc25553 </w:instrText>
+                  </w:r>
+                  <w:r>
+                    <w:rPr>
+                      <w:rFonts w:hint="eastAsia" w:ascii="宋体" w:hAnsi="宋体" w:eastAsia="宋体" w:cs="宋体"/>
+                      <w:sz w:val="24"/>
+                      <w:szCs w:val="24"/>
+                      <w:lang w:val="en-US" w:eastAsia="zh-CN" w:bidi="ar-SA"/>
+                    </w:rPr>
+                    <w:fldChar w:fldCharType="separate"/>
+                  </w:r>
+                  <w:r>
+                    <w:rPr>
+                      <w:rFonts w:hint="eastAsia" w:ascii="宋体" w:hAnsi="宋体" w:eastAsia="宋体" w:cs="宋体"/>
+                      <w:sz w:val="24"/>
+                      <w:szCs w:val="24"/>
+                      <w:lang w:val="en-US" w:eastAsia="zh-CN"/>
+                    </w:rPr>
+                    <w:t>1</w:t>
+                  </w:r>
+                  <w:r>
+                    <w:rPr>
+                      <w:rFonts w:hint="eastAsia" w:ascii="宋体" w:hAnsi="宋体" w:eastAsia="宋体" w:cs="宋体"/>
+                      <w:sz w:val="24"/>
+                      <w:szCs w:val="24"/>
+                    </w:rPr>
+                    <w:t>.</w:t>
+                  </w:r>
+                  <w:r>
+                    <w:rPr>
+                      <w:rFonts w:hint="eastAsia" w:ascii="宋体" w:hAnsi="宋体" w:eastAsia="宋体" w:cs="宋体"/>
+                      <w:sz w:val="24"/>
+                      <w:szCs w:val="24"/>
+                      <w:lang w:val="en-US" w:eastAsia="zh-CN"/>
+                    </w:rPr>
+                    <w:t>2</w:t>
+                  </w:r>
+                  <w:r>
+                    <w:rPr>
+                      <w:rFonts w:hint="eastAsia" w:ascii="宋体" w:hAnsi="宋体" w:eastAsia="宋体" w:cs="宋体"/>
+                      <w:sz w:val="24"/>
+                      <w:szCs w:val="24"/>
+                    </w:rPr>
+                    <w:t>研究目的与</w:t>
+                  </w:r>
+                  <w:r>
+                    <w:rPr>
+                      <w:rFonts w:hint="eastAsia" w:ascii="宋体" w:hAnsi="宋体" w:eastAsia="宋体" w:cs="宋体"/>
+                      <w:sz w:val="24"/>
+                      <w:szCs w:val="24"/>
+                      <w:lang w:val="en-US" w:eastAsia="zh-CN"/>
+                    </w:rPr>
+                    <w:t>方法</w:t>
+                  </w:r>
+                  <w:r>
+                    <w:rPr>
+                      <w:rFonts w:hint="eastAsia" w:ascii="宋体" w:hAnsi="宋体" w:eastAsia="宋体" w:cs="宋体"/>
+                      <w:sz w:val="24"/>
+                      <w:szCs w:val="24"/>
+                    </w:rPr>
+                    <w:tab/>
+                  </w:r>
+                  <w:r>
+                    <w:rPr>
+                      <w:rFonts w:hint="eastAsia" w:ascii="宋体" w:hAnsi="宋体" w:eastAsia="宋体" w:cs="宋体"/>
+                      <w:sz w:val="24"/>
+                      <w:szCs w:val="24"/>
+                    </w:rPr>
+                    <w:fldChar w:fldCharType="begin"/>
+                  </w:r>
+                  <w:r>
+                    <w:rPr>
+                      <w:rFonts w:hint="eastAsia" w:ascii="宋体" w:hAnsi="宋体" w:eastAsia="宋体" w:cs="宋体"/>
+                      <w:sz w:val="24"/>
+                      <w:szCs w:val="24"/>
+                    </w:rPr>
+                    <w:instrText xml:space="preserve"> PAGEREF _Toc25553 \h </w:instrText>
+                  </w:r>
+                  <w:r>
+                    <w:rPr>
+                      <w:rFonts w:hint="eastAsia" w:ascii="宋体" w:hAnsi="宋体" w:eastAsia="宋体" w:cs="宋体"/>
+                      <w:sz w:val="24"/>
+                      <w:szCs w:val="24"/>
+                    </w:rPr>
+                    <w:fldChar w:fldCharType="separate"/>
+                  </w:r>
+                  <w:r>
+                    <w:rPr>
+                      <w:rFonts w:hint="eastAsia" w:ascii="宋体" w:hAnsi="宋体" w:eastAsia="宋体" w:cs="宋体"/>
+                      <w:sz w:val="24"/>
+                      <w:szCs w:val="24"/>
+                    </w:rPr>
+                    <w:t>4</w:t>
+                  </w:r>
+                  <w:r>
+                    <w:rPr>
+                      <w:rFonts w:hint="eastAsia" w:ascii="宋体" w:hAnsi="宋体" w:eastAsia="宋体" w:cs="宋体"/>
+                      <w:sz w:val="24"/>
+                      <w:szCs w:val="24"/>
+                    </w:rPr>
+                    <w:fldChar w:fldCharType="end"/>
+                  </w:r>
+                  <w:r>
+                    <w:rPr>
+                      <w:rFonts w:hint="eastAsia" w:ascii="宋体" w:hAnsi="宋体" w:eastAsia="宋体" w:cs="宋体"/>
+                      <w:sz w:val="24"/>
+                      <w:szCs w:val="24"/>
+                      <w:lang w:val="en-US" w:eastAsia="zh-CN" w:bidi="ar-SA"/>
+                    </w:rPr>
+                    <w:fldChar w:fldCharType="end"/>
+                  </w:r>
+                </w:p>
+                <w:p>
+                  <w:pPr>
+                    <w:pStyle w:val="182"/>
+                    <w:keepNext w:val="0"/>
+                    <w:keepLines w:val="0"/>
+                    <w:pageBreakBefore w:val="0"/>
+                    <w:widowControl/>
+                    <w:tabs>
+                      <w:tab w:val="right" w:leader="dot" w:pos="8788"/>
+                    </w:tabs>
+                    <w:kinsoku/>
+                    <w:wordWrap/>
+                    <w:overflowPunct/>
+                    <w:topLinePunct w:val="0"/>
+                    <w:autoSpaceDE/>
+                    <w:autoSpaceDN/>
+                    <w:bidi w:val="0"/>
+                    <w:adjustRightInd/>
+                    <w:snapToGrid/>
+                    <w:spacing w:before="145" w:beforeLines="40" w:after="145" w:afterLines="40"/>
+                    <w:textAlignment w:val="auto"/>
+                    <w:rPr>
+                      <w:rFonts w:hint="eastAsia" w:ascii="宋体" w:hAnsi="宋体" w:eastAsia="宋体" w:cs="宋体"/>
+                      <w:sz w:val="24"/>
+                      <w:szCs w:val="24"/>
+                    </w:rPr>
+                  </w:pPr>
+                  <w:r>
+                    <w:rPr>
+                      <w:rFonts w:hint="eastAsia" w:ascii="宋体" w:hAnsi="宋体" w:eastAsia="宋体" w:cs="宋体"/>
+                      <w:sz w:val="24"/>
+                      <w:szCs w:val="24"/>
+                      <w:lang w:val="en-US" w:eastAsia="zh-CN" w:bidi="ar-SA"/>
+                    </w:rPr>
+                    <w:fldChar w:fldCharType="begin"/>
+                  </w:r>
+                  <w:r>
+                    <w:rPr>
+                      <w:rFonts w:hint="eastAsia" w:ascii="宋体" w:hAnsi="宋体" w:eastAsia="宋体" w:cs="宋体"/>
+                      <w:sz w:val="24"/>
+                      <w:szCs w:val="24"/>
+                      <w:lang w:val="en-US" w:eastAsia="zh-CN" w:bidi="ar-SA"/>
+                    </w:rPr>
+                    <w:instrText xml:space="preserve"> HYPERLINK \l _Toc29930 </w:instrText>
+                  </w:r>
+                  <w:r>
+                    <w:rPr>
+                      <w:rFonts w:hint="eastAsia" w:ascii="宋体" w:hAnsi="宋体" w:eastAsia="宋体" w:cs="宋体"/>
+                      <w:sz w:val="24"/>
+                      <w:szCs w:val="24"/>
+                      <w:lang w:val="en-US" w:eastAsia="zh-CN" w:bidi="ar-SA"/>
+                    </w:rPr>
+                    <w:fldChar w:fldCharType="separate"/>
+                  </w:r>
+                  <w:r>
+                    <w:rPr>
+                      <w:rFonts w:hint="eastAsia" w:ascii="宋体" w:hAnsi="宋体" w:eastAsia="宋体" w:cs="宋体"/>
+                      <w:sz w:val="24"/>
+                      <w:szCs w:val="24"/>
+                      <w:lang w:val="en-US" w:eastAsia="zh-CN"/>
+                    </w:rPr>
+                    <w:t>1</w:t>
+                  </w:r>
+                  <w:r>
+                    <w:rPr>
+                      <w:rFonts w:hint="eastAsia" w:ascii="宋体" w:hAnsi="宋体" w:eastAsia="宋体" w:cs="宋体"/>
+                      <w:sz w:val="24"/>
+                      <w:szCs w:val="24"/>
+                    </w:rPr>
+                    <w:t>.</w:t>
+                  </w:r>
+                  <w:r>
+                    <w:rPr>
+                      <w:rFonts w:hint="eastAsia" w:ascii="宋体" w:hAnsi="宋体" w:eastAsia="宋体" w:cs="宋体"/>
+                      <w:sz w:val="24"/>
+                      <w:szCs w:val="24"/>
+                      <w:lang w:val="en-US" w:eastAsia="zh-CN"/>
+                    </w:rPr>
+                    <w:t>3</w:t>
+                  </w:r>
+                  <w:r>
+                    <w:rPr>
+                      <w:rFonts w:hint="eastAsia" w:ascii="宋体" w:hAnsi="宋体" w:eastAsia="宋体" w:cs="宋体"/>
+                      <w:sz w:val="24"/>
+                      <w:szCs w:val="24"/>
+                    </w:rPr>
+                    <w:t>研究内容</w:t>
+                  </w:r>
+                  <w:r>
+                    <w:rPr>
+                      <w:rFonts w:hint="eastAsia" w:ascii="宋体" w:hAnsi="宋体" w:eastAsia="宋体" w:cs="宋体"/>
+                      <w:sz w:val="24"/>
+                      <w:szCs w:val="24"/>
+                    </w:rPr>
+                    <w:tab/>
+                  </w:r>
+                  <w:r>
+                    <w:rPr>
+                      <w:rFonts w:hint="eastAsia" w:ascii="宋体" w:hAnsi="宋体" w:eastAsia="宋体" w:cs="宋体"/>
+                      <w:sz w:val="24"/>
+                      <w:szCs w:val="24"/>
+                    </w:rPr>
+                    <w:fldChar w:fldCharType="begin"/>
+                  </w:r>
+                  <w:r>
+                    <w:rPr>
+                      <w:rFonts w:hint="eastAsia" w:ascii="宋体" w:hAnsi="宋体" w:eastAsia="宋体" w:cs="宋体"/>
+                      <w:sz w:val="24"/>
+                      <w:szCs w:val="24"/>
+                    </w:rPr>
+                    <w:instrText xml:space="preserve"> PAGEREF _Toc29930 \h </w:instrText>
+                  </w:r>
+                  <w:r>
+                    <w:rPr>
+                      <w:rFonts w:hint="eastAsia" w:ascii="宋体" w:hAnsi="宋体" w:eastAsia="宋体" w:cs="宋体"/>
+                      <w:sz w:val="24"/>
+                      <w:szCs w:val="24"/>
+                    </w:rPr>
+                    <w:fldChar w:fldCharType="separate"/>
+                  </w:r>
+                  <w:r>
+                    <w:rPr>
+                      <w:rFonts w:hint="eastAsia" w:ascii="宋体" w:hAnsi="宋体" w:eastAsia="宋体" w:cs="宋体"/>
+                      <w:sz w:val="24"/>
+                      <w:szCs w:val="24"/>
+                    </w:rPr>
+                    <w:t>5</w:t>
+                  </w:r>
+                  <w:r>
+                    <w:rPr>
+                      <w:rFonts w:hint="eastAsia" w:ascii="宋体" w:hAnsi="宋体" w:eastAsia="宋体" w:cs="宋体"/>
+                      <w:sz w:val="24"/>
+                      <w:szCs w:val="24"/>
+                    </w:rPr>
+                    <w:fldChar w:fldCharType="end"/>
+                  </w:r>
+                  <w:r>
+                    <w:rPr>
+                      <w:rFonts w:hint="eastAsia" w:ascii="宋体" w:hAnsi="宋体" w:eastAsia="宋体" w:cs="宋体"/>
+                      <w:sz w:val="24"/>
+                      <w:szCs w:val="24"/>
+                      <w:lang w:val="en-US" w:eastAsia="zh-CN" w:bidi="ar-SA"/>
+                    </w:rPr>
+                    <w:fldChar w:fldCharType="end"/>
+                  </w:r>
+                </w:p>
+                <w:p>
+                  <w:pPr>
+                    <w:pStyle w:val="182"/>
+                    <w:keepNext w:val="0"/>
+                    <w:keepLines w:val="0"/>
+                    <w:pageBreakBefore w:val="0"/>
+                    <w:widowControl/>
+                    <w:tabs>
+                      <w:tab w:val="right" w:leader="dot" w:pos="8788"/>
+                    </w:tabs>
+                    <w:kinsoku/>
+                    <w:wordWrap/>
+                    <w:overflowPunct/>
+                    <w:topLinePunct w:val="0"/>
+                    <w:autoSpaceDE/>
+                    <w:autoSpaceDN/>
+                    <w:bidi w:val="0"/>
+                    <w:adjustRightInd/>
+                    <w:snapToGrid/>
+                    <w:spacing w:before="145" w:beforeLines="40" w:after="145" w:afterLines="40"/>
+                    <w:textAlignment w:val="auto"/>
+                    <w:rPr>
+                      <w:rFonts w:hint="eastAsia" w:ascii="宋体" w:hAnsi="宋体" w:eastAsia="宋体" w:cs="宋体"/>
+                      <w:sz w:val="24"/>
+                      <w:szCs w:val="24"/>
+                    </w:rPr>
+                  </w:pPr>
+                  <w:r>
+                    <w:rPr>
+                      <w:rFonts w:hint="eastAsia" w:ascii="宋体" w:hAnsi="宋体" w:eastAsia="宋体" w:cs="宋体"/>
+                      <w:sz w:val="24"/>
+                      <w:szCs w:val="24"/>
+                      <w:lang w:val="en-US" w:eastAsia="zh-CN" w:bidi="ar-SA"/>
+                    </w:rPr>
+                    <w:fldChar w:fldCharType="begin"/>
+                  </w:r>
+                  <w:r>
+                    <w:rPr>
+                      <w:rFonts w:hint="eastAsia" w:ascii="宋体" w:hAnsi="宋体" w:eastAsia="宋体" w:cs="宋体"/>
+                      <w:sz w:val="24"/>
+                      <w:szCs w:val="24"/>
+                      <w:lang w:val="en-US" w:eastAsia="zh-CN" w:bidi="ar-SA"/>
+                    </w:rPr>
+                    <w:instrText xml:space="preserve"> HYPERLINK \l _Toc4174 </w:instrText>
+                  </w:r>
+                  <w:r>
+                    <w:rPr>
+                      <w:rFonts w:hint="eastAsia" w:ascii="宋体" w:hAnsi="宋体" w:eastAsia="宋体" w:cs="宋体"/>
+                      <w:sz w:val="24"/>
+                      <w:szCs w:val="24"/>
+                      <w:lang w:val="en-US" w:eastAsia="zh-CN" w:bidi="ar-SA"/>
+                    </w:rPr>
+                    <w:fldChar w:fldCharType="separate"/>
+                  </w:r>
+                  <w:r>
+                    <w:rPr>
+                      <w:rFonts w:hint="eastAsia" w:ascii="宋体" w:hAnsi="宋体" w:eastAsia="宋体" w:cs="宋体"/>
+                      <w:sz w:val="24"/>
+                      <w:szCs w:val="24"/>
+                      <w:lang w:val="en-US" w:eastAsia="zh-CN"/>
+                    </w:rPr>
+                    <w:t>2. 系统分析</w:t>
+                  </w:r>
+                  <w:r>
+                    <w:rPr>
+                      <w:rFonts w:hint="eastAsia" w:ascii="宋体" w:hAnsi="宋体" w:eastAsia="宋体" w:cs="宋体"/>
+                      <w:sz w:val="24"/>
+                      <w:szCs w:val="24"/>
+                    </w:rPr>
+                    <w:tab/>
+                  </w:r>
+                  <w:r>
+                    <w:rPr>
+                      <w:rFonts w:hint="eastAsia" w:ascii="宋体" w:hAnsi="宋体" w:eastAsia="宋体" w:cs="宋体"/>
+                      <w:sz w:val="24"/>
+                      <w:szCs w:val="24"/>
+                    </w:rPr>
+                    <w:fldChar w:fldCharType="begin"/>
+                  </w:r>
+                  <w:r>
+                    <w:rPr>
+                      <w:rFonts w:hint="eastAsia" w:ascii="宋体" w:hAnsi="宋体" w:eastAsia="宋体" w:cs="宋体"/>
+                      <w:sz w:val="24"/>
+                      <w:szCs w:val="24"/>
+                    </w:rPr>
+                    <w:instrText xml:space="preserve"> PAGEREF _Toc4174 \h </w:instrText>
+                  </w:r>
+                  <w:r>
+                    <w:rPr>
+                      <w:rFonts w:hint="eastAsia" w:ascii="宋体" w:hAnsi="宋体" w:eastAsia="宋体" w:cs="宋体"/>
+                      <w:sz w:val="24"/>
+                      <w:szCs w:val="24"/>
+                    </w:rPr>
+                    <w:fldChar w:fldCharType="separate"/>
+                  </w:r>
+                  <w:r>
+                    <w:rPr>
+                      <w:rFonts w:hint="eastAsia" w:ascii="宋体" w:hAnsi="宋体" w:eastAsia="宋体" w:cs="宋体"/>
+                      <w:sz w:val="24"/>
+                      <w:szCs w:val="24"/>
+                    </w:rPr>
+                    <w:t>6</w:t>
+                  </w:r>
+                  <w:r>
+                    <w:rPr>
+                      <w:rFonts w:hint="eastAsia" w:ascii="宋体" w:hAnsi="宋体" w:eastAsia="宋体" w:cs="宋体"/>
+                      <w:sz w:val="24"/>
+                      <w:szCs w:val="24"/>
+                    </w:rPr>
+                    <w:fldChar w:fldCharType="end"/>
+                  </w:r>
+                  <w:r>
+                    <w:rPr>
+                      <w:rFonts w:hint="eastAsia" w:ascii="宋体" w:hAnsi="宋体" w:eastAsia="宋体" w:cs="宋体"/>
+                      <w:sz w:val="24"/>
+                      <w:szCs w:val="24"/>
+                      <w:lang w:val="en-US" w:eastAsia="zh-CN" w:bidi="ar-SA"/>
+                    </w:rPr>
+                    <w:fldChar w:fldCharType="end"/>
+                  </w:r>
+                </w:p>
+                <w:p>
+                  <w:pPr>
+                    <w:pStyle w:val="182"/>
+                    <w:keepNext w:val="0"/>
+                    <w:keepLines w:val="0"/>
+                    <w:pageBreakBefore w:val="0"/>
+                    <w:widowControl/>
+                    <w:tabs>
+                      <w:tab w:val="right" w:leader="dot" w:pos="8788"/>
+                    </w:tabs>
+                    <w:kinsoku/>
+                    <w:wordWrap/>
+                    <w:overflowPunct/>
+                    <w:topLinePunct w:val="0"/>
+                    <w:autoSpaceDE/>
+                    <w:autoSpaceDN/>
+                    <w:bidi w:val="0"/>
+                    <w:adjustRightInd/>
+                    <w:snapToGrid/>
+                    <w:spacing w:before="145" w:beforeLines="40" w:after="145" w:afterLines="40"/>
+                    <w:textAlignment w:val="auto"/>
+                    <w:rPr>
+                      <w:rFonts w:hint="eastAsia" w:ascii="宋体" w:hAnsi="宋体" w:eastAsia="宋体" w:cs="宋体"/>
+                      <w:sz w:val="24"/>
+                      <w:szCs w:val="24"/>
+                    </w:rPr>
+                  </w:pPr>
+                  <w:r>
+                    <w:rPr>
+                      <w:rFonts w:hint="eastAsia" w:ascii="宋体" w:hAnsi="宋体" w:eastAsia="宋体" w:cs="宋体"/>
+                      <w:sz w:val="24"/>
+                      <w:szCs w:val="24"/>
+                      <w:lang w:val="en-US" w:eastAsia="zh-CN" w:bidi="ar-SA"/>
+                    </w:rPr>
+                    <w:fldChar w:fldCharType="begin"/>
+                  </w:r>
+                  <w:r>
+                    <w:rPr>
+                      <w:rFonts w:hint="eastAsia" w:ascii="宋体" w:hAnsi="宋体" w:eastAsia="宋体" w:cs="宋体"/>
+                      <w:sz w:val="24"/>
+                      <w:szCs w:val="24"/>
+                      <w:lang w:val="en-US" w:eastAsia="zh-CN" w:bidi="ar-SA"/>
+                    </w:rPr>
+                    <w:instrText xml:space="preserve"> HYPERLINK \l _Toc30665 </w:instrText>
+                  </w:r>
+                  <w:r>
+                    <w:rPr>
+                      <w:rFonts w:hint="eastAsia" w:ascii="宋体" w:hAnsi="宋体" w:eastAsia="宋体" w:cs="宋体"/>
+                      <w:sz w:val="24"/>
+                      <w:szCs w:val="24"/>
+                      <w:lang w:val="en-US" w:eastAsia="zh-CN" w:bidi="ar-SA"/>
+                    </w:rPr>
+                    <w:fldChar w:fldCharType="separate"/>
+                  </w:r>
+                  <w:r>
+                    <w:rPr>
+                      <w:rFonts w:hint="eastAsia" w:ascii="宋体" w:hAnsi="宋体" w:eastAsia="宋体" w:cs="宋体"/>
+                      <w:sz w:val="24"/>
+                      <w:szCs w:val="24"/>
+                      <w:lang w:val="en-US" w:eastAsia="zh-CN"/>
+                    </w:rPr>
+                    <w:t>2</w:t>
+                  </w:r>
+                  <w:r>
+                    <w:rPr>
+                      <w:rFonts w:hint="eastAsia" w:ascii="宋体" w:hAnsi="宋体" w:eastAsia="宋体" w:cs="宋体"/>
+                      <w:sz w:val="24"/>
+                      <w:szCs w:val="24"/>
+                    </w:rPr>
+                    <w:t>.</w:t>
+                  </w:r>
+                  <w:r>
+                    <w:rPr>
+                      <w:rFonts w:hint="eastAsia" w:ascii="宋体" w:hAnsi="宋体" w:eastAsia="宋体" w:cs="宋体"/>
+                      <w:sz w:val="24"/>
+                      <w:szCs w:val="24"/>
+                      <w:lang w:val="en-US" w:eastAsia="zh-CN"/>
+                    </w:rPr>
+                    <w:t>1</w:t>
+                  </w:r>
+                  <w:r>
+                    <w:rPr>
+                      <w:rFonts w:hint="eastAsia" w:ascii="宋体" w:hAnsi="宋体" w:eastAsia="宋体" w:cs="宋体"/>
+                      <w:sz w:val="24"/>
+                      <w:szCs w:val="24"/>
+                    </w:rPr>
+                    <w:t>行业背景</w:t>
+                  </w:r>
+                  <w:r>
+                    <w:rPr>
+                      <w:rFonts w:hint="eastAsia" w:ascii="宋体" w:hAnsi="宋体" w:eastAsia="宋体" w:cs="宋体"/>
+                      <w:sz w:val="24"/>
+                      <w:szCs w:val="24"/>
+                    </w:rPr>
+                    <w:tab/>
+                  </w:r>
+                  <w:r>
+                    <w:rPr>
+                      <w:rFonts w:hint="eastAsia" w:ascii="宋体" w:hAnsi="宋体" w:eastAsia="宋体" w:cs="宋体"/>
+                      <w:sz w:val="24"/>
+                      <w:szCs w:val="24"/>
+                    </w:rPr>
+                    <w:fldChar w:fldCharType="begin"/>
+                  </w:r>
+                  <w:r>
+                    <w:rPr>
+                      <w:rFonts w:hint="eastAsia" w:ascii="宋体" w:hAnsi="宋体" w:eastAsia="宋体" w:cs="宋体"/>
+                      <w:sz w:val="24"/>
+                      <w:szCs w:val="24"/>
+                    </w:rPr>
+                    <w:instrText xml:space="preserve"> PAGEREF _Toc30665 \h </w:instrText>
+                  </w:r>
+                  <w:r>
+                    <w:rPr>
+                      <w:rFonts w:hint="eastAsia" w:ascii="宋体" w:hAnsi="宋体" w:eastAsia="宋体" w:cs="宋体"/>
+                      <w:sz w:val="24"/>
+                      <w:szCs w:val="24"/>
+                    </w:rPr>
+                    <w:fldChar w:fldCharType="separate"/>
+                  </w:r>
+                  <w:r>
+                    <w:rPr>
+                      <w:rFonts w:hint="eastAsia" w:ascii="宋体" w:hAnsi="宋体" w:eastAsia="宋体" w:cs="宋体"/>
+                      <w:sz w:val="24"/>
+                      <w:szCs w:val="24"/>
+                    </w:rPr>
+                    <w:t>6</w:t>
+                  </w:r>
+                  <w:r>
+                    <w:rPr>
+                      <w:rFonts w:hint="eastAsia" w:ascii="宋体" w:hAnsi="宋体" w:eastAsia="宋体" w:cs="宋体"/>
+                      <w:sz w:val="24"/>
+                      <w:szCs w:val="24"/>
+                    </w:rPr>
+                    <w:fldChar w:fldCharType="end"/>
+                  </w:r>
+                  <w:r>
+                    <w:rPr>
+                      <w:rFonts w:hint="eastAsia" w:ascii="宋体" w:hAnsi="宋体" w:eastAsia="宋体" w:cs="宋体"/>
+                      <w:sz w:val="24"/>
+                      <w:szCs w:val="24"/>
+                      <w:lang w:val="en-US" w:eastAsia="zh-CN" w:bidi="ar-SA"/>
+                    </w:rPr>
+                    <w:fldChar w:fldCharType="end"/>
+                  </w:r>
+                </w:p>
+                <w:p>
+                  <w:pPr>
+                    <w:pStyle w:val="182"/>
+                    <w:keepNext w:val="0"/>
+                    <w:keepLines w:val="0"/>
+                    <w:pageBreakBefore w:val="0"/>
+                    <w:widowControl/>
+                    <w:tabs>
+                      <w:tab w:val="right" w:leader="dot" w:pos="8788"/>
+                    </w:tabs>
+                    <w:kinsoku/>
+                    <w:wordWrap/>
+                    <w:overflowPunct/>
+                    <w:topLinePunct w:val="0"/>
+                    <w:autoSpaceDE/>
+                    <w:autoSpaceDN/>
+                    <w:bidi w:val="0"/>
+                    <w:adjustRightInd/>
+                    <w:snapToGrid/>
+                    <w:spacing w:before="145" w:beforeLines="40" w:after="145" w:afterLines="40"/>
+                    <w:textAlignment w:val="auto"/>
+                    <w:rPr>
+                      <w:rFonts w:hint="eastAsia" w:ascii="宋体" w:hAnsi="宋体" w:eastAsia="宋体" w:cs="宋体"/>
+                      <w:sz w:val="24"/>
+                      <w:szCs w:val="24"/>
+                    </w:rPr>
+                  </w:pPr>
+                  <w:r>
+                    <w:rPr>
+                      <w:rFonts w:hint="eastAsia" w:ascii="宋体" w:hAnsi="宋体" w:eastAsia="宋体" w:cs="宋体"/>
+                      <w:sz w:val="24"/>
+                      <w:szCs w:val="24"/>
+                      <w:lang w:val="en-US" w:eastAsia="zh-CN" w:bidi="ar-SA"/>
+                    </w:rPr>
+                    <w:fldChar w:fldCharType="begin"/>
+                  </w:r>
+                  <w:r>
+                    <w:rPr>
+                      <w:rFonts w:hint="eastAsia" w:ascii="宋体" w:hAnsi="宋体" w:eastAsia="宋体" w:cs="宋体"/>
+                      <w:sz w:val="24"/>
+                      <w:szCs w:val="24"/>
+                      <w:lang w:val="en-US" w:eastAsia="zh-CN" w:bidi="ar-SA"/>
+                    </w:rPr>
+                    <w:instrText xml:space="preserve"> HYPERLINK \l _Toc25426 </w:instrText>
+                  </w:r>
+                  <w:r>
+                    <w:rPr>
+                      <w:rFonts w:hint="eastAsia" w:ascii="宋体" w:hAnsi="宋体" w:eastAsia="宋体" w:cs="宋体"/>
+                      <w:sz w:val="24"/>
+                      <w:szCs w:val="24"/>
+                      <w:lang w:val="en-US" w:eastAsia="zh-CN" w:bidi="ar-SA"/>
+                    </w:rPr>
+                    <w:fldChar w:fldCharType="separate"/>
+                  </w:r>
+                  <w:r>
+                    <w:rPr>
+                      <w:rFonts w:hint="eastAsia" w:ascii="宋体" w:hAnsi="宋体" w:eastAsia="宋体" w:cs="宋体"/>
+                      <w:sz w:val="24"/>
+                      <w:szCs w:val="24"/>
+                      <w:lang w:val="en-US" w:eastAsia="zh-CN"/>
+                    </w:rPr>
+                    <w:t>2</w:t>
+                  </w:r>
+                  <w:r>
+                    <w:rPr>
+                      <w:rFonts w:hint="eastAsia" w:ascii="宋体" w:hAnsi="宋体" w:eastAsia="宋体" w:cs="宋体"/>
+                      <w:sz w:val="24"/>
+                      <w:szCs w:val="24"/>
+                    </w:rPr>
+                    <w:t>.</w:t>
+                  </w:r>
+                  <w:r>
+                    <w:rPr>
+                      <w:rFonts w:hint="eastAsia" w:ascii="宋体" w:hAnsi="宋体" w:eastAsia="宋体" w:cs="宋体"/>
+                      <w:sz w:val="24"/>
+                      <w:szCs w:val="24"/>
+                      <w:lang w:val="en-US" w:eastAsia="zh-CN"/>
+                    </w:rPr>
+                    <w:t>2</w:t>
+                  </w:r>
+                  <w:r>
+                    <w:rPr>
+                      <w:rFonts w:hint="eastAsia" w:ascii="宋体" w:hAnsi="宋体" w:eastAsia="宋体" w:cs="宋体"/>
+                      <w:sz w:val="24"/>
+                      <w:szCs w:val="24"/>
+                    </w:rPr>
+                    <w:t>系统功能</w:t>
+                  </w:r>
+                  <w:r>
+                    <w:rPr>
+                      <w:rFonts w:hint="eastAsia" w:ascii="宋体" w:hAnsi="宋体" w:eastAsia="宋体" w:cs="宋体"/>
+                      <w:sz w:val="24"/>
+                      <w:szCs w:val="24"/>
+                      <w:lang w:val="en-US" w:eastAsia="zh-CN"/>
+                    </w:rPr>
+                    <w:t>分析</w:t>
+                  </w:r>
+                  <w:r>
+                    <w:rPr>
+                      <w:rFonts w:hint="eastAsia" w:ascii="宋体" w:hAnsi="宋体" w:eastAsia="宋体" w:cs="宋体"/>
+                      <w:sz w:val="24"/>
+                      <w:szCs w:val="24"/>
+                    </w:rPr>
+                    <w:tab/>
+                  </w:r>
+                  <w:r>
+                    <w:rPr>
+                      <w:rFonts w:hint="eastAsia" w:ascii="宋体" w:hAnsi="宋体" w:eastAsia="宋体" w:cs="宋体"/>
+                      <w:sz w:val="24"/>
+                      <w:szCs w:val="24"/>
+                    </w:rPr>
+                    <w:fldChar w:fldCharType="begin"/>
+                  </w:r>
+                  <w:r>
+                    <w:rPr>
+                      <w:rFonts w:hint="eastAsia" w:ascii="宋体" w:hAnsi="宋体" w:eastAsia="宋体" w:cs="宋体"/>
+                      <w:sz w:val="24"/>
+                      <w:szCs w:val="24"/>
+                    </w:rPr>
+                    <w:instrText xml:space="preserve"> PAGEREF _Toc25426 \h </w:instrText>
+                  </w:r>
+                  <w:r>
+                    <w:rPr>
+                      <w:rFonts w:hint="eastAsia" w:ascii="宋体" w:hAnsi="宋体" w:eastAsia="宋体" w:cs="宋体"/>
+                      <w:sz w:val="24"/>
+                      <w:szCs w:val="24"/>
+                    </w:rPr>
+                    <w:fldChar w:fldCharType="separate"/>
+                  </w:r>
+                  <w:r>
+                    <w:rPr>
+                      <w:rFonts w:hint="eastAsia" w:ascii="宋体" w:hAnsi="宋体" w:eastAsia="宋体" w:cs="宋体"/>
+                      <w:sz w:val="24"/>
+                      <w:szCs w:val="24"/>
+                    </w:rPr>
+                    <w:t>7</w:t>
+                  </w:r>
+                  <w:r>
+                    <w:rPr>
+                      <w:rFonts w:hint="eastAsia" w:ascii="宋体" w:hAnsi="宋体" w:eastAsia="宋体" w:cs="宋体"/>
+                      <w:sz w:val="24"/>
+                      <w:szCs w:val="24"/>
+                    </w:rPr>
+                    <w:fldChar w:fldCharType="end"/>
+                  </w:r>
+                  <w:r>
+                    <w:rPr>
+                      <w:rFonts w:hint="eastAsia" w:ascii="宋体" w:hAnsi="宋体" w:eastAsia="宋体" w:cs="宋体"/>
+                      <w:sz w:val="24"/>
+                      <w:szCs w:val="24"/>
+                      <w:lang w:val="en-US" w:eastAsia="zh-CN" w:bidi="ar-SA"/>
+                    </w:rPr>
+                    <w:fldChar w:fldCharType="end"/>
+                  </w:r>
+                </w:p>
+                <w:p>
+                  <w:pPr>
+                    <w:pStyle w:val="182"/>
+                    <w:keepNext w:val="0"/>
+                    <w:keepLines w:val="0"/>
+                    <w:pageBreakBefore w:val="0"/>
+                    <w:widowControl/>
+                    <w:tabs>
+                      <w:tab w:val="right" w:leader="dot" w:pos="8788"/>
+                    </w:tabs>
+                    <w:kinsoku/>
+                    <w:wordWrap/>
+                    <w:overflowPunct/>
+                    <w:topLinePunct w:val="0"/>
+                    <w:autoSpaceDE/>
+                    <w:autoSpaceDN/>
+                    <w:bidi w:val="0"/>
+                    <w:adjustRightInd/>
+                    <w:snapToGrid/>
+                    <w:spacing w:before="145" w:beforeLines="40" w:after="145" w:afterLines="40"/>
+                    <w:textAlignment w:val="auto"/>
+                    <w:rPr>
+                      <w:rFonts w:hint="eastAsia" w:ascii="宋体" w:hAnsi="宋体" w:eastAsia="宋体" w:cs="宋体"/>
+                      <w:sz w:val="24"/>
+                      <w:szCs w:val="24"/>
+                    </w:rPr>
+                  </w:pPr>
+                  <w:r>
+                    <w:rPr>
+                      <w:rFonts w:hint="eastAsia" w:ascii="宋体" w:hAnsi="宋体" w:eastAsia="宋体" w:cs="宋体"/>
+                      <w:sz w:val="24"/>
+                      <w:szCs w:val="24"/>
+                      <w:lang w:val="en-US" w:eastAsia="zh-CN" w:bidi="ar-SA"/>
+                    </w:rPr>
+                    <w:fldChar w:fldCharType="begin"/>
+                  </w:r>
+                  <w:r>
+                    <w:rPr>
+                      <w:rFonts w:hint="eastAsia" w:ascii="宋体" w:hAnsi="宋体" w:eastAsia="宋体" w:cs="宋体"/>
+                      <w:sz w:val="24"/>
+                      <w:szCs w:val="24"/>
+                      <w:lang w:val="en-US" w:eastAsia="zh-CN" w:bidi="ar-SA"/>
+                    </w:rPr>
+                    <w:instrText xml:space="preserve"> HYPERLINK \l _Toc3574 </w:instrText>
+                  </w:r>
+                  <w:r>
+                    <w:rPr>
+                      <w:rFonts w:hint="eastAsia" w:ascii="宋体" w:hAnsi="宋体" w:eastAsia="宋体" w:cs="宋体"/>
+                      <w:sz w:val="24"/>
+                      <w:szCs w:val="24"/>
+                      <w:lang w:val="en-US" w:eastAsia="zh-CN" w:bidi="ar-SA"/>
+                    </w:rPr>
+                    <w:fldChar w:fldCharType="separate"/>
+                  </w:r>
+                  <w:r>
+                    <w:rPr>
+                      <w:rFonts w:hint="eastAsia" w:ascii="宋体" w:hAnsi="宋体" w:eastAsia="宋体" w:cs="宋体"/>
+                      <w:sz w:val="24"/>
+                      <w:szCs w:val="24"/>
+                      <w:lang w:val="en-US" w:eastAsia="zh-CN"/>
+                    </w:rPr>
+                    <w:t>2</w:t>
+                  </w:r>
+                  <w:r>
+                    <w:rPr>
+                      <w:rFonts w:hint="eastAsia" w:ascii="宋体" w:hAnsi="宋体" w:eastAsia="宋体" w:cs="宋体"/>
+                      <w:sz w:val="24"/>
+                      <w:szCs w:val="24"/>
+                    </w:rPr>
+                    <w:t>.</w:t>
+                  </w:r>
+                  <w:r>
+                    <w:rPr>
+                      <w:rFonts w:hint="eastAsia" w:ascii="宋体" w:hAnsi="宋体" w:eastAsia="宋体" w:cs="宋体"/>
+                      <w:sz w:val="24"/>
+                      <w:szCs w:val="24"/>
+                      <w:lang w:val="en-US" w:eastAsia="zh-CN"/>
+                    </w:rPr>
+                    <w:t>3安全性需求分析</w:t>
+                  </w:r>
+                  <w:r>
+                    <w:rPr>
+                      <w:rFonts w:hint="eastAsia" w:ascii="宋体" w:hAnsi="宋体" w:eastAsia="宋体" w:cs="宋体"/>
+                      <w:sz w:val="24"/>
+                      <w:szCs w:val="24"/>
+                    </w:rPr>
+                    <w:tab/>
+                  </w:r>
+                  <w:r>
+                    <w:rPr>
+                      <w:rFonts w:hint="eastAsia" w:ascii="宋体" w:hAnsi="宋体" w:eastAsia="宋体" w:cs="宋体"/>
+                      <w:sz w:val="24"/>
+                      <w:szCs w:val="24"/>
+                    </w:rPr>
+                    <w:fldChar w:fldCharType="begin"/>
+                  </w:r>
+                  <w:r>
+                    <w:rPr>
+                      <w:rFonts w:hint="eastAsia" w:ascii="宋体" w:hAnsi="宋体" w:eastAsia="宋体" w:cs="宋体"/>
+                      <w:sz w:val="24"/>
+                      <w:szCs w:val="24"/>
+                    </w:rPr>
+                    <w:instrText xml:space="preserve"> PAGEREF _Toc3574 \h </w:instrText>
+                  </w:r>
+                  <w:r>
+                    <w:rPr>
+                      <w:rFonts w:hint="eastAsia" w:ascii="宋体" w:hAnsi="宋体" w:eastAsia="宋体" w:cs="宋体"/>
+                      <w:sz w:val="24"/>
+                      <w:szCs w:val="24"/>
+                    </w:rPr>
+                    <w:fldChar w:fldCharType="separate"/>
+                  </w:r>
+                  <w:r>
+                    <w:rPr>
+                      <w:rFonts w:hint="eastAsia" w:ascii="宋体" w:hAnsi="宋体" w:eastAsia="宋体" w:cs="宋体"/>
+                      <w:sz w:val="24"/>
+                      <w:szCs w:val="24"/>
+                    </w:rPr>
+                    <w:t>8</w:t>
+                  </w:r>
+                  <w:r>
+                    <w:rPr>
+                      <w:rFonts w:hint="eastAsia" w:ascii="宋体" w:hAnsi="宋体" w:eastAsia="宋体" w:cs="宋体"/>
+                      <w:sz w:val="24"/>
+                      <w:szCs w:val="24"/>
+                    </w:rPr>
+                    <w:fldChar w:fldCharType="end"/>
+                  </w:r>
+                  <w:r>
+                    <w:rPr>
+                      <w:rFonts w:hint="eastAsia" w:ascii="宋体" w:hAnsi="宋体" w:eastAsia="宋体" w:cs="宋体"/>
+                      <w:sz w:val="24"/>
+                      <w:szCs w:val="24"/>
+                      <w:lang w:val="en-US" w:eastAsia="zh-CN" w:bidi="ar-SA"/>
+                    </w:rPr>
+                    <w:fldChar w:fldCharType="end"/>
+                  </w:r>
+                </w:p>
+                <w:p>
+                  <w:pPr>
+                    <w:pStyle w:val="182"/>
+                    <w:keepNext w:val="0"/>
+                    <w:keepLines w:val="0"/>
+                    <w:pageBreakBefore w:val="0"/>
+                    <w:widowControl/>
+                    <w:tabs>
+                      <w:tab w:val="right" w:leader="dot" w:pos="8788"/>
+                    </w:tabs>
+                    <w:kinsoku/>
+                    <w:wordWrap/>
+                    <w:overflowPunct/>
+                    <w:topLinePunct w:val="0"/>
+                    <w:autoSpaceDE/>
+                    <w:autoSpaceDN/>
+                    <w:bidi w:val="0"/>
+                    <w:adjustRightInd/>
+                    <w:snapToGrid/>
+                    <w:spacing w:before="145" w:beforeLines="40" w:after="145" w:afterLines="40"/>
+                    <w:textAlignment w:val="auto"/>
+                    <w:rPr>
+                      <w:rFonts w:hint="eastAsia" w:ascii="宋体" w:hAnsi="宋体" w:eastAsia="宋体" w:cs="宋体"/>
+                      <w:sz w:val="24"/>
+                      <w:szCs w:val="24"/>
+                    </w:rPr>
+                  </w:pPr>
+                  <w:r>
+                    <w:rPr>
+                      <w:rFonts w:hint="eastAsia" w:ascii="宋体" w:hAnsi="宋体" w:eastAsia="宋体" w:cs="宋体"/>
+                      <w:sz w:val="24"/>
+                      <w:szCs w:val="24"/>
+                      <w:lang w:val="en-US" w:eastAsia="zh-CN" w:bidi="ar-SA"/>
+                    </w:rPr>
+                    <w:fldChar w:fldCharType="begin"/>
+                  </w:r>
+                  <w:r>
+                    <w:rPr>
+                      <w:rFonts w:hint="eastAsia" w:ascii="宋体" w:hAnsi="宋体" w:eastAsia="宋体" w:cs="宋体"/>
+                      <w:sz w:val="24"/>
+                      <w:szCs w:val="24"/>
+                      <w:lang w:val="en-US" w:eastAsia="zh-CN" w:bidi="ar-SA"/>
+                    </w:rPr>
+                    <w:instrText xml:space="preserve"> HYPERLINK \l _Toc3263 </w:instrText>
+                  </w:r>
+                  <w:r>
+                    <w:rPr>
+                      <w:rFonts w:hint="eastAsia" w:ascii="宋体" w:hAnsi="宋体" w:eastAsia="宋体" w:cs="宋体"/>
+                      <w:sz w:val="24"/>
+                      <w:szCs w:val="24"/>
+                      <w:lang w:val="en-US" w:eastAsia="zh-CN" w:bidi="ar-SA"/>
+                    </w:rPr>
+                    <w:fldChar w:fldCharType="separate"/>
+                  </w:r>
+                  <w:r>
+                    <w:rPr>
+                      <w:rFonts w:hint="eastAsia" w:ascii="宋体" w:hAnsi="宋体" w:eastAsia="宋体" w:cs="宋体"/>
+                      <w:sz w:val="24"/>
+                      <w:szCs w:val="24"/>
+                      <w:lang w:val="en-US" w:eastAsia="zh-CN"/>
+                    </w:rPr>
+                    <w:t>2</w:t>
+                  </w:r>
+                  <w:r>
+                    <w:rPr>
+                      <w:rFonts w:hint="eastAsia" w:ascii="宋体" w:hAnsi="宋体" w:eastAsia="宋体" w:cs="宋体"/>
+                      <w:sz w:val="24"/>
+                      <w:szCs w:val="24"/>
+                    </w:rPr>
+                    <w:t>.</w:t>
+                  </w:r>
+                  <w:r>
+                    <w:rPr>
+                      <w:rFonts w:hint="eastAsia" w:ascii="宋体" w:hAnsi="宋体" w:eastAsia="宋体" w:cs="宋体"/>
+                      <w:sz w:val="24"/>
+                      <w:szCs w:val="24"/>
+                      <w:lang w:val="en-US" w:eastAsia="zh-CN"/>
+                    </w:rPr>
+                    <w:t>4 系统数据流分析</w:t>
+                  </w:r>
+                  <w:r>
+                    <w:rPr>
+                      <w:rFonts w:hint="eastAsia" w:ascii="宋体" w:hAnsi="宋体" w:eastAsia="宋体" w:cs="宋体"/>
+                      <w:sz w:val="24"/>
+                      <w:szCs w:val="24"/>
+                    </w:rPr>
+                    <w:tab/>
+                  </w:r>
+                  <w:r>
+                    <w:rPr>
+                      <w:rFonts w:hint="eastAsia" w:ascii="宋体" w:hAnsi="宋体" w:eastAsia="宋体" w:cs="宋体"/>
+                      <w:sz w:val="24"/>
+                      <w:szCs w:val="24"/>
+                    </w:rPr>
+                    <w:fldChar w:fldCharType="begin"/>
+                  </w:r>
+                  <w:r>
+                    <w:rPr>
+                      <w:rFonts w:hint="eastAsia" w:ascii="宋体" w:hAnsi="宋体" w:eastAsia="宋体" w:cs="宋体"/>
+                      <w:sz w:val="24"/>
+                      <w:szCs w:val="24"/>
+                    </w:rPr>
+                    <w:instrText xml:space="preserve"> PAGEREF _Toc3263 \h </w:instrText>
+                  </w:r>
+                  <w:r>
+                    <w:rPr>
+                      <w:rFonts w:hint="eastAsia" w:ascii="宋体" w:hAnsi="宋体" w:eastAsia="宋体" w:cs="宋体"/>
+                      <w:sz w:val="24"/>
+                      <w:szCs w:val="24"/>
+                    </w:rPr>
+                    <w:fldChar w:fldCharType="separate"/>
+                  </w:r>
+                  <w:r>
+                    <w:rPr>
+                      <w:rFonts w:hint="eastAsia" w:ascii="宋体" w:hAnsi="宋体" w:eastAsia="宋体" w:cs="宋体"/>
+                      <w:sz w:val="24"/>
+                      <w:szCs w:val="24"/>
+                    </w:rPr>
+                    <w:t>8</w:t>
+                  </w:r>
+                  <w:r>
+                    <w:rPr>
+                      <w:rFonts w:hint="eastAsia" w:ascii="宋体" w:hAnsi="宋体" w:eastAsia="宋体" w:cs="宋体"/>
+                      <w:sz w:val="24"/>
+                      <w:szCs w:val="24"/>
+                    </w:rPr>
+                    <w:fldChar w:fldCharType="end"/>
+                  </w:r>
+                  <w:r>
+                    <w:rPr>
+                      <w:rFonts w:hint="eastAsia" w:ascii="宋体" w:hAnsi="宋体" w:eastAsia="宋体" w:cs="宋体"/>
+                      <w:sz w:val="24"/>
+                      <w:szCs w:val="24"/>
+                      <w:lang w:val="en-US" w:eastAsia="zh-CN" w:bidi="ar-SA"/>
+                    </w:rPr>
+                    <w:fldChar w:fldCharType="end"/>
+                  </w:r>
+                </w:p>
+                <w:p>
+                  <w:pPr>
+                    <w:pStyle w:val="182"/>
+                    <w:keepNext w:val="0"/>
+                    <w:keepLines w:val="0"/>
+                    <w:pageBreakBefore w:val="0"/>
+                    <w:widowControl/>
+                    <w:tabs>
+                      <w:tab w:val="right" w:leader="dot" w:pos="8788"/>
+                    </w:tabs>
+                    <w:kinsoku/>
+                    <w:wordWrap/>
+                    <w:overflowPunct/>
+                    <w:topLinePunct w:val="0"/>
+                    <w:autoSpaceDE/>
+                    <w:autoSpaceDN/>
+                    <w:bidi w:val="0"/>
+                    <w:adjustRightInd/>
+                    <w:snapToGrid/>
+                    <w:spacing w:before="145" w:beforeLines="40" w:after="145" w:afterLines="40"/>
+                    <w:textAlignment w:val="auto"/>
+                    <w:rPr>
+                      <w:rFonts w:hint="eastAsia" w:ascii="宋体" w:hAnsi="宋体" w:eastAsia="宋体" w:cs="宋体"/>
+                      <w:sz w:val="24"/>
+                      <w:szCs w:val="24"/>
+                    </w:rPr>
+                  </w:pPr>
+                  <w:r>
+                    <w:rPr>
+                      <w:rFonts w:hint="eastAsia" w:ascii="宋体" w:hAnsi="宋体" w:eastAsia="宋体" w:cs="宋体"/>
+                      <w:sz w:val="24"/>
+                      <w:szCs w:val="24"/>
+                      <w:lang w:val="en-US" w:eastAsia="zh-CN" w:bidi="ar-SA"/>
+                    </w:rPr>
+                    <w:fldChar w:fldCharType="begin"/>
+                  </w:r>
+                  <w:r>
+                    <w:rPr>
+                      <w:rFonts w:hint="eastAsia" w:ascii="宋体" w:hAnsi="宋体" w:eastAsia="宋体" w:cs="宋体"/>
+                      <w:sz w:val="24"/>
+                      <w:szCs w:val="24"/>
+                      <w:lang w:val="en-US" w:eastAsia="zh-CN" w:bidi="ar-SA"/>
+                    </w:rPr>
+                    <w:instrText xml:space="preserve"> HYPERLINK \l _Toc249 </w:instrText>
+                  </w:r>
+                  <w:r>
+                    <w:rPr>
+                      <w:rFonts w:hint="eastAsia" w:ascii="宋体" w:hAnsi="宋体" w:eastAsia="宋体" w:cs="宋体"/>
+                      <w:sz w:val="24"/>
+                      <w:szCs w:val="24"/>
+                      <w:lang w:val="en-US" w:eastAsia="zh-CN" w:bidi="ar-SA"/>
+                    </w:rPr>
+                    <w:fldChar w:fldCharType="separate"/>
+                  </w:r>
+                  <w:r>
+                    <w:rPr>
+                      <w:rFonts w:hint="eastAsia" w:ascii="宋体" w:hAnsi="宋体" w:eastAsia="宋体" w:cs="宋体"/>
+                      <w:sz w:val="24"/>
+                      <w:szCs w:val="24"/>
+                      <w:lang w:val="en-US" w:eastAsia="zh-CN"/>
+                    </w:rPr>
+                    <w:t>3.汽车租赁系统总体设计</w:t>
+                  </w:r>
+                  <w:r>
+                    <w:rPr>
+                      <w:rFonts w:hint="eastAsia" w:ascii="宋体" w:hAnsi="宋体" w:eastAsia="宋体" w:cs="宋体"/>
+                      <w:sz w:val="24"/>
+                      <w:szCs w:val="24"/>
+                    </w:rPr>
+                    <w:tab/>
+                  </w:r>
+                  <w:r>
+                    <w:rPr>
+                      <w:rFonts w:hint="eastAsia" w:ascii="宋体" w:hAnsi="宋体" w:eastAsia="宋体" w:cs="宋体"/>
+                      <w:sz w:val="24"/>
+                      <w:szCs w:val="24"/>
+                    </w:rPr>
+                    <w:fldChar w:fldCharType="begin"/>
+                  </w:r>
+                  <w:r>
+                    <w:rPr>
+                      <w:rFonts w:hint="eastAsia" w:ascii="宋体" w:hAnsi="宋体" w:eastAsia="宋体" w:cs="宋体"/>
+                      <w:sz w:val="24"/>
+                      <w:szCs w:val="24"/>
+                    </w:rPr>
+                    <w:instrText xml:space="preserve"> PAGEREF _Toc249 \h </w:instrText>
+                  </w:r>
+                  <w:r>
+                    <w:rPr>
+                      <w:rFonts w:hint="eastAsia" w:ascii="宋体" w:hAnsi="宋体" w:eastAsia="宋体" w:cs="宋体"/>
+                      <w:sz w:val="24"/>
+                      <w:szCs w:val="24"/>
+                    </w:rPr>
+                    <w:fldChar w:fldCharType="separate"/>
+                  </w:r>
+                  <w:r>
+                    <w:rPr>
+                      <w:rFonts w:hint="eastAsia" w:ascii="宋体" w:hAnsi="宋体" w:eastAsia="宋体" w:cs="宋体"/>
+                      <w:sz w:val="24"/>
+                      <w:szCs w:val="24"/>
+                    </w:rPr>
+                    <w:t>9</w:t>
+                  </w:r>
+                  <w:r>
+                    <w:rPr>
+                      <w:rFonts w:hint="eastAsia" w:ascii="宋体" w:hAnsi="宋体" w:eastAsia="宋体" w:cs="宋体"/>
+                      <w:sz w:val="24"/>
+                      <w:szCs w:val="24"/>
+                    </w:rPr>
+                    <w:fldChar w:fldCharType="end"/>
+                  </w:r>
+                  <w:r>
+                    <w:rPr>
+                      <w:rFonts w:hint="eastAsia" w:ascii="宋体" w:hAnsi="宋体" w:eastAsia="宋体" w:cs="宋体"/>
+                      <w:sz w:val="24"/>
+                      <w:szCs w:val="24"/>
+                      <w:lang w:val="en-US" w:eastAsia="zh-CN" w:bidi="ar-SA"/>
+                    </w:rPr>
+                    <w:fldChar w:fldCharType="end"/>
+                  </w:r>
+                </w:p>
+                <w:p>
+                  <w:pPr>
+                    <w:pStyle w:val="182"/>
+                    <w:keepNext w:val="0"/>
+                    <w:keepLines w:val="0"/>
+                    <w:pageBreakBefore w:val="0"/>
+                    <w:widowControl/>
+                    <w:tabs>
+                      <w:tab w:val="right" w:leader="dot" w:pos="8788"/>
+                    </w:tabs>
+                    <w:kinsoku/>
+                    <w:wordWrap/>
+                    <w:overflowPunct/>
+                    <w:topLinePunct w:val="0"/>
+                    <w:autoSpaceDE/>
+                    <w:autoSpaceDN/>
+                    <w:bidi w:val="0"/>
+                    <w:adjustRightInd/>
+                    <w:snapToGrid/>
+                    <w:spacing w:before="145" w:beforeLines="40" w:after="145" w:afterLines="40"/>
+                    <w:textAlignment w:val="auto"/>
+                    <w:rPr>
+                      <w:rFonts w:hint="eastAsia" w:ascii="宋体" w:hAnsi="宋体" w:eastAsia="宋体" w:cs="宋体"/>
+                      <w:sz w:val="24"/>
+                      <w:szCs w:val="24"/>
+                    </w:rPr>
+                  </w:pPr>
+                  <w:r>
+                    <w:rPr>
+                      <w:rFonts w:hint="eastAsia" w:ascii="宋体" w:hAnsi="宋体" w:eastAsia="宋体" w:cs="宋体"/>
+                      <w:sz w:val="24"/>
+                      <w:szCs w:val="24"/>
+                      <w:lang w:val="en-US" w:eastAsia="zh-CN" w:bidi="ar-SA"/>
+                    </w:rPr>
+                    <w:fldChar w:fldCharType="begin"/>
+                  </w:r>
+                  <w:r>
+                    <w:rPr>
+                      <w:rFonts w:hint="eastAsia" w:ascii="宋体" w:hAnsi="宋体" w:eastAsia="宋体" w:cs="宋体"/>
+                      <w:sz w:val="24"/>
+                      <w:szCs w:val="24"/>
+                      <w:lang w:val="en-US" w:eastAsia="zh-CN" w:bidi="ar-SA"/>
+                    </w:rPr>
+                    <w:instrText xml:space="preserve"> HYPERLINK \l _Toc19578 </w:instrText>
+                  </w:r>
+                  <w:r>
+                    <w:rPr>
+                      <w:rFonts w:hint="eastAsia" w:ascii="宋体" w:hAnsi="宋体" w:eastAsia="宋体" w:cs="宋体"/>
+                      <w:sz w:val="24"/>
+                      <w:szCs w:val="24"/>
+                      <w:lang w:val="en-US" w:eastAsia="zh-CN" w:bidi="ar-SA"/>
+                    </w:rPr>
+                    <w:fldChar w:fldCharType="separate"/>
+                  </w:r>
+                  <w:r>
+                    <w:rPr>
+                      <w:rFonts w:hint="eastAsia" w:ascii="宋体" w:hAnsi="宋体" w:eastAsia="宋体" w:cs="宋体"/>
+                      <w:sz w:val="24"/>
+                      <w:szCs w:val="24"/>
+                      <w:lang w:val="en-US" w:eastAsia="zh-CN"/>
+                    </w:rPr>
+                    <w:t>3</w:t>
+                  </w:r>
+                  <w:r>
+                    <w:rPr>
+                      <w:rFonts w:hint="eastAsia" w:ascii="宋体" w:hAnsi="宋体" w:eastAsia="宋体" w:cs="宋体"/>
+                      <w:sz w:val="24"/>
+                      <w:szCs w:val="24"/>
+                    </w:rPr>
+                    <w:t>.</w:t>
+                  </w:r>
+                  <w:r>
+                    <w:rPr>
+                      <w:rFonts w:hint="eastAsia" w:ascii="宋体" w:hAnsi="宋体" w:eastAsia="宋体" w:cs="宋体"/>
+                      <w:sz w:val="24"/>
+                      <w:szCs w:val="24"/>
+                      <w:lang w:val="en-US" w:eastAsia="zh-CN"/>
+                    </w:rPr>
+                    <w:t>1</w:t>
+                  </w:r>
+                  <w:r>
+                    <w:rPr>
+                      <w:rFonts w:hint="eastAsia" w:ascii="宋体" w:hAnsi="宋体" w:eastAsia="宋体" w:cs="宋体"/>
+                      <w:sz w:val="24"/>
+                      <w:szCs w:val="24"/>
+                    </w:rPr>
+                    <w:t>系统架构设计</w:t>
+                  </w:r>
+                  <w:r>
+                    <w:rPr>
+                      <w:rFonts w:hint="eastAsia" w:ascii="宋体" w:hAnsi="宋体" w:eastAsia="宋体" w:cs="宋体"/>
+                      <w:sz w:val="24"/>
+                      <w:szCs w:val="24"/>
+                    </w:rPr>
+                    <w:tab/>
+                  </w:r>
+                  <w:r>
+                    <w:rPr>
+                      <w:rFonts w:hint="eastAsia" w:ascii="宋体" w:hAnsi="宋体" w:eastAsia="宋体" w:cs="宋体"/>
+                      <w:sz w:val="24"/>
+                      <w:szCs w:val="24"/>
+                    </w:rPr>
+                    <w:fldChar w:fldCharType="begin"/>
+                  </w:r>
+                  <w:r>
+                    <w:rPr>
+                      <w:rFonts w:hint="eastAsia" w:ascii="宋体" w:hAnsi="宋体" w:eastAsia="宋体" w:cs="宋体"/>
+                      <w:sz w:val="24"/>
+                      <w:szCs w:val="24"/>
+                    </w:rPr>
+                    <w:instrText xml:space="preserve"> PAGEREF _Toc19578 \h </w:instrText>
+                  </w:r>
+                  <w:r>
+                    <w:rPr>
+                      <w:rFonts w:hint="eastAsia" w:ascii="宋体" w:hAnsi="宋体" w:eastAsia="宋体" w:cs="宋体"/>
+                      <w:sz w:val="24"/>
+                      <w:szCs w:val="24"/>
+                    </w:rPr>
+                    <w:fldChar w:fldCharType="separate"/>
+                  </w:r>
+                  <w:r>
+                    <w:rPr>
+                      <w:rFonts w:hint="eastAsia" w:ascii="宋体" w:hAnsi="宋体" w:eastAsia="宋体" w:cs="宋体"/>
+                      <w:sz w:val="24"/>
+                      <w:szCs w:val="24"/>
+                    </w:rPr>
+                    <w:t>9</w:t>
+                  </w:r>
+                  <w:r>
+                    <w:rPr>
+                      <w:rFonts w:hint="eastAsia" w:ascii="宋体" w:hAnsi="宋体" w:eastAsia="宋体" w:cs="宋体"/>
+                      <w:sz w:val="24"/>
+                      <w:szCs w:val="24"/>
+                    </w:rPr>
+                    <w:fldChar w:fldCharType="end"/>
+                  </w:r>
+                  <w:r>
+                    <w:rPr>
+                      <w:rFonts w:hint="eastAsia" w:ascii="宋体" w:hAnsi="宋体" w:eastAsia="宋体" w:cs="宋体"/>
+                      <w:sz w:val="24"/>
+                      <w:szCs w:val="24"/>
+                      <w:lang w:val="en-US" w:eastAsia="zh-CN" w:bidi="ar-SA"/>
+                    </w:rPr>
+                    <w:fldChar w:fldCharType="end"/>
+                  </w:r>
+                  <w:bookmarkStart w:id="0" w:name="_GoBack"/>
+                  <w:bookmarkEnd w:id="0"/>
+                </w:p>
+                <w:p>
+                  <w:pPr>
+                    <w:pStyle w:val="182"/>
+                    <w:keepNext w:val="0"/>
+                    <w:keepLines w:val="0"/>
+                    <w:pageBreakBefore w:val="0"/>
+                    <w:widowControl/>
+                    <w:tabs>
+                      <w:tab w:val="right" w:leader="dot" w:pos="8788"/>
+                    </w:tabs>
+                    <w:kinsoku/>
+                    <w:wordWrap/>
+                    <w:overflowPunct/>
+                    <w:topLinePunct w:val="0"/>
+                    <w:autoSpaceDE/>
+                    <w:autoSpaceDN/>
+                    <w:bidi w:val="0"/>
+                    <w:adjustRightInd/>
+                    <w:snapToGrid/>
+                    <w:spacing w:before="145" w:beforeLines="40" w:after="145" w:afterLines="40"/>
+                    <w:textAlignment w:val="auto"/>
+                    <w:rPr>
+                      <w:rFonts w:hint="eastAsia" w:ascii="宋体" w:hAnsi="宋体" w:eastAsia="宋体" w:cs="宋体"/>
+                      <w:sz w:val="24"/>
+                      <w:szCs w:val="24"/>
+                    </w:rPr>
+                  </w:pPr>
+                  <w:r>
+                    <w:rPr>
+                      <w:rFonts w:hint="eastAsia" w:ascii="宋体" w:hAnsi="宋体" w:eastAsia="宋体" w:cs="宋体"/>
+                      <w:sz w:val="24"/>
+                      <w:szCs w:val="24"/>
+                      <w:lang w:val="en-US" w:eastAsia="zh-CN" w:bidi="ar-SA"/>
+                    </w:rPr>
+                    <w:fldChar w:fldCharType="begin"/>
+                  </w:r>
+                  <w:r>
+                    <w:rPr>
+                      <w:rFonts w:hint="eastAsia" w:ascii="宋体" w:hAnsi="宋体" w:eastAsia="宋体" w:cs="宋体"/>
+                      <w:sz w:val="24"/>
+                      <w:szCs w:val="24"/>
+                      <w:lang w:val="en-US" w:eastAsia="zh-CN" w:bidi="ar-SA"/>
+                    </w:rPr>
+                    <w:instrText xml:space="preserve"> HYPERLINK \l _Toc17305 </w:instrText>
+                  </w:r>
+                  <w:r>
+                    <w:rPr>
+                      <w:rFonts w:hint="eastAsia" w:ascii="宋体" w:hAnsi="宋体" w:eastAsia="宋体" w:cs="宋体"/>
+                      <w:sz w:val="24"/>
+                      <w:szCs w:val="24"/>
+                      <w:lang w:val="en-US" w:eastAsia="zh-CN" w:bidi="ar-SA"/>
+                    </w:rPr>
+                    <w:fldChar w:fldCharType="separate"/>
+                  </w:r>
+                  <w:r>
+                    <w:rPr>
+                      <w:rFonts w:hint="eastAsia" w:ascii="宋体" w:hAnsi="宋体" w:eastAsia="宋体" w:cs="宋体"/>
+                      <w:sz w:val="24"/>
+                      <w:szCs w:val="24"/>
+                      <w:lang w:val="en-US" w:eastAsia="zh-CN"/>
+                    </w:rPr>
+                    <w:t>3</w:t>
+                  </w:r>
+                  <w:r>
+                    <w:rPr>
+                      <w:rFonts w:hint="eastAsia" w:ascii="宋体" w:hAnsi="宋体" w:eastAsia="宋体" w:cs="宋体"/>
+                      <w:sz w:val="24"/>
+                      <w:szCs w:val="24"/>
+                    </w:rPr>
+                    <w:t>.</w:t>
+                  </w:r>
+                  <w:r>
+                    <w:rPr>
+                      <w:rFonts w:hint="eastAsia" w:ascii="宋体" w:hAnsi="宋体" w:eastAsia="宋体" w:cs="宋体"/>
+                      <w:sz w:val="24"/>
+                      <w:szCs w:val="24"/>
+                      <w:lang w:val="en-US" w:eastAsia="zh-CN"/>
+                    </w:rPr>
+                    <w:t>2</w:t>
+                  </w:r>
+                  <w:r>
+                    <w:rPr>
+                      <w:rFonts w:hint="eastAsia" w:ascii="宋体" w:hAnsi="宋体" w:eastAsia="宋体" w:cs="宋体"/>
+                      <w:sz w:val="24"/>
+                      <w:szCs w:val="24"/>
+                    </w:rPr>
+                    <w:t>数据库设计</w:t>
+                  </w:r>
+                  <w:r>
+                    <w:rPr>
+                      <w:rFonts w:hint="eastAsia" w:ascii="宋体" w:hAnsi="宋体" w:eastAsia="宋体" w:cs="宋体"/>
+                      <w:sz w:val="24"/>
+                      <w:szCs w:val="24"/>
+                    </w:rPr>
+                    <w:tab/>
+                  </w:r>
+                  <w:r>
+                    <w:rPr>
+                      <w:rFonts w:hint="eastAsia" w:ascii="宋体" w:hAnsi="宋体" w:eastAsia="宋体" w:cs="宋体"/>
+                      <w:sz w:val="24"/>
+                      <w:szCs w:val="24"/>
+                    </w:rPr>
+                    <w:fldChar w:fldCharType="begin"/>
+                  </w:r>
+                  <w:r>
+                    <w:rPr>
+                      <w:rFonts w:hint="eastAsia" w:ascii="宋体" w:hAnsi="宋体" w:eastAsia="宋体" w:cs="宋体"/>
+                      <w:sz w:val="24"/>
+                      <w:szCs w:val="24"/>
+                    </w:rPr>
+                    <w:instrText xml:space="preserve"> PAGEREF _Toc17305 \h </w:instrText>
+                  </w:r>
+                  <w:r>
+                    <w:rPr>
+                      <w:rFonts w:hint="eastAsia" w:ascii="宋体" w:hAnsi="宋体" w:eastAsia="宋体" w:cs="宋体"/>
+                      <w:sz w:val="24"/>
+                      <w:szCs w:val="24"/>
+                    </w:rPr>
+                    <w:fldChar w:fldCharType="separate"/>
+                  </w:r>
+                  <w:r>
+                    <w:rPr>
+                      <w:rFonts w:hint="eastAsia" w:ascii="宋体" w:hAnsi="宋体" w:eastAsia="宋体" w:cs="宋体"/>
+                      <w:sz w:val="24"/>
+                      <w:szCs w:val="24"/>
+                    </w:rPr>
+                    <w:t>11</w:t>
+                  </w:r>
+                  <w:r>
+                    <w:rPr>
+                      <w:rFonts w:hint="eastAsia" w:ascii="宋体" w:hAnsi="宋体" w:eastAsia="宋体" w:cs="宋体"/>
+                      <w:sz w:val="24"/>
+                      <w:szCs w:val="24"/>
+                    </w:rPr>
+                    <w:fldChar w:fldCharType="end"/>
+                  </w:r>
+                  <w:r>
+                    <w:rPr>
+                      <w:rFonts w:hint="eastAsia" w:ascii="宋体" w:hAnsi="宋体" w:eastAsia="宋体" w:cs="宋体"/>
+                      <w:sz w:val="24"/>
+                      <w:szCs w:val="24"/>
+                      <w:lang w:val="en-US" w:eastAsia="zh-CN" w:bidi="ar-SA"/>
+                    </w:rPr>
+                    <w:fldChar w:fldCharType="end"/>
+                  </w:r>
+                </w:p>
+                <w:p>
+                  <w:pPr>
+                    <w:pStyle w:val="182"/>
+                    <w:keepNext w:val="0"/>
+                    <w:keepLines w:val="0"/>
+                    <w:pageBreakBefore w:val="0"/>
+                    <w:widowControl/>
+                    <w:tabs>
+                      <w:tab w:val="right" w:leader="dot" w:pos="8788"/>
+                    </w:tabs>
+                    <w:kinsoku/>
+                    <w:wordWrap/>
+                    <w:overflowPunct/>
+                    <w:topLinePunct w:val="0"/>
+                    <w:autoSpaceDE/>
+                    <w:autoSpaceDN/>
+                    <w:bidi w:val="0"/>
+                    <w:adjustRightInd/>
+                    <w:snapToGrid/>
+                    <w:spacing w:before="145" w:beforeLines="40" w:after="145" w:afterLines="40"/>
+                    <w:textAlignment w:val="auto"/>
+                    <w:rPr>
+                      <w:rFonts w:hint="eastAsia" w:ascii="宋体" w:hAnsi="宋体" w:eastAsia="宋体" w:cs="宋体"/>
+                      <w:sz w:val="24"/>
+                      <w:szCs w:val="24"/>
+                    </w:rPr>
+                  </w:pPr>
+                  <w:r>
+                    <w:rPr>
+                      <w:rFonts w:hint="eastAsia" w:ascii="宋体" w:hAnsi="宋体" w:eastAsia="宋体" w:cs="宋体"/>
+                      <w:sz w:val="24"/>
+                      <w:szCs w:val="24"/>
+                      <w:lang w:val="en-US" w:eastAsia="zh-CN" w:bidi="ar-SA"/>
+                    </w:rPr>
+                    <w:fldChar w:fldCharType="begin"/>
+                  </w:r>
+                  <w:r>
+                    <w:rPr>
+                      <w:rFonts w:hint="eastAsia" w:ascii="宋体" w:hAnsi="宋体" w:eastAsia="宋体" w:cs="宋体"/>
+                      <w:sz w:val="24"/>
+                      <w:szCs w:val="24"/>
+                      <w:lang w:val="en-US" w:eastAsia="zh-CN" w:bidi="ar-SA"/>
+                    </w:rPr>
+                    <w:instrText xml:space="preserve"> HYPERLINK \l _Toc6849 </w:instrText>
+                  </w:r>
+                  <w:r>
+                    <w:rPr>
+                      <w:rFonts w:hint="eastAsia" w:ascii="宋体" w:hAnsi="宋体" w:eastAsia="宋体" w:cs="宋体"/>
+                      <w:sz w:val="24"/>
+                      <w:szCs w:val="24"/>
+                      <w:lang w:val="en-US" w:eastAsia="zh-CN" w:bidi="ar-SA"/>
+                    </w:rPr>
+                    <w:fldChar w:fldCharType="separate"/>
+                  </w:r>
+                  <w:r>
+                    <w:rPr>
+                      <w:rFonts w:hint="eastAsia" w:ascii="宋体" w:hAnsi="宋体" w:eastAsia="宋体" w:cs="宋体"/>
+                      <w:sz w:val="24"/>
+                      <w:szCs w:val="24"/>
+                      <w:lang w:val="en-US" w:eastAsia="zh-CN"/>
+                    </w:rPr>
+                    <w:t>3</w:t>
+                  </w:r>
+                  <w:r>
+                    <w:rPr>
+                      <w:rFonts w:hint="eastAsia" w:ascii="宋体" w:hAnsi="宋体" w:eastAsia="宋体" w:cs="宋体"/>
+                      <w:sz w:val="24"/>
+                      <w:szCs w:val="24"/>
+                    </w:rPr>
+                    <w:t>.</w:t>
+                  </w:r>
+                  <w:r>
+                    <w:rPr>
+                      <w:rFonts w:hint="eastAsia" w:ascii="宋体" w:hAnsi="宋体" w:eastAsia="宋体" w:cs="宋体"/>
+                      <w:sz w:val="24"/>
+                      <w:szCs w:val="24"/>
+                      <w:lang w:val="en-US" w:eastAsia="zh-CN"/>
+                    </w:rPr>
+                    <w:t>3</w:t>
+                  </w:r>
+                  <w:r>
+                    <w:rPr>
+                      <w:rFonts w:hint="eastAsia" w:ascii="宋体" w:hAnsi="宋体" w:eastAsia="宋体" w:cs="宋体"/>
+                      <w:sz w:val="24"/>
+                      <w:szCs w:val="24"/>
+                    </w:rPr>
+                    <w:t>系统模块设计</w:t>
+                  </w:r>
+                  <w:r>
+                    <w:rPr>
+                      <w:rFonts w:hint="eastAsia" w:ascii="宋体" w:hAnsi="宋体" w:eastAsia="宋体" w:cs="宋体"/>
+                      <w:sz w:val="24"/>
+                      <w:szCs w:val="24"/>
+                    </w:rPr>
+                    <w:tab/>
+                  </w:r>
+                  <w:r>
+                    <w:rPr>
+                      <w:rFonts w:hint="eastAsia" w:ascii="宋体" w:hAnsi="宋体" w:eastAsia="宋体" w:cs="宋体"/>
+                      <w:sz w:val="24"/>
+                      <w:szCs w:val="24"/>
+                    </w:rPr>
+                    <w:fldChar w:fldCharType="begin"/>
+                  </w:r>
+                  <w:r>
+                    <w:rPr>
+                      <w:rFonts w:hint="eastAsia" w:ascii="宋体" w:hAnsi="宋体" w:eastAsia="宋体" w:cs="宋体"/>
+                      <w:sz w:val="24"/>
+                      <w:szCs w:val="24"/>
+                    </w:rPr>
+                    <w:instrText xml:space="preserve"> PAGEREF _Toc6849 \h </w:instrText>
+                  </w:r>
+                  <w:r>
+                    <w:rPr>
+                      <w:rFonts w:hint="eastAsia" w:ascii="宋体" w:hAnsi="宋体" w:eastAsia="宋体" w:cs="宋体"/>
+                      <w:sz w:val="24"/>
+                      <w:szCs w:val="24"/>
+                    </w:rPr>
+                    <w:fldChar w:fldCharType="separate"/>
+                  </w:r>
+                  <w:r>
+                    <w:rPr>
+                      <w:rFonts w:hint="eastAsia" w:ascii="宋体" w:hAnsi="宋体" w:eastAsia="宋体" w:cs="宋体"/>
+                      <w:sz w:val="24"/>
+                      <w:szCs w:val="24"/>
+                    </w:rPr>
+                    <w:t>20</w:t>
+                  </w:r>
+                  <w:r>
+                    <w:rPr>
+                      <w:rFonts w:hint="eastAsia" w:ascii="宋体" w:hAnsi="宋体" w:eastAsia="宋体" w:cs="宋体"/>
+                      <w:sz w:val="24"/>
+                      <w:szCs w:val="24"/>
+                    </w:rPr>
+                    <w:fldChar w:fldCharType="end"/>
+                  </w:r>
+                  <w:r>
+                    <w:rPr>
+                      <w:rFonts w:hint="eastAsia" w:ascii="宋体" w:hAnsi="宋体" w:eastAsia="宋体" w:cs="宋体"/>
+                      <w:sz w:val="24"/>
+                      <w:szCs w:val="24"/>
+                      <w:lang w:val="en-US" w:eastAsia="zh-CN" w:bidi="ar-SA"/>
+                    </w:rPr>
+                    <w:fldChar w:fldCharType="end"/>
+                  </w:r>
+                </w:p>
+                <w:p>
+                  <w:pPr>
+                    <w:pStyle w:val="182"/>
+                    <w:keepNext w:val="0"/>
+                    <w:keepLines w:val="0"/>
+                    <w:pageBreakBefore w:val="0"/>
+                    <w:widowControl/>
+                    <w:tabs>
+                      <w:tab w:val="right" w:leader="dot" w:pos="8788"/>
+                    </w:tabs>
+                    <w:kinsoku/>
+                    <w:wordWrap/>
+                    <w:overflowPunct/>
+                    <w:topLinePunct w:val="0"/>
+                    <w:autoSpaceDE/>
+                    <w:autoSpaceDN/>
+                    <w:bidi w:val="0"/>
+                    <w:adjustRightInd/>
+                    <w:snapToGrid/>
+                    <w:spacing w:before="145" w:beforeLines="40" w:after="145" w:afterLines="40"/>
+                    <w:textAlignment w:val="auto"/>
+                    <w:rPr>
+                      <w:rFonts w:hint="eastAsia" w:ascii="宋体" w:hAnsi="宋体" w:eastAsia="宋体" w:cs="宋体"/>
+                      <w:sz w:val="24"/>
+                      <w:szCs w:val="24"/>
+                    </w:rPr>
+                  </w:pPr>
+                  <w:r>
+                    <w:rPr>
+                      <w:rFonts w:hint="eastAsia" w:ascii="宋体" w:hAnsi="宋体" w:eastAsia="宋体" w:cs="宋体"/>
+                      <w:sz w:val="24"/>
+                      <w:szCs w:val="24"/>
+                      <w:lang w:val="en-US" w:eastAsia="zh-CN" w:bidi="ar-SA"/>
+                    </w:rPr>
+                    <w:fldChar w:fldCharType="begin"/>
+                  </w:r>
+                  <w:r>
+                    <w:rPr>
+                      <w:rFonts w:hint="eastAsia" w:ascii="宋体" w:hAnsi="宋体" w:eastAsia="宋体" w:cs="宋体"/>
+                      <w:sz w:val="24"/>
+                      <w:szCs w:val="24"/>
+                      <w:lang w:val="en-US" w:eastAsia="zh-CN" w:bidi="ar-SA"/>
+                    </w:rPr>
+                    <w:instrText xml:space="preserve"> HYPERLINK \l _Toc17259 </w:instrText>
+                  </w:r>
+                  <w:r>
+                    <w:rPr>
+                      <w:rFonts w:hint="eastAsia" w:ascii="宋体" w:hAnsi="宋体" w:eastAsia="宋体" w:cs="宋体"/>
+                      <w:sz w:val="24"/>
+                      <w:szCs w:val="24"/>
+                      <w:lang w:val="en-US" w:eastAsia="zh-CN" w:bidi="ar-SA"/>
+                    </w:rPr>
+                    <w:fldChar w:fldCharType="separate"/>
+                  </w:r>
+                  <w:r>
+                    <w:rPr>
+                      <w:rFonts w:hint="eastAsia" w:ascii="宋体" w:hAnsi="宋体" w:eastAsia="宋体" w:cs="宋体"/>
+                      <w:sz w:val="24"/>
+                      <w:szCs w:val="24"/>
+                      <w:lang w:val="en-US" w:eastAsia="zh-CN"/>
+                    </w:rPr>
+                    <w:t>3</w:t>
+                  </w:r>
+                  <w:r>
+                    <w:rPr>
+                      <w:rFonts w:hint="eastAsia" w:ascii="宋体" w:hAnsi="宋体" w:eastAsia="宋体" w:cs="宋体"/>
+                      <w:sz w:val="24"/>
+                      <w:szCs w:val="24"/>
+                    </w:rPr>
+                    <w:t>.</w:t>
+                  </w:r>
+                  <w:r>
+                    <w:rPr>
+                      <w:rFonts w:hint="eastAsia" w:ascii="宋体" w:hAnsi="宋体" w:eastAsia="宋体" w:cs="宋体"/>
+                      <w:sz w:val="24"/>
+                      <w:szCs w:val="24"/>
+                      <w:lang w:val="en-US" w:eastAsia="zh-CN"/>
+                    </w:rPr>
+                    <w:t>4</w:t>
+                  </w:r>
+                  <w:r>
+                    <w:rPr>
+                      <w:rFonts w:hint="eastAsia" w:ascii="宋体" w:hAnsi="宋体" w:eastAsia="宋体" w:cs="宋体"/>
+                      <w:sz w:val="24"/>
+                      <w:szCs w:val="24"/>
+                    </w:rPr>
+                    <w:t>技术选型</w:t>
+                  </w:r>
+                  <w:r>
+                    <w:rPr>
+                      <w:rFonts w:hint="eastAsia" w:ascii="宋体" w:hAnsi="宋体" w:eastAsia="宋体" w:cs="宋体"/>
+                      <w:sz w:val="24"/>
+                      <w:szCs w:val="24"/>
+                    </w:rPr>
+                    <w:tab/>
+                  </w:r>
+                  <w:r>
+                    <w:rPr>
+                      <w:rFonts w:hint="eastAsia" w:ascii="宋体" w:hAnsi="宋体" w:eastAsia="宋体" w:cs="宋体"/>
+                      <w:sz w:val="24"/>
+                      <w:szCs w:val="24"/>
+                    </w:rPr>
+                    <w:fldChar w:fldCharType="begin"/>
+                  </w:r>
+                  <w:r>
+                    <w:rPr>
+                      <w:rFonts w:hint="eastAsia" w:ascii="宋体" w:hAnsi="宋体" w:eastAsia="宋体" w:cs="宋体"/>
+                      <w:sz w:val="24"/>
+                      <w:szCs w:val="24"/>
+                    </w:rPr>
+                    <w:instrText xml:space="preserve"> PAGEREF _Toc17259 \h </w:instrText>
+                  </w:r>
+                  <w:r>
+                    <w:rPr>
+                      <w:rFonts w:hint="eastAsia" w:ascii="宋体" w:hAnsi="宋体" w:eastAsia="宋体" w:cs="宋体"/>
+                      <w:sz w:val="24"/>
+                      <w:szCs w:val="24"/>
+                    </w:rPr>
+                    <w:fldChar w:fldCharType="separate"/>
+                  </w:r>
+                  <w:r>
+                    <w:rPr>
+                      <w:rFonts w:hint="eastAsia" w:ascii="宋体" w:hAnsi="宋体" w:eastAsia="宋体" w:cs="宋体"/>
+                      <w:sz w:val="24"/>
+                      <w:szCs w:val="24"/>
+                    </w:rPr>
+                    <w:t>20</w:t>
+                  </w:r>
+                  <w:r>
+                    <w:rPr>
+                      <w:rFonts w:hint="eastAsia" w:ascii="宋体" w:hAnsi="宋体" w:eastAsia="宋体" w:cs="宋体"/>
+                      <w:sz w:val="24"/>
+                      <w:szCs w:val="24"/>
+                    </w:rPr>
+                    <w:fldChar w:fldCharType="end"/>
+                  </w:r>
+                  <w:r>
+                    <w:rPr>
+                      <w:rFonts w:hint="eastAsia" w:ascii="宋体" w:hAnsi="宋体" w:eastAsia="宋体" w:cs="宋体"/>
+                      <w:sz w:val="24"/>
+                      <w:szCs w:val="24"/>
+                      <w:lang w:val="en-US" w:eastAsia="zh-CN" w:bidi="ar-SA"/>
+                    </w:rPr>
+                    <w:fldChar w:fldCharType="end"/>
+                  </w:r>
+                </w:p>
+                <w:p>
+                  <w:pPr>
+                    <w:pStyle w:val="182"/>
+                    <w:keepNext w:val="0"/>
+                    <w:keepLines w:val="0"/>
+                    <w:pageBreakBefore w:val="0"/>
+                    <w:widowControl/>
+                    <w:tabs>
+                      <w:tab w:val="right" w:leader="dot" w:pos="8788"/>
+                    </w:tabs>
+                    <w:kinsoku/>
+                    <w:wordWrap/>
+                    <w:overflowPunct/>
+                    <w:topLinePunct w:val="0"/>
+                    <w:autoSpaceDE/>
+                    <w:autoSpaceDN/>
+                    <w:bidi w:val="0"/>
+                    <w:adjustRightInd/>
+                    <w:snapToGrid/>
+                    <w:spacing w:before="145" w:beforeLines="40" w:after="145" w:afterLines="40"/>
+                    <w:textAlignment w:val="auto"/>
+                    <w:rPr>
+                      <w:rFonts w:hint="eastAsia" w:ascii="宋体" w:hAnsi="宋体" w:eastAsia="宋体" w:cs="宋体"/>
+                      <w:sz w:val="24"/>
+                      <w:szCs w:val="24"/>
+                    </w:rPr>
+                  </w:pPr>
+                  <w:r>
+                    <w:rPr>
+                      <w:rFonts w:hint="eastAsia" w:ascii="宋体" w:hAnsi="宋体" w:eastAsia="宋体" w:cs="宋体"/>
+                      <w:sz w:val="24"/>
+                      <w:szCs w:val="24"/>
+                      <w:lang w:val="en-US" w:eastAsia="zh-CN" w:bidi="ar-SA"/>
+                    </w:rPr>
+                    <w:fldChar w:fldCharType="begin"/>
+                  </w:r>
+                  <w:r>
+                    <w:rPr>
+                      <w:rFonts w:hint="eastAsia" w:ascii="宋体" w:hAnsi="宋体" w:eastAsia="宋体" w:cs="宋体"/>
+                      <w:sz w:val="24"/>
+                      <w:szCs w:val="24"/>
+                      <w:lang w:val="en-US" w:eastAsia="zh-CN" w:bidi="ar-SA"/>
+                    </w:rPr>
+                    <w:instrText xml:space="preserve"> HYPERLINK \l _Toc21501 </w:instrText>
+                  </w:r>
+                  <w:r>
+                    <w:rPr>
+                      <w:rFonts w:hint="eastAsia" w:ascii="宋体" w:hAnsi="宋体" w:eastAsia="宋体" w:cs="宋体"/>
+                      <w:sz w:val="24"/>
+                      <w:szCs w:val="24"/>
+                      <w:lang w:val="en-US" w:eastAsia="zh-CN" w:bidi="ar-SA"/>
+                    </w:rPr>
+                    <w:fldChar w:fldCharType="separate"/>
+                  </w:r>
+                  <w:r>
+                    <w:rPr>
+                      <w:rFonts w:hint="eastAsia" w:ascii="宋体" w:hAnsi="宋体" w:eastAsia="宋体" w:cs="宋体"/>
+                      <w:sz w:val="24"/>
+                      <w:szCs w:val="24"/>
+                      <w:lang w:val="en-US" w:eastAsia="zh-CN"/>
+                    </w:rPr>
+                    <w:t>4.汽车租赁系统关键功能模块设计与实现</w:t>
+                  </w:r>
+                  <w:r>
+                    <w:rPr>
+                      <w:rFonts w:hint="eastAsia" w:ascii="宋体" w:hAnsi="宋体" w:eastAsia="宋体" w:cs="宋体"/>
+                      <w:sz w:val="24"/>
+                      <w:szCs w:val="24"/>
+                    </w:rPr>
+                    <w:tab/>
+                  </w:r>
+                  <w:r>
+                    <w:rPr>
+                      <w:rFonts w:hint="eastAsia" w:ascii="宋体" w:hAnsi="宋体" w:eastAsia="宋体" w:cs="宋体"/>
+                      <w:sz w:val="24"/>
+                      <w:szCs w:val="24"/>
+                    </w:rPr>
+                    <w:fldChar w:fldCharType="begin"/>
+                  </w:r>
+                  <w:r>
+                    <w:rPr>
+                      <w:rFonts w:hint="eastAsia" w:ascii="宋体" w:hAnsi="宋体" w:eastAsia="宋体" w:cs="宋体"/>
+                      <w:sz w:val="24"/>
+                      <w:szCs w:val="24"/>
+                    </w:rPr>
+                    <w:instrText xml:space="preserve"> PAGEREF _Toc21501 \h </w:instrText>
+                  </w:r>
+                  <w:r>
+                    <w:rPr>
+                      <w:rFonts w:hint="eastAsia" w:ascii="宋体" w:hAnsi="宋体" w:eastAsia="宋体" w:cs="宋体"/>
+                      <w:sz w:val="24"/>
+                      <w:szCs w:val="24"/>
+                    </w:rPr>
+                    <w:fldChar w:fldCharType="separate"/>
+                  </w:r>
+                  <w:r>
+                    <w:rPr>
+                      <w:rFonts w:hint="eastAsia" w:ascii="宋体" w:hAnsi="宋体" w:eastAsia="宋体" w:cs="宋体"/>
+                      <w:sz w:val="24"/>
+                      <w:szCs w:val="24"/>
+                    </w:rPr>
+                    <w:t>21</w:t>
+                  </w:r>
+                  <w:r>
+                    <w:rPr>
+                      <w:rFonts w:hint="eastAsia" w:ascii="宋体" w:hAnsi="宋体" w:eastAsia="宋体" w:cs="宋体"/>
+                      <w:sz w:val="24"/>
+                      <w:szCs w:val="24"/>
+                    </w:rPr>
+                    <w:fldChar w:fldCharType="end"/>
+                  </w:r>
+                  <w:r>
+                    <w:rPr>
+                      <w:rFonts w:hint="eastAsia" w:ascii="宋体" w:hAnsi="宋体" w:eastAsia="宋体" w:cs="宋体"/>
+                      <w:sz w:val="24"/>
+                      <w:szCs w:val="24"/>
+                      <w:lang w:val="en-US" w:eastAsia="zh-CN" w:bidi="ar-SA"/>
+                    </w:rPr>
+                    <w:fldChar w:fldCharType="end"/>
+                  </w:r>
+                </w:p>
+                <w:p>
+                  <w:pPr>
+                    <w:pStyle w:val="182"/>
+                    <w:keepNext w:val="0"/>
+                    <w:keepLines w:val="0"/>
+                    <w:pageBreakBefore w:val="0"/>
+                    <w:widowControl/>
+                    <w:tabs>
+                      <w:tab w:val="right" w:leader="dot" w:pos="8788"/>
+                    </w:tabs>
+                    <w:kinsoku/>
+                    <w:wordWrap/>
+                    <w:overflowPunct/>
+                    <w:topLinePunct w:val="0"/>
+                    <w:autoSpaceDE/>
+                    <w:autoSpaceDN/>
+                    <w:bidi w:val="0"/>
+                    <w:adjustRightInd/>
+                    <w:snapToGrid/>
+                    <w:spacing w:before="145" w:beforeLines="40" w:after="145" w:afterLines="40"/>
+                    <w:textAlignment w:val="auto"/>
+                    <w:rPr>
+                      <w:rFonts w:hint="eastAsia" w:ascii="宋体" w:hAnsi="宋体" w:eastAsia="宋体" w:cs="宋体"/>
+                      <w:sz w:val="24"/>
+                      <w:szCs w:val="24"/>
+                    </w:rPr>
+                  </w:pPr>
+                  <w:r>
+                    <w:rPr>
+                      <w:rFonts w:hint="eastAsia" w:ascii="宋体" w:hAnsi="宋体" w:eastAsia="宋体" w:cs="宋体"/>
+                      <w:sz w:val="24"/>
+                      <w:szCs w:val="24"/>
+                      <w:lang w:val="en-US" w:eastAsia="zh-CN" w:bidi="ar-SA"/>
+                    </w:rPr>
+                    <w:fldChar w:fldCharType="begin"/>
+                  </w:r>
+                  <w:r>
+                    <w:rPr>
+                      <w:rFonts w:hint="eastAsia" w:ascii="宋体" w:hAnsi="宋体" w:eastAsia="宋体" w:cs="宋体"/>
+                      <w:sz w:val="24"/>
+                      <w:szCs w:val="24"/>
+                      <w:lang w:val="en-US" w:eastAsia="zh-CN" w:bidi="ar-SA"/>
+                    </w:rPr>
+                    <w:instrText xml:space="preserve"> HYPERLINK \l _Toc970 </w:instrText>
+                  </w:r>
+                  <w:r>
+                    <w:rPr>
+                      <w:rFonts w:hint="eastAsia" w:ascii="宋体" w:hAnsi="宋体" w:eastAsia="宋体" w:cs="宋体"/>
+                      <w:sz w:val="24"/>
+                      <w:szCs w:val="24"/>
+                      <w:lang w:val="en-US" w:eastAsia="zh-CN" w:bidi="ar-SA"/>
+                    </w:rPr>
+                    <w:fldChar w:fldCharType="separate"/>
+                  </w:r>
+                  <w:r>
+                    <w:rPr>
+                      <w:rFonts w:hint="eastAsia" w:ascii="宋体" w:hAnsi="宋体" w:eastAsia="宋体" w:cs="宋体"/>
+                      <w:sz w:val="24"/>
+                      <w:szCs w:val="24"/>
+                      <w:lang w:val="en-US" w:eastAsia="zh-CN"/>
+                    </w:rPr>
+                    <w:t>4</w:t>
+                  </w:r>
+                  <w:r>
+                    <w:rPr>
+                      <w:rFonts w:hint="eastAsia" w:ascii="宋体" w:hAnsi="宋体" w:eastAsia="宋体" w:cs="宋体"/>
+                      <w:sz w:val="24"/>
+                      <w:szCs w:val="24"/>
+                    </w:rPr>
+                    <w:t>.</w:t>
+                  </w:r>
+                  <w:r>
+                    <w:rPr>
+                      <w:rFonts w:hint="eastAsia" w:ascii="宋体" w:hAnsi="宋体" w:eastAsia="宋体" w:cs="宋体"/>
+                      <w:sz w:val="24"/>
+                      <w:szCs w:val="24"/>
+                      <w:lang w:val="en-US" w:eastAsia="zh-CN"/>
+                    </w:rPr>
+                    <w:t>1 系统后台服务搭建</w:t>
+                  </w:r>
+                  <w:r>
+                    <w:rPr>
+                      <w:rFonts w:hint="eastAsia" w:ascii="宋体" w:hAnsi="宋体" w:eastAsia="宋体" w:cs="宋体"/>
+                      <w:sz w:val="24"/>
+                      <w:szCs w:val="24"/>
+                    </w:rPr>
+                    <w:tab/>
+                  </w:r>
+                  <w:r>
+                    <w:rPr>
+                      <w:rFonts w:hint="eastAsia" w:ascii="宋体" w:hAnsi="宋体" w:eastAsia="宋体" w:cs="宋体"/>
+                      <w:sz w:val="24"/>
+                      <w:szCs w:val="24"/>
+                    </w:rPr>
+                    <w:fldChar w:fldCharType="begin"/>
+                  </w:r>
+                  <w:r>
+                    <w:rPr>
+                      <w:rFonts w:hint="eastAsia" w:ascii="宋体" w:hAnsi="宋体" w:eastAsia="宋体" w:cs="宋体"/>
+                      <w:sz w:val="24"/>
+                      <w:szCs w:val="24"/>
+                    </w:rPr>
+                    <w:instrText xml:space="preserve"> PAGEREF _Toc970 \h </w:instrText>
+                  </w:r>
+                  <w:r>
+                    <w:rPr>
+                      <w:rFonts w:hint="eastAsia" w:ascii="宋体" w:hAnsi="宋体" w:eastAsia="宋体" w:cs="宋体"/>
+                      <w:sz w:val="24"/>
+                      <w:szCs w:val="24"/>
+                    </w:rPr>
+                    <w:fldChar w:fldCharType="separate"/>
+                  </w:r>
+                  <w:r>
+                    <w:rPr>
+                      <w:rFonts w:hint="eastAsia" w:ascii="宋体" w:hAnsi="宋体" w:eastAsia="宋体" w:cs="宋体"/>
+                      <w:sz w:val="24"/>
+                      <w:szCs w:val="24"/>
+                    </w:rPr>
+                    <w:t>22</w:t>
+                  </w:r>
+                  <w:r>
+                    <w:rPr>
+                      <w:rFonts w:hint="eastAsia" w:ascii="宋体" w:hAnsi="宋体" w:eastAsia="宋体" w:cs="宋体"/>
+                      <w:sz w:val="24"/>
+                      <w:szCs w:val="24"/>
+                    </w:rPr>
+                    <w:fldChar w:fldCharType="end"/>
+                  </w:r>
+                  <w:r>
+                    <w:rPr>
+                      <w:rFonts w:hint="eastAsia" w:ascii="宋体" w:hAnsi="宋体" w:eastAsia="宋体" w:cs="宋体"/>
+                      <w:sz w:val="24"/>
+                      <w:szCs w:val="24"/>
+                      <w:lang w:val="en-US" w:eastAsia="zh-CN" w:bidi="ar-SA"/>
+                    </w:rPr>
+                    <w:fldChar w:fldCharType="end"/>
+                  </w:r>
+                </w:p>
+                <w:p>
+                  <w:pPr>
+                    <w:pStyle w:val="182"/>
+                    <w:keepNext w:val="0"/>
+                    <w:keepLines w:val="0"/>
+                    <w:pageBreakBefore w:val="0"/>
+                    <w:widowControl/>
+                    <w:tabs>
+                      <w:tab w:val="right" w:leader="dot" w:pos="8788"/>
+                    </w:tabs>
+                    <w:kinsoku/>
+                    <w:wordWrap/>
+                    <w:overflowPunct/>
+                    <w:topLinePunct w:val="0"/>
+                    <w:autoSpaceDE/>
+                    <w:autoSpaceDN/>
+                    <w:bidi w:val="0"/>
+                    <w:adjustRightInd/>
+                    <w:snapToGrid/>
+                    <w:spacing w:before="145" w:beforeLines="40" w:after="145" w:afterLines="40"/>
+                    <w:textAlignment w:val="auto"/>
+                    <w:rPr>
+                      <w:rFonts w:hint="eastAsia" w:ascii="宋体" w:hAnsi="宋体" w:eastAsia="宋体" w:cs="宋体"/>
+                      <w:sz w:val="24"/>
+                      <w:szCs w:val="24"/>
+                    </w:rPr>
+                  </w:pPr>
+                  <w:r>
+                    <w:rPr>
+                      <w:rFonts w:hint="eastAsia" w:ascii="宋体" w:hAnsi="宋体" w:eastAsia="宋体" w:cs="宋体"/>
+                      <w:sz w:val="24"/>
+                      <w:szCs w:val="24"/>
+                      <w:lang w:val="en-US" w:eastAsia="zh-CN" w:bidi="ar-SA"/>
+                    </w:rPr>
+                    <w:fldChar w:fldCharType="begin"/>
+                  </w:r>
+                  <w:r>
+                    <w:rPr>
+                      <w:rFonts w:hint="eastAsia" w:ascii="宋体" w:hAnsi="宋体" w:eastAsia="宋体" w:cs="宋体"/>
+                      <w:sz w:val="24"/>
+                      <w:szCs w:val="24"/>
+                      <w:lang w:val="en-US" w:eastAsia="zh-CN" w:bidi="ar-SA"/>
+                    </w:rPr>
+                    <w:instrText xml:space="preserve"> HYPERLINK \l _Toc3142 </w:instrText>
+                  </w:r>
+                  <w:r>
+                    <w:rPr>
+                      <w:rFonts w:hint="eastAsia" w:ascii="宋体" w:hAnsi="宋体" w:eastAsia="宋体" w:cs="宋体"/>
+                      <w:sz w:val="24"/>
+                      <w:szCs w:val="24"/>
+                      <w:lang w:val="en-US" w:eastAsia="zh-CN" w:bidi="ar-SA"/>
+                    </w:rPr>
+                    <w:fldChar w:fldCharType="separate"/>
+                  </w:r>
+                  <w:r>
+                    <w:rPr>
+                      <w:rFonts w:hint="eastAsia" w:ascii="宋体" w:hAnsi="宋体" w:eastAsia="宋体" w:cs="宋体"/>
+                      <w:sz w:val="24"/>
+                      <w:szCs w:val="24"/>
+                      <w:lang w:val="en-US" w:eastAsia="zh-CN"/>
+                    </w:rPr>
+                    <w:t>4</w:t>
+                  </w:r>
+                  <w:r>
+                    <w:rPr>
+                      <w:rFonts w:hint="eastAsia" w:ascii="宋体" w:hAnsi="宋体" w:eastAsia="宋体" w:cs="宋体"/>
+                      <w:sz w:val="24"/>
+                      <w:szCs w:val="24"/>
+                    </w:rPr>
+                    <w:t>.</w:t>
+                  </w:r>
+                  <w:r>
+                    <w:rPr>
+                      <w:rFonts w:hint="eastAsia" w:ascii="宋体" w:hAnsi="宋体" w:eastAsia="宋体" w:cs="宋体"/>
+                      <w:sz w:val="24"/>
+                      <w:szCs w:val="24"/>
+                      <w:lang w:val="en-US" w:eastAsia="zh-CN"/>
+                    </w:rPr>
+                    <w:t>2</w:t>
+                  </w:r>
+                  <w:r>
+                    <w:rPr>
+                      <w:rFonts w:hint="eastAsia" w:ascii="宋体" w:hAnsi="宋体" w:eastAsia="宋体" w:cs="宋体"/>
+                      <w:sz w:val="24"/>
+                      <w:szCs w:val="24"/>
+                    </w:rPr>
+                    <w:t>用户管理模块</w:t>
+                  </w:r>
+                  <w:r>
+                    <w:rPr>
+                      <w:rFonts w:hint="eastAsia" w:ascii="宋体" w:hAnsi="宋体" w:eastAsia="宋体" w:cs="宋体"/>
+                      <w:sz w:val="24"/>
+                      <w:szCs w:val="24"/>
+                    </w:rPr>
+                    <w:tab/>
+                  </w:r>
+                  <w:r>
+                    <w:rPr>
+                      <w:rFonts w:hint="eastAsia" w:ascii="宋体" w:hAnsi="宋体" w:eastAsia="宋体" w:cs="宋体"/>
+                      <w:sz w:val="24"/>
+                      <w:szCs w:val="24"/>
+                    </w:rPr>
+                    <w:fldChar w:fldCharType="begin"/>
+                  </w:r>
+                  <w:r>
+                    <w:rPr>
+                      <w:rFonts w:hint="eastAsia" w:ascii="宋体" w:hAnsi="宋体" w:eastAsia="宋体" w:cs="宋体"/>
+                      <w:sz w:val="24"/>
+                      <w:szCs w:val="24"/>
+                    </w:rPr>
+                    <w:instrText xml:space="preserve"> PAGEREF _Toc3142 \h </w:instrText>
+                  </w:r>
+                  <w:r>
+                    <w:rPr>
+                      <w:rFonts w:hint="eastAsia" w:ascii="宋体" w:hAnsi="宋体" w:eastAsia="宋体" w:cs="宋体"/>
+                      <w:sz w:val="24"/>
+                      <w:szCs w:val="24"/>
+                    </w:rPr>
+                    <w:fldChar w:fldCharType="separate"/>
+                  </w:r>
+                  <w:r>
+                    <w:rPr>
+                      <w:rFonts w:hint="eastAsia" w:ascii="宋体" w:hAnsi="宋体" w:eastAsia="宋体" w:cs="宋体"/>
+                      <w:sz w:val="24"/>
+                      <w:szCs w:val="24"/>
+                    </w:rPr>
+                    <w:t>23</w:t>
+                  </w:r>
+                  <w:r>
+                    <w:rPr>
+                      <w:rFonts w:hint="eastAsia" w:ascii="宋体" w:hAnsi="宋体" w:eastAsia="宋体" w:cs="宋体"/>
+                      <w:sz w:val="24"/>
+                      <w:szCs w:val="24"/>
+                    </w:rPr>
+                    <w:fldChar w:fldCharType="end"/>
+                  </w:r>
+                  <w:r>
+                    <w:rPr>
+                      <w:rFonts w:hint="eastAsia" w:ascii="宋体" w:hAnsi="宋体" w:eastAsia="宋体" w:cs="宋体"/>
+                      <w:sz w:val="24"/>
+                      <w:szCs w:val="24"/>
+                      <w:lang w:val="en-US" w:eastAsia="zh-CN" w:bidi="ar-SA"/>
+                    </w:rPr>
+                    <w:fldChar w:fldCharType="end"/>
+                  </w:r>
+                </w:p>
+                <w:p>
+                  <w:pPr>
+                    <w:pStyle w:val="182"/>
+                    <w:keepNext w:val="0"/>
+                    <w:keepLines w:val="0"/>
+                    <w:pageBreakBefore w:val="0"/>
+                    <w:widowControl/>
+                    <w:tabs>
+                      <w:tab w:val="right" w:leader="dot" w:pos="8788"/>
+                    </w:tabs>
+                    <w:kinsoku/>
+                    <w:wordWrap/>
+                    <w:overflowPunct/>
+                    <w:topLinePunct w:val="0"/>
+                    <w:autoSpaceDE/>
+                    <w:autoSpaceDN/>
+                    <w:bidi w:val="0"/>
+                    <w:adjustRightInd/>
+                    <w:snapToGrid/>
+                    <w:spacing w:before="145" w:beforeLines="40" w:after="145" w:afterLines="40"/>
+                    <w:textAlignment w:val="auto"/>
+                    <w:rPr>
+                      <w:rFonts w:hint="eastAsia" w:ascii="宋体" w:hAnsi="宋体" w:eastAsia="宋体" w:cs="宋体"/>
+                      <w:sz w:val="24"/>
+                      <w:szCs w:val="24"/>
+                    </w:rPr>
+                  </w:pPr>
+                  <w:r>
+                    <w:rPr>
+                      <w:rFonts w:hint="eastAsia" w:ascii="宋体" w:hAnsi="宋体" w:eastAsia="宋体" w:cs="宋体"/>
+                      <w:sz w:val="24"/>
+                      <w:szCs w:val="24"/>
+                      <w:lang w:val="en-US" w:eastAsia="zh-CN" w:bidi="ar-SA"/>
+                    </w:rPr>
+                    <w:fldChar w:fldCharType="begin"/>
+                  </w:r>
+                  <w:r>
+                    <w:rPr>
+                      <w:rFonts w:hint="eastAsia" w:ascii="宋体" w:hAnsi="宋体" w:eastAsia="宋体" w:cs="宋体"/>
+                      <w:sz w:val="24"/>
+                      <w:szCs w:val="24"/>
+                      <w:lang w:val="en-US" w:eastAsia="zh-CN" w:bidi="ar-SA"/>
+                    </w:rPr>
+                    <w:instrText xml:space="preserve"> HYPERLINK \l _Toc13785 </w:instrText>
+                  </w:r>
+                  <w:r>
+                    <w:rPr>
+                      <w:rFonts w:hint="eastAsia" w:ascii="宋体" w:hAnsi="宋体" w:eastAsia="宋体" w:cs="宋体"/>
+                      <w:sz w:val="24"/>
+                      <w:szCs w:val="24"/>
+                      <w:lang w:val="en-US" w:eastAsia="zh-CN" w:bidi="ar-SA"/>
+                    </w:rPr>
+                    <w:fldChar w:fldCharType="separate"/>
+                  </w:r>
+                  <w:r>
+                    <w:rPr>
+                      <w:rFonts w:hint="eastAsia" w:ascii="宋体" w:hAnsi="宋体" w:eastAsia="宋体" w:cs="宋体"/>
+                      <w:sz w:val="24"/>
+                      <w:szCs w:val="24"/>
+                      <w:lang w:val="en-US" w:eastAsia="zh-CN"/>
+                    </w:rPr>
+                    <w:t>4</w:t>
+                  </w:r>
+                  <w:r>
+                    <w:rPr>
+                      <w:rFonts w:hint="eastAsia" w:ascii="宋体" w:hAnsi="宋体" w:eastAsia="宋体" w:cs="宋体"/>
+                      <w:sz w:val="24"/>
+                      <w:szCs w:val="24"/>
+                    </w:rPr>
+                    <w:t>.</w:t>
+                  </w:r>
+                  <w:r>
+                    <w:rPr>
+                      <w:rFonts w:hint="eastAsia" w:ascii="宋体" w:hAnsi="宋体" w:eastAsia="宋体" w:cs="宋体"/>
+                      <w:sz w:val="24"/>
+                      <w:szCs w:val="24"/>
+                      <w:lang w:val="en-US" w:eastAsia="zh-CN"/>
+                    </w:rPr>
+                    <w:t>3企业</w:t>
+                  </w:r>
+                  <w:r>
+                    <w:rPr>
+                      <w:rFonts w:hint="eastAsia" w:ascii="宋体" w:hAnsi="宋体" w:eastAsia="宋体" w:cs="宋体"/>
+                      <w:sz w:val="24"/>
+                      <w:szCs w:val="24"/>
+                    </w:rPr>
+                    <w:t>管理模块</w:t>
+                  </w:r>
+                  <w:r>
+                    <w:rPr>
+                      <w:rFonts w:hint="eastAsia" w:ascii="宋体" w:hAnsi="宋体" w:eastAsia="宋体" w:cs="宋体"/>
+                      <w:sz w:val="24"/>
+                      <w:szCs w:val="24"/>
+                    </w:rPr>
+                    <w:tab/>
+                  </w:r>
+                  <w:r>
+                    <w:rPr>
+                      <w:rFonts w:hint="eastAsia" w:ascii="宋体" w:hAnsi="宋体" w:eastAsia="宋体" w:cs="宋体"/>
+                      <w:sz w:val="24"/>
+                      <w:szCs w:val="24"/>
+                    </w:rPr>
+                    <w:fldChar w:fldCharType="begin"/>
+                  </w:r>
+                  <w:r>
+                    <w:rPr>
+                      <w:rFonts w:hint="eastAsia" w:ascii="宋体" w:hAnsi="宋体" w:eastAsia="宋体" w:cs="宋体"/>
+                      <w:sz w:val="24"/>
+                      <w:szCs w:val="24"/>
+                    </w:rPr>
+                    <w:instrText xml:space="preserve"> PAGEREF _Toc13785 \h </w:instrText>
+                  </w:r>
+                  <w:r>
+                    <w:rPr>
+                      <w:rFonts w:hint="eastAsia" w:ascii="宋体" w:hAnsi="宋体" w:eastAsia="宋体" w:cs="宋体"/>
+                      <w:sz w:val="24"/>
+                      <w:szCs w:val="24"/>
+                    </w:rPr>
+                    <w:fldChar w:fldCharType="separate"/>
+                  </w:r>
+                  <w:r>
+                    <w:rPr>
+                      <w:rFonts w:hint="eastAsia" w:ascii="宋体" w:hAnsi="宋体" w:eastAsia="宋体" w:cs="宋体"/>
+                      <w:sz w:val="24"/>
+                      <w:szCs w:val="24"/>
+                    </w:rPr>
+                    <w:t>32</w:t>
+                  </w:r>
+                  <w:r>
+                    <w:rPr>
+                      <w:rFonts w:hint="eastAsia" w:ascii="宋体" w:hAnsi="宋体" w:eastAsia="宋体" w:cs="宋体"/>
+                      <w:sz w:val="24"/>
+                      <w:szCs w:val="24"/>
+                    </w:rPr>
+                    <w:fldChar w:fldCharType="end"/>
+                  </w:r>
+                  <w:r>
+                    <w:rPr>
+                      <w:rFonts w:hint="eastAsia" w:ascii="宋体" w:hAnsi="宋体" w:eastAsia="宋体" w:cs="宋体"/>
+                      <w:sz w:val="24"/>
+                      <w:szCs w:val="24"/>
+                      <w:lang w:val="en-US" w:eastAsia="zh-CN" w:bidi="ar-SA"/>
+                    </w:rPr>
+                    <w:fldChar w:fldCharType="end"/>
+                  </w:r>
+                </w:p>
+                <w:p>
+                  <w:pPr>
+                    <w:pStyle w:val="182"/>
+                    <w:keepNext w:val="0"/>
+                    <w:keepLines w:val="0"/>
+                    <w:pageBreakBefore w:val="0"/>
+                    <w:widowControl/>
+                    <w:tabs>
+                      <w:tab w:val="right" w:leader="dot" w:pos="8788"/>
+                    </w:tabs>
+                    <w:kinsoku/>
+                    <w:wordWrap/>
+                    <w:overflowPunct/>
+                    <w:topLinePunct w:val="0"/>
+                    <w:autoSpaceDE/>
+                    <w:autoSpaceDN/>
+                    <w:bidi w:val="0"/>
+                    <w:adjustRightInd/>
+                    <w:snapToGrid/>
+                    <w:spacing w:before="145" w:beforeLines="40" w:after="145" w:afterLines="40"/>
+                    <w:textAlignment w:val="auto"/>
+                    <w:rPr>
+                      <w:rFonts w:hint="eastAsia" w:ascii="宋体" w:hAnsi="宋体" w:eastAsia="宋体" w:cs="宋体"/>
+                      <w:sz w:val="24"/>
+                      <w:szCs w:val="24"/>
+                    </w:rPr>
+                  </w:pPr>
+                  <w:r>
+                    <w:rPr>
+                      <w:rFonts w:hint="eastAsia" w:ascii="宋体" w:hAnsi="宋体" w:eastAsia="宋体" w:cs="宋体"/>
+                      <w:sz w:val="24"/>
+                      <w:szCs w:val="24"/>
+                      <w:lang w:val="en-US" w:eastAsia="zh-CN" w:bidi="ar-SA"/>
+                    </w:rPr>
+                    <w:fldChar w:fldCharType="begin"/>
+                  </w:r>
+                  <w:r>
+                    <w:rPr>
+                      <w:rFonts w:hint="eastAsia" w:ascii="宋体" w:hAnsi="宋体" w:eastAsia="宋体" w:cs="宋体"/>
+                      <w:sz w:val="24"/>
+                      <w:szCs w:val="24"/>
+                      <w:lang w:val="en-US" w:eastAsia="zh-CN" w:bidi="ar-SA"/>
+                    </w:rPr>
+                    <w:instrText xml:space="preserve"> HYPERLINK \l _Toc4092 </w:instrText>
+                  </w:r>
+                  <w:r>
+                    <w:rPr>
+                      <w:rFonts w:hint="eastAsia" w:ascii="宋体" w:hAnsi="宋体" w:eastAsia="宋体" w:cs="宋体"/>
+                      <w:sz w:val="24"/>
+                      <w:szCs w:val="24"/>
+                      <w:lang w:val="en-US" w:eastAsia="zh-CN" w:bidi="ar-SA"/>
+                    </w:rPr>
+                    <w:fldChar w:fldCharType="separate"/>
+                  </w:r>
+                  <w:r>
+                    <w:rPr>
+                      <w:rFonts w:hint="eastAsia" w:ascii="宋体" w:hAnsi="宋体" w:eastAsia="宋体" w:cs="宋体"/>
+                      <w:sz w:val="24"/>
+                      <w:szCs w:val="24"/>
+                      <w:lang w:val="en-US" w:eastAsia="zh-CN"/>
+                    </w:rPr>
+                    <w:t>4</w:t>
+                  </w:r>
+                  <w:r>
+                    <w:rPr>
+                      <w:rFonts w:hint="eastAsia" w:ascii="宋体" w:hAnsi="宋体" w:eastAsia="宋体" w:cs="宋体"/>
+                      <w:sz w:val="24"/>
+                      <w:szCs w:val="24"/>
+                    </w:rPr>
+                    <w:t>.</w:t>
+                  </w:r>
+                  <w:r>
+                    <w:rPr>
+                      <w:rFonts w:hint="eastAsia" w:ascii="宋体" w:hAnsi="宋体" w:eastAsia="宋体" w:cs="宋体"/>
+                      <w:sz w:val="24"/>
+                      <w:szCs w:val="24"/>
+                      <w:lang w:val="en-US" w:eastAsia="zh-CN"/>
+                    </w:rPr>
+                    <w:t>4</w:t>
+                  </w:r>
+                  <w:r>
+                    <w:rPr>
+                      <w:rFonts w:hint="eastAsia" w:ascii="宋体" w:hAnsi="宋体" w:eastAsia="宋体" w:cs="宋体"/>
+                      <w:sz w:val="24"/>
+                      <w:szCs w:val="24"/>
+                    </w:rPr>
+                    <w:t>车辆管理模块</w:t>
+                  </w:r>
+                  <w:r>
+                    <w:rPr>
+                      <w:rFonts w:hint="eastAsia" w:ascii="宋体" w:hAnsi="宋体" w:eastAsia="宋体" w:cs="宋体"/>
+                      <w:sz w:val="24"/>
+                      <w:szCs w:val="24"/>
+                    </w:rPr>
+                    <w:tab/>
+                  </w:r>
+                  <w:r>
+                    <w:rPr>
+                      <w:rFonts w:hint="eastAsia" w:ascii="宋体" w:hAnsi="宋体" w:eastAsia="宋体" w:cs="宋体"/>
+                      <w:sz w:val="24"/>
+                      <w:szCs w:val="24"/>
+                    </w:rPr>
+                    <w:fldChar w:fldCharType="begin"/>
+                  </w:r>
+                  <w:r>
+                    <w:rPr>
+                      <w:rFonts w:hint="eastAsia" w:ascii="宋体" w:hAnsi="宋体" w:eastAsia="宋体" w:cs="宋体"/>
+                      <w:sz w:val="24"/>
+                      <w:szCs w:val="24"/>
+                    </w:rPr>
+                    <w:instrText xml:space="preserve"> PAGEREF _Toc4092 \h </w:instrText>
+                  </w:r>
+                  <w:r>
+                    <w:rPr>
+                      <w:rFonts w:hint="eastAsia" w:ascii="宋体" w:hAnsi="宋体" w:eastAsia="宋体" w:cs="宋体"/>
+                      <w:sz w:val="24"/>
+                      <w:szCs w:val="24"/>
+                    </w:rPr>
+                    <w:fldChar w:fldCharType="separate"/>
+                  </w:r>
+                  <w:r>
+                    <w:rPr>
+                      <w:rFonts w:hint="eastAsia" w:ascii="宋体" w:hAnsi="宋体" w:eastAsia="宋体" w:cs="宋体"/>
+                      <w:sz w:val="24"/>
+                      <w:szCs w:val="24"/>
+                    </w:rPr>
+                    <w:t>34</w:t>
+                  </w:r>
+                  <w:r>
+                    <w:rPr>
+                      <w:rFonts w:hint="eastAsia" w:ascii="宋体" w:hAnsi="宋体" w:eastAsia="宋体" w:cs="宋体"/>
+                      <w:sz w:val="24"/>
+                      <w:szCs w:val="24"/>
+                    </w:rPr>
+                    <w:fldChar w:fldCharType="end"/>
+                  </w:r>
+                  <w:r>
+                    <w:rPr>
+                      <w:rFonts w:hint="eastAsia" w:ascii="宋体" w:hAnsi="宋体" w:eastAsia="宋体" w:cs="宋体"/>
+                      <w:sz w:val="24"/>
+                      <w:szCs w:val="24"/>
+                      <w:lang w:val="en-US" w:eastAsia="zh-CN" w:bidi="ar-SA"/>
+                    </w:rPr>
+                    <w:fldChar w:fldCharType="end"/>
+                  </w:r>
+                </w:p>
+                <w:p>
+                  <w:pPr>
+                    <w:pStyle w:val="182"/>
+                    <w:keepNext w:val="0"/>
+                    <w:keepLines w:val="0"/>
+                    <w:pageBreakBefore w:val="0"/>
+                    <w:widowControl/>
+                    <w:tabs>
+                      <w:tab w:val="right" w:leader="dot" w:pos="8788"/>
+                    </w:tabs>
+                    <w:kinsoku/>
+                    <w:wordWrap/>
+                    <w:overflowPunct/>
+                    <w:topLinePunct w:val="0"/>
+                    <w:autoSpaceDE/>
+                    <w:autoSpaceDN/>
+                    <w:bidi w:val="0"/>
+                    <w:adjustRightInd/>
+                    <w:snapToGrid/>
+                    <w:spacing w:before="145" w:beforeLines="40" w:after="145" w:afterLines="40"/>
+                    <w:textAlignment w:val="auto"/>
+                    <w:rPr>
+                      <w:rFonts w:hint="eastAsia" w:ascii="宋体" w:hAnsi="宋体" w:eastAsia="宋体" w:cs="宋体"/>
+                      <w:sz w:val="24"/>
+                      <w:szCs w:val="24"/>
+                    </w:rPr>
+                  </w:pPr>
+                  <w:r>
+                    <w:rPr>
+                      <w:rFonts w:hint="eastAsia" w:ascii="宋体" w:hAnsi="宋体" w:eastAsia="宋体" w:cs="宋体"/>
+                      <w:sz w:val="24"/>
+                      <w:szCs w:val="24"/>
+                      <w:lang w:val="en-US" w:eastAsia="zh-CN" w:bidi="ar-SA"/>
+                    </w:rPr>
+                    <w:fldChar w:fldCharType="begin"/>
+                  </w:r>
+                  <w:r>
+                    <w:rPr>
+                      <w:rFonts w:hint="eastAsia" w:ascii="宋体" w:hAnsi="宋体" w:eastAsia="宋体" w:cs="宋体"/>
+                      <w:sz w:val="24"/>
+                      <w:szCs w:val="24"/>
+                      <w:lang w:val="en-US" w:eastAsia="zh-CN" w:bidi="ar-SA"/>
+                    </w:rPr>
+                    <w:instrText xml:space="preserve"> HYPERLINK \l _Toc23860 </w:instrText>
+                  </w:r>
+                  <w:r>
+                    <w:rPr>
+                      <w:rFonts w:hint="eastAsia" w:ascii="宋体" w:hAnsi="宋体" w:eastAsia="宋体" w:cs="宋体"/>
+                      <w:sz w:val="24"/>
+                      <w:szCs w:val="24"/>
+                      <w:lang w:val="en-US" w:eastAsia="zh-CN" w:bidi="ar-SA"/>
+                    </w:rPr>
+                    <w:fldChar w:fldCharType="separate"/>
+                  </w:r>
+                  <w:r>
+                    <w:rPr>
+                      <w:rFonts w:hint="eastAsia" w:ascii="宋体" w:hAnsi="宋体" w:eastAsia="宋体" w:cs="宋体"/>
+                      <w:sz w:val="24"/>
+                      <w:szCs w:val="24"/>
+                      <w:lang w:val="en-US" w:eastAsia="zh-CN"/>
+                    </w:rPr>
+                    <w:t>4</w:t>
+                  </w:r>
+                  <w:r>
+                    <w:rPr>
+                      <w:rFonts w:hint="eastAsia" w:ascii="宋体" w:hAnsi="宋体" w:eastAsia="宋体" w:cs="宋体"/>
+                      <w:sz w:val="24"/>
+                      <w:szCs w:val="24"/>
+                    </w:rPr>
+                    <w:t>.</w:t>
+                  </w:r>
+                  <w:r>
+                    <w:rPr>
+                      <w:rFonts w:hint="eastAsia" w:ascii="宋体" w:hAnsi="宋体" w:eastAsia="宋体" w:cs="宋体"/>
+                      <w:sz w:val="24"/>
+                      <w:szCs w:val="24"/>
+                      <w:lang w:val="en-US" w:eastAsia="zh-CN"/>
+                    </w:rPr>
+                    <w:t>5司机</w:t>
+                  </w:r>
+                  <w:r>
+                    <w:rPr>
+                      <w:rFonts w:hint="eastAsia" w:ascii="宋体" w:hAnsi="宋体" w:eastAsia="宋体" w:cs="宋体"/>
+                      <w:sz w:val="24"/>
+                      <w:szCs w:val="24"/>
+                    </w:rPr>
+                    <w:t>管理模块</w:t>
+                  </w:r>
+                  <w:r>
+                    <w:rPr>
+                      <w:rFonts w:hint="eastAsia" w:ascii="宋体" w:hAnsi="宋体" w:eastAsia="宋体" w:cs="宋体"/>
+                      <w:sz w:val="24"/>
+                      <w:szCs w:val="24"/>
+                    </w:rPr>
+                    <w:tab/>
+                  </w:r>
+                  <w:r>
+                    <w:rPr>
+                      <w:rFonts w:hint="eastAsia" w:ascii="宋体" w:hAnsi="宋体" w:eastAsia="宋体" w:cs="宋体"/>
+                      <w:sz w:val="24"/>
+                      <w:szCs w:val="24"/>
+                    </w:rPr>
+                    <w:fldChar w:fldCharType="begin"/>
+                  </w:r>
+                  <w:r>
+                    <w:rPr>
+                      <w:rFonts w:hint="eastAsia" w:ascii="宋体" w:hAnsi="宋体" w:eastAsia="宋体" w:cs="宋体"/>
+                      <w:sz w:val="24"/>
+                      <w:szCs w:val="24"/>
+                    </w:rPr>
+                    <w:instrText xml:space="preserve"> PAGEREF _Toc23860 \h </w:instrText>
+                  </w:r>
+                  <w:r>
+                    <w:rPr>
+                      <w:rFonts w:hint="eastAsia" w:ascii="宋体" w:hAnsi="宋体" w:eastAsia="宋体" w:cs="宋体"/>
+                      <w:sz w:val="24"/>
+                      <w:szCs w:val="24"/>
+                    </w:rPr>
+                    <w:fldChar w:fldCharType="separate"/>
+                  </w:r>
+                  <w:r>
+                    <w:rPr>
+                      <w:rFonts w:hint="eastAsia" w:ascii="宋体" w:hAnsi="宋体" w:eastAsia="宋体" w:cs="宋体"/>
+                      <w:sz w:val="24"/>
+                      <w:szCs w:val="24"/>
+                    </w:rPr>
+                    <w:t>36</w:t>
+                  </w:r>
+                  <w:r>
+                    <w:rPr>
+                      <w:rFonts w:hint="eastAsia" w:ascii="宋体" w:hAnsi="宋体" w:eastAsia="宋体" w:cs="宋体"/>
+                      <w:sz w:val="24"/>
+                      <w:szCs w:val="24"/>
+                    </w:rPr>
+                    <w:fldChar w:fldCharType="end"/>
+                  </w:r>
+                  <w:r>
+                    <w:rPr>
+                      <w:rFonts w:hint="eastAsia" w:ascii="宋体" w:hAnsi="宋体" w:eastAsia="宋体" w:cs="宋体"/>
+                      <w:sz w:val="24"/>
+                      <w:szCs w:val="24"/>
+                      <w:lang w:val="en-US" w:eastAsia="zh-CN" w:bidi="ar-SA"/>
+                    </w:rPr>
+                    <w:fldChar w:fldCharType="end"/>
+                  </w:r>
+                </w:p>
+                <w:p>
+                  <w:pPr>
+                    <w:pStyle w:val="182"/>
+                    <w:keepNext w:val="0"/>
+                    <w:keepLines w:val="0"/>
+                    <w:pageBreakBefore w:val="0"/>
+                    <w:widowControl/>
+                    <w:tabs>
+                      <w:tab w:val="right" w:leader="dot" w:pos="8788"/>
+                    </w:tabs>
+                    <w:kinsoku/>
+                    <w:wordWrap/>
+                    <w:overflowPunct/>
+                    <w:topLinePunct w:val="0"/>
+                    <w:autoSpaceDE/>
+                    <w:autoSpaceDN/>
+                    <w:bidi w:val="0"/>
+                    <w:adjustRightInd/>
+                    <w:snapToGrid/>
+                    <w:spacing w:before="145" w:beforeLines="40" w:after="145" w:afterLines="40"/>
+                    <w:textAlignment w:val="auto"/>
+                    <w:rPr>
+                      <w:rFonts w:hint="eastAsia" w:ascii="宋体" w:hAnsi="宋体" w:eastAsia="宋体" w:cs="宋体"/>
+                      <w:sz w:val="24"/>
+                      <w:szCs w:val="24"/>
+                    </w:rPr>
+                  </w:pPr>
+                  <w:r>
+                    <w:rPr>
+                      <w:rFonts w:hint="eastAsia" w:ascii="宋体" w:hAnsi="宋体" w:eastAsia="宋体" w:cs="宋体"/>
+                      <w:sz w:val="24"/>
+                      <w:szCs w:val="24"/>
+                      <w:lang w:val="en-US" w:eastAsia="zh-CN" w:bidi="ar-SA"/>
+                    </w:rPr>
+                    <w:fldChar w:fldCharType="begin"/>
+                  </w:r>
+                  <w:r>
+                    <w:rPr>
+                      <w:rFonts w:hint="eastAsia" w:ascii="宋体" w:hAnsi="宋体" w:eastAsia="宋体" w:cs="宋体"/>
+                      <w:sz w:val="24"/>
+                      <w:szCs w:val="24"/>
+                      <w:lang w:val="en-US" w:eastAsia="zh-CN" w:bidi="ar-SA"/>
+                    </w:rPr>
+                    <w:instrText xml:space="preserve"> HYPERLINK \l _Toc535 </w:instrText>
+                  </w:r>
+                  <w:r>
+                    <w:rPr>
+                      <w:rFonts w:hint="eastAsia" w:ascii="宋体" w:hAnsi="宋体" w:eastAsia="宋体" w:cs="宋体"/>
+                      <w:sz w:val="24"/>
+                      <w:szCs w:val="24"/>
+                      <w:lang w:val="en-US" w:eastAsia="zh-CN" w:bidi="ar-SA"/>
+                    </w:rPr>
+                    <w:fldChar w:fldCharType="separate"/>
+                  </w:r>
+                  <w:r>
+                    <w:rPr>
+                      <w:rFonts w:hint="eastAsia" w:ascii="宋体" w:hAnsi="宋体" w:eastAsia="宋体" w:cs="宋体"/>
+                      <w:sz w:val="24"/>
+                      <w:szCs w:val="24"/>
+                      <w:lang w:val="en-US" w:eastAsia="zh-CN"/>
+                    </w:rPr>
+                    <w:t>4</w:t>
+                  </w:r>
+                  <w:r>
+                    <w:rPr>
+                      <w:rFonts w:hint="eastAsia" w:ascii="宋体" w:hAnsi="宋体" w:eastAsia="宋体" w:cs="宋体"/>
+                      <w:sz w:val="24"/>
+                      <w:szCs w:val="24"/>
+                    </w:rPr>
+                    <w:t>.</w:t>
+                  </w:r>
+                  <w:r>
+                    <w:rPr>
+                      <w:rFonts w:hint="eastAsia" w:ascii="宋体" w:hAnsi="宋体" w:eastAsia="宋体" w:cs="宋体"/>
+                      <w:sz w:val="24"/>
+                      <w:szCs w:val="24"/>
+                      <w:lang w:val="en-US" w:eastAsia="zh-CN"/>
+                    </w:rPr>
+                    <w:t>6产品</w:t>
+                  </w:r>
+                  <w:r>
+                    <w:rPr>
+                      <w:rFonts w:hint="eastAsia" w:ascii="宋体" w:hAnsi="宋体" w:eastAsia="宋体" w:cs="宋体"/>
+                      <w:sz w:val="24"/>
+                      <w:szCs w:val="24"/>
+                    </w:rPr>
+                    <w:t>管理模块</w:t>
+                  </w:r>
+                  <w:r>
+                    <w:rPr>
+                      <w:rFonts w:hint="eastAsia" w:ascii="宋体" w:hAnsi="宋体" w:eastAsia="宋体" w:cs="宋体"/>
+                      <w:sz w:val="24"/>
+                      <w:szCs w:val="24"/>
+                    </w:rPr>
+                    <w:tab/>
+                  </w:r>
+                  <w:r>
+                    <w:rPr>
+                      <w:rFonts w:hint="eastAsia" w:ascii="宋体" w:hAnsi="宋体" w:eastAsia="宋体" w:cs="宋体"/>
+                      <w:sz w:val="24"/>
+                      <w:szCs w:val="24"/>
+                    </w:rPr>
+                    <w:fldChar w:fldCharType="begin"/>
+                  </w:r>
+                  <w:r>
+                    <w:rPr>
+                      <w:rFonts w:hint="eastAsia" w:ascii="宋体" w:hAnsi="宋体" w:eastAsia="宋体" w:cs="宋体"/>
+                      <w:sz w:val="24"/>
+                      <w:szCs w:val="24"/>
+                    </w:rPr>
+                    <w:instrText xml:space="preserve"> PAGEREF _Toc535 \h </w:instrText>
+                  </w:r>
+                  <w:r>
+                    <w:rPr>
+                      <w:rFonts w:hint="eastAsia" w:ascii="宋体" w:hAnsi="宋体" w:eastAsia="宋体" w:cs="宋体"/>
+                      <w:sz w:val="24"/>
+                      <w:szCs w:val="24"/>
+                    </w:rPr>
+                    <w:fldChar w:fldCharType="separate"/>
+                  </w:r>
+                  <w:r>
+                    <w:rPr>
+                      <w:rFonts w:hint="eastAsia" w:ascii="宋体" w:hAnsi="宋体" w:eastAsia="宋体" w:cs="宋体"/>
+                      <w:sz w:val="24"/>
+                      <w:szCs w:val="24"/>
+                    </w:rPr>
+                    <w:t>38</w:t>
+                  </w:r>
+                  <w:r>
+                    <w:rPr>
+                      <w:rFonts w:hint="eastAsia" w:ascii="宋体" w:hAnsi="宋体" w:eastAsia="宋体" w:cs="宋体"/>
+                      <w:sz w:val="24"/>
+                      <w:szCs w:val="24"/>
+                    </w:rPr>
+                    <w:fldChar w:fldCharType="end"/>
+                  </w:r>
+                  <w:r>
+                    <w:rPr>
+                      <w:rFonts w:hint="eastAsia" w:ascii="宋体" w:hAnsi="宋体" w:eastAsia="宋体" w:cs="宋体"/>
+                      <w:sz w:val="24"/>
+                      <w:szCs w:val="24"/>
+                      <w:lang w:val="en-US" w:eastAsia="zh-CN" w:bidi="ar-SA"/>
+                    </w:rPr>
+                    <w:fldChar w:fldCharType="end"/>
+                  </w:r>
+                </w:p>
+                <w:p>
+                  <w:pPr>
+                    <w:pStyle w:val="182"/>
+                    <w:keepNext w:val="0"/>
+                    <w:keepLines w:val="0"/>
+                    <w:pageBreakBefore w:val="0"/>
+                    <w:widowControl/>
+                    <w:tabs>
+                      <w:tab w:val="right" w:leader="dot" w:pos="8788"/>
+                    </w:tabs>
+                    <w:kinsoku/>
+                    <w:wordWrap/>
+                    <w:overflowPunct/>
+                    <w:topLinePunct w:val="0"/>
+                    <w:autoSpaceDE/>
+                    <w:autoSpaceDN/>
+                    <w:bidi w:val="0"/>
+                    <w:adjustRightInd/>
+                    <w:snapToGrid/>
+                    <w:spacing w:before="145" w:beforeLines="40" w:after="145" w:afterLines="40"/>
+                    <w:textAlignment w:val="auto"/>
+                    <w:rPr>
+                      <w:rFonts w:hint="eastAsia" w:ascii="宋体" w:hAnsi="宋体" w:eastAsia="宋体" w:cs="宋体"/>
+                      <w:sz w:val="24"/>
+                      <w:szCs w:val="24"/>
+                    </w:rPr>
+                  </w:pPr>
+                  <w:r>
+                    <w:rPr>
+                      <w:rFonts w:hint="eastAsia" w:ascii="宋体" w:hAnsi="宋体" w:eastAsia="宋体" w:cs="宋体"/>
+                      <w:sz w:val="24"/>
+                      <w:szCs w:val="24"/>
+                      <w:lang w:val="en-US" w:eastAsia="zh-CN" w:bidi="ar-SA"/>
+                    </w:rPr>
+                    <w:fldChar w:fldCharType="begin"/>
+                  </w:r>
+                  <w:r>
+                    <w:rPr>
+                      <w:rFonts w:hint="eastAsia" w:ascii="宋体" w:hAnsi="宋体" w:eastAsia="宋体" w:cs="宋体"/>
+                      <w:sz w:val="24"/>
+                      <w:szCs w:val="24"/>
+                      <w:lang w:val="en-US" w:eastAsia="zh-CN" w:bidi="ar-SA"/>
+                    </w:rPr>
+                    <w:instrText xml:space="preserve"> HYPERLINK \l _Toc20344 </w:instrText>
+                  </w:r>
+                  <w:r>
+                    <w:rPr>
+                      <w:rFonts w:hint="eastAsia" w:ascii="宋体" w:hAnsi="宋体" w:eastAsia="宋体" w:cs="宋体"/>
+                      <w:sz w:val="24"/>
+                      <w:szCs w:val="24"/>
+                      <w:lang w:val="en-US" w:eastAsia="zh-CN" w:bidi="ar-SA"/>
+                    </w:rPr>
+                    <w:fldChar w:fldCharType="separate"/>
+                  </w:r>
+                  <w:r>
+                    <w:rPr>
+                      <w:rFonts w:hint="eastAsia" w:ascii="宋体" w:hAnsi="宋体" w:eastAsia="宋体" w:cs="宋体"/>
+                      <w:sz w:val="24"/>
+                      <w:szCs w:val="24"/>
+                      <w:lang w:val="en-US" w:eastAsia="zh-CN"/>
+                    </w:rPr>
+                    <w:t>4</w:t>
+                  </w:r>
+                  <w:r>
+                    <w:rPr>
+                      <w:rFonts w:hint="eastAsia" w:ascii="宋体" w:hAnsi="宋体" w:eastAsia="宋体" w:cs="宋体"/>
+                      <w:sz w:val="24"/>
+                      <w:szCs w:val="24"/>
+                    </w:rPr>
+                    <w:t>.</w:t>
+                  </w:r>
+                  <w:r>
+                    <w:rPr>
+                      <w:rFonts w:hint="eastAsia" w:ascii="宋体" w:hAnsi="宋体" w:eastAsia="宋体" w:cs="宋体"/>
+                      <w:sz w:val="24"/>
+                      <w:szCs w:val="24"/>
+                      <w:lang w:val="en-US" w:eastAsia="zh-CN"/>
+                    </w:rPr>
+                    <w:t>7订单</w:t>
+                  </w:r>
+                  <w:r>
+                    <w:rPr>
+                      <w:rFonts w:hint="eastAsia" w:ascii="宋体" w:hAnsi="宋体" w:eastAsia="宋体" w:cs="宋体"/>
+                      <w:sz w:val="24"/>
+                      <w:szCs w:val="24"/>
+                    </w:rPr>
+                    <w:t>管理模块</w:t>
+                  </w:r>
+                  <w:r>
+                    <w:rPr>
+                      <w:rFonts w:hint="eastAsia" w:ascii="宋体" w:hAnsi="宋体" w:eastAsia="宋体" w:cs="宋体"/>
+                      <w:sz w:val="24"/>
+                      <w:szCs w:val="24"/>
+                    </w:rPr>
+                    <w:tab/>
+                  </w:r>
+                  <w:r>
+                    <w:rPr>
+                      <w:rFonts w:hint="eastAsia" w:ascii="宋体" w:hAnsi="宋体" w:eastAsia="宋体" w:cs="宋体"/>
+                      <w:sz w:val="24"/>
+                      <w:szCs w:val="24"/>
+                    </w:rPr>
+                    <w:fldChar w:fldCharType="begin"/>
+                  </w:r>
+                  <w:r>
+                    <w:rPr>
+                      <w:rFonts w:hint="eastAsia" w:ascii="宋体" w:hAnsi="宋体" w:eastAsia="宋体" w:cs="宋体"/>
+                      <w:sz w:val="24"/>
+                      <w:szCs w:val="24"/>
+                    </w:rPr>
+                    <w:instrText xml:space="preserve"> PAGEREF _Toc20344 \h </w:instrText>
+                  </w:r>
+                  <w:r>
+                    <w:rPr>
+                      <w:rFonts w:hint="eastAsia" w:ascii="宋体" w:hAnsi="宋体" w:eastAsia="宋体" w:cs="宋体"/>
+                      <w:sz w:val="24"/>
+                      <w:szCs w:val="24"/>
+                    </w:rPr>
+                    <w:fldChar w:fldCharType="separate"/>
+                  </w:r>
+                  <w:r>
+                    <w:rPr>
+                      <w:rFonts w:hint="eastAsia" w:ascii="宋体" w:hAnsi="宋体" w:eastAsia="宋体" w:cs="宋体"/>
+                      <w:sz w:val="24"/>
+                      <w:szCs w:val="24"/>
+                    </w:rPr>
+                    <w:t>40</w:t>
+                  </w:r>
+                  <w:r>
+                    <w:rPr>
+                      <w:rFonts w:hint="eastAsia" w:ascii="宋体" w:hAnsi="宋体" w:eastAsia="宋体" w:cs="宋体"/>
+                      <w:sz w:val="24"/>
+                      <w:szCs w:val="24"/>
+                    </w:rPr>
+                    <w:fldChar w:fldCharType="end"/>
+                  </w:r>
+                  <w:r>
+                    <w:rPr>
+                      <w:rFonts w:hint="eastAsia" w:ascii="宋体" w:hAnsi="宋体" w:eastAsia="宋体" w:cs="宋体"/>
+                      <w:sz w:val="24"/>
+                      <w:szCs w:val="24"/>
+                      <w:lang w:val="en-US" w:eastAsia="zh-CN" w:bidi="ar-SA"/>
+                    </w:rPr>
+                    <w:fldChar w:fldCharType="end"/>
+                  </w:r>
+                </w:p>
+                <w:p>
+                  <w:pPr>
+                    <w:pStyle w:val="182"/>
+                    <w:keepNext w:val="0"/>
+                    <w:keepLines w:val="0"/>
+                    <w:pageBreakBefore w:val="0"/>
+                    <w:widowControl/>
+                    <w:tabs>
+                      <w:tab w:val="right" w:leader="dot" w:pos="8788"/>
+                    </w:tabs>
+                    <w:kinsoku/>
+                    <w:wordWrap/>
+                    <w:overflowPunct/>
+                    <w:topLinePunct w:val="0"/>
+                    <w:autoSpaceDE/>
+                    <w:autoSpaceDN/>
+                    <w:bidi w:val="0"/>
+                    <w:adjustRightInd/>
+                    <w:snapToGrid/>
+                    <w:spacing w:before="145" w:beforeLines="40" w:after="145" w:afterLines="40"/>
+                    <w:textAlignment w:val="auto"/>
+                    <w:rPr>
+                      <w:rFonts w:hint="eastAsia" w:ascii="宋体" w:hAnsi="宋体" w:eastAsia="宋体" w:cs="宋体"/>
+                      <w:sz w:val="24"/>
+                      <w:szCs w:val="24"/>
+                    </w:rPr>
+                  </w:pPr>
+                  <w:r>
+                    <w:rPr>
+                      <w:rFonts w:hint="eastAsia" w:ascii="宋体" w:hAnsi="宋体" w:eastAsia="宋体" w:cs="宋体"/>
+                      <w:sz w:val="24"/>
+                      <w:szCs w:val="24"/>
+                      <w:lang w:val="en-US" w:eastAsia="zh-CN" w:bidi="ar-SA"/>
+                    </w:rPr>
+                    <w:fldChar w:fldCharType="begin"/>
+                  </w:r>
+                  <w:r>
+                    <w:rPr>
+                      <w:rFonts w:hint="eastAsia" w:ascii="宋体" w:hAnsi="宋体" w:eastAsia="宋体" w:cs="宋体"/>
+                      <w:sz w:val="24"/>
+                      <w:szCs w:val="24"/>
+                      <w:lang w:val="en-US" w:eastAsia="zh-CN" w:bidi="ar-SA"/>
+                    </w:rPr>
+                    <w:instrText xml:space="preserve"> HYPERLINK \l _Toc20008 </w:instrText>
+                  </w:r>
+                  <w:r>
+                    <w:rPr>
+                      <w:rFonts w:hint="eastAsia" w:ascii="宋体" w:hAnsi="宋体" w:eastAsia="宋体" w:cs="宋体"/>
+                      <w:sz w:val="24"/>
+                      <w:szCs w:val="24"/>
+                      <w:lang w:val="en-US" w:eastAsia="zh-CN" w:bidi="ar-SA"/>
+                    </w:rPr>
+                    <w:fldChar w:fldCharType="separate"/>
+                  </w:r>
+                  <w:r>
+                    <w:rPr>
+                      <w:rFonts w:hint="eastAsia" w:ascii="宋体" w:hAnsi="宋体" w:eastAsia="宋体" w:cs="宋体"/>
+                      <w:sz w:val="24"/>
+                      <w:szCs w:val="24"/>
+                      <w:lang w:val="en-US" w:eastAsia="zh-CN"/>
+                    </w:rPr>
+                    <w:t>4</w:t>
+                  </w:r>
+                  <w:r>
+                    <w:rPr>
+                      <w:rFonts w:hint="eastAsia" w:ascii="宋体" w:hAnsi="宋体" w:eastAsia="宋体" w:cs="宋体"/>
+                      <w:sz w:val="24"/>
+                      <w:szCs w:val="24"/>
+                    </w:rPr>
+                    <w:t>.</w:t>
+                  </w:r>
+                  <w:r>
+                    <w:rPr>
+                      <w:rFonts w:hint="eastAsia" w:ascii="宋体" w:hAnsi="宋体" w:eastAsia="宋体" w:cs="宋体"/>
+                      <w:sz w:val="24"/>
+                      <w:szCs w:val="24"/>
+                      <w:lang w:val="en-US" w:eastAsia="zh-CN"/>
+                    </w:rPr>
+                    <w:t>8取还车</w:t>
+                  </w:r>
+                  <w:r>
+                    <w:rPr>
+                      <w:rFonts w:hint="eastAsia" w:ascii="宋体" w:hAnsi="宋体" w:eastAsia="宋体" w:cs="宋体"/>
+                      <w:sz w:val="24"/>
+                      <w:szCs w:val="24"/>
+                    </w:rPr>
+                    <w:t>管理模块</w:t>
+                  </w:r>
+                  <w:r>
+                    <w:rPr>
+                      <w:rFonts w:hint="eastAsia" w:ascii="宋体" w:hAnsi="宋体" w:eastAsia="宋体" w:cs="宋体"/>
+                      <w:sz w:val="24"/>
+                      <w:szCs w:val="24"/>
+                    </w:rPr>
+                    <w:tab/>
+                  </w:r>
+                  <w:r>
+                    <w:rPr>
+                      <w:rFonts w:hint="eastAsia" w:ascii="宋体" w:hAnsi="宋体" w:eastAsia="宋体" w:cs="宋体"/>
+                      <w:sz w:val="24"/>
+                      <w:szCs w:val="24"/>
+                    </w:rPr>
+                    <w:fldChar w:fldCharType="begin"/>
+                  </w:r>
+                  <w:r>
+                    <w:rPr>
+                      <w:rFonts w:hint="eastAsia" w:ascii="宋体" w:hAnsi="宋体" w:eastAsia="宋体" w:cs="宋体"/>
+                      <w:sz w:val="24"/>
+                      <w:szCs w:val="24"/>
+                    </w:rPr>
+                    <w:instrText xml:space="preserve"> PAGEREF _Toc20008 \h </w:instrText>
+                  </w:r>
+                  <w:r>
+                    <w:rPr>
+                      <w:rFonts w:hint="eastAsia" w:ascii="宋体" w:hAnsi="宋体" w:eastAsia="宋体" w:cs="宋体"/>
+                      <w:sz w:val="24"/>
+                      <w:szCs w:val="24"/>
+                    </w:rPr>
+                    <w:fldChar w:fldCharType="separate"/>
+                  </w:r>
+                  <w:r>
+                    <w:rPr>
+                      <w:rFonts w:hint="eastAsia" w:ascii="宋体" w:hAnsi="宋体" w:eastAsia="宋体" w:cs="宋体"/>
+                      <w:sz w:val="24"/>
+                      <w:szCs w:val="24"/>
+                    </w:rPr>
+                    <w:t>47</w:t>
+                  </w:r>
+                  <w:r>
+                    <w:rPr>
+                      <w:rFonts w:hint="eastAsia" w:ascii="宋体" w:hAnsi="宋体" w:eastAsia="宋体" w:cs="宋体"/>
+                      <w:sz w:val="24"/>
+                      <w:szCs w:val="24"/>
+                    </w:rPr>
+                    <w:fldChar w:fldCharType="end"/>
+                  </w:r>
+                  <w:r>
+                    <w:rPr>
+                      <w:rFonts w:hint="eastAsia" w:ascii="宋体" w:hAnsi="宋体" w:eastAsia="宋体" w:cs="宋体"/>
+                      <w:sz w:val="24"/>
+                      <w:szCs w:val="24"/>
+                      <w:lang w:val="en-US" w:eastAsia="zh-CN" w:bidi="ar-SA"/>
+                    </w:rPr>
+                    <w:fldChar w:fldCharType="end"/>
+                  </w:r>
+                </w:p>
+                <w:p>
+                  <w:pPr>
+                    <w:pStyle w:val="182"/>
+                    <w:keepNext w:val="0"/>
+                    <w:keepLines w:val="0"/>
+                    <w:pageBreakBefore w:val="0"/>
+                    <w:widowControl/>
+                    <w:tabs>
+                      <w:tab w:val="right" w:leader="dot" w:pos="8788"/>
+                    </w:tabs>
+                    <w:kinsoku/>
+                    <w:wordWrap/>
+                    <w:overflowPunct/>
+                    <w:topLinePunct w:val="0"/>
+                    <w:autoSpaceDE/>
+                    <w:autoSpaceDN/>
+                    <w:bidi w:val="0"/>
+                    <w:adjustRightInd/>
+                    <w:snapToGrid/>
+                    <w:spacing w:before="145" w:beforeLines="40" w:after="145" w:afterLines="40"/>
+                    <w:textAlignment w:val="auto"/>
+                    <w:rPr>
+                      <w:rFonts w:hint="eastAsia" w:ascii="宋体" w:hAnsi="宋体" w:eastAsia="宋体" w:cs="宋体"/>
+                      <w:sz w:val="24"/>
+                      <w:szCs w:val="24"/>
+                    </w:rPr>
+                  </w:pPr>
+                  <w:r>
+                    <w:rPr>
+                      <w:rFonts w:hint="eastAsia" w:ascii="宋体" w:hAnsi="宋体" w:eastAsia="宋体" w:cs="宋体"/>
+                      <w:sz w:val="24"/>
+                      <w:szCs w:val="24"/>
+                      <w:lang w:val="en-US" w:eastAsia="zh-CN" w:bidi="ar-SA"/>
+                    </w:rPr>
+                    <w:fldChar w:fldCharType="begin"/>
+                  </w:r>
+                  <w:r>
+                    <w:rPr>
+                      <w:rFonts w:hint="eastAsia" w:ascii="宋体" w:hAnsi="宋体" w:eastAsia="宋体" w:cs="宋体"/>
+                      <w:sz w:val="24"/>
+                      <w:szCs w:val="24"/>
+                      <w:lang w:val="en-US" w:eastAsia="zh-CN" w:bidi="ar-SA"/>
+                    </w:rPr>
+                    <w:instrText xml:space="preserve"> HYPERLINK \l _Toc4889 </w:instrText>
+                  </w:r>
+                  <w:r>
+                    <w:rPr>
+                      <w:rFonts w:hint="eastAsia" w:ascii="宋体" w:hAnsi="宋体" w:eastAsia="宋体" w:cs="宋体"/>
+                      <w:sz w:val="24"/>
+                      <w:szCs w:val="24"/>
+                      <w:lang w:val="en-US" w:eastAsia="zh-CN" w:bidi="ar-SA"/>
+                    </w:rPr>
+                    <w:fldChar w:fldCharType="separate"/>
+                  </w:r>
+                  <w:r>
+                    <w:rPr>
+                      <w:rFonts w:hint="eastAsia" w:ascii="宋体" w:hAnsi="宋体" w:eastAsia="宋体" w:cs="宋体"/>
+                      <w:sz w:val="24"/>
+                      <w:szCs w:val="24"/>
+                      <w:lang w:val="en-US" w:eastAsia="zh-CN"/>
+                    </w:rPr>
+                    <w:t>5.系统测试与评估</w:t>
+                  </w:r>
+                  <w:r>
+                    <w:rPr>
+                      <w:rFonts w:hint="eastAsia" w:ascii="宋体" w:hAnsi="宋体" w:eastAsia="宋体" w:cs="宋体"/>
+                      <w:sz w:val="24"/>
+                      <w:szCs w:val="24"/>
+                    </w:rPr>
+                    <w:tab/>
+                  </w:r>
+                  <w:r>
+                    <w:rPr>
+                      <w:rFonts w:hint="eastAsia" w:ascii="宋体" w:hAnsi="宋体" w:eastAsia="宋体" w:cs="宋体"/>
+                      <w:sz w:val="24"/>
+                      <w:szCs w:val="24"/>
+                    </w:rPr>
+                    <w:fldChar w:fldCharType="begin"/>
+                  </w:r>
+                  <w:r>
+                    <w:rPr>
+                      <w:rFonts w:hint="eastAsia" w:ascii="宋体" w:hAnsi="宋体" w:eastAsia="宋体" w:cs="宋体"/>
+                      <w:sz w:val="24"/>
+                      <w:szCs w:val="24"/>
+                    </w:rPr>
+                    <w:instrText xml:space="preserve"> PAGEREF _Toc4889 \h </w:instrText>
+                  </w:r>
+                  <w:r>
+                    <w:rPr>
+                      <w:rFonts w:hint="eastAsia" w:ascii="宋体" w:hAnsi="宋体" w:eastAsia="宋体" w:cs="宋体"/>
+                      <w:sz w:val="24"/>
+                      <w:szCs w:val="24"/>
+                    </w:rPr>
+                    <w:fldChar w:fldCharType="separate"/>
+                  </w:r>
+                  <w:r>
+                    <w:rPr>
+                      <w:rFonts w:hint="eastAsia" w:ascii="宋体" w:hAnsi="宋体" w:eastAsia="宋体" w:cs="宋体"/>
+                      <w:sz w:val="24"/>
+                      <w:szCs w:val="24"/>
+                    </w:rPr>
+                    <w:t>53</w:t>
+                  </w:r>
+                  <w:r>
+                    <w:rPr>
+                      <w:rFonts w:hint="eastAsia" w:ascii="宋体" w:hAnsi="宋体" w:eastAsia="宋体" w:cs="宋体"/>
+                      <w:sz w:val="24"/>
+                      <w:szCs w:val="24"/>
+                    </w:rPr>
+                    <w:fldChar w:fldCharType="end"/>
+                  </w:r>
+                  <w:r>
+                    <w:rPr>
+                      <w:rFonts w:hint="eastAsia" w:ascii="宋体" w:hAnsi="宋体" w:eastAsia="宋体" w:cs="宋体"/>
+                      <w:sz w:val="24"/>
+                      <w:szCs w:val="24"/>
+                      <w:lang w:val="en-US" w:eastAsia="zh-CN" w:bidi="ar-SA"/>
+                    </w:rPr>
+                    <w:fldChar w:fldCharType="end"/>
+                  </w:r>
+                </w:p>
+                <w:p>
+                  <w:pPr>
+                    <w:pStyle w:val="182"/>
+                    <w:keepNext w:val="0"/>
+                    <w:keepLines w:val="0"/>
+                    <w:pageBreakBefore w:val="0"/>
+                    <w:widowControl/>
+                    <w:tabs>
+                      <w:tab w:val="right" w:leader="dot" w:pos="8788"/>
+                    </w:tabs>
+                    <w:kinsoku/>
+                    <w:wordWrap/>
+                    <w:overflowPunct/>
+                    <w:topLinePunct w:val="0"/>
+                    <w:autoSpaceDE/>
+                    <w:autoSpaceDN/>
+                    <w:bidi w:val="0"/>
+                    <w:adjustRightInd/>
+                    <w:snapToGrid/>
+                    <w:spacing w:before="145" w:beforeLines="40" w:after="145" w:afterLines="40"/>
+                    <w:textAlignment w:val="auto"/>
+                    <w:rPr>
+                      <w:rFonts w:hint="eastAsia" w:ascii="宋体" w:hAnsi="宋体" w:eastAsia="宋体" w:cs="宋体"/>
+                      <w:sz w:val="24"/>
+                      <w:szCs w:val="24"/>
+                    </w:rPr>
+                  </w:pPr>
+                  <w:r>
+                    <w:rPr>
+                      <w:rFonts w:hint="eastAsia" w:ascii="宋体" w:hAnsi="宋体" w:eastAsia="宋体" w:cs="宋体"/>
+                      <w:sz w:val="24"/>
+                      <w:szCs w:val="24"/>
+                      <w:lang w:val="en-US" w:eastAsia="zh-CN" w:bidi="ar-SA"/>
+                    </w:rPr>
+                    <w:fldChar w:fldCharType="begin"/>
+                  </w:r>
+                  <w:r>
+                    <w:rPr>
+                      <w:rFonts w:hint="eastAsia" w:ascii="宋体" w:hAnsi="宋体" w:eastAsia="宋体" w:cs="宋体"/>
+                      <w:sz w:val="24"/>
+                      <w:szCs w:val="24"/>
+                      <w:lang w:val="en-US" w:eastAsia="zh-CN" w:bidi="ar-SA"/>
+                    </w:rPr>
+                    <w:instrText xml:space="preserve"> HYPERLINK \l _Toc8747 </w:instrText>
+                  </w:r>
+                  <w:r>
+                    <w:rPr>
+                      <w:rFonts w:hint="eastAsia" w:ascii="宋体" w:hAnsi="宋体" w:eastAsia="宋体" w:cs="宋体"/>
+                      <w:sz w:val="24"/>
+                      <w:szCs w:val="24"/>
+                      <w:lang w:val="en-US" w:eastAsia="zh-CN" w:bidi="ar-SA"/>
+                    </w:rPr>
+                    <w:fldChar w:fldCharType="separate"/>
+                  </w:r>
+                  <w:r>
+                    <w:rPr>
+                      <w:rFonts w:hint="eastAsia" w:ascii="宋体" w:hAnsi="宋体" w:eastAsia="宋体" w:cs="宋体"/>
+                      <w:sz w:val="24"/>
+                      <w:szCs w:val="24"/>
+                      <w:lang w:val="en-US" w:eastAsia="zh-CN"/>
+                    </w:rPr>
+                    <w:t>5</w:t>
+                  </w:r>
+                  <w:r>
+                    <w:rPr>
+                      <w:rFonts w:hint="eastAsia" w:ascii="宋体" w:hAnsi="宋体" w:eastAsia="宋体" w:cs="宋体"/>
+                      <w:sz w:val="24"/>
+                      <w:szCs w:val="24"/>
+                    </w:rPr>
+                    <w:t>.</w:t>
+                  </w:r>
+                  <w:r>
+                    <w:rPr>
+                      <w:rFonts w:hint="eastAsia" w:ascii="宋体" w:hAnsi="宋体" w:eastAsia="宋体" w:cs="宋体"/>
+                      <w:sz w:val="24"/>
+                      <w:szCs w:val="24"/>
+                      <w:lang w:val="en-US" w:eastAsia="zh-CN"/>
+                    </w:rPr>
+                    <w:t>1系统</w:t>
+                  </w:r>
+                  <w:r>
+                    <w:rPr>
+                      <w:rFonts w:hint="eastAsia" w:ascii="宋体" w:hAnsi="宋体" w:eastAsia="宋体" w:cs="宋体"/>
+                      <w:sz w:val="24"/>
+                      <w:szCs w:val="24"/>
+                    </w:rPr>
+                    <w:t>测试</w:t>
+                  </w:r>
+                  <w:r>
+                    <w:rPr>
+                      <w:rFonts w:hint="eastAsia" w:ascii="宋体" w:hAnsi="宋体" w:eastAsia="宋体" w:cs="宋体"/>
+                      <w:sz w:val="24"/>
+                      <w:szCs w:val="24"/>
+                    </w:rPr>
+                    <w:tab/>
+                  </w:r>
+                  <w:r>
+                    <w:rPr>
+                      <w:rFonts w:hint="eastAsia" w:ascii="宋体" w:hAnsi="宋体" w:eastAsia="宋体" w:cs="宋体"/>
+                      <w:sz w:val="24"/>
+                      <w:szCs w:val="24"/>
+                    </w:rPr>
+                    <w:fldChar w:fldCharType="begin"/>
+                  </w:r>
+                  <w:r>
+                    <w:rPr>
+                      <w:rFonts w:hint="eastAsia" w:ascii="宋体" w:hAnsi="宋体" w:eastAsia="宋体" w:cs="宋体"/>
+                      <w:sz w:val="24"/>
+                      <w:szCs w:val="24"/>
+                    </w:rPr>
+                    <w:instrText xml:space="preserve"> PAGEREF _Toc8747 \h </w:instrText>
+                  </w:r>
+                  <w:r>
+                    <w:rPr>
+                      <w:rFonts w:hint="eastAsia" w:ascii="宋体" w:hAnsi="宋体" w:eastAsia="宋体" w:cs="宋体"/>
+                      <w:sz w:val="24"/>
+                      <w:szCs w:val="24"/>
+                    </w:rPr>
+                    <w:fldChar w:fldCharType="separate"/>
+                  </w:r>
+                  <w:r>
+                    <w:rPr>
+                      <w:rFonts w:hint="eastAsia" w:ascii="宋体" w:hAnsi="宋体" w:eastAsia="宋体" w:cs="宋体"/>
+                      <w:sz w:val="24"/>
+                      <w:szCs w:val="24"/>
+                    </w:rPr>
+                    <w:t>53</w:t>
+                  </w:r>
+                  <w:r>
+                    <w:rPr>
+                      <w:rFonts w:hint="eastAsia" w:ascii="宋体" w:hAnsi="宋体" w:eastAsia="宋体" w:cs="宋体"/>
+                      <w:sz w:val="24"/>
+                      <w:szCs w:val="24"/>
+                    </w:rPr>
+                    <w:fldChar w:fldCharType="end"/>
+                  </w:r>
+                  <w:r>
+                    <w:rPr>
+                      <w:rFonts w:hint="eastAsia" w:ascii="宋体" w:hAnsi="宋体" w:eastAsia="宋体" w:cs="宋体"/>
+                      <w:sz w:val="24"/>
+                      <w:szCs w:val="24"/>
+                      <w:lang w:val="en-US" w:eastAsia="zh-CN" w:bidi="ar-SA"/>
+                    </w:rPr>
+                    <w:fldChar w:fldCharType="end"/>
+                  </w:r>
+                </w:p>
+                <w:p>
+                  <w:pPr>
+                    <w:pStyle w:val="182"/>
+                    <w:keepNext w:val="0"/>
+                    <w:keepLines w:val="0"/>
+                    <w:pageBreakBefore w:val="0"/>
+                    <w:widowControl/>
+                    <w:tabs>
+                      <w:tab w:val="right" w:leader="dot" w:pos="8788"/>
+                    </w:tabs>
+                    <w:kinsoku/>
+                    <w:wordWrap/>
+                    <w:overflowPunct/>
+                    <w:topLinePunct w:val="0"/>
+                    <w:autoSpaceDE/>
+                    <w:autoSpaceDN/>
+                    <w:bidi w:val="0"/>
+                    <w:adjustRightInd/>
+                    <w:snapToGrid/>
+                    <w:spacing w:before="145" w:beforeLines="40" w:after="145" w:afterLines="40"/>
+                    <w:textAlignment w:val="auto"/>
+                    <w:rPr>
+                      <w:rFonts w:hint="eastAsia" w:ascii="宋体" w:hAnsi="宋体" w:eastAsia="宋体" w:cs="宋体"/>
+                      <w:sz w:val="24"/>
+                      <w:szCs w:val="24"/>
+                    </w:rPr>
+                  </w:pPr>
+                  <w:r>
+                    <w:rPr>
+                      <w:rFonts w:hint="eastAsia" w:ascii="宋体" w:hAnsi="宋体" w:eastAsia="宋体" w:cs="宋体"/>
+                      <w:sz w:val="24"/>
+                      <w:szCs w:val="24"/>
+                      <w:lang w:val="en-US" w:eastAsia="zh-CN" w:bidi="ar-SA"/>
+                    </w:rPr>
+                    <w:fldChar w:fldCharType="begin"/>
+                  </w:r>
+                  <w:r>
+                    <w:rPr>
+                      <w:rFonts w:hint="eastAsia" w:ascii="宋体" w:hAnsi="宋体" w:eastAsia="宋体" w:cs="宋体"/>
+                      <w:sz w:val="24"/>
+                      <w:szCs w:val="24"/>
+                      <w:lang w:val="en-US" w:eastAsia="zh-CN" w:bidi="ar-SA"/>
+                    </w:rPr>
+                    <w:instrText xml:space="preserve"> HYPERLINK \l _Toc5418 </w:instrText>
+                  </w:r>
+                  <w:r>
+                    <w:rPr>
+                      <w:rFonts w:hint="eastAsia" w:ascii="宋体" w:hAnsi="宋体" w:eastAsia="宋体" w:cs="宋体"/>
+                      <w:sz w:val="24"/>
+                      <w:szCs w:val="24"/>
+                      <w:lang w:val="en-US" w:eastAsia="zh-CN" w:bidi="ar-SA"/>
+                    </w:rPr>
+                    <w:fldChar w:fldCharType="separate"/>
+                  </w:r>
+                  <w:r>
+                    <w:rPr>
+                      <w:rFonts w:hint="eastAsia" w:ascii="宋体" w:hAnsi="宋体" w:eastAsia="宋体" w:cs="宋体"/>
+                      <w:sz w:val="24"/>
+                      <w:szCs w:val="24"/>
+                      <w:lang w:val="en-US" w:eastAsia="zh-CN"/>
+                    </w:rPr>
+                    <w:t>5</w:t>
+                  </w:r>
+                  <w:r>
+                    <w:rPr>
+                      <w:rFonts w:hint="eastAsia" w:ascii="宋体" w:hAnsi="宋体" w:eastAsia="宋体" w:cs="宋体"/>
+                      <w:sz w:val="24"/>
+                      <w:szCs w:val="24"/>
+                    </w:rPr>
+                    <w:t>.</w:t>
+                  </w:r>
+                  <w:r>
+                    <w:rPr>
+                      <w:rFonts w:hint="eastAsia" w:ascii="宋体" w:hAnsi="宋体" w:eastAsia="宋体" w:cs="宋体"/>
+                      <w:sz w:val="24"/>
+                      <w:szCs w:val="24"/>
+                      <w:lang w:val="en-US" w:eastAsia="zh-CN"/>
+                    </w:rPr>
+                    <w:t>2</w:t>
+                  </w:r>
+                  <w:r>
+                    <w:rPr>
+                      <w:rFonts w:hint="eastAsia" w:ascii="宋体" w:hAnsi="宋体" w:eastAsia="宋体" w:cs="宋体"/>
+                      <w:sz w:val="24"/>
+                      <w:szCs w:val="24"/>
+                    </w:rPr>
+                    <w:t>性能</w:t>
+                  </w:r>
+                  <w:r>
+                    <w:rPr>
+                      <w:rFonts w:hint="eastAsia" w:ascii="宋体" w:hAnsi="宋体" w:eastAsia="宋体" w:cs="宋体"/>
+                      <w:sz w:val="24"/>
+                      <w:szCs w:val="24"/>
+                      <w:lang w:val="en-US" w:eastAsia="zh-CN"/>
+                    </w:rPr>
+                    <w:t>优化</w:t>
+                  </w:r>
+                  <w:r>
+                    <w:rPr>
+                      <w:rFonts w:hint="eastAsia" w:ascii="宋体" w:hAnsi="宋体" w:eastAsia="宋体" w:cs="宋体"/>
+                      <w:sz w:val="24"/>
+                      <w:szCs w:val="24"/>
+                    </w:rPr>
+                    <w:tab/>
+                  </w:r>
+                  <w:r>
+                    <w:rPr>
+                      <w:rFonts w:hint="eastAsia" w:ascii="宋体" w:hAnsi="宋体" w:eastAsia="宋体" w:cs="宋体"/>
+                      <w:sz w:val="24"/>
+                      <w:szCs w:val="24"/>
+                    </w:rPr>
+                    <w:fldChar w:fldCharType="begin"/>
+                  </w:r>
+                  <w:r>
+                    <w:rPr>
+                      <w:rFonts w:hint="eastAsia" w:ascii="宋体" w:hAnsi="宋体" w:eastAsia="宋体" w:cs="宋体"/>
+                      <w:sz w:val="24"/>
+                      <w:szCs w:val="24"/>
+                    </w:rPr>
+                    <w:instrText xml:space="preserve"> PAGEREF _Toc5418 \h </w:instrText>
+                  </w:r>
+                  <w:r>
+                    <w:rPr>
+                      <w:rFonts w:hint="eastAsia" w:ascii="宋体" w:hAnsi="宋体" w:eastAsia="宋体" w:cs="宋体"/>
+                      <w:sz w:val="24"/>
+                      <w:szCs w:val="24"/>
+                    </w:rPr>
+                    <w:fldChar w:fldCharType="separate"/>
+                  </w:r>
+                  <w:r>
+                    <w:rPr>
+                      <w:rFonts w:hint="eastAsia" w:ascii="宋体" w:hAnsi="宋体" w:eastAsia="宋体" w:cs="宋体"/>
+                      <w:sz w:val="24"/>
+                      <w:szCs w:val="24"/>
+                    </w:rPr>
+                    <w:t>57</w:t>
+                  </w:r>
+                  <w:r>
+                    <w:rPr>
+                      <w:rFonts w:hint="eastAsia" w:ascii="宋体" w:hAnsi="宋体" w:eastAsia="宋体" w:cs="宋体"/>
+                      <w:sz w:val="24"/>
+                      <w:szCs w:val="24"/>
+                    </w:rPr>
+                    <w:fldChar w:fldCharType="end"/>
+                  </w:r>
+                  <w:r>
+                    <w:rPr>
+                      <w:rFonts w:hint="eastAsia" w:ascii="宋体" w:hAnsi="宋体" w:eastAsia="宋体" w:cs="宋体"/>
+                      <w:sz w:val="24"/>
+                      <w:szCs w:val="24"/>
+                      <w:lang w:val="en-US" w:eastAsia="zh-CN" w:bidi="ar-SA"/>
+                    </w:rPr>
+                    <w:fldChar w:fldCharType="end"/>
+                  </w:r>
+                </w:p>
+                <w:p>
+                  <w:pPr>
+                    <w:pStyle w:val="182"/>
+                    <w:keepNext w:val="0"/>
+                    <w:keepLines w:val="0"/>
+                    <w:pageBreakBefore w:val="0"/>
+                    <w:widowControl/>
+                    <w:tabs>
+                      <w:tab w:val="right" w:leader="dot" w:pos="8788"/>
+                    </w:tabs>
+                    <w:kinsoku/>
+                    <w:wordWrap/>
+                    <w:overflowPunct/>
+                    <w:topLinePunct w:val="0"/>
+                    <w:autoSpaceDE/>
+                    <w:autoSpaceDN/>
+                    <w:bidi w:val="0"/>
+                    <w:adjustRightInd/>
+                    <w:snapToGrid/>
+                    <w:spacing w:before="145" w:beforeLines="40" w:after="145" w:afterLines="40"/>
+                    <w:textAlignment w:val="auto"/>
+                    <w:rPr>
+                      <w:rFonts w:hint="eastAsia" w:ascii="宋体" w:hAnsi="宋体" w:eastAsia="宋体" w:cs="宋体"/>
+                      <w:sz w:val="24"/>
+                      <w:szCs w:val="24"/>
+                    </w:rPr>
+                  </w:pPr>
+                  <w:r>
+                    <w:rPr>
+                      <w:rFonts w:hint="eastAsia" w:ascii="宋体" w:hAnsi="宋体" w:eastAsia="宋体" w:cs="宋体"/>
+                      <w:sz w:val="24"/>
+                      <w:szCs w:val="24"/>
+                      <w:lang w:val="en-US" w:eastAsia="zh-CN" w:bidi="ar-SA"/>
+                    </w:rPr>
+                    <w:fldChar w:fldCharType="begin"/>
+                  </w:r>
+                  <w:r>
+                    <w:rPr>
+                      <w:rFonts w:hint="eastAsia" w:ascii="宋体" w:hAnsi="宋体" w:eastAsia="宋体" w:cs="宋体"/>
+                      <w:sz w:val="24"/>
+                      <w:szCs w:val="24"/>
+                      <w:lang w:val="en-US" w:eastAsia="zh-CN" w:bidi="ar-SA"/>
+                    </w:rPr>
+                    <w:instrText xml:space="preserve"> HYPERLINK \l _Toc2490 </w:instrText>
+                  </w:r>
+                  <w:r>
+                    <w:rPr>
+                      <w:rFonts w:hint="eastAsia" w:ascii="宋体" w:hAnsi="宋体" w:eastAsia="宋体" w:cs="宋体"/>
+                      <w:sz w:val="24"/>
+                      <w:szCs w:val="24"/>
+                      <w:lang w:val="en-US" w:eastAsia="zh-CN" w:bidi="ar-SA"/>
+                    </w:rPr>
+                    <w:fldChar w:fldCharType="separate"/>
+                  </w:r>
+                  <w:r>
+                    <w:rPr>
+                      <w:rFonts w:hint="eastAsia" w:ascii="宋体" w:hAnsi="宋体" w:eastAsia="宋体" w:cs="宋体"/>
+                      <w:sz w:val="24"/>
+                      <w:szCs w:val="24"/>
+                      <w:lang w:val="en-US" w:eastAsia="zh-CN"/>
+                    </w:rPr>
+                    <w:t>5</w:t>
+                  </w:r>
+                  <w:r>
+                    <w:rPr>
+                      <w:rFonts w:hint="eastAsia" w:ascii="宋体" w:hAnsi="宋体" w:eastAsia="宋体" w:cs="宋体"/>
+                      <w:sz w:val="24"/>
+                      <w:szCs w:val="24"/>
+                    </w:rPr>
+                    <w:t>.</w:t>
+                  </w:r>
+                  <w:r>
+                    <w:rPr>
+                      <w:rFonts w:hint="eastAsia" w:ascii="宋体" w:hAnsi="宋体" w:eastAsia="宋体" w:cs="宋体"/>
+                      <w:sz w:val="24"/>
+                      <w:szCs w:val="24"/>
+                      <w:lang w:val="en-US" w:eastAsia="zh-CN"/>
+                    </w:rPr>
+                    <w:t>3</w:t>
+                  </w:r>
+                  <w:r>
+                    <w:rPr>
+                      <w:rFonts w:hint="eastAsia" w:ascii="宋体" w:hAnsi="宋体" w:eastAsia="宋体" w:cs="宋体"/>
+                      <w:sz w:val="24"/>
+                      <w:szCs w:val="24"/>
+                    </w:rPr>
+                    <w:t>用户体验持续改进</w:t>
+                  </w:r>
+                  <w:r>
+                    <w:rPr>
+                      <w:rFonts w:hint="eastAsia" w:ascii="宋体" w:hAnsi="宋体" w:eastAsia="宋体" w:cs="宋体"/>
+                      <w:sz w:val="24"/>
+                      <w:szCs w:val="24"/>
+                    </w:rPr>
+                    <w:tab/>
+                  </w:r>
+                  <w:r>
+                    <w:rPr>
+                      <w:rFonts w:hint="eastAsia" w:ascii="宋体" w:hAnsi="宋体" w:eastAsia="宋体" w:cs="宋体"/>
+                      <w:sz w:val="24"/>
+                      <w:szCs w:val="24"/>
+                    </w:rPr>
+                    <w:fldChar w:fldCharType="begin"/>
+                  </w:r>
+                  <w:r>
+                    <w:rPr>
+                      <w:rFonts w:hint="eastAsia" w:ascii="宋体" w:hAnsi="宋体" w:eastAsia="宋体" w:cs="宋体"/>
+                      <w:sz w:val="24"/>
+                      <w:szCs w:val="24"/>
+                    </w:rPr>
+                    <w:instrText xml:space="preserve"> PAGEREF _Toc2490 \h </w:instrText>
+                  </w:r>
+                  <w:r>
+                    <w:rPr>
+                      <w:rFonts w:hint="eastAsia" w:ascii="宋体" w:hAnsi="宋体" w:eastAsia="宋体" w:cs="宋体"/>
+                      <w:sz w:val="24"/>
+                      <w:szCs w:val="24"/>
+                    </w:rPr>
+                    <w:fldChar w:fldCharType="separate"/>
+                  </w:r>
+                  <w:r>
+                    <w:rPr>
+                      <w:rFonts w:hint="eastAsia" w:ascii="宋体" w:hAnsi="宋体" w:eastAsia="宋体" w:cs="宋体"/>
+                      <w:sz w:val="24"/>
+                      <w:szCs w:val="24"/>
+                    </w:rPr>
+                    <w:t>58</w:t>
+                  </w:r>
+                  <w:r>
+                    <w:rPr>
+                      <w:rFonts w:hint="eastAsia" w:ascii="宋体" w:hAnsi="宋体" w:eastAsia="宋体" w:cs="宋体"/>
+                      <w:sz w:val="24"/>
+                      <w:szCs w:val="24"/>
+                    </w:rPr>
+                    <w:fldChar w:fldCharType="end"/>
+                  </w:r>
+                  <w:r>
+                    <w:rPr>
+                      <w:rFonts w:hint="eastAsia" w:ascii="宋体" w:hAnsi="宋体" w:eastAsia="宋体" w:cs="宋体"/>
+                      <w:sz w:val="24"/>
+                      <w:szCs w:val="24"/>
+                      <w:lang w:val="en-US" w:eastAsia="zh-CN" w:bidi="ar-SA"/>
+                    </w:rPr>
+                    <w:fldChar w:fldCharType="end"/>
+                  </w:r>
+                </w:p>
+                <w:p>
+                  <w:pPr>
+                    <w:pStyle w:val="182"/>
+                    <w:keepNext w:val="0"/>
+                    <w:keepLines w:val="0"/>
+                    <w:pageBreakBefore w:val="0"/>
+                    <w:widowControl/>
+                    <w:tabs>
+                      <w:tab w:val="right" w:leader="dot" w:pos="8788"/>
+                    </w:tabs>
+                    <w:kinsoku/>
+                    <w:wordWrap/>
+                    <w:overflowPunct/>
+                    <w:topLinePunct w:val="0"/>
+                    <w:autoSpaceDE/>
+                    <w:autoSpaceDN/>
+                    <w:bidi w:val="0"/>
+                    <w:adjustRightInd/>
+                    <w:snapToGrid/>
+                    <w:spacing w:before="145" w:beforeLines="40" w:after="145" w:afterLines="40"/>
+                    <w:textAlignment w:val="auto"/>
+                    <w:rPr>
+                      <w:rFonts w:hint="eastAsia" w:ascii="宋体" w:hAnsi="宋体" w:eastAsia="宋体" w:cs="宋体"/>
+                      <w:sz w:val="24"/>
+                      <w:szCs w:val="24"/>
+                    </w:rPr>
+                  </w:pPr>
+                  <w:r>
+                    <w:rPr>
+                      <w:rFonts w:hint="eastAsia" w:ascii="宋体" w:hAnsi="宋体" w:eastAsia="宋体" w:cs="宋体"/>
+                      <w:sz w:val="24"/>
+                      <w:szCs w:val="24"/>
+                      <w:lang w:val="en-US" w:eastAsia="zh-CN" w:bidi="ar-SA"/>
+                    </w:rPr>
+                    <w:fldChar w:fldCharType="begin"/>
+                  </w:r>
+                  <w:r>
+                    <w:rPr>
+                      <w:rFonts w:hint="eastAsia" w:ascii="宋体" w:hAnsi="宋体" w:eastAsia="宋体" w:cs="宋体"/>
+                      <w:sz w:val="24"/>
+                      <w:szCs w:val="24"/>
+                      <w:lang w:val="en-US" w:eastAsia="zh-CN" w:bidi="ar-SA"/>
+                    </w:rPr>
+                    <w:instrText xml:space="preserve"> HYPERLINK \l _Toc30926 </w:instrText>
+                  </w:r>
+                  <w:r>
+                    <w:rPr>
+                      <w:rFonts w:hint="eastAsia" w:ascii="宋体" w:hAnsi="宋体" w:eastAsia="宋体" w:cs="宋体"/>
+                      <w:sz w:val="24"/>
+                      <w:szCs w:val="24"/>
+                      <w:lang w:val="en-US" w:eastAsia="zh-CN" w:bidi="ar-SA"/>
+                    </w:rPr>
+                    <w:fldChar w:fldCharType="separate"/>
+                  </w:r>
+                  <w:r>
+                    <w:rPr>
+                      <w:rFonts w:hint="eastAsia" w:ascii="宋体" w:hAnsi="宋体" w:eastAsia="宋体" w:cs="宋体"/>
+                      <w:sz w:val="24"/>
+                      <w:szCs w:val="24"/>
+                      <w:lang w:val="en-US" w:eastAsia="zh-CN"/>
+                    </w:rPr>
+                    <w:t>6.结论与展望</w:t>
+                  </w:r>
+                  <w:r>
+                    <w:rPr>
+                      <w:rFonts w:hint="eastAsia" w:ascii="宋体" w:hAnsi="宋体" w:eastAsia="宋体" w:cs="宋体"/>
+                      <w:sz w:val="24"/>
+                      <w:szCs w:val="24"/>
+                    </w:rPr>
+                    <w:tab/>
+                  </w:r>
+                  <w:r>
+                    <w:rPr>
+                      <w:rFonts w:hint="eastAsia" w:ascii="宋体" w:hAnsi="宋体" w:eastAsia="宋体" w:cs="宋体"/>
+                      <w:sz w:val="24"/>
+                      <w:szCs w:val="24"/>
+                    </w:rPr>
+                    <w:fldChar w:fldCharType="begin"/>
+                  </w:r>
+                  <w:r>
+                    <w:rPr>
+                      <w:rFonts w:hint="eastAsia" w:ascii="宋体" w:hAnsi="宋体" w:eastAsia="宋体" w:cs="宋体"/>
+                      <w:sz w:val="24"/>
+                      <w:szCs w:val="24"/>
+                    </w:rPr>
+                    <w:instrText xml:space="preserve"> PAGEREF _Toc30926 \h </w:instrText>
+                  </w:r>
+                  <w:r>
+                    <w:rPr>
+                      <w:rFonts w:hint="eastAsia" w:ascii="宋体" w:hAnsi="宋体" w:eastAsia="宋体" w:cs="宋体"/>
+                      <w:sz w:val="24"/>
+                      <w:szCs w:val="24"/>
+                    </w:rPr>
+                    <w:fldChar w:fldCharType="separate"/>
+                  </w:r>
+                  <w:r>
+                    <w:rPr>
+                      <w:rFonts w:hint="eastAsia" w:ascii="宋体" w:hAnsi="宋体" w:eastAsia="宋体" w:cs="宋体"/>
+                      <w:sz w:val="24"/>
+                      <w:szCs w:val="24"/>
+                    </w:rPr>
+                    <w:t>59</w:t>
+                  </w:r>
+                  <w:r>
+                    <w:rPr>
+                      <w:rFonts w:hint="eastAsia" w:ascii="宋体" w:hAnsi="宋体" w:eastAsia="宋体" w:cs="宋体"/>
+                      <w:sz w:val="24"/>
+                      <w:szCs w:val="24"/>
+                    </w:rPr>
+                    <w:fldChar w:fldCharType="end"/>
+                  </w:r>
+                  <w:r>
+                    <w:rPr>
+                      <w:rFonts w:hint="eastAsia" w:ascii="宋体" w:hAnsi="宋体" w:eastAsia="宋体" w:cs="宋体"/>
+                      <w:sz w:val="24"/>
+                      <w:szCs w:val="24"/>
+                      <w:lang w:val="en-US" w:eastAsia="zh-CN" w:bidi="ar-SA"/>
+                    </w:rPr>
+                    <w:fldChar w:fldCharType="end"/>
+                  </w:r>
+                </w:p>
+                <w:p>
+                  <w:pPr>
+                    <w:pStyle w:val="182"/>
+                    <w:keepNext w:val="0"/>
+                    <w:keepLines w:val="0"/>
+                    <w:pageBreakBefore w:val="0"/>
+                    <w:widowControl/>
+                    <w:tabs>
+                      <w:tab w:val="right" w:leader="dot" w:pos="8788"/>
+                    </w:tabs>
+                    <w:kinsoku/>
+                    <w:wordWrap/>
+                    <w:overflowPunct/>
+                    <w:topLinePunct w:val="0"/>
+                    <w:autoSpaceDE/>
+                    <w:autoSpaceDN/>
+                    <w:bidi w:val="0"/>
+                    <w:adjustRightInd/>
+                    <w:snapToGrid/>
+                    <w:spacing w:before="145" w:beforeLines="40" w:after="145" w:afterLines="40"/>
+                    <w:textAlignment w:val="auto"/>
+                    <w:rPr>
+                      <w:rFonts w:hint="eastAsia" w:ascii="宋体" w:hAnsi="宋体" w:eastAsia="宋体" w:cs="宋体"/>
+                      <w:sz w:val="24"/>
+                      <w:szCs w:val="24"/>
+                    </w:rPr>
+                  </w:pPr>
+                  <w:r>
+                    <w:rPr>
+                      <w:rFonts w:hint="eastAsia" w:ascii="宋体" w:hAnsi="宋体" w:eastAsia="宋体" w:cs="宋体"/>
+                      <w:sz w:val="24"/>
+                      <w:szCs w:val="24"/>
+                      <w:lang w:val="en-US" w:eastAsia="zh-CN" w:bidi="ar-SA"/>
+                    </w:rPr>
+                    <w:fldChar w:fldCharType="begin"/>
+                  </w:r>
+                  <w:r>
+                    <w:rPr>
+                      <w:rFonts w:hint="eastAsia" w:ascii="宋体" w:hAnsi="宋体" w:eastAsia="宋体" w:cs="宋体"/>
+                      <w:sz w:val="24"/>
+                      <w:szCs w:val="24"/>
+                      <w:lang w:val="en-US" w:eastAsia="zh-CN" w:bidi="ar-SA"/>
+                    </w:rPr>
+                    <w:instrText xml:space="preserve"> HYPERLINK \l _Toc25846 </w:instrText>
+                  </w:r>
+                  <w:r>
+                    <w:rPr>
+                      <w:rFonts w:hint="eastAsia" w:ascii="宋体" w:hAnsi="宋体" w:eastAsia="宋体" w:cs="宋体"/>
+                      <w:sz w:val="24"/>
+                      <w:szCs w:val="24"/>
+                      <w:lang w:val="en-US" w:eastAsia="zh-CN" w:bidi="ar-SA"/>
+                    </w:rPr>
+                    <w:fldChar w:fldCharType="separate"/>
+                  </w:r>
+                  <w:r>
+                    <w:rPr>
+                      <w:rFonts w:hint="eastAsia" w:ascii="宋体" w:hAnsi="宋体" w:eastAsia="宋体" w:cs="宋体"/>
+                      <w:sz w:val="24"/>
+                      <w:szCs w:val="24"/>
+                      <w:lang w:val="en-US" w:eastAsia="zh-CN"/>
+                    </w:rPr>
+                    <w:t>6</w:t>
+                  </w:r>
+                  <w:r>
+                    <w:rPr>
+                      <w:rFonts w:hint="eastAsia" w:ascii="宋体" w:hAnsi="宋体" w:eastAsia="宋体" w:cs="宋体"/>
+                      <w:sz w:val="24"/>
+                      <w:szCs w:val="24"/>
+                    </w:rPr>
+                    <w:t>.</w:t>
+                  </w:r>
+                  <w:r>
+                    <w:rPr>
+                      <w:rFonts w:hint="eastAsia" w:ascii="宋体" w:hAnsi="宋体" w:eastAsia="宋体" w:cs="宋体"/>
+                      <w:sz w:val="24"/>
+                      <w:szCs w:val="24"/>
+                      <w:lang w:val="en-US" w:eastAsia="zh-CN"/>
+                    </w:rPr>
+                    <w:t>1</w:t>
+                  </w:r>
+                  <w:r>
+                    <w:rPr>
+                      <w:rFonts w:hint="eastAsia" w:ascii="宋体" w:hAnsi="宋体" w:eastAsia="宋体" w:cs="宋体"/>
+                      <w:sz w:val="24"/>
+                      <w:szCs w:val="24"/>
+                    </w:rPr>
+                    <w:t>结论总结</w:t>
+                  </w:r>
+                  <w:r>
+                    <w:rPr>
+                      <w:rFonts w:hint="eastAsia" w:ascii="宋体" w:hAnsi="宋体" w:eastAsia="宋体" w:cs="宋体"/>
+                      <w:sz w:val="24"/>
+                      <w:szCs w:val="24"/>
+                    </w:rPr>
+                    <w:tab/>
+                  </w:r>
+                  <w:r>
+                    <w:rPr>
+                      <w:rFonts w:hint="eastAsia" w:ascii="宋体" w:hAnsi="宋体" w:eastAsia="宋体" w:cs="宋体"/>
+                      <w:sz w:val="24"/>
+                      <w:szCs w:val="24"/>
+                    </w:rPr>
+                    <w:fldChar w:fldCharType="begin"/>
+                  </w:r>
+                  <w:r>
+                    <w:rPr>
+                      <w:rFonts w:hint="eastAsia" w:ascii="宋体" w:hAnsi="宋体" w:eastAsia="宋体" w:cs="宋体"/>
+                      <w:sz w:val="24"/>
+                      <w:szCs w:val="24"/>
+                    </w:rPr>
+                    <w:instrText xml:space="preserve"> PAGEREF _Toc25846 \h </w:instrText>
+                  </w:r>
+                  <w:r>
+                    <w:rPr>
+                      <w:rFonts w:hint="eastAsia" w:ascii="宋体" w:hAnsi="宋体" w:eastAsia="宋体" w:cs="宋体"/>
+                      <w:sz w:val="24"/>
+                      <w:szCs w:val="24"/>
+                    </w:rPr>
+                    <w:fldChar w:fldCharType="separate"/>
+                  </w:r>
+                  <w:r>
+                    <w:rPr>
+                      <w:rFonts w:hint="eastAsia" w:ascii="宋体" w:hAnsi="宋体" w:eastAsia="宋体" w:cs="宋体"/>
+                      <w:sz w:val="24"/>
+                      <w:szCs w:val="24"/>
+                    </w:rPr>
+                    <w:t>59</w:t>
+                  </w:r>
+                  <w:r>
+                    <w:rPr>
+                      <w:rFonts w:hint="eastAsia" w:ascii="宋体" w:hAnsi="宋体" w:eastAsia="宋体" w:cs="宋体"/>
+                      <w:sz w:val="24"/>
+                      <w:szCs w:val="24"/>
+                    </w:rPr>
+                    <w:fldChar w:fldCharType="end"/>
+                  </w:r>
+                  <w:r>
+                    <w:rPr>
+                      <w:rFonts w:hint="eastAsia" w:ascii="宋体" w:hAnsi="宋体" w:eastAsia="宋体" w:cs="宋体"/>
+                      <w:sz w:val="24"/>
+                      <w:szCs w:val="24"/>
+                      <w:lang w:val="en-US" w:eastAsia="zh-CN" w:bidi="ar-SA"/>
+                    </w:rPr>
+                    <w:fldChar w:fldCharType="end"/>
+                  </w:r>
+                </w:p>
+                <w:p>
+                  <w:pPr>
+                    <w:pStyle w:val="182"/>
+                    <w:keepNext w:val="0"/>
+                    <w:keepLines w:val="0"/>
+                    <w:pageBreakBefore w:val="0"/>
+                    <w:widowControl/>
+                    <w:tabs>
+                      <w:tab w:val="right" w:leader="dot" w:pos="8788"/>
+                    </w:tabs>
+                    <w:kinsoku/>
+                    <w:wordWrap/>
+                    <w:overflowPunct/>
+                    <w:topLinePunct w:val="0"/>
+                    <w:autoSpaceDE/>
+                    <w:autoSpaceDN/>
+                    <w:bidi w:val="0"/>
+                    <w:adjustRightInd/>
+                    <w:snapToGrid/>
+                    <w:spacing w:before="145" w:beforeLines="40" w:after="145" w:afterLines="40"/>
+                    <w:textAlignment w:val="auto"/>
+                    <w:rPr>
+                      <w:rFonts w:hint="eastAsia" w:ascii="宋体" w:hAnsi="宋体" w:eastAsia="宋体" w:cs="宋体"/>
+                      <w:sz w:val="24"/>
+                      <w:szCs w:val="24"/>
+                    </w:rPr>
+                  </w:pPr>
+                  <w:r>
+                    <w:rPr>
+                      <w:rFonts w:hint="eastAsia" w:ascii="宋体" w:hAnsi="宋体" w:eastAsia="宋体" w:cs="宋体"/>
+                      <w:sz w:val="24"/>
+                      <w:szCs w:val="24"/>
+                      <w:lang w:val="en-US" w:eastAsia="zh-CN" w:bidi="ar-SA"/>
+                    </w:rPr>
+                    <w:fldChar w:fldCharType="begin"/>
+                  </w:r>
+                  <w:r>
+                    <w:rPr>
+                      <w:rFonts w:hint="eastAsia" w:ascii="宋体" w:hAnsi="宋体" w:eastAsia="宋体" w:cs="宋体"/>
+                      <w:sz w:val="24"/>
+                      <w:szCs w:val="24"/>
+                      <w:lang w:val="en-US" w:eastAsia="zh-CN" w:bidi="ar-SA"/>
+                    </w:rPr>
+                    <w:instrText xml:space="preserve"> HYPERLINK \l _Toc21827 </w:instrText>
+                  </w:r>
+                  <w:r>
+                    <w:rPr>
+                      <w:rFonts w:hint="eastAsia" w:ascii="宋体" w:hAnsi="宋体" w:eastAsia="宋体" w:cs="宋体"/>
+                      <w:sz w:val="24"/>
+                      <w:szCs w:val="24"/>
+                      <w:lang w:val="en-US" w:eastAsia="zh-CN" w:bidi="ar-SA"/>
+                    </w:rPr>
+                    <w:fldChar w:fldCharType="separate"/>
+                  </w:r>
+                  <w:r>
+                    <w:rPr>
+                      <w:rFonts w:hint="eastAsia" w:ascii="宋体" w:hAnsi="宋体" w:eastAsia="宋体" w:cs="宋体"/>
+                      <w:sz w:val="24"/>
+                      <w:szCs w:val="24"/>
+                      <w:lang w:val="en-US" w:eastAsia="zh-CN"/>
+                    </w:rPr>
+                    <w:t>6</w:t>
+                  </w:r>
+                  <w:r>
+                    <w:rPr>
+                      <w:rFonts w:hint="eastAsia" w:ascii="宋体" w:hAnsi="宋体" w:eastAsia="宋体" w:cs="宋体"/>
+                      <w:sz w:val="24"/>
+                      <w:szCs w:val="24"/>
+                    </w:rPr>
+                    <w:t>.</w:t>
+                  </w:r>
+                  <w:r>
+                    <w:rPr>
+                      <w:rFonts w:hint="eastAsia" w:ascii="宋体" w:hAnsi="宋体" w:eastAsia="宋体" w:cs="宋体"/>
+                      <w:sz w:val="24"/>
+                      <w:szCs w:val="24"/>
+                      <w:lang w:val="en-US" w:eastAsia="zh-CN"/>
+                    </w:rPr>
+                    <w:t>2</w:t>
+                  </w:r>
+                  <w:r>
+                    <w:rPr>
+                      <w:rFonts w:hint="eastAsia" w:ascii="宋体" w:hAnsi="宋体" w:eastAsia="宋体" w:cs="宋体"/>
+                      <w:sz w:val="24"/>
+                      <w:szCs w:val="24"/>
+                    </w:rPr>
+                    <w:t>系统发展展望</w:t>
+                  </w:r>
+                  <w:r>
+                    <w:rPr>
+                      <w:rFonts w:hint="eastAsia" w:ascii="宋体" w:hAnsi="宋体" w:eastAsia="宋体" w:cs="宋体"/>
+                      <w:sz w:val="24"/>
+                      <w:szCs w:val="24"/>
+                    </w:rPr>
+                    <w:tab/>
+                  </w:r>
+                  <w:r>
+                    <w:rPr>
+                      <w:rFonts w:hint="eastAsia" w:ascii="宋体" w:hAnsi="宋体" w:eastAsia="宋体" w:cs="宋体"/>
+                      <w:sz w:val="24"/>
+                      <w:szCs w:val="24"/>
+                    </w:rPr>
+                    <w:fldChar w:fldCharType="begin"/>
+                  </w:r>
+                  <w:r>
+                    <w:rPr>
+                      <w:rFonts w:hint="eastAsia" w:ascii="宋体" w:hAnsi="宋体" w:eastAsia="宋体" w:cs="宋体"/>
+                      <w:sz w:val="24"/>
+                      <w:szCs w:val="24"/>
+                    </w:rPr>
+                    <w:instrText xml:space="preserve"> PAGEREF _Toc21827 \h </w:instrText>
+                  </w:r>
+                  <w:r>
+                    <w:rPr>
+                      <w:rFonts w:hint="eastAsia" w:ascii="宋体" w:hAnsi="宋体" w:eastAsia="宋体" w:cs="宋体"/>
+                      <w:sz w:val="24"/>
+                      <w:szCs w:val="24"/>
+                    </w:rPr>
+                    <w:fldChar w:fldCharType="separate"/>
+                  </w:r>
+                  <w:r>
+                    <w:rPr>
+                      <w:rFonts w:hint="eastAsia" w:ascii="宋体" w:hAnsi="宋体" w:eastAsia="宋体" w:cs="宋体"/>
+                      <w:sz w:val="24"/>
+                      <w:szCs w:val="24"/>
+                    </w:rPr>
+                    <w:t>59</w:t>
+                  </w:r>
+                  <w:r>
+                    <w:rPr>
+                      <w:rFonts w:hint="eastAsia" w:ascii="宋体" w:hAnsi="宋体" w:eastAsia="宋体" w:cs="宋体"/>
+                      <w:sz w:val="24"/>
+                      <w:szCs w:val="24"/>
+                    </w:rPr>
+                    <w:fldChar w:fldCharType="end"/>
+                  </w:r>
+                  <w:r>
+                    <w:rPr>
+                      <w:rFonts w:hint="eastAsia" w:ascii="宋体" w:hAnsi="宋体" w:eastAsia="宋体" w:cs="宋体"/>
+                      <w:sz w:val="24"/>
+                      <w:szCs w:val="24"/>
+                      <w:lang w:val="en-US" w:eastAsia="zh-CN" w:bidi="ar-SA"/>
+                    </w:rPr>
+                    <w:fldChar w:fldCharType="end"/>
+                  </w:r>
+                </w:p>
+                <w:p>
+                  <w:pPr>
+                    <w:pStyle w:val="182"/>
+                    <w:keepNext w:val="0"/>
+                    <w:keepLines w:val="0"/>
+                    <w:pageBreakBefore w:val="0"/>
+                    <w:widowControl/>
+                    <w:tabs>
+                      <w:tab w:val="right" w:leader="dot" w:pos="8788"/>
+                    </w:tabs>
+                    <w:kinsoku/>
+                    <w:wordWrap/>
+                    <w:overflowPunct/>
+                    <w:topLinePunct w:val="0"/>
+                    <w:autoSpaceDE/>
+                    <w:autoSpaceDN/>
+                    <w:bidi w:val="0"/>
+                    <w:adjustRightInd/>
+                    <w:snapToGrid/>
+                    <w:spacing w:before="145" w:beforeLines="40" w:after="145" w:afterLines="40"/>
+                    <w:textAlignment w:val="auto"/>
+                    <w:rPr>
+                      <w:rFonts w:hint="eastAsia" w:ascii="宋体" w:hAnsi="宋体" w:eastAsia="宋体" w:cs="宋体"/>
+                      <w:sz w:val="24"/>
+                      <w:szCs w:val="24"/>
+                    </w:rPr>
+                  </w:pPr>
+                  <w:r>
+                    <w:rPr>
+                      <w:rFonts w:hint="eastAsia" w:ascii="宋体" w:hAnsi="宋体" w:eastAsia="宋体" w:cs="宋体"/>
+                      <w:sz w:val="24"/>
+                      <w:szCs w:val="24"/>
+                      <w:lang w:val="en-US" w:eastAsia="zh-CN" w:bidi="ar-SA"/>
+                    </w:rPr>
+                    <w:fldChar w:fldCharType="begin"/>
+                  </w:r>
+                  <w:r>
+                    <w:rPr>
+                      <w:rFonts w:hint="eastAsia" w:ascii="宋体" w:hAnsi="宋体" w:eastAsia="宋体" w:cs="宋体"/>
+                      <w:sz w:val="24"/>
+                      <w:szCs w:val="24"/>
+                      <w:lang w:val="en-US" w:eastAsia="zh-CN" w:bidi="ar-SA"/>
+                    </w:rPr>
+                    <w:instrText xml:space="preserve"> HYPERLINK \l _Toc830 </w:instrText>
+                  </w:r>
+                  <w:r>
+                    <w:rPr>
+                      <w:rFonts w:hint="eastAsia" w:ascii="宋体" w:hAnsi="宋体" w:eastAsia="宋体" w:cs="宋体"/>
+                      <w:sz w:val="24"/>
+                      <w:szCs w:val="24"/>
+                      <w:lang w:val="en-US" w:eastAsia="zh-CN" w:bidi="ar-SA"/>
+                    </w:rPr>
+                    <w:fldChar w:fldCharType="separate"/>
+                  </w:r>
+                  <w:r>
+                    <w:rPr>
+                      <w:rFonts w:hint="eastAsia" w:ascii="宋体" w:hAnsi="宋体" w:eastAsia="宋体" w:cs="宋体"/>
+                      <w:sz w:val="24"/>
+                      <w:szCs w:val="24"/>
+                      <w:lang w:val="en-US" w:eastAsia="zh-CN"/>
+                    </w:rPr>
+                    <w:t>参考文献：</w:t>
+                  </w:r>
+                  <w:r>
+                    <w:rPr>
+                      <w:rFonts w:hint="eastAsia" w:ascii="宋体" w:hAnsi="宋体" w:eastAsia="宋体" w:cs="宋体"/>
+                      <w:sz w:val="24"/>
+                      <w:szCs w:val="24"/>
+                    </w:rPr>
+                    <w:tab/>
+                  </w:r>
+                  <w:r>
+                    <w:rPr>
+                      <w:rFonts w:hint="eastAsia" w:ascii="宋体" w:hAnsi="宋体" w:eastAsia="宋体" w:cs="宋体"/>
+                      <w:sz w:val="24"/>
+                      <w:szCs w:val="24"/>
+                    </w:rPr>
+                    <w:fldChar w:fldCharType="begin"/>
+                  </w:r>
+                  <w:r>
+                    <w:rPr>
+                      <w:rFonts w:hint="eastAsia" w:ascii="宋体" w:hAnsi="宋体" w:eastAsia="宋体" w:cs="宋体"/>
+                      <w:sz w:val="24"/>
+                      <w:szCs w:val="24"/>
+                    </w:rPr>
+                    <w:instrText xml:space="preserve"> PAGEREF _Toc830 \h </w:instrText>
+                  </w:r>
+                  <w:r>
+                    <w:rPr>
+                      <w:rFonts w:hint="eastAsia" w:ascii="宋体" w:hAnsi="宋体" w:eastAsia="宋体" w:cs="宋体"/>
+                      <w:sz w:val="24"/>
+                      <w:szCs w:val="24"/>
+                    </w:rPr>
+                    <w:fldChar w:fldCharType="separate"/>
+                  </w:r>
+                  <w:r>
+                    <w:rPr>
+                      <w:rFonts w:hint="eastAsia" w:ascii="宋体" w:hAnsi="宋体" w:eastAsia="宋体" w:cs="宋体"/>
+                      <w:sz w:val="24"/>
+                      <w:szCs w:val="24"/>
+                    </w:rPr>
+                    <w:t>60</w:t>
+                  </w:r>
+                  <w:r>
+                    <w:rPr>
+                      <w:rFonts w:hint="eastAsia" w:ascii="宋体" w:hAnsi="宋体" w:eastAsia="宋体" w:cs="宋体"/>
+                      <w:sz w:val="24"/>
+                      <w:szCs w:val="24"/>
+                    </w:rPr>
+                    <w:fldChar w:fldCharType="end"/>
+                  </w:r>
+                  <w:r>
+                    <w:rPr>
+                      <w:rFonts w:hint="eastAsia" w:ascii="宋体" w:hAnsi="宋体" w:eastAsia="宋体" w:cs="宋体"/>
+                      <w:sz w:val="24"/>
+                      <w:szCs w:val="24"/>
+                      <w:lang w:val="en-US" w:eastAsia="zh-CN" w:bidi="ar-SA"/>
+                    </w:rPr>
+                    <w:fldChar w:fldCharType="end"/>
+                  </w:r>
+                </w:p>
+                <w:p>
+                  <w:pPr>
+                    <w:keepNext w:val="0"/>
+                    <w:keepLines w:val="0"/>
+                    <w:pageBreakBefore w:val="0"/>
+                    <w:kinsoku/>
+                    <w:wordWrap/>
+                    <w:overflowPunct/>
+                    <w:topLinePunct w:val="0"/>
+                    <w:autoSpaceDE/>
+                    <w:autoSpaceDN/>
+                    <w:bidi w:val="0"/>
+                    <w:adjustRightInd/>
+                    <w:snapToGrid/>
+                    <w:spacing w:before="181" w:beforeLines="50" w:after="181" w:afterLines="50" w:line="240" w:lineRule="auto"/>
+                    <w:ind w:left="0" w:right="0" w:firstLine="0"/>
+                    <w:jc w:val="center"/>
+                    <w:textAlignment w:val="auto"/>
+                    <w:rPr>
+                      <w:rFonts w:hint="eastAsia" w:ascii="Times New Roman" w:hAnsi="Times New Roman" w:eastAsia="宋体" w:cs="Times New Roman"/>
+                      <w:sz w:val="21"/>
+                      <w:szCs w:val="24"/>
+                      <w:lang w:val="en-US" w:eastAsia="zh-CN" w:bidi="ar-SA"/>
+                    </w:rPr>
+                  </w:pPr>
+                  <w:r>
+                    <w:rPr>
+                      <w:rFonts w:hint="eastAsia" w:ascii="宋体" w:hAnsi="宋体" w:eastAsia="宋体" w:cs="宋体"/>
+                      <w:sz w:val="24"/>
+                      <w:szCs w:val="24"/>
+                      <w:lang w:val="en-US" w:eastAsia="zh-CN" w:bidi="ar-SA"/>
+                    </w:rPr>
+                    <w:fldChar w:fldCharType="end"/>
+                  </w:r>
+                </w:p>
+              </w:sdtContent>
+            </w:sdt>
             <w:p>
               <w:pPr>
                 <w:spacing w:before="0" w:after="0" w:line="240" w:lineRule="auto"/>
@@ -4299,11 +4654,6 @@
                   <w:lang w:val="en-US" w:eastAsia="zh-CN" w:bidi="ar-SA"/>
                 </w:rPr>
               </w:pPr>
-              <w:r>
-                <w:fldChar w:fldCharType="end"/>
-              </w:r>
-              <w:bookmarkStart w:id="0" w:name="_GoBack"/>
-              <w:bookmarkEnd w:id="0"/>
             </w:p>
           </w:sdtContent>
         </w:sdt>
@@ -4781,6 +5131,7 @@
     <w:basedOn w:val="1"/>
     <w:next w:val="1"/>
     <w:link w:val="42"/>
+    <w:autoRedefine/>
     <w:unhideWhenUsed/>
     <w:qFormat/>
     <w:uiPriority w:val="9"/>
@@ -4800,12 +5151,14 @@
   </w:style>
   <w:style w:type="character" w:default="1" w:styleId="30">
     <w:name w:val="Default Paragraph Font"/>
+    <w:autoRedefine/>
     <w:semiHidden/>
     <w:qFormat/>
     <w:uiPriority w:val="0"/>
   </w:style>
   <w:style w:type="table" w:default="1" w:styleId="28">
     <w:name w:val="Normal Table"/>
+    <w:autoRedefine/>
     <w:semiHidden/>
     <w:qFormat/>
     <w:uiPriority w:val="0"/>
@@ -4957,6 +5310,7 @@
     <w:name w:val="toc 1"/>
     <w:basedOn w:val="1"/>
     <w:next w:val="1"/>
+    <w:autoRedefine/>
     <w:unhideWhenUsed/>
     <w:qFormat/>
     <w:uiPriority w:val="39"/>
@@ -6049,6 +6403,7 @@
   <w:style w:type="table" w:customStyle="1" w:styleId="64">
     <w:name w:val="Grid Table 1 Light - Accent 4"/>
     <w:basedOn w:val="28"/>
+    <w:autoRedefine/>
     <w:qFormat/>
     <w:uiPriority w:val="99"/>
     <w:pPr>
@@ -10851,6 +11206,7 @@
   <w:style w:type="table" w:customStyle="1" w:styleId="117">
     <w:name w:val="List Table 2 - Accent 1"/>
     <w:basedOn w:val="28"/>
+    <w:autoRedefine/>
     <w:qFormat/>
     <w:uiPriority w:val="99"/>
     <w:pPr>
@@ -11020,6 +11376,7 @@
   <w:style w:type="table" w:customStyle="1" w:styleId="119">
     <w:name w:val="List Table 2 - Accent 3"/>
     <w:basedOn w:val="28"/>
+    <w:autoRedefine/>
     <w:qFormat/>
     <w:uiPriority w:val="99"/>
     <w:pPr>
@@ -11274,6 +11631,7 @@
   <w:style w:type="table" w:customStyle="1" w:styleId="122">
     <w:name w:val="List Table 2 - Accent 6"/>
     <w:basedOn w:val="28"/>
+    <w:autoRedefine/>
     <w:qFormat/>
     <w:uiPriority w:val="99"/>
     <w:pPr>
@@ -12209,6 +12567,7 @@
   <w:style w:type="table" w:customStyle="1" w:styleId="135">
     <w:name w:val="List Table 4 - Accent 5"/>
     <w:basedOn w:val="28"/>
+    <w:autoRedefine/>
     <w:qFormat/>
     <w:uiPriority w:val="99"/>
     <w:pPr>
@@ -13135,6 +13494,7 @@
   <w:style w:type="table" w:customStyle="1" w:styleId="144">
     <w:name w:val="List Table 6 Colorful"/>
     <w:basedOn w:val="28"/>
+    <w:autoRedefine/>
     <w:qFormat/>
     <w:uiPriority w:val="99"/>
     <w:pPr>
@@ -13428,6 +13788,7 @@
   <w:style w:type="table" w:customStyle="1" w:styleId="147">
     <w:name w:val="List Table 6 Colorful - Accent 3"/>
     <w:basedOn w:val="28"/>
+    <w:autoRedefine/>
     <w:qFormat/>
     <w:uiPriority w:val="99"/>
     <w:pPr>
@@ -13667,6 +14028,7 @@
   <w:style w:type="table" w:customStyle="1" w:styleId="149">
     <w:name w:val="List Table 6 Colorful - Accent 5"/>
     <w:basedOn w:val="28"/>
+    <w:autoRedefine/>
     <w:qFormat/>
     <w:uiPriority w:val="99"/>
     <w:pPr>
@@ -14950,6 +15312,7 @@
   <w:style w:type="table" w:customStyle="1" w:styleId="158">
     <w:name w:val="Lined - Accent"/>
     <w:basedOn w:val="28"/>
+    <w:autoRedefine/>
     <w:qFormat/>
     <w:uiPriority w:val="99"/>
     <w:pPr>
@@ -16834,6 +17197,7 @@
   </w:style>
   <w:style w:type="paragraph" w:customStyle="1" w:styleId="184">
     <w:name w:val="WPSOffice手动目录 3"/>
+    <w:autoRedefine/>
     <w:qFormat/>
     <w:uiPriority w:val="0"/>
     <w:rPr>

--- a/毕业设计/文件/目录.docx
+++ b/毕业设计/文件/目录.docx
@@ -10,7 +10,7 @@
           <w:szCs w:val="24"/>
           <w:lang w:val="en-US" w:eastAsia="zh-CN" w:bidi="ar-SA"/>
         </w:rPr>
-        <w:id w:val="147475957"/>
+        <w:id w:val="147453850"/>
         <w15:color w:val="DBDBDB"/>
         <w:docPartObj>
           <w:docPartGallery w:val="Table of Contents"/>
@@ -19,4646 +19,4708 @@
       </w:sdtPr>
       <w:sdtEndPr>
         <w:rPr>
-          <w:rFonts w:hint="default" w:ascii="宋体" w:hAnsi="宋体" w:eastAsia="宋体" w:cs="Times New Roman"/>
+          <w:rFonts w:hint="eastAsia" w:ascii="Times New Roman" w:hAnsi="Times New Roman" w:eastAsia="宋体" w:cs="Times New Roman"/>
           <w:sz w:val="21"/>
           <w:szCs w:val="24"/>
           <w:lang w:val="en-US" w:eastAsia="zh-CN" w:bidi="ar-SA"/>
         </w:rPr>
       </w:sdtEndPr>
       <w:sdtContent>
-        <w:sdt>
-          <w:sdtPr>
-            <w:rPr>
-              <w:rFonts w:hint="default" w:ascii="宋体" w:hAnsi="宋体" w:eastAsia="宋体" w:cs="Times New Roman"/>
+        <w:p>
+          <w:pPr>
+            <w:spacing w:before="0" w:beforeLines="0" w:after="0" w:afterLines="0" w:line="240" w:lineRule="auto"/>
+            <w:ind w:left="0" w:leftChars="0" w:right="0" w:rightChars="0" w:firstLine="0" w:firstLineChars="0"/>
+            <w:jc w:val="center"/>
+            <w:rPr>
+              <w:rFonts w:hint="eastAsia" w:ascii="黑体" w:hAnsi="黑体" w:eastAsia="黑体" w:cs="黑体"/>
+              <w:sz w:val="28"/>
+              <w:szCs w:val="28"/>
+            </w:rPr>
+          </w:pPr>
+          <w:r>
+            <w:rPr>
+              <w:rFonts w:hint="eastAsia" w:ascii="黑体" w:hAnsi="黑体" w:eastAsia="黑体" w:cs="黑体"/>
+              <w:sz w:val="28"/>
+              <w:szCs w:val="28"/>
+            </w:rPr>
+            <w:t>目录</w:t>
+          </w:r>
+        </w:p>
+        <w:p>
+          <w:pPr>
+            <w:pStyle w:val="182"/>
+            <w:keepNext w:val="0"/>
+            <w:keepLines w:val="0"/>
+            <w:pageBreakBefore w:val="0"/>
+            <w:widowControl/>
+            <w:tabs>
+              <w:tab w:val="right" w:leader="dot" w:pos="8788"/>
+            </w:tabs>
+            <w:kinsoku/>
+            <w:wordWrap/>
+            <w:overflowPunct/>
+            <w:topLinePunct w:val="0"/>
+            <w:autoSpaceDE/>
+            <w:autoSpaceDN/>
+            <w:bidi w:val="0"/>
+            <w:adjustRightInd/>
+            <w:snapToGrid/>
+            <w:spacing w:before="91" w:beforeLines="25" w:after="91" w:afterLines="25"/>
+            <w:textAlignment w:val="auto"/>
+            <w:rPr>
+              <w:rFonts w:hint="eastAsia" w:ascii="宋体" w:hAnsi="宋体" w:eastAsia="宋体" w:cs="宋体"/>
+              <w:sz w:val="24"/>
+              <w:szCs w:val="24"/>
+            </w:rPr>
+          </w:pPr>
+          <w:r>
+            <w:rPr>
+              <w:rFonts w:hint="eastAsia"/>
+              <w:lang w:val="en-US" w:eastAsia="zh-CN"/>
+            </w:rPr>
+            <w:fldChar w:fldCharType="begin"/>
+          </w:r>
+          <w:r>
+            <w:rPr>
+              <w:rFonts w:hint="eastAsia"/>
+              <w:lang w:val="en-US" w:eastAsia="zh-CN"/>
+            </w:rPr>
+            <w:instrText xml:space="preserve">TOC \o "1-1" \h \u </w:instrText>
+          </w:r>
+          <w:r>
+            <w:rPr>
+              <w:rFonts w:hint="eastAsia"/>
+              <w:lang w:val="en-US" w:eastAsia="zh-CN"/>
+            </w:rPr>
+            <w:fldChar w:fldCharType="separate"/>
+          </w:r>
+          <w:r>
+            <w:rPr>
+              <w:rFonts w:hint="eastAsia" w:ascii="宋体" w:hAnsi="宋体" w:eastAsia="宋体" w:cs="宋体"/>
+              <w:sz w:val="24"/>
+              <w:szCs w:val="24"/>
+              <w:lang w:val="en-US" w:eastAsia="zh-CN"/>
+            </w:rPr>
+            <w:fldChar w:fldCharType="begin"/>
+          </w:r>
+          <w:r>
+            <w:rPr>
+              <w:rFonts w:hint="eastAsia" w:ascii="宋体" w:hAnsi="宋体" w:eastAsia="宋体" w:cs="宋体"/>
+              <w:sz w:val="24"/>
+              <w:szCs w:val="24"/>
+              <w:lang w:val="en-US" w:eastAsia="zh-CN"/>
+            </w:rPr>
+            <w:instrText xml:space="preserve"> HYPERLINK \l _Toc16816 </w:instrText>
+          </w:r>
+          <w:r>
+            <w:rPr>
+              <w:rFonts w:hint="eastAsia" w:ascii="宋体" w:hAnsi="宋体" w:eastAsia="宋体" w:cs="宋体"/>
+              <w:sz w:val="24"/>
+              <w:szCs w:val="24"/>
+              <w:lang w:val="en-US" w:eastAsia="zh-CN"/>
+            </w:rPr>
+            <w:fldChar w:fldCharType="separate"/>
+          </w:r>
+          <w:r>
+            <w:rPr>
+              <w:rFonts w:hint="eastAsia" w:ascii="宋体" w:hAnsi="宋体" w:eastAsia="宋体" w:cs="宋体"/>
+              <w:sz w:val="24"/>
+              <w:szCs w:val="24"/>
+            </w:rPr>
+            <w:t>摘    要</w:t>
+          </w:r>
+          <w:r>
+            <w:rPr>
+              <w:rFonts w:hint="eastAsia" w:ascii="宋体" w:hAnsi="宋体" w:eastAsia="宋体" w:cs="宋体"/>
+              <w:sz w:val="24"/>
+              <w:szCs w:val="24"/>
+            </w:rPr>
+            <w:tab/>
+          </w:r>
+          <w:r>
+            <w:rPr>
+              <w:rFonts w:hint="eastAsia" w:ascii="宋体" w:hAnsi="宋体" w:eastAsia="宋体" w:cs="宋体"/>
+              <w:sz w:val="24"/>
+              <w:szCs w:val="24"/>
+            </w:rPr>
+            <w:fldChar w:fldCharType="begin"/>
+          </w:r>
+          <w:r>
+            <w:rPr>
+              <w:rFonts w:hint="eastAsia" w:ascii="宋体" w:hAnsi="宋体" w:eastAsia="宋体" w:cs="宋体"/>
+              <w:sz w:val="24"/>
+              <w:szCs w:val="24"/>
+            </w:rPr>
+            <w:instrText xml:space="preserve"> PAGEREF _Toc16816 \h </w:instrText>
+          </w:r>
+          <w:r>
+            <w:rPr>
+              <w:rFonts w:hint="eastAsia" w:ascii="宋体" w:hAnsi="宋体" w:eastAsia="宋体" w:cs="宋体"/>
+              <w:sz w:val="24"/>
+              <w:szCs w:val="24"/>
+            </w:rPr>
+            <w:fldChar w:fldCharType="separate"/>
+          </w:r>
+          <w:r>
+            <w:rPr>
+              <w:rFonts w:hint="eastAsia" w:ascii="宋体" w:hAnsi="宋体" w:eastAsia="宋体" w:cs="宋体"/>
+              <w:sz w:val="24"/>
+              <w:szCs w:val="24"/>
+            </w:rPr>
+            <w:t>1</w:t>
+          </w:r>
+          <w:r>
+            <w:rPr>
+              <w:rFonts w:hint="eastAsia" w:ascii="宋体" w:hAnsi="宋体" w:eastAsia="宋体" w:cs="宋体"/>
+              <w:sz w:val="24"/>
+              <w:szCs w:val="24"/>
+            </w:rPr>
+            <w:fldChar w:fldCharType="end"/>
+          </w:r>
+          <w:r>
+            <w:rPr>
+              <w:rFonts w:hint="eastAsia" w:ascii="宋体" w:hAnsi="宋体" w:eastAsia="宋体" w:cs="宋体"/>
+              <w:sz w:val="24"/>
+              <w:szCs w:val="24"/>
+              <w:lang w:val="en-US" w:eastAsia="zh-CN"/>
+            </w:rPr>
+            <w:fldChar w:fldCharType="end"/>
+          </w:r>
+        </w:p>
+        <w:p>
+          <w:pPr>
+            <w:pStyle w:val="182"/>
+            <w:keepNext w:val="0"/>
+            <w:keepLines w:val="0"/>
+            <w:pageBreakBefore w:val="0"/>
+            <w:widowControl/>
+            <w:tabs>
+              <w:tab w:val="right" w:leader="dot" w:pos="8788"/>
+            </w:tabs>
+            <w:kinsoku/>
+            <w:wordWrap/>
+            <w:overflowPunct/>
+            <w:topLinePunct w:val="0"/>
+            <w:autoSpaceDE/>
+            <w:autoSpaceDN/>
+            <w:bidi w:val="0"/>
+            <w:adjustRightInd/>
+            <w:snapToGrid/>
+            <w:spacing w:before="91" w:beforeLines="25" w:after="91" w:afterLines="25"/>
+            <w:textAlignment w:val="auto"/>
+            <w:rPr>
+              <w:rFonts w:hint="eastAsia" w:ascii="宋体" w:hAnsi="宋体" w:eastAsia="宋体" w:cs="宋体"/>
+              <w:sz w:val="24"/>
+              <w:szCs w:val="24"/>
+            </w:rPr>
+          </w:pPr>
+          <w:r>
+            <w:rPr>
+              <w:rFonts w:hint="eastAsia" w:ascii="宋体" w:hAnsi="宋体" w:eastAsia="宋体" w:cs="宋体"/>
+              <w:sz w:val="24"/>
+              <w:szCs w:val="24"/>
+              <w:lang w:val="en-US" w:eastAsia="zh-CN"/>
+            </w:rPr>
+            <w:fldChar w:fldCharType="begin"/>
+          </w:r>
+          <w:r>
+            <w:rPr>
+              <w:rFonts w:hint="eastAsia" w:ascii="宋体" w:hAnsi="宋体" w:eastAsia="宋体" w:cs="宋体"/>
+              <w:sz w:val="24"/>
+              <w:szCs w:val="24"/>
+              <w:lang w:val="en-US" w:eastAsia="zh-CN"/>
+            </w:rPr>
+            <w:instrText xml:space="preserve"> HYPERLINK \l _Toc9254 </w:instrText>
+          </w:r>
+          <w:r>
+            <w:rPr>
+              <w:rFonts w:hint="eastAsia" w:ascii="宋体" w:hAnsi="宋体" w:eastAsia="宋体" w:cs="宋体"/>
+              <w:sz w:val="24"/>
+              <w:szCs w:val="24"/>
+              <w:lang w:val="en-US" w:eastAsia="zh-CN"/>
+            </w:rPr>
+            <w:fldChar w:fldCharType="separate"/>
+          </w:r>
+          <w:r>
+            <w:rPr>
+              <w:rFonts w:hint="eastAsia" w:ascii="宋体" w:hAnsi="宋体" w:eastAsia="宋体" w:cs="宋体"/>
+              <w:sz w:val="24"/>
+              <w:szCs w:val="24"/>
+              <w:lang w:val="en-US" w:eastAsia="zh-CN"/>
+            </w:rPr>
+            <w:t xml:space="preserve">1. </w:t>
+          </w:r>
+          <w:r>
+            <w:rPr>
+              <w:rFonts w:hint="eastAsia" w:ascii="宋体" w:hAnsi="宋体" w:eastAsia="宋体" w:cs="宋体"/>
+              <w:sz w:val="24"/>
+              <w:szCs w:val="24"/>
+            </w:rPr>
+            <w:t>引言</w:t>
+          </w:r>
+          <w:r>
+            <w:rPr>
+              <w:rFonts w:hint="eastAsia" w:ascii="宋体" w:hAnsi="宋体" w:eastAsia="宋体" w:cs="宋体"/>
+              <w:sz w:val="24"/>
+              <w:szCs w:val="24"/>
+            </w:rPr>
+            <w:tab/>
+          </w:r>
+          <w:r>
+            <w:rPr>
+              <w:rFonts w:hint="eastAsia" w:ascii="宋体" w:hAnsi="宋体" w:eastAsia="宋体" w:cs="宋体"/>
+              <w:sz w:val="24"/>
+              <w:szCs w:val="24"/>
+            </w:rPr>
+            <w:fldChar w:fldCharType="begin"/>
+          </w:r>
+          <w:r>
+            <w:rPr>
+              <w:rFonts w:hint="eastAsia" w:ascii="宋体" w:hAnsi="宋体" w:eastAsia="宋体" w:cs="宋体"/>
+              <w:sz w:val="24"/>
+              <w:szCs w:val="24"/>
+            </w:rPr>
+            <w:instrText xml:space="preserve"> PAGEREF _Toc9254 \h </w:instrText>
+          </w:r>
+          <w:r>
+            <w:rPr>
+              <w:rFonts w:hint="eastAsia" w:ascii="宋体" w:hAnsi="宋体" w:eastAsia="宋体" w:cs="宋体"/>
+              <w:sz w:val="24"/>
+              <w:szCs w:val="24"/>
+            </w:rPr>
+            <w:fldChar w:fldCharType="separate"/>
+          </w:r>
+          <w:r>
+            <w:rPr>
+              <w:rFonts w:hint="eastAsia" w:ascii="宋体" w:hAnsi="宋体" w:eastAsia="宋体" w:cs="宋体"/>
+              <w:sz w:val="24"/>
+              <w:szCs w:val="24"/>
+            </w:rPr>
+            <w:t>3</w:t>
+          </w:r>
+          <w:r>
+            <w:rPr>
+              <w:rFonts w:hint="eastAsia" w:ascii="宋体" w:hAnsi="宋体" w:eastAsia="宋体" w:cs="宋体"/>
+              <w:sz w:val="24"/>
+              <w:szCs w:val="24"/>
+            </w:rPr>
+            <w:fldChar w:fldCharType="end"/>
+          </w:r>
+          <w:r>
+            <w:rPr>
+              <w:rFonts w:hint="eastAsia" w:ascii="宋体" w:hAnsi="宋体" w:eastAsia="宋体" w:cs="宋体"/>
+              <w:sz w:val="24"/>
+              <w:szCs w:val="24"/>
+              <w:lang w:val="en-US" w:eastAsia="zh-CN"/>
+            </w:rPr>
+            <w:fldChar w:fldCharType="end"/>
+          </w:r>
+        </w:p>
+        <w:p>
+          <w:pPr>
+            <w:pStyle w:val="182"/>
+            <w:keepNext w:val="0"/>
+            <w:keepLines w:val="0"/>
+            <w:pageBreakBefore w:val="0"/>
+            <w:widowControl/>
+            <w:tabs>
+              <w:tab w:val="right" w:leader="dot" w:pos="8788"/>
+            </w:tabs>
+            <w:kinsoku/>
+            <w:wordWrap/>
+            <w:overflowPunct/>
+            <w:topLinePunct w:val="0"/>
+            <w:autoSpaceDE/>
+            <w:autoSpaceDN/>
+            <w:bidi w:val="0"/>
+            <w:adjustRightInd/>
+            <w:snapToGrid/>
+            <w:spacing w:before="91" w:beforeLines="25" w:after="91" w:afterLines="25"/>
+            <w:textAlignment w:val="auto"/>
+            <w:rPr>
+              <w:rFonts w:hint="eastAsia" w:ascii="宋体" w:hAnsi="宋体" w:eastAsia="宋体" w:cs="宋体"/>
+              <w:sz w:val="24"/>
+              <w:szCs w:val="24"/>
+            </w:rPr>
+          </w:pPr>
+          <w:r>
+            <w:rPr>
+              <w:rFonts w:hint="eastAsia" w:ascii="宋体" w:hAnsi="宋体" w:eastAsia="宋体" w:cs="宋体"/>
+              <w:sz w:val="24"/>
+              <w:szCs w:val="24"/>
+              <w:lang w:val="en-US" w:eastAsia="zh-CN"/>
+            </w:rPr>
+            <w:fldChar w:fldCharType="begin"/>
+          </w:r>
+          <w:r>
+            <w:rPr>
+              <w:rFonts w:hint="eastAsia" w:ascii="宋体" w:hAnsi="宋体" w:eastAsia="宋体" w:cs="宋体"/>
+              <w:sz w:val="24"/>
+              <w:szCs w:val="24"/>
+              <w:lang w:val="en-US" w:eastAsia="zh-CN"/>
+            </w:rPr>
+            <w:instrText xml:space="preserve"> HYPERLINK \l _Toc24103 </w:instrText>
+          </w:r>
+          <w:r>
+            <w:rPr>
+              <w:rFonts w:hint="eastAsia" w:ascii="宋体" w:hAnsi="宋体" w:eastAsia="宋体" w:cs="宋体"/>
+              <w:sz w:val="24"/>
+              <w:szCs w:val="24"/>
+              <w:lang w:val="en-US" w:eastAsia="zh-CN"/>
+            </w:rPr>
+            <w:fldChar w:fldCharType="separate"/>
+          </w:r>
+          <w:r>
+            <w:rPr>
+              <w:rFonts w:hint="eastAsia" w:ascii="宋体" w:hAnsi="宋体" w:eastAsia="宋体" w:cs="宋体"/>
+              <w:sz w:val="24"/>
+              <w:szCs w:val="24"/>
+              <w:lang w:val="en-US" w:eastAsia="zh-CN"/>
+            </w:rPr>
+            <w:t>1</w:t>
+          </w:r>
+          <w:r>
+            <w:rPr>
+              <w:rFonts w:hint="eastAsia" w:ascii="宋体" w:hAnsi="宋体" w:eastAsia="宋体" w:cs="宋体"/>
+              <w:sz w:val="24"/>
+              <w:szCs w:val="24"/>
+            </w:rPr>
+            <w:t>.</w:t>
+          </w:r>
+          <w:r>
+            <w:rPr>
+              <w:rFonts w:hint="eastAsia" w:ascii="宋体" w:hAnsi="宋体" w:eastAsia="宋体" w:cs="宋体"/>
+              <w:sz w:val="24"/>
+              <w:szCs w:val="24"/>
+              <w:lang w:val="en-US" w:eastAsia="zh-CN"/>
+            </w:rPr>
+            <w:t>1</w:t>
+          </w:r>
+          <w:r>
+            <w:rPr>
+              <w:rFonts w:hint="eastAsia" w:ascii="宋体" w:hAnsi="宋体" w:eastAsia="宋体" w:cs="宋体"/>
+              <w:sz w:val="24"/>
+              <w:szCs w:val="24"/>
+            </w:rPr>
+            <w:t>研究背景</w:t>
+          </w:r>
+          <w:r>
+            <w:rPr>
+              <w:rFonts w:hint="eastAsia" w:ascii="宋体" w:hAnsi="宋体" w:eastAsia="宋体" w:cs="宋体"/>
+              <w:sz w:val="24"/>
+              <w:szCs w:val="24"/>
+            </w:rPr>
+            <w:tab/>
+          </w:r>
+          <w:r>
+            <w:rPr>
+              <w:rFonts w:hint="eastAsia" w:ascii="宋体" w:hAnsi="宋体" w:eastAsia="宋体" w:cs="宋体"/>
+              <w:sz w:val="24"/>
+              <w:szCs w:val="24"/>
+            </w:rPr>
+            <w:fldChar w:fldCharType="begin"/>
+          </w:r>
+          <w:r>
+            <w:rPr>
+              <w:rFonts w:hint="eastAsia" w:ascii="宋体" w:hAnsi="宋体" w:eastAsia="宋体" w:cs="宋体"/>
+              <w:sz w:val="24"/>
+              <w:szCs w:val="24"/>
+            </w:rPr>
+            <w:instrText xml:space="preserve"> PAGEREF _Toc24103 \h </w:instrText>
+          </w:r>
+          <w:r>
+            <w:rPr>
+              <w:rFonts w:hint="eastAsia" w:ascii="宋体" w:hAnsi="宋体" w:eastAsia="宋体" w:cs="宋体"/>
+              <w:sz w:val="24"/>
+              <w:szCs w:val="24"/>
+            </w:rPr>
+            <w:fldChar w:fldCharType="separate"/>
+          </w:r>
+          <w:r>
+            <w:rPr>
+              <w:rFonts w:hint="eastAsia" w:ascii="宋体" w:hAnsi="宋体" w:eastAsia="宋体" w:cs="宋体"/>
+              <w:sz w:val="24"/>
+              <w:szCs w:val="24"/>
+            </w:rPr>
+            <w:t>3</w:t>
+          </w:r>
+          <w:r>
+            <w:rPr>
+              <w:rFonts w:hint="eastAsia" w:ascii="宋体" w:hAnsi="宋体" w:eastAsia="宋体" w:cs="宋体"/>
+              <w:sz w:val="24"/>
+              <w:szCs w:val="24"/>
+            </w:rPr>
+            <w:fldChar w:fldCharType="end"/>
+          </w:r>
+          <w:r>
+            <w:rPr>
+              <w:rFonts w:hint="eastAsia" w:ascii="宋体" w:hAnsi="宋体" w:eastAsia="宋体" w:cs="宋体"/>
+              <w:sz w:val="24"/>
+              <w:szCs w:val="24"/>
+              <w:lang w:val="en-US" w:eastAsia="zh-CN"/>
+            </w:rPr>
+            <w:fldChar w:fldCharType="end"/>
+          </w:r>
+          <w:bookmarkStart w:id="0" w:name="_GoBack"/>
+          <w:bookmarkEnd w:id="0"/>
+        </w:p>
+        <w:p>
+          <w:pPr>
+            <w:pStyle w:val="182"/>
+            <w:keepNext w:val="0"/>
+            <w:keepLines w:val="0"/>
+            <w:pageBreakBefore w:val="0"/>
+            <w:widowControl/>
+            <w:tabs>
+              <w:tab w:val="right" w:leader="dot" w:pos="8788"/>
+            </w:tabs>
+            <w:kinsoku/>
+            <w:wordWrap/>
+            <w:overflowPunct/>
+            <w:topLinePunct w:val="0"/>
+            <w:autoSpaceDE/>
+            <w:autoSpaceDN/>
+            <w:bidi w:val="0"/>
+            <w:adjustRightInd/>
+            <w:snapToGrid/>
+            <w:spacing w:before="91" w:beforeLines="25" w:after="91" w:afterLines="25"/>
+            <w:textAlignment w:val="auto"/>
+            <w:rPr>
+              <w:rFonts w:hint="eastAsia" w:ascii="宋体" w:hAnsi="宋体" w:eastAsia="宋体" w:cs="宋体"/>
+              <w:sz w:val="24"/>
+              <w:szCs w:val="24"/>
+            </w:rPr>
+          </w:pPr>
+          <w:r>
+            <w:rPr>
+              <w:rFonts w:hint="eastAsia" w:ascii="宋体" w:hAnsi="宋体" w:eastAsia="宋体" w:cs="宋体"/>
+              <w:sz w:val="24"/>
+              <w:szCs w:val="24"/>
+              <w:lang w:val="en-US" w:eastAsia="zh-CN"/>
+            </w:rPr>
+            <w:fldChar w:fldCharType="begin"/>
+          </w:r>
+          <w:r>
+            <w:rPr>
+              <w:rFonts w:hint="eastAsia" w:ascii="宋体" w:hAnsi="宋体" w:eastAsia="宋体" w:cs="宋体"/>
+              <w:sz w:val="24"/>
+              <w:szCs w:val="24"/>
+              <w:lang w:val="en-US" w:eastAsia="zh-CN"/>
+            </w:rPr>
+            <w:instrText xml:space="preserve"> HYPERLINK \l _Toc6502 </w:instrText>
+          </w:r>
+          <w:r>
+            <w:rPr>
+              <w:rFonts w:hint="eastAsia" w:ascii="宋体" w:hAnsi="宋体" w:eastAsia="宋体" w:cs="宋体"/>
+              <w:sz w:val="24"/>
+              <w:szCs w:val="24"/>
+              <w:lang w:val="en-US" w:eastAsia="zh-CN"/>
+            </w:rPr>
+            <w:fldChar w:fldCharType="separate"/>
+          </w:r>
+          <w:r>
+            <w:rPr>
+              <w:rFonts w:hint="eastAsia" w:ascii="宋体" w:hAnsi="宋体" w:eastAsia="宋体" w:cs="宋体"/>
+              <w:sz w:val="24"/>
+              <w:szCs w:val="24"/>
+              <w:lang w:val="en-US" w:eastAsia="zh-CN"/>
+            </w:rPr>
+            <w:t>1</w:t>
+          </w:r>
+          <w:r>
+            <w:rPr>
+              <w:rFonts w:hint="eastAsia" w:ascii="宋体" w:hAnsi="宋体" w:eastAsia="宋体" w:cs="宋体"/>
+              <w:sz w:val="24"/>
+              <w:szCs w:val="24"/>
+            </w:rPr>
+            <w:t>.</w:t>
+          </w:r>
+          <w:r>
+            <w:rPr>
+              <w:rFonts w:hint="eastAsia" w:ascii="宋体" w:hAnsi="宋体" w:eastAsia="宋体" w:cs="宋体"/>
+              <w:sz w:val="24"/>
+              <w:szCs w:val="24"/>
+              <w:lang w:val="en-US" w:eastAsia="zh-CN"/>
+            </w:rPr>
+            <w:t>2</w:t>
+          </w:r>
+          <w:r>
+            <w:rPr>
+              <w:rFonts w:hint="eastAsia" w:ascii="宋体" w:hAnsi="宋体" w:eastAsia="宋体" w:cs="宋体"/>
+              <w:sz w:val="24"/>
+              <w:szCs w:val="24"/>
+            </w:rPr>
+            <w:t>研究目的与</w:t>
+          </w:r>
+          <w:r>
+            <w:rPr>
+              <w:rFonts w:hint="eastAsia" w:ascii="宋体" w:hAnsi="宋体" w:eastAsia="宋体" w:cs="宋体"/>
+              <w:sz w:val="24"/>
+              <w:szCs w:val="24"/>
+              <w:lang w:val="en-US" w:eastAsia="zh-CN"/>
+            </w:rPr>
+            <w:t>方法</w:t>
+          </w:r>
+          <w:r>
+            <w:rPr>
+              <w:rFonts w:hint="eastAsia" w:ascii="宋体" w:hAnsi="宋体" w:eastAsia="宋体" w:cs="宋体"/>
+              <w:sz w:val="24"/>
+              <w:szCs w:val="24"/>
+            </w:rPr>
+            <w:tab/>
+          </w:r>
+          <w:r>
+            <w:rPr>
+              <w:rFonts w:hint="eastAsia" w:ascii="宋体" w:hAnsi="宋体" w:eastAsia="宋体" w:cs="宋体"/>
+              <w:sz w:val="24"/>
+              <w:szCs w:val="24"/>
+            </w:rPr>
+            <w:fldChar w:fldCharType="begin"/>
+          </w:r>
+          <w:r>
+            <w:rPr>
+              <w:rFonts w:hint="eastAsia" w:ascii="宋体" w:hAnsi="宋体" w:eastAsia="宋体" w:cs="宋体"/>
+              <w:sz w:val="24"/>
+              <w:szCs w:val="24"/>
+            </w:rPr>
+            <w:instrText xml:space="preserve"> PAGEREF _Toc6502 \h </w:instrText>
+          </w:r>
+          <w:r>
+            <w:rPr>
+              <w:rFonts w:hint="eastAsia" w:ascii="宋体" w:hAnsi="宋体" w:eastAsia="宋体" w:cs="宋体"/>
+              <w:sz w:val="24"/>
+              <w:szCs w:val="24"/>
+            </w:rPr>
+            <w:fldChar w:fldCharType="separate"/>
+          </w:r>
+          <w:r>
+            <w:rPr>
+              <w:rFonts w:hint="eastAsia" w:ascii="宋体" w:hAnsi="宋体" w:eastAsia="宋体" w:cs="宋体"/>
+              <w:sz w:val="24"/>
+              <w:szCs w:val="24"/>
+            </w:rPr>
+            <w:t>3</w:t>
+          </w:r>
+          <w:r>
+            <w:rPr>
+              <w:rFonts w:hint="eastAsia" w:ascii="宋体" w:hAnsi="宋体" w:eastAsia="宋体" w:cs="宋体"/>
+              <w:sz w:val="24"/>
+              <w:szCs w:val="24"/>
+            </w:rPr>
+            <w:fldChar w:fldCharType="end"/>
+          </w:r>
+          <w:r>
+            <w:rPr>
+              <w:rFonts w:hint="eastAsia" w:ascii="宋体" w:hAnsi="宋体" w:eastAsia="宋体" w:cs="宋体"/>
+              <w:sz w:val="24"/>
+              <w:szCs w:val="24"/>
+              <w:lang w:val="en-US" w:eastAsia="zh-CN"/>
+            </w:rPr>
+            <w:fldChar w:fldCharType="end"/>
+          </w:r>
+        </w:p>
+        <w:p>
+          <w:pPr>
+            <w:pStyle w:val="182"/>
+            <w:keepNext w:val="0"/>
+            <w:keepLines w:val="0"/>
+            <w:pageBreakBefore w:val="0"/>
+            <w:widowControl/>
+            <w:tabs>
+              <w:tab w:val="right" w:leader="dot" w:pos="8788"/>
+            </w:tabs>
+            <w:kinsoku/>
+            <w:wordWrap/>
+            <w:overflowPunct/>
+            <w:topLinePunct w:val="0"/>
+            <w:autoSpaceDE/>
+            <w:autoSpaceDN/>
+            <w:bidi w:val="0"/>
+            <w:adjustRightInd/>
+            <w:snapToGrid/>
+            <w:spacing w:before="91" w:beforeLines="25" w:after="91" w:afterLines="25"/>
+            <w:textAlignment w:val="auto"/>
+            <w:rPr>
+              <w:rFonts w:hint="eastAsia" w:ascii="宋体" w:hAnsi="宋体" w:eastAsia="宋体" w:cs="宋体"/>
+              <w:sz w:val="24"/>
+              <w:szCs w:val="24"/>
+            </w:rPr>
+          </w:pPr>
+          <w:r>
+            <w:rPr>
+              <w:rFonts w:hint="eastAsia" w:ascii="宋体" w:hAnsi="宋体" w:eastAsia="宋体" w:cs="宋体"/>
+              <w:sz w:val="24"/>
+              <w:szCs w:val="24"/>
+              <w:lang w:val="en-US" w:eastAsia="zh-CN"/>
+            </w:rPr>
+            <w:fldChar w:fldCharType="begin"/>
+          </w:r>
+          <w:r>
+            <w:rPr>
+              <w:rFonts w:hint="eastAsia" w:ascii="宋体" w:hAnsi="宋体" w:eastAsia="宋体" w:cs="宋体"/>
+              <w:sz w:val="24"/>
+              <w:szCs w:val="24"/>
+              <w:lang w:val="en-US" w:eastAsia="zh-CN"/>
+            </w:rPr>
+            <w:instrText xml:space="preserve"> HYPERLINK \l _Toc17300 </w:instrText>
+          </w:r>
+          <w:r>
+            <w:rPr>
+              <w:rFonts w:hint="eastAsia" w:ascii="宋体" w:hAnsi="宋体" w:eastAsia="宋体" w:cs="宋体"/>
+              <w:sz w:val="24"/>
+              <w:szCs w:val="24"/>
+              <w:lang w:val="en-US" w:eastAsia="zh-CN"/>
+            </w:rPr>
+            <w:fldChar w:fldCharType="separate"/>
+          </w:r>
+          <w:r>
+            <w:rPr>
+              <w:rFonts w:hint="eastAsia" w:ascii="宋体" w:hAnsi="宋体" w:eastAsia="宋体" w:cs="宋体"/>
+              <w:sz w:val="24"/>
+              <w:szCs w:val="24"/>
+              <w:lang w:val="en-US" w:eastAsia="zh-CN"/>
+            </w:rPr>
+            <w:t>1</w:t>
+          </w:r>
+          <w:r>
+            <w:rPr>
+              <w:rFonts w:hint="eastAsia" w:ascii="宋体" w:hAnsi="宋体" w:eastAsia="宋体" w:cs="宋体"/>
+              <w:sz w:val="24"/>
+              <w:szCs w:val="24"/>
+            </w:rPr>
+            <w:t>.</w:t>
+          </w:r>
+          <w:r>
+            <w:rPr>
+              <w:rFonts w:hint="eastAsia" w:ascii="宋体" w:hAnsi="宋体" w:eastAsia="宋体" w:cs="宋体"/>
+              <w:sz w:val="24"/>
+              <w:szCs w:val="24"/>
+              <w:lang w:val="en-US" w:eastAsia="zh-CN"/>
+            </w:rPr>
+            <w:t>3</w:t>
+          </w:r>
+          <w:r>
+            <w:rPr>
+              <w:rFonts w:hint="eastAsia" w:ascii="宋体" w:hAnsi="宋体" w:eastAsia="宋体" w:cs="宋体"/>
+              <w:sz w:val="24"/>
+              <w:szCs w:val="24"/>
+            </w:rPr>
+            <w:t>研究内容</w:t>
+          </w:r>
+          <w:r>
+            <w:rPr>
+              <w:rFonts w:hint="eastAsia" w:ascii="宋体" w:hAnsi="宋体" w:eastAsia="宋体" w:cs="宋体"/>
+              <w:sz w:val="24"/>
+              <w:szCs w:val="24"/>
+            </w:rPr>
+            <w:tab/>
+          </w:r>
+          <w:r>
+            <w:rPr>
+              <w:rFonts w:hint="eastAsia" w:ascii="宋体" w:hAnsi="宋体" w:eastAsia="宋体" w:cs="宋体"/>
+              <w:sz w:val="24"/>
+              <w:szCs w:val="24"/>
+            </w:rPr>
+            <w:fldChar w:fldCharType="begin"/>
+          </w:r>
+          <w:r>
+            <w:rPr>
+              <w:rFonts w:hint="eastAsia" w:ascii="宋体" w:hAnsi="宋体" w:eastAsia="宋体" w:cs="宋体"/>
+              <w:sz w:val="24"/>
+              <w:szCs w:val="24"/>
+            </w:rPr>
+            <w:instrText xml:space="preserve"> PAGEREF _Toc17300 \h </w:instrText>
+          </w:r>
+          <w:r>
+            <w:rPr>
+              <w:rFonts w:hint="eastAsia" w:ascii="宋体" w:hAnsi="宋体" w:eastAsia="宋体" w:cs="宋体"/>
+              <w:sz w:val="24"/>
+              <w:szCs w:val="24"/>
+            </w:rPr>
+            <w:fldChar w:fldCharType="separate"/>
+          </w:r>
+          <w:r>
+            <w:rPr>
+              <w:rFonts w:hint="eastAsia" w:ascii="宋体" w:hAnsi="宋体" w:eastAsia="宋体" w:cs="宋体"/>
+              <w:sz w:val="24"/>
+              <w:szCs w:val="24"/>
+            </w:rPr>
+            <w:t>4</w:t>
+          </w:r>
+          <w:r>
+            <w:rPr>
+              <w:rFonts w:hint="eastAsia" w:ascii="宋体" w:hAnsi="宋体" w:eastAsia="宋体" w:cs="宋体"/>
+              <w:sz w:val="24"/>
+              <w:szCs w:val="24"/>
+            </w:rPr>
+            <w:fldChar w:fldCharType="end"/>
+          </w:r>
+          <w:r>
+            <w:rPr>
+              <w:rFonts w:hint="eastAsia" w:ascii="宋体" w:hAnsi="宋体" w:eastAsia="宋体" w:cs="宋体"/>
+              <w:sz w:val="24"/>
+              <w:szCs w:val="24"/>
+              <w:lang w:val="en-US" w:eastAsia="zh-CN"/>
+            </w:rPr>
+            <w:fldChar w:fldCharType="end"/>
+          </w:r>
+        </w:p>
+        <w:p>
+          <w:pPr>
+            <w:pStyle w:val="182"/>
+            <w:keepNext w:val="0"/>
+            <w:keepLines w:val="0"/>
+            <w:pageBreakBefore w:val="0"/>
+            <w:widowControl/>
+            <w:tabs>
+              <w:tab w:val="right" w:leader="dot" w:pos="8788"/>
+            </w:tabs>
+            <w:kinsoku/>
+            <w:wordWrap/>
+            <w:overflowPunct/>
+            <w:topLinePunct w:val="0"/>
+            <w:autoSpaceDE/>
+            <w:autoSpaceDN/>
+            <w:bidi w:val="0"/>
+            <w:adjustRightInd/>
+            <w:snapToGrid/>
+            <w:spacing w:before="91" w:beforeLines="25" w:after="91" w:afterLines="25"/>
+            <w:textAlignment w:val="auto"/>
+            <w:rPr>
+              <w:rFonts w:hint="eastAsia" w:ascii="宋体" w:hAnsi="宋体" w:eastAsia="宋体" w:cs="宋体"/>
+              <w:sz w:val="24"/>
+              <w:szCs w:val="24"/>
+            </w:rPr>
+          </w:pPr>
+          <w:r>
+            <w:rPr>
+              <w:rFonts w:hint="eastAsia" w:ascii="宋体" w:hAnsi="宋体" w:eastAsia="宋体" w:cs="宋体"/>
+              <w:sz w:val="24"/>
+              <w:szCs w:val="24"/>
+              <w:lang w:val="en-US" w:eastAsia="zh-CN"/>
+            </w:rPr>
+            <w:fldChar w:fldCharType="begin"/>
+          </w:r>
+          <w:r>
+            <w:rPr>
+              <w:rFonts w:hint="eastAsia" w:ascii="宋体" w:hAnsi="宋体" w:eastAsia="宋体" w:cs="宋体"/>
+              <w:sz w:val="24"/>
+              <w:szCs w:val="24"/>
+              <w:lang w:val="en-US" w:eastAsia="zh-CN"/>
+            </w:rPr>
+            <w:instrText xml:space="preserve"> HYPERLINK \l _Toc10814 </w:instrText>
+          </w:r>
+          <w:r>
+            <w:rPr>
+              <w:rFonts w:hint="eastAsia" w:ascii="宋体" w:hAnsi="宋体" w:eastAsia="宋体" w:cs="宋体"/>
+              <w:sz w:val="24"/>
+              <w:szCs w:val="24"/>
+              <w:lang w:val="en-US" w:eastAsia="zh-CN"/>
+            </w:rPr>
+            <w:fldChar w:fldCharType="separate"/>
+          </w:r>
+          <w:r>
+            <w:rPr>
+              <w:rFonts w:hint="eastAsia" w:ascii="宋体" w:hAnsi="宋体" w:eastAsia="宋体" w:cs="宋体"/>
+              <w:sz w:val="24"/>
+              <w:szCs w:val="24"/>
+              <w:lang w:val="en-US" w:eastAsia="zh-CN"/>
+            </w:rPr>
+            <w:t>2. 系统分析</w:t>
+          </w:r>
+          <w:r>
+            <w:rPr>
+              <w:rFonts w:hint="eastAsia" w:ascii="宋体" w:hAnsi="宋体" w:eastAsia="宋体" w:cs="宋体"/>
+              <w:sz w:val="24"/>
+              <w:szCs w:val="24"/>
+            </w:rPr>
+            <w:tab/>
+          </w:r>
+          <w:r>
+            <w:rPr>
+              <w:rFonts w:hint="eastAsia" w:ascii="宋体" w:hAnsi="宋体" w:eastAsia="宋体" w:cs="宋体"/>
+              <w:sz w:val="24"/>
+              <w:szCs w:val="24"/>
+            </w:rPr>
+            <w:fldChar w:fldCharType="begin"/>
+          </w:r>
+          <w:r>
+            <w:rPr>
+              <w:rFonts w:hint="eastAsia" w:ascii="宋体" w:hAnsi="宋体" w:eastAsia="宋体" w:cs="宋体"/>
+              <w:sz w:val="24"/>
+              <w:szCs w:val="24"/>
+            </w:rPr>
+            <w:instrText xml:space="preserve"> PAGEREF _Toc10814 \h </w:instrText>
+          </w:r>
+          <w:r>
+            <w:rPr>
+              <w:rFonts w:hint="eastAsia" w:ascii="宋体" w:hAnsi="宋体" w:eastAsia="宋体" w:cs="宋体"/>
+              <w:sz w:val="24"/>
+              <w:szCs w:val="24"/>
+            </w:rPr>
+            <w:fldChar w:fldCharType="separate"/>
+          </w:r>
+          <w:r>
+            <w:rPr>
+              <w:rFonts w:hint="eastAsia" w:ascii="宋体" w:hAnsi="宋体" w:eastAsia="宋体" w:cs="宋体"/>
+              <w:sz w:val="24"/>
+              <w:szCs w:val="24"/>
+            </w:rPr>
+            <w:t>5</w:t>
+          </w:r>
+          <w:r>
+            <w:rPr>
+              <w:rFonts w:hint="eastAsia" w:ascii="宋体" w:hAnsi="宋体" w:eastAsia="宋体" w:cs="宋体"/>
+              <w:sz w:val="24"/>
+              <w:szCs w:val="24"/>
+            </w:rPr>
+            <w:fldChar w:fldCharType="end"/>
+          </w:r>
+          <w:r>
+            <w:rPr>
+              <w:rFonts w:hint="eastAsia" w:ascii="宋体" w:hAnsi="宋体" w:eastAsia="宋体" w:cs="宋体"/>
+              <w:sz w:val="24"/>
+              <w:szCs w:val="24"/>
+              <w:lang w:val="en-US" w:eastAsia="zh-CN"/>
+            </w:rPr>
+            <w:fldChar w:fldCharType="end"/>
+          </w:r>
+        </w:p>
+        <w:p>
+          <w:pPr>
+            <w:pStyle w:val="182"/>
+            <w:keepNext w:val="0"/>
+            <w:keepLines w:val="0"/>
+            <w:pageBreakBefore w:val="0"/>
+            <w:widowControl/>
+            <w:tabs>
+              <w:tab w:val="right" w:leader="dot" w:pos="8788"/>
+            </w:tabs>
+            <w:kinsoku/>
+            <w:wordWrap/>
+            <w:overflowPunct/>
+            <w:topLinePunct w:val="0"/>
+            <w:autoSpaceDE/>
+            <w:autoSpaceDN/>
+            <w:bidi w:val="0"/>
+            <w:adjustRightInd/>
+            <w:snapToGrid/>
+            <w:spacing w:before="91" w:beforeLines="25" w:after="91" w:afterLines="25"/>
+            <w:textAlignment w:val="auto"/>
+            <w:rPr>
+              <w:rFonts w:hint="eastAsia" w:ascii="宋体" w:hAnsi="宋体" w:eastAsia="宋体" w:cs="宋体"/>
+              <w:sz w:val="24"/>
+              <w:szCs w:val="24"/>
+            </w:rPr>
+          </w:pPr>
+          <w:r>
+            <w:rPr>
+              <w:rFonts w:hint="eastAsia" w:ascii="宋体" w:hAnsi="宋体" w:eastAsia="宋体" w:cs="宋体"/>
+              <w:sz w:val="24"/>
+              <w:szCs w:val="24"/>
+              <w:lang w:val="en-US" w:eastAsia="zh-CN"/>
+            </w:rPr>
+            <w:fldChar w:fldCharType="begin"/>
+          </w:r>
+          <w:r>
+            <w:rPr>
+              <w:rFonts w:hint="eastAsia" w:ascii="宋体" w:hAnsi="宋体" w:eastAsia="宋体" w:cs="宋体"/>
+              <w:sz w:val="24"/>
+              <w:szCs w:val="24"/>
+              <w:lang w:val="en-US" w:eastAsia="zh-CN"/>
+            </w:rPr>
+            <w:instrText xml:space="preserve"> HYPERLINK \l _Toc7124 </w:instrText>
+          </w:r>
+          <w:r>
+            <w:rPr>
+              <w:rFonts w:hint="eastAsia" w:ascii="宋体" w:hAnsi="宋体" w:eastAsia="宋体" w:cs="宋体"/>
+              <w:sz w:val="24"/>
+              <w:szCs w:val="24"/>
+              <w:lang w:val="en-US" w:eastAsia="zh-CN"/>
+            </w:rPr>
+            <w:fldChar w:fldCharType="separate"/>
+          </w:r>
+          <w:r>
+            <w:rPr>
+              <w:rFonts w:hint="eastAsia" w:ascii="宋体" w:hAnsi="宋体" w:eastAsia="宋体" w:cs="宋体"/>
+              <w:sz w:val="24"/>
+              <w:szCs w:val="24"/>
+              <w:lang w:val="en-US" w:eastAsia="zh-CN"/>
+            </w:rPr>
+            <w:t>2</w:t>
+          </w:r>
+          <w:r>
+            <w:rPr>
+              <w:rFonts w:hint="eastAsia" w:ascii="宋体" w:hAnsi="宋体" w:eastAsia="宋体" w:cs="宋体"/>
+              <w:sz w:val="24"/>
+              <w:szCs w:val="24"/>
+            </w:rPr>
+            <w:t>.</w:t>
+          </w:r>
+          <w:r>
+            <w:rPr>
+              <w:rFonts w:hint="eastAsia" w:ascii="宋体" w:hAnsi="宋体" w:eastAsia="宋体" w:cs="宋体"/>
+              <w:sz w:val="24"/>
+              <w:szCs w:val="24"/>
+              <w:lang w:val="en-US" w:eastAsia="zh-CN"/>
+            </w:rPr>
+            <w:t>1</w:t>
+          </w:r>
+          <w:r>
+            <w:rPr>
+              <w:rFonts w:hint="eastAsia" w:ascii="宋体" w:hAnsi="宋体" w:eastAsia="宋体" w:cs="宋体"/>
+              <w:sz w:val="24"/>
+              <w:szCs w:val="24"/>
+            </w:rPr>
+            <w:t>行业背景</w:t>
+          </w:r>
+          <w:r>
+            <w:rPr>
+              <w:rFonts w:hint="eastAsia" w:ascii="宋体" w:hAnsi="宋体" w:eastAsia="宋体" w:cs="宋体"/>
+              <w:sz w:val="24"/>
+              <w:szCs w:val="24"/>
+            </w:rPr>
+            <w:tab/>
+          </w:r>
+          <w:r>
+            <w:rPr>
+              <w:rFonts w:hint="eastAsia" w:ascii="宋体" w:hAnsi="宋体" w:eastAsia="宋体" w:cs="宋体"/>
+              <w:sz w:val="24"/>
+              <w:szCs w:val="24"/>
+            </w:rPr>
+            <w:fldChar w:fldCharType="begin"/>
+          </w:r>
+          <w:r>
+            <w:rPr>
+              <w:rFonts w:hint="eastAsia" w:ascii="宋体" w:hAnsi="宋体" w:eastAsia="宋体" w:cs="宋体"/>
+              <w:sz w:val="24"/>
+              <w:szCs w:val="24"/>
+            </w:rPr>
+            <w:instrText xml:space="preserve"> PAGEREF _Toc7124 \h </w:instrText>
+          </w:r>
+          <w:r>
+            <w:rPr>
+              <w:rFonts w:hint="eastAsia" w:ascii="宋体" w:hAnsi="宋体" w:eastAsia="宋体" w:cs="宋体"/>
+              <w:sz w:val="24"/>
+              <w:szCs w:val="24"/>
+            </w:rPr>
+            <w:fldChar w:fldCharType="separate"/>
+          </w:r>
+          <w:r>
+            <w:rPr>
+              <w:rFonts w:hint="eastAsia" w:ascii="宋体" w:hAnsi="宋体" w:eastAsia="宋体" w:cs="宋体"/>
+              <w:sz w:val="24"/>
+              <w:szCs w:val="24"/>
+            </w:rPr>
+            <w:t>5</w:t>
+          </w:r>
+          <w:r>
+            <w:rPr>
+              <w:rFonts w:hint="eastAsia" w:ascii="宋体" w:hAnsi="宋体" w:eastAsia="宋体" w:cs="宋体"/>
+              <w:sz w:val="24"/>
+              <w:szCs w:val="24"/>
+            </w:rPr>
+            <w:fldChar w:fldCharType="end"/>
+          </w:r>
+          <w:r>
+            <w:rPr>
+              <w:rFonts w:hint="eastAsia" w:ascii="宋体" w:hAnsi="宋体" w:eastAsia="宋体" w:cs="宋体"/>
+              <w:sz w:val="24"/>
+              <w:szCs w:val="24"/>
+              <w:lang w:val="en-US" w:eastAsia="zh-CN"/>
+            </w:rPr>
+            <w:fldChar w:fldCharType="end"/>
+          </w:r>
+        </w:p>
+        <w:p>
+          <w:pPr>
+            <w:pStyle w:val="182"/>
+            <w:keepNext w:val="0"/>
+            <w:keepLines w:val="0"/>
+            <w:pageBreakBefore w:val="0"/>
+            <w:widowControl/>
+            <w:tabs>
+              <w:tab w:val="right" w:leader="dot" w:pos="8788"/>
+            </w:tabs>
+            <w:kinsoku/>
+            <w:wordWrap/>
+            <w:overflowPunct/>
+            <w:topLinePunct w:val="0"/>
+            <w:autoSpaceDE/>
+            <w:autoSpaceDN/>
+            <w:bidi w:val="0"/>
+            <w:adjustRightInd/>
+            <w:snapToGrid/>
+            <w:spacing w:before="91" w:beforeLines="25" w:after="91" w:afterLines="25"/>
+            <w:textAlignment w:val="auto"/>
+            <w:rPr>
+              <w:rFonts w:hint="eastAsia" w:ascii="宋体" w:hAnsi="宋体" w:eastAsia="宋体" w:cs="宋体"/>
+              <w:sz w:val="24"/>
+              <w:szCs w:val="24"/>
+            </w:rPr>
+          </w:pPr>
+          <w:r>
+            <w:rPr>
+              <w:rFonts w:hint="eastAsia" w:ascii="宋体" w:hAnsi="宋体" w:eastAsia="宋体" w:cs="宋体"/>
+              <w:sz w:val="24"/>
+              <w:szCs w:val="24"/>
+              <w:lang w:val="en-US" w:eastAsia="zh-CN"/>
+            </w:rPr>
+            <w:fldChar w:fldCharType="begin"/>
+          </w:r>
+          <w:r>
+            <w:rPr>
+              <w:rFonts w:hint="eastAsia" w:ascii="宋体" w:hAnsi="宋体" w:eastAsia="宋体" w:cs="宋体"/>
+              <w:sz w:val="24"/>
+              <w:szCs w:val="24"/>
+              <w:lang w:val="en-US" w:eastAsia="zh-CN"/>
+            </w:rPr>
+            <w:instrText xml:space="preserve"> HYPERLINK \l _Toc5825 </w:instrText>
+          </w:r>
+          <w:r>
+            <w:rPr>
+              <w:rFonts w:hint="eastAsia" w:ascii="宋体" w:hAnsi="宋体" w:eastAsia="宋体" w:cs="宋体"/>
+              <w:sz w:val="24"/>
+              <w:szCs w:val="24"/>
+              <w:lang w:val="en-US" w:eastAsia="zh-CN"/>
+            </w:rPr>
+            <w:fldChar w:fldCharType="separate"/>
+          </w:r>
+          <w:r>
+            <w:rPr>
+              <w:rFonts w:hint="eastAsia" w:ascii="宋体" w:hAnsi="宋体" w:eastAsia="宋体" w:cs="宋体"/>
+              <w:sz w:val="24"/>
+              <w:szCs w:val="24"/>
+              <w:lang w:val="en-US" w:eastAsia="zh-CN"/>
+            </w:rPr>
+            <w:t>2</w:t>
+          </w:r>
+          <w:r>
+            <w:rPr>
+              <w:rFonts w:hint="eastAsia" w:ascii="宋体" w:hAnsi="宋体" w:eastAsia="宋体" w:cs="宋体"/>
+              <w:sz w:val="24"/>
+              <w:szCs w:val="24"/>
+            </w:rPr>
+            <w:t>.</w:t>
+          </w:r>
+          <w:r>
+            <w:rPr>
+              <w:rFonts w:hint="eastAsia" w:ascii="宋体" w:hAnsi="宋体" w:eastAsia="宋体" w:cs="宋体"/>
+              <w:sz w:val="24"/>
+              <w:szCs w:val="24"/>
+              <w:lang w:val="en-US" w:eastAsia="zh-CN"/>
+            </w:rPr>
+            <w:t>2</w:t>
+          </w:r>
+          <w:r>
+            <w:rPr>
+              <w:rFonts w:hint="eastAsia" w:ascii="宋体" w:hAnsi="宋体" w:eastAsia="宋体" w:cs="宋体"/>
+              <w:sz w:val="24"/>
+              <w:szCs w:val="24"/>
+            </w:rPr>
+            <w:t>系统功能</w:t>
+          </w:r>
+          <w:r>
+            <w:rPr>
+              <w:rFonts w:hint="eastAsia" w:ascii="宋体" w:hAnsi="宋体" w:eastAsia="宋体" w:cs="宋体"/>
+              <w:sz w:val="24"/>
+              <w:szCs w:val="24"/>
+              <w:lang w:val="en-US" w:eastAsia="zh-CN"/>
+            </w:rPr>
+            <w:t>分析</w:t>
+          </w:r>
+          <w:r>
+            <w:rPr>
+              <w:rFonts w:hint="eastAsia" w:ascii="宋体" w:hAnsi="宋体" w:eastAsia="宋体" w:cs="宋体"/>
+              <w:sz w:val="24"/>
+              <w:szCs w:val="24"/>
+            </w:rPr>
+            <w:tab/>
+          </w:r>
+          <w:r>
+            <w:rPr>
+              <w:rFonts w:hint="eastAsia" w:ascii="宋体" w:hAnsi="宋体" w:eastAsia="宋体" w:cs="宋体"/>
+              <w:sz w:val="24"/>
+              <w:szCs w:val="24"/>
+            </w:rPr>
+            <w:fldChar w:fldCharType="begin"/>
+          </w:r>
+          <w:r>
+            <w:rPr>
+              <w:rFonts w:hint="eastAsia" w:ascii="宋体" w:hAnsi="宋体" w:eastAsia="宋体" w:cs="宋体"/>
+              <w:sz w:val="24"/>
+              <w:szCs w:val="24"/>
+            </w:rPr>
+            <w:instrText xml:space="preserve"> PAGEREF _Toc5825 \h </w:instrText>
+          </w:r>
+          <w:r>
+            <w:rPr>
+              <w:rFonts w:hint="eastAsia" w:ascii="宋体" w:hAnsi="宋体" w:eastAsia="宋体" w:cs="宋体"/>
+              <w:sz w:val="24"/>
+              <w:szCs w:val="24"/>
+            </w:rPr>
+            <w:fldChar w:fldCharType="separate"/>
+          </w:r>
+          <w:r>
+            <w:rPr>
+              <w:rFonts w:hint="eastAsia" w:ascii="宋体" w:hAnsi="宋体" w:eastAsia="宋体" w:cs="宋体"/>
+              <w:sz w:val="24"/>
+              <w:szCs w:val="24"/>
+            </w:rPr>
+            <w:t>6</w:t>
+          </w:r>
+          <w:r>
+            <w:rPr>
+              <w:rFonts w:hint="eastAsia" w:ascii="宋体" w:hAnsi="宋体" w:eastAsia="宋体" w:cs="宋体"/>
+              <w:sz w:val="24"/>
+              <w:szCs w:val="24"/>
+            </w:rPr>
+            <w:fldChar w:fldCharType="end"/>
+          </w:r>
+          <w:r>
+            <w:rPr>
+              <w:rFonts w:hint="eastAsia" w:ascii="宋体" w:hAnsi="宋体" w:eastAsia="宋体" w:cs="宋体"/>
+              <w:sz w:val="24"/>
+              <w:szCs w:val="24"/>
+              <w:lang w:val="en-US" w:eastAsia="zh-CN"/>
+            </w:rPr>
+            <w:fldChar w:fldCharType="end"/>
+          </w:r>
+        </w:p>
+        <w:p>
+          <w:pPr>
+            <w:pStyle w:val="182"/>
+            <w:keepNext w:val="0"/>
+            <w:keepLines w:val="0"/>
+            <w:pageBreakBefore w:val="0"/>
+            <w:widowControl/>
+            <w:tabs>
+              <w:tab w:val="right" w:leader="dot" w:pos="8788"/>
+            </w:tabs>
+            <w:kinsoku/>
+            <w:wordWrap/>
+            <w:overflowPunct/>
+            <w:topLinePunct w:val="0"/>
+            <w:autoSpaceDE/>
+            <w:autoSpaceDN/>
+            <w:bidi w:val="0"/>
+            <w:adjustRightInd/>
+            <w:snapToGrid/>
+            <w:spacing w:before="91" w:beforeLines="25" w:after="91" w:afterLines="25"/>
+            <w:textAlignment w:val="auto"/>
+            <w:rPr>
+              <w:rFonts w:hint="eastAsia" w:ascii="宋体" w:hAnsi="宋体" w:eastAsia="宋体" w:cs="宋体"/>
+              <w:sz w:val="24"/>
+              <w:szCs w:val="24"/>
+            </w:rPr>
+          </w:pPr>
+          <w:r>
+            <w:rPr>
+              <w:rFonts w:hint="eastAsia" w:ascii="宋体" w:hAnsi="宋体" w:eastAsia="宋体" w:cs="宋体"/>
+              <w:sz w:val="24"/>
+              <w:szCs w:val="24"/>
+              <w:lang w:val="en-US" w:eastAsia="zh-CN"/>
+            </w:rPr>
+            <w:fldChar w:fldCharType="begin"/>
+          </w:r>
+          <w:r>
+            <w:rPr>
+              <w:rFonts w:hint="eastAsia" w:ascii="宋体" w:hAnsi="宋体" w:eastAsia="宋体" w:cs="宋体"/>
+              <w:sz w:val="24"/>
+              <w:szCs w:val="24"/>
+              <w:lang w:val="en-US" w:eastAsia="zh-CN"/>
+            </w:rPr>
+            <w:instrText xml:space="preserve"> HYPERLINK \l _Toc13723 </w:instrText>
+          </w:r>
+          <w:r>
+            <w:rPr>
+              <w:rFonts w:hint="eastAsia" w:ascii="宋体" w:hAnsi="宋体" w:eastAsia="宋体" w:cs="宋体"/>
+              <w:sz w:val="24"/>
+              <w:szCs w:val="24"/>
+              <w:lang w:val="en-US" w:eastAsia="zh-CN"/>
+            </w:rPr>
+            <w:fldChar w:fldCharType="separate"/>
+          </w:r>
+          <w:r>
+            <w:rPr>
+              <w:rFonts w:hint="eastAsia" w:ascii="宋体" w:hAnsi="宋体" w:eastAsia="宋体" w:cs="宋体"/>
+              <w:sz w:val="24"/>
+              <w:szCs w:val="24"/>
+              <w:lang w:val="en-US" w:eastAsia="zh-CN"/>
+            </w:rPr>
+            <w:t>2</w:t>
+          </w:r>
+          <w:r>
+            <w:rPr>
+              <w:rFonts w:hint="eastAsia" w:ascii="宋体" w:hAnsi="宋体" w:eastAsia="宋体" w:cs="宋体"/>
+              <w:sz w:val="24"/>
+              <w:szCs w:val="24"/>
+            </w:rPr>
+            <w:t>.</w:t>
+          </w:r>
+          <w:r>
+            <w:rPr>
+              <w:rFonts w:hint="eastAsia" w:ascii="宋体" w:hAnsi="宋体" w:eastAsia="宋体" w:cs="宋体"/>
+              <w:sz w:val="24"/>
+              <w:szCs w:val="24"/>
+              <w:lang w:val="en-US" w:eastAsia="zh-CN"/>
+            </w:rPr>
+            <w:t>3安全性需求分析</w:t>
+          </w:r>
+          <w:r>
+            <w:rPr>
+              <w:rFonts w:hint="eastAsia" w:ascii="宋体" w:hAnsi="宋体" w:eastAsia="宋体" w:cs="宋体"/>
+              <w:sz w:val="24"/>
+              <w:szCs w:val="24"/>
+            </w:rPr>
+            <w:tab/>
+          </w:r>
+          <w:r>
+            <w:rPr>
+              <w:rFonts w:hint="eastAsia" w:ascii="宋体" w:hAnsi="宋体" w:eastAsia="宋体" w:cs="宋体"/>
+              <w:sz w:val="24"/>
+              <w:szCs w:val="24"/>
+            </w:rPr>
+            <w:fldChar w:fldCharType="begin"/>
+          </w:r>
+          <w:r>
+            <w:rPr>
+              <w:rFonts w:hint="eastAsia" w:ascii="宋体" w:hAnsi="宋体" w:eastAsia="宋体" w:cs="宋体"/>
+              <w:sz w:val="24"/>
+              <w:szCs w:val="24"/>
+            </w:rPr>
+            <w:instrText xml:space="preserve"> PAGEREF _Toc13723 \h </w:instrText>
+          </w:r>
+          <w:r>
+            <w:rPr>
+              <w:rFonts w:hint="eastAsia" w:ascii="宋体" w:hAnsi="宋体" w:eastAsia="宋体" w:cs="宋体"/>
+              <w:sz w:val="24"/>
+              <w:szCs w:val="24"/>
+            </w:rPr>
+            <w:fldChar w:fldCharType="separate"/>
+          </w:r>
+          <w:r>
+            <w:rPr>
+              <w:rFonts w:hint="eastAsia" w:ascii="宋体" w:hAnsi="宋体" w:eastAsia="宋体" w:cs="宋体"/>
+              <w:sz w:val="24"/>
+              <w:szCs w:val="24"/>
+            </w:rPr>
+            <w:t>7</w:t>
+          </w:r>
+          <w:r>
+            <w:rPr>
+              <w:rFonts w:hint="eastAsia" w:ascii="宋体" w:hAnsi="宋体" w:eastAsia="宋体" w:cs="宋体"/>
+              <w:sz w:val="24"/>
+              <w:szCs w:val="24"/>
+            </w:rPr>
+            <w:fldChar w:fldCharType="end"/>
+          </w:r>
+          <w:r>
+            <w:rPr>
+              <w:rFonts w:hint="eastAsia" w:ascii="宋体" w:hAnsi="宋体" w:eastAsia="宋体" w:cs="宋体"/>
+              <w:sz w:val="24"/>
+              <w:szCs w:val="24"/>
+              <w:lang w:val="en-US" w:eastAsia="zh-CN"/>
+            </w:rPr>
+            <w:fldChar w:fldCharType="end"/>
+          </w:r>
+        </w:p>
+        <w:p>
+          <w:pPr>
+            <w:pStyle w:val="182"/>
+            <w:keepNext w:val="0"/>
+            <w:keepLines w:val="0"/>
+            <w:pageBreakBefore w:val="0"/>
+            <w:widowControl/>
+            <w:tabs>
+              <w:tab w:val="right" w:leader="dot" w:pos="8788"/>
+            </w:tabs>
+            <w:kinsoku/>
+            <w:wordWrap/>
+            <w:overflowPunct/>
+            <w:topLinePunct w:val="0"/>
+            <w:autoSpaceDE/>
+            <w:autoSpaceDN/>
+            <w:bidi w:val="0"/>
+            <w:adjustRightInd/>
+            <w:snapToGrid/>
+            <w:spacing w:before="91" w:beforeLines="25" w:after="91" w:afterLines="25"/>
+            <w:textAlignment w:val="auto"/>
+            <w:rPr>
+              <w:rFonts w:hint="eastAsia" w:ascii="宋体" w:hAnsi="宋体" w:eastAsia="宋体" w:cs="宋体"/>
+              <w:sz w:val="24"/>
+              <w:szCs w:val="24"/>
+            </w:rPr>
+          </w:pPr>
+          <w:r>
+            <w:rPr>
+              <w:rFonts w:hint="eastAsia" w:ascii="宋体" w:hAnsi="宋体" w:eastAsia="宋体" w:cs="宋体"/>
+              <w:sz w:val="24"/>
+              <w:szCs w:val="24"/>
+              <w:lang w:val="en-US" w:eastAsia="zh-CN"/>
+            </w:rPr>
+            <w:fldChar w:fldCharType="begin"/>
+          </w:r>
+          <w:r>
+            <w:rPr>
+              <w:rFonts w:hint="eastAsia" w:ascii="宋体" w:hAnsi="宋体" w:eastAsia="宋体" w:cs="宋体"/>
+              <w:sz w:val="24"/>
+              <w:szCs w:val="24"/>
+              <w:lang w:val="en-US" w:eastAsia="zh-CN"/>
+            </w:rPr>
+            <w:instrText xml:space="preserve"> HYPERLINK \l _Toc28187 </w:instrText>
+          </w:r>
+          <w:r>
+            <w:rPr>
+              <w:rFonts w:hint="eastAsia" w:ascii="宋体" w:hAnsi="宋体" w:eastAsia="宋体" w:cs="宋体"/>
+              <w:sz w:val="24"/>
+              <w:szCs w:val="24"/>
+              <w:lang w:val="en-US" w:eastAsia="zh-CN"/>
+            </w:rPr>
+            <w:fldChar w:fldCharType="separate"/>
+          </w:r>
+          <w:r>
+            <w:rPr>
+              <w:rFonts w:hint="eastAsia" w:ascii="宋体" w:hAnsi="宋体" w:eastAsia="宋体" w:cs="宋体"/>
+              <w:sz w:val="24"/>
+              <w:szCs w:val="24"/>
+              <w:lang w:val="en-US" w:eastAsia="zh-CN"/>
+            </w:rPr>
+            <w:t>2</w:t>
+          </w:r>
+          <w:r>
+            <w:rPr>
+              <w:rFonts w:hint="eastAsia" w:ascii="宋体" w:hAnsi="宋体" w:eastAsia="宋体" w:cs="宋体"/>
+              <w:sz w:val="24"/>
+              <w:szCs w:val="24"/>
+            </w:rPr>
+            <w:t>.</w:t>
+          </w:r>
+          <w:r>
+            <w:rPr>
+              <w:rFonts w:hint="eastAsia" w:ascii="宋体" w:hAnsi="宋体" w:eastAsia="宋体" w:cs="宋体"/>
+              <w:sz w:val="24"/>
+              <w:szCs w:val="24"/>
+              <w:lang w:val="en-US" w:eastAsia="zh-CN"/>
+            </w:rPr>
+            <w:t>4 系统数据流分析</w:t>
+          </w:r>
+          <w:r>
+            <w:rPr>
+              <w:rFonts w:hint="eastAsia" w:ascii="宋体" w:hAnsi="宋体" w:eastAsia="宋体" w:cs="宋体"/>
+              <w:sz w:val="24"/>
+              <w:szCs w:val="24"/>
+            </w:rPr>
+            <w:tab/>
+          </w:r>
+          <w:r>
+            <w:rPr>
+              <w:rFonts w:hint="eastAsia" w:ascii="宋体" w:hAnsi="宋体" w:eastAsia="宋体" w:cs="宋体"/>
+              <w:sz w:val="24"/>
+              <w:szCs w:val="24"/>
+            </w:rPr>
+            <w:fldChar w:fldCharType="begin"/>
+          </w:r>
+          <w:r>
+            <w:rPr>
+              <w:rFonts w:hint="eastAsia" w:ascii="宋体" w:hAnsi="宋体" w:eastAsia="宋体" w:cs="宋体"/>
+              <w:sz w:val="24"/>
+              <w:szCs w:val="24"/>
+            </w:rPr>
+            <w:instrText xml:space="preserve"> PAGEREF _Toc28187 \h </w:instrText>
+          </w:r>
+          <w:r>
+            <w:rPr>
+              <w:rFonts w:hint="eastAsia" w:ascii="宋体" w:hAnsi="宋体" w:eastAsia="宋体" w:cs="宋体"/>
+              <w:sz w:val="24"/>
+              <w:szCs w:val="24"/>
+            </w:rPr>
+            <w:fldChar w:fldCharType="separate"/>
+          </w:r>
+          <w:r>
+            <w:rPr>
+              <w:rFonts w:hint="eastAsia" w:ascii="宋体" w:hAnsi="宋体" w:eastAsia="宋体" w:cs="宋体"/>
+              <w:sz w:val="24"/>
+              <w:szCs w:val="24"/>
+            </w:rPr>
+            <w:t>7</w:t>
+          </w:r>
+          <w:r>
+            <w:rPr>
+              <w:rFonts w:hint="eastAsia" w:ascii="宋体" w:hAnsi="宋体" w:eastAsia="宋体" w:cs="宋体"/>
+              <w:sz w:val="24"/>
+              <w:szCs w:val="24"/>
+            </w:rPr>
+            <w:fldChar w:fldCharType="end"/>
+          </w:r>
+          <w:r>
+            <w:rPr>
+              <w:rFonts w:hint="eastAsia" w:ascii="宋体" w:hAnsi="宋体" w:eastAsia="宋体" w:cs="宋体"/>
+              <w:sz w:val="24"/>
+              <w:szCs w:val="24"/>
+              <w:lang w:val="en-US" w:eastAsia="zh-CN"/>
+            </w:rPr>
+            <w:fldChar w:fldCharType="end"/>
+          </w:r>
+        </w:p>
+        <w:p>
+          <w:pPr>
+            <w:pStyle w:val="182"/>
+            <w:keepNext w:val="0"/>
+            <w:keepLines w:val="0"/>
+            <w:pageBreakBefore w:val="0"/>
+            <w:widowControl/>
+            <w:tabs>
+              <w:tab w:val="right" w:leader="dot" w:pos="8788"/>
+            </w:tabs>
+            <w:kinsoku/>
+            <w:wordWrap/>
+            <w:overflowPunct/>
+            <w:topLinePunct w:val="0"/>
+            <w:autoSpaceDE/>
+            <w:autoSpaceDN/>
+            <w:bidi w:val="0"/>
+            <w:adjustRightInd/>
+            <w:snapToGrid/>
+            <w:spacing w:before="91" w:beforeLines="25" w:after="91" w:afterLines="25"/>
+            <w:textAlignment w:val="auto"/>
+            <w:rPr>
+              <w:rFonts w:hint="eastAsia" w:ascii="宋体" w:hAnsi="宋体" w:eastAsia="宋体" w:cs="宋体"/>
+              <w:sz w:val="24"/>
+              <w:szCs w:val="24"/>
+            </w:rPr>
+          </w:pPr>
+          <w:r>
+            <w:rPr>
+              <w:rFonts w:hint="eastAsia" w:ascii="宋体" w:hAnsi="宋体" w:eastAsia="宋体" w:cs="宋体"/>
+              <w:sz w:val="24"/>
+              <w:szCs w:val="24"/>
+              <w:lang w:val="en-US" w:eastAsia="zh-CN"/>
+            </w:rPr>
+            <w:fldChar w:fldCharType="begin"/>
+          </w:r>
+          <w:r>
+            <w:rPr>
+              <w:rFonts w:hint="eastAsia" w:ascii="宋体" w:hAnsi="宋体" w:eastAsia="宋体" w:cs="宋体"/>
+              <w:sz w:val="24"/>
+              <w:szCs w:val="24"/>
+              <w:lang w:val="en-US" w:eastAsia="zh-CN"/>
+            </w:rPr>
+            <w:instrText xml:space="preserve"> HYPERLINK \l _Toc31134 </w:instrText>
+          </w:r>
+          <w:r>
+            <w:rPr>
+              <w:rFonts w:hint="eastAsia" w:ascii="宋体" w:hAnsi="宋体" w:eastAsia="宋体" w:cs="宋体"/>
+              <w:sz w:val="24"/>
+              <w:szCs w:val="24"/>
+              <w:lang w:val="en-US" w:eastAsia="zh-CN"/>
+            </w:rPr>
+            <w:fldChar w:fldCharType="separate"/>
+          </w:r>
+          <w:r>
+            <w:rPr>
+              <w:rFonts w:hint="eastAsia" w:ascii="宋体" w:hAnsi="宋体" w:eastAsia="宋体" w:cs="宋体"/>
+              <w:sz w:val="24"/>
+              <w:szCs w:val="24"/>
+              <w:lang w:val="en-US" w:eastAsia="zh-CN"/>
+            </w:rPr>
+            <w:t>3.汽车租赁系统总体设计</w:t>
+          </w:r>
+          <w:r>
+            <w:rPr>
+              <w:rFonts w:hint="eastAsia" w:ascii="宋体" w:hAnsi="宋体" w:eastAsia="宋体" w:cs="宋体"/>
+              <w:sz w:val="24"/>
+              <w:szCs w:val="24"/>
+            </w:rPr>
+            <w:tab/>
+          </w:r>
+          <w:r>
+            <w:rPr>
+              <w:rFonts w:hint="eastAsia" w:ascii="宋体" w:hAnsi="宋体" w:eastAsia="宋体" w:cs="宋体"/>
+              <w:sz w:val="24"/>
+              <w:szCs w:val="24"/>
+            </w:rPr>
+            <w:fldChar w:fldCharType="begin"/>
+          </w:r>
+          <w:r>
+            <w:rPr>
+              <w:rFonts w:hint="eastAsia" w:ascii="宋体" w:hAnsi="宋体" w:eastAsia="宋体" w:cs="宋体"/>
+              <w:sz w:val="24"/>
+              <w:szCs w:val="24"/>
+            </w:rPr>
+            <w:instrText xml:space="preserve"> PAGEREF _Toc31134 \h </w:instrText>
+          </w:r>
+          <w:r>
+            <w:rPr>
+              <w:rFonts w:hint="eastAsia" w:ascii="宋体" w:hAnsi="宋体" w:eastAsia="宋体" w:cs="宋体"/>
+              <w:sz w:val="24"/>
+              <w:szCs w:val="24"/>
+            </w:rPr>
+            <w:fldChar w:fldCharType="separate"/>
+          </w:r>
+          <w:r>
+            <w:rPr>
+              <w:rFonts w:hint="eastAsia" w:ascii="宋体" w:hAnsi="宋体" w:eastAsia="宋体" w:cs="宋体"/>
+              <w:sz w:val="24"/>
+              <w:szCs w:val="24"/>
+            </w:rPr>
+            <w:t>8</w:t>
+          </w:r>
+          <w:r>
+            <w:rPr>
+              <w:rFonts w:hint="eastAsia" w:ascii="宋体" w:hAnsi="宋体" w:eastAsia="宋体" w:cs="宋体"/>
+              <w:sz w:val="24"/>
+              <w:szCs w:val="24"/>
+            </w:rPr>
+            <w:fldChar w:fldCharType="end"/>
+          </w:r>
+          <w:r>
+            <w:rPr>
+              <w:rFonts w:hint="eastAsia" w:ascii="宋体" w:hAnsi="宋体" w:eastAsia="宋体" w:cs="宋体"/>
+              <w:sz w:val="24"/>
+              <w:szCs w:val="24"/>
+              <w:lang w:val="en-US" w:eastAsia="zh-CN"/>
+            </w:rPr>
+            <w:fldChar w:fldCharType="end"/>
+          </w:r>
+        </w:p>
+        <w:p>
+          <w:pPr>
+            <w:pStyle w:val="182"/>
+            <w:keepNext w:val="0"/>
+            <w:keepLines w:val="0"/>
+            <w:pageBreakBefore w:val="0"/>
+            <w:widowControl/>
+            <w:tabs>
+              <w:tab w:val="right" w:leader="dot" w:pos="8788"/>
+            </w:tabs>
+            <w:kinsoku/>
+            <w:wordWrap/>
+            <w:overflowPunct/>
+            <w:topLinePunct w:val="0"/>
+            <w:autoSpaceDE/>
+            <w:autoSpaceDN/>
+            <w:bidi w:val="0"/>
+            <w:adjustRightInd/>
+            <w:snapToGrid/>
+            <w:spacing w:before="91" w:beforeLines="25" w:after="91" w:afterLines="25"/>
+            <w:textAlignment w:val="auto"/>
+            <w:rPr>
+              <w:rFonts w:hint="eastAsia" w:ascii="宋体" w:hAnsi="宋体" w:eastAsia="宋体" w:cs="宋体"/>
+              <w:sz w:val="24"/>
+              <w:szCs w:val="24"/>
+            </w:rPr>
+          </w:pPr>
+          <w:r>
+            <w:rPr>
+              <w:rFonts w:hint="eastAsia" w:ascii="宋体" w:hAnsi="宋体" w:eastAsia="宋体" w:cs="宋体"/>
+              <w:sz w:val="24"/>
+              <w:szCs w:val="24"/>
+              <w:lang w:val="en-US" w:eastAsia="zh-CN"/>
+            </w:rPr>
+            <w:fldChar w:fldCharType="begin"/>
+          </w:r>
+          <w:r>
+            <w:rPr>
+              <w:rFonts w:hint="eastAsia" w:ascii="宋体" w:hAnsi="宋体" w:eastAsia="宋体" w:cs="宋体"/>
+              <w:sz w:val="24"/>
+              <w:szCs w:val="24"/>
+              <w:lang w:val="en-US" w:eastAsia="zh-CN"/>
+            </w:rPr>
+            <w:instrText xml:space="preserve"> HYPERLINK \l _Toc7039 </w:instrText>
+          </w:r>
+          <w:r>
+            <w:rPr>
+              <w:rFonts w:hint="eastAsia" w:ascii="宋体" w:hAnsi="宋体" w:eastAsia="宋体" w:cs="宋体"/>
+              <w:sz w:val="24"/>
+              <w:szCs w:val="24"/>
+              <w:lang w:val="en-US" w:eastAsia="zh-CN"/>
+            </w:rPr>
+            <w:fldChar w:fldCharType="separate"/>
+          </w:r>
+          <w:r>
+            <w:rPr>
+              <w:rFonts w:hint="eastAsia" w:ascii="宋体" w:hAnsi="宋体" w:eastAsia="宋体" w:cs="宋体"/>
+              <w:sz w:val="24"/>
+              <w:szCs w:val="24"/>
+              <w:lang w:val="en-US" w:eastAsia="zh-CN"/>
+            </w:rPr>
+            <w:t>3</w:t>
+          </w:r>
+          <w:r>
+            <w:rPr>
+              <w:rFonts w:hint="eastAsia" w:ascii="宋体" w:hAnsi="宋体" w:eastAsia="宋体" w:cs="宋体"/>
+              <w:sz w:val="24"/>
+              <w:szCs w:val="24"/>
+            </w:rPr>
+            <w:t>.</w:t>
+          </w:r>
+          <w:r>
+            <w:rPr>
+              <w:rFonts w:hint="eastAsia" w:ascii="宋体" w:hAnsi="宋体" w:eastAsia="宋体" w:cs="宋体"/>
+              <w:sz w:val="24"/>
+              <w:szCs w:val="24"/>
+              <w:lang w:val="en-US" w:eastAsia="zh-CN"/>
+            </w:rPr>
+            <w:t>1</w:t>
+          </w:r>
+          <w:r>
+            <w:rPr>
+              <w:rFonts w:hint="eastAsia" w:ascii="宋体" w:hAnsi="宋体" w:eastAsia="宋体" w:cs="宋体"/>
+              <w:sz w:val="24"/>
+              <w:szCs w:val="24"/>
+            </w:rPr>
+            <w:t>系统架构设计</w:t>
+          </w:r>
+          <w:r>
+            <w:rPr>
+              <w:rFonts w:hint="eastAsia" w:ascii="宋体" w:hAnsi="宋体" w:eastAsia="宋体" w:cs="宋体"/>
+              <w:sz w:val="24"/>
+              <w:szCs w:val="24"/>
+            </w:rPr>
+            <w:tab/>
+          </w:r>
+          <w:r>
+            <w:rPr>
+              <w:rFonts w:hint="eastAsia" w:ascii="宋体" w:hAnsi="宋体" w:eastAsia="宋体" w:cs="宋体"/>
+              <w:sz w:val="24"/>
+              <w:szCs w:val="24"/>
+            </w:rPr>
+            <w:fldChar w:fldCharType="begin"/>
+          </w:r>
+          <w:r>
+            <w:rPr>
+              <w:rFonts w:hint="eastAsia" w:ascii="宋体" w:hAnsi="宋体" w:eastAsia="宋体" w:cs="宋体"/>
+              <w:sz w:val="24"/>
+              <w:szCs w:val="24"/>
+            </w:rPr>
+            <w:instrText xml:space="preserve"> PAGEREF _Toc7039 \h </w:instrText>
+          </w:r>
+          <w:r>
+            <w:rPr>
+              <w:rFonts w:hint="eastAsia" w:ascii="宋体" w:hAnsi="宋体" w:eastAsia="宋体" w:cs="宋体"/>
+              <w:sz w:val="24"/>
+              <w:szCs w:val="24"/>
+            </w:rPr>
+            <w:fldChar w:fldCharType="separate"/>
+          </w:r>
+          <w:r>
+            <w:rPr>
+              <w:rFonts w:hint="eastAsia" w:ascii="宋体" w:hAnsi="宋体" w:eastAsia="宋体" w:cs="宋体"/>
+              <w:sz w:val="24"/>
+              <w:szCs w:val="24"/>
+            </w:rPr>
+            <w:t>8</w:t>
+          </w:r>
+          <w:r>
+            <w:rPr>
+              <w:rFonts w:hint="eastAsia" w:ascii="宋体" w:hAnsi="宋体" w:eastAsia="宋体" w:cs="宋体"/>
+              <w:sz w:val="24"/>
+              <w:szCs w:val="24"/>
+            </w:rPr>
+            <w:fldChar w:fldCharType="end"/>
+          </w:r>
+          <w:r>
+            <w:rPr>
+              <w:rFonts w:hint="eastAsia" w:ascii="宋体" w:hAnsi="宋体" w:eastAsia="宋体" w:cs="宋体"/>
+              <w:sz w:val="24"/>
+              <w:szCs w:val="24"/>
+              <w:lang w:val="en-US" w:eastAsia="zh-CN"/>
+            </w:rPr>
+            <w:fldChar w:fldCharType="end"/>
+          </w:r>
+        </w:p>
+        <w:p>
+          <w:pPr>
+            <w:pStyle w:val="182"/>
+            <w:keepNext w:val="0"/>
+            <w:keepLines w:val="0"/>
+            <w:pageBreakBefore w:val="0"/>
+            <w:widowControl/>
+            <w:tabs>
+              <w:tab w:val="right" w:leader="dot" w:pos="8788"/>
+            </w:tabs>
+            <w:kinsoku/>
+            <w:wordWrap/>
+            <w:overflowPunct/>
+            <w:topLinePunct w:val="0"/>
+            <w:autoSpaceDE/>
+            <w:autoSpaceDN/>
+            <w:bidi w:val="0"/>
+            <w:adjustRightInd/>
+            <w:snapToGrid/>
+            <w:spacing w:before="91" w:beforeLines="25" w:after="91" w:afterLines="25"/>
+            <w:textAlignment w:val="auto"/>
+            <w:rPr>
+              <w:rFonts w:hint="eastAsia" w:ascii="宋体" w:hAnsi="宋体" w:eastAsia="宋体" w:cs="宋体"/>
+              <w:sz w:val="24"/>
+              <w:szCs w:val="24"/>
+            </w:rPr>
+          </w:pPr>
+          <w:r>
+            <w:rPr>
+              <w:rFonts w:hint="eastAsia" w:ascii="宋体" w:hAnsi="宋体" w:eastAsia="宋体" w:cs="宋体"/>
+              <w:sz w:val="24"/>
+              <w:szCs w:val="24"/>
+              <w:lang w:val="en-US" w:eastAsia="zh-CN"/>
+            </w:rPr>
+            <w:fldChar w:fldCharType="begin"/>
+          </w:r>
+          <w:r>
+            <w:rPr>
+              <w:rFonts w:hint="eastAsia" w:ascii="宋体" w:hAnsi="宋体" w:eastAsia="宋体" w:cs="宋体"/>
+              <w:sz w:val="24"/>
+              <w:szCs w:val="24"/>
+              <w:lang w:val="en-US" w:eastAsia="zh-CN"/>
+            </w:rPr>
+            <w:instrText xml:space="preserve"> HYPERLINK \l _Toc32335 </w:instrText>
+          </w:r>
+          <w:r>
+            <w:rPr>
+              <w:rFonts w:hint="eastAsia" w:ascii="宋体" w:hAnsi="宋体" w:eastAsia="宋体" w:cs="宋体"/>
+              <w:sz w:val="24"/>
+              <w:szCs w:val="24"/>
+              <w:lang w:val="en-US" w:eastAsia="zh-CN"/>
+            </w:rPr>
+            <w:fldChar w:fldCharType="separate"/>
+          </w:r>
+          <w:r>
+            <w:rPr>
+              <w:rFonts w:hint="eastAsia" w:ascii="宋体" w:hAnsi="宋体" w:eastAsia="宋体" w:cs="宋体"/>
+              <w:sz w:val="24"/>
+              <w:szCs w:val="24"/>
+              <w:lang w:val="en-US" w:eastAsia="zh-CN"/>
+            </w:rPr>
+            <w:t>3</w:t>
+          </w:r>
+          <w:r>
+            <w:rPr>
+              <w:rFonts w:hint="eastAsia" w:ascii="宋体" w:hAnsi="宋体" w:eastAsia="宋体" w:cs="宋体"/>
+              <w:sz w:val="24"/>
+              <w:szCs w:val="24"/>
+            </w:rPr>
+            <w:t>.</w:t>
+          </w:r>
+          <w:r>
+            <w:rPr>
+              <w:rFonts w:hint="eastAsia" w:ascii="宋体" w:hAnsi="宋体" w:eastAsia="宋体" w:cs="宋体"/>
+              <w:sz w:val="24"/>
+              <w:szCs w:val="24"/>
+              <w:lang w:val="en-US" w:eastAsia="zh-CN"/>
+            </w:rPr>
+            <w:t>2</w:t>
+          </w:r>
+          <w:r>
+            <w:rPr>
+              <w:rFonts w:hint="eastAsia" w:ascii="宋体" w:hAnsi="宋体" w:eastAsia="宋体" w:cs="宋体"/>
+              <w:sz w:val="24"/>
+              <w:szCs w:val="24"/>
+            </w:rPr>
+            <w:t>数据库设计</w:t>
+          </w:r>
+          <w:r>
+            <w:rPr>
+              <w:rFonts w:hint="eastAsia" w:ascii="宋体" w:hAnsi="宋体" w:eastAsia="宋体" w:cs="宋体"/>
+              <w:sz w:val="24"/>
+              <w:szCs w:val="24"/>
+            </w:rPr>
+            <w:tab/>
+          </w:r>
+          <w:r>
+            <w:rPr>
+              <w:rFonts w:hint="eastAsia" w:ascii="宋体" w:hAnsi="宋体" w:eastAsia="宋体" w:cs="宋体"/>
+              <w:sz w:val="24"/>
+              <w:szCs w:val="24"/>
+            </w:rPr>
+            <w:fldChar w:fldCharType="begin"/>
+          </w:r>
+          <w:r>
+            <w:rPr>
+              <w:rFonts w:hint="eastAsia" w:ascii="宋体" w:hAnsi="宋体" w:eastAsia="宋体" w:cs="宋体"/>
+              <w:sz w:val="24"/>
+              <w:szCs w:val="24"/>
+            </w:rPr>
+            <w:instrText xml:space="preserve"> PAGEREF _Toc32335 \h </w:instrText>
+          </w:r>
+          <w:r>
+            <w:rPr>
+              <w:rFonts w:hint="eastAsia" w:ascii="宋体" w:hAnsi="宋体" w:eastAsia="宋体" w:cs="宋体"/>
+              <w:sz w:val="24"/>
+              <w:szCs w:val="24"/>
+            </w:rPr>
+            <w:fldChar w:fldCharType="separate"/>
+          </w:r>
+          <w:r>
+            <w:rPr>
+              <w:rFonts w:hint="eastAsia" w:ascii="宋体" w:hAnsi="宋体" w:eastAsia="宋体" w:cs="宋体"/>
+              <w:sz w:val="24"/>
+              <w:szCs w:val="24"/>
+            </w:rPr>
+            <w:t>10</w:t>
+          </w:r>
+          <w:r>
+            <w:rPr>
+              <w:rFonts w:hint="eastAsia" w:ascii="宋体" w:hAnsi="宋体" w:eastAsia="宋体" w:cs="宋体"/>
+              <w:sz w:val="24"/>
+              <w:szCs w:val="24"/>
+            </w:rPr>
+            <w:fldChar w:fldCharType="end"/>
+          </w:r>
+          <w:r>
+            <w:rPr>
+              <w:rFonts w:hint="eastAsia" w:ascii="宋体" w:hAnsi="宋体" w:eastAsia="宋体" w:cs="宋体"/>
+              <w:sz w:val="24"/>
+              <w:szCs w:val="24"/>
+              <w:lang w:val="en-US" w:eastAsia="zh-CN"/>
+            </w:rPr>
+            <w:fldChar w:fldCharType="end"/>
+          </w:r>
+        </w:p>
+        <w:p>
+          <w:pPr>
+            <w:pStyle w:val="182"/>
+            <w:keepNext w:val="0"/>
+            <w:keepLines w:val="0"/>
+            <w:pageBreakBefore w:val="0"/>
+            <w:widowControl/>
+            <w:tabs>
+              <w:tab w:val="right" w:leader="dot" w:pos="8788"/>
+            </w:tabs>
+            <w:kinsoku/>
+            <w:wordWrap/>
+            <w:overflowPunct/>
+            <w:topLinePunct w:val="0"/>
+            <w:autoSpaceDE/>
+            <w:autoSpaceDN/>
+            <w:bidi w:val="0"/>
+            <w:adjustRightInd/>
+            <w:snapToGrid/>
+            <w:spacing w:before="91" w:beforeLines="25" w:after="91" w:afterLines="25"/>
+            <w:textAlignment w:val="auto"/>
+            <w:rPr>
+              <w:rFonts w:hint="eastAsia" w:ascii="宋体" w:hAnsi="宋体" w:eastAsia="宋体" w:cs="宋体"/>
+              <w:sz w:val="24"/>
+              <w:szCs w:val="24"/>
+            </w:rPr>
+          </w:pPr>
+          <w:r>
+            <w:rPr>
+              <w:rFonts w:hint="eastAsia" w:ascii="宋体" w:hAnsi="宋体" w:eastAsia="宋体" w:cs="宋体"/>
+              <w:sz w:val="24"/>
+              <w:szCs w:val="24"/>
+              <w:lang w:val="en-US" w:eastAsia="zh-CN"/>
+            </w:rPr>
+            <w:fldChar w:fldCharType="begin"/>
+          </w:r>
+          <w:r>
+            <w:rPr>
+              <w:rFonts w:hint="eastAsia" w:ascii="宋体" w:hAnsi="宋体" w:eastAsia="宋体" w:cs="宋体"/>
+              <w:sz w:val="24"/>
+              <w:szCs w:val="24"/>
+              <w:lang w:val="en-US" w:eastAsia="zh-CN"/>
+            </w:rPr>
+            <w:instrText xml:space="preserve"> HYPERLINK \l _Toc31607 </w:instrText>
+          </w:r>
+          <w:r>
+            <w:rPr>
+              <w:rFonts w:hint="eastAsia" w:ascii="宋体" w:hAnsi="宋体" w:eastAsia="宋体" w:cs="宋体"/>
+              <w:sz w:val="24"/>
+              <w:szCs w:val="24"/>
+              <w:lang w:val="en-US" w:eastAsia="zh-CN"/>
+            </w:rPr>
+            <w:fldChar w:fldCharType="separate"/>
+          </w:r>
+          <w:r>
+            <w:rPr>
+              <w:rFonts w:hint="eastAsia" w:ascii="宋体" w:hAnsi="宋体" w:eastAsia="宋体" w:cs="宋体"/>
+              <w:sz w:val="24"/>
+              <w:szCs w:val="24"/>
+              <w:lang w:val="en-US" w:eastAsia="zh-CN"/>
+            </w:rPr>
+            <w:t>3</w:t>
+          </w:r>
+          <w:r>
+            <w:rPr>
+              <w:rFonts w:hint="eastAsia" w:ascii="宋体" w:hAnsi="宋体" w:eastAsia="宋体" w:cs="宋体"/>
+              <w:sz w:val="24"/>
+              <w:szCs w:val="24"/>
+            </w:rPr>
+            <w:t>.</w:t>
+          </w:r>
+          <w:r>
+            <w:rPr>
+              <w:rFonts w:hint="eastAsia" w:ascii="宋体" w:hAnsi="宋体" w:eastAsia="宋体" w:cs="宋体"/>
+              <w:sz w:val="24"/>
+              <w:szCs w:val="24"/>
+              <w:lang w:val="en-US" w:eastAsia="zh-CN"/>
+            </w:rPr>
+            <w:t>3</w:t>
+          </w:r>
+          <w:r>
+            <w:rPr>
+              <w:rFonts w:hint="eastAsia" w:ascii="宋体" w:hAnsi="宋体" w:eastAsia="宋体" w:cs="宋体"/>
+              <w:sz w:val="24"/>
+              <w:szCs w:val="24"/>
+            </w:rPr>
+            <w:t>系统模块设计</w:t>
+          </w:r>
+          <w:r>
+            <w:rPr>
+              <w:rFonts w:hint="eastAsia" w:ascii="宋体" w:hAnsi="宋体" w:eastAsia="宋体" w:cs="宋体"/>
+              <w:sz w:val="24"/>
+              <w:szCs w:val="24"/>
+            </w:rPr>
+            <w:tab/>
+          </w:r>
+          <w:r>
+            <w:rPr>
+              <w:rFonts w:hint="eastAsia" w:ascii="宋体" w:hAnsi="宋体" w:eastAsia="宋体" w:cs="宋体"/>
+              <w:sz w:val="24"/>
+              <w:szCs w:val="24"/>
+            </w:rPr>
+            <w:fldChar w:fldCharType="begin"/>
+          </w:r>
+          <w:r>
+            <w:rPr>
+              <w:rFonts w:hint="eastAsia" w:ascii="宋体" w:hAnsi="宋体" w:eastAsia="宋体" w:cs="宋体"/>
+              <w:sz w:val="24"/>
+              <w:szCs w:val="24"/>
+            </w:rPr>
+            <w:instrText xml:space="preserve"> PAGEREF _Toc31607 \h </w:instrText>
+          </w:r>
+          <w:r>
+            <w:rPr>
+              <w:rFonts w:hint="eastAsia" w:ascii="宋体" w:hAnsi="宋体" w:eastAsia="宋体" w:cs="宋体"/>
+              <w:sz w:val="24"/>
+              <w:szCs w:val="24"/>
+            </w:rPr>
+            <w:fldChar w:fldCharType="separate"/>
+          </w:r>
+          <w:r>
+            <w:rPr>
+              <w:rFonts w:hint="eastAsia" w:ascii="宋体" w:hAnsi="宋体" w:eastAsia="宋体" w:cs="宋体"/>
+              <w:sz w:val="24"/>
+              <w:szCs w:val="24"/>
+            </w:rPr>
+            <w:t>22</w:t>
+          </w:r>
+          <w:r>
+            <w:rPr>
+              <w:rFonts w:hint="eastAsia" w:ascii="宋体" w:hAnsi="宋体" w:eastAsia="宋体" w:cs="宋体"/>
+              <w:sz w:val="24"/>
+              <w:szCs w:val="24"/>
+            </w:rPr>
+            <w:fldChar w:fldCharType="end"/>
+          </w:r>
+          <w:r>
+            <w:rPr>
+              <w:rFonts w:hint="eastAsia" w:ascii="宋体" w:hAnsi="宋体" w:eastAsia="宋体" w:cs="宋体"/>
+              <w:sz w:val="24"/>
+              <w:szCs w:val="24"/>
+              <w:lang w:val="en-US" w:eastAsia="zh-CN"/>
+            </w:rPr>
+            <w:fldChar w:fldCharType="end"/>
+          </w:r>
+        </w:p>
+        <w:p>
+          <w:pPr>
+            <w:pStyle w:val="182"/>
+            <w:keepNext w:val="0"/>
+            <w:keepLines w:val="0"/>
+            <w:pageBreakBefore w:val="0"/>
+            <w:widowControl/>
+            <w:tabs>
+              <w:tab w:val="right" w:leader="dot" w:pos="8788"/>
+            </w:tabs>
+            <w:kinsoku/>
+            <w:wordWrap/>
+            <w:overflowPunct/>
+            <w:topLinePunct w:val="0"/>
+            <w:autoSpaceDE/>
+            <w:autoSpaceDN/>
+            <w:bidi w:val="0"/>
+            <w:adjustRightInd/>
+            <w:snapToGrid/>
+            <w:spacing w:before="91" w:beforeLines="25" w:after="91" w:afterLines="25"/>
+            <w:textAlignment w:val="auto"/>
+            <w:rPr>
+              <w:rFonts w:hint="eastAsia" w:ascii="宋体" w:hAnsi="宋体" w:eastAsia="宋体" w:cs="宋体"/>
+              <w:sz w:val="24"/>
+              <w:szCs w:val="24"/>
+            </w:rPr>
+          </w:pPr>
+          <w:r>
+            <w:rPr>
+              <w:rFonts w:hint="eastAsia" w:ascii="宋体" w:hAnsi="宋体" w:eastAsia="宋体" w:cs="宋体"/>
+              <w:sz w:val="24"/>
+              <w:szCs w:val="24"/>
+              <w:lang w:val="en-US" w:eastAsia="zh-CN"/>
+            </w:rPr>
+            <w:fldChar w:fldCharType="begin"/>
+          </w:r>
+          <w:r>
+            <w:rPr>
+              <w:rFonts w:hint="eastAsia" w:ascii="宋体" w:hAnsi="宋体" w:eastAsia="宋体" w:cs="宋体"/>
+              <w:sz w:val="24"/>
+              <w:szCs w:val="24"/>
+              <w:lang w:val="en-US" w:eastAsia="zh-CN"/>
+            </w:rPr>
+            <w:instrText xml:space="preserve"> HYPERLINK \l _Toc22120 </w:instrText>
+          </w:r>
+          <w:r>
+            <w:rPr>
+              <w:rFonts w:hint="eastAsia" w:ascii="宋体" w:hAnsi="宋体" w:eastAsia="宋体" w:cs="宋体"/>
+              <w:sz w:val="24"/>
+              <w:szCs w:val="24"/>
+              <w:lang w:val="en-US" w:eastAsia="zh-CN"/>
+            </w:rPr>
+            <w:fldChar w:fldCharType="separate"/>
+          </w:r>
+          <w:r>
+            <w:rPr>
+              <w:rFonts w:hint="eastAsia" w:ascii="宋体" w:hAnsi="宋体" w:eastAsia="宋体" w:cs="宋体"/>
+              <w:sz w:val="24"/>
+              <w:szCs w:val="24"/>
+              <w:lang w:val="en-US" w:eastAsia="zh-CN"/>
+            </w:rPr>
+            <w:t>3</w:t>
+          </w:r>
+          <w:r>
+            <w:rPr>
+              <w:rFonts w:hint="eastAsia" w:ascii="宋体" w:hAnsi="宋体" w:eastAsia="宋体" w:cs="宋体"/>
+              <w:sz w:val="24"/>
+              <w:szCs w:val="24"/>
+            </w:rPr>
+            <w:t>.</w:t>
+          </w:r>
+          <w:r>
+            <w:rPr>
+              <w:rFonts w:hint="eastAsia" w:ascii="宋体" w:hAnsi="宋体" w:eastAsia="宋体" w:cs="宋体"/>
+              <w:sz w:val="24"/>
+              <w:szCs w:val="24"/>
+              <w:lang w:val="en-US" w:eastAsia="zh-CN"/>
+            </w:rPr>
+            <w:t>4</w:t>
+          </w:r>
+          <w:r>
+            <w:rPr>
+              <w:rFonts w:hint="eastAsia" w:ascii="宋体" w:hAnsi="宋体" w:eastAsia="宋体" w:cs="宋体"/>
+              <w:sz w:val="24"/>
+              <w:szCs w:val="24"/>
+            </w:rPr>
+            <w:t>技术选型</w:t>
+          </w:r>
+          <w:r>
+            <w:rPr>
+              <w:rFonts w:hint="eastAsia" w:ascii="宋体" w:hAnsi="宋体" w:eastAsia="宋体" w:cs="宋体"/>
+              <w:sz w:val="24"/>
+              <w:szCs w:val="24"/>
+            </w:rPr>
+            <w:tab/>
+          </w:r>
+          <w:r>
+            <w:rPr>
+              <w:rFonts w:hint="eastAsia" w:ascii="宋体" w:hAnsi="宋体" w:eastAsia="宋体" w:cs="宋体"/>
+              <w:sz w:val="24"/>
+              <w:szCs w:val="24"/>
+            </w:rPr>
+            <w:fldChar w:fldCharType="begin"/>
+          </w:r>
+          <w:r>
+            <w:rPr>
+              <w:rFonts w:hint="eastAsia" w:ascii="宋体" w:hAnsi="宋体" w:eastAsia="宋体" w:cs="宋体"/>
+              <w:sz w:val="24"/>
+              <w:szCs w:val="24"/>
+            </w:rPr>
+            <w:instrText xml:space="preserve"> PAGEREF _Toc22120 \h </w:instrText>
+          </w:r>
+          <w:r>
+            <w:rPr>
+              <w:rFonts w:hint="eastAsia" w:ascii="宋体" w:hAnsi="宋体" w:eastAsia="宋体" w:cs="宋体"/>
+              <w:sz w:val="24"/>
+              <w:szCs w:val="24"/>
+            </w:rPr>
+            <w:fldChar w:fldCharType="separate"/>
+          </w:r>
+          <w:r>
+            <w:rPr>
+              <w:rFonts w:hint="eastAsia" w:ascii="宋体" w:hAnsi="宋体" w:eastAsia="宋体" w:cs="宋体"/>
+              <w:sz w:val="24"/>
+              <w:szCs w:val="24"/>
+            </w:rPr>
+            <w:t>22</w:t>
+          </w:r>
+          <w:r>
+            <w:rPr>
+              <w:rFonts w:hint="eastAsia" w:ascii="宋体" w:hAnsi="宋体" w:eastAsia="宋体" w:cs="宋体"/>
+              <w:sz w:val="24"/>
+              <w:szCs w:val="24"/>
+            </w:rPr>
+            <w:fldChar w:fldCharType="end"/>
+          </w:r>
+          <w:r>
+            <w:rPr>
+              <w:rFonts w:hint="eastAsia" w:ascii="宋体" w:hAnsi="宋体" w:eastAsia="宋体" w:cs="宋体"/>
+              <w:sz w:val="24"/>
+              <w:szCs w:val="24"/>
+              <w:lang w:val="en-US" w:eastAsia="zh-CN"/>
+            </w:rPr>
+            <w:fldChar w:fldCharType="end"/>
+          </w:r>
+        </w:p>
+        <w:p>
+          <w:pPr>
+            <w:pStyle w:val="182"/>
+            <w:keepNext w:val="0"/>
+            <w:keepLines w:val="0"/>
+            <w:pageBreakBefore w:val="0"/>
+            <w:widowControl/>
+            <w:tabs>
+              <w:tab w:val="right" w:leader="dot" w:pos="8788"/>
+            </w:tabs>
+            <w:kinsoku/>
+            <w:wordWrap/>
+            <w:overflowPunct/>
+            <w:topLinePunct w:val="0"/>
+            <w:autoSpaceDE/>
+            <w:autoSpaceDN/>
+            <w:bidi w:val="0"/>
+            <w:adjustRightInd/>
+            <w:snapToGrid/>
+            <w:spacing w:before="91" w:beforeLines="25" w:after="91" w:afterLines="25"/>
+            <w:textAlignment w:val="auto"/>
+            <w:rPr>
+              <w:rFonts w:hint="eastAsia" w:ascii="宋体" w:hAnsi="宋体" w:eastAsia="宋体" w:cs="宋体"/>
+              <w:sz w:val="24"/>
+              <w:szCs w:val="24"/>
+            </w:rPr>
+          </w:pPr>
+          <w:r>
+            <w:rPr>
+              <w:rFonts w:hint="eastAsia" w:ascii="宋体" w:hAnsi="宋体" w:eastAsia="宋体" w:cs="宋体"/>
+              <w:sz w:val="24"/>
+              <w:szCs w:val="24"/>
+              <w:lang w:val="en-US" w:eastAsia="zh-CN"/>
+            </w:rPr>
+            <w:fldChar w:fldCharType="begin"/>
+          </w:r>
+          <w:r>
+            <w:rPr>
+              <w:rFonts w:hint="eastAsia" w:ascii="宋体" w:hAnsi="宋体" w:eastAsia="宋体" w:cs="宋体"/>
+              <w:sz w:val="24"/>
+              <w:szCs w:val="24"/>
+              <w:lang w:val="en-US" w:eastAsia="zh-CN"/>
+            </w:rPr>
+            <w:instrText xml:space="preserve"> HYPERLINK \l _Toc17604 </w:instrText>
+          </w:r>
+          <w:r>
+            <w:rPr>
+              <w:rFonts w:hint="eastAsia" w:ascii="宋体" w:hAnsi="宋体" w:eastAsia="宋体" w:cs="宋体"/>
+              <w:sz w:val="24"/>
+              <w:szCs w:val="24"/>
+              <w:lang w:val="en-US" w:eastAsia="zh-CN"/>
+            </w:rPr>
+            <w:fldChar w:fldCharType="separate"/>
+          </w:r>
+          <w:r>
+            <w:rPr>
+              <w:rFonts w:hint="eastAsia" w:ascii="宋体" w:hAnsi="宋体" w:eastAsia="宋体" w:cs="宋体"/>
+              <w:sz w:val="24"/>
+              <w:szCs w:val="24"/>
+              <w:lang w:val="en-US" w:eastAsia="zh-CN"/>
+            </w:rPr>
+            <w:t>4.汽车租赁系统关键功能模块设计与实现</w:t>
+          </w:r>
+          <w:r>
+            <w:rPr>
+              <w:rFonts w:hint="eastAsia" w:ascii="宋体" w:hAnsi="宋体" w:eastAsia="宋体" w:cs="宋体"/>
+              <w:sz w:val="24"/>
+              <w:szCs w:val="24"/>
+            </w:rPr>
+            <w:tab/>
+          </w:r>
+          <w:r>
+            <w:rPr>
+              <w:rFonts w:hint="eastAsia" w:ascii="宋体" w:hAnsi="宋体" w:eastAsia="宋体" w:cs="宋体"/>
+              <w:sz w:val="24"/>
+              <w:szCs w:val="24"/>
+            </w:rPr>
+            <w:fldChar w:fldCharType="begin"/>
+          </w:r>
+          <w:r>
+            <w:rPr>
+              <w:rFonts w:hint="eastAsia" w:ascii="宋体" w:hAnsi="宋体" w:eastAsia="宋体" w:cs="宋体"/>
+              <w:sz w:val="24"/>
+              <w:szCs w:val="24"/>
+            </w:rPr>
+            <w:instrText xml:space="preserve"> PAGEREF _Toc17604 \h </w:instrText>
+          </w:r>
+          <w:r>
+            <w:rPr>
+              <w:rFonts w:hint="eastAsia" w:ascii="宋体" w:hAnsi="宋体" w:eastAsia="宋体" w:cs="宋体"/>
+              <w:sz w:val="24"/>
+              <w:szCs w:val="24"/>
+            </w:rPr>
+            <w:fldChar w:fldCharType="separate"/>
+          </w:r>
+          <w:r>
+            <w:rPr>
+              <w:rFonts w:hint="eastAsia" w:ascii="宋体" w:hAnsi="宋体" w:eastAsia="宋体" w:cs="宋体"/>
+              <w:sz w:val="24"/>
+              <w:szCs w:val="24"/>
+            </w:rPr>
+            <w:t>23</w:t>
+          </w:r>
+          <w:r>
+            <w:rPr>
+              <w:rFonts w:hint="eastAsia" w:ascii="宋体" w:hAnsi="宋体" w:eastAsia="宋体" w:cs="宋体"/>
+              <w:sz w:val="24"/>
+              <w:szCs w:val="24"/>
+            </w:rPr>
+            <w:fldChar w:fldCharType="end"/>
+          </w:r>
+          <w:r>
+            <w:rPr>
+              <w:rFonts w:hint="eastAsia" w:ascii="宋体" w:hAnsi="宋体" w:eastAsia="宋体" w:cs="宋体"/>
+              <w:sz w:val="24"/>
+              <w:szCs w:val="24"/>
+              <w:lang w:val="en-US" w:eastAsia="zh-CN"/>
+            </w:rPr>
+            <w:fldChar w:fldCharType="end"/>
+          </w:r>
+        </w:p>
+        <w:p>
+          <w:pPr>
+            <w:pStyle w:val="182"/>
+            <w:keepNext w:val="0"/>
+            <w:keepLines w:val="0"/>
+            <w:pageBreakBefore w:val="0"/>
+            <w:widowControl/>
+            <w:tabs>
+              <w:tab w:val="right" w:leader="dot" w:pos="8788"/>
+            </w:tabs>
+            <w:kinsoku/>
+            <w:wordWrap/>
+            <w:overflowPunct/>
+            <w:topLinePunct w:val="0"/>
+            <w:autoSpaceDE/>
+            <w:autoSpaceDN/>
+            <w:bidi w:val="0"/>
+            <w:adjustRightInd/>
+            <w:snapToGrid/>
+            <w:spacing w:before="91" w:beforeLines="25" w:after="91" w:afterLines="25"/>
+            <w:textAlignment w:val="auto"/>
+            <w:rPr>
+              <w:rFonts w:hint="eastAsia" w:ascii="宋体" w:hAnsi="宋体" w:eastAsia="宋体" w:cs="宋体"/>
+              <w:sz w:val="24"/>
+              <w:szCs w:val="24"/>
+            </w:rPr>
+          </w:pPr>
+          <w:r>
+            <w:rPr>
+              <w:rFonts w:hint="eastAsia" w:ascii="宋体" w:hAnsi="宋体" w:eastAsia="宋体" w:cs="宋体"/>
+              <w:sz w:val="24"/>
+              <w:szCs w:val="24"/>
+              <w:lang w:val="en-US" w:eastAsia="zh-CN"/>
+            </w:rPr>
+            <w:fldChar w:fldCharType="begin"/>
+          </w:r>
+          <w:r>
+            <w:rPr>
+              <w:rFonts w:hint="eastAsia" w:ascii="宋体" w:hAnsi="宋体" w:eastAsia="宋体" w:cs="宋体"/>
+              <w:sz w:val="24"/>
+              <w:szCs w:val="24"/>
+              <w:lang w:val="en-US" w:eastAsia="zh-CN"/>
+            </w:rPr>
+            <w:instrText xml:space="preserve"> HYPERLINK \l _Toc22739 </w:instrText>
+          </w:r>
+          <w:r>
+            <w:rPr>
+              <w:rFonts w:hint="eastAsia" w:ascii="宋体" w:hAnsi="宋体" w:eastAsia="宋体" w:cs="宋体"/>
+              <w:sz w:val="24"/>
+              <w:szCs w:val="24"/>
+              <w:lang w:val="en-US" w:eastAsia="zh-CN"/>
+            </w:rPr>
+            <w:fldChar w:fldCharType="separate"/>
+          </w:r>
+          <w:r>
+            <w:rPr>
+              <w:rFonts w:hint="eastAsia" w:ascii="宋体" w:hAnsi="宋体" w:eastAsia="宋体" w:cs="宋体"/>
+              <w:sz w:val="24"/>
+              <w:szCs w:val="24"/>
+              <w:lang w:val="en-US" w:eastAsia="zh-CN"/>
+            </w:rPr>
+            <w:t>4</w:t>
+          </w:r>
+          <w:r>
+            <w:rPr>
+              <w:rFonts w:hint="eastAsia" w:ascii="宋体" w:hAnsi="宋体" w:eastAsia="宋体" w:cs="宋体"/>
+              <w:sz w:val="24"/>
+              <w:szCs w:val="24"/>
+            </w:rPr>
+            <w:t>.</w:t>
+          </w:r>
+          <w:r>
+            <w:rPr>
+              <w:rFonts w:hint="eastAsia" w:ascii="宋体" w:hAnsi="宋体" w:eastAsia="宋体" w:cs="宋体"/>
+              <w:sz w:val="24"/>
+              <w:szCs w:val="24"/>
+              <w:lang w:val="en-US" w:eastAsia="zh-CN"/>
+            </w:rPr>
+            <w:t>1 系统后台服务搭建</w:t>
+          </w:r>
+          <w:r>
+            <w:rPr>
+              <w:rFonts w:hint="eastAsia" w:ascii="宋体" w:hAnsi="宋体" w:eastAsia="宋体" w:cs="宋体"/>
+              <w:sz w:val="24"/>
+              <w:szCs w:val="24"/>
+            </w:rPr>
+            <w:tab/>
+          </w:r>
+          <w:r>
+            <w:rPr>
+              <w:rFonts w:hint="eastAsia" w:ascii="宋体" w:hAnsi="宋体" w:eastAsia="宋体" w:cs="宋体"/>
+              <w:sz w:val="24"/>
+              <w:szCs w:val="24"/>
+            </w:rPr>
+            <w:fldChar w:fldCharType="begin"/>
+          </w:r>
+          <w:r>
+            <w:rPr>
+              <w:rFonts w:hint="eastAsia" w:ascii="宋体" w:hAnsi="宋体" w:eastAsia="宋体" w:cs="宋体"/>
+              <w:sz w:val="24"/>
+              <w:szCs w:val="24"/>
+            </w:rPr>
+            <w:instrText xml:space="preserve"> PAGEREF _Toc22739 \h </w:instrText>
+          </w:r>
+          <w:r>
+            <w:rPr>
+              <w:rFonts w:hint="eastAsia" w:ascii="宋体" w:hAnsi="宋体" w:eastAsia="宋体" w:cs="宋体"/>
+              <w:sz w:val="24"/>
+              <w:szCs w:val="24"/>
+            </w:rPr>
+            <w:fldChar w:fldCharType="separate"/>
+          </w:r>
+          <w:r>
+            <w:rPr>
+              <w:rFonts w:hint="eastAsia" w:ascii="宋体" w:hAnsi="宋体" w:eastAsia="宋体" w:cs="宋体"/>
+              <w:sz w:val="24"/>
+              <w:szCs w:val="24"/>
+            </w:rPr>
+            <w:t>24</w:t>
+          </w:r>
+          <w:r>
+            <w:rPr>
+              <w:rFonts w:hint="eastAsia" w:ascii="宋体" w:hAnsi="宋体" w:eastAsia="宋体" w:cs="宋体"/>
+              <w:sz w:val="24"/>
+              <w:szCs w:val="24"/>
+            </w:rPr>
+            <w:fldChar w:fldCharType="end"/>
+          </w:r>
+          <w:r>
+            <w:rPr>
+              <w:rFonts w:hint="eastAsia" w:ascii="宋体" w:hAnsi="宋体" w:eastAsia="宋体" w:cs="宋体"/>
+              <w:sz w:val="24"/>
+              <w:szCs w:val="24"/>
+              <w:lang w:val="en-US" w:eastAsia="zh-CN"/>
+            </w:rPr>
+            <w:fldChar w:fldCharType="end"/>
+          </w:r>
+        </w:p>
+        <w:p>
+          <w:pPr>
+            <w:pStyle w:val="182"/>
+            <w:keepNext w:val="0"/>
+            <w:keepLines w:val="0"/>
+            <w:pageBreakBefore w:val="0"/>
+            <w:widowControl/>
+            <w:tabs>
+              <w:tab w:val="right" w:leader="dot" w:pos="8788"/>
+            </w:tabs>
+            <w:kinsoku/>
+            <w:wordWrap/>
+            <w:overflowPunct/>
+            <w:topLinePunct w:val="0"/>
+            <w:autoSpaceDE/>
+            <w:autoSpaceDN/>
+            <w:bidi w:val="0"/>
+            <w:adjustRightInd/>
+            <w:snapToGrid/>
+            <w:spacing w:before="91" w:beforeLines="25" w:after="91" w:afterLines="25"/>
+            <w:textAlignment w:val="auto"/>
+            <w:rPr>
+              <w:rFonts w:hint="eastAsia" w:ascii="宋体" w:hAnsi="宋体" w:eastAsia="宋体" w:cs="宋体"/>
+              <w:sz w:val="24"/>
+              <w:szCs w:val="24"/>
+            </w:rPr>
+          </w:pPr>
+          <w:r>
+            <w:rPr>
+              <w:rFonts w:hint="eastAsia" w:ascii="宋体" w:hAnsi="宋体" w:eastAsia="宋体" w:cs="宋体"/>
+              <w:sz w:val="24"/>
+              <w:szCs w:val="24"/>
+              <w:lang w:val="en-US" w:eastAsia="zh-CN"/>
+            </w:rPr>
+            <w:fldChar w:fldCharType="begin"/>
+          </w:r>
+          <w:r>
+            <w:rPr>
+              <w:rFonts w:hint="eastAsia" w:ascii="宋体" w:hAnsi="宋体" w:eastAsia="宋体" w:cs="宋体"/>
+              <w:sz w:val="24"/>
+              <w:szCs w:val="24"/>
+              <w:lang w:val="en-US" w:eastAsia="zh-CN"/>
+            </w:rPr>
+            <w:instrText xml:space="preserve"> HYPERLINK \l _Toc10544 </w:instrText>
+          </w:r>
+          <w:r>
+            <w:rPr>
+              <w:rFonts w:hint="eastAsia" w:ascii="宋体" w:hAnsi="宋体" w:eastAsia="宋体" w:cs="宋体"/>
+              <w:sz w:val="24"/>
+              <w:szCs w:val="24"/>
+              <w:lang w:val="en-US" w:eastAsia="zh-CN"/>
+            </w:rPr>
+            <w:fldChar w:fldCharType="separate"/>
+          </w:r>
+          <w:r>
+            <w:rPr>
+              <w:rFonts w:hint="eastAsia" w:ascii="宋体" w:hAnsi="宋体" w:eastAsia="宋体" w:cs="宋体"/>
+              <w:sz w:val="24"/>
+              <w:szCs w:val="24"/>
+              <w:lang w:val="en-US" w:eastAsia="zh-CN"/>
+            </w:rPr>
+            <w:t>4</w:t>
+          </w:r>
+          <w:r>
+            <w:rPr>
+              <w:rFonts w:hint="eastAsia" w:ascii="宋体" w:hAnsi="宋体" w:eastAsia="宋体" w:cs="宋体"/>
+              <w:sz w:val="24"/>
+              <w:szCs w:val="24"/>
+            </w:rPr>
+            <w:t>.</w:t>
+          </w:r>
+          <w:r>
+            <w:rPr>
+              <w:rFonts w:hint="eastAsia" w:ascii="宋体" w:hAnsi="宋体" w:eastAsia="宋体" w:cs="宋体"/>
+              <w:sz w:val="24"/>
+              <w:szCs w:val="24"/>
+              <w:lang w:val="en-US" w:eastAsia="zh-CN"/>
+            </w:rPr>
+            <w:t>2</w:t>
+          </w:r>
+          <w:r>
+            <w:rPr>
+              <w:rFonts w:hint="eastAsia" w:ascii="宋体" w:hAnsi="宋体" w:eastAsia="宋体" w:cs="宋体"/>
+              <w:sz w:val="24"/>
+              <w:szCs w:val="24"/>
+            </w:rPr>
+            <w:t>用户管理模块</w:t>
+          </w:r>
+          <w:r>
+            <w:rPr>
+              <w:rFonts w:hint="eastAsia" w:ascii="宋体" w:hAnsi="宋体" w:eastAsia="宋体" w:cs="宋体"/>
+              <w:sz w:val="24"/>
+              <w:szCs w:val="24"/>
+            </w:rPr>
+            <w:tab/>
+          </w:r>
+          <w:r>
+            <w:rPr>
+              <w:rFonts w:hint="eastAsia" w:ascii="宋体" w:hAnsi="宋体" w:eastAsia="宋体" w:cs="宋体"/>
+              <w:sz w:val="24"/>
+              <w:szCs w:val="24"/>
+            </w:rPr>
+            <w:fldChar w:fldCharType="begin"/>
+          </w:r>
+          <w:r>
+            <w:rPr>
+              <w:rFonts w:hint="eastAsia" w:ascii="宋体" w:hAnsi="宋体" w:eastAsia="宋体" w:cs="宋体"/>
+              <w:sz w:val="24"/>
+              <w:szCs w:val="24"/>
+            </w:rPr>
+            <w:instrText xml:space="preserve"> PAGEREF _Toc10544 \h </w:instrText>
+          </w:r>
+          <w:r>
+            <w:rPr>
+              <w:rFonts w:hint="eastAsia" w:ascii="宋体" w:hAnsi="宋体" w:eastAsia="宋体" w:cs="宋体"/>
+              <w:sz w:val="24"/>
+              <w:szCs w:val="24"/>
+            </w:rPr>
+            <w:fldChar w:fldCharType="separate"/>
+          </w:r>
+          <w:r>
+            <w:rPr>
+              <w:rFonts w:hint="eastAsia" w:ascii="宋体" w:hAnsi="宋体" w:eastAsia="宋体" w:cs="宋体"/>
+              <w:sz w:val="24"/>
+              <w:szCs w:val="24"/>
+            </w:rPr>
+            <w:t>25</w:t>
+          </w:r>
+          <w:r>
+            <w:rPr>
+              <w:rFonts w:hint="eastAsia" w:ascii="宋体" w:hAnsi="宋体" w:eastAsia="宋体" w:cs="宋体"/>
+              <w:sz w:val="24"/>
+              <w:szCs w:val="24"/>
+            </w:rPr>
+            <w:fldChar w:fldCharType="end"/>
+          </w:r>
+          <w:r>
+            <w:rPr>
+              <w:rFonts w:hint="eastAsia" w:ascii="宋体" w:hAnsi="宋体" w:eastAsia="宋体" w:cs="宋体"/>
+              <w:sz w:val="24"/>
+              <w:szCs w:val="24"/>
+              <w:lang w:val="en-US" w:eastAsia="zh-CN"/>
+            </w:rPr>
+            <w:fldChar w:fldCharType="end"/>
+          </w:r>
+        </w:p>
+        <w:p>
+          <w:pPr>
+            <w:pStyle w:val="182"/>
+            <w:keepNext w:val="0"/>
+            <w:keepLines w:val="0"/>
+            <w:pageBreakBefore w:val="0"/>
+            <w:widowControl/>
+            <w:tabs>
+              <w:tab w:val="right" w:leader="dot" w:pos="8788"/>
+            </w:tabs>
+            <w:kinsoku/>
+            <w:wordWrap/>
+            <w:overflowPunct/>
+            <w:topLinePunct w:val="0"/>
+            <w:autoSpaceDE/>
+            <w:autoSpaceDN/>
+            <w:bidi w:val="0"/>
+            <w:adjustRightInd/>
+            <w:snapToGrid/>
+            <w:spacing w:before="91" w:beforeLines="25" w:after="127" w:afterLines="35"/>
+            <w:textAlignment w:val="auto"/>
+            <w:rPr>
+              <w:rFonts w:hint="eastAsia" w:ascii="宋体" w:hAnsi="宋体" w:eastAsia="宋体" w:cs="宋体"/>
+              <w:sz w:val="24"/>
+              <w:szCs w:val="24"/>
+            </w:rPr>
+          </w:pPr>
+          <w:r>
+            <w:rPr>
+              <w:rFonts w:hint="eastAsia" w:ascii="宋体" w:hAnsi="宋体" w:eastAsia="宋体" w:cs="宋体"/>
+              <w:sz w:val="24"/>
+              <w:szCs w:val="24"/>
+              <w:lang w:val="en-US" w:eastAsia="zh-CN"/>
+            </w:rPr>
+            <w:fldChar w:fldCharType="begin"/>
+          </w:r>
+          <w:r>
+            <w:rPr>
+              <w:rFonts w:hint="eastAsia" w:ascii="宋体" w:hAnsi="宋体" w:eastAsia="宋体" w:cs="宋体"/>
+              <w:sz w:val="24"/>
+              <w:szCs w:val="24"/>
+              <w:lang w:val="en-US" w:eastAsia="zh-CN"/>
+            </w:rPr>
+            <w:instrText xml:space="preserve"> HYPERLINK \l _Toc21672 </w:instrText>
+          </w:r>
+          <w:r>
+            <w:rPr>
+              <w:rFonts w:hint="eastAsia" w:ascii="宋体" w:hAnsi="宋体" w:eastAsia="宋体" w:cs="宋体"/>
+              <w:sz w:val="24"/>
+              <w:szCs w:val="24"/>
+              <w:lang w:val="en-US" w:eastAsia="zh-CN"/>
+            </w:rPr>
+            <w:fldChar w:fldCharType="separate"/>
+          </w:r>
+          <w:r>
+            <w:rPr>
+              <w:rFonts w:hint="eastAsia" w:ascii="宋体" w:hAnsi="宋体" w:eastAsia="宋体" w:cs="宋体"/>
+              <w:sz w:val="24"/>
+              <w:szCs w:val="24"/>
+              <w:lang w:val="en-US" w:eastAsia="zh-CN"/>
+            </w:rPr>
+            <w:t>4</w:t>
+          </w:r>
+          <w:r>
+            <w:rPr>
+              <w:rFonts w:hint="eastAsia" w:ascii="宋体" w:hAnsi="宋体" w:eastAsia="宋体" w:cs="宋体"/>
+              <w:sz w:val="24"/>
+              <w:szCs w:val="24"/>
+            </w:rPr>
+            <w:t>.</w:t>
+          </w:r>
+          <w:r>
+            <w:rPr>
+              <w:rFonts w:hint="eastAsia" w:ascii="宋体" w:hAnsi="宋体" w:eastAsia="宋体" w:cs="宋体"/>
+              <w:sz w:val="24"/>
+              <w:szCs w:val="24"/>
+              <w:lang w:val="en-US" w:eastAsia="zh-CN"/>
+            </w:rPr>
+            <w:t>3企业</w:t>
+          </w:r>
+          <w:r>
+            <w:rPr>
+              <w:rFonts w:hint="eastAsia" w:ascii="宋体" w:hAnsi="宋体" w:eastAsia="宋体" w:cs="宋体"/>
+              <w:sz w:val="24"/>
+              <w:szCs w:val="24"/>
+            </w:rPr>
+            <w:t>管理模块</w:t>
+          </w:r>
+          <w:r>
+            <w:rPr>
+              <w:rFonts w:hint="eastAsia" w:ascii="宋体" w:hAnsi="宋体" w:eastAsia="宋体" w:cs="宋体"/>
+              <w:sz w:val="24"/>
+              <w:szCs w:val="24"/>
+            </w:rPr>
+            <w:tab/>
+          </w:r>
+          <w:r>
+            <w:rPr>
+              <w:rFonts w:hint="eastAsia" w:ascii="宋体" w:hAnsi="宋体" w:eastAsia="宋体" w:cs="宋体"/>
+              <w:sz w:val="24"/>
+              <w:szCs w:val="24"/>
+            </w:rPr>
+            <w:fldChar w:fldCharType="begin"/>
+          </w:r>
+          <w:r>
+            <w:rPr>
+              <w:rFonts w:hint="eastAsia" w:ascii="宋体" w:hAnsi="宋体" w:eastAsia="宋体" w:cs="宋体"/>
+              <w:sz w:val="24"/>
+              <w:szCs w:val="24"/>
+            </w:rPr>
+            <w:instrText xml:space="preserve"> PAGEREF _Toc21672 \h </w:instrText>
+          </w:r>
+          <w:r>
+            <w:rPr>
+              <w:rFonts w:hint="eastAsia" w:ascii="宋体" w:hAnsi="宋体" w:eastAsia="宋体" w:cs="宋体"/>
+              <w:sz w:val="24"/>
+              <w:szCs w:val="24"/>
+            </w:rPr>
+            <w:fldChar w:fldCharType="separate"/>
+          </w:r>
+          <w:r>
+            <w:rPr>
+              <w:rFonts w:hint="eastAsia" w:ascii="宋体" w:hAnsi="宋体" w:eastAsia="宋体" w:cs="宋体"/>
+              <w:sz w:val="24"/>
+              <w:szCs w:val="24"/>
+            </w:rPr>
+            <w:t>34</w:t>
+          </w:r>
+          <w:r>
+            <w:rPr>
+              <w:rFonts w:hint="eastAsia" w:ascii="宋体" w:hAnsi="宋体" w:eastAsia="宋体" w:cs="宋体"/>
+              <w:sz w:val="24"/>
+              <w:szCs w:val="24"/>
+            </w:rPr>
+            <w:fldChar w:fldCharType="end"/>
+          </w:r>
+          <w:r>
+            <w:rPr>
+              <w:rFonts w:hint="eastAsia" w:ascii="宋体" w:hAnsi="宋体" w:eastAsia="宋体" w:cs="宋体"/>
+              <w:sz w:val="24"/>
+              <w:szCs w:val="24"/>
+              <w:lang w:val="en-US" w:eastAsia="zh-CN"/>
+            </w:rPr>
+            <w:fldChar w:fldCharType="end"/>
+          </w:r>
+        </w:p>
+        <w:p>
+          <w:pPr>
+            <w:pStyle w:val="182"/>
+            <w:keepNext w:val="0"/>
+            <w:keepLines w:val="0"/>
+            <w:pageBreakBefore w:val="0"/>
+            <w:widowControl/>
+            <w:tabs>
+              <w:tab w:val="right" w:leader="dot" w:pos="8788"/>
+            </w:tabs>
+            <w:kinsoku/>
+            <w:wordWrap/>
+            <w:overflowPunct/>
+            <w:topLinePunct w:val="0"/>
+            <w:autoSpaceDE/>
+            <w:autoSpaceDN/>
+            <w:bidi w:val="0"/>
+            <w:adjustRightInd/>
+            <w:snapToGrid/>
+            <w:spacing w:before="91" w:beforeLines="25" w:after="91" w:afterLines="25"/>
+            <w:textAlignment w:val="auto"/>
+            <w:rPr>
+              <w:rFonts w:hint="eastAsia" w:ascii="宋体" w:hAnsi="宋体" w:eastAsia="宋体" w:cs="宋体"/>
+              <w:sz w:val="24"/>
+              <w:szCs w:val="24"/>
+            </w:rPr>
+          </w:pPr>
+          <w:r>
+            <w:rPr>
+              <w:rFonts w:hint="eastAsia" w:ascii="宋体" w:hAnsi="宋体" w:eastAsia="宋体" w:cs="宋体"/>
+              <w:sz w:val="24"/>
+              <w:szCs w:val="24"/>
+              <w:lang w:val="en-US" w:eastAsia="zh-CN"/>
+            </w:rPr>
+            <w:fldChar w:fldCharType="begin"/>
+          </w:r>
+          <w:r>
+            <w:rPr>
+              <w:rFonts w:hint="eastAsia" w:ascii="宋体" w:hAnsi="宋体" w:eastAsia="宋体" w:cs="宋体"/>
+              <w:sz w:val="24"/>
+              <w:szCs w:val="24"/>
+              <w:lang w:val="en-US" w:eastAsia="zh-CN"/>
+            </w:rPr>
+            <w:instrText xml:space="preserve"> HYPERLINK \l _Toc31329 </w:instrText>
+          </w:r>
+          <w:r>
+            <w:rPr>
+              <w:rFonts w:hint="eastAsia" w:ascii="宋体" w:hAnsi="宋体" w:eastAsia="宋体" w:cs="宋体"/>
+              <w:sz w:val="24"/>
+              <w:szCs w:val="24"/>
+              <w:lang w:val="en-US" w:eastAsia="zh-CN"/>
+            </w:rPr>
+            <w:fldChar w:fldCharType="separate"/>
+          </w:r>
+          <w:r>
+            <w:rPr>
+              <w:rFonts w:hint="eastAsia" w:ascii="宋体" w:hAnsi="宋体" w:eastAsia="宋体" w:cs="宋体"/>
+              <w:sz w:val="24"/>
+              <w:szCs w:val="24"/>
+              <w:lang w:val="en-US" w:eastAsia="zh-CN"/>
+            </w:rPr>
+            <w:t>4</w:t>
+          </w:r>
+          <w:r>
+            <w:rPr>
+              <w:rFonts w:hint="eastAsia" w:ascii="宋体" w:hAnsi="宋体" w:eastAsia="宋体" w:cs="宋体"/>
+              <w:sz w:val="24"/>
+              <w:szCs w:val="24"/>
+            </w:rPr>
+            <w:t>.</w:t>
+          </w:r>
+          <w:r>
+            <w:rPr>
+              <w:rFonts w:hint="eastAsia" w:ascii="宋体" w:hAnsi="宋体" w:eastAsia="宋体" w:cs="宋体"/>
+              <w:sz w:val="24"/>
+              <w:szCs w:val="24"/>
+              <w:lang w:val="en-US" w:eastAsia="zh-CN"/>
+            </w:rPr>
+            <w:t>4门店</w:t>
+          </w:r>
+          <w:r>
+            <w:rPr>
+              <w:rFonts w:hint="eastAsia" w:ascii="宋体" w:hAnsi="宋体" w:eastAsia="宋体" w:cs="宋体"/>
+              <w:sz w:val="24"/>
+              <w:szCs w:val="24"/>
+            </w:rPr>
+            <w:t>管理模块</w:t>
+          </w:r>
+          <w:r>
+            <w:rPr>
+              <w:rFonts w:hint="eastAsia" w:ascii="宋体" w:hAnsi="宋体" w:eastAsia="宋体" w:cs="宋体"/>
+              <w:sz w:val="24"/>
+              <w:szCs w:val="24"/>
+            </w:rPr>
+            <w:tab/>
+          </w:r>
+          <w:r>
+            <w:rPr>
+              <w:rFonts w:hint="eastAsia" w:ascii="宋体" w:hAnsi="宋体" w:eastAsia="宋体" w:cs="宋体"/>
+              <w:sz w:val="24"/>
+              <w:szCs w:val="24"/>
+            </w:rPr>
+            <w:fldChar w:fldCharType="begin"/>
+          </w:r>
+          <w:r>
+            <w:rPr>
+              <w:rFonts w:hint="eastAsia" w:ascii="宋体" w:hAnsi="宋体" w:eastAsia="宋体" w:cs="宋体"/>
+              <w:sz w:val="24"/>
+              <w:szCs w:val="24"/>
+            </w:rPr>
+            <w:instrText xml:space="preserve"> PAGEREF _Toc31329 \h </w:instrText>
+          </w:r>
+          <w:r>
+            <w:rPr>
+              <w:rFonts w:hint="eastAsia" w:ascii="宋体" w:hAnsi="宋体" w:eastAsia="宋体" w:cs="宋体"/>
+              <w:sz w:val="24"/>
+              <w:szCs w:val="24"/>
+            </w:rPr>
+            <w:fldChar w:fldCharType="separate"/>
+          </w:r>
+          <w:r>
+            <w:rPr>
+              <w:rFonts w:hint="eastAsia" w:ascii="宋体" w:hAnsi="宋体" w:eastAsia="宋体" w:cs="宋体"/>
+              <w:sz w:val="24"/>
+              <w:szCs w:val="24"/>
+            </w:rPr>
+            <w:t>36</w:t>
+          </w:r>
+          <w:r>
+            <w:rPr>
+              <w:rFonts w:hint="eastAsia" w:ascii="宋体" w:hAnsi="宋体" w:eastAsia="宋体" w:cs="宋体"/>
+              <w:sz w:val="24"/>
+              <w:szCs w:val="24"/>
+            </w:rPr>
+            <w:fldChar w:fldCharType="end"/>
+          </w:r>
+          <w:r>
+            <w:rPr>
+              <w:rFonts w:hint="eastAsia" w:ascii="宋体" w:hAnsi="宋体" w:eastAsia="宋体" w:cs="宋体"/>
+              <w:sz w:val="24"/>
+              <w:szCs w:val="24"/>
+              <w:lang w:val="en-US" w:eastAsia="zh-CN"/>
+            </w:rPr>
+            <w:fldChar w:fldCharType="end"/>
+          </w:r>
+        </w:p>
+        <w:p>
+          <w:pPr>
+            <w:pStyle w:val="182"/>
+            <w:keepNext w:val="0"/>
+            <w:keepLines w:val="0"/>
+            <w:pageBreakBefore w:val="0"/>
+            <w:widowControl/>
+            <w:tabs>
+              <w:tab w:val="right" w:leader="dot" w:pos="8788"/>
+            </w:tabs>
+            <w:kinsoku/>
+            <w:wordWrap/>
+            <w:overflowPunct/>
+            <w:topLinePunct w:val="0"/>
+            <w:autoSpaceDE/>
+            <w:autoSpaceDN/>
+            <w:bidi w:val="0"/>
+            <w:adjustRightInd/>
+            <w:snapToGrid/>
+            <w:spacing w:before="91" w:beforeLines="25" w:after="91" w:afterLines="25"/>
+            <w:textAlignment w:val="auto"/>
+            <w:rPr>
+              <w:rFonts w:hint="eastAsia" w:ascii="宋体" w:hAnsi="宋体" w:eastAsia="宋体" w:cs="宋体"/>
+              <w:sz w:val="24"/>
+              <w:szCs w:val="24"/>
+            </w:rPr>
+          </w:pPr>
+          <w:r>
+            <w:rPr>
+              <w:rFonts w:hint="eastAsia" w:ascii="宋体" w:hAnsi="宋体" w:eastAsia="宋体" w:cs="宋体"/>
+              <w:sz w:val="24"/>
+              <w:szCs w:val="24"/>
+              <w:lang w:val="en-US" w:eastAsia="zh-CN"/>
+            </w:rPr>
+            <w:fldChar w:fldCharType="begin"/>
+          </w:r>
+          <w:r>
+            <w:rPr>
+              <w:rFonts w:hint="eastAsia" w:ascii="宋体" w:hAnsi="宋体" w:eastAsia="宋体" w:cs="宋体"/>
+              <w:sz w:val="24"/>
+              <w:szCs w:val="24"/>
+              <w:lang w:val="en-US" w:eastAsia="zh-CN"/>
+            </w:rPr>
+            <w:instrText xml:space="preserve"> HYPERLINK \l _Toc30959 </w:instrText>
+          </w:r>
+          <w:r>
+            <w:rPr>
+              <w:rFonts w:hint="eastAsia" w:ascii="宋体" w:hAnsi="宋体" w:eastAsia="宋体" w:cs="宋体"/>
+              <w:sz w:val="24"/>
+              <w:szCs w:val="24"/>
+              <w:lang w:val="en-US" w:eastAsia="zh-CN"/>
+            </w:rPr>
+            <w:fldChar w:fldCharType="separate"/>
+          </w:r>
+          <w:r>
+            <w:rPr>
+              <w:rFonts w:hint="eastAsia" w:ascii="宋体" w:hAnsi="宋体" w:eastAsia="宋体" w:cs="宋体"/>
+              <w:sz w:val="24"/>
+              <w:szCs w:val="24"/>
+              <w:lang w:val="en-US" w:eastAsia="zh-CN"/>
+            </w:rPr>
+            <w:t>4</w:t>
+          </w:r>
+          <w:r>
+            <w:rPr>
+              <w:rFonts w:hint="eastAsia" w:ascii="宋体" w:hAnsi="宋体" w:eastAsia="宋体" w:cs="宋体"/>
+              <w:sz w:val="24"/>
+              <w:szCs w:val="24"/>
+            </w:rPr>
+            <w:t>.</w:t>
+          </w:r>
+          <w:r>
+            <w:rPr>
+              <w:rFonts w:hint="eastAsia" w:ascii="宋体" w:hAnsi="宋体" w:eastAsia="宋体" w:cs="宋体"/>
+              <w:sz w:val="24"/>
+              <w:szCs w:val="24"/>
+              <w:lang w:val="en-US" w:eastAsia="zh-CN"/>
+            </w:rPr>
+            <w:t>5</w:t>
+          </w:r>
+          <w:r>
+            <w:rPr>
+              <w:rFonts w:hint="eastAsia" w:ascii="宋体" w:hAnsi="宋体" w:eastAsia="宋体" w:cs="宋体"/>
+              <w:sz w:val="24"/>
+              <w:szCs w:val="24"/>
+            </w:rPr>
+            <w:t>车辆管理模块</w:t>
+          </w:r>
+          <w:r>
+            <w:rPr>
+              <w:rFonts w:hint="eastAsia" w:ascii="宋体" w:hAnsi="宋体" w:eastAsia="宋体" w:cs="宋体"/>
+              <w:sz w:val="24"/>
+              <w:szCs w:val="24"/>
+            </w:rPr>
+            <w:tab/>
+          </w:r>
+          <w:r>
+            <w:rPr>
+              <w:rFonts w:hint="eastAsia" w:ascii="宋体" w:hAnsi="宋体" w:eastAsia="宋体" w:cs="宋体"/>
+              <w:sz w:val="24"/>
+              <w:szCs w:val="24"/>
+            </w:rPr>
+            <w:fldChar w:fldCharType="begin"/>
+          </w:r>
+          <w:r>
+            <w:rPr>
+              <w:rFonts w:hint="eastAsia" w:ascii="宋体" w:hAnsi="宋体" w:eastAsia="宋体" w:cs="宋体"/>
+              <w:sz w:val="24"/>
+              <w:szCs w:val="24"/>
+            </w:rPr>
+            <w:instrText xml:space="preserve"> PAGEREF _Toc30959 \h </w:instrText>
+          </w:r>
+          <w:r>
+            <w:rPr>
+              <w:rFonts w:hint="eastAsia" w:ascii="宋体" w:hAnsi="宋体" w:eastAsia="宋体" w:cs="宋体"/>
+              <w:sz w:val="24"/>
+              <w:szCs w:val="24"/>
+            </w:rPr>
+            <w:fldChar w:fldCharType="separate"/>
+          </w:r>
+          <w:r>
+            <w:rPr>
+              <w:rFonts w:hint="eastAsia" w:ascii="宋体" w:hAnsi="宋体" w:eastAsia="宋体" w:cs="宋体"/>
+              <w:sz w:val="24"/>
+              <w:szCs w:val="24"/>
+            </w:rPr>
+            <w:t>38</w:t>
+          </w:r>
+          <w:r>
+            <w:rPr>
+              <w:rFonts w:hint="eastAsia" w:ascii="宋体" w:hAnsi="宋体" w:eastAsia="宋体" w:cs="宋体"/>
+              <w:sz w:val="24"/>
+              <w:szCs w:val="24"/>
+            </w:rPr>
+            <w:fldChar w:fldCharType="end"/>
+          </w:r>
+          <w:r>
+            <w:rPr>
+              <w:rFonts w:hint="eastAsia" w:ascii="宋体" w:hAnsi="宋体" w:eastAsia="宋体" w:cs="宋体"/>
+              <w:sz w:val="24"/>
+              <w:szCs w:val="24"/>
+              <w:lang w:val="en-US" w:eastAsia="zh-CN"/>
+            </w:rPr>
+            <w:fldChar w:fldCharType="end"/>
+          </w:r>
+        </w:p>
+        <w:p>
+          <w:pPr>
+            <w:pStyle w:val="182"/>
+            <w:keepNext w:val="0"/>
+            <w:keepLines w:val="0"/>
+            <w:pageBreakBefore w:val="0"/>
+            <w:widowControl/>
+            <w:tabs>
+              <w:tab w:val="right" w:leader="dot" w:pos="8788"/>
+            </w:tabs>
+            <w:kinsoku/>
+            <w:wordWrap/>
+            <w:overflowPunct/>
+            <w:topLinePunct w:val="0"/>
+            <w:autoSpaceDE/>
+            <w:autoSpaceDN/>
+            <w:bidi w:val="0"/>
+            <w:adjustRightInd/>
+            <w:snapToGrid/>
+            <w:spacing w:before="91" w:beforeLines="25" w:after="91" w:afterLines="25"/>
+            <w:textAlignment w:val="auto"/>
+            <w:rPr>
+              <w:rFonts w:hint="eastAsia" w:ascii="宋体" w:hAnsi="宋体" w:eastAsia="宋体" w:cs="宋体"/>
+              <w:sz w:val="24"/>
+              <w:szCs w:val="24"/>
+            </w:rPr>
+          </w:pPr>
+          <w:r>
+            <w:rPr>
+              <w:rFonts w:hint="eastAsia" w:ascii="宋体" w:hAnsi="宋体" w:eastAsia="宋体" w:cs="宋体"/>
+              <w:sz w:val="24"/>
+              <w:szCs w:val="24"/>
+              <w:lang w:val="en-US" w:eastAsia="zh-CN"/>
+            </w:rPr>
+            <w:fldChar w:fldCharType="begin"/>
+          </w:r>
+          <w:r>
+            <w:rPr>
+              <w:rFonts w:hint="eastAsia" w:ascii="宋体" w:hAnsi="宋体" w:eastAsia="宋体" w:cs="宋体"/>
+              <w:sz w:val="24"/>
+              <w:szCs w:val="24"/>
+              <w:lang w:val="en-US" w:eastAsia="zh-CN"/>
+            </w:rPr>
+            <w:instrText xml:space="preserve"> HYPERLINK \l _Toc19318 </w:instrText>
+          </w:r>
+          <w:r>
+            <w:rPr>
+              <w:rFonts w:hint="eastAsia" w:ascii="宋体" w:hAnsi="宋体" w:eastAsia="宋体" w:cs="宋体"/>
+              <w:sz w:val="24"/>
+              <w:szCs w:val="24"/>
+              <w:lang w:val="en-US" w:eastAsia="zh-CN"/>
+            </w:rPr>
+            <w:fldChar w:fldCharType="separate"/>
+          </w:r>
+          <w:r>
+            <w:rPr>
+              <w:rFonts w:hint="eastAsia" w:ascii="宋体" w:hAnsi="宋体" w:eastAsia="宋体" w:cs="宋体"/>
+              <w:sz w:val="24"/>
+              <w:szCs w:val="24"/>
+              <w:lang w:val="en-US" w:eastAsia="zh-CN"/>
+            </w:rPr>
+            <w:t>4</w:t>
+          </w:r>
+          <w:r>
+            <w:rPr>
+              <w:rFonts w:hint="eastAsia" w:ascii="宋体" w:hAnsi="宋体" w:eastAsia="宋体" w:cs="宋体"/>
+              <w:sz w:val="24"/>
+              <w:szCs w:val="24"/>
+            </w:rPr>
+            <w:t>.</w:t>
+          </w:r>
+          <w:r>
+            <w:rPr>
+              <w:rFonts w:hint="eastAsia" w:ascii="宋体" w:hAnsi="宋体" w:eastAsia="宋体" w:cs="宋体"/>
+              <w:sz w:val="24"/>
+              <w:szCs w:val="24"/>
+              <w:lang w:val="en-US" w:eastAsia="zh-CN"/>
+            </w:rPr>
+            <w:t>6司机</w:t>
+          </w:r>
+          <w:r>
+            <w:rPr>
+              <w:rFonts w:hint="eastAsia" w:ascii="宋体" w:hAnsi="宋体" w:eastAsia="宋体" w:cs="宋体"/>
+              <w:sz w:val="24"/>
+              <w:szCs w:val="24"/>
+            </w:rPr>
+            <w:t>管理模块</w:t>
+          </w:r>
+          <w:r>
+            <w:rPr>
+              <w:rFonts w:hint="eastAsia" w:ascii="宋体" w:hAnsi="宋体" w:eastAsia="宋体" w:cs="宋体"/>
+              <w:sz w:val="24"/>
+              <w:szCs w:val="24"/>
+            </w:rPr>
+            <w:tab/>
+          </w:r>
+          <w:r>
+            <w:rPr>
+              <w:rFonts w:hint="eastAsia" w:ascii="宋体" w:hAnsi="宋体" w:eastAsia="宋体" w:cs="宋体"/>
+              <w:sz w:val="24"/>
+              <w:szCs w:val="24"/>
+            </w:rPr>
+            <w:fldChar w:fldCharType="begin"/>
+          </w:r>
+          <w:r>
+            <w:rPr>
+              <w:rFonts w:hint="eastAsia" w:ascii="宋体" w:hAnsi="宋体" w:eastAsia="宋体" w:cs="宋体"/>
+              <w:sz w:val="24"/>
+              <w:szCs w:val="24"/>
+            </w:rPr>
+            <w:instrText xml:space="preserve"> PAGEREF _Toc19318 \h </w:instrText>
+          </w:r>
+          <w:r>
+            <w:rPr>
+              <w:rFonts w:hint="eastAsia" w:ascii="宋体" w:hAnsi="宋体" w:eastAsia="宋体" w:cs="宋体"/>
+              <w:sz w:val="24"/>
+              <w:szCs w:val="24"/>
+            </w:rPr>
+            <w:fldChar w:fldCharType="separate"/>
+          </w:r>
+          <w:r>
+            <w:rPr>
+              <w:rFonts w:hint="eastAsia" w:ascii="宋体" w:hAnsi="宋体" w:eastAsia="宋体" w:cs="宋体"/>
+              <w:sz w:val="24"/>
+              <w:szCs w:val="24"/>
+            </w:rPr>
+            <w:t>39</w:t>
+          </w:r>
+          <w:r>
+            <w:rPr>
+              <w:rFonts w:hint="eastAsia" w:ascii="宋体" w:hAnsi="宋体" w:eastAsia="宋体" w:cs="宋体"/>
+              <w:sz w:val="24"/>
+              <w:szCs w:val="24"/>
+            </w:rPr>
+            <w:fldChar w:fldCharType="end"/>
+          </w:r>
+          <w:r>
+            <w:rPr>
+              <w:rFonts w:hint="eastAsia" w:ascii="宋体" w:hAnsi="宋体" w:eastAsia="宋体" w:cs="宋体"/>
+              <w:sz w:val="24"/>
+              <w:szCs w:val="24"/>
+              <w:lang w:val="en-US" w:eastAsia="zh-CN"/>
+            </w:rPr>
+            <w:fldChar w:fldCharType="end"/>
+          </w:r>
+        </w:p>
+        <w:p>
+          <w:pPr>
+            <w:pStyle w:val="182"/>
+            <w:keepNext w:val="0"/>
+            <w:keepLines w:val="0"/>
+            <w:pageBreakBefore w:val="0"/>
+            <w:widowControl/>
+            <w:tabs>
+              <w:tab w:val="right" w:leader="dot" w:pos="8788"/>
+            </w:tabs>
+            <w:kinsoku/>
+            <w:wordWrap/>
+            <w:overflowPunct/>
+            <w:topLinePunct w:val="0"/>
+            <w:autoSpaceDE/>
+            <w:autoSpaceDN/>
+            <w:bidi w:val="0"/>
+            <w:adjustRightInd/>
+            <w:snapToGrid/>
+            <w:spacing w:before="91" w:beforeLines="25" w:after="91" w:afterLines="25"/>
+            <w:textAlignment w:val="auto"/>
+            <w:rPr>
+              <w:rFonts w:hint="eastAsia" w:ascii="宋体" w:hAnsi="宋体" w:eastAsia="宋体" w:cs="宋体"/>
+              <w:sz w:val="24"/>
+              <w:szCs w:val="24"/>
+            </w:rPr>
+          </w:pPr>
+          <w:r>
+            <w:rPr>
+              <w:rFonts w:hint="eastAsia" w:ascii="宋体" w:hAnsi="宋体" w:eastAsia="宋体" w:cs="宋体"/>
+              <w:sz w:val="24"/>
+              <w:szCs w:val="24"/>
+              <w:lang w:val="en-US" w:eastAsia="zh-CN"/>
+            </w:rPr>
+            <w:fldChar w:fldCharType="begin"/>
+          </w:r>
+          <w:r>
+            <w:rPr>
+              <w:rFonts w:hint="eastAsia" w:ascii="宋体" w:hAnsi="宋体" w:eastAsia="宋体" w:cs="宋体"/>
+              <w:sz w:val="24"/>
+              <w:szCs w:val="24"/>
+              <w:lang w:val="en-US" w:eastAsia="zh-CN"/>
+            </w:rPr>
+            <w:instrText xml:space="preserve"> HYPERLINK \l _Toc21951 </w:instrText>
+          </w:r>
+          <w:r>
+            <w:rPr>
+              <w:rFonts w:hint="eastAsia" w:ascii="宋体" w:hAnsi="宋体" w:eastAsia="宋体" w:cs="宋体"/>
+              <w:sz w:val="24"/>
+              <w:szCs w:val="24"/>
+              <w:lang w:val="en-US" w:eastAsia="zh-CN"/>
+            </w:rPr>
+            <w:fldChar w:fldCharType="separate"/>
+          </w:r>
+          <w:r>
+            <w:rPr>
+              <w:rFonts w:hint="eastAsia" w:ascii="宋体" w:hAnsi="宋体" w:eastAsia="宋体" w:cs="宋体"/>
+              <w:sz w:val="24"/>
+              <w:szCs w:val="24"/>
+              <w:lang w:val="en-US" w:eastAsia="zh-CN"/>
+            </w:rPr>
+            <w:t>4</w:t>
+          </w:r>
+          <w:r>
+            <w:rPr>
+              <w:rFonts w:hint="eastAsia" w:ascii="宋体" w:hAnsi="宋体" w:eastAsia="宋体" w:cs="宋体"/>
+              <w:sz w:val="24"/>
+              <w:szCs w:val="24"/>
+            </w:rPr>
+            <w:t>.</w:t>
+          </w:r>
+          <w:r>
+            <w:rPr>
+              <w:rFonts w:hint="eastAsia" w:ascii="宋体" w:hAnsi="宋体" w:eastAsia="宋体" w:cs="宋体"/>
+              <w:sz w:val="24"/>
+              <w:szCs w:val="24"/>
+              <w:lang w:val="en-US" w:eastAsia="zh-CN"/>
+            </w:rPr>
+            <w:t>7产品</w:t>
+          </w:r>
+          <w:r>
+            <w:rPr>
+              <w:rFonts w:hint="eastAsia" w:ascii="宋体" w:hAnsi="宋体" w:eastAsia="宋体" w:cs="宋体"/>
+              <w:sz w:val="24"/>
+              <w:szCs w:val="24"/>
+            </w:rPr>
+            <w:t>管理模块</w:t>
+          </w:r>
+          <w:r>
+            <w:rPr>
+              <w:rFonts w:hint="eastAsia" w:ascii="宋体" w:hAnsi="宋体" w:eastAsia="宋体" w:cs="宋体"/>
+              <w:sz w:val="24"/>
+              <w:szCs w:val="24"/>
+            </w:rPr>
+            <w:tab/>
+          </w:r>
+          <w:r>
+            <w:rPr>
+              <w:rFonts w:hint="eastAsia" w:ascii="宋体" w:hAnsi="宋体" w:eastAsia="宋体" w:cs="宋体"/>
+              <w:sz w:val="24"/>
+              <w:szCs w:val="24"/>
+            </w:rPr>
+            <w:fldChar w:fldCharType="begin"/>
+          </w:r>
+          <w:r>
+            <w:rPr>
+              <w:rFonts w:hint="eastAsia" w:ascii="宋体" w:hAnsi="宋体" w:eastAsia="宋体" w:cs="宋体"/>
+              <w:sz w:val="24"/>
+              <w:szCs w:val="24"/>
+            </w:rPr>
+            <w:instrText xml:space="preserve"> PAGEREF _Toc21951 \h </w:instrText>
+          </w:r>
+          <w:r>
+            <w:rPr>
+              <w:rFonts w:hint="eastAsia" w:ascii="宋体" w:hAnsi="宋体" w:eastAsia="宋体" w:cs="宋体"/>
+              <w:sz w:val="24"/>
+              <w:szCs w:val="24"/>
+            </w:rPr>
+            <w:fldChar w:fldCharType="separate"/>
+          </w:r>
+          <w:r>
+            <w:rPr>
+              <w:rFonts w:hint="eastAsia" w:ascii="宋体" w:hAnsi="宋体" w:eastAsia="宋体" w:cs="宋体"/>
+              <w:sz w:val="24"/>
+              <w:szCs w:val="24"/>
+            </w:rPr>
+            <w:t>41</w:t>
+          </w:r>
+          <w:r>
+            <w:rPr>
+              <w:rFonts w:hint="eastAsia" w:ascii="宋体" w:hAnsi="宋体" w:eastAsia="宋体" w:cs="宋体"/>
+              <w:sz w:val="24"/>
+              <w:szCs w:val="24"/>
+            </w:rPr>
+            <w:fldChar w:fldCharType="end"/>
+          </w:r>
+          <w:r>
+            <w:rPr>
+              <w:rFonts w:hint="eastAsia" w:ascii="宋体" w:hAnsi="宋体" w:eastAsia="宋体" w:cs="宋体"/>
+              <w:sz w:val="24"/>
+              <w:szCs w:val="24"/>
+              <w:lang w:val="en-US" w:eastAsia="zh-CN"/>
+            </w:rPr>
+            <w:fldChar w:fldCharType="end"/>
+          </w:r>
+        </w:p>
+        <w:p>
+          <w:pPr>
+            <w:pStyle w:val="182"/>
+            <w:keepNext w:val="0"/>
+            <w:keepLines w:val="0"/>
+            <w:pageBreakBefore w:val="0"/>
+            <w:widowControl/>
+            <w:tabs>
+              <w:tab w:val="right" w:leader="dot" w:pos="8788"/>
+            </w:tabs>
+            <w:kinsoku/>
+            <w:wordWrap/>
+            <w:overflowPunct/>
+            <w:topLinePunct w:val="0"/>
+            <w:autoSpaceDE/>
+            <w:autoSpaceDN/>
+            <w:bidi w:val="0"/>
+            <w:adjustRightInd/>
+            <w:snapToGrid/>
+            <w:spacing w:before="91" w:beforeLines="25" w:after="181" w:afterLines="50"/>
+            <w:textAlignment w:val="auto"/>
+            <w:rPr>
+              <w:rFonts w:hint="eastAsia" w:ascii="宋体" w:hAnsi="宋体" w:eastAsia="宋体" w:cs="宋体"/>
+              <w:sz w:val="24"/>
+              <w:szCs w:val="24"/>
+            </w:rPr>
+          </w:pPr>
+          <w:r>
+            <w:rPr>
+              <w:rFonts w:hint="eastAsia" w:ascii="宋体" w:hAnsi="宋体" w:eastAsia="宋体" w:cs="宋体"/>
+              <w:sz w:val="24"/>
+              <w:szCs w:val="24"/>
+              <w:lang w:val="en-US" w:eastAsia="zh-CN"/>
+            </w:rPr>
+            <w:fldChar w:fldCharType="begin"/>
+          </w:r>
+          <w:r>
+            <w:rPr>
+              <w:rFonts w:hint="eastAsia" w:ascii="宋体" w:hAnsi="宋体" w:eastAsia="宋体" w:cs="宋体"/>
+              <w:sz w:val="24"/>
+              <w:szCs w:val="24"/>
+              <w:lang w:val="en-US" w:eastAsia="zh-CN"/>
+            </w:rPr>
+            <w:instrText xml:space="preserve"> HYPERLINK \l _Toc11255 </w:instrText>
+          </w:r>
+          <w:r>
+            <w:rPr>
+              <w:rFonts w:hint="eastAsia" w:ascii="宋体" w:hAnsi="宋体" w:eastAsia="宋体" w:cs="宋体"/>
+              <w:sz w:val="24"/>
+              <w:szCs w:val="24"/>
+              <w:lang w:val="en-US" w:eastAsia="zh-CN"/>
+            </w:rPr>
+            <w:fldChar w:fldCharType="separate"/>
+          </w:r>
+          <w:r>
+            <w:rPr>
+              <w:rFonts w:hint="eastAsia" w:ascii="宋体" w:hAnsi="宋体" w:eastAsia="宋体" w:cs="宋体"/>
+              <w:sz w:val="24"/>
+              <w:szCs w:val="24"/>
+              <w:lang w:val="en-US" w:eastAsia="zh-CN"/>
+            </w:rPr>
+            <w:t>4</w:t>
+          </w:r>
+          <w:r>
+            <w:rPr>
+              <w:rFonts w:hint="eastAsia" w:ascii="宋体" w:hAnsi="宋体" w:eastAsia="宋体" w:cs="宋体"/>
+              <w:sz w:val="24"/>
+              <w:szCs w:val="24"/>
+            </w:rPr>
+            <w:t>.</w:t>
+          </w:r>
+          <w:r>
+            <w:rPr>
+              <w:rFonts w:hint="eastAsia" w:ascii="宋体" w:hAnsi="宋体" w:eastAsia="宋体" w:cs="宋体"/>
+              <w:sz w:val="24"/>
+              <w:szCs w:val="24"/>
+              <w:lang w:val="en-US" w:eastAsia="zh-CN"/>
+            </w:rPr>
+            <w:t>8订单</w:t>
+          </w:r>
+          <w:r>
+            <w:rPr>
+              <w:rFonts w:hint="eastAsia" w:ascii="宋体" w:hAnsi="宋体" w:eastAsia="宋体" w:cs="宋体"/>
+              <w:sz w:val="24"/>
+              <w:szCs w:val="24"/>
+            </w:rPr>
+            <w:t>管理模块</w:t>
+          </w:r>
+          <w:r>
+            <w:rPr>
+              <w:rFonts w:hint="eastAsia" w:ascii="宋体" w:hAnsi="宋体" w:eastAsia="宋体" w:cs="宋体"/>
+              <w:sz w:val="24"/>
+              <w:szCs w:val="24"/>
+            </w:rPr>
+            <w:tab/>
+          </w:r>
+          <w:r>
+            <w:rPr>
+              <w:rFonts w:hint="eastAsia" w:ascii="宋体" w:hAnsi="宋体" w:eastAsia="宋体" w:cs="宋体"/>
+              <w:sz w:val="24"/>
+              <w:szCs w:val="24"/>
+            </w:rPr>
+            <w:fldChar w:fldCharType="begin"/>
+          </w:r>
+          <w:r>
+            <w:rPr>
+              <w:rFonts w:hint="eastAsia" w:ascii="宋体" w:hAnsi="宋体" w:eastAsia="宋体" w:cs="宋体"/>
+              <w:sz w:val="24"/>
+              <w:szCs w:val="24"/>
+            </w:rPr>
+            <w:instrText xml:space="preserve"> PAGEREF _Toc11255 \h </w:instrText>
+          </w:r>
+          <w:r>
+            <w:rPr>
+              <w:rFonts w:hint="eastAsia" w:ascii="宋体" w:hAnsi="宋体" w:eastAsia="宋体" w:cs="宋体"/>
+              <w:sz w:val="24"/>
+              <w:szCs w:val="24"/>
+            </w:rPr>
+            <w:fldChar w:fldCharType="separate"/>
+          </w:r>
+          <w:r>
+            <w:rPr>
+              <w:rFonts w:hint="eastAsia" w:ascii="宋体" w:hAnsi="宋体" w:eastAsia="宋体" w:cs="宋体"/>
+              <w:sz w:val="24"/>
+              <w:szCs w:val="24"/>
+            </w:rPr>
+            <w:t>43</w:t>
+          </w:r>
+          <w:r>
+            <w:rPr>
+              <w:rFonts w:hint="eastAsia" w:ascii="宋体" w:hAnsi="宋体" w:eastAsia="宋体" w:cs="宋体"/>
+              <w:sz w:val="24"/>
+              <w:szCs w:val="24"/>
+            </w:rPr>
+            <w:fldChar w:fldCharType="end"/>
+          </w:r>
+          <w:r>
+            <w:rPr>
+              <w:rFonts w:hint="eastAsia" w:ascii="宋体" w:hAnsi="宋体" w:eastAsia="宋体" w:cs="宋体"/>
+              <w:sz w:val="24"/>
+              <w:szCs w:val="24"/>
+              <w:lang w:val="en-US" w:eastAsia="zh-CN"/>
+            </w:rPr>
+            <w:fldChar w:fldCharType="end"/>
+          </w:r>
+        </w:p>
+        <w:p>
+          <w:pPr>
+            <w:pStyle w:val="182"/>
+            <w:keepNext w:val="0"/>
+            <w:keepLines w:val="0"/>
+            <w:pageBreakBefore w:val="0"/>
+            <w:widowControl/>
+            <w:tabs>
+              <w:tab w:val="right" w:leader="dot" w:pos="8788"/>
+            </w:tabs>
+            <w:kinsoku/>
+            <w:wordWrap/>
+            <w:overflowPunct/>
+            <w:topLinePunct w:val="0"/>
+            <w:autoSpaceDE/>
+            <w:autoSpaceDN/>
+            <w:bidi w:val="0"/>
+            <w:adjustRightInd/>
+            <w:snapToGrid/>
+            <w:spacing w:before="91" w:beforeLines="25" w:after="91" w:afterLines="25"/>
+            <w:textAlignment w:val="auto"/>
+            <w:rPr>
+              <w:rFonts w:hint="eastAsia" w:ascii="宋体" w:hAnsi="宋体" w:eastAsia="宋体" w:cs="宋体"/>
+              <w:sz w:val="24"/>
+              <w:szCs w:val="24"/>
+            </w:rPr>
+          </w:pPr>
+          <w:r>
+            <w:rPr>
+              <w:rFonts w:hint="eastAsia" w:ascii="宋体" w:hAnsi="宋体" w:eastAsia="宋体" w:cs="宋体"/>
+              <w:sz w:val="24"/>
+              <w:szCs w:val="24"/>
+              <w:lang w:val="en-US" w:eastAsia="zh-CN"/>
+            </w:rPr>
+            <w:fldChar w:fldCharType="begin"/>
+          </w:r>
+          <w:r>
+            <w:rPr>
+              <w:rFonts w:hint="eastAsia" w:ascii="宋体" w:hAnsi="宋体" w:eastAsia="宋体" w:cs="宋体"/>
+              <w:sz w:val="24"/>
+              <w:szCs w:val="24"/>
+              <w:lang w:val="en-US" w:eastAsia="zh-CN"/>
+            </w:rPr>
+            <w:instrText xml:space="preserve"> HYPERLINK \l _Toc6663 </w:instrText>
+          </w:r>
+          <w:r>
+            <w:rPr>
+              <w:rFonts w:hint="eastAsia" w:ascii="宋体" w:hAnsi="宋体" w:eastAsia="宋体" w:cs="宋体"/>
+              <w:sz w:val="24"/>
+              <w:szCs w:val="24"/>
+              <w:lang w:val="en-US" w:eastAsia="zh-CN"/>
+            </w:rPr>
+            <w:fldChar w:fldCharType="separate"/>
+          </w:r>
+          <w:r>
+            <w:rPr>
+              <w:rFonts w:hint="eastAsia" w:ascii="宋体" w:hAnsi="宋体" w:eastAsia="宋体" w:cs="宋体"/>
+              <w:sz w:val="24"/>
+              <w:szCs w:val="24"/>
+              <w:lang w:val="en-US" w:eastAsia="zh-CN"/>
+            </w:rPr>
+            <w:t>4</w:t>
+          </w:r>
+          <w:r>
+            <w:rPr>
+              <w:rFonts w:hint="eastAsia" w:ascii="宋体" w:hAnsi="宋体" w:eastAsia="宋体" w:cs="宋体"/>
+              <w:sz w:val="24"/>
+              <w:szCs w:val="24"/>
+            </w:rPr>
+            <w:t>.</w:t>
+          </w:r>
+          <w:r>
+            <w:rPr>
+              <w:rFonts w:hint="eastAsia" w:ascii="宋体" w:hAnsi="宋体" w:eastAsia="宋体" w:cs="宋体"/>
+              <w:sz w:val="24"/>
+              <w:szCs w:val="24"/>
+              <w:lang w:val="en-US" w:eastAsia="zh-CN"/>
+            </w:rPr>
+            <w:t>9取还车</w:t>
+          </w:r>
+          <w:r>
+            <w:rPr>
+              <w:rFonts w:hint="eastAsia" w:ascii="宋体" w:hAnsi="宋体" w:eastAsia="宋体" w:cs="宋体"/>
+              <w:sz w:val="24"/>
+              <w:szCs w:val="24"/>
+            </w:rPr>
+            <w:t>管理模块</w:t>
+          </w:r>
+          <w:r>
+            <w:rPr>
+              <w:rFonts w:hint="eastAsia" w:ascii="宋体" w:hAnsi="宋体" w:eastAsia="宋体" w:cs="宋体"/>
+              <w:sz w:val="24"/>
+              <w:szCs w:val="24"/>
+            </w:rPr>
+            <w:tab/>
+          </w:r>
+          <w:r>
+            <w:rPr>
+              <w:rFonts w:hint="eastAsia" w:ascii="宋体" w:hAnsi="宋体" w:eastAsia="宋体" w:cs="宋体"/>
+              <w:sz w:val="24"/>
+              <w:szCs w:val="24"/>
+            </w:rPr>
+            <w:fldChar w:fldCharType="begin"/>
+          </w:r>
+          <w:r>
+            <w:rPr>
+              <w:rFonts w:hint="eastAsia" w:ascii="宋体" w:hAnsi="宋体" w:eastAsia="宋体" w:cs="宋体"/>
+              <w:sz w:val="24"/>
+              <w:szCs w:val="24"/>
+            </w:rPr>
+            <w:instrText xml:space="preserve"> PAGEREF _Toc6663 \h </w:instrText>
+          </w:r>
+          <w:r>
+            <w:rPr>
+              <w:rFonts w:hint="eastAsia" w:ascii="宋体" w:hAnsi="宋体" w:eastAsia="宋体" w:cs="宋体"/>
+              <w:sz w:val="24"/>
+              <w:szCs w:val="24"/>
+            </w:rPr>
+            <w:fldChar w:fldCharType="separate"/>
+          </w:r>
+          <w:r>
+            <w:rPr>
+              <w:rFonts w:hint="eastAsia" w:ascii="宋体" w:hAnsi="宋体" w:eastAsia="宋体" w:cs="宋体"/>
+              <w:sz w:val="24"/>
+              <w:szCs w:val="24"/>
+            </w:rPr>
+            <w:t>50</w:t>
+          </w:r>
+          <w:r>
+            <w:rPr>
+              <w:rFonts w:hint="eastAsia" w:ascii="宋体" w:hAnsi="宋体" w:eastAsia="宋体" w:cs="宋体"/>
+              <w:sz w:val="24"/>
+              <w:szCs w:val="24"/>
+            </w:rPr>
+            <w:fldChar w:fldCharType="end"/>
+          </w:r>
+          <w:r>
+            <w:rPr>
+              <w:rFonts w:hint="eastAsia" w:ascii="宋体" w:hAnsi="宋体" w:eastAsia="宋体" w:cs="宋体"/>
+              <w:sz w:val="24"/>
+              <w:szCs w:val="24"/>
+              <w:lang w:val="en-US" w:eastAsia="zh-CN"/>
+            </w:rPr>
+            <w:fldChar w:fldCharType="end"/>
+          </w:r>
+        </w:p>
+        <w:p>
+          <w:pPr>
+            <w:pStyle w:val="182"/>
+            <w:keepNext w:val="0"/>
+            <w:keepLines w:val="0"/>
+            <w:pageBreakBefore w:val="0"/>
+            <w:widowControl/>
+            <w:tabs>
+              <w:tab w:val="right" w:leader="dot" w:pos="8788"/>
+            </w:tabs>
+            <w:kinsoku/>
+            <w:wordWrap/>
+            <w:overflowPunct/>
+            <w:topLinePunct w:val="0"/>
+            <w:autoSpaceDE/>
+            <w:autoSpaceDN/>
+            <w:bidi w:val="0"/>
+            <w:adjustRightInd/>
+            <w:snapToGrid/>
+            <w:spacing w:before="91" w:beforeLines="25" w:after="91" w:afterLines="25"/>
+            <w:textAlignment w:val="auto"/>
+            <w:rPr>
+              <w:rFonts w:hint="eastAsia" w:ascii="宋体" w:hAnsi="宋体" w:eastAsia="宋体" w:cs="宋体"/>
+              <w:sz w:val="24"/>
+              <w:szCs w:val="24"/>
+            </w:rPr>
+          </w:pPr>
+          <w:r>
+            <w:rPr>
+              <w:rFonts w:hint="eastAsia" w:ascii="宋体" w:hAnsi="宋体" w:eastAsia="宋体" w:cs="宋体"/>
+              <w:sz w:val="24"/>
+              <w:szCs w:val="24"/>
+              <w:lang w:val="en-US" w:eastAsia="zh-CN"/>
+            </w:rPr>
+            <w:fldChar w:fldCharType="begin"/>
+          </w:r>
+          <w:r>
+            <w:rPr>
+              <w:rFonts w:hint="eastAsia" w:ascii="宋体" w:hAnsi="宋体" w:eastAsia="宋体" w:cs="宋体"/>
+              <w:sz w:val="24"/>
+              <w:szCs w:val="24"/>
+              <w:lang w:val="en-US" w:eastAsia="zh-CN"/>
+            </w:rPr>
+            <w:instrText xml:space="preserve"> HYPERLINK \l _Toc1945 </w:instrText>
+          </w:r>
+          <w:r>
+            <w:rPr>
+              <w:rFonts w:hint="eastAsia" w:ascii="宋体" w:hAnsi="宋体" w:eastAsia="宋体" w:cs="宋体"/>
+              <w:sz w:val="24"/>
+              <w:szCs w:val="24"/>
+              <w:lang w:val="en-US" w:eastAsia="zh-CN"/>
+            </w:rPr>
+            <w:fldChar w:fldCharType="separate"/>
+          </w:r>
+          <w:r>
+            <w:rPr>
+              <w:rFonts w:hint="eastAsia" w:ascii="宋体" w:hAnsi="宋体" w:eastAsia="宋体" w:cs="宋体"/>
+              <w:sz w:val="24"/>
+              <w:szCs w:val="24"/>
+              <w:lang w:val="en-US" w:eastAsia="zh-CN"/>
+            </w:rPr>
+            <w:t>5.系统测试与评估</w:t>
+          </w:r>
+          <w:r>
+            <w:rPr>
+              <w:rFonts w:hint="eastAsia" w:ascii="宋体" w:hAnsi="宋体" w:eastAsia="宋体" w:cs="宋体"/>
+              <w:sz w:val="24"/>
+              <w:szCs w:val="24"/>
+            </w:rPr>
+            <w:tab/>
+          </w:r>
+          <w:r>
+            <w:rPr>
+              <w:rFonts w:hint="eastAsia" w:ascii="宋体" w:hAnsi="宋体" w:eastAsia="宋体" w:cs="宋体"/>
+              <w:sz w:val="24"/>
+              <w:szCs w:val="24"/>
+            </w:rPr>
+            <w:fldChar w:fldCharType="begin"/>
+          </w:r>
+          <w:r>
+            <w:rPr>
+              <w:rFonts w:hint="eastAsia" w:ascii="宋体" w:hAnsi="宋体" w:eastAsia="宋体" w:cs="宋体"/>
+              <w:sz w:val="24"/>
+              <w:szCs w:val="24"/>
+            </w:rPr>
+            <w:instrText xml:space="preserve"> PAGEREF _Toc1945 \h </w:instrText>
+          </w:r>
+          <w:r>
+            <w:rPr>
+              <w:rFonts w:hint="eastAsia" w:ascii="宋体" w:hAnsi="宋体" w:eastAsia="宋体" w:cs="宋体"/>
+              <w:sz w:val="24"/>
+              <w:szCs w:val="24"/>
+            </w:rPr>
+            <w:fldChar w:fldCharType="separate"/>
+          </w:r>
+          <w:r>
+            <w:rPr>
+              <w:rFonts w:hint="eastAsia" w:ascii="宋体" w:hAnsi="宋体" w:eastAsia="宋体" w:cs="宋体"/>
+              <w:sz w:val="24"/>
+              <w:szCs w:val="24"/>
+            </w:rPr>
+            <w:t>58</w:t>
+          </w:r>
+          <w:r>
+            <w:rPr>
+              <w:rFonts w:hint="eastAsia" w:ascii="宋体" w:hAnsi="宋体" w:eastAsia="宋体" w:cs="宋体"/>
+              <w:sz w:val="24"/>
+              <w:szCs w:val="24"/>
+            </w:rPr>
+            <w:fldChar w:fldCharType="end"/>
+          </w:r>
+          <w:r>
+            <w:rPr>
+              <w:rFonts w:hint="eastAsia" w:ascii="宋体" w:hAnsi="宋体" w:eastAsia="宋体" w:cs="宋体"/>
+              <w:sz w:val="24"/>
+              <w:szCs w:val="24"/>
+              <w:lang w:val="en-US" w:eastAsia="zh-CN"/>
+            </w:rPr>
+            <w:fldChar w:fldCharType="end"/>
+          </w:r>
+        </w:p>
+        <w:p>
+          <w:pPr>
+            <w:pStyle w:val="182"/>
+            <w:keepNext w:val="0"/>
+            <w:keepLines w:val="0"/>
+            <w:pageBreakBefore w:val="0"/>
+            <w:widowControl/>
+            <w:tabs>
+              <w:tab w:val="right" w:leader="dot" w:pos="8788"/>
+            </w:tabs>
+            <w:kinsoku/>
+            <w:wordWrap/>
+            <w:overflowPunct/>
+            <w:topLinePunct w:val="0"/>
+            <w:autoSpaceDE/>
+            <w:autoSpaceDN/>
+            <w:bidi w:val="0"/>
+            <w:adjustRightInd/>
+            <w:snapToGrid/>
+            <w:spacing w:before="91" w:beforeLines="25" w:after="163" w:afterLines="45"/>
+            <w:textAlignment w:val="auto"/>
+            <w:rPr>
+              <w:rFonts w:hint="eastAsia" w:ascii="宋体" w:hAnsi="宋体" w:eastAsia="宋体" w:cs="宋体"/>
+              <w:sz w:val="24"/>
+              <w:szCs w:val="24"/>
+            </w:rPr>
+          </w:pPr>
+          <w:r>
+            <w:rPr>
+              <w:rFonts w:hint="eastAsia" w:ascii="宋体" w:hAnsi="宋体" w:eastAsia="宋体" w:cs="宋体"/>
+              <w:sz w:val="24"/>
+              <w:szCs w:val="24"/>
+              <w:lang w:val="en-US" w:eastAsia="zh-CN"/>
+            </w:rPr>
+            <w:fldChar w:fldCharType="begin"/>
+          </w:r>
+          <w:r>
+            <w:rPr>
+              <w:rFonts w:hint="eastAsia" w:ascii="宋体" w:hAnsi="宋体" w:eastAsia="宋体" w:cs="宋体"/>
+              <w:sz w:val="24"/>
+              <w:szCs w:val="24"/>
+              <w:lang w:val="en-US" w:eastAsia="zh-CN"/>
+            </w:rPr>
+            <w:instrText xml:space="preserve"> HYPERLINK \l _Toc11340 </w:instrText>
+          </w:r>
+          <w:r>
+            <w:rPr>
+              <w:rFonts w:hint="eastAsia" w:ascii="宋体" w:hAnsi="宋体" w:eastAsia="宋体" w:cs="宋体"/>
+              <w:sz w:val="24"/>
+              <w:szCs w:val="24"/>
+              <w:lang w:val="en-US" w:eastAsia="zh-CN"/>
+            </w:rPr>
+            <w:fldChar w:fldCharType="separate"/>
+          </w:r>
+          <w:r>
+            <w:rPr>
+              <w:rFonts w:hint="eastAsia" w:ascii="宋体" w:hAnsi="宋体" w:eastAsia="宋体" w:cs="宋体"/>
+              <w:sz w:val="24"/>
+              <w:szCs w:val="24"/>
+              <w:lang w:val="en-US" w:eastAsia="zh-CN"/>
+            </w:rPr>
+            <w:t>5</w:t>
+          </w:r>
+          <w:r>
+            <w:rPr>
+              <w:rFonts w:hint="eastAsia" w:ascii="宋体" w:hAnsi="宋体" w:eastAsia="宋体" w:cs="宋体"/>
+              <w:sz w:val="24"/>
+              <w:szCs w:val="24"/>
+            </w:rPr>
+            <w:t>.</w:t>
+          </w:r>
+          <w:r>
+            <w:rPr>
+              <w:rFonts w:hint="eastAsia" w:ascii="宋体" w:hAnsi="宋体" w:eastAsia="宋体" w:cs="宋体"/>
+              <w:sz w:val="24"/>
+              <w:szCs w:val="24"/>
+              <w:lang w:val="en-US" w:eastAsia="zh-CN"/>
+            </w:rPr>
+            <w:t>1系统</w:t>
+          </w:r>
+          <w:r>
+            <w:rPr>
+              <w:rFonts w:hint="eastAsia" w:ascii="宋体" w:hAnsi="宋体" w:eastAsia="宋体" w:cs="宋体"/>
+              <w:sz w:val="24"/>
+              <w:szCs w:val="24"/>
+            </w:rPr>
+            <w:t>测试</w:t>
+          </w:r>
+          <w:r>
+            <w:rPr>
+              <w:rFonts w:hint="eastAsia" w:ascii="宋体" w:hAnsi="宋体" w:eastAsia="宋体" w:cs="宋体"/>
+              <w:sz w:val="24"/>
+              <w:szCs w:val="24"/>
+            </w:rPr>
+            <w:tab/>
+          </w:r>
+          <w:r>
+            <w:rPr>
+              <w:rFonts w:hint="eastAsia" w:ascii="宋体" w:hAnsi="宋体" w:eastAsia="宋体" w:cs="宋体"/>
+              <w:sz w:val="24"/>
+              <w:szCs w:val="24"/>
+            </w:rPr>
+            <w:fldChar w:fldCharType="begin"/>
+          </w:r>
+          <w:r>
+            <w:rPr>
+              <w:rFonts w:hint="eastAsia" w:ascii="宋体" w:hAnsi="宋体" w:eastAsia="宋体" w:cs="宋体"/>
+              <w:sz w:val="24"/>
+              <w:szCs w:val="24"/>
+            </w:rPr>
+            <w:instrText xml:space="preserve"> PAGEREF _Toc11340 \h </w:instrText>
+          </w:r>
+          <w:r>
+            <w:rPr>
+              <w:rFonts w:hint="eastAsia" w:ascii="宋体" w:hAnsi="宋体" w:eastAsia="宋体" w:cs="宋体"/>
+              <w:sz w:val="24"/>
+              <w:szCs w:val="24"/>
+            </w:rPr>
+            <w:fldChar w:fldCharType="separate"/>
+          </w:r>
+          <w:r>
+            <w:rPr>
+              <w:rFonts w:hint="eastAsia" w:ascii="宋体" w:hAnsi="宋体" w:eastAsia="宋体" w:cs="宋体"/>
+              <w:sz w:val="24"/>
+              <w:szCs w:val="24"/>
+            </w:rPr>
+            <w:t>58</w:t>
+          </w:r>
+          <w:r>
+            <w:rPr>
+              <w:rFonts w:hint="eastAsia" w:ascii="宋体" w:hAnsi="宋体" w:eastAsia="宋体" w:cs="宋体"/>
+              <w:sz w:val="24"/>
+              <w:szCs w:val="24"/>
+            </w:rPr>
+            <w:fldChar w:fldCharType="end"/>
+          </w:r>
+          <w:r>
+            <w:rPr>
+              <w:rFonts w:hint="eastAsia" w:ascii="宋体" w:hAnsi="宋体" w:eastAsia="宋体" w:cs="宋体"/>
+              <w:sz w:val="24"/>
+              <w:szCs w:val="24"/>
+              <w:lang w:val="en-US" w:eastAsia="zh-CN"/>
+            </w:rPr>
+            <w:fldChar w:fldCharType="end"/>
+          </w:r>
+        </w:p>
+        <w:p>
+          <w:pPr>
+            <w:pStyle w:val="182"/>
+            <w:keepNext w:val="0"/>
+            <w:keepLines w:val="0"/>
+            <w:pageBreakBefore w:val="0"/>
+            <w:widowControl/>
+            <w:tabs>
+              <w:tab w:val="right" w:leader="dot" w:pos="8788"/>
+            </w:tabs>
+            <w:kinsoku/>
+            <w:wordWrap/>
+            <w:overflowPunct/>
+            <w:topLinePunct w:val="0"/>
+            <w:autoSpaceDE/>
+            <w:autoSpaceDN/>
+            <w:bidi w:val="0"/>
+            <w:adjustRightInd/>
+            <w:snapToGrid/>
+            <w:spacing w:before="91" w:beforeLines="25" w:after="91" w:afterLines="25"/>
+            <w:textAlignment w:val="auto"/>
+            <w:rPr>
+              <w:rFonts w:hint="eastAsia" w:ascii="宋体" w:hAnsi="宋体" w:eastAsia="宋体" w:cs="宋体"/>
+              <w:sz w:val="24"/>
+              <w:szCs w:val="24"/>
+            </w:rPr>
+          </w:pPr>
+          <w:r>
+            <w:rPr>
+              <w:rFonts w:hint="eastAsia" w:ascii="宋体" w:hAnsi="宋体" w:eastAsia="宋体" w:cs="宋体"/>
+              <w:sz w:val="24"/>
+              <w:szCs w:val="24"/>
+              <w:lang w:val="en-US" w:eastAsia="zh-CN"/>
+            </w:rPr>
+            <w:fldChar w:fldCharType="begin"/>
+          </w:r>
+          <w:r>
+            <w:rPr>
+              <w:rFonts w:hint="eastAsia" w:ascii="宋体" w:hAnsi="宋体" w:eastAsia="宋体" w:cs="宋体"/>
+              <w:sz w:val="24"/>
+              <w:szCs w:val="24"/>
+              <w:lang w:val="en-US" w:eastAsia="zh-CN"/>
+            </w:rPr>
+            <w:instrText xml:space="preserve"> HYPERLINK \l _Toc5024 </w:instrText>
+          </w:r>
+          <w:r>
+            <w:rPr>
+              <w:rFonts w:hint="eastAsia" w:ascii="宋体" w:hAnsi="宋体" w:eastAsia="宋体" w:cs="宋体"/>
+              <w:sz w:val="24"/>
+              <w:szCs w:val="24"/>
+              <w:lang w:val="en-US" w:eastAsia="zh-CN"/>
+            </w:rPr>
+            <w:fldChar w:fldCharType="separate"/>
+          </w:r>
+          <w:r>
+            <w:rPr>
+              <w:rFonts w:hint="eastAsia" w:ascii="宋体" w:hAnsi="宋体" w:eastAsia="宋体" w:cs="宋体"/>
+              <w:sz w:val="24"/>
+              <w:szCs w:val="24"/>
+              <w:lang w:val="en-US" w:eastAsia="zh-CN"/>
+            </w:rPr>
+            <w:t>5</w:t>
+          </w:r>
+          <w:r>
+            <w:rPr>
+              <w:rFonts w:hint="eastAsia" w:ascii="宋体" w:hAnsi="宋体" w:eastAsia="宋体" w:cs="宋体"/>
+              <w:sz w:val="24"/>
+              <w:szCs w:val="24"/>
+            </w:rPr>
+            <w:t>.</w:t>
+          </w:r>
+          <w:r>
+            <w:rPr>
+              <w:rFonts w:hint="eastAsia" w:ascii="宋体" w:hAnsi="宋体" w:eastAsia="宋体" w:cs="宋体"/>
+              <w:sz w:val="24"/>
+              <w:szCs w:val="24"/>
+              <w:lang w:val="en-US" w:eastAsia="zh-CN"/>
+            </w:rPr>
+            <w:t>2</w:t>
+          </w:r>
+          <w:r>
+            <w:rPr>
+              <w:rFonts w:hint="eastAsia" w:ascii="宋体" w:hAnsi="宋体" w:eastAsia="宋体" w:cs="宋体"/>
+              <w:sz w:val="24"/>
+              <w:szCs w:val="24"/>
+            </w:rPr>
+            <w:t>性能</w:t>
+          </w:r>
+          <w:r>
+            <w:rPr>
+              <w:rFonts w:hint="eastAsia" w:ascii="宋体" w:hAnsi="宋体" w:eastAsia="宋体" w:cs="宋体"/>
+              <w:sz w:val="24"/>
+              <w:szCs w:val="24"/>
+              <w:lang w:val="en-US" w:eastAsia="zh-CN"/>
+            </w:rPr>
+            <w:t>优化</w:t>
+          </w:r>
+          <w:r>
+            <w:rPr>
+              <w:rFonts w:hint="eastAsia" w:ascii="宋体" w:hAnsi="宋体" w:eastAsia="宋体" w:cs="宋体"/>
+              <w:sz w:val="24"/>
+              <w:szCs w:val="24"/>
+            </w:rPr>
+            <w:tab/>
+          </w:r>
+          <w:r>
+            <w:rPr>
+              <w:rFonts w:hint="eastAsia" w:ascii="宋体" w:hAnsi="宋体" w:eastAsia="宋体" w:cs="宋体"/>
+              <w:sz w:val="24"/>
+              <w:szCs w:val="24"/>
+            </w:rPr>
+            <w:fldChar w:fldCharType="begin"/>
+          </w:r>
+          <w:r>
+            <w:rPr>
+              <w:rFonts w:hint="eastAsia" w:ascii="宋体" w:hAnsi="宋体" w:eastAsia="宋体" w:cs="宋体"/>
+              <w:sz w:val="24"/>
+              <w:szCs w:val="24"/>
+            </w:rPr>
+            <w:instrText xml:space="preserve"> PAGEREF _Toc5024 \h </w:instrText>
+          </w:r>
+          <w:r>
+            <w:rPr>
+              <w:rFonts w:hint="eastAsia" w:ascii="宋体" w:hAnsi="宋体" w:eastAsia="宋体" w:cs="宋体"/>
+              <w:sz w:val="24"/>
+              <w:szCs w:val="24"/>
+            </w:rPr>
+            <w:fldChar w:fldCharType="separate"/>
+          </w:r>
+          <w:r>
+            <w:rPr>
+              <w:rFonts w:hint="eastAsia" w:ascii="宋体" w:hAnsi="宋体" w:eastAsia="宋体" w:cs="宋体"/>
+              <w:sz w:val="24"/>
+              <w:szCs w:val="24"/>
+            </w:rPr>
+            <w:t>62</w:t>
+          </w:r>
+          <w:r>
+            <w:rPr>
+              <w:rFonts w:hint="eastAsia" w:ascii="宋体" w:hAnsi="宋体" w:eastAsia="宋体" w:cs="宋体"/>
+              <w:sz w:val="24"/>
+              <w:szCs w:val="24"/>
+            </w:rPr>
+            <w:fldChar w:fldCharType="end"/>
+          </w:r>
+          <w:r>
+            <w:rPr>
+              <w:rFonts w:hint="eastAsia" w:ascii="宋体" w:hAnsi="宋体" w:eastAsia="宋体" w:cs="宋体"/>
+              <w:sz w:val="24"/>
+              <w:szCs w:val="24"/>
+              <w:lang w:val="en-US" w:eastAsia="zh-CN"/>
+            </w:rPr>
+            <w:fldChar w:fldCharType="end"/>
+          </w:r>
+        </w:p>
+        <w:p>
+          <w:pPr>
+            <w:pStyle w:val="182"/>
+            <w:keepNext w:val="0"/>
+            <w:keepLines w:val="0"/>
+            <w:pageBreakBefore w:val="0"/>
+            <w:widowControl/>
+            <w:tabs>
+              <w:tab w:val="right" w:leader="dot" w:pos="8788"/>
+            </w:tabs>
+            <w:kinsoku/>
+            <w:wordWrap/>
+            <w:overflowPunct/>
+            <w:topLinePunct w:val="0"/>
+            <w:autoSpaceDE/>
+            <w:autoSpaceDN/>
+            <w:bidi w:val="0"/>
+            <w:adjustRightInd/>
+            <w:snapToGrid/>
+            <w:spacing w:before="91" w:beforeLines="25" w:after="91" w:afterLines="25"/>
+            <w:textAlignment w:val="auto"/>
+            <w:rPr>
+              <w:rFonts w:hint="eastAsia" w:ascii="宋体" w:hAnsi="宋体" w:eastAsia="宋体" w:cs="宋体"/>
+              <w:sz w:val="24"/>
+              <w:szCs w:val="24"/>
+            </w:rPr>
+          </w:pPr>
+          <w:r>
+            <w:rPr>
+              <w:rFonts w:hint="eastAsia" w:ascii="宋体" w:hAnsi="宋体" w:eastAsia="宋体" w:cs="宋体"/>
+              <w:sz w:val="24"/>
+              <w:szCs w:val="24"/>
+              <w:lang w:val="en-US" w:eastAsia="zh-CN"/>
+            </w:rPr>
+            <w:fldChar w:fldCharType="begin"/>
+          </w:r>
+          <w:r>
+            <w:rPr>
+              <w:rFonts w:hint="eastAsia" w:ascii="宋体" w:hAnsi="宋体" w:eastAsia="宋体" w:cs="宋体"/>
+              <w:sz w:val="24"/>
+              <w:szCs w:val="24"/>
+              <w:lang w:val="en-US" w:eastAsia="zh-CN"/>
+            </w:rPr>
+            <w:instrText xml:space="preserve"> HYPERLINK \l _Toc15499 </w:instrText>
+          </w:r>
+          <w:r>
+            <w:rPr>
+              <w:rFonts w:hint="eastAsia" w:ascii="宋体" w:hAnsi="宋体" w:eastAsia="宋体" w:cs="宋体"/>
+              <w:sz w:val="24"/>
+              <w:szCs w:val="24"/>
+              <w:lang w:val="en-US" w:eastAsia="zh-CN"/>
+            </w:rPr>
+            <w:fldChar w:fldCharType="separate"/>
+          </w:r>
+          <w:r>
+            <w:rPr>
+              <w:rFonts w:hint="eastAsia" w:ascii="宋体" w:hAnsi="宋体" w:eastAsia="宋体" w:cs="宋体"/>
+              <w:sz w:val="24"/>
+              <w:szCs w:val="24"/>
+              <w:lang w:val="en-US" w:eastAsia="zh-CN"/>
+            </w:rPr>
+            <w:t>5</w:t>
+          </w:r>
+          <w:r>
+            <w:rPr>
+              <w:rFonts w:hint="eastAsia" w:ascii="宋体" w:hAnsi="宋体" w:eastAsia="宋体" w:cs="宋体"/>
+              <w:sz w:val="24"/>
+              <w:szCs w:val="24"/>
+            </w:rPr>
+            <w:t>.</w:t>
+          </w:r>
+          <w:r>
+            <w:rPr>
+              <w:rFonts w:hint="eastAsia" w:ascii="宋体" w:hAnsi="宋体" w:eastAsia="宋体" w:cs="宋体"/>
+              <w:sz w:val="24"/>
+              <w:szCs w:val="24"/>
+              <w:lang w:val="en-US" w:eastAsia="zh-CN"/>
+            </w:rPr>
+            <w:t>3</w:t>
+          </w:r>
+          <w:r>
+            <w:rPr>
+              <w:rFonts w:hint="eastAsia" w:ascii="宋体" w:hAnsi="宋体" w:eastAsia="宋体" w:cs="宋体"/>
+              <w:sz w:val="24"/>
+              <w:szCs w:val="24"/>
+            </w:rPr>
+            <w:t>用户体验持续改进</w:t>
+          </w:r>
+          <w:r>
+            <w:rPr>
+              <w:rFonts w:hint="eastAsia" w:ascii="宋体" w:hAnsi="宋体" w:eastAsia="宋体" w:cs="宋体"/>
+              <w:sz w:val="24"/>
+              <w:szCs w:val="24"/>
+            </w:rPr>
+            <w:tab/>
+          </w:r>
+          <w:r>
+            <w:rPr>
+              <w:rFonts w:hint="eastAsia" w:ascii="宋体" w:hAnsi="宋体" w:eastAsia="宋体" w:cs="宋体"/>
+              <w:sz w:val="24"/>
+              <w:szCs w:val="24"/>
+            </w:rPr>
+            <w:fldChar w:fldCharType="begin"/>
+          </w:r>
+          <w:r>
+            <w:rPr>
+              <w:rFonts w:hint="eastAsia" w:ascii="宋体" w:hAnsi="宋体" w:eastAsia="宋体" w:cs="宋体"/>
+              <w:sz w:val="24"/>
+              <w:szCs w:val="24"/>
+            </w:rPr>
+            <w:instrText xml:space="preserve"> PAGEREF _Toc15499 \h </w:instrText>
+          </w:r>
+          <w:r>
+            <w:rPr>
+              <w:rFonts w:hint="eastAsia" w:ascii="宋体" w:hAnsi="宋体" w:eastAsia="宋体" w:cs="宋体"/>
+              <w:sz w:val="24"/>
+              <w:szCs w:val="24"/>
+            </w:rPr>
+            <w:fldChar w:fldCharType="separate"/>
+          </w:r>
+          <w:r>
+            <w:rPr>
+              <w:rFonts w:hint="eastAsia" w:ascii="宋体" w:hAnsi="宋体" w:eastAsia="宋体" w:cs="宋体"/>
+              <w:sz w:val="24"/>
+              <w:szCs w:val="24"/>
+            </w:rPr>
+            <w:t>63</w:t>
+          </w:r>
+          <w:r>
+            <w:rPr>
+              <w:rFonts w:hint="eastAsia" w:ascii="宋体" w:hAnsi="宋体" w:eastAsia="宋体" w:cs="宋体"/>
+              <w:sz w:val="24"/>
+              <w:szCs w:val="24"/>
+            </w:rPr>
+            <w:fldChar w:fldCharType="end"/>
+          </w:r>
+          <w:r>
+            <w:rPr>
+              <w:rFonts w:hint="eastAsia" w:ascii="宋体" w:hAnsi="宋体" w:eastAsia="宋体" w:cs="宋体"/>
+              <w:sz w:val="24"/>
+              <w:szCs w:val="24"/>
+              <w:lang w:val="en-US" w:eastAsia="zh-CN"/>
+            </w:rPr>
+            <w:fldChar w:fldCharType="end"/>
+          </w:r>
+        </w:p>
+        <w:p>
+          <w:pPr>
+            <w:pStyle w:val="182"/>
+            <w:keepNext w:val="0"/>
+            <w:keepLines w:val="0"/>
+            <w:pageBreakBefore w:val="0"/>
+            <w:widowControl/>
+            <w:tabs>
+              <w:tab w:val="right" w:leader="dot" w:pos="8788"/>
+            </w:tabs>
+            <w:kinsoku/>
+            <w:wordWrap/>
+            <w:overflowPunct/>
+            <w:topLinePunct w:val="0"/>
+            <w:autoSpaceDE/>
+            <w:autoSpaceDN/>
+            <w:bidi w:val="0"/>
+            <w:adjustRightInd/>
+            <w:snapToGrid/>
+            <w:spacing w:before="91" w:beforeLines="25" w:after="91" w:afterLines="25"/>
+            <w:textAlignment w:val="auto"/>
+            <w:rPr>
+              <w:rFonts w:hint="eastAsia" w:ascii="宋体" w:hAnsi="宋体" w:eastAsia="宋体" w:cs="宋体"/>
+              <w:sz w:val="24"/>
+              <w:szCs w:val="24"/>
+            </w:rPr>
+          </w:pPr>
+          <w:r>
+            <w:rPr>
+              <w:rFonts w:hint="eastAsia" w:ascii="宋体" w:hAnsi="宋体" w:eastAsia="宋体" w:cs="宋体"/>
+              <w:sz w:val="24"/>
+              <w:szCs w:val="24"/>
+              <w:lang w:val="en-US" w:eastAsia="zh-CN"/>
+            </w:rPr>
+            <w:fldChar w:fldCharType="begin"/>
+          </w:r>
+          <w:r>
+            <w:rPr>
+              <w:rFonts w:hint="eastAsia" w:ascii="宋体" w:hAnsi="宋体" w:eastAsia="宋体" w:cs="宋体"/>
+              <w:sz w:val="24"/>
+              <w:szCs w:val="24"/>
+              <w:lang w:val="en-US" w:eastAsia="zh-CN"/>
+            </w:rPr>
+            <w:instrText xml:space="preserve"> HYPERLINK \l _Toc18311 </w:instrText>
+          </w:r>
+          <w:r>
+            <w:rPr>
+              <w:rFonts w:hint="eastAsia" w:ascii="宋体" w:hAnsi="宋体" w:eastAsia="宋体" w:cs="宋体"/>
+              <w:sz w:val="24"/>
+              <w:szCs w:val="24"/>
+              <w:lang w:val="en-US" w:eastAsia="zh-CN"/>
+            </w:rPr>
+            <w:fldChar w:fldCharType="separate"/>
+          </w:r>
+          <w:r>
+            <w:rPr>
+              <w:rFonts w:hint="eastAsia" w:ascii="宋体" w:hAnsi="宋体" w:eastAsia="宋体" w:cs="宋体"/>
+              <w:sz w:val="24"/>
+              <w:szCs w:val="24"/>
+              <w:lang w:val="en-US" w:eastAsia="zh-CN"/>
+            </w:rPr>
+            <w:t>6.结论与展望</w:t>
+          </w:r>
+          <w:r>
+            <w:rPr>
+              <w:rFonts w:hint="eastAsia" w:ascii="宋体" w:hAnsi="宋体" w:eastAsia="宋体" w:cs="宋体"/>
+              <w:sz w:val="24"/>
+              <w:szCs w:val="24"/>
+            </w:rPr>
+            <w:tab/>
+          </w:r>
+          <w:r>
+            <w:rPr>
+              <w:rFonts w:hint="eastAsia" w:ascii="宋体" w:hAnsi="宋体" w:eastAsia="宋体" w:cs="宋体"/>
+              <w:sz w:val="24"/>
+              <w:szCs w:val="24"/>
+            </w:rPr>
+            <w:fldChar w:fldCharType="begin"/>
+          </w:r>
+          <w:r>
+            <w:rPr>
+              <w:rFonts w:hint="eastAsia" w:ascii="宋体" w:hAnsi="宋体" w:eastAsia="宋体" w:cs="宋体"/>
+              <w:sz w:val="24"/>
+              <w:szCs w:val="24"/>
+            </w:rPr>
+            <w:instrText xml:space="preserve"> PAGEREF _Toc18311 \h </w:instrText>
+          </w:r>
+          <w:r>
+            <w:rPr>
+              <w:rFonts w:hint="eastAsia" w:ascii="宋体" w:hAnsi="宋体" w:eastAsia="宋体" w:cs="宋体"/>
+              <w:sz w:val="24"/>
+              <w:szCs w:val="24"/>
+            </w:rPr>
+            <w:fldChar w:fldCharType="separate"/>
+          </w:r>
+          <w:r>
+            <w:rPr>
+              <w:rFonts w:hint="eastAsia" w:ascii="宋体" w:hAnsi="宋体" w:eastAsia="宋体" w:cs="宋体"/>
+              <w:sz w:val="24"/>
+              <w:szCs w:val="24"/>
+            </w:rPr>
+            <w:t>64</w:t>
+          </w:r>
+          <w:r>
+            <w:rPr>
+              <w:rFonts w:hint="eastAsia" w:ascii="宋体" w:hAnsi="宋体" w:eastAsia="宋体" w:cs="宋体"/>
+              <w:sz w:val="24"/>
+              <w:szCs w:val="24"/>
+            </w:rPr>
+            <w:fldChar w:fldCharType="end"/>
+          </w:r>
+          <w:r>
+            <w:rPr>
+              <w:rFonts w:hint="eastAsia" w:ascii="宋体" w:hAnsi="宋体" w:eastAsia="宋体" w:cs="宋体"/>
+              <w:sz w:val="24"/>
+              <w:szCs w:val="24"/>
+              <w:lang w:val="en-US" w:eastAsia="zh-CN"/>
+            </w:rPr>
+            <w:fldChar w:fldCharType="end"/>
+          </w:r>
+        </w:p>
+        <w:p>
+          <w:pPr>
+            <w:pStyle w:val="182"/>
+            <w:keepNext w:val="0"/>
+            <w:keepLines w:val="0"/>
+            <w:pageBreakBefore w:val="0"/>
+            <w:widowControl/>
+            <w:tabs>
+              <w:tab w:val="right" w:leader="dot" w:pos="8788"/>
+            </w:tabs>
+            <w:kinsoku/>
+            <w:wordWrap/>
+            <w:overflowPunct/>
+            <w:topLinePunct w:val="0"/>
+            <w:autoSpaceDE/>
+            <w:autoSpaceDN/>
+            <w:bidi w:val="0"/>
+            <w:adjustRightInd/>
+            <w:snapToGrid/>
+            <w:spacing w:before="91" w:beforeLines="25" w:after="91" w:afterLines="25"/>
+            <w:textAlignment w:val="auto"/>
+            <w:rPr>
+              <w:rFonts w:hint="eastAsia" w:ascii="宋体" w:hAnsi="宋体" w:eastAsia="宋体" w:cs="宋体"/>
+              <w:sz w:val="24"/>
+              <w:szCs w:val="24"/>
+            </w:rPr>
+          </w:pPr>
+          <w:r>
+            <w:rPr>
+              <w:rFonts w:hint="eastAsia" w:ascii="宋体" w:hAnsi="宋体" w:eastAsia="宋体" w:cs="宋体"/>
+              <w:sz w:val="24"/>
+              <w:szCs w:val="24"/>
+              <w:lang w:val="en-US" w:eastAsia="zh-CN"/>
+            </w:rPr>
+            <w:fldChar w:fldCharType="begin"/>
+          </w:r>
+          <w:r>
+            <w:rPr>
+              <w:rFonts w:hint="eastAsia" w:ascii="宋体" w:hAnsi="宋体" w:eastAsia="宋体" w:cs="宋体"/>
+              <w:sz w:val="24"/>
+              <w:szCs w:val="24"/>
+              <w:lang w:val="en-US" w:eastAsia="zh-CN"/>
+            </w:rPr>
+            <w:instrText xml:space="preserve"> HYPERLINK \l _Toc28169 </w:instrText>
+          </w:r>
+          <w:r>
+            <w:rPr>
+              <w:rFonts w:hint="eastAsia" w:ascii="宋体" w:hAnsi="宋体" w:eastAsia="宋体" w:cs="宋体"/>
+              <w:sz w:val="24"/>
+              <w:szCs w:val="24"/>
+              <w:lang w:val="en-US" w:eastAsia="zh-CN"/>
+            </w:rPr>
+            <w:fldChar w:fldCharType="separate"/>
+          </w:r>
+          <w:r>
+            <w:rPr>
+              <w:rFonts w:hint="eastAsia" w:ascii="宋体" w:hAnsi="宋体" w:eastAsia="宋体" w:cs="宋体"/>
+              <w:sz w:val="24"/>
+              <w:szCs w:val="24"/>
+              <w:lang w:val="en-US" w:eastAsia="zh-CN"/>
+            </w:rPr>
+            <w:t>6</w:t>
+          </w:r>
+          <w:r>
+            <w:rPr>
+              <w:rFonts w:hint="eastAsia" w:ascii="宋体" w:hAnsi="宋体" w:eastAsia="宋体" w:cs="宋体"/>
+              <w:sz w:val="24"/>
+              <w:szCs w:val="24"/>
+            </w:rPr>
+            <w:t>.</w:t>
+          </w:r>
+          <w:r>
+            <w:rPr>
+              <w:rFonts w:hint="eastAsia" w:ascii="宋体" w:hAnsi="宋体" w:eastAsia="宋体" w:cs="宋体"/>
+              <w:sz w:val="24"/>
+              <w:szCs w:val="24"/>
+              <w:lang w:val="en-US" w:eastAsia="zh-CN"/>
+            </w:rPr>
+            <w:t>1</w:t>
+          </w:r>
+          <w:r>
+            <w:rPr>
+              <w:rFonts w:hint="eastAsia" w:ascii="宋体" w:hAnsi="宋体" w:eastAsia="宋体" w:cs="宋体"/>
+              <w:sz w:val="24"/>
+              <w:szCs w:val="24"/>
+            </w:rPr>
+            <w:t>结论总结</w:t>
+          </w:r>
+          <w:r>
+            <w:rPr>
+              <w:rFonts w:hint="eastAsia" w:ascii="宋体" w:hAnsi="宋体" w:eastAsia="宋体" w:cs="宋体"/>
+              <w:sz w:val="24"/>
+              <w:szCs w:val="24"/>
+            </w:rPr>
+            <w:tab/>
+          </w:r>
+          <w:r>
+            <w:rPr>
+              <w:rFonts w:hint="eastAsia" w:ascii="宋体" w:hAnsi="宋体" w:eastAsia="宋体" w:cs="宋体"/>
+              <w:sz w:val="24"/>
+              <w:szCs w:val="24"/>
+            </w:rPr>
+            <w:fldChar w:fldCharType="begin"/>
+          </w:r>
+          <w:r>
+            <w:rPr>
+              <w:rFonts w:hint="eastAsia" w:ascii="宋体" w:hAnsi="宋体" w:eastAsia="宋体" w:cs="宋体"/>
+              <w:sz w:val="24"/>
+              <w:szCs w:val="24"/>
+            </w:rPr>
+            <w:instrText xml:space="preserve"> PAGEREF _Toc28169 \h </w:instrText>
+          </w:r>
+          <w:r>
+            <w:rPr>
+              <w:rFonts w:hint="eastAsia" w:ascii="宋体" w:hAnsi="宋体" w:eastAsia="宋体" w:cs="宋体"/>
+              <w:sz w:val="24"/>
+              <w:szCs w:val="24"/>
+            </w:rPr>
+            <w:fldChar w:fldCharType="separate"/>
+          </w:r>
+          <w:r>
+            <w:rPr>
+              <w:rFonts w:hint="eastAsia" w:ascii="宋体" w:hAnsi="宋体" w:eastAsia="宋体" w:cs="宋体"/>
+              <w:sz w:val="24"/>
+              <w:szCs w:val="24"/>
+            </w:rPr>
+            <w:t>64</w:t>
+          </w:r>
+          <w:r>
+            <w:rPr>
+              <w:rFonts w:hint="eastAsia" w:ascii="宋体" w:hAnsi="宋体" w:eastAsia="宋体" w:cs="宋体"/>
+              <w:sz w:val="24"/>
+              <w:szCs w:val="24"/>
+            </w:rPr>
+            <w:fldChar w:fldCharType="end"/>
+          </w:r>
+          <w:r>
+            <w:rPr>
+              <w:rFonts w:hint="eastAsia" w:ascii="宋体" w:hAnsi="宋体" w:eastAsia="宋体" w:cs="宋体"/>
+              <w:sz w:val="24"/>
+              <w:szCs w:val="24"/>
+              <w:lang w:val="en-US" w:eastAsia="zh-CN"/>
+            </w:rPr>
+            <w:fldChar w:fldCharType="end"/>
+          </w:r>
+        </w:p>
+        <w:p>
+          <w:pPr>
+            <w:pStyle w:val="182"/>
+            <w:keepNext w:val="0"/>
+            <w:keepLines w:val="0"/>
+            <w:pageBreakBefore w:val="0"/>
+            <w:widowControl/>
+            <w:tabs>
+              <w:tab w:val="right" w:leader="dot" w:pos="8788"/>
+            </w:tabs>
+            <w:kinsoku/>
+            <w:wordWrap/>
+            <w:overflowPunct/>
+            <w:topLinePunct w:val="0"/>
+            <w:autoSpaceDE/>
+            <w:autoSpaceDN/>
+            <w:bidi w:val="0"/>
+            <w:adjustRightInd/>
+            <w:snapToGrid/>
+            <w:spacing w:before="91" w:beforeLines="25" w:after="91" w:afterLines="25"/>
+            <w:textAlignment w:val="auto"/>
+            <w:rPr>
+              <w:rFonts w:hint="eastAsia" w:ascii="宋体" w:hAnsi="宋体" w:eastAsia="宋体" w:cs="宋体"/>
+              <w:sz w:val="24"/>
+              <w:szCs w:val="24"/>
+            </w:rPr>
+          </w:pPr>
+          <w:r>
+            <w:rPr>
+              <w:rFonts w:hint="eastAsia" w:ascii="宋体" w:hAnsi="宋体" w:eastAsia="宋体" w:cs="宋体"/>
+              <w:sz w:val="24"/>
+              <w:szCs w:val="24"/>
+              <w:lang w:val="en-US" w:eastAsia="zh-CN"/>
+            </w:rPr>
+            <w:fldChar w:fldCharType="begin"/>
+          </w:r>
+          <w:r>
+            <w:rPr>
+              <w:rFonts w:hint="eastAsia" w:ascii="宋体" w:hAnsi="宋体" w:eastAsia="宋体" w:cs="宋体"/>
+              <w:sz w:val="24"/>
+              <w:szCs w:val="24"/>
+              <w:lang w:val="en-US" w:eastAsia="zh-CN"/>
+            </w:rPr>
+            <w:instrText xml:space="preserve"> HYPERLINK \l _Toc23060 </w:instrText>
+          </w:r>
+          <w:r>
+            <w:rPr>
+              <w:rFonts w:hint="eastAsia" w:ascii="宋体" w:hAnsi="宋体" w:eastAsia="宋体" w:cs="宋体"/>
+              <w:sz w:val="24"/>
+              <w:szCs w:val="24"/>
+              <w:lang w:val="en-US" w:eastAsia="zh-CN"/>
+            </w:rPr>
+            <w:fldChar w:fldCharType="separate"/>
+          </w:r>
+          <w:r>
+            <w:rPr>
+              <w:rFonts w:hint="eastAsia" w:ascii="宋体" w:hAnsi="宋体" w:eastAsia="宋体" w:cs="宋体"/>
+              <w:sz w:val="24"/>
+              <w:szCs w:val="24"/>
+              <w:lang w:val="en-US" w:eastAsia="zh-CN"/>
+            </w:rPr>
+            <w:t>6</w:t>
+          </w:r>
+          <w:r>
+            <w:rPr>
+              <w:rFonts w:hint="eastAsia" w:ascii="宋体" w:hAnsi="宋体" w:eastAsia="宋体" w:cs="宋体"/>
+              <w:sz w:val="24"/>
+              <w:szCs w:val="24"/>
+            </w:rPr>
+            <w:t>.</w:t>
+          </w:r>
+          <w:r>
+            <w:rPr>
+              <w:rFonts w:hint="eastAsia" w:ascii="宋体" w:hAnsi="宋体" w:eastAsia="宋体" w:cs="宋体"/>
+              <w:sz w:val="24"/>
+              <w:szCs w:val="24"/>
+              <w:lang w:val="en-US" w:eastAsia="zh-CN"/>
+            </w:rPr>
+            <w:t>2</w:t>
+          </w:r>
+          <w:r>
+            <w:rPr>
+              <w:rFonts w:hint="eastAsia" w:ascii="宋体" w:hAnsi="宋体" w:eastAsia="宋体" w:cs="宋体"/>
+              <w:sz w:val="24"/>
+              <w:szCs w:val="24"/>
+            </w:rPr>
+            <w:t>系统发展展望</w:t>
+          </w:r>
+          <w:r>
+            <w:rPr>
+              <w:rFonts w:hint="eastAsia" w:ascii="宋体" w:hAnsi="宋体" w:eastAsia="宋体" w:cs="宋体"/>
+              <w:sz w:val="24"/>
+              <w:szCs w:val="24"/>
+            </w:rPr>
+            <w:tab/>
+          </w:r>
+          <w:r>
+            <w:rPr>
+              <w:rFonts w:hint="eastAsia" w:ascii="宋体" w:hAnsi="宋体" w:eastAsia="宋体" w:cs="宋体"/>
+              <w:sz w:val="24"/>
+              <w:szCs w:val="24"/>
+            </w:rPr>
+            <w:fldChar w:fldCharType="begin"/>
+          </w:r>
+          <w:r>
+            <w:rPr>
+              <w:rFonts w:hint="eastAsia" w:ascii="宋体" w:hAnsi="宋体" w:eastAsia="宋体" w:cs="宋体"/>
+              <w:sz w:val="24"/>
+              <w:szCs w:val="24"/>
+            </w:rPr>
+            <w:instrText xml:space="preserve"> PAGEREF _Toc23060 \h </w:instrText>
+          </w:r>
+          <w:r>
+            <w:rPr>
+              <w:rFonts w:hint="eastAsia" w:ascii="宋体" w:hAnsi="宋体" w:eastAsia="宋体" w:cs="宋体"/>
+              <w:sz w:val="24"/>
+              <w:szCs w:val="24"/>
+            </w:rPr>
+            <w:fldChar w:fldCharType="separate"/>
+          </w:r>
+          <w:r>
+            <w:rPr>
+              <w:rFonts w:hint="eastAsia" w:ascii="宋体" w:hAnsi="宋体" w:eastAsia="宋体" w:cs="宋体"/>
+              <w:sz w:val="24"/>
+              <w:szCs w:val="24"/>
+            </w:rPr>
+            <w:t>64</w:t>
+          </w:r>
+          <w:r>
+            <w:rPr>
+              <w:rFonts w:hint="eastAsia" w:ascii="宋体" w:hAnsi="宋体" w:eastAsia="宋体" w:cs="宋体"/>
+              <w:sz w:val="24"/>
+              <w:szCs w:val="24"/>
+            </w:rPr>
+            <w:fldChar w:fldCharType="end"/>
+          </w:r>
+          <w:r>
+            <w:rPr>
+              <w:rFonts w:hint="eastAsia" w:ascii="宋体" w:hAnsi="宋体" w:eastAsia="宋体" w:cs="宋体"/>
+              <w:sz w:val="24"/>
+              <w:szCs w:val="24"/>
+              <w:lang w:val="en-US" w:eastAsia="zh-CN"/>
+            </w:rPr>
+            <w:fldChar w:fldCharType="end"/>
+          </w:r>
+        </w:p>
+        <w:p>
+          <w:pPr>
+            <w:pStyle w:val="182"/>
+            <w:keepNext w:val="0"/>
+            <w:keepLines w:val="0"/>
+            <w:pageBreakBefore w:val="0"/>
+            <w:widowControl/>
+            <w:tabs>
+              <w:tab w:val="right" w:leader="dot" w:pos="8788"/>
+            </w:tabs>
+            <w:kinsoku/>
+            <w:wordWrap/>
+            <w:overflowPunct/>
+            <w:topLinePunct w:val="0"/>
+            <w:autoSpaceDE/>
+            <w:autoSpaceDN/>
+            <w:bidi w:val="0"/>
+            <w:adjustRightInd/>
+            <w:snapToGrid/>
+            <w:spacing w:before="91" w:beforeLines="25" w:after="91" w:afterLines="25"/>
+            <w:textAlignment w:val="auto"/>
+          </w:pPr>
+          <w:r>
+            <w:rPr>
+              <w:rFonts w:hint="eastAsia" w:ascii="宋体" w:hAnsi="宋体" w:eastAsia="宋体" w:cs="宋体"/>
+              <w:sz w:val="24"/>
+              <w:szCs w:val="24"/>
+              <w:lang w:val="en-US" w:eastAsia="zh-CN"/>
+            </w:rPr>
+            <w:fldChar w:fldCharType="begin"/>
+          </w:r>
+          <w:r>
+            <w:rPr>
+              <w:rFonts w:hint="eastAsia" w:ascii="宋体" w:hAnsi="宋体" w:eastAsia="宋体" w:cs="宋体"/>
+              <w:sz w:val="24"/>
+              <w:szCs w:val="24"/>
+              <w:lang w:val="en-US" w:eastAsia="zh-CN"/>
+            </w:rPr>
+            <w:instrText xml:space="preserve"> HYPERLINK \l _Toc5486 </w:instrText>
+          </w:r>
+          <w:r>
+            <w:rPr>
+              <w:rFonts w:hint="eastAsia" w:ascii="宋体" w:hAnsi="宋体" w:eastAsia="宋体" w:cs="宋体"/>
+              <w:sz w:val="24"/>
+              <w:szCs w:val="24"/>
+              <w:lang w:val="en-US" w:eastAsia="zh-CN"/>
+            </w:rPr>
+            <w:fldChar w:fldCharType="separate"/>
+          </w:r>
+          <w:r>
+            <w:rPr>
+              <w:rFonts w:hint="eastAsia" w:ascii="宋体" w:hAnsi="宋体" w:eastAsia="宋体" w:cs="宋体"/>
+              <w:sz w:val="24"/>
+              <w:szCs w:val="24"/>
+              <w:lang w:val="en-US" w:eastAsia="zh-CN"/>
+            </w:rPr>
+            <w:t>参考文献：</w:t>
+          </w:r>
+          <w:r>
+            <w:rPr>
+              <w:rFonts w:hint="eastAsia" w:ascii="宋体" w:hAnsi="宋体" w:eastAsia="宋体" w:cs="宋体"/>
+              <w:sz w:val="24"/>
+              <w:szCs w:val="24"/>
+            </w:rPr>
+            <w:tab/>
+          </w:r>
+          <w:r>
+            <w:rPr>
+              <w:rFonts w:hint="eastAsia" w:ascii="宋体" w:hAnsi="宋体" w:eastAsia="宋体" w:cs="宋体"/>
+              <w:sz w:val="24"/>
+              <w:szCs w:val="24"/>
+            </w:rPr>
+            <w:fldChar w:fldCharType="begin"/>
+          </w:r>
+          <w:r>
+            <w:rPr>
+              <w:rFonts w:hint="eastAsia" w:ascii="宋体" w:hAnsi="宋体" w:eastAsia="宋体" w:cs="宋体"/>
+              <w:sz w:val="24"/>
+              <w:szCs w:val="24"/>
+            </w:rPr>
+            <w:instrText xml:space="preserve"> PAGEREF _Toc5486 \h </w:instrText>
+          </w:r>
+          <w:r>
+            <w:rPr>
+              <w:rFonts w:hint="eastAsia" w:ascii="宋体" w:hAnsi="宋体" w:eastAsia="宋体" w:cs="宋体"/>
+              <w:sz w:val="24"/>
+              <w:szCs w:val="24"/>
+            </w:rPr>
+            <w:fldChar w:fldCharType="separate"/>
+          </w:r>
+          <w:r>
+            <w:rPr>
+              <w:rFonts w:hint="eastAsia" w:ascii="宋体" w:hAnsi="宋体" w:eastAsia="宋体" w:cs="宋体"/>
+              <w:sz w:val="24"/>
+              <w:szCs w:val="24"/>
+            </w:rPr>
+            <w:t>65</w:t>
+          </w:r>
+          <w:r>
+            <w:rPr>
+              <w:rFonts w:hint="eastAsia" w:ascii="宋体" w:hAnsi="宋体" w:eastAsia="宋体" w:cs="宋体"/>
+              <w:sz w:val="24"/>
+              <w:szCs w:val="24"/>
+            </w:rPr>
+            <w:fldChar w:fldCharType="end"/>
+          </w:r>
+          <w:r>
+            <w:rPr>
+              <w:rFonts w:hint="eastAsia" w:ascii="宋体" w:hAnsi="宋体" w:eastAsia="宋体" w:cs="宋体"/>
+              <w:sz w:val="24"/>
+              <w:szCs w:val="24"/>
+              <w:lang w:val="en-US" w:eastAsia="zh-CN"/>
+            </w:rPr>
+            <w:fldChar w:fldCharType="end"/>
+          </w:r>
+        </w:p>
+        <w:p>
+          <w:pPr>
+            <w:rPr>
+              <w:rFonts w:hint="eastAsia" w:ascii="Times New Roman" w:hAnsi="Times New Roman" w:eastAsia="宋体" w:cs="Times New Roman"/>
               <w:sz w:val="21"/>
               <w:szCs w:val="24"/>
               <w:lang w:val="en-US" w:eastAsia="zh-CN" w:bidi="ar-SA"/>
             </w:rPr>
-            <w:id w:val="147475957"/>
-            <w15:color w:val="DBDBDB"/>
-            <w:docPartObj>
-              <w:docPartGallery w:val="Table of Contents"/>
-              <w:docPartUnique/>
-            </w:docPartObj>
-          </w:sdtPr>
-          <w:sdtEndPr>
-            <w:rPr>
-              <w:rFonts w:hint="default" w:ascii="宋体" w:hAnsi="宋体" w:eastAsia="宋体" w:cs="Times New Roman"/>
-              <w:sz w:val="21"/>
-              <w:szCs w:val="24"/>
-              <w:lang w:val="en-US" w:eastAsia="zh-CN" w:bidi="ar-SA"/>
-            </w:rPr>
-          </w:sdtEndPr>
-          <w:sdtContent>
-            <w:sdt>
-              <w:sdtPr>
-                <w:rPr>
-                  <w:rFonts w:hint="default" w:ascii="宋体" w:hAnsi="宋体" w:eastAsia="宋体" w:cs="Times New Roman"/>
-                  <w:sz w:val="21"/>
-                  <w:szCs w:val="24"/>
-                  <w:lang w:val="en-US" w:eastAsia="zh-CN" w:bidi="ar-SA"/>
-                </w:rPr>
-                <w:id w:val="147476116"/>
-                <w15:color w:val="DBDBDB"/>
-                <w:docPartObj>
-                  <w:docPartGallery w:val="Table of Contents"/>
-                  <w:docPartUnique/>
-                </w:docPartObj>
-              </w:sdtPr>
-              <w:sdtEndPr>
-                <w:rPr>
-                  <w:rFonts w:hint="eastAsia" w:ascii="Times New Roman" w:hAnsi="Times New Roman" w:eastAsia="宋体" w:cs="Times New Roman"/>
-                  <w:sz w:val="21"/>
-                  <w:szCs w:val="24"/>
-                  <w:lang w:val="en-US" w:eastAsia="zh-CN" w:bidi="ar-SA"/>
-                </w:rPr>
-              </w:sdtEndPr>
-              <w:sdtContent>
-                <w:p>
-                  <w:pPr>
-                    <w:spacing w:before="0" w:beforeLines="0" w:after="0" w:afterLines="0" w:line="240" w:lineRule="auto"/>
-                    <w:ind w:left="0" w:leftChars="0" w:right="0" w:rightChars="0" w:firstLine="0" w:firstLineChars="0"/>
-                    <w:jc w:val="center"/>
-                    <w:rPr>
-                      <w:rFonts w:hint="eastAsia" w:ascii="黑体" w:hAnsi="黑体" w:eastAsia="黑体" w:cs="黑体"/>
-                      <w:sz w:val="28"/>
-                      <w:szCs w:val="28"/>
-                    </w:rPr>
-                  </w:pPr>
-                  <w:r>
-                    <w:rPr>
-                      <w:rFonts w:hint="eastAsia" w:ascii="黑体" w:hAnsi="黑体" w:eastAsia="黑体" w:cs="黑体"/>
-                      <w:sz w:val="28"/>
-                      <w:szCs w:val="28"/>
-                    </w:rPr>
-                    <w:t>目录</w:t>
-                  </w:r>
-                </w:p>
-                <w:p>
-                  <w:pPr>
-                    <w:pStyle w:val="182"/>
-                    <w:keepNext w:val="0"/>
-                    <w:keepLines w:val="0"/>
-                    <w:pageBreakBefore w:val="0"/>
-                    <w:widowControl/>
-                    <w:tabs>
-                      <w:tab w:val="right" w:leader="dot" w:pos="8788"/>
-                    </w:tabs>
-                    <w:kinsoku/>
-                    <w:wordWrap/>
-                    <w:overflowPunct/>
-                    <w:topLinePunct w:val="0"/>
-                    <w:autoSpaceDE/>
-                    <w:autoSpaceDN/>
-                    <w:bidi w:val="0"/>
-                    <w:adjustRightInd/>
-                    <w:snapToGrid/>
-                    <w:spacing w:before="145" w:beforeLines="40" w:after="145" w:afterLines="40"/>
-                    <w:textAlignment w:val="auto"/>
-                    <w:rPr>
-                      <w:rFonts w:hint="eastAsia" w:ascii="宋体" w:hAnsi="宋体" w:eastAsia="宋体" w:cs="宋体"/>
-                      <w:sz w:val="24"/>
-                      <w:szCs w:val="24"/>
-                    </w:rPr>
-                  </w:pPr>
-                  <w:r>
-                    <w:rPr>
-                      <w:rFonts w:hint="eastAsia" w:ascii="宋体" w:hAnsi="宋体" w:eastAsia="宋体" w:cs="宋体"/>
-                      <w:sz w:val="24"/>
-                      <w:szCs w:val="24"/>
-                      <w:lang w:val="en-US" w:eastAsia="zh-CN" w:bidi="ar-SA"/>
-                    </w:rPr>
-                    <w:fldChar w:fldCharType="begin"/>
-                  </w:r>
-                  <w:r>
-                    <w:rPr>
-                      <w:rFonts w:hint="eastAsia" w:ascii="宋体" w:hAnsi="宋体" w:eastAsia="宋体" w:cs="宋体"/>
-                      <w:sz w:val="24"/>
-                      <w:szCs w:val="24"/>
-                      <w:lang w:val="en-US" w:eastAsia="zh-CN" w:bidi="ar-SA"/>
-                    </w:rPr>
-                    <w:instrText xml:space="preserve">TOC \o "1-1" \h \u </w:instrText>
-                  </w:r>
-                  <w:r>
-                    <w:rPr>
-                      <w:rFonts w:hint="eastAsia" w:ascii="宋体" w:hAnsi="宋体" w:eastAsia="宋体" w:cs="宋体"/>
-                      <w:sz w:val="24"/>
-                      <w:szCs w:val="24"/>
-                      <w:lang w:val="en-US" w:eastAsia="zh-CN" w:bidi="ar-SA"/>
-                    </w:rPr>
-                    <w:fldChar w:fldCharType="separate"/>
-                  </w:r>
-                  <w:r>
-                    <w:rPr>
-                      <w:rFonts w:hint="eastAsia" w:ascii="宋体" w:hAnsi="宋体" w:eastAsia="宋体" w:cs="宋体"/>
-                      <w:sz w:val="24"/>
-                      <w:szCs w:val="24"/>
-                      <w:lang w:val="en-US" w:eastAsia="zh-CN" w:bidi="ar-SA"/>
-                    </w:rPr>
-                    <w:fldChar w:fldCharType="begin"/>
-                  </w:r>
-                  <w:r>
-                    <w:rPr>
-                      <w:rFonts w:hint="eastAsia" w:ascii="宋体" w:hAnsi="宋体" w:eastAsia="宋体" w:cs="宋体"/>
-                      <w:sz w:val="24"/>
-                      <w:szCs w:val="24"/>
-                      <w:lang w:val="en-US" w:eastAsia="zh-CN" w:bidi="ar-SA"/>
-                    </w:rPr>
-                    <w:instrText xml:space="preserve"> HYPERLINK \l _Toc26598 </w:instrText>
-                  </w:r>
-                  <w:r>
-                    <w:rPr>
-                      <w:rFonts w:hint="eastAsia" w:ascii="宋体" w:hAnsi="宋体" w:eastAsia="宋体" w:cs="宋体"/>
-                      <w:sz w:val="24"/>
-                      <w:szCs w:val="24"/>
-                      <w:lang w:val="en-US" w:eastAsia="zh-CN" w:bidi="ar-SA"/>
-                    </w:rPr>
-                    <w:fldChar w:fldCharType="separate"/>
-                  </w:r>
-                  <w:r>
-                    <w:rPr>
-                      <w:rFonts w:hint="eastAsia" w:ascii="宋体" w:hAnsi="宋体" w:eastAsia="宋体" w:cs="宋体"/>
-                      <w:sz w:val="24"/>
-                      <w:szCs w:val="24"/>
-                    </w:rPr>
-                    <w:t>摘    要</w:t>
-                  </w:r>
-                  <w:r>
-                    <w:rPr>
-                      <w:rFonts w:hint="eastAsia" w:ascii="宋体" w:hAnsi="宋体" w:eastAsia="宋体" w:cs="宋体"/>
-                      <w:sz w:val="24"/>
-                      <w:szCs w:val="24"/>
-                    </w:rPr>
-                    <w:tab/>
-                  </w:r>
-                  <w:r>
-                    <w:rPr>
-                      <w:rFonts w:hint="eastAsia" w:ascii="宋体" w:hAnsi="宋体" w:eastAsia="宋体" w:cs="宋体"/>
-                      <w:sz w:val="24"/>
-                      <w:szCs w:val="24"/>
-                    </w:rPr>
-                    <w:fldChar w:fldCharType="begin"/>
-                  </w:r>
-                  <w:r>
-                    <w:rPr>
-                      <w:rFonts w:hint="eastAsia" w:ascii="宋体" w:hAnsi="宋体" w:eastAsia="宋体" w:cs="宋体"/>
-                      <w:sz w:val="24"/>
-                      <w:szCs w:val="24"/>
-                    </w:rPr>
-                    <w:instrText xml:space="preserve"> PAGEREF _Toc26598 \h </w:instrText>
-                  </w:r>
-                  <w:r>
-                    <w:rPr>
-                      <w:rFonts w:hint="eastAsia" w:ascii="宋体" w:hAnsi="宋体" w:eastAsia="宋体" w:cs="宋体"/>
-                      <w:sz w:val="24"/>
-                      <w:szCs w:val="24"/>
-                    </w:rPr>
-                    <w:fldChar w:fldCharType="separate"/>
-                  </w:r>
-                  <w:r>
-                    <w:rPr>
-                      <w:rFonts w:hint="eastAsia" w:ascii="宋体" w:hAnsi="宋体" w:eastAsia="宋体" w:cs="宋体"/>
-                      <w:sz w:val="24"/>
-                      <w:szCs w:val="24"/>
-                    </w:rPr>
-                    <w:t>2</w:t>
-                  </w:r>
-                  <w:r>
-                    <w:rPr>
-                      <w:rFonts w:hint="eastAsia" w:ascii="宋体" w:hAnsi="宋体" w:eastAsia="宋体" w:cs="宋体"/>
-                      <w:sz w:val="24"/>
-                      <w:szCs w:val="24"/>
-                    </w:rPr>
-                    <w:fldChar w:fldCharType="end"/>
-                  </w:r>
-                  <w:r>
-                    <w:rPr>
-                      <w:rFonts w:hint="eastAsia" w:ascii="宋体" w:hAnsi="宋体" w:eastAsia="宋体" w:cs="宋体"/>
-                      <w:sz w:val="24"/>
-                      <w:szCs w:val="24"/>
-                      <w:lang w:val="en-US" w:eastAsia="zh-CN" w:bidi="ar-SA"/>
-                    </w:rPr>
-                    <w:fldChar w:fldCharType="end"/>
-                  </w:r>
-                </w:p>
-                <w:p>
-                  <w:pPr>
-                    <w:pStyle w:val="182"/>
-                    <w:keepNext w:val="0"/>
-                    <w:keepLines w:val="0"/>
-                    <w:pageBreakBefore w:val="0"/>
-                    <w:widowControl/>
-                    <w:tabs>
-                      <w:tab w:val="right" w:leader="dot" w:pos="8788"/>
-                    </w:tabs>
-                    <w:kinsoku/>
-                    <w:wordWrap/>
-                    <w:overflowPunct/>
-                    <w:topLinePunct w:val="0"/>
-                    <w:autoSpaceDE/>
-                    <w:autoSpaceDN/>
-                    <w:bidi w:val="0"/>
-                    <w:adjustRightInd/>
-                    <w:snapToGrid/>
-                    <w:spacing w:before="145" w:beforeLines="40" w:after="145" w:afterLines="40"/>
-                    <w:textAlignment w:val="auto"/>
-                    <w:rPr>
-                      <w:rFonts w:hint="eastAsia" w:ascii="宋体" w:hAnsi="宋体" w:eastAsia="宋体" w:cs="宋体"/>
-                      <w:sz w:val="24"/>
-                      <w:szCs w:val="24"/>
-                    </w:rPr>
-                  </w:pPr>
-                  <w:r>
-                    <w:rPr>
-                      <w:rFonts w:hint="eastAsia" w:ascii="宋体" w:hAnsi="宋体" w:eastAsia="宋体" w:cs="宋体"/>
-                      <w:sz w:val="24"/>
-                      <w:szCs w:val="24"/>
-                      <w:lang w:val="en-US" w:eastAsia="zh-CN" w:bidi="ar-SA"/>
-                    </w:rPr>
-                    <w:fldChar w:fldCharType="begin"/>
-                  </w:r>
-                  <w:r>
-                    <w:rPr>
-                      <w:rFonts w:hint="eastAsia" w:ascii="宋体" w:hAnsi="宋体" w:eastAsia="宋体" w:cs="宋体"/>
-                      <w:sz w:val="24"/>
-                      <w:szCs w:val="24"/>
-                      <w:lang w:val="en-US" w:eastAsia="zh-CN" w:bidi="ar-SA"/>
-                    </w:rPr>
-                    <w:instrText xml:space="preserve"> HYPERLINK \l _Toc7247 </w:instrText>
-                  </w:r>
-                  <w:r>
-                    <w:rPr>
-                      <w:rFonts w:hint="eastAsia" w:ascii="宋体" w:hAnsi="宋体" w:eastAsia="宋体" w:cs="宋体"/>
-                      <w:sz w:val="24"/>
-                      <w:szCs w:val="24"/>
-                      <w:lang w:val="en-US" w:eastAsia="zh-CN" w:bidi="ar-SA"/>
-                    </w:rPr>
-                    <w:fldChar w:fldCharType="separate"/>
-                  </w:r>
-                  <w:r>
-                    <w:rPr>
-                      <w:rFonts w:hint="eastAsia" w:ascii="宋体" w:hAnsi="宋体" w:eastAsia="宋体" w:cs="宋体"/>
-                      <w:sz w:val="24"/>
-                      <w:szCs w:val="24"/>
-                      <w:lang w:val="en-US" w:eastAsia="zh-CN"/>
-                    </w:rPr>
-                    <w:t xml:space="preserve">1. </w:t>
-                  </w:r>
-                  <w:r>
-                    <w:rPr>
-                      <w:rFonts w:hint="eastAsia" w:ascii="宋体" w:hAnsi="宋体" w:eastAsia="宋体" w:cs="宋体"/>
-                      <w:sz w:val="24"/>
-                      <w:szCs w:val="24"/>
-                    </w:rPr>
-                    <w:t>引言</w:t>
-                  </w:r>
-                  <w:r>
-                    <w:rPr>
-                      <w:rFonts w:hint="eastAsia" w:ascii="宋体" w:hAnsi="宋体" w:eastAsia="宋体" w:cs="宋体"/>
-                      <w:sz w:val="24"/>
-                      <w:szCs w:val="24"/>
-                    </w:rPr>
-                    <w:tab/>
-                  </w:r>
-                  <w:r>
-                    <w:rPr>
-                      <w:rFonts w:hint="eastAsia" w:ascii="宋体" w:hAnsi="宋体" w:eastAsia="宋体" w:cs="宋体"/>
-                      <w:sz w:val="24"/>
-                      <w:szCs w:val="24"/>
-                    </w:rPr>
-                    <w:fldChar w:fldCharType="begin"/>
-                  </w:r>
-                  <w:r>
-                    <w:rPr>
-                      <w:rFonts w:hint="eastAsia" w:ascii="宋体" w:hAnsi="宋体" w:eastAsia="宋体" w:cs="宋体"/>
-                      <w:sz w:val="24"/>
-                      <w:szCs w:val="24"/>
-                    </w:rPr>
-                    <w:instrText xml:space="preserve"> PAGEREF _Toc7247 \h </w:instrText>
-                  </w:r>
-                  <w:r>
-                    <w:rPr>
-                      <w:rFonts w:hint="eastAsia" w:ascii="宋体" w:hAnsi="宋体" w:eastAsia="宋体" w:cs="宋体"/>
-                      <w:sz w:val="24"/>
-                      <w:szCs w:val="24"/>
-                    </w:rPr>
-                    <w:fldChar w:fldCharType="separate"/>
-                  </w:r>
-                  <w:r>
-                    <w:rPr>
-                      <w:rFonts w:hint="eastAsia" w:ascii="宋体" w:hAnsi="宋体" w:eastAsia="宋体" w:cs="宋体"/>
-                      <w:sz w:val="24"/>
-                      <w:szCs w:val="24"/>
-                    </w:rPr>
-                    <w:t>4</w:t>
-                  </w:r>
-                  <w:r>
-                    <w:rPr>
-                      <w:rFonts w:hint="eastAsia" w:ascii="宋体" w:hAnsi="宋体" w:eastAsia="宋体" w:cs="宋体"/>
-                      <w:sz w:val="24"/>
-                      <w:szCs w:val="24"/>
-                    </w:rPr>
-                    <w:fldChar w:fldCharType="end"/>
-                  </w:r>
-                  <w:r>
-                    <w:rPr>
-                      <w:rFonts w:hint="eastAsia" w:ascii="宋体" w:hAnsi="宋体" w:eastAsia="宋体" w:cs="宋体"/>
-                      <w:sz w:val="24"/>
-                      <w:szCs w:val="24"/>
-                      <w:lang w:val="en-US" w:eastAsia="zh-CN" w:bidi="ar-SA"/>
-                    </w:rPr>
-                    <w:fldChar w:fldCharType="end"/>
-                  </w:r>
-                </w:p>
-                <w:p>
-                  <w:pPr>
-                    <w:pStyle w:val="182"/>
-                    <w:keepNext w:val="0"/>
-                    <w:keepLines w:val="0"/>
-                    <w:pageBreakBefore w:val="0"/>
-                    <w:widowControl/>
-                    <w:tabs>
-                      <w:tab w:val="right" w:leader="dot" w:pos="8788"/>
-                    </w:tabs>
-                    <w:kinsoku/>
-                    <w:wordWrap/>
-                    <w:overflowPunct/>
-                    <w:topLinePunct w:val="0"/>
-                    <w:autoSpaceDE/>
-                    <w:autoSpaceDN/>
-                    <w:bidi w:val="0"/>
-                    <w:adjustRightInd/>
-                    <w:snapToGrid/>
-                    <w:spacing w:before="145" w:beforeLines="40" w:after="145" w:afterLines="40"/>
-                    <w:textAlignment w:val="auto"/>
-                    <w:rPr>
-                      <w:rFonts w:hint="eastAsia" w:ascii="宋体" w:hAnsi="宋体" w:eastAsia="宋体" w:cs="宋体"/>
-                      <w:sz w:val="24"/>
-                      <w:szCs w:val="24"/>
-                    </w:rPr>
-                  </w:pPr>
-                  <w:r>
-                    <w:rPr>
-                      <w:rFonts w:hint="eastAsia" w:ascii="宋体" w:hAnsi="宋体" w:eastAsia="宋体" w:cs="宋体"/>
-                      <w:sz w:val="24"/>
-                      <w:szCs w:val="24"/>
-                      <w:lang w:val="en-US" w:eastAsia="zh-CN" w:bidi="ar-SA"/>
-                    </w:rPr>
-                    <w:fldChar w:fldCharType="begin"/>
-                  </w:r>
-                  <w:r>
-                    <w:rPr>
-                      <w:rFonts w:hint="eastAsia" w:ascii="宋体" w:hAnsi="宋体" w:eastAsia="宋体" w:cs="宋体"/>
-                      <w:sz w:val="24"/>
-                      <w:szCs w:val="24"/>
-                      <w:lang w:val="en-US" w:eastAsia="zh-CN" w:bidi="ar-SA"/>
-                    </w:rPr>
-                    <w:instrText xml:space="preserve"> HYPERLINK \l _Toc13224 </w:instrText>
-                  </w:r>
-                  <w:r>
-                    <w:rPr>
-                      <w:rFonts w:hint="eastAsia" w:ascii="宋体" w:hAnsi="宋体" w:eastAsia="宋体" w:cs="宋体"/>
-                      <w:sz w:val="24"/>
-                      <w:szCs w:val="24"/>
-                      <w:lang w:val="en-US" w:eastAsia="zh-CN" w:bidi="ar-SA"/>
-                    </w:rPr>
-                    <w:fldChar w:fldCharType="separate"/>
-                  </w:r>
-                  <w:r>
-                    <w:rPr>
-                      <w:rFonts w:hint="eastAsia" w:ascii="宋体" w:hAnsi="宋体" w:eastAsia="宋体" w:cs="宋体"/>
-                      <w:sz w:val="24"/>
-                      <w:szCs w:val="24"/>
-                      <w:lang w:val="en-US" w:eastAsia="zh-CN"/>
-                    </w:rPr>
-                    <w:t>1</w:t>
-                  </w:r>
-                  <w:r>
-                    <w:rPr>
-                      <w:rFonts w:hint="eastAsia" w:ascii="宋体" w:hAnsi="宋体" w:eastAsia="宋体" w:cs="宋体"/>
-                      <w:sz w:val="24"/>
-                      <w:szCs w:val="24"/>
-                    </w:rPr>
-                    <w:t>.</w:t>
-                  </w:r>
-                  <w:r>
-                    <w:rPr>
-                      <w:rFonts w:hint="eastAsia" w:ascii="宋体" w:hAnsi="宋体" w:eastAsia="宋体" w:cs="宋体"/>
-                      <w:sz w:val="24"/>
-                      <w:szCs w:val="24"/>
-                      <w:lang w:val="en-US" w:eastAsia="zh-CN"/>
-                    </w:rPr>
-                    <w:t>1</w:t>
-                  </w:r>
-                  <w:r>
-                    <w:rPr>
-                      <w:rFonts w:hint="eastAsia" w:ascii="宋体" w:hAnsi="宋体" w:eastAsia="宋体" w:cs="宋体"/>
-                      <w:sz w:val="24"/>
-                      <w:szCs w:val="24"/>
-                    </w:rPr>
-                    <w:t>研究背景</w:t>
-                  </w:r>
-                  <w:r>
-                    <w:rPr>
-                      <w:rFonts w:hint="eastAsia" w:ascii="宋体" w:hAnsi="宋体" w:eastAsia="宋体" w:cs="宋体"/>
-                      <w:sz w:val="24"/>
-                      <w:szCs w:val="24"/>
-                    </w:rPr>
-                    <w:tab/>
-                  </w:r>
-                  <w:r>
-                    <w:rPr>
-                      <w:rFonts w:hint="eastAsia" w:ascii="宋体" w:hAnsi="宋体" w:eastAsia="宋体" w:cs="宋体"/>
-                      <w:sz w:val="24"/>
-                      <w:szCs w:val="24"/>
-                    </w:rPr>
-                    <w:fldChar w:fldCharType="begin"/>
-                  </w:r>
-                  <w:r>
-                    <w:rPr>
-                      <w:rFonts w:hint="eastAsia" w:ascii="宋体" w:hAnsi="宋体" w:eastAsia="宋体" w:cs="宋体"/>
-                      <w:sz w:val="24"/>
-                      <w:szCs w:val="24"/>
-                    </w:rPr>
-                    <w:instrText xml:space="preserve"> PAGEREF _Toc13224 \h </w:instrText>
-                  </w:r>
-                  <w:r>
-                    <w:rPr>
-                      <w:rFonts w:hint="eastAsia" w:ascii="宋体" w:hAnsi="宋体" w:eastAsia="宋体" w:cs="宋体"/>
-                      <w:sz w:val="24"/>
-                      <w:szCs w:val="24"/>
-                    </w:rPr>
-                    <w:fldChar w:fldCharType="separate"/>
-                  </w:r>
-                  <w:r>
-                    <w:rPr>
-                      <w:rFonts w:hint="eastAsia" w:ascii="宋体" w:hAnsi="宋体" w:eastAsia="宋体" w:cs="宋体"/>
-                      <w:sz w:val="24"/>
-                      <w:szCs w:val="24"/>
-                    </w:rPr>
-                    <w:t>4</w:t>
-                  </w:r>
-                  <w:r>
-                    <w:rPr>
-                      <w:rFonts w:hint="eastAsia" w:ascii="宋体" w:hAnsi="宋体" w:eastAsia="宋体" w:cs="宋体"/>
-                      <w:sz w:val="24"/>
-                      <w:szCs w:val="24"/>
-                    </w:rPr>
-                    <w:fldChar w:fldCharType="end"/>
-                  </w:r>
-                  <w:r>
-                    <w:rPr>
-                      <w:rFonts w:hint="eastAsia" w:ascii="宋体" w:hAnsi="宋体" w:eastAsia="宋体" w:cs="宋体"/>
-                      <w:sz w:val="24"/>
-                      <w:szCs w:val="24"/>
-                      <w:lang w:val="en-US" w:eastAsia="zh-CN" w:bidi="ar-SA"/>
-                    </w:rPr>
-                    <w:fldChar w:fldCharType="end"/>
-                  </w:r>
-                </w:p>
-                <w:p>
-                  <w:pPr>
-                    <w:pStyle w:val="182"/>
-                    <w:keepNext w:val="0"/>
-                    <w:keepLines w:val="0"/>
-                    <w:pageBreakBefore w:val="0"/>
-                    <w:widowControl/>
-                    <w:tabs>
-                      <w:tab w:val="right" w:leader="dot" w:pos="8788"/>
-                    </w:tabs>
-                    <w:kinsoku/>
-                    <w:wordWrap/>
-                    <w:overflowPunct/>
-                    <w:topLinePunct w:val="0"/>
-                    <w:autoSpaceDE/>
-                    <w:autoSpaceDN/>
-                    <w:bidi w:val="0"/>
-                    <w:adjustRightInd/>
-                    <w:snapToGrid/>
-                    <w:spacing w:before="145" w:beforeLines="40" w:after="145" w:afterLines="40"/>
-                    <w:textAlignment w:val="auto"/>
-                    <w:rPr>
-                      <w:rFonts w:hint="eastAsia" w:ascii="宋体" w:hAnsi="宋体" w:eastAsia="宋体" w:cs="宋体"/>
-                      <w:sz w:val="24"/>
-                      <w:szCs w:val="24"/>
-                    </w:rPr>
-                  </w:pPr>
-                  <w:r>
-                    <w:rPr>
-                      <w:rFonts w:hint="eastAsia" w:ascii="宋体" w:hAnsi="宋体" w:eastAsia="宋体" w:cs="宋体"/>
-                      <w:sz w:val="24"/>
-                      <w:szCs w:val="24"/>
-                      <w:lang w:val="en-US" w:eastAsia="zh-CN" w:bidi="ar-SA"/>
-                    </w:rPr>
-                    <w:fldChar w:fldCharType="begin"/>
-                  </w:r>
-                  <w:r>
-                    <w:rPr>
-                      <w:rFonts w:hint="eastAsia" w:ascii="宋体" w:hAnsi="宋体" w:eastAsia="宋体" w:cs="宋体"/>
-                      <w:sz w:val="24"/>
-                      <w:szCs w:val="24"/>
-                      <w:lang w:val="en-US" w:eastAsia="zh-CN" w:bidi="ar-SA"/>
-                    </w:rPr>
-                    <w:instrText xml:space="preserve"> HYPERLINK \l _Toc25553 </w:instrText>
-                  </w:r>
-                  <w:r>
-                    <w:rPr>
-                      <w:rFonts w:hint="eastAsia" w:ascii="宋体" w:hAnsi="宋体" w:eastAsia="宋体" w:cs="宋体"/>
-                      <w:sz w:val="24"/>
-                      <w:szCs w:val="24"/>
-                      <w:lang w:val="en-US" w:eastAsia="zh-CN" w:bidi="ar-SA"/>
-                    </w:rPr>
-                    <w:fldChar w:fldCharType="separate"/>
-                  </w:r>
-                  <w:r>
-                    <w:rPr>
-                      <w:rFonts w:hint="eastAsia" w:ascii="宋体" w:hAnsi="宋体" w:eastAsia="宋体" w:cs="宋体"/>
-                      <w:sz w:val="24"/>
-                      <w:szCs w:val="24"/>
-                      <w:lang w:val="en-US" w:eastAsia="zh-CN"/>
-                    </w:rPr>
-                    <w:t>1</w:t>
-                  </w:r>
-                  <w:r>
-                    <w:rPr>
-                      <w:rFonts w:hint="eastAsia" w:ascii="宋体" w:hAnsi="宋体" w:eastAsia="宋体" w:cs="宋体"/>
-                      <w:sz w:val="24"/>
-                      <w:szCs w:val="24"/>
-                    </w:rPr>
-                    <w:t>.</w:t>
-                  </w:r>
-                  <w:r>
-                    <w:rPr>
-                      <w:rFonts w:hint="eastAsia" w:ascii="宋体" w:hAnsi="宋体" w:eastAsia="宋体" w:cs="宋体"/>
-                      <w:sz w:val="24"/>
-                      <w:szCs w:val="24"/>
-                      <w:lang w:val="en-US" w:eastAsia="zh-CN"/>
-                    </w:rPr>
-                    <w:t>2</w:t>
-                  </w:r>
-                  <w:r>
-                    <w:rPr>
-                      <w:rFonts w:hint="eastAsia" w:ascii="宋体" w:hAnsi="宋体" w:eastAsia="宋体" w:cs="宋体"/>
-                      <w:sz w:val="24"/>
-                      <w:szCs w:val="24"/>
-                    </w:rPr>
-                    <w:t>研究目的与</w:t>
-                  </w:r>
-                  <w:r>
-                    <w:rPr>
-                      <w:rFonts w:hint="eastAsia" w:ascii="宋体" w:hAnsi="宋体" w:eastAsia="宋体" w:cs="宋体"/>
-                      <w:sz w:val="24"/>
-                      <w:szCs w:val="24"/>
-                      <w:lang w:val="en-US" w:eastAsia="zh-CN"/>
-                    </w:rPr>
-                    <w:t>方法</w:t>
-                  </w:r>
-                  <w:r>
-                    <w:rPr>
-                      <w:rFonts w:hint="eastAsia" w:ascii="宋体" w:hAnsi="宋体" w:eastAsia="宋体" w:cs="宋体"/>
-                      <w:sz w:val="24"/>
-                      <w:szCs w:val="24"/>
-                    </w:rPr>
-                    <w:tab/>
-                  </w:r>
-                  <w:r>
-                    <w:rPr>
-                      <w:rFonts w:hint="eastAsia" w:ascii="宋体" w:hAnsi="宋体" w:eastAsia="宋体" w:cs="宋体"/>
-                      <w:sz w:val="24"/>
-                      <w:szCs w:val="24"/>
-                    </w:rPr>
-                    <w:fldChar w:fldCharType="begin"/>
-                  </w:r>
-                  <w:r>
-                    <w:rPr>
-                      <w:rFonts w:hint="eastAsia" w:ascii="宋体" w:hAnsi="宋体" w:eastAsia="宋体" w:cs="宋体"/>
-                      <w:sz w:val="24"/>
-                      <w:szCs w:val="24"/>
-                    </w:rPr>
-                    <w:instrText xml:space="preserve"> PAGEREF _Toc25553 \h </w:instrText>
-                  </w:r>
-                  <w:r>
-                    <w:rPr>
-                      <w:rFonts w:hint="eastAsia" w:ascii="宋体" w:hAnsi="宋体" w:eastAsia="宋体" w:cs="宋体"/>
-                      <w:sz w:val="24"/>
-                      <w:szCs w:val="24"/>
-                    </w:rPr>
-                    <w:fldChar w:fldCharType="separate"/>
-                  </w:r>
-                  <w:r>
-                    <w:rPr>
-                      <w:rFonts w:hint="eastAsia" w:ascii="宋体" w:hAnsi="宋体" w:eastAsia="宋体" w:cs="宋体"/>
-                      <w:sz w:val="24"/>
-                      <w:szCs w:val="24"/>
-                    </w:rPr>
-                    <w:t>4</w:t>
-                  </w:r>
-                  <w:r>
-                    <w:rPr>
-                      <w:rFonts w:hint="eastAsia" w:ascii="宋体" w:hAnsi="宋体" w:eastAsia="宋体" w:cs="宋体"/>
-                      <w:sz w:val="24"/>
-                      <w:szCs w:val="24"/>
-                    </w:rPr>
-                    <w:fldChar w:fldCharType="end"/>
-                  </w:r>
-                  <w:r>
-                    <w:rPr>
-                      <w:rFonts w:hint="eastAsia" w:ascii="宋体" w:hAnsi="宋体" w:eastAsia="宋体" w:cs="宋体"/>
-                      <w:sz w:val="24"/>
-                      <w:szCs w:val="24"/>
-                      <w:lang w:val="en-US" w:eastAsia="zh-CN" w:bidi="ar-SA"/>
-                    </w:rPr>
-                    <w:fldChar w:fldCharType="end"/>
-                  </w:r>
-                </w:p>
-                <w:p>
-                  <w:pPr>
-                    <w:pStyle w:val="182"/>
-                    <w:keepNext w:val="0"/>
-                    <w:keepLines w:val="0"/>
-                    <w:pageBreakBefore w:val="0"/>
-                    <w:widowControl/>
-                    <w:tabs>
-                      <w:tab w:val="right" w:leader="dot" w:pos="8788"/>
-                    </w:tabs>
-                    <w:kinsoku/>
-                    <w:wordWrap/>
-                    <w:overflowPunct/>
-                    <w:topLinePunct w:val="0"/>
-                    <w:autoSpaceDE/>
-                    <w:autoSpaceDN/>
-                    <w:bidi w:val="0"/>
-                    <w:adjustRightInd/>
-                    <w:snapToGrid/>
-                    <w:spacing w:before="145" w:beforeLines="40" w:after="145" w:afterLines="40"/>
-                    <w:textAlignment w:val="auto"/>
-                    <w:rPr>
-                      <w:rFonts w:hint="eastAsia" w:ascii="宋体" w:hAnsi="宋体" w:eastAsia="宋体" w:cs="宋体"/>
-                      <w:sz w:val="24"/>
-                      <w:szCs w:val="24"/>
-                    </w:rPr>
-                  </w:pPr>
-                  <w:r>
-                    <w:rPr>
-                      <w:rFonts w:hint="eastAsia" w:ascii="宋体" w:hAnsi="宋体" w:eastAsia="宋体" w:cs="宋体"/>
-                      <w:sz w:val="24"/>
-                      <w:szCs w:val="24"/>
-                      <w:lang w:val="en-US" w:eastAsia="zh-CN" w:bidi="ar-SA"/>
-                    </w:rPr>
-                    <w:fldChar w:fldCharType="begin"/>
-                  </w:r>
-                  <w:r>
-                    <w:rPr>
-                      <w:rFonts w:hint="eastAsia" w:ascii="宋体" w:hAnsi="宋体" w:eastAsia="宋体" w:cs="宋体"/>
-                      <w:sz w:val="24"/>
-                      <w:szCs w:val="24"/>
-                      <w:lang w:val="en-US" w:eastAsia="zh-CN" w:bidi="ar-SA"/>
-                    </w:rPr>
-                    <w:instrText xml:space="preserve"> HYPERLINK \l _Toc29930 </w:instrText>
-                  </w:r>
-                  <w:r>
-                    <w:rPr>
-                      <w:rFonts w:hint="eastAsia" w:ascii="宋体" w:hAnsi="宋体" w:eastAsia="宋体" w:cs="宋体"/>
-                      <w:sz w:val="24"/>
-                      <w:szCs w:val="24"/>
-                      <w:lang w:val="en-US" w:eastAsia="zh-CN" w:bidi="ar-SA"/>
-                    </w:rPr>
-                    <w:fldChar w:fldCharType="separate"/>
-                  </w:r>
-                  <w:r>
-                    <w:rPr>
-                      <w:rFonts w:hint="eastAsia" w:ascii="宋体" w:hAnsi="宋体" w:eastAsia="宋体" w:cs="宋体"/>
-                      <w:sz w:val="24"/>
-                      <w:szCs w:val="24"/>
-                      <w:lang w:val="en-US" w:eastAsia="zh-CN"/>
-                    </w:rPr>
-                    <w:t>1</w:t>
-                  </w:r>
-                  <w:r>
-                    <w:rPr>
-                      <w:rFonts w:hint="eastAsia" w:ascii="宋体" w:hAnsi="宋体" w:eastAsia="宋体" w:cs="宋体"/>
-                      <w:sz w:val="24"/>
-                      <w:szCs w:val="24"/>
-                    </w:rPr>
-                    <w:t>.</w:t>
-                  </w:r>
-                  <w:r>
-                    <w:rPr>
-                      <w:rFonts w:hint="eastAsia" w:ascii="宋体" w:hAnsi="宋体" w:eastAsia="宋体" w:cs="宋体"/>
-                      <w:sz w:val="24"/>
-                      <w:szCs w:val="24"/>
-                      <w:lang w:val="en-US" w:eastAsia="zh-CN"/>
-                    </w:rPr>
-                    <w:t>3</w:t>
-                  </w:r>
-                  <w:r>
-                    <w:rPr>
-                      <w:rFonts w:hint="eastAsia" w:ascii="宋体" w:hAnsi="宋体" w:eastAsia="宋体" w:cs="宋体"/>
-                      <w:sz w:val="24"/>
-                      <w:szCs w:val="24"/>
-                    </w:rPr>
-                    <w:t>研究内容</w:t>
-                  </w:r>
-                  <w:r>
-                    <w:rPr>
-                      <w:rFonts w:hint="eastAsia" w:ascii="宋体" w:hAnsi="宋体" w:eastAsia="宋体" w:cs="宋体"/>
-                      <w:sz w:val="24"/>
-                      <w:szCs w:val="24"/>
-                    </w:rPr>
-                    <w:tab/>
-                  </w:r>
-                  <w:r>
-                    <w:rPr>
-                      <w:rFonts w:hint="eastAsia" w:ascii="宋体" w:hAnsi="宋体" w:eastAsia="宋体" w:cs="宋体"/>
-                      <w:sz w:val="24"/>
-                      <w:szCs w:val="24"/>
-                    </w:rPr>
-                    <w:fldChar w:fldCharType="begin"/>
-                  </w:r>
-                  <w:r>
-                    <w:rPr>
-                      <w:rFonts w:hint="eastAsia" w:ascii="宋体" w:hAnsi="宋体" w:eastAsia="宋体" w:cs="宋体"/>
-                      <w:sz w:val="24"/>
-                      <w:szCs w:val="24"/>
-                    </w:rPr>
-                    <w:instrText xml:space="preserve"> PAGEREF _Toc29930 \h </w:instrText>
-                  </w:r>
-                  <w:r>
-                    <w:rPr>
-                      <w:rFonts w:hint="eastAsia" w:ascii="宋体" w:hAnsi="宋体" w:eastAsia="宋体" w:cs="宋体"/>
-                      <w:sz w:val="24"/>
-                      <w:szCs w:val="24"/>
-                    </w:rPr>
-                    <w:fldChar w:fldCharType="separate"/>
-                  </w:r>
-                  <w:r>
-                    <w:rPr>
-                      <w:rFonts w:hint="eastAsia" w:ascii="宋体" w:hAnsi="宋体" w:eastAsia="宋体" w:cs="宋体"/>
-                      <w:sz w:val="24"/>
-                      <w:szCs w:val="24"/>
-                    </w:rPr>
-                    <w:t>5</w:t>
-                  </w:r>
-                  <w:r>
-                    <w:rPr>
-                      <w:rFonts w:hint="eastAsia" w:ascii="宋体" w:hAnsi="宋体" w:eastAsia="宋体" w:cs="宋体"/>
-                      <w:sz w:val="24"/>
-                      <w:szCs w:val="24"/>
-                    </w:rPr>
-                    <w:fldChar w:fldCharType="end"/>
-                  </w:r>
-                  <w:r>
-                    <w:rPr>
-                      <w:rFonts w:hint="eastAsia" w:ascii="宋体" w:hAnsi="宋体" w:eastAsia="宋体" w:cs="宋体"/>
-                      <w:sz w:val="24"/>
-                      <w:szCs w:val="24"/>
-                      <w:lang w:val="en-US" w:eastAsia="zh-CN" w:bidi="ar-SA"/>
-                    </w:rPr>
-                    <w:fldChar w:fldCharType="end"/>
-                  </w:r>
-                </w:p>
-                <w:p>
-                  <w:pPr>
-                    <w:pStyle w:val="182"/>
-                    <w:keepNext w:val="0"/>
-                    <w:keepLines w:val="0"/>
-                    <w:pageBreakBefore w:val="0"/>
-                    <w:widowControl/>
-                    <w:tabs>
-                      <w:tab w:val="right" w:leader="dot" w:pos="8788"/>
-                    </w:tabs>
-                    <w:kinsoku/>
-                    <w:wordWrap/>
-                    <w:overflowPunct/>
-                    <w:topLinePunct w:val="0"/>
-                    <w:autoSpaceDE/>
-                    <w:autoSpaceDN/>
-                    <w:bidi w:val="0"/>
-                    <w:adjustRightInd/>
-                    <w:snapToGrid/>
-                    <w:spacing w:before="145" w:beforeLines="40" w:after="145" w:afterLines="40"/>
-                    <w:textAlignment w:val="auto"/>
-                    <w:rPr>
-                      <w:rFonts w:hint="eastAsia" w:ascii="宋体" w:hAnsi="宋体" w:eastAsia="宋体" w:cs="宋体"/>
-                      <w:sz w:val="24"/>
-                      <w:szCs w:val="24"/>
-                    </w:rPr>
-                  </w:pPr>
-                  <w:r>
-                    <w:rPr>
-                      <w:rFonts w:hint="eastAsia" w:ascii="宋体" w:hAnsi="宋体" w:eastAsia="宋体" w:cs="宋体"/>
-                      <w:sz w:val="24"/>
-                      <w:szCs w:val="24"/>
-                      <w:lang w:val="en-US" w:eastAsia="zh-CN" w:bidi="ar-SA"/>
-                    </w:rPr>
-                    <w:fldChar w:fldCharType="begin"/>
-                  </w:r>
-                  <w:r>
-                    <w:rPr>
-                      <w:rFonts w:hint="eastAsia" w:ascii="宋体" w:hAnsi="宋体" w:eastAsia="宋体" w:cs="宋体"/>
-                      <w:sz w:val="24"/>
-                      <w:szCs w:val="24"/>
-                      <w:lang w:val="en-US" w:eastAsia="zh-CN" w:bidi="ar-SA"/>
-                    </w:rPr>
-                    <w:instrText xml:space="preserve"> HYPERLINK \l _Toc4174 </w:instrText>
-                  </w:r>
-                  <w:r>
-                    <w:rPr>
-                      <w:rFonts w:hint="eastAsia" w:ascii="宋体" w:hAnsi="宋体" w:eastAsia="宋体" w:cs="宋体"/>
-                      <w:sz w:val="24"/>
-                      <w:szCs w:val="24"/>
-                      <w:lang w:val="en-US" w:eastAsia="zh-CN" w:bidi="ar-SA"/>
-                    </w:rPr>
-                    <w:fldChar w:fldCharType="separate"/>
-                  </w:r>
-                  <w:r>
-                    <w:rPr>
-                      <w:rFonts w:hint="eastAsia" w:ascii="宋体" w:hAnsi="宋体" w:eastAsia="宋体" w:cs="宋体"/>
-                      <w:sz w:val="24"/>
-                      <w:szCs w:val="24"/>
-                      <w:lang w:val="en-US" w:eastAsia="zh-CN"/>
-                    </w:rPr>
-                    <w:t>2. 系统分析</w:t>
-                  </w:r>
-                  <w:r>
-                    <w:rPr>
-                      <w:rFonts w:hint="eastAsia" w:ascii="宋体" w:hAnsi="宋体" w:eastAsia="宋体" w:cs="宋体"/>
-                      <w:sz w:val="24"/>
-                      <w:szCs w:val="24"/>
-                    </w:rPr>
-                    <w:tab/>
-                  </w:r>
-                  <w:r>
-                    <w:rPr>
-                      <w:rFonts w:hint="eastAsia" w:ascii="宋体" w:hAnsi="宋体" w:eastAsia="宋体" w:cs="宋体"/>
-                      <w:sz w:val="24"/>
-                      <w:szCs w:val="24"/>
-                    </w:rPr>
-                    <w:fldChar w:fldCharType="begin"/>
-                  </w:r>
-                  <w:r>
-                    <w:rPr>
-                      <w:rFonts w:hint="eastAsia" w:ascii="宋体" w:hAnsi="宋体" w:eastAsia="宋体" w:cs="宋体"/>
-                      <w:sz w:val="24"/>
-                      <w:szCs w:val="24"/>
-                    </w:rPr>
-                    <w:instrText xml:space="preserve"> PAGEREF _Toc4174 \h </w:instrText>
-                  </w:r>
-                  <w:r>
-                    <w:rPr>
-                      <w:rFonts w:hint="eastAsia" w:ascii="宋体" w:hAnsi="宋体" w:eastAsia="宋体" w:cs="宋体"/>
-                      <w:sz w:val="24"/>
-                      <w:szCs w:val="24"/>
-                    </w:rPr>
-                    <w:fldChar w:fldCharType="separate"/>
-                  </w:r>
-                  <w:r>
-                    <w:rPr>
-                      <w:rFonts w:hint="eastAsia" w:ascii="宋体" w:hAnsi="宋体" w:eastAsia="宋体" w:cs="宋体"/>
-                      <w:sz w:val="24"/>
-                      <w:szCs w:val="24"/>
-                    </w:rPr>
-                    <w:t>6</w:t>
-                  </w:r>
-                  <w:r>
-                    <w:rPr>
-                      <w:rFonts w:hint="eastAsia" w:ascii="宋体" w:hAnsi="宋体" w:eastAsia="宋体" w:cs="宋体"/>
-                      <w:sz w:val="24"/>
-                      <w:szCs w:val="24"/>
-                    </w:rPr>
-                    <w:fldChar w:fldCharType="end"/>
-                  </w:r>
-                  <w:r>
-                    <w:rPr>
-                      <w:rFonts w:hint="eastAsia" w:ascii="宋体" w:hAnsi="宋体" w:eastAsia="宋体" w:cs="宋体"/>
-                      <w:sz w:val="24"/>
-                      <w:szCs w:val="24"/>
-                      <w:lang w:val="en-US" w:eastAsia="zh-CN" w:bidi="ar-SA"/>
-                    </w:rPr>
-                    <w:fldChar w:fldCharType="end"/>
-                  </w:r>
-                </w:p>
-                <w:p>
-                  <w:pPr>
-                    <w:pStyle w:val="182"/>
-                    <w:keepNext w:val="0"/>
-                    <w:keepLines w:val="0"/>
-                    <w:pageBreakBefore w:val="0"/>
-                    <w:widowControl/>
-                    <w:tabs>
-                      <w:tab w:val="right" w:leader="dot" w:pos="8788"/>
-                    </w:tabs>
-                    <w:kinsoku/>
-                    <w:wordWrap/>
-                    <w:overflowPunct/>
-                    <w:topLinePunct w:val="0"/>
-                    <w:autoSpaceDE/>
-                    <w:autoSpaceDN/>
-                    <w:bidi w:val="0"/>
-                    <w:adjustRightInd/>
-                    <w:snapToGrid/>
-                    <w:spacing w:before="145" w:beforeLines="40" w:after="145" w:afterLines="40"/>
-                    <w:textAlignment w:val="auto"/>
-                    <w:rPr>
-                      <w:rFonts w:hint="eastAsia" w:ascii="宋体" w:hAnsi="宋体" w:eastAsia="宋体" w:cs="宋体"/>
-                      <w:sz w:val="24"/>
-                      <w:szCs w:val="24"/>
-                    </w:rPr>
-                  </w:pPr>
-                  <w:r>
-                    <w:rPr>
-                      <w:rFonts w:hint="eastAsia" w:ascii="宋体" w:hAnsi="宋体" w:eastAsia="宋体" w:cs="宋体"/>
-                      <w:sz w:val="24"/>
-                      <w:szCs w:val="24"/>
-                      <w:lang w:val="en-US" w:eastAsia="zh-CN" w:bidi="ar-SA"/>
-                    </w:rPr>
-                    <w:fldChar w:fldCharType="begin"/>
-                  </w:r>
-                  <w:r>
-                    <w:rPr>
-                      <w:rFonts w:hint="eastAsia" w:ascii="宋体" w:hAnsi="宋体" w:eastAsia="宋体" w:cs="宋体"/>
-                      <w:sz w:val="24"/>
-                      <w:szCs w:val="24"/>
-                      <w:lang w:val="en-US" w:eastAsia="zh-CN" w:bidi="ar-SA"/>
-                    </w:rPr>
-                    <w:instrText xml:space="preserve"> HYPERLINK \l _Toc30665 </w:instrText>
-                  </w:r>
-                  <w:r>
-                    <w:rPr>
-                      <w:rFonts w:hint="eastAsia" w:ascii="宋体" w:hAnsi="宋体" w:eastAsia="宋体" w:cs="宋体"/>
-                      <w:sz w:val="24"/>
-                      <w:szCs w:val="24"/>
-                      <w:lang w:val="en-US" w:eastAsia="zh-CN" w:bidi="ar-SA"/>
-                    </w:rPr>
-                    <w:fldChar w:fldCharType="separate"/>
-                  </w:r>
-                  <w:r>
-                    <w:rPr>
-                      <w:rFonts w:hint="eastAsia" w:ascii="宋体" w:hAnsi="宋体" w:eastAsia="宋体" w:cs="宋体"/>
-                      <w:sz w:val="24"/>
-                      <w:szCs w:val="24"/>
-                      <w:lang w:val="en-US" w:eastAsia="zh-CN"/>
-                    </w:rPr>
-                    <w:t>2</w:t>
-                  </w:r>
-                  <w:r>
-                    <w:rPr>
-                      <w:rFonts w:hint="eastAsia" w:ascii="宋体" w:hAnsi="宋体" w:eastAsia="宋体" w:cs="宋体"/>
-                      <w:sz w:val="24"/>
-                      <w:szCs w:val="24"/>
-                    </w:rPr>
-                    <w:t>.</w:t>
-                  </w:r>
-                  <w:r>
-                    <w:rPr>
-                      <w:rFonts w:hint="eastAsia" w:ascii="宋体" w:hAnsi="宋体" w:eastAsia="宋体" w:cs="宋体"/>
-                      <w:sz w:val="24"/>
-                      <w:szCs w:val="24"/>
-                      <w:lang w:val="en-US" w:eastAsia="zh-CN"/>
-                    </w:rPr>
-                    <w:t>1</w:t>
-                  </w:r>
-                  <w:r>
-                    <w:rPr>
-                      <w:rFonts w:hint="eastAsia" w:ascii="宋体" w:hAnsi="宋体" w:eastAsia="宋体" w:cs="宋体"/>
-                      <w:sz w:val="24"/>
-                      <w:szCs w:val="24"/>
-                    </w:rPr>
-                    <w:t>行业背景</w:t>
-                  </w:r>
-                  <w:r>
-                    <w:rPr>
-                      <w:rFonts w:hint="eastAsia" w:ascii="宋体" w:hAnsi="宋体" w:eastAsia="宋体" w:cs="宋体"/>
-                      <w:sz w:val="24"/>
-                      <w:szCs w:val="24"/>
-                    </w:rPr>
-                    <w:tab/>
-                  </w:r>
-                  <w:r>
-                    <w:rPr>
-                      <w:rFonts w:hint="eastAsia" w:ascii="宋体" w:hAnsi="宋体" w:eastAsia="宋体" w:cs="宋体"/>
-                      <w:sz w:val="24"/>
-                      <w:szCs w:val="24"/>
-                    </w:rPr>
-                    <w:fldChar w:fldCharType="begin"/>
-                  </w:r>
-                  <w:r>
-                    <w:rPr>
-                      <w:rFonts w:hint="eastAsia" w:ascii="宋体" w:hAnsi="宋体" w:eastAsia="宋体" w:cs="宋体"/>
-                      <w:sz w:val="24"/>
-                      <w:szCs w:val="24"/>
-                    </w:rPr>
-                    <w:instrText xml:space="preserve"> PAGEREF _Toc30665 \h </w:instrText>
-                  </w:r>
-                  <w:r>
-                    <w:rPr>
-                      <w:rFonts w:hint="eastAsia" w:ascii="宋体" w:hAnsi="宋体" w:eastAsia="宋体" w:cs="宋体"/>
-                      <w:sz w:val="24"/>
-                      <w:szCs w:val="24"/>
-                    </w:rPr>
-                    <w:fldChar w:fldCharType="separate"/>
-                  </w:r>
-                  <w:r>
-                    <w:rPr>
-                      <w:rFonts w:hint="eastAsia" w:ascii="宋体" w:hAnsi="宋体" w:eastAsia="宋体" w:cs="宋体"/>
-                      <w:sz w:val="24"/>
-                      <w:szCs w:val="24"/>
-                    </w:rPr>
-                    <w:t>6</w:t>
-                  </w:r>
-                  <w:r>
-                    <w:rPr>
-                      <w:rFonts w:hint="eastAsia" w:ascii="宋体" w:hAnsi="宋体" w:eastAsia="宋体" w:cs="宋体"/>
-                      <w:sz w:val="24"/>
-                      <w:szCs w:val="24"/>
-                    </w:rPr>
-                    <w:fldChar w:fldCharType="end"/>
-                  </w:r>
-                  <w:r>
-                    <w:rPr>
-                      <w:rFonts w:hint="eastAsia" w:ascii="宋体" w:hAnsi="宋体" w:eastAsia="宋体" w:cs="宋体"/>
-                      <w:sz w:val="24"/>
-                      <w:szCs w:val="24"/>
-                      <w:lang w:val="en-US" w:eastAsia="zh-CN" w:bidi="ar-SA"/>
-                    </w:rPr>
-                    <w:fldChar w:fldCharType="end"/>
-                  </w:r>
-                </w:p>
-                <w:p>
-                  <w:pPr>
-                    <w:pStyle w:val="182"/>
-                    <w:keepNext w:val="0"/>
-                    <w:keepLines w:val="0"/>
-                    <w:pageBreakBefore w:val="0"/>
-                    <w:widowControl/>
-                    <w:tabs>
-                      <w:tab w:val="right" w:leader="dot" w:pos="8788"/>
-                    </w:tabs>
-                    <w:kinsoku/>
-                    <w:wordWrap/>
-                    <w:overflowPunct/>
-                    <w:topLinePunct w:val="0"/>
-                    <w:autoSpaceDE/>
-                    <w:autoSpaceDN/>
-                    <w:bidi w:val="0"/>
-                    <w:adjustRightInd/>
-                    <w:snapToGrid/>
-                    <w:spacing w:before="145" w:beforeLines="40" w:after="145" w:afterLines="40"/>
-                    <w:textAlignment w:val="auto"/>
-                    <w:rPr>
-                      <w:rFonts w:hint="eastAsia" w:ascii="宋体" w:hAnsi="宋体" w:eastAsia="宋体" w:cs="宋体"/>
-                      <w:sz w:val="24"/>
-                      <w:szCs w:val="24"/>
-                    </w:rPr>
-                  </w:pPr>
-                  <w:r>
-                    <w:rPr>
-                      <w:rFonts w:hint="eastAsia" w:ascii="宋体" w:hAnsi="宋体" w:eastAsia="宋体" w:cs="宋体"/>
-                      <w:sz w:val="24"/>
-                      <w:szCs w:val="24"/>
-                      <w:lang w:val="en-US" w:eastAsia="zh-CN" w:bidi="ar-SA"/>
-                    </w:rPr>
-                    <w:fldChar w:fldCharType="begin"/>
-                  </w:r>
-                  <w:r>
-                    <w:rPr>
-                      <w:rFonts w:hint="eastAsia" w:ascii="宋体" w:hAnsi="宋体" w:eastAsia="宋体" w:cs="宋体"/>
-                      <w:sz w:val="24"/>
-                      <w:szCs w:val="24"/>
-                      <w:lang w:val="en-US" w:eastAsia="zh-CN" w:bidi="ar-SA"/>
-                    </w:rPr>
-                    <w:instrText xml:space="preserve"> HYPERLINK \l _Toc25426 </w:instrText>
-                  </w:r>
-                  <w:r>
-                    <w:rPr>
-                      <w:rFonts w:hint="eastAsia" w:ascii="宋体" w:hAnsi="宋体" w:eastAsia="宋体" w:cs="宋体"/>
-                      <w:sz w:val="24"/>
-                      <w:szCs w:val="24"/>
-                      <w:lang w:val="en-US" w:eastAsia="zh-CN" w:bidi="ar-SA"/>
-                    </w:rPr>
-                    <w:fldChar w:fldCharType="separate"/>
-                  </w:r>
-                  <w:r>
-                    <w:rPr>
-                      <w:rFonts w:hint="eastAsia" w:ascii="宋体" w:hAnsi="宋体" w:eastAsia="宋体" w:cs="宋体"/>
-                      <w:sz w:val="24"/>
-                      <w:szCs w:val="24"/>
-                      <w:lang w:val="en-US" w:eastAsia="zh-CN"/>
-                    </w:rPr>
-                    <w:t>2</w:t>
-                  </w:r>
-                  <w:r>
-                    <w:rPr>
-                      <w:rFonts w:hint="eastAsia" w:ascii="宋体" w:hAnsi="宋体" w:eastAsia="宋体" w:cs="宋体"/>
-                      <w:sz w:val="24"/>
-                      <w:szCs w:val="24"/>
-                    </w:rPr>
-                    <w:t>.</w:t>
-                  </w:r>
-                  <w:r>
-                    <w:rPr>
-                      <w:rFonts w:hint="eastAsia" w:ascii="宋体" w:hAnsi="宋体" w:eastAsia="宋体" w:cs="宋体"/>
-                      <w:sz w:val="24"/>
-                      <w:szCs w:val="24"/>
-                      <w:lang w:val="en-US" w:eastAsia="zh-CN"/>
-                    </w:rPr>
-                    <w:t>2</w:t>
-                  </w:r>
-                  <w:r>
-                    <w:rPr>
-                      <w:rFonts w:hint="eastAsia" w:ascii="宋体" w:hAnsi="宋体" w:eastAsia="宋体" w:cs="宋体"/>
-                      <w:sz w:val="24"/>
-                      <w:szCs w:val="24"/>
-                    </w:rPr>
-                    <w:t>系统功能</w:t>
-                  </w:r>
-                  <w:r>
-                    <w:rPr>
-                      <w:rFonts w:hint="eastAsia" w:ascii="宋体" w:hAnsi="宋体" w:eastAsia="宋体" w:cs="宋体"/>
-                      <w:sz w:val="24"/>
-                      <w:szCs w:val="24"/>
-                      <w:lang w:val="en-US" w:eastAsia="zh-CN"/>
-                    </w:rPr>
-                    <w:t>分析</w:t>
-                  </w:r>
-                  <w:r>
-                    <w:rPr>
-                      <w:rFonts w:hint="eastAsia" w:ascii="宋体" w:hAnsi="宋体" w:eastAsia="宋体" w:cs="宋体"/>
-                      <w:sz w:val="24"/>
-                      <w:szCs w:val="24"/>
-                    </w:rPr>
-                    <w:tab/>
-                  </w:r>
-                  <w:r>
-                    <w:rPr>
-                      <w:rFonts w:hint="eastAsia" w:ascii="宋体" w:hAnsi="宋体" w:eastAsia="宋体" w:cs="宋体"/>
-                      <w:sz w:val="24"/>
-                      <w:szCs w:val="24"/>
-                    </w:rPr>
-                    <w:fldChar w:fldCharType="begin"/>
-                  </w:r>
-                  <w:r>
-                    <w:rPr>
-                      <w:rFonts w:hint="eastAsia" w:ascii="宋体" w:hAnsi="宋体" w:eastAsia="宋体" w:cs="宋体"/>
-                      <w:sz w:val="24"/>
-                      <w:szCs w:val="24"/>
-                    </w:rPr>
-                    <w:instrText xml:space="preserve"> PAGEREF _Toc25426 \h </w:instrText>
-                  </w:r>
-                  <w:r>
-                    <w:rPr>
-                      <w:rFonts w:hint="eastAsia" w:ascii="宋体" w:hAnsi="宋体" w:eastAsia="宋体" w:cs="宋体"/>
-                      <w:sz w:val="24"/>
-                      <w:szCs w:val="24"/>
-                    </w:rPr>
-                    <w:fldChar w:fldCharType="separate"/>
-                  </w:r>
-                  <w:r>
-                    <w:rPr>
-                      <w:rFonts w:hint="eastAsia" w:ascii="宋体" w:hAnsi="宋体" w:eastAsia="宋体" w:cs="宋体"/>
-                      <w:sz w:val="24"/>
-                      <w:szCs w:val="24"/>
-                    </w:rPr>
-                    <w:t>7</w:t>
-                  </w:r>
-                  <w:r>
-                    <w:rPr>
-                      <w:rFonts w:hint="eastAsia" w:ascii="宋体" w:hAnsi="宋体" w:eastAsia="宋体" w:cs="宋体"/>
-                      <w:sz w:val="24"/>
-                      <w:szCs w:val="24"/>
-                    </w:rPr>
-                    <w:fldChar w:fldCharType="end"/>
-                  </w:r>
-                  <w:r>
-                    <w:rPr>
-                      <w:rFonts w:hint="eastAsia" w:ascii="宋体" w:hAnsi="宋体" w:eastAsia="宋体" w:cs="宋体"/>
-                      <w:sz w:val="24"/>
-                      <w:szCs w:val="24"/>
-                      <w:lang w:val="en-US" w:eastAsia="zh-CN" w:bidi="ar-SA"/>
-                    </w:rPr>
-                    <w:fldChar w:fldCharType="end"/>
-                  </w:r>
-                </w:p>
-                <w:p>
-                  <w:pPr>
-                    <w:pStyle w:val="182"/>
-                    <w:keepNext w:val="0"/>
-                    <w:keepLines w:val="0"/>
-                    <w:pageBreakBefore w:val="0"/>
-                    <w:widowControl/>
-                    <w:tabs>
-                      <w:tab w:val="right" w:leader="dot" w:pos="8788"/>
-                    </w:tabs>
-                    <w:kinsoku/>
-                    <w:wordWrap/>
-                    <w:overflowPunct/>
-                    <w:topLinePunct w:val="0"/>
-                    <w:autoSpaceDE/>
-                    <w:autoSpaceDN/>
-                    <w:bidi w:val="0"/>
-                    <w:adjustRightInd/>
-                    <w:snapToGrid/>
-                    <w:spacing w:before="145" w:beforeLines="40" w:after="145" w:afterLines="40"/>
-                    <w:textAlignment w:val="auto"/>
-                    <w:rPr>
-                      <w:rFonts w:hint="eastAsia" w:ascii="宋体" w:hAnsi="宋体" w:eastAsia="宋体" w:cs="宋体"/>
-                      <w:sz w:val="24"/>
-                      <w:szCs w:val="24"/>
-                    </w:rPr>
-                  </w:pPr>
-                  <w:r>
-                    <w:rPr>
-                      <w:rFonts w:hint="eastAsia" w:ascii="宋体" w:hAnsi="宋体" w:eastAsia="宋体" w:cs="宋体"/>
-                      <w:sz w:val="24"/>
-                      <w:szCs w:val="24"/>
-                      <w:lang w:val="en-US" w:eastAsia="zh-CN" w:bidi="ar-SA"/>
-                    </w:rPr>
-                    <w:fldChar w:fldCharType="begin"/>
-                  </w:r>
-                  <w:r>
-                    <w:rPr>
-                      <w:rFonts w:hint="eastAsia" w:ascii="宋体" w:hAnsi="宋体" w:eastAsia="宋体" w:cs="宋体"/>
-                      <w:sz w:val="24"/>
-                      <w:szCs w:val="24"/>
-                      <w:lang w:val="en-US" w:eastAsia="zh-CN" w:bidi="ar-SA"/>
-                    </w:rPr>
-                    <w:instrText xml:space="preserve"> HYPERLINK \l _Toc3574 </w:instrText>
-                  </w:r>
-                  <w:r>
-                    <w:rPr>
-                      <w:rFonts w:hint="eastAsia" w:ascii="宋体" w:hAnsi="宋体" w:eastAsia="宋体" w:cs="宋体"/>
-                      <w:sz w:val="24"/>
-                      <w:szCs w:val="24"/>
-                      <w:lang w:val="en-US" w:eastAsia="zh-CN" w:bidi="ar-SA"/>
-                    </w:rPr>
-                    <w:fldChar w:fldCharType="separate"/>
-                  </w:r>
-                  <w:r>
-                    <w:rPr>
-                      <w:rFonts w:hint="eastAsia" w:ascii="宋体" w:hAnsi="宋体" w:eastAsia="宋体" w:cs="宋体"/>
-                      <w:sz w:val="24"/>
-                      <w:szCs w:val="24"/>
-                      <w:lang w:val="en-US" w:eastAsia="zh-CN"/>
-                    </w:rPr>
-                    <w:t>2</w:t>
-                  </w:r>
-                  <w:r>
-                    <w:rPr>
-                      <w:rFonts w:hint="eastAsia" w:ascii="宋体" w:hAnsi="宋体" w:eastAsia="宋体" w:cs="宋体"/>
-                      <w:sz w:val="24"/>
-                      <w:szCs w:val="24"/>
-                    </w:rPr>
-                    <w:t>.</w:t>
-                  </w:r>
-                  <w:r>
-                    <w:rPr>
-                      <w:rFonts w:hint="eastAsia" w:ascii="宋体" w:hAnsi="宋体" w:eastAsia="宋体" w:cs="宋体"/>
-                      <w:sz w:val="24"/>
-                      <w:szCs w:val="24"/>
-                      <w:lang w:val="en-US" w:eastAsia="zh-CN"/>
-                    </w:rPr>
-                    <w:t>3安全性需求分析</w:t>
-                  </w:r>
-                  <w:r>
-                    <w:rPr>
-                      <w:rFonts w:hint="eastAsia" w:ascii="宋体" w:hAnsi="宋体" w:eastAsia="宋体" w:cs="宋体"/>
-                      <w:sz w:val="24"/>
-                      <w:szCs w:val="24"/>
-                    </w:rPr>
-                    <w:tab/>
-                  </w:r>
-                  <w:r>
-                    <w:rPr>
-                      <w:rFonts w:hint="eastAsia" w:ascii="宋体" w:hAnsi="宋体" w:eastAsia="宋体" w:cs="宋体"/>
-                      <w:sz w:val="24"/>
-                      <w:szCs w:val="24"/>
-                    </w:rPr>
-                    <w:fldChar w:fldCharType="begin"/>
-                  </w:r>
-                  <w:r>
-                    <w:rPr>
-                      <w:rFonts w:hint="eastAsia" w:ascii="宋体" w:hAnsi="宋体" w:eastAsia="宋体" w:cs="宋体"/>
-                      <w:sz w:val="24"/>
-                      <w:szCs w:val="24"/>
-                    </w:rPr>
-                    <w:instrText xml:space="preserve"> PAGEREF _Toc3574 \h </w:instrText>
-                  </w:r>
-                  <w:r>
-                    <w:rPr>
-                      <w:rFonts w:hint="eastAsia" w:ascii="宋体" w:hAnsi="宋体" w:eastAsia="宋体" w:cs="宋体"/>
-                      <w:sz w:val="24"/>
-                      <w:szCs w:val="24"/>
-                    </w:rPr>
-                    <w:fldChar w:fldCharType="separate"/>
-                  </w:r>
-                  <w:r>
-                    <w:rPr>
-                      <w:rFonts w:hint="eastAsia" w:ascii="宋体" w:hAnsi="宋体" w:eastAsia="宋体" w:cs="宋体"/>
-                      <w:sz w:val="24"/>
-                      <w:szCs w:val="24"/>
-                    </w:rPr>
-                    <w:t>8</w:t>
-                  </w:r>
-                  <w:r>
-                    <w:rPr>
-                      <w:rFonts w:hint="eastAsia" w:ascii="宋体" w:hAnsi="宋体" w:eastAsia="宋体" w:cs="宋体"/>
-                      <w:sz w:val="24"/>
-                      <w:szCs w:val="24"/>
-                    </w:rPr>
-                    <w:fldChar w:fldCharType="end"/>
-                  </w:r>
-                  <w:r>
-                    <w:rPr>
-                      <w:rFonts w:hint="eastAsia" w:ascii="宋体" w:hAnsi="宋体" w:eastAsia="宋体" w:cs="宋体"/>
-                      <w:sz w:val="24"/>
-                      <w:szCs w:val="24"/>
-                      <w:lang w:val="en-US" w:eastAsia="zh-CN" w:bidi="ar-SA"/>
-                    </w:rPr>
-                    <w:fldChar w:fldCharType="end"/>
-                  </w:r>
-                </w:p>
-                <w:p>
-                  <w:pPr>
-                    <w:pStyle w:val="182"/>
-                    <w:keepNext w:val="0"/>
-                    <w:keepLines w:val="0"/>
-                    <w:pageBreakBefore w:val="0"/>
-                    <w:widowControl/>
-                    <w:tabs>
-                      <w:tab w:val="right" w:leader="dot" w:pos="8788"/>
-                    </w:tabs>
-                    <w:kinsoku/>
-                    <w:wordWrap/>
-                    <w:overflowPunct/>
-                    <w:topLinePunct w:val="0"/>
-                    <w:autoSpaceDE/>
-                    <w:autoSpaceDN/>
-                    <w:bidi w:val="0"/>
-                    <w:adjustRightInd/>
-                    <w:snapToGrid/>
-                    <w:spacing w:before="145" w:beforeLines="40" w:after="145" w:afterLines="40"/>
-                    <w:textAlignment w:val="auto"/>
-                    <w:rPr>
-                      <w:rFonts w:hint="eastAsia" w:ascii="宋体" w:hAnsi="宋体" w:eastAsia="宋体" w:cs="宋体"/>
-                      <w:sz w:val="24"/>
-                      <w:szCs w:val="24"/>
-                    </w:rPr>
-                  </w:pPr>
-                  <w:r>
-                    <w:rPr>
-                      <w:rFonts w:hint="eastAsia" w:ascii="宋体" w:hAnsi="宋体" w:eastAsia="宋体" w:cs="宋体"/>
-                      <w:sz w:val="24"/>
-                      <w:szCs w:val="24"/>
-                      <w:lang w:val="en-US" w:eastAsia="zh-CN" w:bidi="ar-SA"/>
-                    </w:rPr>
-                    <w:fldChar w:fldCharType="begin"/>
-                  </w:r>
-                  <w:r>
-                    <w:rPr>
-                      <w:rFonts w:hint="eastAsia" w:ascii="宋体" w:hAnsi="宋体" w:eastAsia="宋体" w:cs="宋体"/>
-                      <w:sz w:val="24"/>
-                      <w:szCs w:val="24"/>
-                      <w:lang w:val="en-US" w:eastAsia="zh-CN" w:bidi="ar-SA"/>
-                    </w:rPr>
-                    <w:instrText xml:space="preserve"> HYPERLINK \l _Toc3263 </w:instrText>
-                  </w:r>
-                  <w:r>
-                    <w:rPr>
-                      <w:rFonts w:hint="eastAsia" w:ascii="宋体" w:hAnsi="宋体" w:eastAsia="宋体" w:cs="宋体"/>
-                      <w:sz w:val="24"/>
-                      <w:szCs w:val="24"/>
-                      <w:lang w:val="en-US" w:eastAsia="zh-CN" w:bidi="ar-SA"/>
-                    </w:rPr>
-                    <w:fldChar w:fldCharType="separate"/>
-                  </w:r>
-                  <w:r>
-                    <w:rPr>
-                      <w:rFonts w:hint="eastAsia" w:ascii="宋体" w:hAnsi="宋体" w:eastAsia="宋体" w:cs="宋体"/>
-                      <w:sz w:val="24"/>
-                      <w:szCs w:val="24"/>
-                      <w:lang w:val="en-US" w:eastAsia="zh-CN"/>
-                    </w:rPr>
-                    <w:t>2</w:t>
-                  </w:r>
-                  <w:r>
-                    <w:rPr>
-                      <w:rFonts w:hint="eastAsia" w:ascii="宋体" w:hAnsi="宋体" w:eastAsia="宋体" w:cs="宋体"/>
-                      <w:sz w:val="24"/>
-                      <w:szCs w:val="24"/>
-                    </w:rPr>
-                    <w:t>.</w:t>
-                  </w:r>
-                  <w:r>
-                    <w:rPr>
-                      <w:rFonts w:hint="eastAsia" w:ascii="宋体" w:hAnsi="宋体" w:eastAsia="宋体" w:cs="宋体"/>
-                      <w:sz w:val="24"/>
-                      <w:szCs w:val="24"/>
-                      <w:lang w:val="en-US" w:eastAsia="zh-CN"/>
-                    </w:rPr>
-                    <w:t>4 系统数据流分析</w:t>
-                  </w:r>
-                  <w:r>
-                    <w:rPr>
-                      <w:rFonts w:hint="eastAsia" w:ascii="宋体" w:hAnsi="宋体" w:eastAsia="宋体" w:cs="宋体"/>
-                      <w:sz w:val="24"/>
-                      <w:szCs w:val="24"/>
-                    </w:rPr>
-                    <w:tab/>
-                  </w:r>
-                  <w:r>
-                    <w:rPr>
-                      <w:rFonts w:hint="eastAsia" w:ascii="宋体" w:hAnsi="宋体" w:eastAsia="宋体" w:cs="宋体"/>
-                      <w:sz w:val="24"/>
-                      <w:szCs w:val="24"/>
-                    </w:rPr>
-                    <w:fldChar w:fldCharType="begin"/>
-                  </w:r>
-                  <w:r>
-                    <w:rPr>
-                      <w:rFonts w:hint="eastAsia" w:ascii="宋体" w:hAnsi="宋体" w:eastAsia="宋体" w:cs="宋体"/>
-                      <w:sz w:val="24"/>
-                      <w:szCs w:val="24"/>
-                    </w:rPr>
-                    <w:instrText xml:space="preserve"> PAGEREF _Toc3263 \h </w:instrText>
-                  </w:r>
-                  <w:r>
-                    <w:rPr>
-                      <w:rFonts w:hint="eastAsia" w:ascii="宋体" w:hAnsi="宋体" w:eastAsia="宋体" w:cs="宋体"/>
-                      <w:sz w:val="24"/>
-                      <w:szCs w:val="24"/>
-                    </w:rPr>
-                    <w:fldChar w:fldCharType="separate"/>
-                  </w:r>
-                  <w:r>
-                    <w:rPr>
-                      <w:rFonts w:hint="eastAsia" w:ascii="宋体" w:hAnsi="宋体" w:eastAsia="宋体" w:cs="宋体"/>
-                      <w:sz w:val="24"/>
-                      <w:szCs w:val="24"/>
-                    </w:rPr>
-                    <w:t>8</w:t>
-                  </w:r>
-                  <w:r>
-                    <w:rPr>
-                      <w:rFonts w:hint="eastAsia" w:ascii="宋体" w:hAnsi="宋体" w:eastAsia="宋体" w:cs="宋体"/>
-                      <w:sz w:val="24"/>
-                      <w:szCs w:val="24"/>
-                    </w:rPr>
-                    <w:fldChar w:fldCharType="end"/>
-                  </w:r>
-                  <w:r>
-                    <w:rPr>
-                      <w:rFonts w:hint="eastAsia" w:ascii="宋体" w:hAnsi="宋体" w:eastAsia="宋体" w:cs="宋体"/>
-                      <w:sz w:val="24"/>
-                      <w:szCs w:val="24"/>
-                      <w:lang w:val="en-US" w:eastAsia="zh-CN" w:bidi="ar-SA"/>
-                    </w:rPr>
-                    <w:fldChar w:fldCharType="end"/>
-                  </w:r>
-                </w:p>
-                <w:p>
-                  <w:pPr>
-                    <w:pStyle w:val="182"/>
-                    <w:keepNext w:val="0"/>
-                    <w:keepLines w:val="0"/>
-                    <w:pageBreakBefore w:val="0"/>
-                    <w:widowControl/>
-                    <w:tabs>
-                      <w:tab w:val="right" w:leader="dot" w:pos="8788"/>
-                    </w:tabs>
-                    <w:kinsoku/>
-                    <w:wordWrap/>
-                    <w:overflowPunct/>
-                    <w:topLinePunct w:val="0"/>
-                    <w:autoSpaceDE/>
-                    <w:autoSpaceDN/>
-                    <w:bidi w:val="0"/>
-                    <w:adjustRightInd/>
-                    <w:snapToGrid/>
-                    <w:spacing w:before="145" w:beforeLines="40" w:after="145" w:afterLines="40"/>
-                    <w:textAlignment w:val="auto"/>
-                    <w:rPr>
-                      <w:rFonts w:hint="eastAsia" w:ascii="宋体" w:hAnsi="宋体" w:eastAsia="宋体" w:cs="宋体"/>
-                      <w:sz w:val="24"/>
-                      <w:szCs w:val="24"/>
-                    </w:rPr>
-                  </w:pPr>
-                  <w:r>
-                    <w:rPr>
-                      <w:rFonts w:hint="eastAsia" w:ascii="宋体" w:hAnsi="宋体" w:eastAsia="宋体" w:cs="宋体"/>
-                      <w:sz w:val="24"/>
-                      <w:szCs w:val="24"/>
-                      <w:lang w:val="en-US" w:eastAsia="zh-CN" w:bidi="ar-SA"/>
-                    </w:rPr>
-                    <w:fldChar w:fldCharType="begin"/>
-                  </w:r>
-                  <w:r>
-                    <w:rPr>
-                      <w:rFonts w:hint="eastAsia" w:ascii="宋体" w:hAnsi="宋体" w:eastAsia="宋体" w:cs="宋体"/>
-                      <w:sz w:val="24"/>
-                      <w:szCs w:val="24"/>
-                      <w:lang w:val="en-US" w:eastAsia="zh-CN" w:bidi="ar-SA"/>
-                    </w:rPr>
-                    <w:instrText xml:space="preserve"> HYPERLINK \l _Toc249 </w:instrText>
-                  </w:r>
-                  <w:r>
-                    <w:rPr>
-                      <w:rFonts w:hint="eastAsia" w:ascii="宋体" w:hAnsi="宋体" w:eastAsia="宋体" w:cs="宋体"/>
-                      <w:sz w:val="24"/>
-                      <w:szCs w:val="24"/>
-                      <w:lang w:val="en-US" w:eastAsia="zh-CN" w:bidi="ar-SA"/>
-                    </w:rPr>
-                    <w:fldChar w:fldCharType="separate"/>
-                  </w:r>
-                  <w:r>
-                    <w:rPr>
-                      <w:rFonts w:hint="eastAsia" w:ascii="宋体" w:hAnsi="宋体" w:eastAsia="宋体" w:cs="宋体"/>
-                      <w:sz w:val="24"/>
-                      <w:szCs w:val="24"/>
-                      <w:lang w:val="en-US" w:eastAsia="zh-CN"/>
-                    </w:rPr>
-                    <w:t>3.汽车租赁系统总体设计</w:t>
-                  </w:r>
-                  <w:r>
-                    <w:rPr>
-                      <w:rFonts w:hint="eastAsia" w:ascii="宋体" w:hAnsi="宋体" w:eastAsia="宋体" w:cs="宋体"/>
-                      <w:sz w:val="24"/>
-                      <w:szCs w:val="24"/>
-                    </w:rPr>
-                    <w:tab/>
-                  </w:r>
-                  <w:r>
-                    <w:rPr>
-                      <w:rFonts w:hint="eastAsia" w:ascii="宋体" w:hAnsi="宋体" w:eastAsia="宋体" w:cs="宋体"/>
-                      <w:sz w:val="24"/>
-                      <w:szCs w:val="24"/>
-                    </w:rPr>
-                    <w:fldChar w:fldCharType="begin"/>
-                  </w:r>
-                  <w:r>
-                    <w:rPr>
-                      <w:rFonts w:hint="eastAsia" w:ascii="宋体" w:hAnsi="宋体" w:eastAsia="宋体" w:cs="宋体"/>
-                      <w:sz w:val="24"/>
-                      <w:szCs w:val="24"/>
-                    </w:rPr>
-                    <w:instrText xml:space="preserve"> PAGEREF _Toc249 \h </w:instrText>
-                  </w:r>
-                  <w:r>
-                    <w:rPr>
-                      <w:rFonts w:hint="eastAsia" w:ascii="宋体" w:hAnsi="宋体" w:eastAsia="宋体" w:cs="宋体"/>
-                      <w:sz w:val="24"/>
-                      <w:szCs w:val="24"/>
-                    </w:rPr>
-                    <w:fldChar w:fldCharType="separate"/>
-                  </w:r>
-                  <w:r>
-                    <w:rPr>
-                      <w:rFonts w:hint="eastAsia" w:ascii="宋体" w:hAnsi="宋体" w:eastAsia="宋体" w:cs="宋体"/>
-                      <w:sz w:val="24"/>
-                      <w:szCs w:val="24"/>
-                    </w:rPr>
-                    <w:t>9</w:t>
-                  </w:r>
-                  <w:r>
-                    <w:rPr>
-                      <w:rFonts w:hint="eastAsia" w:ascii="宋体" w:hAnsi="宋体" w:eastAsia="宋体" w:cs="宋体"/>
-                      <w:sz w:val="24"/>
-                      <w:szCs w:val="24"/>
-                    </w:rPr>
-                    <w:fldChar w:fldCharType="end"/>
-                  </w:r>
-                  <w:r>
-                    <w:rPr>
-                      <w:rFonts w:hint="eastAsia" w:ascii="宋体" w:hAnsi="宋体" w:eastAsia="宋体" w:cs="宋体"/>
-                      <w:sz w:val="24"/>
-                      <w:szCs w:val="24"/>
-                      <w:lang w:val="en-US" w:eastAsia="zh-CN" w:bidi="ar-SA"/>
-                    </w:rPr>
-                    <w:fldChar w:fldCharType="end"/>
-                  </w:r>
-                </w:p>
-                <w:p>
-                  <w:pPr>
-                    <w:pStyle w:val="182"/>
-                    <w:keepNext w:val="0"/>
-                    <w:keepLines w:val="0"/>
-                    <w:pageBreakBefore w:val="0"/>
-                    <w:widowControl/>
-                    <w:tabs>
-                      <w:tab w:val="right" w:leader="dot" w:pos="8788"/>
-                    </w:tabs>
-                    <w:kinsoku/>
-                    <w:wordWrap/>
-                    <w:overflowPunct/>
-                    <w:topLinePunct w:val="0"/>
-                    <w:autoSpaceDE/>
-                    <w:autoSpaceDN/>
-                    <w:bidi w:val="0"/>
-                    <w:adjustRightInd/>
-                    <w:snapToGrid/>
-                    <w:spacing w:before="145" w:beforeLines="40" w:after="145" w:afterLines="40"/>
-                    <w:textAlignment w:val="auto"/>
-                    <w:rPr>
-                      <w:rFonts w:hint="eastAsia" w:ascii="宋体" w:hAnsi="宋体" w:eastAsia="宋体" w:cs="宋体"/>
-                      <w:sz w:val="24"/>
-                      <w:szCs w:val="24"/>
-                    </w:rPr>
-                  </w:pPr>
-                  <w:r>
-                    <w:rPr>
-                      <w:rFonts w:hint="eastAsia" w:ascii="宋体" w:hAnsi="宋体" w:eastAsia="宋体" w:cs="宋体"/>
-                      <w:sz w:val="24"/>
-                      <w:szCs w:val="24"/>
-                      <w:lang w:val="en-US" w:eastAsia="zh-CN" w:bidi="ar-SA"/>
-                    </w:rPr>
-                    <w:fldChar w:fldCharType="begin"/>
-                  </w:r>
-                  <w:r>
-                    <w:rPr>
-                      <w:rFonts w:hint="eastAsia" w:ascii="宋体" w:hAnsi="宋体" w:eastAsia="宋体" w:cs="宋体"/>
-                      <w:sz w:val="24"/>
-                      <w:szCs w:val="24"/>
-                      <w:lang w:val="en-US" w:eastAsia="zh-CN" w:bidi="ar-SA"/>
-                    </w:rPr>
-                    <w:instrText xml:space="preserve"> HYPERLINK \l _Toc19578 </w:instrText>
-                  </w:r>
-                  <w:r>
-                    <w:rPr>
-                      <w:rFonts w:hint="eastAsia" w:ascii="宋体" w:hAnsi="宋体" w:eastAsia="宋体" w:cs="宋体"/>
-                      <w:sz w:val="24"/>
-                      <w:szCs w:val="24"/>
-                      <w:lang w:val="en-US" w:eastAsia="zh-CN" w:bidi="ar-SA"/>
-                    </w:rPr>
-                    <w:fldChar w:fldCharType="separate"/>
-                  </w:r>
-                  <w:r>
-                    <w:rPr>
-                      <w:rFonts w:hint="eastAsia" w:ascii="宋体" w:hAnsi="宋体" w:eastAsia="宋体" w:cs="宋体"/>
-                      <w:sz w:val="24"/>
-                      <w:szCs w:val="24"/>
-                      <w:lang w:val="en-US" w:eastAsia="zh-CN"/>
-                    </w:rPr>
-                    <w:t>3</w:t>
-                  </w:r>
-                  <w:r>
-                    <w:rPr>
-                      <w:rFonts w:hint="eastAsia" w:ascii="宋体" w:hAnsi="宋体" w:eastAsia="宋体" w:cs="宋体"/>
-                      <w:sz w:val="24"/>
-                      <w:szCs w:val="24"/>
-                    </w:rPr>
-                    <w:t>.</w:t>
-                  </w:r>
-                  <w:r>
-                    <w:rPr>
-                      <w:rFonts w:hint="eastAsia" w:ascii="宋体" w:hAnsi="宋体" w:eastAsia="宋体" w:cs="宋体"/>
-                      <w:sz w:val="24"/>
-                      <w:szCs w:val="24"/>
-                      <w:lang w:val="en-US" w:eastAsia="zh-CN"/>
-                    </w:rPr>
-                    <w:t>1</w:t>
-                  </w:r>
-                  <w:r>
-                    <w:rPr>
-                      <w:rFonts w:hint="eastAsia" w:ascii="宋体" w:hAnsi="宋体" w:eastAsia="宋体" w:cs="宋体"/>
-                      <w:sz w:val="24"/>
-                      <w:szCs w:val="24"/>
-                    </w:rPr>
-                    <w:t>系统架构设计</w:t>
-                  </w:r>
-                  <w:r>
-                    <w:rPr>
-                      <w:rFonts w:hint="eastAsia" w:ascii="宋体" w:hAnsi="宋体" w:eastAsia="宋体" w:cs="宋体"/>
-                      <w:sz w:val="24"/>
-                      <w:szCs w:val="24"/>
-                    </w:rPr>
-                    <w:tab/>
-                  </w:r>
-                  <w:r>
-                    <w:rPr>
-                      <w:rFonts w:hint="eastAsia" w:ascii="宋体" w:hAnsi="宋体" w:eastAsia="宋体" w:cs="宋体"/>
-                      <w:sz w:val="24"/>
-                      <w:szCs w:val="24"/>
-                    </w:rPr>
-                    <w:fldChar w:fldCharType="begin"/>
-                  </w:r>
-                  <w:r>
-                    <w:rPr>
-                      <w:rFonts w:hint="eastAsia" w:ascii="宋体" w:hAnsi="宋体" w:eastAsia="宋体" w:cs="宋体"/>
-                      <w:sz w:val="24"/>
-                      <w:szCs w:val="24"/>
-                    </w:rPr>
-                    <w:instrText xml:space="preserve"> PAGEREF _Toc19578 \h </w:instrText>
-                  </w:r>
-                  <w:r>
-                    <w:rPr>
-                      <w:rFonts w:hint="eastAsia" w:ascii="宋体" w:hAnsi="宋体" w:eastAsia="宋体" w:cs="宋体"/>
-                      <w:sz w:val="24"/>
-                      <w:szCs w:val="24"/>
-                    </w:rPr>
-                    <w:fldChar w:fldCharType="separate"/>
-                  </w:r>
-                  <w:r>
-                    <w:rPr>
-                      <w:rFonts w:hint="eastAsia" w:ascii="宋体" w:hAnsi="宋体" w:eastAsia="宋体" w:cs="宋体"/>
-                      <w:sz w:val="24"/>
-                      <w:szCs w:val="24"/>
-                    </w:rPr>
-                    <w:t>9</w:t>
-                  </w:r>
-                  <w:r>
-                    <w:rPr>
-                      <w:rFonts w:hint="eastAsia" w:ascii="宋体" w:hAnsi="宋体" w:eastAsia="宋体" w:cs="宋体"/>
-                      <w:sz w:val="24"/>
-                      <w:szCs w:val="24"/>
-                    </w:rPr>
-                    <w:fldChar w:fldCharType="end"/>
-                  </w:r>
-                  <w:r>
-                    <w:rPr>
-                      <w:rFonts w:hint="eastAsia" w:ascii="宋体" w:hAnsi="宋体" w:eastAsia="宋体" w:cs="宋体"/>
-                      <w:sz w:val="24"/>
-                      <w:szCs w:val="24"/>
-                      <w:lang w:val="en-US" w:eastAsia="zh-CN" w:bidi="ar-SA"/>
-                    </w:rPr>
-                    <w:fldChar w:fldCharType="end"/>
-                  </w:r>
-                  <w:bookmarkStart w:id="0" w:name="_GoBack"/>
-                  <w:bookmarkEnd w:id="0"/>
-                </w:p>
-                <w:p>
-                  <w:pPr>
-                    <w:pStyle w:val="182"/>
-                    <w:keepNext w:val="0"/>
-                    <w:keepLines w:val="0"/>
-                    <w:pageBreakBefore w:val="0"/>
-                    <w:widowControl/>
-                    <w:tabs>
-                      <w:tab w:val="right" w:leader="dot" w:pos="8788"/>
-                    </w:tabs>
-                    <w:kinsoku/>
-                    <w:wordWrap/>
-                    <w:overflowPunct/>
-                    <w:topLinePunct w:val="0"/>
-                    <w:autoSpaceDE/>
-                    <w:autoSpaceDN/>
-                    <w:bidi w:val="0"/>
-                    <w:adjustRightInd/>
-                    <w:snapToGrid/>
-                    <w:spacing w:before="145" w:beforeLines="40" w:after="145" w:afterLines="40"/>
-                    <w:textAlignment w:val="auto"/>
-                    <w:rPr>
-                      <w:rFonts w:hint="eastAsia" w:ascii="宋体" w:hAnsi="宋体" w:eastAsia="宋体" w:cs="宋体"/>
-                      <w:sz w:val="24"/>
-                      <w:szCs w:val="24"/>
-                    </w:rPr>
-                  </w:pPr>
-                  <w:r>
-                    <w:rPr>
-                      <w:rFonts w:hint="eastAsia" w:ascii="宋体" w:hAnsi="宋体" w:eastAsia="宋体" w:cs="宋体"/>
-                      <w:sz w:val="24"/>
-                      <w:szCs w:val="24"/>
-                      <w:lang w:val="en-US" w:eastAsia="zh-CN" w:bidi="ar-SA"/>
-                    </w:rPr>
-                    <w:fldChar w:fldCharType="begin"/>
-                  </w:r>
-                  <w:r>
-                    <w:rPr>
-                      <w:rFonts w:hint="eastAsia" w:ascii="宋体" w:hAnsi="宋体" w:eastAsia="宋体" w:cs="宋体"/>
-                      <w:sz w:val="24"/>
-                      <w:szCs w:val="24"/>
-                      <w:lang w:val="en-US" w:eastAsia="zh-CN" w:bidi="ar-SA"/>
-                    </w:rPr>
-                    <w:instrText xml:space="preserve"> HYPERLINK \l _Toc17305 </w:instrText>
-                  </w:r>
-                  <w:r>
-                    <w:rPr>
-                      <w:rFonts w:hint="eastAsia" w:ascii="宋体" w:hAnsi="宋体" w:eastAsia="宋体" w:cs="宋体"/>
-                      <w:sz w:val="24"/>
-                      <w:szCs w:val="24"/>
-                      <w:lang w:val="en-US" w:eastAsia="zh-CN" w:bidi="ar-SA"/>
-                    </w:rPr>
-                    <w:fldChar w:fldCharType="separate"/>
-                  </w:r>
-                  <w:r>
-                    <w:rPr>
-                      <w:rFonts w:hint="eastAsia" w:ascii="宋体" w:hAnsi="宋体" w:eastAsia="宋体" w:cs="宋体"/>
-                      <w:sz w:val="24"/>
-                      <w:szCs w:val="24"/>
-                      <w:lang w:val="en-US" w:eastAsia="zh-CN"/>
-                    </w:rPr>
-                    <w:t>3</w:t>
-                  </w:r>
-                  <w:r>
-                    <w:rPr>
-                      <w:rFonts w:hint="eastAsia" w:ascii="宋体" w:hAnsi="宋体" w:eastAsia="宋体" w:cs="宋体"/>
-                      <w:sz w:val="24"/>
-                      <w:szCs w:val="24"/>
-                    </w:rPr>
-                    <w:t>.</w:t>
-                  </w:r>
-                  <w:r>
-                    <w:rPr>
-                      <w:rFonts w:hint="eastAsia" w:ascii="宋体" w:hAnsi="宋体" w:eastAsia="宋体" w:cs="宋体"/>
-                      <w:sz w:val="24"/>
-                      <w:szCs w:val="24"/>
-                      <w:lang w:val="en-US" w:eastAsia="zh-CN"/>
-                    </w:rPr>
-                    <w:t>2</w:t>
-                  </w:r>
-                  <w:r>
-                    <w:rPr>
-                      <w:rFonts w:hint="eastAsia" w:ascii="宋体" w:hAnsi="宋体" w:eastAsia="宋体" w:cs="宋体"/>
-                      <w:sz w:val="24"/>
-                      <w:szCs w:val="24"/>
-                    </w:rPr>
-                    <w:t>数据库设计</w:t>
-                  </w:r>
-                  <w:r>
-                    <w:rPr>
-                      <w:rFonts w:hint="eastAsia" w:ascii="宋体" w:hAnsi="宋体" w:eastAsia="宋体" w:cs="宋体"/>
-                      <w:sz w:val="24"/>
-                      <w:szCs w:val="24"/>
-                    </w:rPr>
-                    <w:tab/>
-                  </w:r>
-                  <w:r>
-                    <w:rPr>
-                      <w:rFonts w:hint="eastAsia" w:ascii="宋体" w:hAnsi="宋体" w:eastAsia="宋体" w:cs="宋体"/>
-                      <w:sz w:val="24"/>
-                      <w:szCs w:val="24"/>
-                    </w:rPr>
-                    <w:fldChar w:fldCharType="begin"/>
-                  </w:r>
-                  <w:r>
-                    <w:rPr>
-                      <w:rFonts w:hint="eastAsia" w:ascii="宋体" w:hAnsi="宋体" w:eastAsia="宋体" w:cs="宋体"/>
-                      <w:sz w:val="24"/>
-                      <w:szCs w:val="24"/>
-                    </w:rPr>
-                    <w:instrText xml:space="preserve"> PAGEREF _Toc17305 \h </w:instrText>
-                  </w:r>
-                  <w:r>
-                    <w:rPr>
-                      <w:rFonts w:hint="eastAsia" w:ascii="宋体" w:hAnsi="宋体" w:eastAsia="宋体" w:cs="宋体"/>
-                      <w:sz w:val="24"/>
-                      <w:szCs w:val="24"/>
-                    </w:rPr>
-                    <w:fldChar w:fldCharType="separate"/>
-                  </w:r>
-                  <w:r>
-                    <w:rPr>
-                      <w:rFonts w:hint="eastAsia" w:ascii="宋体" w:hAnsi="宋体" w:eastAsia="宋体" w:cs="宋体"/>
-                      <w:sz w:val="24"/>
-                      <w:szCs w:val="24"/>
-                    </w:rPr>
-                    <w:t>11</w:t>
-                  </w:r>
-                  <w:r>
-                    <w:rPr>
-                      <w:rFonts w:hint="eastAsia" w:ascii="宋体" w:hAnsi="宋体" w:eastAsia="宋体" w:cs="宋体"/>
-                      <w:sz w:val="24"/>
-                      <w:szCs w:val="24"/>
-                    </w:rPr>
-                    <w:fldChar w:fldCharType="end"/>
-                  </w:r>
-                  <w:r>
-                    <w:rPr>
-                      <w:rFonts w:hint="eastAsia" w:ascii="宋体" w:hAnsi="宋体" w:eastAsia="宋体" w:cs="宋体"/>
-                      <w:sz w:val="24"/>
-                      <w:szCs w:val="24"/>
-                      <w:lang w:val="en-US" w:eastAsia="zh-CN" w:bidi="ar-SA"/>
-                    </w:rPr>
-                    <w:fldChar w:fldCharType="end"/>
-                  </w:r>
-                </w:p>
-                <w:p>
-                  <w:pPr>
-                    <w:pStyle w:val="182"/>
-                    <w:keepNext w:val="0"/>
-                    <w:keepLines w:val="0"/>
-                    <w:pageBreakBefore w:val="0"/>
-                    <w:widowControl/>
-                    <w:tabs>
-                      <w:tab w:val="right" w:leader="dot" w:pos="8788"/>
-                    </w:tabs>
-                    <w:kinsoku/>
-                    <w:wordWrap/>
-                    <w:overflowPunct/>
-                    <w:topLinePunct w:val="0"/>
-                    <w:autoSpaceDE/>
-                    <w:autoSpaceDN/>
-                    <w:bidi w:val="0"/>
-                    <w:adjustRightInd/>
-                    <w:snapToGrid/>
-                    <w:spacing w:before="145" w:beforeLines="40" w:after="145" w:afterLines="40"/>
-                    <w:textAlignment w:val="auto"/>
-                    <w:rPr>
-                      <w:rFonts w:hint="eastAsia" w:ascii="宋体" w:hAnsi="宋体" w:eastAsia="宋体" w:cs="宋体"/>
-                      <w:sz w:val="24"/>
-                      <w:szCs w:val="24"/>
-                    </w:rPr>
-                  </w:pPr>
-                  <w:r>
-                    <w:rPr>
-                      <w:rFonts w:hint="eastAsia" w:ascii="宋体" w:hAnsi="宋体" w:eastAsia="宋体" w:cs="宋体"/>
-                      <w:sz w:val="24"/>
-                      <w:szCs w:val="24"/>
-                      <w:lang w:val="en-US" w:eastAsia="zh-CN" w:bidi="ar-SA"/>
-                    </w:rPr>
-                    <w:fldChar w:fldCharType="begin"/>
-                  </w:r>
-                  <w:r>
-                    <w:rPr>
-                      <w:rFonts w:hint="eastAsia" w:ascii="宋体" w:hAnsi="宋体" w:eastAsia="宋体" w:cs="宋体"/>
-                      <w:sz w:val="24"/>
-                      <w:szCs w:val="24"/>
-                      <w:lang w:val="en-US" w:eastAsia="zh-CN" w:bidi="ar-SA"/>
-                    </w:rPr>
-                    <w:instrText xml:space="preserve"> HYPERLINK \l _Toc6849 </w:instrText>
-                  </w:r>
-                  <w:r>
-                    <w:rPr>
-                      <w:rFonts w:hint="eastAsia" w:ascii="宋体" w:hAnsi="宋体" w:eastAsia="宋体" w:cs="宋体"/>
-                      <w:sz w:val="24"/>
-                      <w:szCs w:val="24"/>
-                      <w:lang w:val="en-US" w:eastAsia="zh-CN" w:bidi="ar-SA"/>
-                    </w:rPr>
-                    <w:fldChar w:fldCharType="separate"/>
-                  </w:r>
-                  <w:r>
-                    <w:rPr>
-                      <w:rFonts w:hint="eastAsia" w:ascii="宋体" w:hAnsi="宋体" w:eastAsia="宋体" w:cs="宋体"/>
-                      <w:sz w:val="24"/>
-                      <w:szCs w:val="24"/>
-                      <w:lang w:val="en-US" w:eastAsia="zh-CN"/>
-                    </w:rPr>
-                    <w:t>3</w:t>
-                  </w:r>
-                  <w:r>
-                    <w:rPr>
-                      <w:rFonts w:hint="eastAsia" w:ascii="宋体" w:hAnsi="宋体" w:eastAsia="宋体" w:cs="宋体"/>
-                      <w:sz w:val="24"/>
-                      <w:szCs w:val="24"/>
-                    </w:rPr>
-                    <w:t>.</w:t>
-                  </w:r>
-                  <w:r>
-                    <w:rPr>
-                      <w:rFonts w:hint="eastAsia" w:ascii="宋体" w:hAnsi="宋体" w:eastAsia="宋体" w:cs="宋体"/>
-                      <w:sz w:val="24"/>
-                      <w:szCs w:val="24"/>
-                      <w:lang w:val="en-US" w:eastAsia="zh-CN"/>
-                    </w:rPr>
-                    <w:t>3</w:t>
-                  </w:r>
-                  <w:r>
-                    <w:rPr>
-                      <w:rFonts w:hint="eastAsia" w:ascii="宋体" w:hAnsi="宋体" w:eastAsia="宋体" w:cs="宋体"/>
-                      <w:sz w:val="24"/>
-                      <w:szCs w:val="24"/>
-                    </w:rPr>
-                    <w:t>系统模块设计</w:t>
-                  </w:r>
-                  <w:r>
-                    <w:rPr>
-                      <w:rFonts w:hint="eastAsia" w:ascii="宋体" w:hAnsi="宋体" w:eastAsia="宋体" w:cs="宋体"/>
-                      <w:sz w:val="24"/>
-                      <w:szCs w:val="24"/>
-                    </w:rPr>
-                    <w:tab/>
-                  </w:r>
-                  <w:r>
-                    <w:rPr>
-                      <w:rFonts w:hint="eastAsia" w:ascii="宋体" w:hAnsi="宋体" w:eastAsia="宋体" w:cs="宋体"/>
-                      <w:sz w:val="24"/>
-                      <w:szCs w:val="24"/>
-                    </w:rPr>
-                    <w:fldChar w:fldCharType="begin"/>
-                  </w:r>
-                  <w:r>
-                    <w:rPr>
-                      <w:rFonts w:hint="eastAsia" w:ascii="宋体" w:hAnsi="宋体" w:eastAsia="宋体" w:cs="宋体"/>
-                      <w:sz w:val="24"/>
-                      <w:szCs w:val="24"/>
-                    </w:rPr>
-                    <w:instrText xml:space="preserve"> PAGEREF _Toc6849 \h </w:instrText>
-                  </w:r>
-                  <w:r>
-                    <w:rPr>
-                      <w:rFonts w:hint="eastAsia" w:ascii="宋体" w:hAnsi="宋体" w:eastAsia="宋体" w:cs="宋体"/>
-                      <w:sz w:val="24"/>
-                      <w:szCs w:val="24"/>
-                    </w:rPr>
-                    <w:fldChar w:fldCharType="separate"/>
-                  </w:r>
-                  <w:r>
-                    <w:rPr>
-                      <w:rFonts w:hint="eastAsia" w:ascii="宋体" w:hAnsi="宋体" w:eastAsia="宋体" w:cs="宋体"/>
-                      <w:sz w:val="24"/>
-                      <w:szCs w:val="24"/>
-                    </w:rPr>
-                    <w:t>20</w:t>
-                  </w:r>
-                  <w:r>
-                    <w:rPr>
-                      <w:rFonts w:hint="eastAsia" w:ascii="宋体" w:hAnsi="宋体" w:eastAsia="宋体" w:cs="宋体"/>
-                      <w:sz w:val="24"/>
-                      <w:szCs w:val="24"/>
-                    </w:rPr>
-                    <w:fldChar w:fldCharType="end"/>
-                  </w:r>
-                  <w:r>
-                    <w:rPr>
-                      <w:rFonts w:hint="eastAsia" w:ascii="宋体" w:hAnsi="宋体" w:eastAsia="宋体" w:cs="宋体"/>
-                      <w:sz w:val="24"/>
-                      <w:szCs w:val="24"/>
-                      <w:lang w:val="en-US" w:eastAsia="zh-CN" w:bidi="ar-SA"/>
-                    </w:rPr>
-                    <w:fldChar w:fldCharType="end"/>
-                  </w:r>
-                </w:p>
-                <w:p>
-                  <w:pPr>
-                    <w:pStyle w:val="182"/>
-                    <w:keepNext w:val="0"/>
-                    <w:keepLines w:val="0"/>
-                    <w:pageBreakBefore w:val="0"/>
-                    <w:widowControl/>
-                    <w:tabs>
-                      <w:tab w:val="right" w:leader="dot" w:pos="8788"/>
-                    </w:tabs>
-                    <w:kinsoku/>
-                    <w:wordWrap/>
-                    <w:overflowPunct/>
-                    <w:topLinePunct w:val="0"/>
-                    <w:autoSpaceDE/>
-                    <w:autoSpaceDN/>
-                    <w:bidi w:val="0"/>
-                    <w:adjustRightInd/>
-                    <w:snapToGrid/>
-                    <w:spacing w:before="145" w:beforeLines="40" w:after="145" w:afterLines="40"/>
-                    <w:textAlignment w:val="auto"/>
-                    <w:rPr>
-                      <w:rFonts w:hint="eastAsia" w:ascii="宋体" w:hAnsi="宋体" w:eastAsia="宋体" w:cs="宋体"/>
-                      <w:sz w:val="24"/>
-                      <w:szCs w:val="24"/>
-                    </w:rPr>
-                  </w:pPr>
-                  <w:r>
-                    <w:rPr>
-                      <w:rFonts w:hint="eastAsia" w:ascii="宋体" w:hAnsi="宋体" w:eastAsia="宋体" w:cs="宋体"/>
-                      <w:sz w:val="24"/>
-                      <w:szCs w:val="24"/>
-                      <w:lang w:val="en-US" w:eastAsia="zh-CN" w:bidi="ar-SA"/>
-                    </w:rPr>
-                    <w:fldChar w:fldCharType="begin"/>
-                  </w:r>
-                  <w:r>
-                    <w:rPr>
-                      <w:rFonts w:hint="eastAsia" w:ascii="宋体" w:hAnsi="宋体" w:eastAsia="宋体" w:cs="宋体"/>
-                      <w:sz w:val="24"/>
-                      <w:szCs w:val="24"/>
-                      <w:lang w:val="en-US" w:eastAsia="zh-CN" w:bidi="ar-SA"/>
-                    </w:rPr>
-                    <w:instrText xml:space="preserve"> HYPERLINK \l _Toc17259 </w:instrText>
-                  </w:r>
-                  <w:r>
-                    <w:rPr>
-                      <w:rFonts w:hint="eastAsia" w:ascii="宋体" w:hAnsi="宋体" w:eastAsia="宋体" w:cs="宋体"/>
-                      <w:sz w:val="24"/>
-                      <w:szCs w:val="24"/>
-                      <w:lang w:val="en-US" w:eastAsia="zh-CN" w:bidi="ar-SA"/>
-                    </w:rPr>
-                    <w:fldChar w:fldCharType="separate"/>
-                  </w:r>
-                  <w:r>
-                    <w:rPr>
-                      <w:rFonts w:hint="eastAsia" w:ascii="宋体" w:hAnsi="宋体" w:eastAsia="宋体" w:cs="宋体"/>
-                      <w:sz w:val="24"/>
-                      <w:szCs w:val="24"/>
-                      <w:lang w:val="en-US" w:eastAsia="zh-CN"/>
-                    </w:rPr>
-                    <w:t>3</w:t>
-                  </w:r>
-                  <w:r>
-                    <w:rPr>
-                      <w:rFonts w:hint="eastAsia" w:ascii="宋体" w:hAnsi="宋体" w:eastAsia="宋体" w:cs="宋体"/>
-                      <w:sz w:val="24"/>
-                      <w:szCs w:val="24"/>
-                    </w:rPr>
-                    <w:t>.</w:t>
-                  </w:r>
-                  <w:r>
-                    <w:rPr>
-                      <w:rFonts w:hint="eastAsia" w:ascii="宋体" w:hAnsi="宋体" w:eastAsia="宋体" w:cs="宋体"/>
-                      <w:sz w:val="24"/>
-                      <w:szCs w:val="24"/>
-                      <w:lang w:val="en-US" w:eastAsia="zh-CN"/>
-                    </w:rPr>
-                    <w:t>4</w:t>
-                  </w:r>
-                  <w:r>
-                    <w:rPr>
-                      <w:rFonts w:hint="eastAsia" w:ascii="宋体" w:hAnsi="宋体" w:eastAsia="宋体" w:cs="宋体"/>
-                      <w:sz w:val="24"/>
-                      <w:szCs w:val="24"/>
-                    </w:rPr>
-                    <w:t>技术选型</w:t>
-                  </w:r>
-                  <w:r>
-                    <w:rPr>
-                      <w:rFonts w:hint="eastAsia" w:ascii="宋体" w:hAnsi="宋体" w:eastAsia="宋体" w:cs="宋体"/>
-                      <w:sz w:val="24"/>
-                      <w:szCs w:val="24"/>
-                    </w:rPr>
-                    <w:tab/>
-                  </w:r>
-                  <w:r>
-                    <w:rPr>
-                      <w:rFonts w:hint="eastAsia" w:ascii="宋体" w:hAnsi="宋体" w:eastAsia="宋体" w:cs="宋体"/>
-                      <w:sz w:val="24"/>
-                      <w:szCs w:val="24"/>
-                    </w:rPr>
-                    <w:fldChar w:fldCharType="begin"/>
-                  </w:r>
-                  <w:r>
-                    <w:rPr>
-                      <w:rFonts w:hint="eastAsia" w:ascii="宋体" w:hAnsi="宋体" w:eastAsia="宋体" w:cs="宋体"/>
-                      <w:sz w:val="24"/>
-                      <w:szCs w:val="24"/>
-                    </w:rPr>
-                    <w:instrText xml:space="preserve"> PAGEREF _Toc17259 \h </w:instrText>
-                  </w:r>
-                  <w:r>
-                    <w:rPr>
-                      <w:rFonts w:hint="eastAsia" w:ascii="宋体" w:hAnsi="宋体" w:eastAsia="宋体" w:cs="宋体"/>
-                      <w:sz w:val="24"/>
-                      <w:szCs w:val="24"/>
-                    </w:rPr>
-                    <w:fldChar w:fldCharType="separate"/>
-                  </w:r>
-                  <w:r>
-                    <w:rPr>
-                      <w:rFonts w:hint="eastAsia" w:ascii="宋体" w:hAnsi="宋体" w:eastAsia="宋体" w:cs="宋体"/>
-                      <w:sz w:val="24"/>
-                      <w:szCs w:val="24"/>
-                    </w:rPr>
-                    <w:t>20</w:t>
-                  </w:r>
-                  <w:r>
-                    <w:rPr>
-                      <w:rFonts w:hint="eastAsia" w:ascii="宋体" w:hAnsi="宋体" w:eastAsia="宋体" w:cs="宋体"/>
-                      <w:sz w:val="24"/>
-                      <w:szCs w:val="24"/>
-                    </w:rPr>
-                    <w:fldChar w:fldCharType="end"/>
-                  </w:r>
-                  <w:r>
-                    <w:rPr>
-                      <w:rFonts w:hint="eastAsia" w:ascii="宋体" w:hAnsi="宋体" w:eastAsia="宋体" w:cs="宋体"/>
-                      <w:sz w:val="24"/>
-                      <w:szCs w:val="24"/>
-                      <w:lang w:val="en-US" w:eastAsia="zh-CN" w:bidi="ar-SA"/>
-                    </w:rPr>
-                    <w:fldChar w:fldCharType="end"/>
-                  </w:r>
-                </w:p>
-                <w:p>
-                  <w:pPr>
-                    <w:pStyle w:val="182"/>
-                    <w:keepNext w:val="0"/>
-                    <w:keepLines w:val="0"/>
-                    <w:pageBreakBefore w:val="0"/>
-                    <w:widowControl/>
-                    <w:tabs>
-                      <w:tab w:val="right" w:leader="dot" w:pos="8788"/>
-                    </w:tabs>
-                    <w:kinsoku/>
-                    <w:wordWrap/>
-                    <w:overflowPunct/>
-                    <w:topLinePunct w:val="0"/>
-                    <w:autoSpaceDE/>
-                    <w:autoSpaceDN/>
-                    <w:bidi w:val="0"/>
-                    <w:adjustRightInd/>
-                    <w:snapToGrid/>
-                    <w:spacing w:before="145" w:beforeLines="40" w:after="145" w:afterLines="40"/>
-                    <w:textAlignment w:val="auto"/>
-                    <w:rPr>
-                      <w:rFonts w:hint="eastAsia" w:ascii="宋体" w:hAnsi="宋体" w:eastAsia="宋体" w:cs="宋体"/>
-                      <w:sz w:val="24"/>
-                      <w:szCs w:val="24"/>
-                    </w:rPr>
-                  </w:pPr>
-                  <w:r>
-                    <w:rPr>
-                      <w:rFonts w:hint="eastAsia" w:ascii="宋体" w:hAnsi="宋体" w:eastAsia="宋体" w:cs="宋体"/>
-                      <w:sz w:val="24"/>
-                      <w:szCs w:val="24"/>
-                      <w:lang w:val="en-US" w:eastAsia="zh-CN" w:bidi="ar-SA"/>
-                    </w:rPr>
-                    <w:fldChar w:fldCharType="begin"/>
-                  </w:r>
-                  <w:r>
-                    <w:rPr>
-                      <w:rFonts w:hint="eastAsia" w:ascii="宋体" w:hAnsi="宋体" w:eastAsia="宋体" w:cs="宋体"/>
-                      <w:sz w:val="24"/>
-                      <w:szCs w:val="24"/>
-                      <w:lang w:val="en-US" w:eastAsia="zh-CN" w:bidi="ar-SA"/>
-                    </w:rPr>
-                    <w:instrText xml:space="preserve"> HYPERLINK \l _Toc21501 </w:instrText>
-                  </w:r>
-                  <w:r>
-                    <w:rPr>
-                      <w:rFonts w:hint="eastAsia" w:ascii="宋体" w:hAnsi="宋体" w:eastAsia="宋体" w:cs="宋体"/>
-                      <w:sz w:val="24"/>
-                      <w:szCs w:val="24"/>
-                      <w:lang w:val="en-US" w:eastAsia="zh-CN" w:bidi="ar-SA"/>
-                    </w:rPr>
-                    <w:fldChar w:fldCharType="separate"/>
-                  </w:r>
-                  <w:r>
-                    <w:rPr>
-                      <w:rFonts w:hint="eastAsia" w:ascii="宋体" w:hAnsi="宋体" w:eastAsia="宋体" w:cs="宋体"/>
-                      <w:sz w:val="24"/>
-                      <w:szCs w:val="24"/>
-                      <w:lang w:val="en-US" w:eastAsia="zh-CN"/>
-                    </w:rPr>
-                    <w:t>4.汽车租赁系统关键功能模块设计与实现</w:t>
-                  </w:r>
-                  <w:r>
-                    <w:rPr>
-                      <w:rFonts w:hint="eastAsia" w:ascii="宋体" w:hAnsi="宋体" w:eastAsia="宋体" w:cs="宋体"/>
-                      <w:sz w:val="24"/>
-                      <w:szCs w:val="24"/>
-                    </w:rPr>
-                    <w:tab/>
-                  </w:r>
-                  <w:r>
-                    <w:rPr>
-                      <w:rFonts w:hint="eastAsia" w:ascii="宋体" w:hAnsi="宋体" w:eastAsia="宋体" w:cs="宋体"/>
-                      <w:sz w:val="24"/>
-                      <w:szCs w:val="24"/>
-                    </w:rPr>
-                    <w:fldChar w:fldCharType="begin"/>
-                  </w:r>
-                  <w:r>
-                    <w:rPr>
-                      <w:rFonts w:hint="eastAsia" w:ascii="宋体" w:hAnsi="宋体" w:eastAsia="宋体" w:cs="宋体"/>
-                      <w:sz w:val="24"/>
-                      <w:szCs w:val="24"/>
-                    </w:rPr>
-                    <w:instrText xml:space="preserve"> PAGEREF _Toc21501 \h </w:instrText>
-                  </w:r>
-                  <w:r>
-                    <w:rPr>
-                      <w:rFonts w:hint="eastAsia" w:ascii="宋体" w:hAnsi="宋体" w:eastAsia="宋体" w:cs="宋体"/>
-                      <w:sz w:val="24"/>
-                      <w:szCs w:val="24"/>
-                    </w:rPr>
-                    <w:fldChar w:fldCharType="separate"/>
-                  </w:r>
-                  <w:r>
-                    <w:rPr>
-                      <w:rFonts w:hint="eastAsia" w:ascii="宋体" w:hAnsi="宋体" w:eastAsia="宋体" w:cs="宋体"/>
-                      <w:sz w:val="24"/>
-                      <w:szCs w:val="24"/>
-                    </w:rPr>
-                    <w:t>21</w:t>
-                  </w:r>
-                  <w:r>
-                    <w:rPr>
-                      <w:rFonts w:hint="eastAsia" w:ascii="宋体" w:hAnsi="宋体" w:eastAsia="宋体" w:cs="宋体"/>
-                      <w:sz w:val="24"/>
-                      <w:szCs w:val="24"/>
-                    </w:rPr>
-                    <w:fldChar w:fldCharType="end"/>
-                  </w:r>
-                  <w:r>
-                    <w:rPr>
-                      <w:rFonts w:hint="eastAsia" w:ascii="宋体" w:hAnsi="宋体" w:eastAsia="宋体" w:cs="宋体"/>
-                      <w:sz w:val="24"/>
-                      <w:szCs w:val="24"/>
-                      <w:lang w:val="en-US" w:eastAsia="zh-CN" w:bidi="ar-SA"/>
-                    </w:rPr>
-                    <w:fldChar w:fldCharType="end"/>
-                  </w:r>
-                </w:p>
-                <w:p>
-                  <w:pPr>
-                    <w:pStyle w:val="182"/>
-                    <w:keepNext w:val="0"/>
-                    <w:keepLines w:val="0"/>
-                    <w:pageBreakBefore w:val="0"/>
-                    <w:widowControl/>
-                    <w:tabs>
-                      <w:tab w:val="right" w:leader="dot" w:pos="8788"/>
-                    </w:tabs>
-                    <w:kinsoku/>
-                    <w:wordWrap/>
-                    <w:overflowPunct/>
-                    <w:topLinePunct w:val="0"/>
-                    <w:autoSpaceDE/>
-                    <w:autoSpaceDN/>
-                    <w:bidi w:val="0"/>
-                    <w:adjustRightInd/>
-                    <w:snapToGrid/>
-                    <w:spacing w:before="145" w:beforeLines="40" w:after="145" w:afterLines="40"/>
-                    <w:textAlignment w:val="auto"/>
-                    <w:rPr>
-                      <w:rFonts w:hint="eastAsia" w:ascii="宋体" w:hAnsi="宋体" w:eastAsia="宋体" w:cs="宋体"/>
-                      <w:sz w:val="24"/>
-                      <w:szCs w:val="24"/>
-                    </w:rPr>
-                  </w:pPr>
-                  <w:r>
-                    <w:rPr>
-                      <w:rFonts w:hint="eastAsia" w:ascii="宋体" w:hAnsi="宋体" w:eastAsia="宋体" w:cs="宋体"/>
-                      <w:sz w:val="24"/>
-                      <w:szCs w:val="24"/>
-                      <w:lang w:val="en-US" w:eastAsia="zh-CN" w:bidi="ar-SA"/>
-                    </w:rPr>
-                    <w:fldChar w:fldCharType="begin"/>
-                  </w:r>
-                  <w:r>
-                    <w:rPr>
-                      <w:rFonts w:hint="eastAsia" w:ascii="宋体" w:hAnsi="宋体" w:eastAsia="宋体" w:cs="宋体"/>
-                      <w:sz w:val="24"/>
-                      <w:szCs w:val="24"/>
-                      <w:lang w:val="en-US" w:eastAsia="zh-CN" w:bidi="ar-SA"/>
-                    </w:rPr>
-                    <w:instrText xml:space="preserve"> HYPERLINK \l _Toc970 </w:instrText>
-                  </w:r>
-                  <w:r>
-                    <w:rPr>
-                      <w:rFonts w:hint="eastAsia" w:ascii="宋体" w:hAnsi="宋体" w:eastAsia="宋体" w:cs="宋体"/>
-                      <w:sz w:val="24"/>
-                      <w:szCs w:val="24"/>
-                      <w:lang w:val="en-US" w:eastAsia="zh-CN" w:bidi="ar-SA"/>
-                    </w:rPr>
-                    <w:fldChar w:fldCharType="separate"/>
-                  </w:r>
-                  <w:r>
-                    <w:rPr>
-                      <w:rFonts w:hint="eastAsia" w:ascii="宋体" w:hAnsi="宋体" w:eastAsia="宋体" w:cs="宋体"/>
-                      <w:sz w:val="24"/>
-                      <w:szCs w:val="24"/>
-                      <w:lang w:val="en-US" w:eastAsia="zh-CN"/>
-                    </w:rPr>
-                    <w:t>4</w:t>
-                  </w:r>
-                  <w:r>
-                    <w:rPr>
-                      <w:rFonts w:hint="eastAsia" w:ascii="宋体" w:hAnsi="宋体" w:eastAsia="宋体" w:cs="宋体"/>
-                      <w:sz w:val="24"/>
-                      <w:szCs w:val="24"/>
-                    </w:rPr>
-                    <w:t>.</w:t>
-                  </w:r>
-                  <w:r>
-                    <w:rPr>
-                      <w:rFonts w:hint="eastAsia" w:ascii="宋体" w:hAnsi="宋体" w:eastAsia="宋体" w:cs="宋体"/>
-                      <w:sz w:val="24"/>
-                      <w:szCs w:val="24"/>
-                      <w:lang w:val="en-US" w:eastAsia="zh-CN"/>
-                    </w:rPr>
-                    <w:t>1 系统后台服务搭建</w:t>
-                  </w:r>
-                  <w:r>
-                    <w:rPr>
-                      <w:rFonts w:hint="eastAsia" w:ascii="宋体" w:hAnsi="宋体" w:eastAsia="宋体" w:cs="宋体"/>
-                      <w:sz w:val="24"/>
-                      <w:szCs w:val="24"/>
-                    </w:rPr>
-                    <w:tab/>
-                  </w:r>
-                  <w:r>
-                    <w:rPr>
-                      <w:rFonts w:hint="eastAsia" w:ascii="宋体" w:hAnsi="宋体" w:eastAsia="宋体" w:cs="宋体"/>
-                      <w:sz w:val="24"/>
-                      <w:szCs w:val="24"/>
-                    </w:rPr>
-                    <w:fldChar w:fldCharType="begin"/>
-                  </w:r>
-                  <w:r>
-                    <w:rPr>
-                      <w:rFonts w:hint="eastAsia" w:ascii="宋体" w:hAnsi="宋体" w:eastAsia="宋体" w:cs="宋体"/>
-                      <w:sz w:val="24"/>
-                      <w:szCs w:val="24"/>
-                    </w:rPr>
-                    <w:instrText xml:space="preserve"> PAGEREF _Toc970 \h </w:instrText>
-                  </w:r>
-                  <w:r>
-                    <w:rPr>
-                      <w:rFonts w:hint="eastAsia" w:ascii="宋体" w:hAnsi="宋体" w:eastAsia="宋体" w:cs="宋体"/>
-                      <w:sz w:val="24"/>
-                      <w:szCs w:val="24"/>
-                    </w:rPr>
-                    <w:fldChar w:fldCharType="separate"/>
-                  </w:r>
-                  <w:r>
-                    <w:rPr>
-                      <w:rFonts w:hint="eastAsia" w:ascii="宋体" w:hAnsi="宋体" w:eastAsia="宋体" w:cs="宋体"/>
-                      <w:sz w:val="24"/>
-                      <w:szCs w:val="24"/>
-                    </w:rPr>
-                    <w:t>22</w:t>
-                  </w:r>
-                  <w:r>
-                    <w:rPr>
-                      <w:rFonts w:hint="eastAsia" w:ascii="宋体" w:hAnsi="宋体" w:eastAsia="宋体" w:cs="宋体"/>
-                      <w:sz w:val="24"/>
-                      <w:szCs w:val="24"/>
-                    </w:rPr>
-                    <w:fldChar w:fldCharType="end"/>
-                  </w:r>
-                  <w:r>
-                    <w:rPr>
-                      <w:rFonts w:hint="eastAsia" w:ascii="宋体" w:hAnsi="宋体" w:eastAsia="宋体" w:cs="宋体"/>
-                      <w:sz w:val="24"/>
-                      <w:szCs w:val="24"/>
-                      <w:lang w:val="en-US" w:eastAsia="zh-CN" w:bidi="ar-SA"/>
-                    </w:rPr>
-                    <w:fldChar w:fldCharType="end"/>
-                  </w:r>
-                </w:p>
-                <w:p>
-                  <w:pPr>
-                    <w:pStyle w:val="182"/>
-                    <w:keepNext w:val="0"/>
-                    <w:keepLines w:val="0"/>
-                    <w:pageBreakBefore w:val="0"/>
-                    <w:widowControl/>
-                    <w:tabs>
-                      <w:tab w:val="right" w:leader="dot" w:pos="8788"/>
-                    </w:tabs>
-                    <w:kinsoku/>
-                    <w:wordWrap/>
-                    <w:overflowPunct/>
-                    <w:topLinePunct w:val="0"/>
-                    <w:autoSpaceDE/>
-                    <w:autoSpaceDN/>
-                    <w:bidi w:val="0"/>
-                    <w:adjustRightInd/>
-                    <w:snapToGrid/>
-                    <w:spacing w:before="145" w:beforeLines="40" w:after="145" w:afterLines="40"/>
-                    <w:textAlignment w:val="auto"/>
-                    <w:rPr>
-                      <w:rFonts w:hint="eastAsia" w:ascii="宋体" w:hAnsi="宋体" w:eastAsia="宋体" w:cs="宋体"/>
-                      <w:sz w:val="24"/>
-                      <w:szCs w:val="24"/>
-                    </w:rPr>
-                  </w:pPr>
-                  <w:r>
-                    <w:rPr>
-                      <w:rFonts w:hint="eastAsia" w:ascii="宋体" w:hAnsi="宋体" w:eastAsia="宋体" w:cs="宋体"/>
-                      <w:sz w:val="24"/>
-                      <w:szCs w:val="24"/>
-                      <w:lang w:val="en-US" w:eastAsia="zh-CN" w:bidi="ar-SA"/>
-                    </w:rPr>
-                    <w:fldChar w:fldCharType="begin"/>
-                  </w:r>
-                  <w:r>
-                    <w:rPr>
-                      <w:rFonts w:hint="eastAsia" w:ascii="宋体" w:hAnsi="宋体" w:eastAsia="宋体" w:cs="宋体"/>
-                      <w:sz w:val="24"/>
-                      <w:szCs w:val="24"/>
-                      <w:lang w:val="en-US" w:eastAsia="zh-CN" w:bidi="ar-SA"/>
-                    </w:rPr>
-                    <w:instrText xml:space="preserve"> HYPERLINK \l _Toc3142 </w:instrText>
-                  </w:r>
-                  <w:r>
-                    <w:rPr>
-                      <w:rFonts w:hint="eastAsia" w:ascii="宋体" w:hAnsi="宋体" w:eastAsia="宋体" w:cs="宋体"/>
-                      <w:sz w:val="24"/>
-                      <w:szCs w:val="24"/>
-                      <w:lang w:val="en-US" w:eastAsia="zh-CN" w:bidi="ar-SA"/>
-                    </w:rPr>
-                    <w:fldChar w:fldCharType="separate"/>
-                  </w:r>
-                  <w:r>
-                    <w:rPr>
-                      <w:rFonts w:hint="eastAsia" w:ascii="宋体" w:hAnsi="宋体" w:eastAsia="宋体" w:cs="宋体"/>
-                      <w:sz w:val="24"/>
-                      <w:szCs w:val="24"/>
-                      <w:lang w:val="en-US" w:eastAsia="zh-CN"/>
-                    </w:rPr>
-                    <w:t>4</w:t>
-                  </w:r>
-                  <w:r>
-                    <w:rPr>
-                      <w:rFonts w:hint="eastAsia" w:ascii="宋体" w:hAnsi="宋体" w:eastAsia="宋体" w:cs="宋体"/>
-                      <w:sz w:val="24"/>
-                      <w:szCs w:val="24"/>
-                    </w:rPr>
-                    <w:t>.</w:t>
-                  </w:r>
-                  <w:r>
-                    <w:rPr>
-                      <w:rFonts w:hint="eastAsia" w:ascii="宋体" w:hAnsi="宋体" w:eastAsia="宋体" w:cs="宋体"/>
-                      <w:sz w:val="24"/>
-                      <w:szCs w:val="24"/>
-                      <w:lang w:val="en-US" w:eastAsia="zh-CN"/>
-                    </w:rPr>
-                    <w:t>2</w:t>
-                  </w:r>
-                  <w:r>
-                    <w:rPr>
-                      <w:rFonts w:hint="eastAsia" w:ascii="宋体" w:hAnsi="宋体" w:eastAsia="宋体" w:cs="宋体"/>
-                      <w:sz w:val="24"/>
-                      <w:szCs w:val="24"/>
-                    </w:rPr>
-                    <w:t>用户管理模块</w:t>
-                  </w:r>
-                  <w:r>
-                    <w:rPr>
-                      <w:rFonts w:hint="eastAsia" w:ascii="宋体" w:hAnsi="宋体" w:eastAsia="宋体" w:cs="宋体"/>
-                      <w:sz w:val="24"/>
-                      <w:szCs w:val="24"/>
-                    </w:rPr>
-                    <w:tab/>
-                  </w:r>
-                  <w:r>
-                    <w:rPr>
-                      <w:rFonts w:hint="eastAsia" w:ascii="宋体" w:hAnsi="宋体" w:eastAsia="宋体" w:cs="宋体"/>
-                      <w:sz w:val="24"/>
-                      <w:szCs w:val="24"/>
-                    </w:rPr>
-                    <w:fldChar w:fldCharType="begin"/>
-                  </w:r>
-                  <w:r>
-                    <w:rPr>
-                      <w:rFonts w:hint="eastAsia" w:ascii="宋体" w:hAnsi="宋体" w:eastAsia="宋体" w:cs="宋体"/>
-                      <w:sz w:val="24"/>
-                      <w:szCs w:val="24"/>
-                    </w:rPr>
-                    <w:instrText xml:space="preserve"> PAGEREF _Toc3142 \h </w:instrText>
-                  </w:r>
-                  <w:r>
-                    <w:rPr>
-                      <w:rFonts w:hint="eastAsia" w:ascii="宋体" w:hAnsi="宋体" w:eastAsia="宋体" w:cs="宋体"/>
-                      <w:sz w:val="24"/>
-                      <w:szCs w:val="24"/>
-                    </w:rPr>
-                    <w:fldChar w:fldCharType="separate"/>
-                  </w:r>
-                  <w:r>
-                    <w:rPr>
-                      <w:rFonts w:hint="eastAsia" w:ascii="宋体" w:hAnsi="宋体" w:eastAsia="宋体" w:cs="宋体"/>
-                      <w:sz w:val="24"/>
-                      <w:szCs w:val="24"/>
-                    </w:rPr>
-                    <w:t>23</w:t>
-                  </w:r>
-                  <w:r>
-                    <w:rPr>
-                      <w:rFonts w:hint="eastAsia" w:ascii="宋体" w:hAnsi="宋体" w:eastAsia="宋体" w:cs="宋体"/>
-                      <w:sz w:val="24"/>
-                      <w:szCs w:val="24"/>
-                    </w:rPr>
-                    <w:fldChar w:fldCharType="end"/>
-                  </w:r>
-                  <w:r>
-                    <w:rPr>
-                      <w:rFonts w:hint="eastAsia" w:ascii="宋体" w:hAnsi="宋体" w:eastAsia="宋体" w:cs="宋体"/>
-                      <w:sz w:val="24"/>
-                      <w:szCs w:val="24"/>
-                      <w:lang w:val="en-US" w:eastAsia="zh-CN" w:bidi="ar-SA"/>
-                    </w:rPr>
-                    <w:fldChar w:fldCharType="end"/>
-                  </w:r>
-                </w:p>
-                <w:p>
-                  <w:pPr>
-                    <w:pStyle w:val="182"/>
-                    <w:keepNext w:val="0"/>
-                    <w:keepLines w:val="0"/>
-                    <w:pageBreakBefore w:val="0"/>
-                    <w:widowControl/>
-                    <w:tabs>
-                      <w:tab w:val="right" w:leader="dot" w:pos="8788"/>
-                    </w:tabs>
-                    <w:kinsoku/>
-                    <w:wordWrap/>
-                    <w:overflowPunct/>
-                    <w:topLinePunct w:val="0"/>
-                    <w:autoSpaceDE/>
-                    <w:autoSpaceDN/>
-                    <w:bidi w:val="0"/>
-                    <w:adjustRightInd/>
-                    <w:snapToGrid/>
-                    <w:spacing w:before="145" w:beforeLines="40" w:after="145" w:afterLines="40"/>
-                    <w:textAlignment w:val="auto"/>
-                    <w:rPr>
-                      <w:rFonts w:hint="eastAsia" w:ascii="宋体" w:hAnsi="宋体" w:eastAsia="宋体" w:cs="宋体"/>
-                      <w:sz w:val="24"/>
-                      <w:szCs w:val="24"/>
-                    </w:rPr>
-                  </w:pPr>
-                  <w:r>
-                    <w:rPr>
-                      <w:rFonts w:hint="eastAsia" w:ascii="宋体" w:hAnsi="宋体" w:eastAsia="宋体" w:cs="宋体"/>
-                      <w:sz w:val="24"/>
-                      <w:szCs w:val="24"/>
-                      <w:lang w:val="en-US" w:eastAsia="zh-CN" w:bidi="ar-SA"/>
-                    </w:rPr>
-                    <w:fldChar w:fldCharType="begin"/>
-                  </w:r>
-                  <w:r>
-                    <w:rPr>
-                      <w:rFonts w:hint="eastAsia" w:ascii="宋体" w:hAnsi="宋体" w:eastAsia="宋体" w:cs="宋体"/>
-                      <w:sz w:val="24"/>
-                      <w:szCs w:val="24"/>
-                      <w:lang w:val="en-US" w:eastAsia="zh-CN" w:bidi="ar-SA"/>
-                    </w:rPr>
-                    <w:instrText xml:space="preserve"> HYPERLINK \l _Toc13785 </w:instrText>
-                  </w:r>
-                  <w:r>
-                    <w:rPr>
-                      <w:rFonts w:hint="eastAsia" w:ascii="宋体" w:hAnsi="宋体" w:eastAsia="宋体" w:cs="宋体"/>
-                      <w:sz w:val="24"/>
-                      <w:szCs w:val="24"/>
-                      <w:lang w:val="en-US" w:eastAsia="zh-CN" w:bidi="ar-SA"/>
-                    </w:rPr>
-                    <w:fldChar w:fldCharType="separate"/>
-                  </w:r>
-                  <w:r>
-                    <w:rPr>
-                      <w:rFonts w:hint="eastAsia" w:ascii="宋体" w:hAnsi="宋体" w:eastAsia="宋体" w:cs="宋体"/>
-                      <w:sz w:val="24"/>
-                      <w:szCs w:val="24"/>
-                      <w:lang w:val="en-US" w:eastAsia="zh-CN"/>
-                    </w:rPr>
-                    <w:t>4</w:t>
-                  </w:r>
-                  <w:r>
-                    <w:rPr>
-                      <w:rFonts w:hint="eastAsia" w:ascii="宋体" w:hAnsi="宋体" w:eastAsia="宋体" w:cs="宋体"/>
-                      <w:sz w:val="24"/>
-                      <w:szCs w:val="24"/>
-                    </w:rPr>
-                    <w:t>.</w:t>
-                  </w:r>
-                  <w:r>
-                    <w:rPr>
-                      <w:rFonts w:hint="eastAsia" w:ascii="宋体" w:hAnsi="宋体" w:eastAsia="宋体" w:cs="宋体"/>
-                      <w:sz w:val="24"/>
-                      <w:szCs w:val="24"/>
-                      <w:lang w:val="en-US" w:eastAsia="zh-CN"/>
-                    </w:rPr>
-                    <w:t>3企业</w:t>
-                  </w:r>
-                  <w:r>
-                    <w:rPr>
-                      <w:rFonts w:hint="eastAsia" w:ascii="宋体" w:hAnsi="宋体" w:eastAsia="宋体" w:cs="宋体"/>
-                      <w:sz w:val="24"/>
-                      <w:szCs w:val="24"/>
-                    </w:rPr>
-                    <w:t>管理模块</w:t>
-                  </w:r>
-                  <w:r>
-                    <w:rPr>
-                      <w:rFonts w:hint="eastAsia" w:ascii="宋体" w:hAnsi="宋体" w:eastAsia="宋体" w:cs="宋体"/>
-                      <w:sz w:val="24"/>
-                      <w:szCs w:val="24"/>
-                    </w:rPr>
-                    <w:tab/>
-                  </w:r>
-                  <w:r>
-                    <w:rPr>
-                      <w:rFonts w:hint="eastAsia" w:ascii="宋体" w:hAnsi="宋体" w:eastAsia="宋体" w:cs="宋体"/>
-                      <w:sz w:val="24"/>
-                      <w:szCs w:val="24"/>
-                    </w:rPr>
-                    <w:fldChar w:fldCharType="begin"/>
-                  </w:r>
-                  <w:r>
-                    <w:rPr>
-                      <w:rFonts w:hint="eastAsia" w:ascii="宋体" w:hAnsi="宋体" w:eastAsia="宋体" w:cs="宋体"/>
-                      <w:sz w:val="24"/>
-                      <w:szCs w:val="24"/>
-                    </w:rPr>
-                    <w:instrText xml:space="preserve"> PAGEREF _Toc13785 \h </w:instrText>
-                  </w:r>
-                  <w:r>
-                    <w:rPr>
-                      <w:rFonts w:hint="eastAsia" w:ascii="宋体" w:hAnsi="宋体" w:eastAsia="宋体" w:cs="宋体"/>
-                      <w:sz w:val="24"/>
-                      <w:szCs w:val="24"/>
-                    </w:rPr>
-                    <w:fldChar w:fldCharType="separate"/>
-                  </w:r>
-                  <w:r>
-                    <w:rPr>
-                      <w:rFonts w:hint="eastAsia" w:ascii="宋体" w:hAnsi="宋体" w:eastAsia="宋体" w:cs="宋体"/>
-                      <w:sz w:val="24"/>
-                      <w:szCs w:val="24"/>
-                    </w:rPr>
-                    <w:t>32</w:t>
-                  </w:r>
-                  <w:r>
-                    <w:rPr>
-                      <w:rFonts w:hint="eastAsia" w:ascii="宋体" w:hAnsi="宋体" w:eastAsia="宋体" w:cs="宋体"/>
-                      <w:sz w:val="24"/>
-                      <w:szCs w:val="24"/>
-                    </w:rPr>
-                    <w:fldChar w:fldCharType="end"/>
-                  </w:r>
-                  <w:r>
-                    <w:rPr>
-                      <w:rFonts w:hint="eastAsia" w:ascii="宋体" w:hAnsi="宋体" w:eastAsia="宋体" w:cs="宋体"/>
-                      <w:sz w:val="24"/>
-                      <w:szCs w:val="24"/>
-                      <w:lang w:val="en-US" w:eastAsia="zh-CN" w:bidi="ar-SA"/>
-                    </w:rPr>
-                    <w:fldChar w:fldCharType="end"/>
-                  </w:r>
-                </w:p>
-                <w:p>
-                  <w:pPr>
-                    <w:pStyle w:val="182"/>
-                    <w:keepNext w:val="0"/>
-                    <w:keepLines w:val="0"/>
-                    <w:pageBreakBefore w:val="0"/>
-                    <w:widowControl/>
-                    <w:tabs>
-                      <w:tab w:val="right" w:leader="dot" w:pos="8788"/>
-                    </w:tabs>
-                    <w:kinsoku/>
-                    <w:wordWrap/>
-                    <w:overflowPunct/>
-                    <w:topLinePunct w:val="0"/>
-                    <w:autoSpaceDE/>
-                    <w:autoSpaceDN/>
-                    <w:bidi w:val="0"/>
-                    <w:adjustRightInd/>
-                    <w:snapToGrid/>
-                    <w:spacing w:before="145" w:beforeLines="40" w:after="145" w:afterLines="40"/>
-                    <w:textAlignment w:val="auto"/>
-                    <w:rPr>
-                      <w:rFonts w:hint="eastAsia" w:ascii="宋体" w:hAnsi="宋体" w:eastAsia="宋体" w:cs="宋体"/>
-                      <w:sz w:val="24"/>
-                      <w:szCs w:val="24"/>
-                    </w:rPr>
-                  </w:pPr>
-                  <w:r>
-                    <w:rPr>
-                      <w:rFonts w:hint="eastAsia" w:ascii="宋体" w:hAnsi="宋体" w:eastAsia="宋体" w:cs="宋体"/>
-                      <w:sz w:val="24"/>
-                      <w:szCs w:val="24"/>
-                      <w:lang w:val="en-US" w:eastAsia="zh-CN" w:bidi="ar-SA"/>
-                    </w:rPr>
-                    <w:fldChar w:fldCharType="begin"/>
-                  </w:r>
-                  <w:r>
-                    <w:rPr>
-                      <w:rFonts w:hint="eastAsia" w:ascii="宋体" w:hAnsi="宋体" w:eastAsia="宋体" w:cs="宋体"/>
-                      <w:sz w:val="24"/>
-                      <w:szCs w:val="24"/>
-                      <w:lang w:val="en-US" w:eastAsia="zh-CN" w:bidi="ar-SA"/>
-                    </w:rPr>
-                    <w:instrText xml:space="preserve"> HYPERLINK \l _Toc4092 </w:instrText>
-                  </w:r>
-                  <w:r>
-                    <w:rPr>
-                      <w:rFonts w:hint="eastAsia" w:ascii="宋体" w:hAnsi="宋体" w:eastAsia="宋体" w:cs="宋体"/>
-                      <w:sz w:val="24"/>
-                      <w:szCs w:val="24"/>
-                      <w:lang w:val="en-US" w:eastAsia="zh-CN" w:bidi="ar-SA"/>
-                    </w:rPr>
-                    <w:fldChar w:fldCharType="separate"/>
-                  </w:r>
-                  <w:r>
-                    <w:rPr>
-                      <w:rFonts w:hint="eastAsia" w:ascii="宋体" w:hAnsi="宋体" w:eastAsia="宋体" w:cs="宋体"/>
-                      <w:sz w:val="24"/>
-                      <w:szCs w:val="24"/>
-                      <w:lang w:val="en-US" w:eastAsia="zh-CN"/>
-                    </w:rPr>
-                    <w:t>4</w:t>
-                  </w:r>
-                  <w:r>
-                    <w:rPr>
-                      <w:rFonts w:hint="eastAsia" w:ascii="宋体" w:hAnsi="宋体" w:eastAsia="宋体" w:cs="宋体"/>
-                      <w:sz w:val="24"/>
-                      <w:szCs w:val="24"/>
-                    </w:rPr>
-                    <w:t>.</w:t>
-                  </w:r>
-                  <w:r>
-                    <w:rPr>
-                      <w:rFonts w:hint="eastAsia" w:ascii="宋体" w:hAnsi="宋体" w:eastAsia="宋体" w:cs="宋体"/>
-                      <w:sz w:val="24"/>
-                      <w:szCs w:val="24"/>
-                      <w:lang w:val="en-US" w:eastAsia="zh-CN"/>
-                    </w:rPr>
-                    <w:t>4</w:t>
-                  </w:r>
-                  <w:r>
-                    <w:rPr>
-                      <w:rFonts w:hint="eastAsia" w:ascii="宋体" w:hAnsi="宋体" w:eastAsia="宋体" w:cs="宋体"/>
-                      <w:sz w:val="24"/>
-                      <w:szCs w:val="24"/>
-                    </w:rPr>
-                    <w:t>车辆管理模块</w:t>
-                  </w:r>
-                  <w:r>
-                    <w:rPr>
-                      <w:rFonts w:hint="eastAsia" w:ascii="宋体" w:hAnsi="宋体" w:eastAsia="宋体" w:cs="宋体"/>
-                      <w:sz w:val="24"/>
-                      <w:szCs w:val="24"/>
-                    </w:rPr>
-                    <w:tab/>
-                  </w:r>
-                  <w:r>
-                    <w:rPr>
-                      <w:rFonts w:hint="eastAsia" w:ascii="宋体" w:hAnsi="宋体" w:eastAsia="宋体" w:cs="宋体"/>
-                      <w:sz w:val="24"/>
-                      <w:szCs w:val="24"/>
-                    </w:rPr>
-                    <w:fldChar w:fldCharType="begin"/>
-                  </w:r>
-                  <w:r>
-                    <w:rPr>
-                      <w:rFonts w:hint="eastAsia" w:ascii="宋体" w:hAnsi="宋体" w:eastAsia="宋体" w:cs="宋体"/>
-                      <w:sz w:val="24"/>
-                      <w:szCs w:val="24"/>
-                    </w:rPr>
-                    <w:instrText xml:space="preserve"> PAGEREF _Toc4092 \h </w:instrText>
-                  </w:r>
-                  <w:r>
-                    <w:rPr>
-                      <w:rFonts w:hint="eastAsia" w:ascii="宋体" w:hAnsi="宋体" w:eastAsia="宋体" w:cs="宋体"/>
-                      <w:sz w:val="24"/>
-                      <w:szCs w:val="24"/>
-                    </w:rPr>
-                    <w:fldChar w:fldCharType="separate"/>
-                  </w:r>
-                  <w:r>
-                    <w:rPr>
-                      <w:rFonts w:hint="eastAsia" w:ascii="宋体" w:hAnsi="宋体" w:eastAsia="宋体" w:cs="宋体"/>
-                      <w:sz w:val="24"/>
-                      <w:szCs w:val="24"/>
-                    </w:rPr>
-                    <w:t>34</w:t>
-                  </w:r>
-                  <w:r>
-                    <w:rPr>
-                      <w:rFonts w:hint="eastAsia" w:ascii="宋体" w:hAnsi="宋体" w:eastAsia="宋体" w:cs="宋体"/>
-                      <w:sz w:val="24"/>
-                      <w:szCs w:val="24"/>
-                    </w:rPr>
-                    <w:fldChar w:fldCharType="end"/>
-                  </w:r>
-                  <w:r>
-                    <w:rPr>
-                      <w:rFonts w:hint="eastAsia" w:ascii="宋体" w:hAnsi="宋体" w:eastAsia="宋体" w:cs="宋体"/>
-                      <w:sz w:val="24"/>
-                      <w:szCs w:val="24"/>
-                      <w:lang w:val="en-US" w:eastAsia="zh-CN" w:bidi="ar-SA"/>
-                    </w:rPr>
-                    <w:fldChar w:fldCharType="end"/>
-                  </w:r>
-                </w:p>
-                <w:p>
-                  <w:pPr>
-                    <w:pStyle w:val="182"/>
-                    <w:keepNext w:val="0"/>
-                    <w:keepLines w:val="0"/>
-                    <w:pageBreakBefore w:val="0"/>
-                    <w:widowControl/>
-                    <w:tabs>
-                      <w:tab w:val="right" w:leader="dot" w:pos="8788"/>
-                    </w:tabs>
-                    <w:kinsoku/>
-                    <w:wordWrap/>
-                    <w:overflowPunct/>
-                    <w:topLinePunct w:val="0"/>
-                    <w:autoSpaceDE/>
-                    <w:autoSpaceDN/>
-                    <w:bidi w:val="0"/>
-                    <w:adjustRightInd/>
-                    <w:snapToGrid/>
-                    <w:spacing w:before="145" w:beforeLines="40" w:after="145" w:afterLines="40"/>
-                    <w:textAlignment w:val="auto"/>
-                    <w:rPr>
-                      <w:rFonts w:hint="eastAsia" w:ascii="宋体" w:hAnsi="宋体" w:eastAsia="宋体" w:cs="宋体"/>
-                      <w:sz w:val="24"/>
-                      <w:szCs w:val="24"/>
-                    </w:rPr>
-                  </w:pPr>
-                  <w:r>
-                    <w:rPr>
-                      <w:rFonts w:hint="eastAsia" w:ascii="宋体" w:hAnsi="宋体" w:eastAsia="宋体" w:cs="宋体"/>
-                      <w:sz w:val="24"/>
-                      <w:szCs w:val="24"/>
-                      <w:lang w:val="en-US" w:eastAsia="zh-CN" w:bidi="ar-SA"/>
-                    </w:rPr>
-                    <w:fldChar w:fldCharType="begin"/>
-                  </w:r>
-                  <w:r>
-                    <w:rPr>
-                      <w:rFonts w:hint="eastAsia" w:ascii="宋体" w:hAnsi="宋体" w:eastAsia="宋体" w:cs="宋体"/>
-                      <w:sz w:val="24"/>
-                      <w:szCs w:val="24"/>
-                      <w:lang w:val="en-US" w:eastAsia="zh-CN" w:bidi="ar-SA"/>
-                    </w:rPr>
-                    <w:instrText xml:space="preserve"> HYPERLINK \l _Toc23860 </w:instrText>
-                  </w:r>
-                  <w:r>
-                    <w:rPr>
-                      <w:rFonts w:hint="eastAsia" w:ascii="宋体" w:hAnsi="宋体" w:eastAsia="宋体" w:cs="宋体"/>
-                      <w:sz w:val="24"/>
-                      <w:szCs w:val="24"/>
-                      <w:lang w:val="en-US" w:eastAsia="zh-CN" w:bidi="ar-SA"/>
-                    </w:rPr>
-                    <w:fldChar w:fldCharType="separate"/>
-                  </w:r>
-                  <w:r>
-                    <w:rPr>
-                      <w:rFonts w:hint="eastAsia" w:ascii="宋体" w:hAnsi="宋体" w:eastAsia="宋体" w:cs="宋体"/>
-                      <w:sz w:val="24"/>
-                      <w:szCs w:val="24"/>
-                      <w:lang w:val="en-US" w:eastAsia="zh-CN"/>
-                    </w:rPr>
-                    <w:t>4</w:t>
-                  </w:r>
-                  <w:r>
-                    <w:rPr>
-                      <w:rFonts w:hint="eastAsia" w:ascii="宋体" w:hAnsi="宋体" w:eastAsia="宋体" w:cs="宋体"/>
-                      <w:sz w:val="24"/>
-                      <w:szCs w:val="24"/>
-                    </w:rPr>
-                    <w:t>.</w:t>
-                  </w:r>
-                  <w:r>
-                    <w:rPr>
-                      <w:rFonts w:hint="eastAsia" w:ascii="宋体" w:hAnsi="宋体" w:eastAsia="宋体" w:cs="宋体"/>
-                      <w:sz w:val="24"/>
-                      <w:szCs w:val="24"/>
-                      <w:lang w:val="en-US" w:eastAsia="zh-CN"/>
-                    </w:rPr>
-                    <w:t>5司机</w:t>
-                  </w:r>
-                  <w:r>
-                    <w:rPr>
-                      <w:rFonts w:hint="eastAsia" w:ascii="宋体" w:hAnsi="宋体" w:eastAsia="宋体" w:cs="宋体"/>
-                      <w:sz w:val="24"/>
-                      <w:szCs w:val="24"/>
-                    </w:rPr>
-                    <w:t>管理模块</w:t>
-                  </w:r>
-                  <w:r>
-                    <w:rPr>
-                      <w:rFonts w:hint="eastAsia" w:ascii="宋体" w:hAnsi="宋体" w:eastAsia="宋体" w:cs="宋体"/>
-                      <w:sz w:val="24"/>
-                      <w:szCs w:val="24"/>
-                    </w:rPr>
-                    <w:tab/>
-                  </w:r>
-                  <w:r>
-                    <w:rPr>
-                      <w:rFonts w:hint="eastAsia" w:ascii="宋体" w:hAnsi="宋体" w:eastAsia="宋体" w:cs="宋体"/>
-                      <w:sz w:val="24"/>
-                      <w:szCs w:val="24"/>
-                    </w:rPr>
-                    <w:fldChar w:fldCharType="begin"/>
-                  </w:r>
-                  <w:r>
-                    <w:rPr>
-                      <w:rFonts w:hint="eastAsia" w:ascii="宋体" w:hAnsi="宋体" w:eastAsia="宋体" w:cs="宋体"/>
-                      <w:sz w:val="24"/>
-                      <w:szCs w:val="24"/>
-                    </w:rPr>
-                    <w:instrText xml:space="preserve"> PAGEREF _Toc23860 \h </w:instrText>
-                  </w:r>
-                  <w:r>
-                    <w:rPr>
-                      <w:rFonts w:hint="eastAsia" w:ascii="宋体" w:hAnsi="宋体" w:eastAsia="宋体" w:cs="宋体"/>
-                      <w:sz w:val="24"/>
-                      <w:szCs w:val="24"/>
-                    </w:rPr>
-                    <w:fldChar w:fldCharType="separate"/>
-                  </w:r>
-                  <w:r>
-                    <w:rPr>
-                      <w:rFonts w:hint="eastAsia" w:ascii="宋体" w:hAnsi="宋体" w:eastAsia="宋体" w:cs="宋体"/>
-                      <w:sz w:val="24"/>
-                      <w:szCs w:val="24"/>
-                    </w:rPr>
-                    <w:t>36</w:t>
-                  </w:r>
-                  <w:r>
-                    <w:rPr>
-                      <w:rFonts w:hint="eastAsia" w:ascii="宋体" w:hAnsi="宋体" w:eastAsia="宋体" w:cs="宋体"/>
-                      <w:sz w:val="24"/>
-                      <w:szCs w:val="24"/>
-                    </w:rPr>
-                    <w:fldChar w:fldCharType="end"/>
-                  </w:r>
-                  <w:r>
-                    <w:rPr>
-                      <w:rFonts w:hint="eastAsia" w:ascii="宋体" w:hAnsi="宋体" w:eastAsia="宋体" w:cs="宋体"/>
-                      <w:sz w:val="24"/>
-                      <w:szCs w:val="24"/>
-                      <w:lang w:val="en-US" w:eastAsia="zh-CN" w:bidi="ar-SA"/>
-                    </w:rPr>
-                    <w:fldChar w:fldCharType="end"/>
-                  </w:r>
-                </w:p>
-                <w:p>
-                  <w:pPr>
-                    <w:pStyle w:val="182"/>
-                    <w:keepNext w:val="0"/>
-                    <w:keepLines w:val="0"/>
-                    <w:pageBreakBefore w:val="0"/>
-                    <w:widowControl/>
-                    <w:tabs>
-                      <w:tab w:val="right" w:leader="dot" w:pos="8788"/>
-                    </w:tabs>
-                    <w:kinsoku/>
-                    <w:wordWrap/>
-                    <w:overflowPunct/>
-                    <w:topLinePunct w:val="0"/>
-                    <w:autoSpaceDE/>
-                    <w:autoSpaceDN/>
-                    <w:bidi w:val="0"/>
-                    <w:adjustRightInd/>
-                    <w:snapToGrid/>
-                    <w:spacing w:before="145" w:beforeLines="40" w:after="145" w:afterLines="40"/>
-                    <w:textAlignment w:val="auto"/>
-                    <w:rPr>
-                      <w:rFonts w:hint="eastAsia" w:ascii="宋体" w:hAnsi="宋体" w:eastAsia="宋体" w:cs="宋体"/>
-                      <w:sz w:val="24"/>
-                      <w:szCs w:val="24"/>
-                    </w:rPr>
-                  </w:pPr>
-                  <w:r>
-                    <w:rPr>
-                      <w:rFonts w:hint="eastAsia" w:ascii="宋体" w:hAnsi="宋体" w:eastAsia="宋体" w:cs="宋体"/>
-                      <w:sz w:val="24"/>
-                      <w:szCs w:val="24"/>
-                      <w:lang w:val="en-US" w:eastAsia="zh-CN" w:bidi="ar-SA"/>
-                    </w:rPr>
-                    <w:fldChar w:fldCharType="begin"/>
-                  </w:r>
-                  <w:r>
-                    <w:rPr>
-                      <w:rFonts w:hint="eastAsia" w:ascii="宋体" w:hAnsi="宋体" w:eastAsia="宋体" w:cs="宋体"/>
-                      <w:sz w:val="24"/>
-                      <w:szCs w:val="24"/>
-                      <w:lang w:val="en-US" w:eastAsia="zh-CN" w:bidi="ar-SA"/>
-                    </w:rPr>
-                    <w:instrText xml:space="preserve"> HYPERLINK \l _Toc535 </w:instrText>
-                  </w:r>
-                  <w:r>
-                    <w:rPr>
-                      <w:rFonts w:hint="eastAsia" w:ascii="宋体" w:hAnsi="宋体" w:eastAsia="宋体" w:cs="宋体"/>
-                      <w:sz w:val="24"/>
-                      <w:szCs w:val="24"/>
-                      <w:lang w:val="en-US" w:eastAsia="zh-CN" w:bidi="ar-SA"/>
-                    </w:rPr>
-                    <w:fldChar w:fldCharType="separate"/>
-                  </w:r>
-                  <w:r>
-                    <w:rPr>
-                      <w:rFonts w:hint="eastAsia" w:ascii="宋体" w:hAnsi="宋体" w:eastAsia="宋体" w:cs="宋体"/>
-                      <w:sz w:val="24"/>
-                      <w:szCs w:val="24"/>
-                      <w:lang w:val="en-US" w:eastAsia="zh-CN"/>
-                    </w:rPr>
-                    <w:t>4</w:t>
-                  </w:r>
-                  <w:r>
-                    <w:rPr>
-                      <w:rFonts w:hint="eastAsia" w:ascii="宋体" w:hAnsi="宋体" w:eastAsia="宋体" w:cs="宋体"/>
-                      <w:sz w:val="24"/>
-                      <w:szCs w:val="24"/>
-                    </w:rPr>
-                    <w:t>.</w:t>
-                  </w:r>
-                  <w:r>
-                    <w:rPr>
-                      <w:rFonts w:hint="eastAsia" w:ascii="宋体" w:hAnsi="宋体" w:eastAsia="宋体" w:cs="宋体"/>
-                      <w:sz w:val="24"/>
-                      <w:szCs w:val="24"/>
-                      <w:lang w:val="en-US" w:eastAsia="zh-CN"/>
-                    </w:rPr>
-                    <w:t>6产品</w:t>
-                  </w:r>
-                  <w:r>
-                    <w:rPr>
-                      <w:rFonts w:hint="eastAsia" w:ascii="宋体" w:hAnsi="宋体" w:eastAsia="宋体" w:cs="宋体"/>
-                      <w:sz w:val="24"/>
-                      <w:szCs w:val="24"/>
-                    </w:rPr>
-                    <w:t>管理模块</w:t>
-                  </w:r>
-                  <w:r>
-                    <w:rPr>
-                      <w:rFonts w:hint="eastAsia" w:ascii="宋体" w:hAnsi="宋体" w:eastAsia="宋体" w:cs="宋体"/>
-                      <w:sz w:val="24"/>
-                      <w:szCs w:val="24"/>
-                    </w:rPr>
-                    <w:tab/>
-                  </w:r>
-                  <w:r>
-                    <w:rPr>
-                      <w:rFonts w:hint="eastAsia" w:ascii="宋体" w:hAnsi="宋体" w:eastAsia="宋体" w:cs="宋体"/>
-                      <w:sz w:val="24"/>
-                      <w:szCs w:val="24"/>
-                    </w:rPr>
-                    <w:fldChar w:fldCharType="begin"/>
-                  </w:r>
-                  <w:r>
-                    <w:rPr>
-                      <w:rFonts w:hint="eastAsia" w:ascii="宋体" w:hAnsi="宋体" w:eastAsia="宋体" w:cs="宋体"/>
-                      <w:sz w:val="24"/>
-                      <w:szCs w:val="24"/>
-                    </w:rPr>
-                    <w:instrText xml:space="preserve"> PAGEREF _Toc535 \h </w:instrText>
-                  </w:r>
-                  <w:r>
-                    <w:rPr>
-                      <w:rFonts w:hint="eastAsia" w:ascii="宋体" w:hAnsi="宋体" w:eastAsia="宋体" w:cs="宋体"/>
-                      <w:sz w:val="24"/>
-                      <w:szCs w:val="24"/>
-                    </w:rPr>
-                    <w:fldChar w:fldCharType="separate"/>
-                  </w:r>
-                  <w:r>
-                    <w:rPr>
-                      <w:rFonts w:hint="eastAsia" w:ascii="宋体" w:hAnsi="宋体" w:eastAsia="宋体" w:cs="宋体"/>
-                      <w:sz w:val="24"/>
-                      <w:szCs w:val="24"/>
-                    </w:rPr>
-                    <w:t>38</w:t>
-                  </w:r>
-                  <w:r>
-                    <w:rPr>
-                      <w:rFonts w:hint="eastAsia" w:ascii="宋体" w:hAnsi="宋体" w:eastAsia="宋体" w:cs="宋体"/>
-                      <w:sz w:val="24"/>
-                      <w:szCs w:val="24"/>
-                    </w:rPr>
-                    <w:fldChar w:fldCharType="end"/>
-                  </w:r>
-                  <w:r>
-                    <w:rPr>
-                      <w:rFonts w:hint="eastAsia" w:ascii="宋体" w:hAnsi="宋体" w:eastAsia="宋体" w:cs="宋体"/>
-                      <w:sz w:val="24"/>
-                      <w:szCs w:val="24"/>
-                      <w:lang w:val="en-US" w:eastAsia="zh-CN" w:bidi="ar-SA"/>
-                    </w:rPr>
-                    <w:fldChar w:fldCharType="end"/>
-                  </w:r>
-                </w:p>
-                <w:p>
-                  <w:pPr>
-                    <w:pStyle w:val="182"/>
-                    <w:keepNext w:val="0"/>
-                    <w:keepLines w:val="0"/>
-                    <w:pageBreakBefore w:val="0"/>
-                    <w:widowControl/>
-                    <w:tabs>
-                      <w:tab w:val="right" w:leader="dot" w:pos="8788"/>
-                    </w:tabs>
-                    <w:kinsoku/>
-                    <w:wordWrap/>
-                    <w:overflowPunct/>
-                    <w:topLinePunct w:val="0"/>
-                    <w:autoSpaceDE/>
-                    <w:autoSpaceDN/>
-                    <w:bidi w:val="0"/>
-                    <w:adjustRightInd/>
-                    <w:snapToGrid/>
-                    <w:spacing w:before="145" w:beforeLines="40" w:after="145" w:afterLines="40"/>
-                    <w:textAlignment w:val="auto"/>
-                    <w:rPr>
-                      <w:rFonts w:hint="eastAsia" w:ascii="宋体" w:hAnsi="宋体" w:eastAsia="宋体" w:cs="宋体"/>
-                      <w:sz w:val="24"/>
-                      <w:szCs w:val="24"/>
-                    </w:rPr>
-                  </w:pPr>
-                  <w:r>
-                    <w:rPr>
-                      <w:rFonts w:hint="eastAsia" w:ascii="宋体" w:hAnsi="宋体" w:eastAsia="宋体" w:cs="宋体"/>
-                      <w:sz w:val="24"/>
-                      <w:szCs w:val="24"/>
-                      <w:lang w:val="en-US" w:eastAsia="zh-CN" w:bidi="ar-SA"/>
-                    </w:rPr>
-                    <w:fldChar w:fldCharType="begin"/>
-                  </w:r>
-                  <w:r>
-                    <w:rPr>
-                      <w:rFonts w:hint="eastAsia" w:ascii="宋体" w:hAnsi="宋体" w:eastAsia="宋体" w:cs="宋体"/>
-                      <w:sz w:val="24"/>
-                      <w:szCs w:val="24"/>
-                      <w:lang w:val="en-US" w:eastAsia="zh-CN" w:bidi="ar-SA"/>
-                    </w:rPr>
-                    <w:instrText xml:space="preserve"> HYPERLINK \l _Toc20344 </w:instrText>
-                  </w:r>
-                  <w:r>
-                    <w:rPr>
-                      <w:rFonts w:hint="eastAsia" w:ascii="宋体" w:hAnsi="宋体" w:eastAsia="宋体" w:cs="宋体"/>
-                      <w:sz w:val="24"/>
-                      <w:szCs w:val="24"/>
-                      <w:lang w:val="en-US" w:eastAsia="zh-CN" w:bidi="ar-SA"/>
-                    </w:rPr>
-                    <w:fldChar w:fldCharType="separate"/>
-                  </w:r>
-                  <w:r>
-                    <w:rPr>
-                      <w:rFonts w:hint="eastAsia" w:ascii="宋体" w:hAnsi="宋体" w:eastAsia="宋体" w:cs="宋体"/>
-                      <w:sz w:val="24"/>
-                      <w:szCs w:val="24"/>
-                      <w:lang w:val="en-US" w:eastAsia="zh-CN"/>
-                    </w:rPr>
-                    <w:t>4</w:t>
-                  </w:r>
-                  <w:r>
-                    <w:rPr>
-                      <w:rFonts w:hint="eastAsia" w:ascii="宋体" w:hAnsi="宋体" w:eastAsia="宋体" w:cs="宋体"/>
-                      <w:sz w:val="24"/>
-                      <w:szCs w:val="24"/>
-                    </w:rPr>
-                    <w:t>.</w:t>
-                  </w:r>
-                  <w:r>
-                    <w:rPr>
-                      <w:rFonts w:hint="eastAsia" w:ascii="宋体" w:hAnsi="宋体" w:eastAsia="宋体" w:cs="宋体"/>
-                      <w:sz w:val="24"/>
-                      <w:szCs w:val="24"/>
-                      <w:lang w:val="en-US" w:eastAsia="zh-CN"/>
-                    </w:rPr>
-                    <w:t>7订单</w:t>
-                  </w:r>
-                  <w:r>
-                    <w:rPr>
-                      <w:rFonts w:hint="eastAsia" w:ascii="宋体" w:hAnsi="宋体" w:eastAsia="宋体" w:cs="宋体"/>
-                      <w:sz w:val="24"/>
-                      <w:szCs w:val="24"/>
-                    </w:rPr>
-                    <w:t>管理模块</w:t>
-                  </w:r>
-                  <w:r>
-                    <w:rPr>
-                      <w:rFonts w:hint="eastAsia" w:ascii="宋体" w:hAnsi="宋体" w:eastAsia="宋体" w:cs="宋体"/>
-                      <w:sz w:val="24"/>
-                      <w:szCs w:val="24"/>
-                    </w:rPr>
-                    <w:tab/>
-                  </w:r>
-                  <w:r>
-                    <w:rPr>
-                      <w:rFonts w:hint="eastAsia" w:ascii="宋体" w:hAnsi="宋体" w:eastAsia="宋体" w:cs="宋体"/>
-                      <w:sz w:val="24"/>
-                      <w:szCs w:val="24"/>
-                    </w:rPr>
-                    <w:fldChar w:fldCharType="begin"/>
-                  </w:r>
-                  <w:r>
-                    <w:rPr>
-                      <w:rFonts w:hint="eastAsia" w:ascii="宋体" w:hAnsi="宋体" w:eastAsia="宋体" w:cs="宋体"/>
-                      <w:sz w:val="24"/>
-                      <w:szCs w:val="24"/>
-                    </w:rPr>
-                    <w:instrText xml:space="preserve"> PAGEREF _Toc20344 \h </w:instrText>
-                  </w:r>
-                  <w:r>
-                    <w:rPr>
-                      <w:rFonts w:hint="eastAsia" w:ascii="宋体" w:hAnsi="宋体" w:eastAsia="宋体" w:cs="宋体"/>
-                      <w:sz w:val="24"/>
-                      <w:szCs w:val="24"/>
-                    </w:rPr>
-                    <w:fldChar w:fldCharType="separate"/>
-                  </w:r>
-                  <w:r>
-                    <w:rPr>
-                      <w:rFonts w:hint="eastAsia" w:ascii="宋体" w:hAnsi="宋体" w:eastAsia="宋体" w:cs="宋体"/>
-                      <w:sz w:val="24"/>
-                      <w:szCs w:val="24"/>
-                    </w:rPr>
-                    <w:t>40</w:t>
-                  </w:r>
-                  <w:r>
-                    <w:rPr>
-                      <w:rFonts w:hint="eastAsia" w:ascii="宋体" w:hAnsi="宋体" w:eastAsia="宋体" w:cs="宋体"/>
-                      <w:sz w:val="24"/>
-                      <w:szCs w:val="24"/>
-                    </w:rPr>
-                    <w:fldChar w:fldCharType="end"/>
-                  </w:r>
-                  <w:r>
-                    <w:rPr>
-                      <w:rFonts w:hint="eastAsia" w:ascii="宋体" w:hAnsi="宋体" w:eastAsia="宋体" w:cs="宋体"/>
-                      <w:sz w:val="24"/>
-                      <w:szCs w:val="24"/>
-                      <w:lang w:val="en-US" w:eastAsia="zh-CN" w:bidi="ar-SA"/>
-                    </w:rPr>
-                    <w:fldChar w:fldCharType="end"/>
-                  </w:r>
-                </w:p>
-                <w:p>
-                  <w:pPr>
-                    <w:pStyle w:val="182"/>
-                    <w:keepNext w:val="0"/>
-                    <w:keepLines w:val="0"/>
-                    <w:pageBreakBefore w:val="0"/>
-                    <w:widowControl/>
-                    <w:tabs>
-                      <w:tab w:val="right" w:leader="dot" w:pos="8788"/>
-                    </w:tabs>
-                    <w:kinsoku/>
-                    <w:wordWrap/>
-                    <w:overflowPunct/>
-                    <w:topLinePunct w:val="0"/>
-                    <w:autoSpaceDE/>
-                    <w:autoSpaceDN/>
-                    <w:bidi w:val="0"/>
-                    <w:adjustRightInd/>
-                    <w:snapToGrid/>
-                    <w:spacing w:before="145" w:beforeLines="40" w:after="145" w:afterLines="40"/>
-                    <w:textAlignment w:val="auto"/>
-                    <w:rPr>
-                      <w:rFonts w:hint="eastAsia" w:ascii="宋体" w:hAnsi="宋体" w:eastAsia="宋体" w:cs="宋体"/>
-                      <w:sz w:val="24"/>
-                      <w:szCs w:val="24"/>
-                    </w:rPr>
-                  </w:pPr>
-                  <w:r>
-                    <w:rPr>
-                      <w:rFonts w:hint="eastAsia" w:ascii="宋体" w:hAnsi="宋体" w:eastAsia="宋体" w:cs="宋体"/>
-                      <w:sz w:val="24"/>
-                      <w:szCs w:val="24"/>
-                      <w:lang w:val="en-US" w:eastAsia="zh-CN" w:bidi="ar-SA"/>
-                    </w:rPr>
-                    <w:fldChar w:fldCharType="begin"/>
-                  </w:r>
-                  <w:r>
-                    <w:rPr>
-                      <w:rFonts w:hint="eastAsia" w:ascii="宋体" w:hAnsi="宋体" w:eastAsia="宋体" w:cs="宋体"/>
-                      <w:sz w:val="24"/>
-                      <w:szCs w:val="24"/>
-                      <w:lang w:val="en-US" w:eastAsia="zh-CN" w:bidi="ar-SA"/>
-                    </w:rPr>
-                    <w:instrText xml:space="preserve"> HYPERLINK \l _Toc20008 </w:instrText>
-                  </w:r>
-                  <w:r>
-                    <w:rPr>
-                      <w:rFonts w:hint="eastAsia" w:ascii="宋体" w:hAnsi="宋体" w:eastAsia="宋体" w:cs="宋体"/>
-                      <w:sz w:val="24"/>
-                      <w:szCs w:val="24"/>
-                      <w:lang w:val="en-US" w:eastAsia="zh-CN" w:bidi="ar-SA"/>
-                    </w:rPr>
-                    <w:fldChar w:fldCharType="separate"/>
-                  </w:r>
-                  <w:r>
-                    <w:rPr>
-                      <w:rFonts w:hint="eastAsia" w:ascii="宋体" w:hAnsi="宋体" w:eastAsia="宋体" w:cs="宋体"/>
-                      <w:sz w:val="24"/>
-                      <w:szCs w:val="24"/>
-                      <w:lang w:val="en-US" w:eastAsia="zh-CN"/>
-                    </w:rPr>
-                    <w:t>4</w:t>
-                  </w:r>
-                  <w:r>
-                    <w:rPr>
-                      <w:rFonts w:hint="eastAsia" w:ascii="宋体" w:hAnsi="宋体" w:eastAsia="宋体" w:cs="宋体"/>
-                      <w:sz w:val="24"/>
-                      <w:szCs w:val="24"/>
-                    </w:rPr>
-                    <w:t>.</w:t>
-                  </w:r>
-                  <w:r>
-                    <w:rPr>
-                      <w:rFonts w:hint="eastAsia" w:ascii="宋体" w:hAnsi="宋体" w:eastAsia="宋体" w:cs="宋体"/>
-                      <w:sz w:val="24"/>
-                      <w:szCs w:val="24"/>
-                      <w:lang w:val="en-US" w:eastAsia="zh-CN"/>
-                    </w:rPr>
-                    <w:t>8取还车</w:t>
-                  </w:r>
-                  <w:r>
-                    <w:rPr>
-                      <w:rFonts w:hint="eastAsia" w:ascii="宋体" w:hAnsi="宋体" w:eastAsia="宋体" w:cs="宋体"/>
-                      <w:sz w:val="24"/>
-                      <w:szCs w:val="24"/>
-                    </w:rPr>
-                    <w:t>管理模块</w:t>
-                  </w:r>
-                  <w:r>
-                    <w:rPr>
-                      <w:rFonts w:hint="eastAsia" w:ascii="宋体" w:hAnsi="宋体" w:eastAsia="宋体" w:cs="宋体"/>
-                      <w:sz w:val="24"/>
-                      <w:szCs w:val="24"/>
-                    </w:rPr>
-                    <w:tab/>
-                  </w:r>
-                  <w:r>
-                    <w:rPr>
-                      <w:rFonts w:hint="eastAsia" w:ascii="宋体" w:hAnsi="宋体" w:eastAsia="宋体" w:cs="宋体"/>
-                      <w:sz w:val="24"/>
-                      <w:szCs w:val="24"/>
-                    </w:rPr>
-                    <w:fldChar w:fldCharType="begin"/>
-                  </w:r>
-                  <w:r>
-                    <w:rPr>
-                      <w:rFonts w:hint="eastAsia" w:ascii="宋体" w:hAnsi="宋体" w:eastAsia="宋体" w:cs="宋体"/>
-                      <w:sz w:val="24"/>
-                      <w:szCs w:val="24"/>
-                    </w:rPr>
-                    <w:instrText xml:space="preserve"> PAGEREF _Toc20008 \h </w:instrText>
-                  </w:r>
-                  <w:r>
-                    <w:rPr>
-                      <w:rFonts w:hint="eastAsia" w:ascii="宋体" w:hAnsi="宋体" w:eastAsia="宋体" w:cs="宋体"/>
-                      <w:sz w:val="24"/>
-                      <w:szCs w:val="24"/>
-                    </w:rPr>
-                    <w:fldChar w:fldCharType="separate"/>
-                  </w:r>
-                  <w:r>
-                    <w:rPr>
-                      <w:rFonts w:hint="eastAsia" w:ascii="宋体" w:hAnsi="宋体" w:eastAsia="宋体" w:cs="宋体"/>
-                      <w:sz w:val="24"/>
-                      <w:szCs w:val="24"/>
-                    </w:rPr>
-                    <w:t>47</w:t>
-                  </w:r>
-                  <w:r>
-                    <w:rPr>
-                      <w:rFonts w:hint="eastAsia" w:ascii="宋体" w:hAnsi="宋体" w:eastAsia="宋体" w:cs="宋体"/>
-                      <w:sz w:val="24"/>
-                      <w:szCs w:val="24"/>
-                    </w:rPr>
-                    <w:fldChar w:fldCharType="end"/>
-                  </w:r>
-                  <w:r>
-                    <w:rPr>
-                      <w:rFonts w:hint="eastAsia" w:ascii="宋体" w:hAnsi="宋体" w:eastAsia="宋体" w:cs="宋体"/>
-                      <w:sz w:val="24"/>
-                      <w:szCs w:val="24"/>
-                      <w:lang w:val="en-US" w:eastAsia="zh-CN" w:bidi="ar-SA"/>
-                    </w:rPr>
-                    <w:fldChar w:fldCharType="end"/>
-                  </w:r>
-                </w:p>
-                <w:p>
-                  <w:pPr>
-                    <w:pStyle w:val="182"/>
-                    <w:keepNext w:val="0"/>
-                    <w:keepLines w:val="0"/>
-                    <w:pageBreakBefore w:val="0"/>
-                    <w:widowControl/>
-                    <w:tabs>
-                      <w:tab w:val="right" w:leader="dot" w:pos="8788"/>
-                    </w:tabs>
-                    <w:kinsoku/>
-                    <w:wordWrap/>
-                    <w:overflowPunct/>
-                    <w:topLinePunct w:val="0"/>
-                    <w:autoSpaceDE/>
-                    <w:autoSpaceDN/>
-                    <w:bidi w:val="0"/>
-                    <w:adjustRightInd/>
-                    <w:snapToGrid/>
-                    <w:spacing w:before="145" w:beforeLines="40" w:after="145" w:afterLines="40"/>
-                    <w:textAlignment w:val="auto"/>
-                    <w:rPr>
-                      <w:rFonts w:hint="eastAsia" w:ascii="宋体" w:hAnsi="宋体" w:eastAsia="宋体" w:cs="宋体"/>
-                      <w:sz w:val="24"/>
-                      <w:szCs w:val="24"/>
-                    </w:rPr>
-                  </w:pPr>
-                  <w:r>
-                    <w:rPr>
-                      <w:rFonts w:hint="eastAsia" w:ascii="宋体" w:hAnsi="宋体" w:eastAsia="宋体" w:cs="宋体"/>
-                      <w:sz w:val="24"/>
-                      <w:szCs w:val="24"/>
-                      <w:lang w:val="en-US" w:eastAsia="zh-CN" w:bidi="ar-SA"/>
-                    </w:rPr>
-                    <w:fldChar w:fldCharType="begin"/>
-                  </w:r>
-                  <w:r>
-                    <w:rPr>
-                      <w:rFonts w:hint="eastAsia" w:ascii="宋体" w:hAnsi="宋体" w:eastAsia="宋体" w:cs="宋体"/>
-                      <w:sz w:val="24"/>
-                      <w:szCs w:val="24"/>
-                      <w:lang w:val="en-US" w:eastAsia="zh-CN" w:bidi="ar-SA"/>
-                    </w:rPr>
-                    <w:instrText xml:space="preserve"> HYPERLINK \l _Toc4889 </w:instrText>
-                  </w:r>
-                  <w:r>
-                    <w:rPr>
-                      <w:rFonts w:hint="eastAsia" w:ascii="宋体" w:hAnsi="宋体" w:eastAsia="宋体" w:cs="宋体"/>
-                      <w:sz w:val="24"/>
-                      <w:szCs w:val="24"/>
-                      <w:lang w:val="en-US" w:eastAsia="zh-CN" w:bidi="ar-SA"/>
-                    </w:rPr>
-                    <w:fldChar w:fldCharType="separate"/>
-                  </w:r>
-                  <w:r>
-                    <w:rPr>
-                      <w:rFonts w:hint="eastAsia" w:ascii="宋体" w:hAnsi="宋体" w:eastAsia="宋体" w:cs="宋体"/>
-                      <w:sz w:val="24"/>
-                      <w:szCs w:val="24"/>
-                      <w:lang w:val="en-US" w:eastAsia="zh-CN"/>
-                    </w:rPr>
-                    <w:t>5.系统测试与评估</w:t>
-                  </w:r>
-                  <w:r>
-                    <w:rPr>
-                      <w:rFonts w:hint="eastAsia" w:ascii="宋体" w:hAnsi="宋体" w:eastAsia="宋体" w:cs="宋体"/>
-                      <w:sz w:val="24"/>
-                      <w:szCs w:val="24"/>
-                    </w:rPr>
-                    <w:tab/>
-                  </w:r>
-                  <w:r>
-                    <w:rPr>
-                      <w:rFonts w:hint="eastAsia" w:ascii="宋体" w:hAnsi="宋体" w:eastAsia="宋体" w:cs="宋体"/>
-                      <w:sz w:val="24"/>
-                      <w:szCs w:val="24"/>
-                    </w:rPr>
-                    <w:fldChar w:fldCharType="begin"/>
-                  </w:r>
-                  <w:r>
-                    <w:rPr>
-                      <w:rFonts w:hint="eastAsia" w:ascii="宋体" w:hAnsi="宋体" w:eastAsia="宋体" w:cs="宋体"/>
-                      <w:sz w:val="24"/>
-                      <w:szCs w:val="24"/>
-                    </w:rPr>
-                    <w:instrText xml:space="preserve"> PAGEREF _Toc4889 \h </w:instrText>
-                  </w:r>
-                  <w:r>
-                    <w:rPr>
-                      <w:rFonts w:hint="eastAsia" w:ascii="宋体" w:hAnsi="宋体" w:eastAsia="宋体" w:cs="宋体"/>
-                      <w:sz w:val="24"/>
-                      <w:szCs w:val="24"/>
-                    </w:rPr>
-                    <w:fldChar w:fldCharType="separate"/>
-                  </w:r>
-                  <w:r>
-                    <w:rPr>
-                      <w:rFonts w:hint="eastAsia" w:ascii="宋体" w:hAnsi="宋体" w:eastAsia="宋体" w:cs="宋体"/>
-                      <w:sz w:val="24"/>
-                      <w:szCs w:val="24"/>
-                    </w:rPr>
-                    <w:t>53</w:t>
-                  </w:r>
-                  <w:r>
-                    <w:rPr>
-                      <w:rFonts w:hint="eastAsia" w:ascii="宋体" w:hAnsi="宋体" w:eastAsia="宋体" w:cs="宋体"/>
-                      <w:sz w:val="24"/>
-                      <w:szCs w:val="24"/>
-                    </w:rPr>
-                    <w:fldChar w:fldCharType="end"/>
-                  </w:r>
-                  <w:r>
-                    <w:rPr>
-                      <w:rFonts w:hint="eastAsia" w:ascii="宋体" w:hAnsi="宋体" w:eastAsia="宋体" w:cs="宋体"/>
-                      <w:sz w:val="24"/>
-                      <w:szCs w:val="24"/>
-                      <w:lang w:val="en-US" w:eastAsia="zh-CN" w:bidi="ar-SA"/>
-                    </w:rPr>
-                    <w:fldChar w:fldCharType="end"/>
-                  </w:r>
-                </w:p>
-                <w:p>
-                  <w:pPr>
-                    <w:pStyle w:val="182"/>
-                    <w:keepNext w:val="0"/>
-                    <w:keepLines w:val="0"/>
-                    <w:pageBreakBefore w:val="0"/>
-                    <w:widowControl/>
-                    <w:tabs>
-                      <w:tab w:val="right" w:leader="dot" w:pos="8788"/>
-                    </w:tabs>
-                    <w:kinsoku/>
-                    <w:wordWrap/>
-                    <w:overflowPunct/>
-                    <w:topLinePunct w:val="0"/>
-                    <w:autoSpaceDE/>
-                    <w:autoSpaceDN/>
-                    <w:bidi w:val="0"/>
-                    <w:adjustRightInd/>
-                    <w:snapToGrid/>
-                    <w:spacing w:before="145" w:beforeLines="40" w:after="145" w:afterLines="40"/>
-                    <w:textAlignment w:val="auto"/>
-                    <w:rPr>
-                      <w:rFonts w:hint="eastAsia" w:ascii="宋体" w:hAnsi="宋体" w:eastAsia="宋体" w:cs="宋体"/>
-                      <w:sz w:val="24"/>
-                      <w:szCs w:val="24"/>
-                    </w:rPr>
-                  </w:pPr>
-                  <w:r>
-                    <w:rPr>
-                      <w:rFonts w:hint="eastAsia" w:ascii="宋体" w:hAnsi="宋体" w:eastAsia="宋体" w:cs="宋体"/>
-                      <w:sz w:val="24"/>
-                      <w:szCs w:val="24"/>
-                      <w:lang w:val="en-US" w:eastAsia="zh-CN" w:bidi="ar-SA"/>
-                    </w:rPr>
-                    <w:fldChar w:fldCharType="begin"/>
-                  </w:r>
-                  <w:r>
-                    <w:rPr>
-                      <w:rFonts w:hint="eastAsia" w:ascii="宋体" w:hAnsi="宋体" w:eastAsia="宋体" w:cs="宋体"/>
-                      <w:sz w:val="24"/>
-                      <w:szCs w:val="24"/>
-                      <w:lang w:val="en-US" w:eastAsia="zh-CN" w:bidi="ar-SA"/>
-                    </w:rPr>
-                    <w:instrText xml:space="preserve"> HYPERLINK \l _Toc8747 </w:instrText>
-                  </w:r>
-                  <w:r>
-                    <w:rPr>
-                      <w:rFonts w:hint="eastAsia" w:ascii="宋体" w:hAnsi="宋体" w:eastAsia="宋体" w:cs="宋体"/>
-                      <w:sz w:val="24"/>
-                      <w:szCs w:val="24"/>
-                      <w:lang w:val="en-US" w:eastAsia="zh-CN" w:bidi="ar-SA"/>
-                    </w:rPr>
-                    <w:fldChar w:fldCharType="separate"/>
-                  </w:r>
-                  <w:r>
-                    <w:rPr>
-                      <w:rFonts w:hint="eastAsia" w:ascii="宋体" w:hAnsi="宋体" w:eastAsia="宋体" w:cs="宋体"/>
-                      <w:sz w:val="24"/>
-                      <w:szCs w:val="24"/>
-                      <w:lang w:val="en-US" w:eastAsia="zh-CN"/>
-                    </w:rPr>
-                    <w:t>5</w:t>
-                  </w:r>
-                  <w:r>
-                    <w:rPr>
-                      <w:rFonts w:hint="eastAsia" w:ascii="宋体" w:hAnsi="宋体" w:eastAsia="宋体" w:cs="宋体"/>
-                      <w:sz w:val="24"/>
-                      <w:szCs w:val="24"/>
-                    </w:rPr>
-                    <w:t>.</w:t>
-                  </w:r>
-                  <w:r>
-                    <w:rPr>
-                      <w:rFonts w:hint="eastAsia" w:ascii="宋体" w:hAnsi="宋体" w:eastAsia="宋体" w:cs="宋体"/>
-                      <w:sz w:val="24"/>
-                      <w:szCs w:val="24"/>
-                      <w:lang w:val="en-US" w:eastAsia="zh-CN"/>
-                    </w:rPr>
-                    <w:t>1系统</w:t>
-                  </w:r>
-                  <w:r>
-                    <w:rPr>
-                      <w:rFonts w:hint="eastAsia" w:ascii="宋体" w:hAnsi="宋体" w:eastAsia="宋体" w:cs="宋体"/>
-                      <w:sz w:val="24"/>
-                      <w:szCs w:val="24"/>
-                    </w:rPr>
-                    <w:t>测试</w:t>
-                  </w:r>
-                  <w:r>
-                    <w:rPr>
-                      <w:rFonts w:hint="eastAsia" w:ascii="宋体" w:hAnsi="宋体" w:eastAsia="宋体" w:cs="宋体"/>
-                      <w:sz w:val="24"/>
-                      <w:szCs w:val="24"/>
-                    </w:rPr>
-                    <w:tab/>
-                  </w:r>
-                  <w:r>
-                    <w:rPr>
-                      <w:rFonts w:hint="eastAsia" w:ascii="宋体" w:hAnsi="宋体" w:eastAsia="宋体" w:cs="宋体"/>
-                      <w:sz w:val="24"/>
-                      <w:szCs w:val="24"/>
-                    </w:rPr>
-                    <w:fldChar w:fldCharType="begin"/>
-                  </w:r>
-                  <w:r>
-                    <w:rPr>
-                      <w:rFonts w:hint="eastAsia" w:ascii="宋体" w:hAnsi="宋体" w:eastAsia="宋体" w:cs="宋体"/>
-                      <w:sz w:val="24"/>
-                      <w:szCs w:val="24"/>
-                    </w:rPr>
-                    <w:instrText xml:space="preserve"> PAGEREF _Toc8747 \h </w:instrText>
-                  </w:r>
-                  <w:r>
-                    <w:rPr>
-                      <w:rFonts w:hint="eastAsia" w:ascii="宋体" w:hAnsi="宋体" w:eastAsia="宋体" w:cs="宋体"/>
-                      <w:sz w:val="24"/>
-                      <w:szCs w:val="24"/>
-                    </w:rPr>
-                    <w:fldChar w:fldCharType="separate"/>
-                  </w:r>
-                  <w:r>
-                    <w:rPr>
-                      <w:rFonts w:hint="eastAsia" w:ascii="宋体" w:hAnsi="宋体" w:eastAsia="宋体" w:cs="宋体"/>
-                      <w:sz w:val="24"/>
-                      <w:szCs w:val="24"/>
-                    </w:rPr>
-                    <w:t>53</w:t>
-                  </w:r>
-                  <w:r>
-                    <w:rPr>
-                      <w:rFonts w:hint="eastAsia" w:ascii="宋体" w:hAnsi="宋体" w:eastAsia="宋体" w:cs="宋体"/>
-                      <w:sz w:val="24"/>
-                      <w:szCs w:val="24"/>
-                    </w:rPr>
-                    <w:fldChar w:fldCharType="end"/>
-                  </w:r>
-                  <w:r>
-                    <w:rPr>
-                      <w:rFonts w:hint="eastAsia" w:ascii="宋体" w:hAnsi="宋体" w:eastAsia="宋体" w:cs="宋体"/>
-                      <w:sz w:val="24"/>
-                      <w:szCs w:val="24"/>
-                      <w:lang w:val="en-US" w:eastAsia="zh-CN" w:bidi="ar-SA"/>
-                    </w:rPr>
-                    <w:fldChar w:fldCharType="end"/>
-                  </w:r>
-                </w:p>
-                <w:p>
-                  <w:pPr>
-                    <w:pStyle w:val="182"/>
-                    <w:keepNext w:val="0"/>
-                    <w:keepLines w:val="0"/>
-                    <w:pageBreakBefore w:val="0"/>
-                    <w:widowControl/>
-                    <w:tabs>
-                      <w:tab w:val="right" w:leader="dot" w:pos="8788"/>
-                    </w:tabs>
-                    <w:kinsoku/>
-                    <w:wordWrap/>
-                    <w:overflowPunct/>
-                    <w:topLinePunct w:val="0"/>
-                    <w:autoSpaceDE/>
-                    <w:autoSpaceDN/>
-                    <w:bidi w:val="0"/>
-                    <w:adjustRightInd/>
-                    <w:snapToGrid/>
-                    <w:spacing w:before="145" w:beforeLines="40" w:after="145" w:afterLines="40"/>
-                    <w:textAlignment w:val="auto"/>
-                    <w:rPr>
-                      <w:rFonts w:hint="eastAsia" w:ascii="宋体" w:hAnsi="宋体" w:eastAsia="宋体" w:cs="宋体"/>
-                      <w:sz w:val="24"/>
-                      <w:szCs w:val="24"/>
-                    </w:rPr>
-                  </w:pPr>
-                  <w:r>
-                    <w:rPr>
-                      <w:rFonts w:hint="eastAsia" w:ascii="宋体" w:hAnsi="宋体" w:eastAsia="宋体" w:cs="宋体"/>
-                      <w:sz w:val="24"/>
-                      <w:szCs w:val="24"/>
-                      <w:lang w:val="en-US" w:eastAsia="zh-CN" w:bidi="ar-SA"/>
-                    </w:rPr>
-                    <w:fldChar w:fldCharType="begin"/>
-                  </w:r>
-                  <w:r>
-                    <w:rPr>
-                      <w:rFonts w:hint="eastAsia" w:ascii="宋体" w:hAnsi="宋体" w:eastAsia="宋体" w:cs="宋体"/>
-                      <w:sz w:val="24"/>
-                      <w:szCs w:val="24"/>
-                      <w:lang w:val="en-US" w:eastAsia="zh-CN" w:bidi="ar-SA"/>
-                    </w:rPr>
-                    <w:instrText xml:space="preserve"> HYPERLINK \l _Toc5418 </w:instrText>
-                  </w:r>
-                  <w:r>
-                    <w:rPr>
-                      <w:rFonts w:hint="eastAsia" w:ascii="宋体" w:hAnsi="宋体" w:eastAsia="宋体" w:cs="宋体"/>
-                      <w:sz w:val="24"/>
-                      <w:szCs w:val="24"/>
-                      <w:lang w:val="en-US" w:eastAsia="zh-CN" w:bidi="ar-SA"/>
-                    </w:rPr>
-                    <w:fldChar w:fldCharType="separate"/>
-                  </w:r>
-                  <w:r>
-                    <w:rPr>
-                      <w:rFonts w:hint="eastAsia" w:ascii="宋体" w:hAnsi="宋体" w:eastAsia="宋体" w:cs="宋体"/>
-                      <w:sz w:val="24"/>
-                      <w:szCs w:val="24"/>
-                      <w:lang w:val="en-US" w:eastAsia="zh-CN"/>
-                    </w:rPr>
-                    <w:t>5</w:t>
-                  </w:r>
-                  <w:r>
-                    <w:rPr>
-                      <w:rFonts w:hint="eastAsia" w:ascii="宋体" w:hAnsi="宋体" w:eastAsia="宋体" w:cs="宋体"/>
-                      <w:sz w:val="24"/>
-                      <w:szCs w:val="24"/>
-                    </w:rPr>
-                    <w:t>.</w:t>
-                  </w:r>
-                  <w:r>
-                    <w:rPr>
-                      <w:rFonts w:hint="eastAsia" w:ascii="宋体" w:hAnsi="宋体" w:eastAsia="宋体" w:cs="宋体"/>
-                      <w:sz w:val="24"/>
-                      <w:szCs w:val="24"/>
-                      <w:lang w:val="en-US" w:eastAsia="zh-CN"/>
-                    </w:rPr>
-                    <w:t>2</w:t>
-                  </w:r>
-                  <w:r>
-                    <w:rPr>
-                      <w:rFonts w:hint="eastAsia" w:ascii="宋体" w:hAnsi="宋体" w:eastAsia="宋体" w:cs="宋体"/>
-                      <w:sz w:val="24"/>
-                      <w:szCs w:val="24"/>
-                    </w:rPr>
-                    <w:t>性能</w:t>
-                  </w:r>
-                  <w:r>
-                    <w:rPr>
-                      <w:rFonts w:hint="eastAsia" w:ascii="宋体" w:hAnsi="宋体" w:eastAsia="宋体" w:cs="宋体"/>
-                      <w:sz w:val="24"/>
-                      <w:szCs w:val="24"/>
-                      <w:lang w:val="en-US" w:eastAsia="zh-CN"/>
-                    </w:rPr>
-                    <w:t>优化</w:t>
-                  </w:r>
-                  <w:r>
-                    <w:rPr>
-                      <w:rFonts w:hint="eastAsia" w:ascii="宋体" w:hAnsi="宋体" w:eastAsia="宋体" w:cs="宋体"/>
-                      <w:sz w:val="24"/>
-                      <w:szCs w:val="24"/>
-                    </w:rPr>
-                    <w:tab/>
-                  </w:r>
-                  <w:r>
-                    <w:rPr>
-                      <w:rFonts w:hint="eastAsia" w:ascii="宋体" w:hAnsi="宋体" w:eastAsia="宋体" w:cs="宋体"/>
-                      <w:sz w:val="24"/>
-                      <w:szCs w:val="24"/>
-                    </w:rPr>
-                    <w:fldChar w:fldCharType="begin"/>
-                  </w:r>
-                  <w:r>
-                    <w:rPr>
-                      <w:rFonts w:hint="eastAsia" w:ascii="宋体" w:hAnsi="宋体" w:eastAsia="宋体" w:cs="宋体"/>
-                      <w:sz w:val="24"/>
-                      <w:szCs w:val="24"/>
-                    </w:rPr>
-                    <w:instrText xml:space="preserve"> PAGEREF _Toc5418 \h </w:instrText>
-                  </w:r>
-                  <w:r>
-                    <w:rPr>
-                      <w:rFonts w:hint="eastAsia" w:ascii="宋体" w:hAnsi="宋体" w:eastAsia="宋体" w:cs="宋体"/>
-                      <w:sz w:val="24"/>
-                      <w:szCs w:val="24"/>
-                    </w:rPr>
-                    <w:fldChar w:fldCharType="separate"/>
-                  </w:r>
-                  <w:r>
-                    <w:rPr>
-                      <w:rFonts w:hint="eastAsia" w:ascii="宋体" w:hAnsi="宋体" w:eastAsia="宋体" w:cs="宋体"/>
-                      <w:sz w:val="24"/>
-                      <w:szCs w:val="24"/>
-                    </w:rPr>
-                    <w:t>57</w:t>
-                  </w:r>
-                  <w:r>
-                    <w:rPr>
-                      <w:rFonts w:hint="eastAsia" w:ascii="宋体" w:hAnsi="宋体" w:eastAsia="宋体" w:cs="宋体"/>
-                      <w:sz w:val="24"/>
-                      <w:szCs w:val="24"/>
-                    </w:rPr>
-                    <w:fldChar w:fldCharType="end"/>
-                  </w:r>
-                  <w:r>
-                    <w:rPr>
-                      <w:rFonts w:hint="eastAsia" w:ascii="宋体" w:hAnsi="宋体" w:eastAsia="宋体" w:cs="宋体"/>
-                      <w:sz w:val="24"/>
-                      <w:szCs w:val="24"/>
-                      <w:lang w:val="en-US" w:eastAsia="zh-CN" w:bidi="ar-SA"/>
-                    </w:rPr>
-                    <w:fldChar w:fldCharType="end"/>
-                  </w:r>
-                </w:p>
-                <w:p>
-                  <w:pPr>
-                    <w:pStyle w:val="182"/>
-                    <w:keepNext w:val="0"/>
-                    <w:keepLines w:val="0"/>
-                    <w:pageBreakBefore w:val="0"/>
-                    <w:widowControl/>
-                    <w:tabs>
-                      <w:tab w:val="right" w:leader="dot" w:pos="8788"/>
-                    </w:tabs>
-                    <w:kinsoku/>
-                    <w:wordWrap/>
-                    <w:overflowPunct/>
-                    <w:topLinePunct w:val="0"/>
-                    <w:autoSpaceDE/>
-                    <w:autoSpaceDN/>
-                    <w:bidi w:val="0"/>
-                    <w:adjustRightInd/>
-                    <w:snapToGrid/>
-                    <w:spacing w:before="145" w:beforeLines="40" w:after="145" w:afterLines="40"/>
-                    <w:textAlignment w:val="auto"/>
-                    <w:rPr>
-                      <w:rFonts w:hint="eastAsia" w:ascii="宋体" w:hAnsi="宋体" w:eastAsia="宋体" w:cs="宋体"/>
-                      <w:sz w:val="24"/>
-                      <w:szCs w:val="24"/>
-                    </w:rPr>
-                  </w:pPr>
-                  <w:r>
-                    <w:rPr>
-                      <w:rFonts w:hint="eastAsia" w:ascii="宋体" w:hAnsi="宋体" w:eastAsia="宋体" w:cs="宋体"/>
-                      <w:sz w:val="24"/>
-                      <w:szCs w:val="24"/>
-                      <w:lang w:val="en-US" w:eastAsia="zh-CN" w:bidi="ar-SA"/>
-                    </w:rPr>
-                    <w:fldChar w:fldCharType="begin"/>
-                  </w:r>
-                  <w:r>
-                    <w:rPr>
-                      <w:rFonts w:hint="eastAsia" w:ascii="宋体" w:hAnsi="宋体" w:eastAsia="宋体" w:cs="宋体"/>
-                      <w:sz w:val="24"/>
-                      <w:szCs w:val="24"/>
-                      <w:lang w:val="en-US" w:eastAsia="zh-CN" w:bidi="ar-SA"/>
-                    </w:rPr>
-                    <w:instrText xml:space="preserve"> HYPERLINK \l _Toc2490 </w:instrText>
-                  </w:r>
-                  <w:r>
-                    <w:rPr>
-                      <w:rFonts w:hint="eastAsia" w:ascii="宋体" w:hAnsi="宋体" w:eastAsia="宋体" w:cs="宋体"/>
-                      <w:sz w:val="24"/>
-                      <w:szCs w:val="24"/>
-                      <w:lang w:val="en-US" w:eastAsia="zh-CN" w:bidi="ar-SA"/>
-                    </w:rPr>
-                    <w:fldChar w:fldCharType="separate"/>
-                  </w:r>
-                  <w:r>
-                    <w:rPr>
-                      <w:rFonts w:hint="eastAsia" w:ascii="宋体" w:hAnsi="宋体" w:eastAsia="宋体" w:cs="宋体"/>
-                      <w:sz w:val="24"/>
-                      <w:szCs w:val="24"/>
-                      <w:lang w:val="en-US" w:eastAsia="zh-CN"/>
-                    </w:rPr>
-                    <w:t>5</w:t>
-                  </w:r>
-                  <w:r>
-                    <w:rPr>
-                      <w:rFonts w:hint="eastAsia" w:ascii="宋体" w:hAnsi="宋体" w:eastAsia="宋体" w:cs="宋体"/>
-                      <w:sz w:val="24"/>
-                      <w:szCs w:val="24"/>
-                    </w:rPr>
-                    <w:t>.</w:t>
-                  </w:r>
-                  <w:r>
-                    <w:rPr>
-                      <w:rFonts w:hint="eastAsia" w:ascii="宋体" w:hAnsi="宋体" w:eastAsia="宋体" w:cs="宋体"/>
-                      <w:sz w:val="24"/>
-                      <w:szCs w:val="24"/>
-                      <w:lang w:val="en-US" w:eastAsia="zh-CN"/>
-                    </w:rPr>
-                    <w:t>3</w:t>
-                  </w:r>
-                  <w:r>
-                    <w:rPr>
-                      <w:rFonts w:hint="eastAsia" w:ascii="宋体" w:hAnsi="宋体" w:eastAsia="宋体" w:cs="宋体"/>
-                      <w:sz w:val="24"/>
-                      <w:szCs w:val="24"/>
-                    </w:rPr>
-                    <w:t>用户体验持续改进</w:t>
-                  </w:r>
-                  <w:r>
-                    <w:rPr>
-                      <w:rFonts w:hint="eastAsia" w:ascii="宋体" w:hAnsi="宋体" w:eastAsia="宋体" w:cs="宋体"/>
-                      <w:sz w:val="24"/>
-                      <w:szCs w:val="24"/>
-                    </w:rPr>
-                    <w:tab/>
-                  </w:r>
-                  <w:r>
-                    <w:rPr>
-                      <w:rFonts w:hint="eastAsia" w:ascii="宋体" w:hAnsi="宋体" w:eastAsia="宋体" w:cs="宋体"/>
-                      <w:sz w:val="24"/>
-                      <w:szCs w:val="24"/>
-                    </w:rPr>
-                    <w:fldChar w:fldCharType="begin"/>
-                  </w:r>
-                  <w:r>
-                    <w:rPr>
-                      <w:rFonts w:hint="eastAsia" w:ascii="宋体" w:hAnsi="宋体" w:eastAsia="宋体" w:cs="宋体"/>
-                      <w:sz w:val="24"/>
-                      <w:szCs w:val="24"/>
-                    </w:rPr>
-                    <w:instrText xml:space="preserve"> PAGEREF _Toc2490 \h </w:instrText>
-                  </w:r>
-                  <w:r>
-                    <w:rPr>
-                      <w:rFonts w:hint="eastAsia" w:ascii="宋体" w:hAnsi="宋体" w:eastAsia="宋体" w:cs="宋体"/>
-                      <w:sz w:val="24"/>
-                      <w:szCs w:val="24"/>
-                    </w:rPr>
-                    <w:fldChar w:fldCharType="separate"/>
-                  </w:r>
-                  <w:r>
-                    <w:rPr>
-                      <w:rFonts w:hint="eastAsia" w:ascii="宋体" w:hAnsi="宋体" w:eastAsia="宋体" w:cs="宋体"/>
-                      <w:sz w:val="24"/>
-                      <w:szCs w:val="24"/>
-                    </w:rPr>
-                    <w:t>58</w:t>
-                  </w:r>
-                  <w:r>
-                    <w:rPr>
-                      <w:rFonts w:hint="eastAsia" w:ascii="宋体" w:hAnsi="宋体" w:eastAsia="宋体" w:cs="宋体"/>
-                      <w:sz w:val="24"/>
-                      <w:szCs w:val="24"/>
-                    </w:rPr>
-                    <w:fldChar w:fldCharType="end"/>
-                  </w:r>
-                  <w:r>
-                    <w:rPr>
-                      <w:rFonts w:hint="eastAsia" w:ascii="宋体" w:hAnsi="宋体" w:eastAsia="宋体" w:cs="宋体"/>
-                      <w:sz w:val="24"/>
-                      <w:szCs w:val="24"/>
-                      <w:lang w:val="en-US" w:eastAsia="zh-CN" w:bidi="ar-SA"/>
-                    </w:rPr>
-                    <w:fldChar w:fldCharType="end"/>
-                  </w:r>
-                </w:p>
-                <w:p>
-                  <w:pPr>
-                    <w:pStyle w:val="182"/>
-                    <w:keepNext w:val="0"/>
-                    <w:keepLines w:val="0"/>
-                    <w:pageBreakBefore w:val="0"/>
-                    <w:widowControl/>
-                    <w:tabs>
-                      <w:tab w:val="right" w:leader="dot" w:pos="8788"/>
-                    </w:tabs>
-                    <w:kinsoku/>
-                    <w:wordWrap/>
-                    <w:overflowPunct/>
-                    <w:topLinePunct w:val="0"/>
-                    <w:autoSpaceDE/>
-                    <w:autoSpaceDN/>
-                    <w:bidi w:val="0"/>
-                    <w:adjustRightInd/>
-                    <w:snapToGrid/>
-                    <w:spacing w:before="145" w:beforeLines="40" w:after="145" w:afterLines="40"/>
-                    <w:textAlignment w:val="auto"/>
-                    <w:rPr>
-                      <w:rFonts w:hint="eastAsia" w:ascii="宋体" w:hAnsi="宋体" w:eastAsia="宋体" w:cs="宋体"/>
-                      <w:sz w:val="24"/>
-                      <w:szCs w:val="24"/>
-                    </w:rPr>
-                  </w:pPr>
-                  <w:r>
-                    <w:rPr>
-                      <w:rFonts w:hint="eastAsia" w:ascii="宋体" w:hAnsi="宋体" w:eastAsia="宋体" w:cs="宋体"/>
-                      <w:sz w:val="24"/>
-                      <w:szCs w:val="24"/>
-                      <w:lang w:val="en-US" w:eastAsia="zh-CN" w:bidi="ar-SA"/>
-                    </w:rPr>
-                    <w:fldChar w:fldCharType="begin"/>
-                  </w:r>
-                  <w:r>
-                    <w:rPr>
-                      <w:rFonts w:hint="eastAsia" w:ascii="宋体" w:hAnsi="宋体" w:eastAsia="宋体" w:cs="宋体"/>
-                      <w:sz w:val="24"/>
-                      <w:szCs w:val="24"/>
-                      <w:lang w:val="en-US" w:eastAsia="zh-CN" w:bidi="ar-SA"/>
-                    </w:rPr>
-                    <w:instrText xml:space="preserve"> HYPERLINK \l _Toc30926 </w:instrText>
-                  </w:r>
-                  <w:r>
-                    <w:rPr>
-                      <w:rFonts w:hint="eastAsia" w:ascii="宋体" w:hAnsi="宋体" w:eastAsia="宋体" w:cs="宋体"/>
-                      <w:sz w:val="24"/>
-                      <w:szCs w:val="24"/>
-                      <w:lang w:val="en-US" w:eastAsia="zh-CN" w:bidi="ar-SA"/>
-                    </w:rPr>
-                    <w:fldChar w:fldCharType="separate"/>
-                  </w:r>
-                  <w:r>
-                    <w:rPr>
-                      <w:rFonts w:hint="eastAsia" w:ascii="宋体" w:hAnsi="宋体" w:eastAsia="宋体" w:cs="宋体"/>
-                      <w:sz w:val="24"/>
-                      <w:szCs w:val="24"/>
-                      <w:lang w:val="en-US" w:eastAsia="zh-CN"/>
-                    </w:rPr>
-                    <w:t>6.结论与展望</w:t>
-                  </w:r>
-                  <w:r>
-                    <w:rPr>
-                      <w:rFonts w:hint="eastAsia" w:ascii="宋体" w:hAnsi="宋体" w:eastAsia="宋体" w:cs="宋体"/>
-                      <w:sz w:val="24"/>
-                      <w:szCs w:val="24"/>
-                    </w:rPr>
-                    <w:tab/>
-                  </w:r>
-                  <w:r>
-                    <w:rPr>
-                      <w:rFonts w:hint="eastAsia" w:ascii="宋体" w:hAnsi="宋体" w:eastAsia="宋体" w:cs="宋体"/>
-                      <w:sz w:val="24"/>
-                      <w:szCs w:val="24"/>
-                    </w:rPr>
-                    <w:fldChar w:fldCharType="begin"/>
-                  </w:r>
-                  <w:r>
-                    <w:rPr>
-                      <w:rFonts w:hint="eastAsia" w:ascii="宋体" w:hAnsi="宋体" w:eastAsia="宋体" w:cs="宋体"/>
-                      <w:sz w:val="24"/>
-                      <w:szCs w:val="24"/>
-                    </w:rPr>
-                    <w:instrText xml:space="preserve"> PAGEREF _Toc30926 \h </w:instrText>
-                  </w:r>
-                  <w:r>
-                    <w:rPr>
-                      <w:rFonts w:hint="eastAsia" w:ascii="宋体" w:hAnsi="宋体" w:eastAsia="宋体" w:cs="宋体"/>
-                      <w:sz w:val="24"/>
-                      <w:szCs w:val="24"/>
-                    </w:rPr>
-                    <w:fldChar w:fldCharType="separate"/>
-                  </w:r>
-                  <w:r>
-                    <w:rPr>
-                      <w:rFonts w:hint="eastAsia" w:ascii="宋体" w:hAnsi="宋体" w:eastAsia="宋体" w:cs="宋体"/>
-                      <w:sz w:val="24"/>
-                      <w:szCs w:val="24"/>
-                    </w:rPr>
-                    <w:t>59</w:t>
-                  </w:r>
-                  <w:r>
-                    <w:rPr>
-                      <w:rFonts w:hint="eastAsia" w:ascii="宋体" w:hAnsi="宋体" w:eastAsia="宋体" w:cs="宋体"/>
-                      <w:sz w:val="24"/>
-                      <w:szCs w:val="24"/>
-                    </w:rPr>
-                    <w:fldChar w:fldCharType="end"/>
-                  </w:r>
-                  <w:r>
-                    <w:rPr>
-                      <w:rFonts w:hint="eastAsia" w:ascii="宋体" w:hAnsi="宋体" w:eastAsia="宋体" w:cs="宋体"/>
-                      <w:sz w:val="24"/>
-                      <w:szCs w:val="24"/>
-                      <w:lang w:val="en-US" w:eastAsia="zh-CN" w:bidi="ar-SA"/>
-                    </w:rPr>
-                    <w:fldChar w:fldCharType="end"/>
-                  </w:r>
-                </w:p>
-                <w:p>
-                  <w:pPr>
-                    <w:pStyle w:val="182"/>
-                    <w:keepNext w:val="0"/>
-                    <w:keepLines w:val="0"/>
-                    <w:pageBreakBefore w:val="0"/>
-                    <w:widowControl/>
-                    <w:tabs>
-                      <w:tab w:val="right" w:leader="dot" w:pos="8788"/>
-                    </w:tabs>
-                    <w:kinsoku/>
-                    <w:wordWrap/>
-                    <w:overflowPunct/>
-                    <w:topLinePunct w:val="0"/>
-                    <w:autoSpaceDE/>
-                    <w:autoSpaceDN/>
-                    <w:bidi w:val="0"/>
-                    <w:adjustRightInd/>
-                    <w:snapToGrid/>
-                    <w:spacing w:before="145" w:beforeLines="40" w:after="145" w:afterLines="40"/>
-                    <w:textAlignment w:val="auto"/>
-                    <w:rPr>
-                      <w:rFonts w:hint="eastAsia" w:ascii="宋体" w:hAnsi="宋体" w:eastAsia="宋体" w:cs="宋体"/>
-                      <w:sz w:val="24"/>
-                      <w:szCs w:val="24"/>
-                    </w:rPr>
-                  </w:pPr>
-                  <w:r>
-                    <w:rPr>
-                      <w:rFonts w:hint="eastAsia" w:ascii="宋体" w:hAnsi="宋体" w:eastAsia="宋体" w:cs="宋体"/>
-                      <w:sz w:val="24"/>
-                      <w:szCs w:val="24"/>
-                      <w:lang w:val="en-US" w:eastAsia="zh-CN" w:bidi="ar-SA"/>
-                    </w:rPr>
-                    <w:fldChar w:fldCharType="begin"/>
-                  </w:r>
-                  <w:r>
-                    <w:rPr>
-                      <w:rFonts w:hint="eastAsia" w:ascii="宋体" w:hAnsi="宋体" w:eastAsia="宋体" w:cs="宋体"/>
-                      <w:sz w:val="24"/>
-                      <w:szCs w:val="24"/>
-                      <w:lang w:val="en-US" w:eastAsia="zh-CN" w:bidi="ar-SA"/>
-                    </w:rPr>
-                    <w:instrText xml:space="preserve"> HYPERLINK \l _Toc25846 </w:instrText>
-                  </w:r>
-                  <w:r>
-                    <w:rPr>
-                      <w:rFonts w:hint="eastAsia" w:ascii="宋体" w:hAnsi="宋体" w:eastAsia="宋体" w:cs="宋体"/>
-                      <w:sz w:val="24"/>
-                      <w:szCs w:val="24"/>
-                      <w:lang w:val="en-US" w:eastAsia="zh-CN" w:bidi="ar-SA"/>
-                    </w:rPr>
-                    <w:fldChar w:fldCharType="separate"/>
-                  </w:r>
-                  <w:r>
-                    <w:rPr>
-                      <w:rFonts w:hint="eastAsia" w:ascii="宋体" w:hAnsi="宋体" w:eastAsia="宋体" w:cs="宋体"/>
-                      <w:sz w:val="24"/>
-                      <w:szCs w:val="24"/>
-                      <w:lang w:val="en-US" w:eastAsia="zh-CN"/>
-                    </w:rPr>
-                    <w:t>6</w:t>
-                  </w:r>
-                  <w:r>
-                    <w:rPr>
-                      <w:rFonts w:hint="eastAsia" w:ascii="宋体" w:hAnsi="宋体" w:eastAsia="宋体" w:cs="宋体"/>
-                      <w:sz w:val="24"/>
-                      <w:szCs w:val="24"/>
-                    </w:rPr>
-                    <w:t>.</w:t>
-                  </w:r>
-                  <w:r>
-                    <w:rPr>
-                      <w:rFonts w:hint="eastAsia" w:ascii="宋体" w:hAnsi="宋体" w:eastAsia="宋体" w:cs="宋体"/>
-                      <w:sz w:val="24"/>
-                      <w:szCs w:val="24"/>
-                      <w:lang w:val="en-US" w:eastAsia="zh-CN"/>
-                    </w:rPr>
-                    <w:t>1</w:t>
-                  </w:r>
-                  <w:r>
-                    <w:rPr>
-                      <w:rFonts w:hint="eastAsia" w:ascii="宋体" w:hAnsi="宋体" w:eastAsia="宋体" w:cs="宋体"/>
-                      <w:sz w:val="24"/>
-                      <w:szCs w:val="24"/>
-                    </w:rPr>
-                    <w:t>结论总结</w:t>
-                  </w:r>
-                  <w:r>
-                    <w:rPr>
-                      <w:rFonts w:hint="eastAsia" w:ascii="宋体" w:hAnsi="宋体" w:eastAsia="宋体" w:cs="宋体"/>
-                      <w:sz w:val="24"/>
-                      <w:szCs w:val="24"/>
-                    </w:rPr>
-                    <w:tab/>
-                  </w:r>
-                  <w:r>
-                    <w:rPr>
-                      <w:rFonts w:hint="eastAsia" w:ascii="宋体" w:hAnsi="宋体" w:eastAsia="宋体" w:cs="宋体"/>
-                      <w:sz w:val="24"/>
-                      <w:szCs w:val="24"/>
-                    </w:rPr>
-                    <w:fldChar w:fldCharType="begin"/>
-                  </w:r>
-                  <w:r>
-                    <w:rPr>
-                      <w:rFonts w:hint="eastAsia" w:ascii="宋体" w:hAnsi="宋体" w:eastAsia="宋体" w:cs="宋体"/>
-                      <w:sz w:val="24"/>
-                      <w:szCs w:val="24"/>
-                    </w:rPr>
-                    <w:instrText xml:space="preserve"> PAGEREF _Toc25846 \h </w:instrText>
-                  </w:r>
-                  <w:r>
-                    <w:rPr>
-                      <w:rFonts w:hint="eastAsia" w:ascii="宋体" w:hAnsi="宋体" w:eastAsia="宋体" w:cs="宋体"/>
-                      <w:sz w:val="24"/>
-                      <w:szCs w:val="24"/>
-                    </w:rPr>
-                    <w:fldChar w:fldCharType="separate"/>
-                  </w:r>
-                  <w:r>
-                    <w:rPr>
-                      <w:rFonts w:hint="eastAsia" w:ascii="宋体" w:hAnsi="宋体" w:eastAsia="宋体" w:cs="宋体"/>
-                      <w:sz w:val="24"/>
-                      <w:szCs w:val="24"/>
-                    </w:rPr>
-                    <w:t>59</w:t>
-                  </w:r>
-                  <w:r>
-                    <w:rPr>
-                      <w:rFonts w:hint="eastAsia" w:ascii="宋体" w:hAnsi="宋体" w:eastAsia="宋体" w:cs="宋体"/>
-                      <w:sz w:val="24"/>
-                      <w:szCs w:val="24"/>
-                    </w:rPr>
-                    <w:fldChar w:fldCharType="end"/>
-                  </w:r>
-                  <w:r>
-                    <w:rPr>
-                      <w:rFonts w:hint="eastAsia" w:ascii="宋体" w:hAnsi="宋体" w:eastAsia="宋体" w:cs="宋体"/>
-                      <w:sz w:val="24"/>
-                      <w:szCs w:val="24"/>
-                      <w:lang w:val="en-US" w:eastAsia="zh-CN" w:bidi="ar-SA"/>
-                    </w:rPr>
-                    <w:fldChar w:fldCharType="end"/>
-                  </w:r>
-                </w:p>
-                <w:p>
-                  <w:pPr>
-                    <w:pStyle w:val="182"/>
-                    <w:keepNext w:val="0"/>
-                    <w:keepLines w:val="0"/>
-                    <w:pageBreakBefore w:val="0"/>
-                    <w:widowControl/>
-                    <w:tabs>
-                      <w:tab w:val="right" w:leader="dot" w:pos="8788"/>
-                    </w:tabs>
-                    <w:kinsoku/>
-                    <w:wordWrap/>
-                    <w:overflowPunct/>
-                    <w:topLinePunct w:val="0"/>
-                    <w:autoSpaceDE/>
-                    <w:autoSpaceDN/>
-                    <w:bidi w:val="0"/>
-                    <w:adjustRightInd/>
-                    <w:snapToGrid/>
-                    <w:spacing w:before="145" w:beforeLines="40" w:after="145" w:afterLines="40"/>
-                    <w:textAlignment w:val="auto"/>
-                    <w:rPr>
-                      <w:rFonts w:hint="eastAsia" w:ascii="宋体" w:hAnsi="宋体" w:eastAsia="宋体" w:cs="宋体"/>
-                      <w:sz w:val="24"/>
-                      <w:szCs w:val="24"/>
-                    </w:rPr>
-                  </w:pPr>
-                  <w:r>
-                    <w:rPr>
-                      <w:rFonts w:hint="eastAsia" w:ascii="宋体" w:hAnsi="宋体" w:eastAsia="宋体" w:cs="宋体"/>
-                      <w:sz w:val="24"/>
-                      <w:szCs w:val="24"/>
-                      <w:lang w:val="en-US" w:eastAsia="zh-CN" w:bidi="ar-SA"/>
-                    </w:rPr>
-                    <w:fldChar w:fldCharType="begin"/>
-                  </w:r>
-                  <w:r>
-                    <w:rPr>
-                      <w:rFonts w:hint="eastAsia" w:ascii="宋体" w:hAnsi="宋体" w:eastAsia="宋体" w:cs="宋体"/>
-                      <w:sz w:val="24"/>
-                      <w:szCs w:val="24"/>
-                      <w:lang w:val="en-US" w:eastAsia="zh-CN" w:bidi="ar-SA"/>
-                    </w:rPr>
-                    <w:instrText xml:space="preserve"> HYPERLINK \l _Toc21827 </w:instrText>
-                  </w:r>
-                  <w:r>
-                    <w:rPr>
-                      <w:rFonts w:hint="eastAsia" w:ascii="宋体" w:hAnsi="宋体" w:eastAsia="宋体" w:cs="宋体"/>
-                      <w:sz w:val="24"/>
-                      <w:szCs w:val="24"/>
-                      <w:lang w:val="en-US" w:eastAsia="zh-CN" w:bidi="ar-SA"/>
-                    </w:rPr>
-                    <w:fldChar w:fldCharType="separate"/>
-                  </w:r>
-                  <w:r>
-                    <w:rPr>
-                      <w:rFonts w:hint="eastAsia" w:ascii="宋体" w:hAnsi="宋体" w:eastAsia="宋体" w:cs="宋体"/>
-                      <w:sz w:val="24"/>
-                      <w:szCs w:val="24"/>
-                      <w:lang w:val="en-US" w:eastAsia="zh-CN"/>
-                    </w:rPr>
-                    <w:t>6</w:t>
-                  </w:r>
-                  <w:r>
-                    <w:rPr>
-                      <w:rFonts w:hint="eastAsia" w:ascii="宋体" w:hAnsi="宋体" w:eastAsia="宋体" w:cs="宋体"/>
-                      <w:sz w:val="24"/>
-                      <w:szCs w:val="24"/>
-                    </w:rPr>
-                    <w:t>.</w:t>
-                  </w:r>
-                  <w:r>
-                    <w:rPr>
-                      <w:rFonts w:hint="eastAsia" w:ascii="宋体" w:hAnsi="宋体" w:eastAsia="宋体" w:cs="宋体"/>
-                      <w:sz w:val="24"/>
-                      <w:szCs w:val="24"/>
-                      <w:lang w:val="en-US" w:eastAsia="zh-CN"/>
-                    </w:rPr>
-                    <w:t>2</w:t>
-                  </w:r>
-                  <w:r>
-                    <w:rPr>
-                      <w:rFonts w:hint="eastAsia" w:ascii="宋体" w:hAnsi="宋体" w:eastAsia="宋体" w:cs="宋体"/>
-                      <w:sz w:val="24"/>
-                      <w:szCs w:val="24"/>
-                    </w:rPr>
-                    <w:t>系统发展展望</w:t>
-                  </w:r>
-                  <w:r>
-                    <w:rPr>
-                      <w:rFonts w:hint="eastAsia" w:ascii="宋体" w:hAnsi="宋体" w:eastAsia="宋体" w:cs="宋体"/>
-                      <w:sz w:val="24"/>
-                      <w:szCs w:val="24"/>
-                    </w:rPr>
-                    <w:tab/>
-                  </w:r>
-                  <w:r>
-                    <w:rPr>
-                      <w:rFonts w:hint="eastAsia" w:ascii="宋体" w:hAnsi="宋体" w:eastAsia="宋体" w:cs="宋体"/>
-                      <w:sz w:val="24"/>
-                      <w:szCs w:val="24"/>
-                    </w:rPr>
-                    <w:fldChar w:fldCharType="begin"/>
-                  </w:r>
-                  <w:r>
-                    <w:rPr>
-                      <w:rFonts w:hint="eastAsia" w:ascii="宋体" w:hAnsi="宋体" w:eastAsia="宋体" w:cs="宋体"/>
-                      <w:sz w:val="24"/>
-                      <w:szCs w:val="24"/>
-                    </w:rPr>
-                    <w:instrText xml:space="preserve"> PAGEREF _Toc21827 \h </w:instrText>
-                  </w:r>
-                  <w:r>
-                    <w:rPr>
-                      <w:rFonts w:hint="eastAsia" w:ascii="宋体" w:hAnsi="宋体" w:eastAsia="宋体" w:cs="宋体"/>
-                      <w:sz w:val="24"/>
-                      <w:szCs w:val="24"/>
-                    </w:rPr>
-                    <w:fldChar w:fldCharType="separate"/>
-                  </w:r>
-                  <w:r>
-                    <w:rPr>
-                      <w:rFonts w:hint="eastAsia" w:ascii="宋体" w:hAnsi="宋体" w:eastAsia="宋体" w:cs="宋体"/>
-                      <w:sz w:val="24"/>
-                      <w:szCs w:val="24"/>
-                    </w:rPr>
-                    <w:t>59</w:t>
-                  </w:r>
-                  <w:r>
-                    <w:rPr>
-                      <w:rFonts w:hint="eastAsia" w:ascii="宋体" w:hAnsi="宋体" w:eastAsia="宋体" w:cs="宋体"/>
-                      <w:sz w:val="24"/>
-                      <w:szCs w:val="24"/>
-                    </w:rPr>
-                    <w:fldChar w:fldCharType="end"/>
-                  </w:r>
-                  <w:r>
-                    <w:rPr>
-                      <w:rFonts w:hint="eastAsia" w:ascii="宋体" w:hAnsi="宋体" w:eastAsia="宋体" w:cs="宋体"/>
-                      <w:sz w:val="24"/>
-                      <w:szCs w:val="24"/>
-                      <w:lang w:val="en-US" w:eastAsia="zh-CN" w:bidi="ar-SA"/>
-                    </w:rPr>
-                    <w:fldChar w:fldCharType="end"/>
-                  </w:r>
-                </w:p>
-                <w:p>
-                  <w:pPr>
-                    <w:pStyle w:val="182"/>
-                    <w:keepNext w:val="0"/>
-                    <w:keepLines w:val="0"/>
-                    <w:pageBreakBefore w:val="0"/>
-                    <w:widowControl/>
-                    <w:tabs>
-                      <w:tab w:val="right" w:leader="dot" w:pos="8788"/>
-                    </w:tabs>
-                    <w:kinsoku/>
-                    <w:wordWrap/>
-                    <w:overflowPunct/>
-                    <w:topLinePunct w:val="0"/>
-                    <w:autoSpaceDE/>
-                    <w:autoSpaceDN/>
-                    <w:bidi w:val="0"/>
-                    <w:adjustRightInd/>
-                    <w:snapToGrid/>
-                    <w:spacing w:before="145" w:beforeLines="40" w:after="145" w:afterLines="40"/>
-                    <w:textAlignment w:val="auto"/>
-                    <w:rPr>
-                      <w:rFonts w:hint="eastAsia" w:ascii="宋体" w:hAnsi="宋体" w:eastAsia="宋体" w:cs="宋体"/>
-                      <w:sz w:val="24"/>
-                      <w:szCs w:val="24"/>
-                    </w:rPr>
-                  </w:pPr>
-                  <w:r>
-                    <w:rPr>
-                      <w:rFonts w:hint="eastAsia" w:ascii="宋体" w:hAnsi="宋体" w:eastAsia="宋体" w:cs="宋体"/>
-                      <w:sz w:val="24"/>
-                      <w:szCs w:val="24"/>
-                      <w:lang w:val="en-US" w:eastAsia="zh-CN" w:bidi="ar-SA"/>
-                    </w:rPr>
-                    <w:fldChar w:fldCharType="begin"/>
-                  </w:r>
-                  <w:r>
-                    <w:rPr>
-                      <w:rFonts w:hint="eastAsia" w:ascii="宋体" w:hAnsi="宋体" w:eastAsia="宋体" w:cs="宋体"/>
-                      <w:sz w:val="24"/>
-                      <w:szCs w:val="24"/>
-                      <w:lang w:val="en-US" w:eastAsia="zh-CN" w:bidi="ar-SA"/>
-                    </w:rPr>
-                    <w:instrText xml:space="preserve"> HYPERLINK \l _Toc830 </w:instrText>
-                  </w:r>
-                  <w:r>
-                    <w:rPr>
-                      <w:rFonts w:hint="eastAsia" w:ascii="宋体" w:hAnsi="宋体" w:eastAsia="宋体" w:cs="宋体"/>
-                      <w:sz w:val="24"/>
-                      <w:szCs w:val="24"/>
-                      <w:lang w:val="en-US" w:eastAsia="zh-CN" w:bidi="ar-SA"/>
-                    </w:rPr>
-                    <w:fldChar w:fldCharType="separate"/>
-                  </w:r>
-                  <w:r>
-                    <w:rPr>
-                      <w:rFonts w:hint="eastAsia" w:ascii="宋体" w:hAnsi="宋体" w:eastAsia="宋体" w:cs="宋体"/>
-                      <w:sz w:val="24"/>
-                      <w:szCs w:val="24"/>
-                      <w:lang w:val="en-US" w:eastAsia="zh-CN"/>
-                    </w:rPr>
-                    <w:t>参考文献：</w:t>
-                  </w:r>
-                  <w:r>
-                    <w:rPr>
-                      <w:rFonts w:hint="eastAsia" w:ascii="宋体" w:hAnsi="宋体" w:eastAsia="宋体" w:cs="宋体"/>
-                      <w:sz w:val="24"/>
-                      <w:szCs w:val="24"/>
-                    </w:rPr>
-                    <w:tab/>
-                  </w:r>
-                  <w:r>
-                    <w:rPr>
-                      <w:rFonts w:hint="eastAsia" w:ascii="宋体" w:hAnsi="宋体" w:eastAsia="宋体" w:cs="宋体"/>
-                      <w:sz w:val="24"/>
-                      <w:szCs w:val="24"/>
-                    </w:rPr>
-                    <w:fldChar w:fldCharType="begin"/>
-                  </w:r>
-                  <w:r>
-                    <w:rPr>
-                      <w:rFonts w:hint="eastAsia" w:ascii="宋体" w:hAnsi="宋体" w:eastAsia="宋体" w:cs="宋体"/>
-                      <w:sz w:val="24"/>
-                      <w:szCs w:val="24"/>
-                    </w:rPr>
-                    <w:instrText xml:space="preserve"> PAGEREF _Toc830 \h </w:instrText>
-                  </w:r>
-                  <w:r>
-                    <w:rPr>
-                      <w:rFonts w:hint="eastAsia" w:ascii="宋体" w:hAnsi="宋体" w:eastAsia="宋体" w:cs="宋体"/>
-                      <w:sz w:val="24"/>
-                      <w:szCs w:val="24"/>
-                    </w:rPr>
-                    <w:fldChar w:fldCharType="separate"/>
-                  </w:r>
-                  <w:r>
-                    <w:rPr>
-                      <w:rFonts w:hint="eastAsia" w:ascii="宋体" w:hAnsi="宋体" w:eastAsia="宋体" w:cs="宋体"/>
-                      <w:sz w:val="24"/>
-                      <w:szCs w:val="24"/>
-                    </w:rPr>
-                    <w:t>60</w:t>
-                  </w:r>
-                  <w:r>
-                    <w:rPr>
-                      <w:rFonts w:hint="eastAsia" w:ascii="宋体" w:hAnsi="宋体" w:eastAsia="宋体" w:cs="宋体"/>
-                      <w:sz w:val="24"/>
-                      <w:szCs w:val="24"/>
-                    </w:rPr>
-                    <w:fldChar w:fldCharType="end"/>
-                  </w:r>
-                  <w:r>
-                    <w:rPr>
-                      <w:rFonts w:hint="eastAsia" w:ascii="宋体" w:hAnsi="宋体" w:eastAsia="宋体" w:cs="宋体"/>
-                      <w:sz w:val="24"/>
-                      <w:szCs w:val="24"/>
-                      <w:lang w:val="en-US" w:eastAsia="zh-CN" w:bidi="ar-SA"/>
-                    </w:rPr>
-                    <w:fldChar w:fldCharType="end"/>
-                  </w:r>
-                </w:p>
-                <w:p>
-                  <w:pPr>
-                    <w:keepNext w:val="0"/>
-                    <w:keepLines w:val="0"/>
-                    <w:pageBreakBefore w:val="0"/>
-                    <w:kinsoku/>
-                    <w:wordWrap/>
-                    <w:overflowPunct/>
-                    <w:topLinePunct w:val="0"/>
-                    <w:autoSpaceDE/>
-                    <w:autoSpaceDN/>
-                    <w:bidi w:val="0"/>
-                    <w:adjustRightInd/>
-                    <w:snapToGrid/>
-                    <w:spacing w:before="181" w:beforeLines="50" w:after="181" w:afterLines="50" w:line="240" w:lineRule="auto"/>
-                    <w:ind w:left="0" w:right="0" w:firstLine="0"/>
-                    <w:jc w:val="center"/>
-                    <w:textAlignment w:val="auto"/>
-                    <w:rPr>
-                      <w:rFonts w:hint="eastAsia" w:ascii="Times New Roman" w:hAnsi="Times New Roman" w:eastAsia="宋体" w:cs="Times New Roman"/>
-                      <w:sz w:val="21"/>
-                      <w:szCs w:val="24"/>
-                      <w:lang w:val="en-US" w:eastAsia="zh-CN" w:bidi="ar-SA"/>
-                    </w:rPr>
-                  </w:pPr>
-                  <w:r>
-                    <w:rPr>
-                      <w:rFonts w:hint="eastAsia" w:ascii="宋体" w:hAnsi="宋体" w:eastAsia="宋体" w:cs="宋体"/>
-                      <w:sz w:val="24"/>
-                      <w:szCs w:val="24"/>
-                      <w:lang w:val="en-US" w:eastAsia="zh-CN" w:bidi="ar-SA"/>
-                    </w:rPr>
-                    <w:fldChar w:fldCharType="end"/>
-                  </w:r>
-                </w:p>
-              </w:sdtContent>
-            </w:sdt>
-            <w:p>
-              <w:pPr>
-                <w:spacing w:before="0" w:after="0" w:line="240" w:lineRule="auto"/>
-                <w:ind w:left="0" w:right="0" w:firstLine="0"/>
-                <w:jc w:val="center"/>
-                <w:rPr>
-                  <w:rFonts w:hint="default" w:ascii="宋体" w:hAnsi="宋体" w:eastAsia="宋体" w:cs="Times New Roman"/>
-                  <w:sz w:val="21"/>
-                  <w:szCs w:val="24"/>
-                  <w:lang w:val="en-US" w:eastAsia="zh-CN" w:bidi="ar-SA"/>
-                </w:rPr>
-              </w:pPr>
-            </w:p>
-          </w:sdtContent>
-        </w:sdt>
+          </w:pPr>
+          <w:r>
+            <w:rPr>
+              <w:rFonts w:hint="eastAsia"/>
+              <w:lang w:val="en-US" w:eastAsia="zh-CN"/>
+            </w:rPr>
+            <w:fldChar w:fldCharType="end"/>
+          </w:r>
+        </w:p>
       </w:sdtContent>
     </w:sdt>
+    <w:p>
+      <w:pPr>
+        <w:rPr>
+          <w:rFonts w:hint="default" w:ascii="Times New Roman" w:hAnsi="Times New Roman" w:eastAsia="宋体" w:cs="Times New Roman"/>
+          <w:sz w:val="21"/>
+          <w:szCs w:val="24"/>
+          <w:lang w:val="en-US" w:eastAsia="zh-CN" w:bidi="ar-SA"/>
+        </w:rPr>
+      </w:pPr>
+    </w:p>
     <w:sectPr>
       <w:pgSz w:w="11906" w:h="16838"/>
       <w:pgMar w:top="1417" w:right="1417" w:bottom="1417" w:left="1701" w:header="851" w:footer="992" w:gutter="0"/>
@@ -4975,6 +5037,7 @@
     <w:basedOn w:val="1"/>
     <w:next w:val="1"/>
     <w:link w:val="35"/>
+    <w:autoRedefine/>
     <w:unhideWhenUsed/>
     <w:qFormat/>
     <w:uiPriority w:val="9"/>
@@ -5015,6 +5078,7 @@
     <w:basedOn w:val="1"/>
     <w:next w:val="1"/>
     <w:link w:val="37"/>
+    <w:autoRedefine/>
     <w:unhideWhenUsed/>
     <w:qFormat/>
     <w:uiPriority w:val="9"/>
